--- a/docs/cis634_courseprj_test_case_report.docx
+++ b/docs/cis634_courseprj_test_case_report.docx
@@ -23,7 +23,33 @@
           <w:sz w:val="36"/>
           <w:szCs w:val="36"/>
         </w:rPr>
-        <w:t>TEST SPECIFICATION</w:t>
+        <w:t>TEST</w:t>
+      </w:r>
+      <w:r>
+        <w:rPr>
+          <w:rFonts w:ascii="Arial" w:hAnsi="Arial" w:cs="Arial"/>
+          <w:b/>
+          <w:bCs/>
+          <w:i/>
+          <w:iCs/>
+          <w:color w:val="001A74"/>
+          <w:sz w:val="36"/>
+          <w:szCs w:val="36"/>
+        </w:rPr>
+        <w:t>-CASE</w:t>
+      </w:r>
+      <w:r>
+        <w:rPr>
+          <w:rFonts w:ascii="Arial" w:hAnsi="Arial" w:cs="Arial"/>
+          <w:b/>
+          <w:bCs/>
+          <w:i/>
+          <w:iCs/>
+          <w:color w:val="001A74"/>
+          <w:sz w:val="36"/>
+          <w:szCs w:val="36"/>
+        </w:rPr>
+        <w:t xml:space="preserve"> SPECIFICATION</w:t>
       </w:r>
     </w:p>
     <w:p>
@@ -55,31 +81,7 @@
           <w:b/>
           <w:bCs/>
         </w:rPr>
-        <w:t xml:space="preserve">The purpose of the Test Plan is to specify the scope, approach, resources, and schedule for </w:t>
-      </w:r>
-      <w:r>
-        <w:rPr>
-          <w:rFonts w:ascii="Arial" w:hAnsi="Arial" w:cs="Arial"/>
-          <w:b/>
-          <w:bCs/>
-        </w:rPr>
-        <w:t>each,</w:t>
-      </w:r>
-      <w:r>
-        <w:rPr>
-          <w:rFonts w:ascii="Arial" w:hAnsi="Arial" w:cs="Arial"/>
-          <w:b/>
-          <w:bCs/>
-        </w:rPr>
-        <w:t xml:space="preserve"> and every testing activity related to the Web Application's operation, as well as its behavioral changes to specific approaches.</w:t>
-      </w:r>
-      <w:r>
-        <w:rPr>
-          <w:rFonts w:ascii="Arial" w:hAnsi="Arial" w:cs="Arial"/>
-          <w:b/>
-          <w:bCs/>
-        </w:rPr>
-        <w:t xml:space="preserve"> </w:t>
+        <w:t xml:space="preserve">The purpose of the Test Plan is to specify the scope, approach, resources, and schedule for each, and every testing activity related to the Web Application's operation, as well as its behavioral changes to specific approaches. </w:t>
       </w:r>
     </w:p>
     <w:p>
@@ -338,23 +340,7 @@
           <w:b/>
           <w:bCs/>
         </w:rPr>
-        <w:t xml:space="preserve">System Testing: Individual software modules are tested as a group through integration </w:t>
-      </w:r>
-      <w:r>
-        <w:rPr>
-          <w:rFonts w:ascii="Arial" w:hAnsi="Arial" w:cs="Arial"/>
-          <w:b/>
-          <w:bCs/>
-        </w:rPr>
-        <w:t>testing. Carried</w:t>
-      </w:r>
-      <w:r>
-        <w:rPr>
-          <w:rFonts w:ascii="Arial" w:hAnsi="Arial" w:cs="Arial"/>
-          <w:b/>
-          <w:bCs/>
-        </w:rPr>
-        <w:t xml:space="preserve"> out on a complete, integrated system to determine </w:t>
+        <w:t xml:space="preserve">System Testing: Individual software modules are tested as a group through integration testing. Carried out on a complete, integrated system to determine </w:t>
       </w:r>
       <w:r>
         <w:rPr>
@@ -390,39 +376,7 @@
           <w:bCs/>
         </w:rPr>
         <w:lastRenderedPageBreak/>
-        <w:t>API testing:</w:t>
-      </w:r>
-      <w:r>
-        <w:rPr>
-          <w:rFonts w:ascii="Arial" w:hAnsi="Arial" w:cs="Arial"/>
-          <w:b/>
-          <w:bCs/>
-        </w:rPr>
-        <w:t xml:space="preserve"> </w:t>
-      </w:r>
-      <w:r>
-        <w:rPr>
-          <w:rFonts w:ascii="Arial" w:hAnsi="Arial" w:cs="Arial"/>
-          <w:b/>
-          <w:bCs/>
-        </w:rPr>
-        <w:t xml:space="preserve">Verify </w:t>
-      </w:r>
-      <w:r>
-        <w:rPr>
-          <w:rFonts w:ascii="Arial" w:hAnsi="Arial" w:cs="Arial"/>
-          <w:b/>
-          <w:bCs/>
-        </w:rPr>
-        <w:t>each</w:t>
-      </w:r>
-      <w:r>
-        <w:rPr>
-          <w:rFonts w:ascii="Arial" w:hAnsi="Arial" w:cs="Arial"/>
-          <w:b/>
-          <w:bCs/>
-        </w:rPr>
-        <w:t xml:space="preserve"> API developed for the software under test</w:t>
+        <w:t>API testing: Verify each API developed for the software under test</w:t>
       </w:r>
     </w:p>
     <w:p>
@@ -1339,6 +1293,7 @@
     <w:lsdException w:name="HTML Sample" w:semiHidden="1" w:unhideWhenUsed="1"/>
     <w:lsdException w:name="HTML Typewriter" w:semiHidden="1" w:unhideWhenUsed="1"/>
     <w:lsdException w:name="HTML Variable" w:semiHidden="1" w:unhideWhenUsed="1"/>
+    <w:lsdException w:name="Normal Table" w:semiHidden="1" w:unhideWhenUsed="1"/>
     <w:lsdException w:name="annotation subject" w:semiHidden="1" w:unhideWhenUsed="1"/>
     <w:lsdException w:name="No List" w:semiHidden="1" w:unhideWhenUsed="1"/>
     <w:lsdException w:name="Outline List 1" w:semiHidden="1" w:unhideWhenUsed="1"/>
@@ -1384,9 +1339,11 @@
     <w:lsdException w:name="Table Subtle 1" w:semiHidden="1" w:unhideWhenUsed="1"/>
     <w:lsdException w:name="Table Subtle 2" w:semiHidden="1" w:unhideWhenUsed="1"/>
     <w:lsdException w:name="Table Web 1" w:semiHidden="1" w:unhideWhenUsed="1"/>
+    <w:lsdException w:name="Table Web 2" w:semiHidden="1" w:unhideWhenUsed="1"/>
     <w:lsdException w:name="Table Web 3" w:semiHidden="1" w:unhideWhenUsed="1"/>
     <w:lsdException w:name="Balloon Text" w:semiHidden="1" w:unhideWhenUsed="1"/>
     <w:lsdException w:name="Table Grid" w:uiPriority="59"/>
+    <w:lsdException w:name="Table Theme" w:semiHidden="1" w:unhideWhenUsed="1"/>
     <w:lsdException w:name="Placeholder Text" w:semiHidden="1"/>
     <w:lsdException w:name="No Spacing" w:uiPriority="1" w:qFormat="1"/>
     <w:lsdException w:name="Light Shading" w:uiPriority="60"/>

--- a/docs/cis634_courseprj_test_case_report.docx
+++ b/docs/cis634_courseprj_test_case_report.docx
@@ -9,96 +9,328 @@
   <w:body>
     <w:p>
       <w:pPr>
+        <w:jc w:val="center"/>
+        <w:rPr>
+          <w:b/>
+          <w:bCs/>
+          <w:sz w:val="32"/>
+          <w:szCs w:val="32"/>
+        </w:rPr>
+      </w:pPr>
+      <w:r>
+        <w:rPr>
+          <w:b/>
+          <w:bCs/>
+          <w:sz w:val="32"/>
+          <w:szCs w:val="32"/>
+        </w:rPr>
+        <w:t>CIS 634 Object-Oriented Software Engineering</w:t>
+      </w:r>
+    </w:p>
+    <w:p>
+      <w:pPr>
+        <w:jc w:val="center"/>
+        <w:rPr>
+          <w:b/>
+          <w:bCs/>
+          <w:sz w:val="28"/>
+          <w:szCs w:val="28"/>
+        </w:rPr>
+      </w:pPr>
+      <w:r>
+        <w:rPr>
+          <w:b/>
+          <w:bCs/>
+          <w:sz w:val="28"/>
+          <w:szCs w:val="28"/>
+        </w:rPr>
+        <w:t>Test Plan and Test Cases</w:t>
+      </w:r>
+    </w:p>
+    <w:p>
+      <w:pPr>
+        <w:jc w:val="center"/>
+        <w:rPr>
+          <w:b/>
+          <w:bCs/>
+          <w:sz w:val="28"/>
+          <w:szCs w:val="28"/>
+        </w:rPr>
+      </w:pPr>
+    </w:p>
+    <w:p>
+      <w:pPr>
+        <w:jc w:val="center"/>
+        <w:rPr>
+          <w:b/>
+          <w:bCs/>
+          <w:sz w:val="28"/>
+          <w:szCs w:val="28"/>
+        </w:rPr>
+      </w:pPr>
+    </w:p>
+    <w:p>
+      <w:pPr>
+        <w:jc w:val="center"/>
+        <w:rPr>
+          <w:b/>
+          <w:bCs/>
+          <w:sz w:val="28"/>
+          <w:szCs w:val="28"/>
+        </w:rPr>
+      </w:pPr>
+      <w:r>
+        <w:rPr>
+          <w:b/>
+          <w:bCs/>
+          <w:sz w:val="28"/>
+          <w:szCs w:val="28"/>
+        </w:rPr>
+        <w:t>Project Title: Power Management System</w:t>
+      </w:r>
+    </w:p>
+    <w:p/>
+    <w:p>
+      <w:pPr>
+        <w:jc w:val="center"/>
+      </w:pPr>
+    </w:p>
+    <w:p>
+      <w:pPr>
+        <w:jc w:val="center"/>
+      </w:pPr>
+      <w:r>
+        <w:rPr>
+          <w:rFonts w:eastAsia="Arial"/>
+          <w:noProof/>
+        </w:rPr>
+        <w:drawing>
+          <wp:inline distT="114300" distB="114300" distL="114300" distR="114300" wp14:anchorId="48B23CF5" wp14:editId="78D959FE">
+            <wp:extent cx="2688590" cy="2343630"/>
+            <wp:effectExtent l="0" t="0" r="0" b="0"/>
+            <wp:docPr id="445" name="image122.jpg" descr="Logo, company name&#10;&#10;Description automatically generated"/>
+            <wp:cNvGraphicFramePr/>
+            <a:graphic xmlns:a="http://schemas.openxmlformats.org/drawingml/2006/main">
+              <a:graphicData uri="http://schemas.openxmlformats.org/drawingml/2006/picture">
+                <pic:pic xmlns:pic="http://schemas.openxmlformats.org/drawingml/2006/picture">
+                  <pic:nvPicPr>
+                    <pic:cNvPr id="445" name="image122.jpg" descr="Logo, company name&#10;&#10;Description automatically generated"/>
+                    <pic:cNvPicPr preferRelativeResize="0"/>
+                  </pic:nvPicPr>
+                  <pic:blipFill>
+                    <a:blip r:embed="rId6"/>
+                    <a:srcRect/>
+                    <a:stretch>
+                      <a:fillRect/>
+                    </a:stretch>
+                  </pic:blipFill>
+                  <pic:spPr>
+                    <a:xfrm>
+                      <a:off x="0" y="0"/>
+                      <a:ext cx="2699499" cy="2353139"/>
+                    </a:xfrm>
+                    <a:prstGeom prst="rect">
+                      <a:avLst/>
+                    </a:prstGeom>
+                    <a:ln/>
+                  </pic:spPr>
+                </pic:pic>
+              </a:graphicData>
+            </a:graphic>
+          </wp:inline>
+        </w:drawing>
+      </w:r>
+    </w:p>
+    <w:p>
+      <w:pPr>
+        <w:jc w:val="center"/>
+      </w:pPr>
+    </w:p>
+    <w:p>
+      <w:pPr>
+        <w:jc w:val="center"/>
+      </w:pPr>
+    </w:p>
+    <w:p>
+      <w:pPr>
+        <w:jc w:val="center"/>
+      </w:pPr>
+    </w:p>
+    <w:p>
+      <w:pPr>
+        <w:pStyle w:val="Default"/>
+        <w:jc w:val="center"/>
+      </w:pPr>
+      <w:r>
+        <w:t xml:space="preserve">Instructor: Prof. </w:t>
+      </w:r>
+      <w:proofErr w:type="spellStart"/>
+      <w:r>
+        <w:t>Weidong</w:t>
+      </w:r>
+      <w:proofErr w:type="spellEnd"/>
+      <w:r>
+        <w:t xml:space="preserve"> </w:t>
+      </w:r>
+      <w:proofErr w:type="spellStart"/>
+      <w:r>
+        <w:t>Xiong</w:t>
+      </w:r>
+      <w:proofErr w:type="spellEnd"/>
+    </w:p>
+    <w:p>
+      <w:pPr>
+        <w:pStyle w:val="Default"/>
+        <w:jc w:val="center"/>
+      </w:pPr>
+    </w:p>
+    <w:p>
+      <w:pPr>
+        <w:jc w:val="center"/>
+      </w:pPr>
+      <w:r>
+        <w:t>Group Number: 7</w:t>
+      </w:r>
+    </w:p>
+    <w:p>
+      <w:pPr>
+        <w:jc w:val="center"/>
+      </w:pPr>
+      <w:r>
+        <w:t>Group Members:</w:t>
+      </w:r>
+    </w:p>
+    <w:p>
+      <w:pPr>
+        <w:jc w:val="center"/>
+      </w:pPr>
+      <w:proofErr w:type="spellStart"/>
+      <w:r>
+        <w:t>Tapan</w:t>
+      </w:r>
+      <w:proofErr w:type="spellEnd"/>
+      <w:r>
+        <w:t xml:space="preserve"> Desai</w:t>
+      </w:r>
+      <w:r>
+        <w:tab/>
+      </w:r>
+      <w:r>
+        <w:tab/>
+        <w:t>CSU ID: 2777437</w:t>
+      </w:r>
+    </w:p>
+    <w:p>
+      <w:pPr>
+        <w:jc w:val="center"/>
+      </w:pPr>
+      <w:proofErr w:type="spellStart"/>
+      <w:r>
+        <w:t>Shaishav</w:t>
+      </w:r>
+      <w:proofErr w:type="spellEnd"/>
+      <w:r>
+        <w:t xml:space="preserve"> Shah</w:t>
+      </w:r>
+      <w:r>
+        <w:tab/>
+      </w:r>
+      <w:r>
+        <w:tab/>
+        <w:t>CSU ID: 2835285</w:t>
+      </w:r>
+    </w:p>
+    <w:p>
+      <w:pPr>
+        <w:jc w:val="center"/>
+      </w:pPr>
+      <w:r>
+        <w:t>Kinjal Patel</w:t>
+      </w:r>
+      <w:r>
+        <w:tab/>
+      </w:r>
+      <w:r>
+        <w:tab/>
+        <w:t>CSU ID: 2794458</w:t>
+      </w:r>
+    </w:p>
+    <w:p>
+      <w:pPr>
+        <w:jc w:val="center"/>
+      </w:pPr>
+      <w:r>
+        <w:t>Mitee Patel</w:t>
+      </w:r>
+      <w:r>
+        <w:tab/>
+      </w:r>
+      <w:r>
+        <w:tab/>
+        <w:t>CSU ID: 2817313</w:t>
+      </w:r>
+    </w:p>
+    <w:p/>
+    <w:p/>
+    <w:p>
+      <w:pPr>
         <w:pStyle w:val="NormalWeb"/>
-        <w:jc w:val="center"/>
-      </w:pPr>
-      <w:r>
-        <w:rPr>
-          <w:rFonts w:ascii="Arial" w:hAnsi="Arial" w:cs="Arial"/>
-          <w:b/>
-          <w:bCs/>
-          <w:i/>
-          <w:iCs/>
-          <w:color w:val="001A74"/>
-          <w:sz w:val="36"/>
-          <w:szCs w:val="36"/>
-        </w:rPr>
-        <w:t>TEST</w:t>
-      </w:r>
-      <w:r>
-        <w:rPr>
-          <w:rFonts w:ascii="Arial" w:hAnsi="Arial" w:cs="Arial"/>
-          <w:b/>
-          <w:bCs/>
-          <w:i/>
-          <w:iCs/>
-          <w:color w:val="001A74"/>
-          <w:sz w:val="36"/>
-          <w:szCs w:val="36"/>
-        </w:rPr>
-        <w:t>-CASE</w:t>
-      </w:r>
-      <w:r>
-        <w:rPr>
-          <w:rFonts w:ascii="Arial" w:hAnsi="Arial" w:cs="Arial"/>
-          <w:b/>
-          <w:bCs/>
-          <w:i/>
-          <w:iCs/>
-          <w:color w:val="001A74"/>
-          <w:sz w:val="36"/>
-          <w:szCs w:val="36"/>
-        </w:rPr>
-        <w:t xml:space="preserve"> SPECIFICATION</w:t>
+      </w:pPr>
+      <w:r>
+        <w:rPr>
+          <w:b/>
+          <w:bCs/>
+        </w:rPr>
+        <w:t>1.0 Introduction</w:t>
       </w:r>
     </w:p>
     <w:p>
       <w:pPr>
         <w:pStyle w:val="NormalWeb"/>
-      </w:pPr>
-      <w:r>
-        <w:rPr>
-          <w:rFonts w:ascii="Arial" w:hAnsi="Arial" w:cs="Arial"/>
-          <w:b/>
-          <w:bCs/>
-        </w:rPr>
-        <w:t>1.0 Introduction</w:t>
+        <w:rPr>
+          <w:b/>
+          <w:bCs/>
+        </w:rPr>
+      </w:pPr>
+      <w:r>
+        <w:rPr>
+          <w:b/>
+          <w:bCs/>
+        </w:rPr>
+        <w:t>The purpose of the Test Plan is to specify the scope, approach, resources, and schedule for each, and every testing activity related to the Web Application's operation, as well as its behavioral changes to specific approaches.</w:t>
       </w:r>
     </w:p>
     <w:p>
       <w:pPr>
         <w:pStyle w:val="NormalWeb"/>
         <w:ind w:left="720"/>
-        <w:rPr>
-          <w:rFonts w:ascii="Arial" w:hAnsi="Arial" w:cs="Arial"/>
-          <w:b/>
-          <w:bCs/>
-        </w:rPr>
-      </w:pPr>
-      <w:r>
-        <w:rPr>
-          <w:rFonts w:ascii="Arial" w:hAnsi="Arial" w:cs="Arial"/>
-          <w:b/>
-          <w:bCs/>
-        </w:rPr>
-        <w:t xml:space="preserve">The purpose of the Test Plan is to specify the scope, approach, resources, and schedule for each, and every testing activity related to the Web Application's operation, as well as its behavioral changes to specific approaches. </w:t>
+      </w:pPr>
+      <w:r>
+        <w:t> </w:t>
+      </w:r>
+      <w:r>
+        <w:rPr>
+          <w:b/>
+          <w:bCs/>
+        </w:rPr>
+        <w:t>1.1 Goals and objectives</w:t>
       </w:r>
     </w:p>
     <w:p>
       <w:pPr>
         <w:pStyle w:val="NormalWeb"/>
         <w:ind w:left="720"/>
-      </w:pPr>
-      <w:r>
-        <w:t> </w:t>
-      </w:r>
-      <w:r>
-        <w:rPr>
-          <w:rFonts w:ascii="Arial" w:hAnsi="Arial" w:cs="Arial"/>
-          <w:b/>
-          <w:bCs/>
-        </w:rPr>
-        <w:t>1.1 Goals and objectives</w:t>
+        <w:rPr>
+          <w:b/>
+          <w:bCs/>
+        </w:rPr>
+      </w:pPr>
+      <w:r>
+        <w:rPr>
+          <w:b/>
+          <w:bCs/>
+        </w:rPr>
+        <w:t>The items to be tested, the features to be tested, the kinds of testing to be done, the people in charge of testing, the resources and schedule needed to finish testing, and the risks associated with the plan are all part of the basic plan.</w:t>
       </w:r>
     </w:p>
     <w:p>
@@ -107,18 +339,15 @@
         <w:ind w:left="720"/>
       </w:pPr>
       <w:r>
-        <w:rPr>
-          <w:rFonts w:ascii="Arial" w:hAnsi="Arial" w:cs="Arial"/>
-          <w:b/>
-          <w:bCs/>
-        </w:rPr>
-        <w:t>The items to be tested, the features to be tested, the kinds of testing to be done, the people in charge of testing, the resources and schedule needed to finish testing, and the risks associated with the plan are all part of the basic plan</w:t>
-      </w:r>
-      <w:r>
-        <w:rPr>
-          <w:rFonts w:ascii="Arial" w:hAnsi="Arial" w:cs="Arial"/>
-        </w:rPr>
-        <w:t>.</w:t>
+        <w:lastRenderedPageBreak/>
+        <w:t> </w:t>
+      </w:r>
+      <w:r>
+        <w:rPr>
+          <w:b/>
+          <w:bCs/>
+        </w:rPr>
+        <w:t>1.2 Statement of scope</w:t>
       </w:r>
     </w:p>
     <w:p>
@@ -127,15 +356,43 @@
         <w:ind w:left="720"/>
       </w:pPr>
       <w:r>
-        <w:t> </w:t>
-      </w:r>
-      <w:r>
-        <w:rPr>
-          <w:rFonts w:ascii="Arial" w:hAnsi="Arial" w:cs="Arial"/>
-          <w:b/>
-          <w:bCs/>
-        </w:rPr>
-        <w:t>1.2 Statement of scope</w:t>
+        <w:t xml:space="preserve">A description of the scope of software testing is developed. Functionality/features/behavior to be tested is noted. In </w:t>
+      </w:r>
+      <w:proofErr w:type="gramStart"/>
+      <w:r>
+        <w:t>addition</w:t>
+      </w:r>
+      <w:proofErr w:type="gramEnd"/>
+      <w:r>
+        <w:t xml:space="preserve"> any functionality/features/behavior that is not to be tested is also noted.</w:t>
+      </w:r>
+    </w:p>
+    <w:p>
+      <w:pPr>
+        <w:pStyle w:val="NormalWeb"/>
+      </w:pPr>
+      <w:r>
+        <w:rPr>
+          <w:b/>
+          <w:bCs/>
+        </w:rPr>
+        <w:t>2.0 Test Plan</w:t>
+      </w:r>
+    </w:p>
+    <w:p>
+      <w:pPr>
+        <w:pStyle w:val="NormalWeb"/>
+      </w:pPr>
+      <w:r>
+        <w:t xml:space="preserve">This section describes the overall testing </w:t>
+      </w:r>
+      <w:proofErr w:type="gramStart"/>
+      <w:r>
+        <w:t>strategy</w:t>
+      </w:r>
+      <w:proofErr w:type="gramEnd"/>
+      <w:r>
+        <w:t xml:space="preserve"> and the project management issues that are required to properly execute effective tests.</w:t>
       </w:r>
     </w:p>
     <w:p>
@@ -145,47 +402,27 @@
       </w:pPr>
       <w:r>
         <w:rPr>
-          <w:rFonts w:ascii="Arial" w:hAnsi="Arial" w:cs="Arial"/>
-        </w:rPr>
-        <w:t>A description of the scope of software testing is developed. Functionality/features/behavior to be tested is noted. In addition any functionality/features/behavior that is not to be tested is also noted.</w:t>
-      </w:r>
-    </w:p>
-    <w:p>
-      <w:pPr>
-        <w:pStyle w:val="NormalWeb"/>
-      </w:pPr>
-      <w:r>
-        <w:rPr>
-          <w:rFonts w:ascii="Arial" w:hAnsi="Arial" w:cs="Arial"/>
-          <w:b/>
-          <w:bCs/>
-        </w:rPr>
-        <w:t>2.0 Test Plan</w:t>
-      </w:r>
-    </w:p>
-    <w:p>
-      <w:pPr>
-        <w:pStyle w:val="NormalWeb"/>
-      </w:pPr>
-      <w:r>
-        <w:rPr>
-          <w:rFonts w:ascii="Arial" w:hAnsi="Arial" w:cs="Arial"/>
-        </w:rPr>
-        <w:t>This section describes the overall testing strategy and the project management issues that are required to properly execute effective tests.</w:t>
+          <w:b/>
+          <w:bCs/>
+        </w:rPr>
+        <w:t>2.1 Software to be tested</w:t>
       </w:r>
     </w:p>
     <w:p>
       <w:pPr>
         <w:pStyle w:val="NormalWeb"/>
         <w:ind w:left="720"/>
-      </w:pPr>
-      <w:r>
-        <w:rPr>
-          <w:rFonts w:ascii="Arial" w:hAnsi="Arial" w:cs="Arial"/>
-          <w:b/>
-          <w:bCs/>
-        </w:rPr>
-        <w:t>2.1 Software to be tested</w:t>
+        <w:rPr>
+          <w:b/>
+          <w:bCs/>
+        </w:rPr>
+      </w:pPr>
+      <w:r>
+        <w:rPr>
+          <w:b/>
+          <w:bCs/>
+        </w:rPr>
+        <w:t>Functionality Testing</w:t>
       </w:r>
     </w:p>
     <w:p>
@@ -193,18 +430,16 @@
         <w:pStyle w:val="NormalWeb"/>
         <w:ind w:left="720"/>
         <w:rPr>
-          <w:rFonts w:ascii="Arial" w:hAnsi="Arial" w:cs="Arial"/>
-          <w:b/>
-          <w:bCs/>
-        </w:rPr>
-      </w:pPr>
-      <w:r>
-        <w:rPr>
-          <w:rFonts w:ascii="Arial" w:hAnsi="Arial" w:cs="Arial"/>
-          <w:b/>
-          <w:bCs/>
-        </w:rPr>
-        <w:t>Functionality Testing</w:t>
+          <w:b/>
+          <w:bCs/>
+        </w:rPr>
+      </w:pPr>
+      <w:r>
+        <w:rPr>
+          <w:b/>
+          <w:bCs/>
+        </w:rPr>
+        <w:t>Usability testing</w:t>
       </w:r>
     </w:p>
     <w:p>
@@ -212,18 +447,16 @@
         <w:pStyle w:val="NormalWeb"/>
         <w:ind w:left="720"/>
         <w:rPr>
-          <w:rFonts w:ascii="Arial" w:hAnsi="Arial" w:cs="Arial"/>
-          <w:b/>
-          <w:bCs/>
-        </w:rPr>
-      </w:pPr>
-      <w:r>
-        <w:rPr>
-          <w:rFonts w:ascii="Arial" w:hAnsi="Arial" w:cs="Arial"/>
-          <w:b/>
-          <w:bCs/>
-        </w:rPr>
-        <w:t>Usability testing</w:t>
+          <w:b/>
+          <w:bCs/>
+        </w:rPr>
+      </w:pPr>
+      <w:r>
+        <w:rPr>
+          <w:b/>
+          <w:bCs/>
+        </w:rPr>
+        <w:t>Interface testing</w:t>
       </w:r>
     </w:p>
     <w:p>
@@ -231,18 +464,16 @@
         <w:pStyle w:val="NormalWeb"/>
         <w:ind w:left="720"/>
         <w:rPr>
-          <w:rFonts w:ascii="Arial" w:hAnsi="Arial" w:cs="Arial"/>
-          <w:b/>
-          <w:bCs/>
-        </w:rPr>
-      </w:pPr>
-      <w:r>
-        <w:rPr>
-          <w:rFonts w:ascii="Arial" w:hAnsi="Arial" w:cs="Arial"/>
-          <w:b/>
-          <w:bCs/>
-        </w:rPr>
-        <w:t>Interface testing</w:t>
+          <w:b/>
+          <w:bCs/>
+        </w:rPr>
+      </w:pPr>
+      <w:r>
+        <w:rPr>
+          <w:b/>
+          <w:bCs/>
+        </w:rPr>
+        <w:t>Compatibility testing</w:t>
       </w:r>
     </w:p>
     <w:p>
@@ -250,18 +481,16 @@
         <w:pStyle w:val="NormalWeb"/>
         <w:ind w:left="720"/>
         <w:rPr>
-          <w:rFonts w:ascii="Arial" w:hAnsi="Arial" w:cs="Arial"/>
-          <w:b/>
-          <w:bCs/>
-        </w:rPr>
-      </w:pPr>
-      <w:r>
-        <w:rPr>
-          <w:rFonts w:ascii="Arial" w:hAnsi="Arial" w:cs="Arial"/>
-          <w:b/>
-          <w:bCs/>
-        </w:rPr>
-        <w:t>Compatibility testing</w:t>
+          <w:b/>
+          <w:bCs/>
+        </w:rPr>
+      </w:pPr>
+      <w:r>
+        <w:rPr>
+          <w:b/>
+          <w:bCs/>
+        </w:rPr>
+        <w:t>Performance testing</w:t>
       </w:r>
     </w:p>
     <w:p>
@@ -269,59 +498,46 @@
         <w:pStyle w:val="NormalWeb"/>
         <w:ind w:left="720"/>
         <w:rPr>
-          <w:rFonts w:ascii="Arial" w:hAnsi="Arial" w:cs="Arial"/>
-          <w:b/>
-          <w:bCs/>
-        </w:rPr>
-      </w:pPr>
-      <w:r>
-        <w:rPr>
-          <w:rFonts w:ascii="Arial" w:hAnsi="Arial" w:cs="Arial"/>
-          <w:b/>
-          <w:bCs/>
-        </w:rPr>
-        <w:t>Performance testing</w:t>
+          <w:b/>
+          <w:bCs/>
+        </w:rPr>
+      </w:pPr>
+      <w:r>
+        <w:rPr>
+          <w:b/>
+          <w:bCs/>
+        </w:rPr>
+        <w:t>Security testing</w:t>
       </w:r>
     </w:p>
     <w:p>
       <w:pPr>
         <w:pStyle w:val="NormalWeb"/>
         <w:ind w:left="720"/>
-        <w:rPr>
-          <w:rFonts w:ascii="Arial" w:hAnsi="Arial" w:cs="Arial"/>
-          <w:b/>
-          <w:bCs/>
-        </w:rPr>
-      </w:pPr>
-      <w:r>
-        <w:rPr>
-          <w:rFonts w:ascii="Arial" w:hAnsi="Arial" w:cs="Arial"/>
-          <w:b/>
-          <w:bCs/>
-        </w:rPr>
-        <w:t>Security testing</w:t>
+      </w:pPr>
+      <w:r>
+        <w:rPr>
+          <w:b/>
+          <w:bCs/>
+        </w:rPr>
+        <w:t>2.3 Testing tools and environment</w:t>
       </w:r>
     </w:p>
     <w:p>
       <w:pPr>
         <w:pStyle w:val="NormalWeb"/>
         <w:ind w:left="720"/>
-      </w:pPr>
-      <w:r>
-        <w:rPr>
-          <w:rFonts w:ascii="Arial" w:hAnsi="Arial" w:cs="Arial"/>
-          <w:b/>
-          <w:bCs/>
-        </w:rPr>
-        <w:t>2.3</w:t>
-      </w:r>
-      <w:r>
-        <w:rPr>
-          <w:rFonts w:ascii="Arial" w:hAnsi="Arial" w:cs="Arial"/>
-          <w:b/>
-          <w:bCs/>
-        </w:rPr>
-        <w:t xml:space="preserve"> Testing tools and environment</w:t>
+        <w:rPr>
+          <w:b/>
+          <w:bCs/>
+        </w:rPr>
+      </w:pPr>
+      <w:r>
+        <w:rPr>
+          <w:b/>
+          <w:bCs/>
+        </w:rPr>
+        <w:t xml:space="preserve">System Testing: Individual software modules are tested as a group through integration testing. Carried out on a complete, integrated system to determine whether the system satisfies the specified requirements </w:t>
       </w:r>
     </w:p>
     <w:p>
@@ -329,199 +545,61 @@
         <w:pStyle w:val="NormalWeb"/>
         <w:ind w:left="720"/>
         <w:rPr>
-          <w:rFonts w:ascii="Arial" w:hAnsi="Arial" w:cs="Arial"/>
-          <w:b/>
-          <w:bCs/>
-        </w:rPr>
-      </w:pPr>
-      <w:r>
-        <w:rPr>
-          <w:rFonts w:ascii="Arial" w:hAnsi="Arial" w:cs="Arial"/>
-          <w:b/>
-          <w:bCs/>
-        </w:rPr>
-        <w:t xml:space="preserve">System Testing: Individual software modules are tested as a group through integration testing. Carried out on a complete, integrated system to determine </w:t>
-      </w:r>
-      <w:r>
-        <w:rPr>
-          <w:rFonts w:ascii="Arial" w:hAnsi="Arial" w:cs="Arial"/>
-          <w:b/>
-          <w:bCs/>
-        </w:rPr>
-        <w:t>whether</w:t>
-      </w:r>
-      <w:r>
-        <w:rPr>
-          <w:rFonts w:ascii="Arial" w:hAnsi="Arial" w:cs="Arial"/>
-          <w:b/>
-          <w:bCs/>
-        </w:rPr>
-        <w:t xml:space="preserve"> the system satisfies the specified requirements </w:t>
+          <w:b/>
+          <w:bCs/>
+        </w:rPr>
+      </w:pPr>
+      <w:r>
+        <w:rPr>
+          <w:b/>
+          <w:bCs/>
+        </w:rPr>
+        <w:t>API testing: Verify each API developed for the software under test</w:t>
       </w:r>
     </w:p>
     <w:p>
       <w:pPr>
         <w:pStyle w:val="NormalWeb"/>
         <w:ind w:left="720"/>
-        <w:rPr>
-          <w:rFonts w:ascii="Arial" w:hAnsi="Arial" w:cs="Arial"/>
-          <w:b/>
-          <w:bCs/>
-        </w:rPr>
-      </w:pPr>
-      <w:r>
-        <w:rPr>
-          <w:rFonts w:ascii="Arial" w:hAnsi="Arial" w:cs="Arial"/>
-          <w:b/>
-          <w:bCs/>
-        </w:rPr>
-        <w:lastRenderedPageBreak/>
-        <w:t>API testing: Verify each API developed for the software under test</w:t>
+      </w:pPr>
+      <w:r>
+        <w:rPr>
+          <w:b/>
+          <w:bCs/>
+        </w:rPr>
+        <w:t>2.4 Test schedule</w:t>
       </w:r>
     </w:p>
     <w:p>
       <w:pPr>
         <w:pStyle w:val="NormalWeb"/>
         <w:ind w:left="720"/>
-        <w:rPr>
-          <w:rFonts w:ascii="Arial" w:hAnsi="Arial" w:cs="Arial"/>
-          <w:b/>
-          <w:bCs/>
-        </w:rPr>
-      </w:pPr>
-      <w:r>
-        <w:rPr>
-          <w:rFonts w:ascii="Arial" w:hAnsi="Arial" w:cs="Arial"/>
-          <w:b/>
-          <w:bCs/>
-        </w:rPr>
-        <w:t>2.</w:t>
-      </w:r>
-      <w:r>
-        <w:rPr>
-          <w:rFonts w:ascii="Arial" w:hAnsi="Arial" w:cs="Arial"/>
-          <w:b/>
-          <w:bCs/>
-        </w:rPr>
-        <w:t>4</w:t>
-      </w:r>
-      <w:r>
-        <w:rPr>
-          <w:rFonts w:ascii="Arial" w:hAnsi="Arial" w:cs="Arial"/>
-          <w:b/>
-          <w:bCs/>
-        </w:rPr>
-        <w:t xml:space="preserve"> Test schedule</w:t>
+      </w:pPr>
+      <w:r>
+        <w:t>A detailed schedule for testing is described.</w:t>
       </w:r>
     </w:p>
     <w:p>
       <w:pPr>
         <w:pStyle w:val="NormalWeb"/>
-        <w:ind w:left="720"/>
-        <w:rPr>
-          <w:rFonts w:ascii="Arial" w:hAnsi="Arial" w:cs="Arial"/>
-          <w:b/>
-          <w:bCs/>
-        </w:rPr>
-      </w:pPr>
-      <w:r>
-        <w:rPr>
-          <w:rFonts w:ascii="Arial" w:hAnsi="Arial" w:cs="Arial"/>
-          <w:b/>
-          <w:bCs/>
-        </w:rPr>
-        <w:t>2.6 Suspension Criteria</w:t>
+      </w:pPr>
+      <w:r>
+        <w:t> </w:t>
+      </w:r>
+      <w:r>
+        <w:rPr>
+          <w:b/>
+          <w:bCs/>
+        </w:rPr>
+        <w:t>3.0 Test Cases</w:t>
       </w:r>
     </w:p>
     <w:p>
       <w:pPr>
         <w:pStyle w:val="NormalWeb"/>
-        <w:ind w:left="720"/>
-      </w:pPr>
-      <w:r>
-        <w:rPr>
-          <w:rFonts w:ascii="Arial" w:hAnsi="Arial" w:cs="Arial"/>
-          <w:b/>
-          <w:bCs/>
-        </w:rPr>
-        <w:t>If the testing team reports above 40% fail, then the development team would be suspended</w:t>
-      </w:r>
-      <w:r>
-        <w:rPr>
-          <w:rFonts w:ascii="Arial" w:hAnsi="Arial" w:cs="Arial"/>
-        </w:rPr>
-        <w:t>.</w:t>
-      </w:r>
-    </w:p>
-    <w:p>
-      <w:pPr>
-        <w:pStyle w:val="NormalWeb"/>
-        <w:ind w:left="720"/>
-      </w:pPr>
-      <w:r>
-        <w:rPr>
-          <w:rFonts w:ascii="Arial" w:hAnsi="Arial" w:cs="Arial"/>
-        </w:rPr>
-        <w:t>A detailed schedule for testing</w:t>
-      </w:r>
-      <w:r>
-        <w:rPr>
-          <w:rFonts w:ascii="Arial" w:hAnsi="Arial" w:cs="Arial"/>
-        </w:rPr>
-        <w:t xml:space="preserve"> is described.</w:t>
-      </w:r>
-    </w:p>
-    <w:p>
-      <w:pPr>
-        <w:pStyle w:val="NormalWeb"/>
-      </w:pPr>
-      <w:r>
-        <w:t> </w:t>
-      </w:r>
-      <w:r>
-        <w:rPr>
-          <w:rFonts w:ascii="Arial" w:hAnsi="Arial" w:cs="Arial"/>
-          <w:b/>
-          <w:bCs/>
-        </w:rPr>
-        <w:t xml:space="preserve">3.0 Test </w:t>
-      </w:r>
-      <w:r>
-        <w:rPr>
-          <w:rFonts w:ascii="Arial" w:hAnsi="Arial" w:cs="Arial"/>
-          <w:b/>
-          <w:bCs/>
-        </w:rPr>
-        <w:t>Cases</w:t>
-      </w:r>
-    </w:p>
-    <w:p>
-      <w:pPr>
-        <w:pStyle w:val="NormalWeb"/>
-      </w:pPr>
-      <w:r>
-        <w:rPr>
-          <w:rFonts w:ascii="Arial" w:hAnsi="Arial" w:cs="Arial"/>
-        </w:rPr>
-        <w:t xml:space="preserve">This section </w:t>
-      </w:r>
-      <w:r>
-        <w:rPr>
-          <w:rFonts w:ascii="Arial" w:hAnsi="Arial" w:cs="Arial"/>
-        </w:rPr>
-        <w:t>enumerates a complete list of</w:t>
-      </w:r>
-      <w:r>
-        <w:rPr>
-          <w:rFonts w:ascii="Arial" w:hAnsi="Arial" w:cs="Arial"/>
-        </w:rPr>
-        <w:t xml:space="preserve"> test cases for the software.</w:t>
-      </w:r>
-      <w:r>
-        <w:rPr>
-          <w:rFonts w:ascii="Arial" w:hAnsi="Arial" w:cs="Arial"/>
-        </w:rPr>
-        <w:t xml:space="preserve"> A template for test cases is as follows.</w:t>
+      </w:pPr>
+      <w:r>
+        <w:t>Admin Test Cases:</w:t>
       </w:r>
     </w:p>
     <w:tbl>
@@ -542,18 +620,23 @@
         <w:tc>
           <w:tcPr>
             <w:tcW w:w="2250" w:type="dxa"/>
+            <w:tcBorders>
+              <w:top w:val="single" w:sz="4" w:space="0" w:color="auto"/>
+              <w:left w:val="single" w:sz="4" w:space="0" w:color="auto"/>
+              <w:bottom w:val="single" w:sz="4" w:space="0" w:color="auto"/>
+              <w:right w:val="single" w:sz="4" w:space="0" w:color="auto"/>
+            </w:tcBorders>
+            <w:hideMark/>
           </w:tcPr>
           <w:p>
             <w:pPr>
               <w:pStyle w:val="NormalWeb"/>
               <w:rPr>
-                <w:rFonts w:ascii="Arial" w:hAnsi="Arial" w:cs="Arial"/>
                 <w:bCs/>
               </w:rPr>
             </w:pPr>
             <w:r>
               <w:rPr>
-                <w:rFonts w:ascii="Arial" w:hAnsi="Arial" w:cs="Arial"/>
                 <w:bCs/>
               </w:rPr>
               <w:t>ID</w:t>
@@ -563,12 +646,64 @@
         <w:tc>
           <w:tcPr>
             <w:tcW w:w="5394" w:type="dxa"/>
+            <w:tcBorders>
+              <w:top w:val="single" w:sz="4" w:space="0" w:color="auto"/>
+              <w:left w:val="single" w:sz="4" w:space="0" w:color="auto"/>
+              <w:bottom w:val="single" w:sz="4" w:space="0" w:color="auto"/>
+              <w:right w:val="single" w:sz="4" w:space="0" w:color="auto"/>
+            </w:tcBorders>
+          </w:tcPr>
+          <w:p>
+            <w:pPr>
+              <w:pStyle w:val="NormalWeb"/>
+            </w:pPr>
+          </w:p>
+        </w:tc>
+      </w:tr>
+      <w:tr>
+        <w:trPr>
+          <w:trHeight w:val="327"/>
+        </w:trPr>
+        <w:tc>
+          <w:tcPr>
+            <w:tcW w:w="2250" w:type="dxa"/>
+            <w:tcBorders>
+              <w:top w:val="single" w:sz="4" w:space="0" w:color="auto"/>
+              <w:left w:val="single" w:sz="4" w:space="0" w:color="auto"/>
+              <w:bottom w:val="single" w:sz="4" w:space="0" w:color="auto"/>
+              <w:right w:val="single" w:sz="4" w:space="0" w:color="auto"/>
+            </w:tcBorders>
+            <w:hideMark/>
           </w:tcPr>
           <w:p>
             <w:pPr>
               <w:pStyle w:val="NormalWeb"/>
               <w:rPr>
-                <w:rFonts w:ascii="Arial" w:hAnsi="Arial" w:cs="Arial"/>
+                <w:bCs/>
+              </w:rPr>
+            </w:pPr>
+            <w:r>
+              <w:rPr>
+                <w:bCs/>
+              </w:rPr>
+              <w:t>Test Input</w:t>
+            </w:r>
+          </w:p>
+        </w:tc>
+        <w:tc>
+          <w:tcPr>
+            <w:tcW w:w="5394" w:type="dxa"/>
+            <w:tcBorders>
+              <w:top w:val="single" w:sz="4" w:space="0" w:color="auto"/>
+              <w:left w:val="single" w:sz="4" w:space="0" w:color="auto"/>
+              <w:bottom w:val="single" w:sz="4" w:space="0" w:color="auto"/>
+              <w:right w:val="single" w:sz="4" w:space="0" w:color="auto"/>
+            </w:tcBorders>
+          </w:tcPr>
+          <w:p>
+            <w:pPr>
+              <w:pStyle w:val="NormalWeb"/>
+              <w:rPr>
                 <w:b/>
                 <w:bCs/>
               </w:rPr>
@@ -583,33 +718,43 @@
         <w:tc>
           <w:tcPr>
             <w:tcW w:w="2250" w:type="dxa"/>
+            <w:tcBorders>
+              <w:top w:val="single" w:sz="4" w:space="0" w:color="auto"/>
+              <w:left w:val="single" w:sz="4" w:space="0" w:color="auto"/>
+              <w:bottom w:val="single" w:sz="4" w:space="0" w:color="auto"/>
+              <w:right w:val="single" w:sz="4" w:space="0" w:color="auto"/>
+            </w:tcBorders>
+            <w:hideMark/>
           </w:tcPr>
           <w:p>
             <w:pPr>
               <w:pStyle w:val="NormalWeb"/>
               <w:rPr>
-                <w:rFonts w:ascii="Arial" w:hAnsi="Arial" w:cs="Arial"/>
                 <w:bCs/>
               </w:rPr>
             </w:pPr>
             <w:r>
               <w:rPr>
-                <w:rFonts w:ascii="Arial" w:hAnsi="Arial" w:cs="Arial"/>
                 <w:bCs/>
               </w:rPr>
-              <w:t>Test Input</w:t>
+              <w:t>Expected Output</w:t>
             </w:r>
           </w:p>
         </w:tc>
         <w:tc>
           <w:tcPr>
             <w:tcW w:w="5394" w:type="dxa"/>
+            <w:tcBorders>
+              <w:top w:val="single" w:sz="4" w:space="0" w:color="auto"/>
+              <w:left w:val="single" w:sz="4" w:space="0" w:color="auto"/>
+              <w:bottom w:val="single" w:sz="4" w:space="0" w:color="auto"/>
+              <w:right w:val="single" w:sz="4" w:space="0" w:color="auto"/>
+            </w:tcBorders>
           </w:tcPr>
           <w:p>
             <w:pPr>
               <w:pStyle w:val="NormalWeb"/>
               <w:rPr>
-                <w:rFonts w:ascii="Arial" w:hAnsi="Arial" w:cs="Arial"/>
                 <w:b/>
                 <w:bCs/>
               </w:rPr>
@@ -624,33 +769,162 @@
         <w:tc>
           <w:tcPr>
             <w:tcW w:w="2250" w:type="dxa"/>
+            <w:tcBorders>
+              <w:top w:val="single" w:sz="4" w:space="0" w:color="auto"/>
+              <w:left w:val="single" w:sz="4" w:space="0" w:color="auto"/>
+              <w:bottom w:val="single" w:sz="4" w:space="0" w:color="auto"/>
+              <w:right w:val="single" w:sz="4" w:space="0" w:color="auto"/>
+            </w:tcBorders>
+            <w:hideMark/>
           </w:tcPr>
           <w:p>
             <w:pPr>
               <w:pStyle w:val="NormalWeb"/>
               <w:rPr>
-                <w:rFonts w:ascii="Arial" w:hAnsi="Arial" w:cs="Arial"/>
                 <w:bCs/>
               </w:rPr>
             </w:pPr>
             <w:r>
               <w:rPr>
-                <w:rFonts w:ascii="Arial" w:hAnsi="Arial" w:cs="Arial"/>
                 <w:bCs/>
               </w:rPr>
-              <w:t>Expected Output</w:t>
+              <w:t>Description</w:t>
             </w:r>
           </w:p>
         </w:tc>
         <w:tc>
           <w:tcPr>
             <w:tcW w:w="5394" w:type="dxa"/>
+            <w:tcBorders>
+              <w:top w:val="single" w:sz="4" w:space="0" w:color="auto"/>
+              <w:left w:val="single" w:sz="4" w:space="0" w:color="auto"/>
+              <w:bottom w:val="single" w:sz="4" w:space="0" w:color="auto"/>
+              <w:right w:val="single" w:sz="4" w:space="0" w:color="auto"/>
+            </w:tcBorders>
           </w:tcPr>
           <w:p>
             <w:pPr>
               <w:pStyle w:val="NormalWeb"/>
               <w:rPr>
-                <w:rFonts w:ascii="Arial" w:hAnsi="Arial" w:cs="Arial"/>
+                <w:b/>
+                <w:bCs/>
+              </w:rPr>
+            </w:pPr>
+          </w:p>
+        </w:tc>
+      </w:tr>
+    </w:tbl>
+    <w:p>
+      <w:pPr>
+        <w:pStyle w:val="NormalWeb"/>
+      </w:pPr>
+      <w:r>
+        <w:lastRenderedPageBreak/>
+        <w:t>User Test Cases:</w:t>
+      </w:r>
+    </w:p>
+    <w:tbl>
+      <w:tblPr>
+        <w:tblStyle w:val="TableGrid"/>
+        <w:tblW w:w="0" w:type="auto"/>
+        <w:tblInd w:w="828" w:type="dxa"/>
+        <w:tblLook w:val="04A0" w:firstRow="1" w:lastRow="0" w:firstColumn="1" w:lastColumn="0" w:noHBand="0" w:noVBand="1"/>
+      </w:tblPr>
+      <w:tblGrid>
+        <w:gridCol w:w="2250"/>
+        <w:gridCol w:w="5394"/>
+      </w:tblGrid>
+      <w:tr>
+        <w:trPr>
+          <w:trHeight w:val="327"/>
+        </w:trPr>
+        <w:tc>
+          <w:tcPr>
+            <w:tcW w:w="2250" w:type="dxa"/>
+            <w:tcBorders>
+              <w:top w:val="single" w:sz="4" w:space="0" w:color="auto"/>
+              <w:left w:val="single" w:sz="4" w:space="0" w:color="auto"/>
+              <w:bottom w:val="single" w:sz="4" w:space="0" w:color="auto"/>
+              <w:right w:val="single" w:sz="4" w:space="0" w:color="auto"/>
+            </w:tcBorders>
+            <w:hideMark/>
+          </w:tcPr>
+          <w:p>
+            <w:pPr>
+              <w:pStyle w:val="NormalWeb"/>
+              <w:rPr>
+                <w:bCs/>
+              </w:rPr>
+            </w:pPr>
+            <w:r>
+              <w:rPr>
+                <w:bCs/>
+              </w:rPr>
+              <w:t>ID</w:t>
+            </w:r>
+          </w:p>
+        </w:tc>
+        <w:tc>
+          <w:tcPr>
+            <w:tcW w:w="5394" w:type="dxa"/>
+            <w:tcBorders>
+              <w:top w:val="single" w:sz="4" w:space="0" w:color="auto"/>
+              <w:left w:val="single" w:sz="4" w:space="0" w:color="auto"/>
+              <w:bottom w:val="single" w:sz="4" w:space="0" w:color="auto"/>
+              <w:right w:val="single" w:sz="4" w:space="0" w:color="auto"/>
+            </w:tcBorders>
+          </w:tcPr>
+          <w:p>
+            <w:pPr>
+              <w:pStyle w:val="NormalWeb"/>
+            </w:pPr>
+          </w:p>
+        </w:tc>
+      </w:tr>
+      <w:tr>
+        <w:trPr>
+          <w:trHeight w:val="327"/>
+        </w:trPr>
+        <w:tc>
+          <w:tcPr>
+            <w:tcW w:w="2250" w:type="dxa"/>
+            <w:tcBorders>
+              <w:top w:val="single" w:sz="4" w:space="0" w:color="auto"/>
+              <w:left w:val="single" w:sz="4" w:space="0" w:color="auto"/>
+              <w:bottom w:val="single" w:sz="4" w:space="0" w:color="auto"/>
+              <w:right w:val="single" w:sz="4" w:space="0" w:color="auto"/>
+            </w:tcBorders>
+            <w:hideMark/>
+          </w:tcPr>
+          <w:p>
+            <w:pPr>
+              <w:pStyle w:val="NormalWeb"/>
+              <w:rPr>
+                <w:bCs/>
+              </w:rPr>
+            </w:pPr>
+            <w:r>
+              <w:rPr>
+                <w:bCs/>
+              </w:rPr>
+              <w:t>Test Input</w:t>
+            </w:r>
+          </w:p>
+        </w:tc>
+        <w:tc>
+          <w:tcPr>
+            <w:tcW w:w="5394" w:type="dxa"/>
+            <w:tcBorders>
+              <w:top w:val="single" w:sz="4" w:space="0" w:color="auto"/>
+              <w:left w:val="single" w:sz="4" w:space="0" w:color="auto"/>
+              <w:bottom w:val="single" w:sz="4" w:space="0" w:color="auto"/>
+              <w:right w:val="single" w:sz="4" w:space="0" w:color="auto"/>
+            </w:tcBorders>
+          </w:tcPr>
+          <w:p>
+            <w:pPr>
+              <w:pStyle w:val="NormalWeb"/>
+              <w:rPr>
                 <w:b/>
                 <w:bCs/>
               </w:rPr>
@@ -665,18 +939,74 @@
         <w:tc>
           <w:tcPr>
             <w:tcW w:w="2250" w:type="dxa"/>
+            <w:tcBorders>
+              <w:top w:val="single" w:sz="4" w:space="0" w:color="auto"/>
+              <w:left w:val="single" w:sz="4" w:space="0" w:color="auto"/>
+              <w:bottom w:val="single" w:sz="4" w:space="0" w:color="auto"/>
+              <w:right w:val="single" w:sz="4" w:space="0" w:color="auto"/>
+            </w:tcBorders>
+            <w:hideMark/>
           </w:tcPr>
           <w:p>
             <w:pPr>
               <w:pStyle w:val="NormalWeb"/>
               <w:rPr>
-                <w:rFonts w:ascii="Arial" w:hAnsi="Arial" w:cs="Arial"/>
                 <w:bCs/>
               </w:rPr>
             </w:pPr>
             <w:r>
               <w:rPr>
-                <w:rFonts w:ascii="Arial" w:hAnsi="Arial" w:cs="Arial"/>
+                <w:bCs/>
+              </w:rPr>
+              <w:t>Expected Output</w:t>
+            </w:r>
+          </w:p>
+        </w:tc>
+        <w:tc>
+          <w:tcPr>
+            <w:tcW w:w="5394" w:type="dxa"/>
+            <w:tcBorders>
+              <w:top w:val="single" w:sz="4" w:space="0" w:color="auto"/>
+              <w:left w:val="single" w:sz="4" w:space="0" w:color="auto"/>
+              <w:bottom w:val="single" w:sz="4" w:space="0" w:color="auto"/>
+              <w:right w:val="single" w:sz="4" w:space="0" w:color="auto"/>
+            </w:tcBorders>
+          </w:tcPr>
+          <w:p>
+            <w:pPr>
+              <w:pStyle w:val="NormalWeb"/>
+              <w:rPr>
+                <w:b/>
+                <w:bCs/>
+              </w:rPr>
+            </w:pPr>
+          </w:p>
+        </w:tc>
+      </w:tr>
+      <w:tr>
+        <w:trPr>
+          <w:trHeight w:val="327"/>
+        </w:trPr>
+        <w:tc>
+          <w:tcPr>
+            <w:tcW w:w="2250" w:type="dxa"/>
+            <w:tcBorders>
+              <w:top w:val="single" w:sz="4" w:space="0" w:color="auto"/>
+              <w:left w:val="single" w:sz="4" w:space="0" w:color="auto"/>
+              <w:bottom w:val="single" w:sz="4" w:space="0" w:color="auto"/>
+              <w:right w:val="single" w:sz="4" w:space="0" w:color="auto"/>
+            </w:tcBorders>
+            <w:hideMark/>
+          </w:tcPr>
+          <w:p>
+            <w:pPr>
+              <w:pStyle w:val="NormalWeb"/>
+              <w:rPr>
+                <w:bCs/>
+              </w:rPr>
+            </w:pPr>
+            <w:r>
+              <w:rPr>
                 <w:bCs/>
               </w:rPr>
               <w:t>Description</w:t>
@@ -686,12 +1016,17 @@
         <w:tc>
           <w:tcPr>
             <w:tcW w:w="5394" w:type="dxa"/>
+            <w:tcBorders>
+              <w:top w:val="single" w:sz="4" w:space="0" w:color="auto"/>
+              <w:left w:val="single" w:sz="4" w:space="0" w:color="auto"/>
+              <w:bottom w:val="single" w:sz="4" w:space="0" w:color="auto"/>
+              <w:right w:val="single" w:sz="4" w:space="0" w:color="auto"/>
+            </w:tcBorders>
           </w:tcPr>
           <w:p>
             <w:pPr>
               <w:pStyle w:val="NormalWeb"/>
               <w:rPr>
-                <w:rFonts w:ascii="Arial" w:hAnsi="Arial" w:cs="Arial"/>
                 <w:b/>
                 <w:bCs/>
               </w:rPr>
@@ -700,14 +1035,12 @@
         </w:tc>
       </w:tr>
     </w:tbl>
-    <w:p>
-      <w:pPr>
-        <w:pStyle w:val="NormalWeb"/>
-      </w:pPr>
-    </w:p>
+    <w:p/>
+    <w:p/>
+    <w:p/>
     <w:sectPr>
       <w:pgSz w:w="12240" w:h="15840"/>
-      <w:pgMar w:top="1440" w:right="1440" w:bottom="1080" w:left="1440" w:header="720" w:footer="720" w:gutter="0"/>
+      <w:pgMar w:top="1440" w:right="1440" w:bottom="1440" w:left="1440" w:header="720" w:footer="720" w:gutter="0"/>
       <w:cols w:space="720"/>
       <w:docGrid w:linePitch="360"/>
     </w:sectPr>
@@ -1649,6 +1982,21 @@
       </w:tblBorders>
     </w:tblPr>
   </w:style>
+  <w:style w:type="paragraph" w:customStyle="1" w:styleId="Default">
+    <w:name w:val="Default"/>
+    <w:rsid w:val="004F5F58"/>
+    <w:pPr>
+      <w:autoSpaceDE w:val="0"/>
+      <w:autoSpaceDN w:val="0"/>
+      <w:adjustRightInd w:val="0"/>
+    </w:pPr>
+    <w:rPr>
+      <w:rFonts w:eastAsiaTheme="minorHAnsi"/>
+      <w:color w:val="000000"/>
+      <w:sz w:val="24"/>
+      <w:szCs w:val="24"/>
+    </w:rPr>
+  </w:style>
 </w:styles>
 </file>
 

--- a/docs/cis634_courseprj_test_case_report.docx
+++ b/docs/cis634_courseprj_test_case_report.docx
@@ -46,6 +46,39 @@
         </w:rPr>
         <w:t>Test Plan and Test Cases</w:t>
       </w:r>
+    </w:p>
+    <w:p>
+      <w:pPr>
+        <w:jc w:val="center"/>
+        <w:rPr>
+          <w:b/>
+          <w:bCs/>
+          <w:sz w:val="28"/>
+          <w:szCs w:val="28"/>
+        </w:rPr>
+      </w:pPr>
+    </w:p>
+    <w:p>
+      <w:pPr>
+        <w:jc w:val="center"/>
+        <w:rPr>
+          <w:b/>
+          <w:bCs/>
+          <w:sz w:val="28"/>
+          <w:szCs w:val="28"/>
+        </w:rPr>
+      </w:pPr>
+    </w:p>
+    <w:p>
+      <w:pPr>
+        <w:jc w:val="center"/>
+        <w:rPr>
+          <w:b/>
+          <w:bCs/>
+          <w:sz w:val="28"/>
+          <w:szCs w:val="28"/>
+        </w:rPr>
+      </w:pPr>
     </w:p>
     <w:p>
       <w:pPr>
@@ -158,6 +191,16 @@
     </w:p>
     <w:p>
       <w:pPr>
+        <w:jc w:val="center"/>
+      </w:pPr>
+    </w:p>
+    <w:p>
+      <w:pPr>
+        <w:jc w:val="center"/>
+      </w:pPr>
+    </w:p>
+    <w:p>
+      <w:pPr>
         <w:pStyle w:val="Default"/>
         <w:jc w:val="center"/>
       </w:pPr>
@@ -196,9 +239,19 @@
       <w:pPr>
         <w:jc w:val="center"/>
       </w:pPr>
+    </w:p>
+    <w:p>
+      <w:pPr>
+        <w:jc w:val="center"/>
+      </w:pPr>
       <w:r>
         <w:t>Group Members:</w:t>
       </w:r>
+    </w:p>
+    <w:p>
+      <w:pPr>
+        <w:jc w:val="center"/>
+      </w:pPr>
     </w:p>
     <w:p>
       <w:pPr>
@@ -272,15 +325,28 @@
     </w:p>
     <w:p/>
     <w:p/>
+    <w:p/>
+    <w:p/>
+    <w:p/>
     <w:p>
       <w:pPr>
         <w:pStyle w:val="NormalWeb"/>
-      </w:pPr>
-      <w:r>
-        <w:rPr>
-          <w:b/>
-          <w:bCs/>
-        </w:rPr>
+        <w:rPr>
+          <w:b/>
+          <w:bCs/>
+        </w:rPr>
+      </w:pPr>
+    </w:p>
+    <w:p>
+      <w:pPr>
+        <w:pStyle w:val="NormalWeb"/>
+      </w:pPr>
+      <w:r>
+        <w:rPr>
+          <w:b/>
+          <w:bCs/>
+        </w:rPr>
+        <w:lastRenderedPageBreak/>
         <w:t>1.0 Introduction</w:t>
       </w:r>
     </w:p>
@@ -339,7 +405,6 @@
         <w:ind w:left="720"/>
       </w:pPr>
       <w:r>
-        <w:lastRenderedPageBreak/>
         <w:t> </w:t>
       </w:r>
       <w:r>
@@ -576,6 +641,7 @@
         <w:ind w:left="720"/>
       </w:pPr>
       <w:r>
+        <w:lastRenderedPageBreak/>
         <w:t>A detailed schedule for testing is described.</w:t>
       </w:r>
     </w:p>
@@ -819,7 +885,6 @@
         <w:pStyle w:val="NormalWeb"/>
       </w:pPr>
       <w:r>
-        <w:lastRenderedPageBreak/>
         <w:t>User Test Cases:</w:t>
       </w:r>
     </w:p>

--- a/docs/cis634_courseprj_test_case_report.docx
+++ b/docs/cis634_courseprj_test_case_report.docx
@@ -205,21 +205,8 @@
         <w:jc w:val="center"/>
       </w:pPr>
       <w:r>
-        <w:t xml:space="preserve">Instructor: Prof. </w:t>
-      </w:r>
-      <w:proofErr w:type="spellStart"/>
-      <w:r>
-        <w:t>Weidong</w:t>
-      </w:r>
-      <w:proofErr w:type="spellEnd"/>
-      <w:r>
-        <w:t xml:space="preserve"> </w:t>
-      </w:r>
-      <w:proofErr w:type="spellStart"/>
-      <w:r>
-        <w:t>Xiong</w:t>
-      </w:r>
-      <w:proofErr w:type="spellEnd"/>
+        <w:t>Instructor: Prof. Weidong Xiong</w:t>
+      </w:r>
     </w:p>
     <w:p>
       <w:pPr>
@@ -257,13 +244,8 @@
       <w:pPr>
         <w:jc w:val="center"/>
       </w:pPr>
-      <w:proofErr w:type="spellStart"/>
-      <w:r>
-        <w:t>Tapan</w:t>
-      </w:r>
-      <w:proofErr w:type="spellEnd"/>
-      <w:r>
-        <w:t xml:space="preserve"> Desai</w:t>
+      <w:r>
+        <w:t>Tapan Desai</w:t>
       </w:r>
       <w:r>
         <w:tab/>
@@ -277,13 +259,8 @@
       <w:pPr>
         <w:jc w:val="center"/>
       </w:pPr>
-      <w:proofErr w:type="spellStart"/>
-      <w:r>
-        <w:t>Shaishav</w:t>
-      </w:r>
-      <w:proofErr w:type="spellEnd"/>
-      <w:r>
-        <w:t xml:space="preserve"> Shah</w:t>
+      <w:r>
+        <w:t>Shaishav Shah</w:t>
       </w:r>
       <w:r>
         <w:tab/>
@@ -421,15 +398,7 @@
         <w:ind w:left="720"/>
       </w:pPr>
       <w:r>
-        <w:t xml:space="preserve">A description of the scope of software testing is developed. Functionality/features/behavior to be tested is noted. In </w:t>
-      </w:r>
-      <w:proofErr w:type="gramStart"/>
-      <w:r>
-        <w:t>addition</w:t>
-      </w:r>
-      <w:proofErr w:type="gramEnd"/>
-      <w:r>
-        <w:t xml:space="preserve"> any functionality/features/behavior that is not to be tested is also noted.</w:t>
+        <w:t>A description of the scope of software testing is developed. Functionality/features/behavior to be tested is noted. In addition any functionality/features/behavior that is not to be tested is also noted.</w:t>
       </w:r>
     </w:p>
     <w:p>
@@ -449,15 +418,7 @@
         <w:pStyle w:val="NormalWeb"/>
       </w:pPr>
       <w:r>
-        <w:t xml:space="preserve">This section describes the overall testing </w:t>
-      </w:r>
-      <w:proofErr w:type="gramStart"/>
-      <w:r>
-        <w:t>strategy</w:t>
-      </w:r>
-      <w:proofErr w:type="gramEnd"/>
-      <w:r>
-        <w:t xml:space="preserve"> and the project management issues that are required to properly execute effective tests.</w:t>
+        <w:t>This section describes the overall testing strategy and the project management issues that are required to properly execute effective tests.</w:t>
       </w:r>
     </w:p>
     <w:p>
@@ -888,6 +849,18 @@
         <w:t>User Test Cases:</w:t>
       </w:r>
     </w:p>
+    <w:p>
+      <w:pPr>
+        <w:pStyle w:val="NormalWeb"/>
+        <w:numPr>
+          <w:ilvl w:val="0"/>
+          <w:numId w:val="4"/>
+        </w:numPr>
+      </w:pPr>
+      <w:r>
+        <w:t>Registration:</w:t>
+      </w:r>
+    </w:p>
     <w:tbl>
       <w:tblPr>
         <w:tblStyle w:val="TableGrid"/>
@@ -1101,7 +1074,454 @@
       </w:tr>
     </w:tbl>
     <w:p/>
-    <w:p/>
+    <w:p>
+      <w:pPr>
+        <w:pStyle w:val="NormalWeb"/>
+        <w:numPr>
+          <w:ilvl w:val="0"/>
+          <w:numId w:val="4"/>
+        </w:numPr>
+      </w:pPr>
+      <w:r>
+        <w:t>Login:</w:t>
+      </w:r>
+    </w:p>
+    <w:tbl>
+      <w:tblPr>
+        <w:tblStyle w:val="TableGrid"/>
+        <w:tblW w:w="0" w:type="auto"/>
+        <w:tblInd w:w="828" w:type="dxa"/>
+        <w:tblLook w:val="04A0" w:firstRow="1" w:lastRow="0" w:firstColumn="1" w:lastColumn="0" w:noHBand="0" w:noVBand="1"/>
+      </w:tblPr>
+      <w:tblGrid>
+        <w:gridCol w:w="2250"/>
+        <w:gridCol w:w="5394"/>
+      </w:tblGrid>
+      <w:tr>
+        <w:trPr>
+          <w:trHeight w:val="327"/>
+        </w:trPr>
+        <w:tc>
+          <w:tcPr>
+            <w:tcW w:w="2250" w:type="dxa"/>
+            <w:tcBorders>
+              <w:top w:val="single" w:sz="4" w:space="0" w:color="auto"/>
+              <w:left w:val="single" w:sz="4" w:space="0" w:color="auto"/>
+              <w:bottom w:val="single" w:sz="4" w:space="0" w:color="auto"/>
+              <w:right w:val="single" w:sz="4" w:space="0" w:color="auto"/>
+            </w:tcBorders>
+            <w:hideMark/>
+          </w:tcPr>
+          <w:p>
+            <w:pPr>
+              <w:pStyle w:val="NormalWeb"/>
+              <w:rPr>
+                <w:bCs/>
+              </w:rPr>
+            </w:pPr>
+            <w:r>
+              <w:rPr>
+                <w:bCs/>
+              </w:rPr>
+              <w:t>ID</w:t>
+            </w:r>
+          </w:p>
+        </w:tc>
+        <w:tc>
+          <w:tcPr>
+            <w:tcW w:w="5394" w:type="dxa"/>
+            <w:tcBorders>
+              <w:top w:val="single" w:sz="4" w:space="0" w:color="auto"/>
+              <w:left w:val="single" w:sz="4" w:space="0" w:color="auto"/>
+              <w:bottom w:val="single" w:sz="4" w:space="0" w:color="auto"/>
+              <w:right w:val="single" w:sz="4" w:space="0" w:color="auto"/>
+            </w:tcBorders>
+          </w:tcPr>
+          <w:p>
+            <w:pPr>
+              <w:pStyle w:val="NormalWeb"/>
+            </w:pPr>
+          </w:p>
+        </w:tc>
+      </w:tr>
+      <w:tr>
+        <w:trPr>
+          <w:trHeight w:val="327"/>
+        </w:trPr>
+        <w:tc>
+          <w:tcPr>
+            <w:tcW w:w="2250" w:type="dxa"/>
+            <w:tcBorders>
+              <w:top w:val="single" w:sz="4" w:space="0" w:color="auto"/>
+              <w:left w:val="single" w:sz="4" w:space="0" w:color="auto"/>
+              <w:bottom w:val="single" w:sz="4" w:space="0" w:color="auto"/>
+              <w:right w:val="single" w:sz="4" w:space="0" w:color="auto"/>
+            </w:tcBorders>
+            <w:hideMark/>
+          </w:tcPr>
+          <w:p>
+            <w:pPr>
+              <w:pStyle w:val="NormalWeb"/>
+              <w:rPr>
+                <w:bCs/>
+              </w:rPr>
+            </w:pPr>
+            <w:r>
+              <w:rPr>
+                <w:bCs/>
+              </w:rPr>
+              <w:t>Test Input</w:t>
+            </w:r>
+          </w:p>
+        </w:tc>
+        <w:tc>
+          <w:tcPr>
+            <w:tcW w:w="5394" w:type="dxa"/>
+            <w:tcBorders>
+              <w:top w:val="single" w:sz="4" w:space="0" w:color="auto"/>
+              <w:left w:val="single" w:sz="4" w:space="0" w:color="auto"/>
+              <w:bottom w:val="single" w:sz="4" w:space="0" w:color="auto"/>
+              <w:right w:val="single" w:sz="4" w:space="0" w:color="auto"/>
+            </w:tcBorders>
+          </w:tcPr>
+          <w:p>
+            <w:pPr>
+              <w:pStyle w:val="NormalWeb"/>
+              <w:rPr>
+                <w:b/>
+                <w:bCs/>
+              </w:rPr>
+            </w:pPr>
+          </w:p>
+        </w:tc>
+      </w:tr>
+      <w:tr>
+        <w:trPr>
+          <w:trHeight w:val="327"/>
+        </w:trPr>
+        <w:tc>
+          <w:tcPr>
+            <w:tcW w:w="2250" w:type="dxa"/>
+            <w:tcBorders>
+              <w:top w:val="single" w:sz="4" w:space="0" w:color="auto"/>
+              <w:left w:val="single" w:sz="4" w:space="0" w:color="auto"/>
+              <w:bottom w:val="single" w:sz="4" w:space="0" w:color="auto"/>
+              <w:right w:val="single" w:sz="4" w:space="0" w:color="auto"/>
+            </w:tcBorders>
+            <w:hideMark/>
+          </w:tcPr>
+          <w:p>
+            <w:pPr>
+              <w:pStyle w:val="NormalWeb"/>
+              <w:rPr>
+                <w:bCs/>
+              </w:rPr>
+            </w:pPr>
+            <w:r>
+              <w:rPr>
+                <w:bCs/>
+              </w:rPr>
+              <w:t>Expected Output</w:t>
+            </w:r>
+          </w:p>
+        </w:tc>
+        <w:tc>
+          <w:tcPr>
+            <w:tcW w:w="5394" w:type="dxa"/>
+            <w:tcBorders>
+              <w:top w:val="single" w:sz="4" w:space="0" w:color="auto"/>
+              <w:left w:val="single" w:sz="4" w:space="0" w:color="auto"/>
+              <w:bottom w:val="single" w:sz="4" w:space="0" w:color="auto"/>
+              <w:right w:val="single" w:sz="4" w:space="0" w:color="auto"/>
+            </w:tcBorders>
+          </w:tcPr>
+          <w:p>
+            <w:pPr>
+              <w:pStyle w:val="NormalWeb"/>
+              <w:rPr>
+                <w:b/>
+                <w:bCs/>
+              </w:rPr>
+            </w:pPr>
+          </w:p>
+        </w:tc>
+      </w:tr>
+      <w:tr>
+        <w:trPr>
+          <w:trHeight w:val="327"/>
+        </w:trPr>
+        <w:tc>
+          <w:tcPr>
+            <w:tcW w:w="2250" w:type="dxa"/>
+            <w:tcBorders>
+              <w:top w:val="single" w:sz="4" w:space="0" w:color="auto"/>
+              <w:left w:val="single" w:sz="4" w:space="0" w:color="auto"/>
+              <w:bottom w:val="single" w:sz="4" w:space="0" w:color="auto"/>
+              <w:right w:val="single" w:sz="4" w:space="0" w:color="auto"/>
+            </w:tcBorders>
+            <w:hideMark/>
+          </w:tcPr>
+          <w:p>
+            <w:pPr>
+              <w:pStyle w:val="NormalWeb"/>
+              <w:rPr>
+                <w:bCs/>
+              </w:rPr>
+            </w:pPr>
+            <w:r>
+              <w:rPr>
+                <w:bCs/>
+              </w:rPr>
+              <w:t>Description</w:t>
+            </w:r>
+          </w:p>
+        </w:tc>
+        <w:tc>
+          <w:tcPr>
+            <w:tcW w:w="5394" w:type="dxa"/>
+            <w:tcBorders>
+              <w:top w:val="single" w:sz="4" w:space="0" w:color="auto"/>
+              <w:left w:val="single" w:sz="4" w:space="0" w:color="auto"/>
+              <w:bottom w:val="single" w:sz="4" w:space="0" w:color="auto"/>
+              <w:right w:val="single" w:sz="4" w:space="0" w:color="auto"/>
+            </w:tcBorders>
+          </w:tcPr>
+          <w:p>
+            <w:pPr>
+              <w:pStyle w:val="NormalWeb"/>
+              <w:rPr>
+                <w:b/>
+                <w:bCs/>
+              </w:rPr>
+            </w:pPr>
+          </w:p>
+        </w:tc>
+      </w:tr>
+    </w:tbl>
+    <w:p>
+      <w:pPr>
+        <w:pStyle w:val="NormalWeb"/>
+        <w:numPr>
+          <w:ilvl w:val="0"/>
+          <w:numId w:val="4"/>
+        </w:numPr>
+      </w:pPr>
+      <w:r>
+        <w:t>Forget Password:</w:t>
+      </w:r>
+    </w:p>
+    <w:tbl>
+      <w:tblPr>
+        <w:tblStyle w:val="TableGrid"/>
+        <w:tblW w:w="0" w:type="auto"/>
+        <w:tblInd w:w="828" w:type="dxa"/>
+        <w:tblLook w:val="04A0" w:firstRow="1" w:lastRow="0" w:firstColumn="1" w:lastColumn="0" w:noHBand="0" w:noVBand="1"/>
+      </w:tblPr>
+      <w:tblGrid>
+        <w:gridCol w:w="2250"/>
+        <w:gridCol w:w="5394"/>
+      </w:tblGrid>
+      <w:tr>
+        <w:trPr>
+          <w:trHeight w:val="327"/>
+        </w:trPr>
+        <w:tc>
+          <w:tcPr>
+            <w:tcW w:w="2250" w:type="dxa"/>
+            <w:tcBorders>
+              <w:top w:val="single" w:sz="4" w:space="0" w:color="auto"/>
+              <w:left w:val="single" w:sz="4" w:space="0" w:color="auto"/>
+              <w:bottom w:val="single" w:sz="4" w:space="0" w:color="auto"/>
+              <w:right w:val="single" w:sz="4" w:space="0" w:color="auto"/>
+            </w:tcBorders>
+            <w:hideMark/>
+          </w:tcPr>
+          <w:p>
+            <w:pPr>
+              <w:pStyle w:val="NormalWeb"/>
+              <w:rPr>
+                <w:bCs/>
+              </w:rPr>
+            </w:pPr>
+            <w:r>
+              <w:rPr>
+                <w:bCs/>
+              </w:rPr>
+              <w:t>ID</w:t>
+            </w:r>
+          </w:p>
+        </w:tc>
+        <w:tc>
+          <w:tcPr>
+            <w:tcW w:w="5394" w:type="dxa"/>
+            <w:tcBorders>
+              <w:top w:val="single" w:sz="4" w:space="0" w:color="auto"/>
+              <w:left w:val="single" w:sz="4" w:space="0" w:color="auto"/>
+              <w:bottom w:val="single" w:sz="4" w:space="0" w:color="auto"/>
+              <w:right w:val="single" w:sz="4" w:space="0" w:color="auto"/>
+            </w:tcBorders>
+          </w:tcPr>
+          <w:p>
+            <w:pPr>
+              <w:pStyle w:val="NormalWeb"/>
+            </w:pPr>
+          </w:p>
+        </w:tc>
+      </w:tr>
+      <w:tr>
+        <w:trPr>
+          <w:trHeight w:val="327"/>
+        </w:trPr>
+        <w:tc>
+          <w:tcPr>
+            <w:tcW w:w="2250" w:type="dxa"/>
+            <w:tcBorders>
+              <w:top w:val="single" w:sz="4" w:space="0" w:color="auto"/>
+              <w:left w:val="single" w:sz="4" w:space="0" w:color="auto"/>
+              <w:bottom w:val="single" w:sz="4" w:space="0" w:color="auto"/>
+              <w:right w:val="single" w:sz="4" w:space="0" w:color="auto"/>
+            </w:tcBorders>
+            <w:hideMark/>
+          </w:tcPr>
+          <w:p>
+            <w:pPr>
+              <w:pStyle w:val="NormalWeb"/>
+              <w:rPr>
+                <w:bCs/>
+              </w:rPr>
+            </w:pPr>
+            <w:r>
+              <w:rPr>
+                <w:bCs/>
+              </w:rPr>
+              <w:t>Test Input</w:t>
+            </w:r>
+          </w:p>
+        </w:tc>
+        <w:tc>
+          <w:tcPr>
+            <w:tcW w:w="5394" w:type="dxa"/>
+            <w:tcBorders>
+              <w:top w:val="single" w:sz="4" w:space="0" w:color="auto"/>
+              <w:left w:val="single" w:sz="4" w:space="0" w:color="auto"/>
+              <w:bottom w:val="single" w:sz="4" w:space="0" w:color="auto"/>
+              <w:right w:val="single" w:sz="4" w:space="0" w:color="auto"/>
+            </w:tcBorders>
+          </w:tcPr>
+          <w:p>
+            <w:pPr>
+              <w:pStyle w:val="NormalWeb"/>
+              <w:rPr>
+                <w:b/>
+                <w:bCs/>
+              </w:rPr>
+            </w:pPr>
+          </w:p>
+        </w:tc>
+      </w:tr>
+      <w:tr>
+        <w:trPr>
+          <w:trHeight w:val="327"/>
+        </w:trPr>
+        <w:tc>
+          <w:tcPr>
+            <w:tcW w:w="2250" w:type="dxa"/>
+            <w:tcBorders>
+              <w:top w:val="single" w:sz="4" w:space="0" w:color="auto"/>
+              <w:left w:val="single" w:sz="4" w:space="0" w:color="auto"/>
+              <w:bottom w:val="single" w:sz="4" w:space="0" w:color="auto"/>
+              <w:right w:val="single" w:sz="4" w:space="0" w:color="auto"/>
+            </w:tcBorders>
+            <w:hideMark/>
+          </w:tcPr>
+          <w:p>
+            <w:pPr>
+              <w:pStyle w:val="NormalWeb"/>
+              <w:rPr>
+                <w:bCs/>
+              </w:rPr>
+            </w:pPr>
+            <w:r>
+              <w:rPr>
+                <w:bCs/>
+              </w:rPr>
+              <w:t>Expected Output</w:t>
+            </w:r>
+          </w:p>
+        </w:tc>
+        <w:tc>
+          <w:tcPr>
+            <w:tcW w:w="5394" w:type="dxa"/>
+            <w:tcBorders>
+              <w:top w:val="single" w:sz="4" w:space="0" w:color="auto"/>
+              <w:left w:val="single" w:sz="4" w:space="0" w:color="auto"/>
+              <w:bottom w:val="single" w:sz="4" w:space="0" w:color="auto"/>
+              <w:right w:val="single" w:sz="4" w:space="0" w:color="auto"/>
+            </w:tcBorders>
+          </w:tcPr>
+          <w:p>
+            <w:pPr>
+              <w:pStyle w:val="NormalWeb"/>
+              <w:rPr>
+                <w:b/>
+                <w:bCs/>
+              </w:rPr>
+            </w:pPr>
+          </w:p>
+        </w:tc>
+      </w:tr>
+      <w:tr>
+        <w:trPr>
+          <w:trHeight w:val="327"/>
+        </w:trPr>
+        <w:tc>
+          <w:tcPr>
+            <w:tcW w:w="2250" w:type="dxa"/>
+            <w:tcBorders>
+              <w:top w:val="single" w:sz="4" w:space="0" w:color="auto"/>
+              <w:left w:val="single" w:sz="4" w:space="0" w:color="auto"/>
+              <w:bottom w:val="single" w:sz="4" w:space="0" w:color="auto"/>
+              <w:right w:val="single" w:sz="4" w:space="0" w:color="auto"/>
+            </w:tcBorders>
+            <w:hideMark/>
+          </w:tcPr>
+          <w:p>
+            <w:pPr>
+              <w:pStyle w:val="NormalWeb"/>
+              <w:rPr>
+                <w:bCs/>
+              </w:rPr>
+            </w:pPr>
+            <w:r>
+              <w:rPr>
+                <w:bCs/>
+              </w:rPr>
+              <w:t>Description</w:t>
+            </w:r>
+          </w:p>
+        </w:tc>
+        <w:tc>
+          <w:tcPr>
+            <w:tcW w:w="5394" w:type="dxa"/>
+            <w:tcBorders>
+              <w:top w:val="single" w:sz="4" w:space="0" w:color="auto"/>
+              <w:left w:val="single" w:sz="4" w:space="0" w:color="auto"/>
+              <w:bottom w:val="single" w:sz="4" w:space="0" w:color="auto"/>
+              <w:right w:val="single" w:sz="4" w:space="0" w:color="auto"/>
+            </w:tcBorders>
+          </w:tcPr>
+          <w:p>
+            <w:pPr>
+              <w:pStyle w:val="NormalWeb"/>
+              <w:rPr>
+                <w:b/>
+                <w:bCs/>
+              </w:rPr>
+            </w:pPr>
+          </w:p>
+        </w:tc>
+      </w:tr>
+    </w:tbl>
     <w:p/>
     <w:sectPr>
       <w:pgSz w:w="12240" w:h="15840"/>
@@ -1414,6 +1834,184 @@
     </w:lvl>
   </w:abstractNum>
   <w:abstractNum w:abstractNumId="2" w15:restartNumberingAfterBreak="0">
+    <w:nsid w:val="0B6964AC"/>
+    <w:multiLevelType w:val="hybridMultilevel"/>
+    <w:tmpl w:val="EAD0D928"/>
+    <w:lvl w:ilvl="0" w:tplc="FFFFFFFF">
+      <w:start w:val="1"/>
+      <w:numFmt w:val="decimal"/>
+      <w:lvlText w:val="%1."/>
+      <w:lvlJc w:val="left"/>
+      <w:pPr>
+        <w:ind w:left="720" w:hanging="360"/>
+      </w:pPr>
+      <w:rPr>
+        <w:rFonts w:hint="default"/>
+      </w:rPr>
+    </w:lvl>
+    <w:lvl w:ilvl="1" w:tplc="FFFFFFFF" w:tentative="1">
+      <w:start w:val="1"/>
+      <w:numFmt w:val="lowerLetter"/>
+      <w:lvlText w:val="%2."/>
+      <w:lvlJc w:val="left"/>
+      <w:pPr>
+        <w:ind w:left="1440" w:hanging="360"/>
+      </w:pPr>
+    </w:lvl>
+    <w:lvl w:ilvl="2" w:tplc="FFFFFFFF" w:tentative="1">
+      <w:start w:val="1"/>
+      <w:numFmt w:val="lowerRoman"/>
+      <w:lvlText w:val="%3."/>
+      <w:lvlJc w:val="right"/>
+      <w:pPr>
+        <w:ind w:left="2160" w:hanging="180"/>
+      </w:pPr>
+    </w:lvl>
+    <w:lvl w:ilvl="3" w:tplc="FFFFFFFF" w:tentative="1">
+      <w:start w:val="1"/>
+      <w:numFmt w:val="decimal"/>
+      <w:lvlText w:val="%4."/>
+      <w:lvlJc w:val="left"/>
+      <w:pPr>
+        <w:ind w:left="2880" w:hanging="360"/>
+      </w:pPr>
+    </w:lvl>
+    <w:lvl w:ilvl="4" w:tplc="FFFFFFFF" w:tentative="1">
+      <w:start w:val="1"/>
+      <w:numFmt w:val="lowerLetter"/>
+      <w:lvlText w:val="%5."/>
+      <w:lvlJc w:val="left"/>
+      <w:pPr>
+        <w:ind w:left="3600" w:hanging="360"/>
+      </w:pPr>
+    </w:lvl>
+    <w:lvl w:ilvl="5" w:tplc="FFFFFFFF" w:tentative="1">
+      <w:start w:val="1"/>
+      <w:numFmt w:val="lowerRoman"/>
+      <w:lvlText w:val="%6."/>
+      <w:lvlJc w:val="right"/>
+      <w:pPr>
+        <w:ind w:left="4320" w:hanging="180"/>
+      </w:pPr>
+    </w:lvl>
+    <w:lvl w:ilvl="6" w:tplc="FFFFFFFF" w:tentative="1">
+      <w:start w:val="1"/>
+      <w:numFmt w:val="decimal"/>
+      <w:lvlText w:val="%7."/>
+      <w:lvlJc w:val="left"/>
+      <w:pPr>
+        <w:ind w:left="5040" w:hanging="360"/>
+      </w:pPr>
+    </w:lvl>
+    <w:lvl w:ilvl="7" w:tplc="FFFFFFFF" w:tentative="1">
+      <w:start w:val="1"/>
+      <w:numFmt w:val="lowerLetter"/>
+      <w:lvlText w:val="%8."/>
+      <w:lvlJc w:val="left"/>
+      <w:pPr>
+        <w:ind w:left="5760" w:hanging="360"/>
+      </w:pPr>
+    </w:lvl>
+    <w:lvl w:ilvl="8" w:tplc="FFFFFFFF" w:tentative="1">
+      <w:start w:val="1"/>
+      <w:numFmt w:val="lowerRoman"/>
+      <w:lvlText w:val="%9."/>
+      <w:lvlJc w:val="right"/>
+      <w:pPr>
+        <w:ind w:left="6480" w:hanging="180"/>
+      </w:pPr>
+    </w:lvl>
+  </w:abstractNum>
+  <w:abstractNum w:abstractNumId="3" w15:restartNumberingAfterBreak="0">
+    <w:nsid w:val="59490C44"/>
+    <w:multiLevelType w:val="hybridMultilevel"/>
+    <w:tmpl w:val="EAD0D928"/>
+    <w:lvl w:ilvl="0" w:tplc="FFFFFFFF">
+      <w:start w:val="1"/>
+      <w:numFmt w:val="decimal"/>
+      <w:lvlText w:val="%1."/>
+      <w:lvlJc w:val="left"/>
+      <w:pPr>
+        <w:ind w:left="720" w:hanging="360"/>
+      </w:pPr>
+      <w:rPr>
+        <w:rFonts w:hint="default"/>
+      </w:rPr>
+    </w:lvl>
+    <w:lvl w:ilvl="1" w:tplc="FFFFFFFF" w:tentative="1">
+      <w:start w:val="1"/>
+      <w:numFmt w:val="lowerLetter"/>
+      <w:lvlText w:val="%2."/>
+      <w:lvlJc w:val="left"/>
+      <w:pPr>
+        <w:ind w:left="1440" w:hanging="360"/>
+      </w:pPr>
+    </w:lvl>
+    <w:lvl w:ilvl="2" w:tplc="FFFFFFFF" w:tentative="1">
+      <w:start w:val="1"/>
+      <w:numFmt w:val="lowerRoman"/>
+      <w:lvlText w:val="%3."/>
+      <w:lvlJc w:val="right"/>
+      <w:pPr>
+        <w:ind w:left="2160" w:hanging="180"/>
+      </w:pPr>
+    </w:lvl>
+    <w:lvl w:ilvl="3" w:tplc="FFFFFFFF" w:tentative="1">
+      <w:start w:val="1"/>
+      <w:numFmt w:val="decimal"/>
+      <w:lvlText w:val="%4."/>
+      <w:lvlJc w:val="left"/>
+      <w:pPr>
+        <w:ind w:left="2880" w:hanging="360"/>
+      </w:pPr>
+    </w:lvl>
+    <w:lvl w:ilvl="4" w:tplc="FFFFFFFF" w:tentative="1">
+      <w:start w:val="1"/>
+      <w:numFmt w:val="lowerLetter"/>
+      <w:lvlText w:val="%5."/>
+      <w:lvlJc w:val="left"/>
+      <w:pPr>
+        <w:ind w:left="3600" w:hanging="360"/>
+      </w:pPr>
+    </w:lvl>
+    <w:lvl w:ilvl="5" w:tplc="FFFFFFFF" w:tentative="1">
+      <w:start w:val="1"/>
+      <w:numFmt w:val="lowerRoman"/>
+      <w:lvlText w:val="%6."/>
+      <w:lvlJc w:val="right"/>
+      <w:pPr>
+        <w:ind w:left="4320" w:hanging="180"/>
+      </w:pPr>
+    </w:lvl>
+    <w:lvl w:ilvl="6" w:tplc="FFFFFFFF" w:tentative="1">
+      <w:start w:val="1"/>
+      <w:numFmt w:val="decimal"/>
+      <w:lvlText w:val="%7."/>
+      <w:lvlJc w:val="left"/>
+      <w:pPr>
+        <w:ind w:left="5040" w:hanging="360"/>
+      </w:pPr>
+    </w:lvl>
+    <w:lvl w:ilvl="7" w:tplc="FFFFFFFF" w:tentative="1">
+      <w:start w:val="1"/>
+      <w:numFmt w:val="lowerLetter"/>
+      <w:lvlText w:val="%8."/>
+      <w:lvlJc w:val="left"/>
+      <w:pPr>
+        <w:ind w:left="5760" w:hanging="360"/>
+      </w:pPr>
+    </w:lvl>
+    <w:lvl w:ilvl="8" w:tplc="FFFFFFFF" w:tentative="1">
+      <w:start w:val="1"/>
+      <w:numFmt w:val="lowerRoman"/>
+      <w:lvlText w:val="%9."/>
+      <w:lvlJc w:val="right"/>
+      <w:pPr>
+        <w:ind w:left="6480" w:hanging="180"/>
+      </w:pPr>
+    </w:lvl>
+  </w:abstractNum>
+  <w:abstractNum w:abstractNumId="4" w15:restartNumberingAfterBreak="0">
     <w:nsid w:val="778C1718"/>
     <w:multiLevelType w:val="multilevel"/>
     <w:tmpl w:val="6F4891E4"/>
@@ -1560,6 +2158,95 @@
         <w:rFonts w:ascii="Wingdings" w:hAnsi="Wingdings" w:hint="default"/>
         <w:sz w:val="20"/>
       </w:rPr>
+    </w:lvl>
+  </w:abstractNum>
+  <w:abstractNum w:abstractNumId="5" w15:restartNumberingAfterBreak="0">
+    <w:nsid w:val="78430162"/>
+    <w:multiLevelType w:val="hybridMultilevel"/>
+    <w:tmpl w:val="EAD0D928"/>
+    <w:lvl w:ilvl="0" w:tplc="0409000F">
+      <w:start w:val="1"/>
+      <w:numFmt w:val="decimal"/>
+      <w:lvlText w:val="%1."/>
+      <w:lvlJc w:val="left"/>
+      <w:pPr>
+        <w:ind w:left="720" w:hanging="360"/>
+      </w:pPr>
+      <w:rPr>
+        <w:rFonts w:hint="default"/>
+      </w:rPr>
+    </w:lvl>
+    <w:lvl w:ilvl="1" w:tplc="04090019" w:tentative="1">
+      <w:start w:val="1"/>
+      <w:numFmt w:val="lowerLetter"/>
+      <w:lvlText w:val="%2."/>
+      <w:lvlJc w:val="left"/>
+      <w:pPr>
+        <w:ind w:left="1440" w:hanging="360"/>
+      </w:pPr>
+    </w:lvl>
+    <w:lvl w:ilvl="2" w:tplc="0409001B" w:tentative="1">
+      <w:start w:val="1"/>
+      <w:numFmt w:val="lowerRoman"/>
+      <w:lvlText w:val="%3."/>
+      <w:lvlJc w:val="right"/>
+      <w:pPr>
+        <w:ind w:left="2160" w:hanging="180"/>
+      </w:pPr>
+    </w:lvl>
+    <w:lvl w:ilvl="3" w:tplc="0409000F" w:tentative="1">
+      <w:start w:val="1"/>
+      <w:numFmt w:val="decimal"/>
+      <w:lvlText w:val="%4."/>
+      <w:lvlJc w:val="left"/>
+      <w:pPr>
+        <w:ind w:left="2880" w:hanging="360"/>
+      </w:pPr>
+    </w:lvl>
+    <w:lvl w:ilvl="4" w:tplc="04090019" w:tentative="1">
+      <w:start w:val="1"/>
+      <w:numFmt w:val="lowerLetter"/>
+      <w:lvlText w:val="%5."/>
+      <w:lvlJc w:val="left"/>
+      <w:pPr>
+        <w:ind w:left="3600" w:hanging="360"/>
+      </w:pPr>
+    </w:lvl>
+    <w:lvl w:ilvl="5" w:tplc="0409001B" w:tentative="1">
+      <w:start w:val="1"/>
+      <w:numFmt w:val="lowerRoman"/>
+      <w:lvlText w:val="%6."/>
+      <w:lvlJc w:val="right"/>
+      <w:pPr>
+        <w:ind w:left="4320" w:hanging="180"/>
+      </w:pPr>
+    </w:lvl>
+    <w:lvl w:ilvl="6" w:tplc="0409000F" w:tentative="1">
+      <w:start w:val="1"/>
+      <w:numFmt w:val="decimal"/>
+      <w:lvlText w:val="%7."/>
+      <w:lvlJc w:val="left"/>
+      <w:pPr>
+        <w:ind w:left="5040" w:hanging="360"/>
+      </w:pPr>
+    </w:lvl>
+    <w:lvl w:ilvl="7" w:tplc="04090019" w:tentative="1">
+      <w:start w:val="1"/>
+      <w:numFmt w:val="lowerLetter"/>
+      <w:lvlText w:val="%8."/>
+      <w:lvlJc w:val="left"/>
+      <w:pPr>
+        <w:ind w:left="5760" w:hanging="360"/>
+      </w:pPr>
+    </w:lvl>
+    <w:lvl w:ilvl="8" w:tplc="0409001B" w:tentative="1">
+      <w:start w:val="1"/>
+      <w:numFmt w:val="lowerRoman"/>
+      <w:lvlText w:val="%9."/>
+      <w:lvlJc w:val="right"/>
+      <w:pPr>
+        <w:ind w:left="6480" w:hanging="180"/>
+      </w:pPr>
     </w:lvl>
   </w:abstractNum>
   <w:num w:numId="1" w16cid:durableId="838933642">
@@ -1569,7 +2256,16 @@
     <w:abstractNumId w:val="0"/>
   </w:num>
   <w:num w:numId="3" w16cid:durableId="1069814491">
+    <w:abstractNumId w:val="4"/>
+  </w:num>
+  <w:num w:numId="4" w16cid:durableId="1398745096">
+    <w:abstractNumId w:val="5"/>
+  </w:num>
+  <w:num w:numId="5" w16cid:durableId="1731684610">
     <w:abstractNumId w:val="2"/>
+  </w:num>
+  <w:num w:numId="6" w16cid:durableId="1070687473">
+    <w:abstractNumId w:val="3"/>
   </w:num>
 </w:numbering>
 </file>

--- a/docs/cis634_courseprj_test_case_report.docx
+++ b/docs/cis634_courseprj_test_case_report.docx
@@ -916,6 +916,9 @@
             <w:pPr>
               <w:pStyle w:val="NormalWeb"/>
             </w:pPr>
+            <w:r>
+              <w:t>1.1</w:t>
+            </w:r>
           </w:p>
         </w:tc>
       </w:tr>
@@ -962,11 +965,53 @@
           <w:p>
             <w:pPr>
               <w:pStyle w:val="NormalWeb"/>
-              <w:rPr>
-                <w:b/>
-                <w:bCs/>
-              </w:rPr>
-            </w:pPr>
+              <w:numPr>
+                <w:ilvl w:val="0"/>
+                <w:numId w:val="7"/>
+              </w:numPr>
+            </w:pPr>
+            <w:r>
+              <w:t>Name</w:t>
+            </w:r>
+          </w:p>
+          <w:p>
+            <w:pPr>
+              <w:pStyle w:val="NormalWeb"/>
+              <w:numPr>
+                <w:ilvl w:val="0"/>
+                <w:numId w:val="7"/>
+              </w:numPr>
+            </w:pPr>
+            <w:r>
+              <w:t>DOB</w:t>
+            </w:r>
+          </w:p>
+          <w:p>
+            <w:pPr>
+              <w:pStyle w:val="NormalWeb"/>
+              <w:numPr>
+                <w:ilvl w:val="0"/>
+                <w:numId w:val="7"/>
+              </w:numPr>
+            </w:pPr>
+            <w:r>
+              <w:t>E</w:t>
+            </w:r>
+            <w:r>
+              <w:t>mail</w:t>
+            </w:r>
+          </w:p>
+          <w:p>
+            <w:pPr>
+              <w:pStyle w:val="NormalWeb"/>
+              <w:numPr>
+                <w:ilvl w:val="0"/>
+                <w:numId w:val="7"/>
+              </w:numPr>
+            </w:pPr>
+            <w:r>
+              <w:t>Password</w:t>
+            </w:r>
           </w:p>
         </w:tc>
       </w:tr>
@@ -2012,6 +2057,95 @@
     </w:lvl>
   </w:abstractNum>
   <w:abstractNum w:abstractNumId="4" w15:restartNumberingAfterBreak="0">
+    <w:nsid w:val="5FA165DE"/>
+    <w:multiLevelType w:val="hybridMultilevel"/>
+    <w:tmpl w:val="FC0CDC6A"/>
+    <w:lvl w:ilvl="0" w:tplc="0409000F">
+      <w:start w:val="1"/>
+      <w:numFmt w:val="decimal"/>
+      <w:lvlText w:val="%1."/>
+      <w:lvlJc w:val="left"/>
+      <w:pPr>
+        <w:ind w:left="720" w:hanging="360"/>
+      </w:pPr>
+      <w:rPr>
+        <w:rFonts w:hint="default"/>
+      </w:rPr>
+    </w:lvl>
+    <w:lvl w:ilvl="1" w:tplc="04090019" w:tentative="1">
+      <w:start w:val="1"/>
+      <w:numFmt w:val="lowerLetter"/>
+      <w:lvlText w:val="%2."/>
+      <w:lvlJc w:val="left"/>
+      <w:pPr>
+        <w:ind w:left="1440" w:hanging="360"/>
+      </w:pPr>
+    </w:lvl>
+    <w:lvl w:ilvl="2" w:tplc="0409001B" w:tentative="1">
+      <w:start w:val="1"/>
+      <w:numFmt w:val="lowerRoman"/>
+      <w:lvlText w:val="%3."/>
+      <w:lvlJc w:val="right"/>
+      <w:pPr>
+        <w:ind w:left="2160" w:hanging="180"/>
+      </w:pPr>
+    </w:lvl>
+    <w:lvl w:ilvl="3" w:tplc="0409000F" w:tentative="1">
+      <w:start w:val="1"/>
+      <w:numFmt w:val="decimal"/>
+      <w:lvlText w:val="%4."/>
+      <w:lvlJc w:val="left"/>
+      <w:pPr>
+        <w:ind w:left="2880" w:hanging="360"/>
+      </w:pPr>
+    </w:lvl>
+    <w:lvl w:ilvl="4" w:tplc="04090019" w:tentative="1">
+      <w:start w:val="1"/>
+      <w:numFmt w:val="lowerLetter"/>
+      <w:lvlText w:val="%5."/>
+      <w:lvlJc w:val="left"/>
+      <w:pPr>
+        <w:ind w:left="3600" w:hanging="360"/>
+      </w:pPr>
+    </w:lvl>
+    <w:lvl w:ilvl="5" w:tplc="0409001B" w:tentative="1">
+      <w:start w:val="1"/>
+      <w:numFmt w:val="lowerRoman"/>
+      <w:lvlText w:val="%6."/>
+      <w:lvlJc w:val="right"/>
+      <w:pPr>
+        <w:ind w:left="4320" w:hanging="180"/>
+      </w:pPr>
+    </w:lvl>
+    <w:lvl w:ilvl="6" w:tplc="0409000F" w:tentative="1">
+      <w:start w:val="1"/>
+      <w:numFmt w:val="decimal"/>
+      <w:lvlText w:val="%7."/>
+      <w:lvlJc w:val="left"/>
+      <w:pPr>
+        <w:ind w:left="5040" w:hanging="360"/>
+      </w:pPr>
+    </w:lvl>
+    <w:lvl w:ilvl="7" w:tplc="04090019" w:tentative="1">
+      <w:start w:val="1"/>
+      <w:numFmt w:val="lowerLetter"/>
+      <w:lvlText w:val="%8."/>
+      <w:lvlJc w:val="left"/>
+      <w:pPr>
+        <w:ind w:left="5760" w:hanging="360"/>
+      </w:pPr>
+    </w:lvl>
+    <w:lvl w:ilvl="8" w:tplc="0409001B" w:tentative="1">
+      <w:start w:val="1"/>
+      <w:numFmt w:val="lowerRoman"/>
+      <w:lvlText w:val="%9."/>
+      <w:lvlJc w:val="right"/>
+      <w:pPr>
+        <w:ind w:left="6480" w:hanging="180"/>
+      </w:pPr>
+    </w:lvl>
+  </w:abstractNum>
+  <w:abstractNum w:abstractNumId="5" w15:restartNumberingAfterBreak="0">
     <w:nsid w:val="778C1718"/>
     <w:multiLevelType w:val="multilevel"/>
     <w:tmpl w:val="6F4891E4"/>
@@ -2160,7 +2294,7 @@
       </w:rPr>
     </w:lvl>
   </w:abstractNum>
-  <w:abstractNum w:abstractNumId="5" w15:restartNumberingAfterBreak="0">
+  <w:abstractNum w:abstractNumId="6" w15:restartNumberingAfterBreak="0">
     <w:nsid w:val="78430162"/>
     <w:multiLevelType w:val="hybridMultilevel"/>
     <w:tmpl w:val="EAD0D928"/>
@@ -2256,16 +2390,19 @@
     <w:abstractNumId w:val="0"/>
   </w:num>
   <w:num w:numId="3" w16cid:durableId="1069814491">
-    <w:abstractNumId w:val="4"/>
+    <w:abstractNumId w:val="5"/>
   </w:num>
   <w:num w:numId="4" w16cid:durableId="1398745096">
-    <w:abstractNumId w:val="5"/>
+    <w:abstractNumId w:val="6"/>
   </w:num>
   <w:num w:numId="5" w16cid:durableId="1731684610">
     <w:abstractNumId w:val="2"/>
   </w:num>
   <w:num w:numId="6" w16cid:durableId="1070687473">
     <w:abstractNumId w:val="3"/>
+  </w:num>
+  <w:num w:numId="7" w16cid:durableId="2056001039">
+    <w:abstractNumId w:val="4"/>
   </w:num>
 </w:numbering>
 </file>

--- a/docs/cis634_courseprj_test_case_report.docx
+++ b/docs/cis634_courseprj_test_case_report.docx
@@ -23,33 +23,7 @@
           <w:sz w:val="36"/>
           <w:szCs w:val="36"/>
         </w:rPr>
-        <w:t>TEST</w:t>
-      </w:r>
-      <w:r>
-        <w:rPr>
-          <w:rFonts w:ascii="Arial" w:hAnsi="Arial" w:cs="Arial"/>
-          <w:b/>
-          <w:bCs/>
-          <w:i/>
-          <w:iCs/>
-          <w:color w:val="001A74"/>
-          <w:sz w:val="36"/>
-          <w:szCs w:val="36"/>
-        </w:rPr>
-        <w:t>-CASE</w:t>
-      </w:r>
-      <w:r>
-        <w:rPr>
-          <w:rFonts w:ascii="Arial" w:hAnsi="Arial" w:cs="Arial"/>
-          <w:b/>
-          <w:bCs/>
-          <w:i/>
-          <w:iCs/>
-          <w:color w:val="001A74"/>
-          <w:sz w:val="36"/>
-          <w:szCs w:val="36"/>
-        </w:rPr>
-        <w:t xml:space="preserve"> SPECIFICATION</w:t>
+        <w:t>TEST SPECIFICATION</w:t>
       </w:r>
     </w:p>
     <w:p>

--- a/docs/cis634_courseprj_test_case_report.docx
+++ b/docs/cis634_courseprj_test_case_report.docx
@@ -1523,6 +1523,924 @@
       </w:tr>
     </w:tbl>
     <w:p/>
+    <w:p>
+      <w:pPr>
+        <w:pStyle w:val="NormalWeb"/>
+        <w:numPr>
+          <w:ilvl w:val="0"/>
+          <w:numId w:val="8"/>
+        </w:numPr>
+      </w:pPr>
+      <w:r>
+        <w:t>Edit Bill Page</w:t>
+      </w:r>
+      <w:r>
+        <w:t>:</w:t>
+      </w:r>
+    </w:p>
+    <w:tbl>
+      <w:tblPr>
+        <w:tblStyle w:val="TableGrid"/>
+        <w:tblW w:w="0" w:type="auto"/>
+        <w:tblInd w:w="828" w:type="dxa"/>
+        <w:tblLook w:val="04A0" w:firstRow="1" w:lastRow="0" w:firstColumn="1" w:lastColumn="0" w:noHBand="0" w:noVBand="1"/>
+      </w:tblPr>
+      <w:tblGrid>
+        <w:gridCol w:w="2250"/>
+        <w:gridCol w:w="5394"/>
+      </w:tblGrid>
+      <w:tr>
+        <w:trPr>
+          <w:trHeight w:val="327"/>
+        </w:trPr>
+        <w:tc>
+          <w:tcPr>
+            <w:tcW w:w="2250" w:type="dxa"/>
+            <w:tcBorders>
+              <w:top w:val="single" w:sz="4" w:space="0" w:color="auto"/>
+              <w:left w:val="single" w:sz="4" w:space="0" w:color="auto"/>
+              <w:bottom w:val="single" w:sz="4" w:space="0" w:color="auto"/>
+              <w:right w:val="single" w:sz="4" w:space="0" w:color="auto"/>
+            </w:tcBorders>
+            <w:hideMark/>
+          </w:tcPr>
+          <w:p>
+            <w:pPr>
+              <w:pStyle w:val="NormalWeb"/>
+              <w:rPr>
+                <w:bCs/>
+              </w:rPr>
+            </w:pPr>
+            <w:r>
+              <w:rPr>
+                <w:bCs/>
+              </w:rPr>
+              <w:t>ID</w:t>
+            </w:r>
+          </w:p>
+        </w:tc>
+        <w:tc>
+          <w:tcPr>
+            <w:tcW w:w="5394" w:type="dxa"/>
+            <w:tcBorders>
+              <w:top w:val="single" w:sz="4" w:space="0" w:color="auto"/>
+              <w:left w:val="single" w:sz="4" w:space="0" w:color="auto"/>
+              <w:bottom w:val="single" w:sz="4" w:space="0" w:color="auto"/>
+              <w:right w:val="single" w:sz="4" w:space="0" w:color="auto"/>
+            </w:tcBorders>
+          </w:tcPr>
+          <w:p>
+            <w:pPr>
+              <w:pStyle w:val="NormalWeb"/>
+            </w:pPr>
+          </w:p>
+        </w:tc>
+      </w:tr>
+      <w:tr>
+        <w:trPr>
+          <w:trHeight w:val="327"/>
+        </w:trPr>
+        <w:tc>
+          <w:tcPr>
+            <w:tcW w:w="2250" w:type="dxa"/>
+            <w:tcBorders>
+              <w:top w:val="single" w:sz="4" w:space="0" w:color="auto"/>
+              <w:left w:val="single" w:sz="4" w:space="0" w:color="auto"/>
+              <w:bottom w:val="single" w:sz="4" w:space="0" w:color="auto"/>
+              <w:right w:val="single" w:sz="4" w:space="0" w:color="auto"/>
+            </w:tcBorders>
+            <w:hideMark/>
+          </w:tcPr>
+          <w:p>
+            <w:pPr>
+              <w:pStyle w:val="NormalWeb"/>
+              <w:rPr>
+                <w:bCs/>
+              </w:rPr>
+            </w:pPr>
+            <w:r>
+              <w:rPr>
+                <w:bCs/>
+              </w:rPr>
+              <w:t>Test Input</w:t>
+            </w:r>
+          </w:p>
+        </w:tc>
+        <w:tc>
+          <w:tcPr>
+            <w:tcW w:w="5394" w:type="dxa"/>
+            <w:tcBorders>
+              <w:top w:val="single" w:sz="4" w:space="0" w:color="auto"/>
+              <w:left w:val="single" w:sz="4" w:space="0" w:color="auto"/>
+              <w:bottom w:val="single" w:sz="4" w:space="0" w:color="auto"/>
+              <w:right w:val="single" w:sz="4" w:space="0" w:color="auto"/>
+            </w:tcBorders>
+          </w:tcPr>
+          <w:p>
+            <w:pPr>
+              <w:pStyle w:val="NormalWeb"/>
+              <w:rPr>
+                <w:b/>
+                <w:bCs/>
+              </w:rPr>
+            </w:pPr>
+          </w:p>
+        </w:tc>
+      </w:tr>
+      <w:tr>
+        <w:trPr>
+          <w:trHeight w:val="327"/>
+        </w:trPr>
+        <w:tc>
+          <w:tcPr>
+            <w:tcW w:w="2250" w:type="dxa"/>
+            <w:tcBorders>
+              <w:top w:val="single" w:sz="4" w:space="0" w:color="auto"/>
+              <w:left w:val="single" w:sz="4" w:space="0" w:color="auto"/>
+              <w:bottom w:val="single" w:sz="4" w:space="0" w:color="auto"/>
+              <w:right w:val="single" w:sz="4" w:space="0" w:color="auto"/>
+            </w:tcBorders>
+            <w:hideMark/>
+          </w:tcPr>
+          <w:p>
+            <w:pPr>
+              <w:pStyle w:val="NormalWeb"/>
+              <w:rPr>
+                <w:bCs/>
+              </w:rPr>
+            </w:pPr>
+            <w:r>
+              <w:rPr>
+                <w:bCs/>
+              </w:rPr>
+              <w:t>Expected Output</w:t>
+            </w:r>
+          </w:p>
+        </w:tc>
+        <w:tc>
+          <w:tcPr>
+            <w:tcW w:w="5394" w:type="dxa"/>
+            <w:tcBorders>
+              <w:top w:val="single" w:sz="4" w:space="0" w:color="auto"/>
+              <w:left w:val="single" w:sz="4" w:space="0" w:color="auto"/>
+              <w:bottom w:val="single" w:sz="4" w:space="0" w:color="auto"/>
+              <w:right w:val="single" w:sz="4" w:space="0" w:color="auto"/>
+            </w:tcBorders>
+          </w:tcPr>
+          <w:p>
+            <w:pPr>
+              <w:pStyle w:val="NormalWeb"/>
+              <w:rPr>
+                <w:b/>
+                <w:bCs/>
+              </w:rPr>
+            </w:pPr>
+          </w:p>
+        </w:tc>
+      </w:tr>
+      <w:tr>
+        <w:trPr>
+          <w:trHeight w:val="327"/>
+        </w:trPr>
+        <w:tc>
+          <w:tcPr>
+            <w:tcW w:w="2250" w:type="dxa"/>
+            <w:tcBorders>
+              <w:top w:val="single" w:sz="4" w:space="0" w:color="auto"/>
+              <w:left w:val="single" w:sz="4" w:space="0" w:color="auto"/>
+              <w:bottom w:val="single" w:sz="4" w:space="0" w:color="auto"/>
+              <w:right w:val="single" w:sz="4" w:space="0" w:color="auto"/>
+            </w:tcBorders>
+            <w:hideMark/>
+          </w:tcPr>
+          <w:p>
+            <w:pPr>
+              <w:pStyle w:val="NormalWeb"/>
+              <w:rPr>
+                <w:bCs/>
+              </w:rPr>
+            </w:pPr>
+            <w:r>
+              <w:rPr>
+                <w:bCs/>
+              </w:rPr>
+              <w:t>Description</w:t>
+            </w:r>
+          </w:p>
+        </w:tc>
+        <w:tc>
+          <w:tcPr>
+            <w:tcW w:w="5394" w:type="dxa"/>
+            <w:tcBorders>
+              <w:top w:val="single" w:sz="4" w:space="0" w:color="auto"/>
+              <w:left w:val="single" w:sz="4" w:space="0" w:color="auto"/>
+              <w:bottom w:val="single" w:sz="4" w:space="0" w:color="auto"/>
+              <w:right w:val="single" w:sz="4" w:space="0" w:color="auto"/>
+            </w:tcBorders>
+          </w:tcPr>
+          <w:p>
+            <w:pPr>
+              <w:pStyle w:val="NormalWeb"/>
+              <w:rPr>
+                <w:b/>
+                <w:bCs/>
+              </w:rPr>
+            </w:pPr>
+          </w:p>
+        </w:tc>
+      </w:tr>
+    </w:tbl>
+    <w:p>
+      <w:pPr>
+        <w:pStyle w:val="NormalWeb"/>
+        <w:numPr>
+          <w:ilvl w:val="0"/>
+          <w:numId w:val="9"/>
+        </w:numPr>
+      </w:pPr>
+      <w:r>
+        <w:lastRenderedPageBreak/>
+        <w:t xml:space="preserve">Bill </w:t>
+      </w:r>
+      <w:r>
+        <w:t xml:space="preserve">Due Warning </w:t>
+      </w:r>
+      <w:r>
+        <w:t>Page:</w:t>
+      </w:r>
+    </w:p>
+    <w:tbl>
+      <w:tblPr>
+        <w:tblStyle w:val="TableGrid"/>
+        <w:tblW w:w="0" w:type="auto"/>
+        <w:tblInd w:w="828" w:type="dxa"/>
+        <w:tblLook w:val="04A0" w:firstRow="1" w:lastRow="0" w:firstColumn="1" w:lastColumn="0" w:noHBand="0" w:noVBand="1"/>
+      </w:tblPr>
+      <w:tblGrid>
+        <w:gridCol w:w="2250"/>
+        <w:gridCol w:w="5394"/>
+      </w:tblGrid>
+      <w:tr>
+        <w:trPr>
+          <w:trHeight w:val="327"/>
+        </w:trPr>
+        <w:tc>
+          <w:tcPr>
+            <w:tcW w:w="2250" w:type="dxa"/>
+            <w:tcBorders>
+              <w:top w:val="single" w:sz="4" w:space="0" w:color="auto"/>
+              <w:left w:val="single" w:sz="4" w:space="0" w:color="auto"/>
+              <w:bottom w:val="single" w:sz="4" w:space="0" w:color="auto"/>
+              <w:right w:val="single" w:sz="4" w:space="0" w:color="auto"/>
+            </w:tcBorders>
+            <w:hideMark/>
+          </w:tcPr>
+          <w:p>
+            <w:pPr>
+              <w:pStyle w:val="NormalWeb"/>
+              <w:rPr>
+                <w:bCs/>
+              </w:rPr>
+            </w:pPr>
+            <w:r>
+              <w:rPr>
+                <w:bCs/>
+              </w:rPr>
+              <w:t>ID</w:t>
+            </w:r>
+          </w:p>
+        </w:tc>
+        <w:tc>
+          <w:tcPr>
+            <w:tcW w:w="5394" w:type="dxa"/>
+            <w:tcBorders>
+              <w:top w:val="single" w:sz="4" w:space="0" w:color="auto"/>
+              <w:left w:val="single" w:sz="4" w:space="0" w:color="auto"/>
+              <w:bottom w:val="single" w:sz="4" w:space="0" w:color="auto"/>
+              <w:right w:val="single" w:sz="4" w:space="0" w:color="auto"/>
+            </w:tcBorders>
+          </w:tcPr>
+          <w:p>
+            <w:pPr>
+              <w:pStyle w:val="NormalWeb"/>
+            </w:pPr>
+          </w:p>
+        </w:tc>
+      </w:tr>
+      <w:tr>
+        <w:trPr>
+          <w:trHeight w:val="327"/>
+        </w:trPr>
+        <w:tc>
+          <w:tcPr>
+            <w:tcW w:w="2250" w:type="dxa"/>
+            <w:tcBorders>
+              <w:top w:val="single" w:sz="4" w:space="0" w:color="auto"/>
+              <w:left w:val="single" w:sz="4" w:space="0" w:color="auto"/>
+              <w:bottom w:val="single" w:sz="4" w:space="0" w:color="auto"/>
+              <w:right w:val="single" w:sz="4" w:space="0" w:color="auto"/>
+            </w:tcBorders>
+            <w:hideMark/>
+          </w:tcPr>
+          <w:p>
+            <w:pPr>
+              <w:pStyle w:val="NormalWeb"/>
+              <w:rPr>
+                <w:bCs/>
+              </w:rPr>
+            </w:pPr>
+            <w:r>
+              <w:rPr>
+                <w:bCs/>
+              </w:rPr>
+              <w:t>Test Input</w:t>
+            </w:r>
+          </w:p>
+        </w:tc>
+        <w:tc>
+          <w:tcPr>
+            <w:tcW w:w="5394" w:type="dxa"/>
+            <w:tcBorders>
+              <w:top w:val="single" w:sz="4" w:space="0" w:color="auto"/>
+              <w:left w:val="single" w:sz="4" w:space="0" w:color="auto"/>
+              <w:bottom w:val="single" w:sz="4" w:space="0" w:color="auto"/>
+              <w:right w:val="single" w:sz="4" w:space="0" w:color="auto"/>
+            </w:tcBorders>
+          </w:tcPr>
+          <w:p>
+            <w:pPr>
+              <w:pStyle w:val="NormalWeb"/>
+              <w:rPr>
+                <w:b/>
+                <w:bCs/>
+              </w:rPr>
+            </w:pPr>
+          </w:p>
+        </w:tc>
+      </w:tr>
+      <w:tr>
+        <w:trPr>
+          <w:trHeight w:val="327"/>
+        </w:trPr>
+        <w:tc>
+          <w:tcPr>
+            <w:tcW w:w="2250" w:type="dxa"/>
+            <w:tcBorders>
+              <w:top w:val="single" w:sz="4" w:space="0" w:color="auto"/>
+              <w:left w:val="single" w:sz="4" w:space="0" w:color="auto"/>
+              <w:bottom w:val="single" w:sz="4" w:space="0" w:color="auto"/>
+              <w:right w:val="single" w:sz="4" w:space="0" w:color="auto"/>
+            </w:tcBorders>
+            <w:hideMark/>
+          </w:tcPr>
+          <w:p>
+            <w:pPr>
+              <w:pStyle w:val="NormalWeb"/>
+              <w:rPr>
+                <w:bCs/>
+              </w:rPr>
+            </w:pPr>
+            <w:r>
+              <w:rPr>
+                <w:bCs/>
+              </w:rPr>
+              <w:t>Expected Output</w:t>
+            </w:r>
+          </w:p>
+        </w:tc>
+        <w:tc>
+          <w:tcPr>
+            <w:tcW w:w="5394" w:type="dxa"/>
+            <w:tcBorders>
+              <w:top w:val="single" w:sz="4" w:space="0" w:color="auto"/>
+              <w:left w:val="single" w:sz="4" w:space="0" w:color="auto"/>
+              <w:bottom w:val="single" w:sz="4" w:space="0" w:color="auto"/>
+              <w:right w:val="single" w:sz="4" w:space="0" w:color="auto"/>
+            </w:tcBorders>
+          </w:tcPr>
+          <w:p>
+            <w:pPr>
+              <w:pStyle w:val="NormalWeb"/>
+              <w:rPr>
+                <w:b/>
+                <w:bCs/>
+              </w:rPr>
+            </w:pPr>
+          </w:p>
+        </w:tc>
+      </w:tr>
+      <w:tr>
+        <w:trPr>
+          <w:trHeight w:val="327"/>
+        </w:trPr>
+        <w:tc>
+          <w:tcPr>
+            <w:tcW w:w="2250" w:type="dxa"/>
+            <w:tcBorders>
+              <w:top w:val="single" w:sz="4" w:space="0" w:color="auto"/>
+              <w:left w:val="single" w:sz="4" w:space="0" w:color="auto"/>
+              <w:bottom w:val="single" w:sz="4" w:space="0" w:color="auto"/>
+              <w:right w:val="single" w:sz="4" w:space="0" w:color="auto"/>
+            </w:tcBorders>
+            <w:hideMark/>
+          </w:tcPr>
+          <w:p>
+            <w:pPr>
+              <w:pStyle w:val="NormalWeb"/>
+              <w:rPr>
+                <w:bCs/>
+              </w:rPr>
+            </w:pPr>
+            <w:r>
+              <w:rPr>
+                <w:bCs/>
+              </w:rPr>
+              <w:t>Description</w:t>
+            </w:r>
+          </w:p>
+        </w:tc>
+        <w:tc>
+          <w:tcPr>
+            <w:tcW w:w="5394" w:type="dxa"/>
+            <w:tcBorders>
+              <w:top w:val="single" w:sz="4" w:space="0" w:color="auto"/>
+              <w:left w:val="single" w:sz="4" w:space="0" w:color="auto"/>
+              <w:bottom w:val="single" w:sz="4" w:space="0" w:color="auto"/>
+              <w:right w:val="single" w:sz="4" w:space="0" w:color="auto"/>
+            </w:tcBorders>
+          </w:tcPr>
+          <w:p>
+            <w:pPr>
+              <w:pStyle w:val="NormalWeb"/>
+              <w:rPr>
+                <w:b/>
+                <w:bCs/>
+              </w:rPr>
+            </w:pPr>
+          </w:p>
+        </w:tc>
+      </w:tr>
+    </w:tbl>
+    <w:p/>
+    <w:p>
+      <w:pPr>
+        <w:pStyle w:val="NormalWeb"/>
+        <w:numPr>
+          <w:ilvl w:val="0"/>
+          <w:numId w:val="9"/>
+        </w:numPr>
+      </w:pPr>
+      <w:r>
+        <w:t>View Complaints</w:t>
+      </w:r>
+      <w:r>
+        <w:t xml:space="preserve"> Page:</w:t>
+      </w:r>
+    </w:p>
+    <w:tbl>
+      <w:tblPr>
+        <w:tblStyle w:val="TableGrid"/>
+        <w:tblW w:w="0" w:type="auto"/>
+        <w:tblInd w:w="828" w:type="dxa"/>
+        <w:tblLook w:val="04A0" w:firstRow="1" w:lastRow="0" w:firstColumn="1" w:lastColumn="0" w:noHBand="0" w:noVBand="1"/>
+      </w:tblPr>
+      <w:tblGrid>
+        <w:gridCol w:w="2250"/>
+        <w:gridCol w:w="5394"/>
+      </w:tblGrid>
+      <w:tr>
+        <w:trPr>
+          <w:trHeight w:val="327"/>
+        </w:trPr>
+        <w:tc>
+          <w:tcPr>
+            <w:tcW w:w="2250" w:type="dxa"/>
+            <w:tcBorders>
+              <w:top w:val="single" w:sz="4" w:space="0" w:color="auto"/>
+              <w:left w:val="single" w:sz="4" w:space="0" w:color="auto"/>
+              <w:bottom w:val="single" w:sz="4" w:space="0" w:color="auto"/>
+              <w:right w:val="single" w:sz="4" w:space="0" w:color="auto"/>
+            </w:tcBorders>
+            <w:hideMark/>
+          </w:tcPr>
+          <w:p>
+            <w:pPr>
+              <w:pStyle w:val="NormalWeb"/>
+              <w:rPr>
+                <w:bCs/>
+              </w:rPr>
+            </w:pPr>
+            <w:r>
+              <w:rPr>
+                <w:bCs/>
+              </w:rPr>
+              <w:t>ID</w:t>
+            </w:r>
+          </w:p>
+        </w:tc>
+        <w:tc>
+          <w:tcPr>
+            <w:tcW w:w="5394" w:type="dxa"/>
+            <w:tcBorders>
+              <w:top w:val="single" w:sz="4" w:space="0" w:color="auto"/>
+              <w:left w:val="single" w:sz="4" w:space="0" w:color="auto"/>
+              <w:bottom w:val="single" w:sz="4" w:space="0" w:color="auto"/>
+              <w:right w:val="single" w:sz="4" w:space="0" w:color="auto"/>
+            </w:tcBorders>
+          </w:tcPr>
+          <w:p>
+            <w:pPr>
+              <w:pStyle w:val="NormalWeb"/>
+            </w:pPr>
+          </w:p>
+        </w:tc>
+      </w:tr>
+      <w:tr>
+        <w:trPr>
+          <w:trHeight w:val="327"/>
+        </w:trPr>
+        <w:tc>
+          <w:tcPr>
+            <w:tcW w:w="2250" w:type="dxa"/>
+            <w:tcBorders>
+              <w:top w:val="single" w:sz="4" w:space="0" w:color="auto"/>
+              <w:left w:val="single" w:sz="4" w:space="0" w:color="auto"/>
+              <w:bottom w:val="single" w:sz="4" w:space="0" w:color="auto"/>
+              <w:right w:val="single" w:sz="4" w:space="0" w:color="auto"/>
+            </w:tcBorders>
+            <w:hideMark/>
+          </w:tcPr>
+          <w:p>
+            <w:pPr>
+              <w:pStyle w:val="NormalWeb"/>
+              <w:rPr>
+                <w:bCs/>
+              </w:rPr>
+            </w:pPr>
+            <w:r>
+              <w:rPr>
+                <w:bCs/>
+              </w:rPr>
+              <w:t>Test Input</w:t>
+            </w:r>
+          </w:p>
+        </w:tc>
+        <w:tc>
+          <w:tcPr>
+            <w:tcW w:w="5394" w:type="dxa"/>
+            <w:tcBorders>
+              <w:top w:val="single" w:sz="4" w:space="0" w:color="auto"/>
+              <w:left w:val="single" w:sz="4" w:space="0" w:color="auto"/>
+              <w:bottom w:val="single" w:sz="4" w:space="0" w:color="auto"/>
+              <w:right w:val="single" w:sz="4" w:space="0" w:color="auto"/>
+            </w:tcBorders>
+          </w:tcPr>
+          <w:p>
+            <w:pPr>
+              <w:pStyle w:val="NormalWeb"/>
+              <w:rPr>
+                <w:b/>
+                <w:bCs/>
+              </w:rPr>
+            </w:pPr>
+          </w:p>
+        </w:tc>
+      </w:tr>
+      <w:tr>
+        <w:trPr>
+          <w:trHeight w:val="327"/>
+        </w:trPr>
+        <w:tc>
+          <w:tcPr>
+            <w:tcW w:w="2250" w:type="dxa"/>
+            <w:tcBorders>
+              <w:top w:val="single" w:sz="4" w:space="0" w:color="auto"/>
+              <w:left w:val="single" w:sz="4" w:space="0" w:color="auto"/>
+              <w:bottom w:val="single" w:sz="4" w:space="0" w:color="auto"/>
+              <w:right w:val="single" w:sz="4" w:space="0" w:color="auto"/>
+            </w:tcBorders>
+            <w:hideMark/>
+          </w:tcPr>
+          <w:p>
+            <w:pPr>
+              <w:pStyle w:val="NormalWeb"/>
+              <w:rPr>
+                <w:bCs/>
+              </w:rPr>
+            </w:pPr>
+            <w:r>
+              <w:rPr>
+                <w:bCs/>
+              </w:rPr>
+              <w:t>Expected Output</w:t>
+            </w:r>
+          </w:p>
+        </w:tc>
+        <w:tc>
+          <w:tcPr>
+            <w:tcW w:w="5394" w:type="dxa"/>
+            <w:tcBorders>
+              <w:top w:val="single" w:sz="4" w:space="0" w:color="auto"/>
+              <w:left w:val="single" w:sz="4" w:space="0" w:color="auto"/>
+              <w:bottom w:val="single" w:sz="4" w:space="0" w:color="auto"/>
+              <w:right w:val="single" w:sz="4" w:space="0" w:color="auto"/>
+            </w:tcBorders>
+          </w:tcPr>
+          <w:p>
+            <w:pPr>
+              <w:pStyle w:val="NormalWeb"/>
+              <w:rPr>
+                <w:b/>
+                <w:bCs/>
+              </w:rPr>
+            </w:pPr>
+          </w:p>
+        </w:tc>
+      </w:tr>
+      <w:tr>
+        <w:trPr>
+          <w:trHeight w:val="327"/>
+        </w:trPr>
+        <w:tc>
+          <w:tcPr>
+            <w:tcW w:w="2250" w:type="dxa"/>
+            <w:tcBorders>
+              <w:top w:val="single" w:sz="4" w:space="0" w:color="auto"/>
+              <w:left w:val="single" w:sz="4" w:space="0" w:color="auto"/>
+              <w:bottom w:val="single" w:sz="4" w:space="0" w:color="auto"/>
+              <w:right w:val="single" w:sz="4" w:space="0" w:color="auto"/>
+            </w:tcBorders>
+            <w:hideMark/>
+          </w:tcPr>
+          <w:p>
+            <w:pPr>
+              <w:pStyle w:val="NormalWeb"/>
+              <w:rPr>
+                <w:bCs/>
+              </w:rPr>
+            </w:pPr>
+            <w:r>
+              <w:rPr>
+                <w:bCs/>
+              </w:rPr>
+              <w:t>Description</w:t>
+            </w:r>
+          </w:p>
+        </w:tc>
+        <w:tc>
+          <w:tcPr>
+            <w:tcW w:w="5394" w:type="dxa"/>
+            <w:tcBorders>
+              <w:top w:val="single" w:sz="4" w:space="0" w:color="auto"/>
+              <w:left w:val="single" w:sz="4" w:space="0" w:color="auto"/>
+              <w:bottom w:val="single" w:sz="4" w:space="0" w:color="auto"/>
+              <w:right w:val="single" w:sz="4" w:space="0" w:color="auto"/>
+            </w:tcBorders>
+          </w:tcPr>
+          <w:p>
+            <w:pPr>
+              <w:pStyle w:val="NormalWeb"/>
+              <w:rPr>
+                <w:b/>
+                <w:bCs/>
+              </w:rPr>
+            </w:pPr>
+          </w:p>
+        </w:tc>
+      </w:tr>
+    </w:tbl>
+    <w:p/>
+    <w:p>
+      <w:pPr>
+        <w:pStyle w:val="NormalWeb"/>
+        <w:numPr>
+          <w:ilvl w:val="0"/>
+          <w:numId w:val="9"/>
+        </w:numPr>
+      </w:pPr>
+      <w:r>
+        <w:t xml:space="preserve">Complaints </w:t>
+      </w:r>
+      <w:r>
+        <w:t xml:space="preserve">Details </w:t>
+      </w:r>
+      <w:r>
+        <w:t>Page:</w:t>
+      </w:r>
+    </w:p>
+    <w:tbl>
+      <w:tblPr>
+        <w:tblStyle w:val="TableGrid"/>
+        <w:tblW w:w="0" w:type="auto"/>
+        <w:tblInd w:w="828" w:type="dxa"/>
+        <w:tblLook w:val="04A0" w:firstRow="1" w:lastRow="0" w:firstColumn="1" w:lastColumn="0" w:noHBand="0" w:noVBand="1"/>
+      </w:tblPr>
+      <w:tblGrid>
+        <w:gridCol w:w="2250"/>
+        <w:gridCol w:w="5394"/>
+      </w:tblGrid>
+      <w:tr>
+        <w:trPr>
+          <w:trHeight w:val="327"/>
+        </w:trPr>
+        <w:tc>
+          <w:tcPr>
+            <w:tcW w:w="2250" w:type="dxa"/>
+            <w:tcBorders>
+              <w:top w:val="single" w:sz="4" w:space="0" w:color="auto"/>
+              <w:left w:val="single" w:sz="4" w:space="0" w:color="auto"/>
+              <w:bottom w:val="single" w:sz="4" w:space="0" w:color="auto"/>
+              <w:right w:val="single" w:sz="4" w:space="0" w:color="auto"/>
+            </w:tcBorders>
+            <w:hideMark/>
+          </w:tcPr>
+          <w:p>
+            <w:pPr>
+              <w:pStyle w:val="NormalWeb"/>
+              <w:rPr>
+                <w:bCs/>
+              </w:rPr>
+            </w:pPr>
+            <w:r>
+              <w:rPr>
+                <w:bCs/>
+              </w:rPr>
+              <w:t>ID</w:t>
+            </w:r>
+          </w:p>
+        </w:tc>
+        <w:tc>
+          <w:tcPr>
+            <w:tcW w:w="5394" w:type="dxa"/>
+            <w:tcBorders>
+              <w:top w:val="single" w:sz="4" w:space="0" w:color="auto"/>
+              <w:left w:val="single" w:sz="4" w:space="0" w:color="auto"/>
+              <w:bottom w:val="single" w:sz="4" w:space="0" w:color="auto"/>
+              <w:right w:val="single" w:sz="4" w:space="0" w:color="auto"/>
+            </w:tcBorders>
+          </w:tcPr>
+          <w:p>
+            <w:pPr>
+              <w:pStyle w:val="NormalWeb"/>
+            </w:pPr>
+          </w:p>
+        </w:tc>
+      </w:tr>
+      <w:tr>
+        <w:trPr>
+          <w:trHeight w:val="327"/>
+        </w:trPr>
+        <w:tc>
+          <w:tcPr>
+            <w:tcW w:w="2250" w:type="dxa"/>
+            <w:tcBorders>
+              <w:top w:val="single" w:sz="4" w:space="0" w:color="auto"/>
+              <w:left w:val="single" w:sz="4" w:space="0" w:color="auto"/>
+              <w:bottom w:val="single" w:sz="4" w:space="0" w:color="auto"/>
+              <w:right w:val="single" w:sz="4" w:space="0" w:color="auto"/>
+            </w:tcBorders>
+            <w:hideMark/>
+          </w:tcPr>
+          <w:p>
+            <w:pPr>
+              <w:pStyle w:val="NormalWeb"/>
+              <w:rPr>
+                <w:bCs/>
+              </w:rPr>
+            </w:pPr>
+            <w:r>
+              <w:rPr>
+                <w:bCs/>
+              </w:rPr>
+              <w:t>Test Input</w:t>
+            </w:r>
+          </w:p>
+        </w:tc>
+        <w:tc>
+          <w:tcPr>
+            <w:tcW w:w="5394" w:type="dxa"/>
+            <w:tcBorders>
+              <w:top w:val="single" w:sz="4" w:space="0" w:color="auto"/>
+              <w:left w:val="single" w:sz="4" w:space="0" w:color="auto"/>
+              <w:bottom w:val="single" w:sz="4" w:space="0" w:color="auto"/>
+              <w:right w:val="single" w:sz="4" w:space="0" w:color="auto"/>
+            </w:tcBorders>
+          </w:tcPr>
+          <w:p>
+            <w:pPr>
+              <w:pStyle w:val="NormalWeb"/>
+              <w:rPr>
+                <w:b/>
+                <w:bCs/>
+              </w:rPr>
+            </w:pPr>
+          </w:p>
+        </w:tc>
+      </w:tr>
+      <w:tr>
+        <w:trPr>
+          <w:trHeight w:val="327"/>
+        </w:trPr>
+        <w:tc>
+          <w:tcPr>
+            <w:tcW w:w="2250" w:type="dxa"/>
+            <w:tcBorders>
+              <w:top w:val="single" w:sz="4" w:space="0" w:color="auto"/>
+              <w:left w:val="single" w:sz="4" w:space="0" w:color="auto"/>
+              <w:bottom w:val="single" w:sz="4" w:space="0" w:color="auto"/>
+              <w:right w:val="single" w:sz="4" w:space="0" w:color="auto"/>
+            </w:tcBorders>
+            <w:hideMark/>
+          </w:tcPr>
+          <w:p>
+            <w:pPr>
+              <w:pStyle w:val="NormalWeb"/>
+              <w:rPr>
+                <w:bCs/>
+              </w:rPr>
+            </w:pPr>
+            <w:r>
+              <w:rPr>
+                <w:bCs/>
+              </w:rPr>
+              <w:t>Expected Output</w:t>
+            </w:r>
+          </w:p>
+        </w:tc>
+        <w:tc>
+          <w:tcPr>
+            <w:tcW w:w="5394" w:type="dxa"/>
+            <w:tcBorders>
+              <w:top w:val="single" w:sz="4" w:space="0" w:color="auto"/>
+              <w:left w:val="single" w:sz="4" w:space="0" w:color="auto"/>
+              <w:bottom w:val="single" w:sz="4" w:space="0" w:color="auto"/>
+              <w:right w:val="single" w:sz="4" w:space="0" w:color="auto"/>
+            </w:tcBorders>
+          </w:tcPr>
+          <w:p>
+            <w:pPr>
+              <w:pStyle w:val="NormalWeb"/>
+              <w:rPr>
+                <w:b/>
+                <w:bCs/>
+              </w:rPr>
+            </w:pPr>
+          </w:p>
+        </w:tc>
+      </w:tr>
+      <w:tr>
+        <w:trPr>
+          <w:trHeight w:val="327"/>
+        </w:trPr>
+        <w:tc>
+          <w:tcPr>
+            <w:tcW w:w="2250" w:type="dxa"/>
+            <w:tcBorders>
+              <w:top w:val="single" w:sz="4" w:space="0" w:color="auto"/>
+              <w:left w:val="single" w:sz="4" w:space="0" w:color="auto"/>
+              <w:bottom w:val="single" w:sz="4" w:space="0" w:color="auto"/>
+              <w:right w:val="single" w:sz="4" w:space="0" w:color="auto"/>
+            </w:tcBorders>
+            <w:hideMark/>
+          </w:tcPr>
+          <w:p>
+            <w:pPr>
+              <w:pStyle w:val="NormalWeb"/>
+              <w:rPr>
+                <w:bCs/>
+              </w:rPr>
+            </w:pPr>
+            <w:r>
+              <w:rPr>
+                <w:bCs/>
+              </w:rPr>
+              <w:t>Description</w:t>
+            </w:r>
+          </w:p>
+        </w:tc>
+        <w:tc>
+          <w:tcPr>
+            <w:tcW w:w="5394" w:type="dxa"/>
+            <w:tcBorders>
+              <w:top w:val="single" w:sz="4" w:space="0" w:color="auto"/>
+              <w:left w:val="single" w:sz="4" w:space="0" w:color="auto"/>
+              <w:bottom w:val="single" w:sz="4" w:space="0" w:color="auto"/>
+              <w:right w:val="single" w:sz="4" w:space="0" w:color="auto"/>
+            </w:tcBorders>
+          </w:tcPr>
+          <w:p>
+            <w:pPr>
+              <w:pStyle w:val="NormalWeb"/>
+              <w:rPr>
+                <w:b/>
+                <w:bCs/>
+              </w:rPr>
+            </w:pPr>
+          </w:p>
+        </w:tc>
+      </w:tr>
+    </w:tbl>
+    <w:p/>
     <w:sectPr>
       <w:pgSz w:w="12240" w:h="15840"/>
       <w:pgMar w:top="1440" w:right="1440" w:bottom="1440" w:left="1440" w:header="720" w:footer="720" w:gutter="0"/>
@@ -1685,6 +2603,95 @@
     </w:lvl>
   </w:abstractNum>
   <w:abstractNum w:abstractNumId="1" w15:restartNumberingAfterBreak="0">
+    <w:nsid w:val="08875504"/>
+    <w:multiLevelType w:val="hybridMultilevel"/>
+    <w:tmpl w:val="8D849F5C"/>
+    <w:lvl w:ilvl="0" w:tplc="3F88B1F4">
+      <w:start w:val="8"/>
+      <w:numFmt w:val="decimal"/>
+      <w:lvlText w:val="%1"/>
+      <w:lvlJc w:val="left"/>
+      <w:pPr>
+        <w:ind w:left="720" w:hanging="360"/>
+      </w:pPr>
+      <w:rPr>
+        <w:rFonts w:hint="default"/>
+      </w:rPr>
+    </w:lvl>
+    <w:lvl w:ilvl="1" w:tplc="04090019" w:tentative="1">
+      <w:start w:val="1"/>
+      <w:numFmt w:val="lowerLetter"/>
+      <w:lvlText w:val="%2."/>
+      <w:lvlJc w:val="left"/>
+      <w:pPr>
+        <w:ind w:left="1440" w:hanging="360"/>
+      </w:pPr>
+    </w:lvl>
+    <w:lvl w:ilvl="2" w:tplc="0409001B" w:tentative="1">
+      <w:start w:val="1"/>
+      <w:numFmt w:val="lowerRoman"/>
+      <w:lvlText w:val="%3."/>
+      <w:lvlJc w:val="right"/>
+      <w:pPr>
+        <w:ind w:left="2160" w:hanging="180"/>
+      </w:pPr>
+    </w:lvl>
+    <w:lvl w:ilvl="3" w:tplc="0409000F" w:tentative="1">
+      <w:start w:val="1"/>
+      <w:numFmt w:val="decimal"/>
+      <w:lvlText w:val="%4."/>
+      <w:lvlJc w:val="left"/>
+      <w:pPr>
+        <w:ind w:left="2880" w:hanging="360"/>
+      </w:pPr>
+    </w:lvl>
+    <w:lvl w:ilvl="4" w:tplc="04090019" w:tentative="1">
+      <w:start w:val="1"/>
+      <w:numFmt w:val="lowerLetter"/>
+      <w:lvlText w:val="%5."/>
+      <w:lvlJc w:val="left"/>
+      <w:pPr>
+        <w:ind w:left="3600" w:hanging="360"/>
+      </w:pPr>
+    </w:lvl>
+    <w:lvl w:ilvl="5" w:tplc="0409001B" w:tentative="1">
+      <w:start w:val="1"/>
+      <w:numFmt w:val="lowerRoman"/>
+      <w:lvlText w:val="%6."/>
+      <w:lvlJc w:val="right"/>
+      <w:pPr>
+        <w:ind w:left="4320" w:hanging="180"/>
+      </w:pPr>
+    </w:lvl>
+    <w:lvl w:ilvl="6" w:tplc="0409000F" w:tentative="1">
+      <w:start w:val="1"/>
+      <w:numFmt w:val="decimal"/>
+      <w:lvlText w:val="%7."/>
+      <w:lvlJc w:val="left"/>
+      <w:pPr>
+        <w:ind w:left="5040" w:hanging="360"/>
+      </w:pPr>
+    </w:lvl>
+    <w:lvl w:ilvl="7" w:tplc="04090019" w:tentative="1">
+      <w:start w:val="1"/>
+      <w:numFmt w:val="lowerLetter"/>
+      <w:lvlText w:val="%8."/>
+      <w:lvlJc w:val="left"/>
+      <w:pPr>
+        <w:ind w:left="5760" w:hanging="360"/>
+      </w:pPr>
+    </w:lvl>
+    <w:lvl w:ilvl="8" w:tplc="0409001B" w:tentative="1">
+      <w:start w:val="1"/>
+      <w:numFmt w:val="lowerRoman"/>
+      <w:lvlText w:val="%9."/>
+      <w:lvlJc w:val="right"/>
+      <w:pPr>
+        <w:ind w:left="6480" w:hanging="180"/>
+      </w:pPr>
+    </w:lvl>
+  </w:abstractNum>
+  <w:abstractNum w:abstractNumId="2" w15:restartNumberingAfterBreak="0">
     <w:nsid w:val="0AD2519C"/>
     <w:multiLevelType w:val="multilevel"/>
     <w:tmpl w:val="0C986CD0"/>
@@ -1833,7 +2840,7 @@
       </w:rPr>
     </w:lvl>
   </w:abstractNum>
-  <w:abstractNum w:abstractNumId="2" w15:restartNumberingAfterBreak="0">
+  <w:abstractNum w:abstractNumId="3" w15:restartNumberingAfterBreak="0">
     <w:nsid w:val="0B6964AC"/>
     <w:multiLevelType w:val="hybridMultilevel"/>
     <w:tmpl w:val="EAD0D928"/>
@@ -1922,7 +2929,274 @@
       </w:pPr>
     </w:lvl>
   </w:abstractNum>
-  <w:abstractNum w:abstractNumId="3" w15:restartNumberingAfterBreak="0">
+  <w:abstractNum w:abstractNumId="4" w15:restartNumberingAfterBreak="0">
+    <w:nsid w:val="2BDB28CD"/>
+    <w:multiLevelType w:val="hybridMultilevel"/>
+    <w:tmpl w:val="8D849F5C"/>
+    <w:lvl w:ilvl="0" w:tplc="FFFFFFFF">
+      <w:start w:val="8"/>
+      <w:numFmt w:val="decimal"/>
+      <w:lvlText w:val="%1"/>
+      <w:lvlJc w:val="left"/>
+      <w:pPr>
+        <w:ind w:left="720" w:hanging="360"/>
+      </w:pPr>
+      <w:rPr>
+        <w:rFonts w:hint="default"/>
+      </w:rPr>
+    </w:lvl>
+    <w:lvl w:ilvl="1" w:tplc="FFFFFFFF" w:tentative="1">
+      <w:start w:val="1"/>
+      <w:numFmt w:val="lowerLetter"/>
+      <w:lvlText w:val="%2."/>
+      <w:lvlJc w:val="left"/>
+      <w:pPr>
+        <w:ind w:left="1440" w:hanging="360"/>
+      </w:pPr>
+    </w:lvl>
+    <w:lvl w:ilvl="2" w:tplc="FFFFFFFF" w:tentative="1">
+      <w:start w:val="1"/>
+      <w:numFmt w:val="lowerRoman"/>
+      <w:lvlText w:val="%3."/>
+      <w:lvlJc w:val="right"/>
+      <w:pPr>
+        <w:ind w:left="2160" w:hanging="180"/>
+      </w:pPr>
+    </w:lvl>
+    <w:lvl w:ilvl="3" w:tplc="FFFFFFFF" w:tentative="1">
+      <w:start w:val="1"/>
+      <w:numFmt w:val="decimal"/>
+      <w:lvlText w:val="%4."/>
+      <w:lvlJc w:val="left"/>
+      <w:pPr>
+        <w:ind w:left="2880" w:hanging="360"/>
+      </w:pPr>
+    </w:lvl>
+    <w:lvl w:ilvl="4" w:tplc="FFFFFFFF" w:tentative="1">
+      <w:start w:val="1"/>
+      <w:numFmt w:val="lowerLetter"/>
+      <w:lvlText w:val="%5."/>
+      <w:lvlJc w:val="left"/>
+      <w:pPr>
+        <w:ind w:left="3600" w:hanging="360"/>
+      </w:pPr>
+    </w:lvl>
+    <w:lvl w:ilvl="5" w:tplc="FFFFFFFF" w:tentative="1">
+      <w:start w:val="1"/>
+      <w:numFmt w:val="lowerRoman"/>
+      <w:lvlText w:val="%6."/>
+      <w:lvlJc w:val="right"/>
+      <w:pPr>
+        <w:ind w:left="4320" w:hanging="180"/>
+      </w:pPr>
+    </w:lvl>
+    <w:lvl w:ilvl="6" w:tplc="FFFFFFFF" w:tentative="1">
+      <w:start w:val="1"/>
+      <w:numFmt w:val="decimal"/>
+      <w:lvlText w:val="%7."/>
+      <w:lvlJc w:val="left"/>
+      <w:pPr>
+        <w:ind w:left="5040" w:hanging="360"/>
+      </w:pPr>
+    </w:lvl>
+    <w:lvl w:ilvl="7" w:tplc="FFFFFFFF" w:tentative="1">
+      <w:start w:val="1"/>
+      <w:numFmt w:val="lowerLetter"/>
+      <w:lvlText w:val="%8."/>
+      <w:lvlJc w:val="left"/>
+      <w:pPr>
+        <w:ind w:left="5760" w:hanging="360"/>
+      </w:pPr>
+    </w:lvl>
+    <w:lvl w:ilvl="8" w:tplc="FFFFFFFF" w:tentative="1">
+      <w:start w:val="1"/>
+      <w:numFmt w:val="lowerRoman"/>
+      <w:lvlText w:val="%9."/>
+      <w:lvlJc w:val="right"/>
+      <w:pPr>
+        <w:ind w:left="6480" w:hanging="180"/>
+      </w:pPr>
+    </w:lvl>
+  </w:abstractNum>
+  <w:abstractNum w:abstractNumId="5" w15:restartNumberingAfterBreak="0">
+    <w:nsid w:val="2D3635B2"/>
+    <w:multiLevelType w:val="hybridMultilevel"/>
+    <w:tmpl w:val="8D849F5C"/>
+    <w:lvl w:ilvl="0" w:tplc="FFFFFFFF">
+      <w:start w:val="8"/>
+      <w:numFmt w:val="decimal"/>
+      <w:lvlText w:val="%1"/>
+      <w:lvlJc w:val="left"/>
+      <w:pPr>
+        <w:ind w:left="720" w:hanging="360"/>
+      </w:pPr>
+      <w:rPr>
+        <w:rFonts w:hint="default"/>
+      </w:rPr>
+    </w:lvl>
+    <w:lvl w:ilvl="1" w:tplc="FFFFFFFF" w:tentative="1">
+      <w:start w:val="1"/>
+      <w:numFmt w:val="lowerLetter"/>
+      <w:lvlText w:val="%2."/>
+      <w:lvlJc w:val="left"/>
+      <w:pPr>
+        <w:ind w:left="1440" w:hanging="360"/>
+      </w:pPr>
+    </w:lvl>
+    <w:lvl w:ilvl="2" w:tplc="FFFFFFFF" w:tentative="1">
+      <w:start w:val="1"/>
+      <w:numFmt w:val="lowerRoman"/>
+      <w:lvlText w:val="%3."/>
+      <w:lvlJc w:val="right"/>
+      <w:pPr>
+        <w:ind w:left="2160" w:hanging="180"/>
+      </w:pPr>
+    </w:lvl>
+    <w:lvl w:ilvl="3" w:tplc="FFFFFFFF" w:tentative="1">
+      <w:start w:val="1"/>
+      <w:numFmt w:val="decimal"/>
+      <w:lvlText w:val="%4."/>
+      <w:lvlJc w:val="left"/>
+      <w:pPr>
+        <w:ind w:left="2880" w:hanging="360"/>
+      </w:pPr>
+    </w:lvl>
+    <w:lvl w:ilvl="4" w:tplc="FFFFFFFF" w:tentative="1">
+      <w:start w:val="1"/>
+      <w:numFmt w:val="lowerLetter"/>
+      <w:lvlText w:val="%5."/>
+      <w:lvlJc w:val="left"/>
+      <w:pPr>
+        <w:ind w:left="3600" w:hanging="360"/>
+      </w:pPr>
+    </w:lvl>
+    <w:lvl w:ilvl="5" w:tplc="FFFFFFFF" w:tentative="1">
+      <w:start w:val="1"/>
+      <w:numFmt w:val="lowerRoman"/>
+      <w:lvlText w:val="%6."/>
+      <w:lvlJc w:val="right"/>
+      <w:pPr>
+        <w:ind w:left="4320" w:hanging="180"/>
+      </w:pPr>
+    </w:lvl>
+    <w:lvl w:ilvl="6" w:tplc="FFFFFFFF" w:tentative="1">
+      <w:start w:val="1"/>
+      <w:numFmt w:val="decimal"/>
+      <w:lvlText w:val="%7."/>
+      <w:lvlJc w:val="left"/>
+      <w:pPr>
+        <w:ind w:left="5040" w:hanging="360"/>
+      </w:pPr>
+    </w:lvl>
+    <w:lvl w:ilvl="7" w:tplc="FFFFFFFF" w:tentative="1">
+      <w:start w:val="1"/>
+      <w:numFmt w:val="lowerLetter"/>
+      <w:lvlText w:val="%8."/>
+      <w:lvlJc w:val="left"/>
+      <w:pPr>
+        <w:ind w:left="5760" w:hanging="360"/>
+      </w:pPr>
+    </w:lvl>
+    <w:lvl w:ilvl="8" w:tplc="FFFFFFFF" w:tentative="1">
+      <w:start w:val="1"/>
+      <w:numFmt w:val="lowerRoman"/>
+      <w:lvlText w:val="%9."/>
+      <w:lvlJc w:val="right"/>
+      <w:pPr>
+        <w:ind w:left="6480" w:hanging="180"/>
+      </w:pPr>
+    </w:lvl>
+  </w:abstractNum>
+  <w:abstractNum w:abstractNumId="6" w15:restartNumberingAfterBreak="0">
+    <w:nsid w:val="324A6E1E"/>
+    <w:multiLevelType w:val="hybridMultilevel"/>
+    <w:tmpl w:val="8D849F5C"/>
+    <w:lvl w:ilvl="0" w:tplc="FFFFFFFF">
+      <w:start w:val="8"/>
+      <w:numFmt w:val="decimal"/>
+      <w:lvlText w:val="%1"/>
+      <w:lvlJc w:val="left"/>
+      <w:pPr>
+        <w:ind w:left="720" w:hanging="360"/>
+      </w:pPr>
+      <w:rPr>
+        <w:rFonts w:hint="default"/>
+      </w:rPr>
+    </w:lvl>
+    <w:lvl w:ilvl="1" w:tplc="FFFFFFFF" w:tentative="1">
+      <w:start w:val="1"/>
+      <w:numFmt w:val="lowerLetter"/>
+      <w:lvlText w:val="%2."/>
+      <w:lvlJc w:val="left"/>
+      <w:pPr>
+        <w:ind w:left="1440" w:hanging="360"/>
+      </w:pPr>
+    </w:lvl>
+    <w:lvl w:ilvl="2" w:tplc="FFFFFFFF" w:tentative="1">
+      <w:start w:val="1"/>
+      <w:numFmt w:val="lowerRoman"/>
+      <w:lvlText w:val="%3."/>
+      <w:lvlJc w:val="right"/>
+      <w:pPr>
+        <w:ind w:left="2160" w:hanging="180"/>
+      </w:pPr>
+    </w:lvl>
+    <w:lvl w:ilvl="3" w:tplc="FFFFFFFF" w:tentative="1">
+      <w:start w:val="1"/>
+      <w:numFmt w:val="decimal"/>
+      <w:lvlText w:val="%4."/>
+      <w:lvlJc w:val="left"/>
+      <w:pPr>
+        <w:ind w:left="2880" w:hanging="360"/>
+      </w:pPr>
+    </w:lvl>
+    <w:lvl w:ilvl="4" w:tplc="FFFFFFFF" w:tentative="1">
+      <w:start w:val="1"/>
+      <w:numFmt w:val="lowerLetter"/>
+      <w:lvlText w:val="%5."/>
+      <w:lvlJc w:val="left"/>
+      <w:pPr>
+        <w:ind w:left="3600" w:hanging="360"/>
+      </w:pPr>
+    </w:lvl>
+    <w:lvl w:ilvl="5" w:tplc="FFFFFFFF" w:tentative="1">
+      <w:start w:val="1"/>
+      <w:numFmt w:val="lowerRoman"/>
+      <w:lvlText w:val="%6."/>
+      <w:lvlJc w:val="right"/>
+      <w:pPr>
+        <w:ind w:left="4320" w:hanging="180"/>
+      </w:pPr>
+    </w:lvl>
+    <w:lvl w:ilvl="6" w:tplc="FFFFFFFF" w:tentative="1">
+      <w:start w:val="1"/>
+      <w:numFmt w:val="decimal"/>
+      <w:lvlText w:val="%7."/>
+      <w:lvlJc w:val="left"/>
+      <w:pPr>
+        <w:ind w:left="5040" w:hanging="360"/>
+      </w:pPr>
+    </w:lvl>
+    <w:lvl w:ilvl="7" w:tplc="FFFFFFFF" w:tentative="1">
+      <w:start w:val="1"/>
+      <w:numFmt w:val="lowerLetter"/>
+      <w:lvlText w:val="%8."/>
+      <w:lvlJc w:val="left"/>
+      <w:pPr>
+        <w:ind w:left="5760" w:hanging="360"/>
+      </w:pPr>
+    </w:lvl>
+    <w:lvl w:ilvl="8" w:tplc="FFFFFFFF" w:tentative="1">
+      <w:start w:val="1"/>
+      <w:numFmt w:val="lowerRoman"/>
+      <w:lvlText w:val="%9."/>
+      <w:lvlJc w:val="right"/>
+      <w:pPr>
+        <w:ind w:left="6480" w:hanging="180"/>
+      </w:pPr>
+    </w:lvl>
+  </w:abstractNum>
+  <w:abstractNum w:abstractNumId="7" w15:restartNumberingAfterBreak="0">
     <w:nsid w:val="59490C44"/>
     <w:multiLevelType w:val="hybridMultilevel"/>
     <w:tmpl w:val="EAD0D928"/>
@@ -2011,7 +3285,96 @@
       </w:pPr>
     </w:lvl>
   </w:abstractNum>
-  <w:abstractNum w:abstractNumId="4" w15:restartNumberingAfterBreak="0">
+  <w:abstractNum w:abstractNumId="8" w15:restartNumberingAfterBreak="0">
+    <w:nsid w:val="73E4476B"/>
+    <w:multiLevelType w:val="hybridMultilevel"/>
+    <w:tmpl w:val="EAD0D928"/>
+    <w:lvl w:ilvl="0" w:tplc="FFFFFFFF">
+      <w:start w:val="1"/>
+      <w:numFmt w:val="decimal"/>
+      <w:lvlText w:val="%1."/>
+      <w:lvlJc w:val="left"/>
+      <w:pPr>
+        <w:ind w:left="720" w:hanging="360"/>
+      </w:pPr>
+      <w:rPr>
+        <w:rFonts w:hint="default"/>
+      </w:rPr>
+    </w:lvl>
+    <w:lvl w:ilvl="1" w:tplc="FFFFFFFF" w:tentative="1">
+      <w:start w:val="1"/>
+      <w:numFmt w:val="lowerLetter"/>
+      <w:lvlText w:val="%2."/>
+      <w:lvlJc w:val="left"/>
+      <w:pPr>
+        <w:ind w:left="1440" w:hanging="360"/>
+      </w:pPr>
+    </w:lvl>
+    <w:lvl w:ilvl="2" w:tplc="FFFFFFFF" w:tentative="1">
+      <w:start w:val="1"/>
+      <w:numFmt w:val="lowerRoman"/>
+      <w:lvlText w:val="%3."/>
+      <w:lvlJc w:val="right"/>
+      <w:pPr>
+        <w:ind w:left="2160" w:hanging="180"/>
+      </w:pPr>
+    </w:lvl>
+    <w:lvl w:ilvl="3" w:tplc="FFFFFFFF" w:tentative="1">
+      <w:start w:val="1"/>
+      <w:numFmt w:val="decimal"/>
+      <w:lvlText w:val="%4."/>
+      <w:lvlJc w:val="left"/>
+      <w:pPr>
+        <w:ind w:left="2880" w:hanging="360"/>
+      </w:pPr>
+    </w:lvl>
+    <w:lvl w:ilvl="4" w:tplc="FFFFFFFF" w:tentative="1">
+      <w:start w:val="1"/>
+      <w:numFmt w:val="lowerLetter"/>
+      <w:lvlText w:val="%5."/>
+      <w:lvlJc w:val="left"/>
+      <w:pPr>
+        <w:ind w:left="3600" w:hanging="360"/>
+      </w:pPr>
+    </w:lvl>
+    <w:lvl w:ilvl="5" w:tplc="FFFFFFFF" w:tentative="1">
+      <w:start w:val="1"/>
+      <w:numFmt w:val="lowerRoman"/>
+      <w:lvlText w:val="%6."/>
+      <w:lvlJc w:val="right"/>
+      <w:pPr>
+        <w:ind w:left="4320" w:hanging="180"/>
+      </w:pPr>
+    </w:lvl>
+    <w:lvl w:ilvl="6" w:tplc="FFFFFFFF" w:tentative="1">
+      <w:start w:val="1"/>
+      <w:numFmt w:val="decimal"/>
+      <w:lvlText w:val="%7."/>
+      <w:lvlJc w:val="left"/>
+      <w:pPr>
+        <w:ind w:left="5040" w:hanging="360"/>
+      </w:pPr>
+    </w:lvl>
+    <w:lvl w:ilvl="7" w:tplc="FFFFFFFF" w:tentative="1">
+      <w:start w:val="1"/>
+      <w:numFmt w:val="lowerLetter"/>
+      <w:lvlText w:val="%8."/>
+      <w:lvlJc w:val="left"/>
+      <w:pPr>
+        <w:ind w:left="5760" w:hanging="360"/>
+      </w:pPr>
+    </w:lvl>
+    <w:lvl w:ilvl="8" w:tplc="FFFFFFFF" w:tentative="1">
+      <w:start w:val="1"/>
+      <w:numFmt w:val="lowerRoman"/>
+      <w:lvlText w:val="%9."/>
+      <w:lvlJc w:val="right"/>
+      <w:pPr>
+        <w:ind w:left="6480" w:hanging="180"/>
+      </w:pPr>
+    </w:lvl>
+  </w:abstractNum>
+  <w:abstractNum w:abstractNumId="9" w15:restartNumberingAfterBreak="0">
     <w:nsid w:val="778C1718"/>
     <w:multiLevelType w:val="multilevel"/>
     <w:tmpl w:val="6F4891E4"/>
@@ -2160,7 +3523,7 @@
       </w:rPr>
     </w:lvl>
   </w:abstractNum>
-  <w:abstractNum w:abstractNumId="5" w15:restartNumberingAfterBreak="0">
+  <w:abstractNum w:abstractNumId="10" w15:restartNumberingAfterBreak="0">
     <w:nsid w:val="78430162"/>
     <w:multiLevelType w:val="hybridMultilevel"/>
     <w:tmpl w:val="EAD0D928"/>
@@ -2250,22 +3613,37 @@
     </w:lvl>
   </w:abstractNum>
   <w:num w:numId="1" w16cid:durableId="838933642">
-    <w:abstractNumId w:val="1"/>
+    <w:abstractNumId w:val="2"/>
   </w:num>
   <w:num w:numId="2" w16cid:durableId="893926531">
     <w:abstractNumId w:val="0"/>
   </w:num>
   <w:num w:numId="3" w16cid:durableId="1069814491">
+    <w:abstractNumId w:val="9"/>
+  </w:num>
+  <w:num w:numId="4" w16cid:durableId="1398745096">
+    <w:abstractNumId w:val="10"/>
+  </w:num>
+  <w:num w:numId="5" w16cid:durableId="1731684610">
+    <w:abstractNumId w:val="3"/>
+  </w:num>
+  <w:num w:numId="6" w16cid:durableId="1070687473">
+    <w:abstractNumId w:val="7"/>
+  </w:num>
+  <w:num w:numId="7" w16cid:durableId="557522397">
+    <w:abstractNumId w:val="8"/>
+  </w:num>
+  <w:num w:numId="8" w16cid:durableId="54013501">
+    <w:abstractNumId w:val="1"/>
+  </w:num>
+  <w:num w:numId="9" w16cid:durableId="918828856">
+    <w:abstractNumId w:val="5"/>
+  </w:num>
+  <w:num w:numId="10" w16cid:durableId="1834224570">
     <w:abstractNumId w:val="4"/>
   </w:num>
-  <w:num w:numId="4" w16cid:durableId="1398745096">
-    <w:abstractNumId w:val="5"/>
-  </w:num>
-  <w:num w:numId="5" w16cid:durableId="1731684610">
-    <w:abstractNumId w:val="2"/>
-  </w:num>
-  <w:num w:numId="6" w16cid:durableId="1070687473">
-    <w:abstractNumId w:val="3"/>
+  <w:num w:numId="11" w16cid:durableId="913318713">
+    <w:abstractNumId w:val="6"/>
   </w:num>
 </w:numbering>
 </file>
@@ -2758,6 +4136,17 @@
       <w:szCs w:val="24"/>
     </w:rPr>
   </w:style>
+  <w:style w:type="paragraph" w:styleId="ListParagraph">
+    <w:name w:val="List Paragraph"/>
+    <w:basedOn w:val="Normal"/>
+    <w:uiPriority w:val="34"/>
+    <w:qFormat/>
+    <w:rsid w:val="00184654"/>
+    <w:pPr>
+      <w:ind w:left="720"/>
+      <w:contextualSpacing/>
+    </w:pPr>
+  </w:style>
 </w:styles>
 </file>
 

--- a/docs/cis634_courseprj_test_case_report.docx
+++ b/docs/cis634_courseprj_test_case_report.docx
@@ -1528,14 +1528,11 @@
         <w:pStyle w:val="NormalWeb"/>
         <w:numPr>
           <w:ilvl w:val="0"/>
-          <w:numId w:val="8"/>
+          <w:numId w:val="12"/>
         </w:numPr>
       </w:pPr>
       <w:r>
-        <w:t>Edit Bill Page</w:t>
-      </w:r>
-      <w:r>
-        <w:t>:</w:t>
+        <w:t>Edit Bill Page:</w:t>
       </w:r>
     </w:p>
     <w:tbl>
@@ -1760,13 +1757,7 @@
       </w:pPr>
       <w:r>
         <w:lastRenderedPageBreak/>
-        <w:t xml:space="preserve">Bill </w:t>
-      </w:r>
-      <w:r>
-        <w:t xml:space="preserve">Due Warning </w:t>
-      </w:r>
-      <w:r>
-        <w:t>Page:</w:t>
+        <w:t>Bill Due Warning Page:</w:t>
       </w:r>
     </w:p>
     <w:tbl>
@@ -1991,10 +1982,7 @@
         </w:numPr>
       </w:pPr>
       <w:r>
-        <w:t>View Complaints</w:t>
-      </w:r>
-      <w:r>
-        <w:t xml:space="preserve"> Page:</w:t>
+        <w:t>View Complaints Page:</w:t>
       </w:r>
     </w:p>
     <w:tbl>
@@ -2219,13 +2207,7 @@
         </w:numPr>
       </w:pPr>
       <w:r>
-        <w:t xml:space="preserve">Complaints </w:t>
-      </w:r>
-      <w:r>
-        <w:t xml:space="preserve">Details </w:t>
-      </w:r>
-      <w:r>
-        <w:t>Page:</w:t>
+        <w:t>Complaints Details Page:</w:t>
       </w:r>
     </w:p>
     <w:tbl>
@@ -3286,6 +3268,95 @@
     </w:lvl>
   </w:abstractNum>
   <w:abstractNum w:abstractNumId="8" w15:restartNumberingAfterBreak="0">
+    <w:nsid w:val="7374698F"/>
+    <w:multiLevelType w:val="hybridMultilevel"/>
+    <w:tmpl w:val="43FEF504"/>
+    <w:lvl w:ilvl="0" w:tplc="A19207F2">
+      <w:start w:val="7"/>
+      <w:numFmt w:val="decimal"/>
+      <w:lvlText w:val="%1"/>
+      <w:lvlJc w:val="left"/>
+      <w:pPr>
+        <w:ind w:left="720" w:hanging="360"/>
+      </w:pPr>
+      <w:rPr>
+        <w:rFonts w:hint="default"/>
+      </w:rPr>
+    </w:lvl>
+    <w:lvl w:ilvl="1" w:tplc="04090019" w:tentative="1">
+      <w:start w:val="1"/>
+      <w:numFmt w:val="lowerLetter"/>
+      <w:lvlText w:val="%2."/>
+      <w:lvlJc w:val="left"/>
+      <w:pPr>
+        <w:ind w:left="1440" w:hanging="360"/>
+      </w:pPr>
+    </w:lvl>
+    <w:lvl w:ilvl="2" w:tplc="0409001B" w:tentative="1">
+      <w:start w:val="1"/>
+      <w:numFmt w:val="lowerRoman"/>
+      <w:lvlText w:val="%3."/>
+      <w:lvlJc w:val="right"/>
+      <w:pPr>
+        <w:ind w:left="2160" w:hanging="180"/>
+      </w:pPr>
+    </w:lvl>
+    <w:lvl w:ilvl="3" w:tplc="0409000F" w:tentative="1">
+      <w:start w:val="1"/>
+      <w:numFmt w:val="decimal"/>
+      <w:lvlText w:val="%4."/>
+      <w:lvlJc w:val="left"/>
+      <w:pPr>
+        <w:ind w:left="2880" w:hanging="360"/>
+      </w:pPr>
+    </w:lvl>
+    <w:lvl w:ilvl="4" w:tplc="04090019" w:tentative="1">
+      <w:start w:val="1"/>
+      <w:numFmt w:val="lowerLetter"/>
+      <w:lvlText w:val="%5."/>
+      <w:lvlJc w:val="left"/>
+      <w:pPr>
+        <w:ind w:left="3600" w:hanging="360"/>
+      </w:pPr>
+    </w:lvl>
+    <w:lvl w:ilvl="5" w:tplc="0409001B" w:tentative="1">
+      <w:start w:val="1"/>
+      <w:numFmt w:val="lowerRoman"/>
+      <w:lvlText w:val="%6."/>
+      <w:lvlJc w:val="right"/>
+      <w:pPr>
+        <w:ind w:left="4320" w:hanging="180"/>
+      </w:pPr>
+    </w:lvl>
+    <w:lvl w:ilvl="6" w:tplc="0409000F" w:tentative="1">
+      <w:start w:val="1"/>
+      <w:numFmt w:val="decimal"/>
+      <w:lvlText w:val="%7."/>
+      <w:lvlJc w:val="left"/>
+      <w:pPr>
+        <w:ind w:left="5040" w:hanging="360"/>
+      </w:pPr>
+    </w:lvl>
+    <w:lvl w:ilvl="7" w:tplc="04090019" w:tentative="1">
+      <w:start w:val="1"/>
+      <w:numFmt w:val="lowerLetter"/>
+      <w:lvlText w:val="%8."/>
+      <w:lvlJc w:val="left"/>
+      <w:pPr>
+        <w:ind w:left="5760" w:hanging="360"/>
+      </w:pPr>
+    </w:lvl>
+    <w:lvl w:ilvl="8" w:tplc="0409001B" w:tentative="1">
+      <w:start w:val="1"/>
+      <w:numFmt w:val="lowerRoman"/>
+      <w:lvlText w:val="%9."/>
+      <w:lvlJc w:val="right"/>
+      <w:pPr>
+        <w:ind w:left="6480" w:hanging="180"/>
+      </w:pPr>
+    </w:lvl>
+  </w:abstractNum>
+  <w:abstractNum w:abstractNumId="9" w15:restartNumberingAfterBreak="0">
     <w:nsid w:val="73E4476B"/>
     <w:multiLevelType w:val="hybridMultilevel"/>
     <w:tmpl w:val="EAD0D928"/>
@@ -3374,7 +3445,7 @@
       </w:pPr>
     </w:lvl>
   </w:abstractNum>
-  <w:abstractNum w:abstractNumId="9" w15:restartNumberingAfterBreak="0">
+  <w:abstractNum w:abstractNumId="10" w15:restartNumberingAfterBreak="0">
     <w:nsid w:val="778C1718"/>
     <w:multiLevelType w:val="multilevel"/>
     <w:tmpl w:val="6F4891E4"/>
@@ -3523,7 +3594,7 @@
       </w:rPr>
     </w:lvl>
   </w:abstractNum>
-  <w:abstractNum w:abstractNumId="10" w15:restartNumberingAfterBreak="0">
+  <w:abstractNum w:abstractNumId="11" w15:restartNumberingAfterBreak="0">
     <w:nsid w:val="78430162"/>
     <w:multiLevelType w:val="hybridMultilevel"/>
     <w:tmpl w:val="EAD0D928"/>
@@ -3619,10 +3690,10 @@
     <w:abstractNumId w:val="0"/>
   </w:num>
   <w:num w:numId="3" w16cid:durableId="1069814491">
-    <w:abstractNumId w:val="9"/>
+    <w:abstractNumId w:val="10"/>
   </w:num>
   <w:num w:numId="4" w16cid:durableId="1398745096">
-    <w:abstractNumId w:val="10"/>
+    <w:abstractNumId w:val="11"/>
   </w:num>
   <w:num w:numId="5" w16cid:durableId="1731684610">
     <w:abstractNumId w:val="3"/>
@@ -3631,7 +3702,7 @@
     <w:abstractNumId w:val="7"/>
   </w:num>
   <w:num w:numId="7" w16cid:durableId="557522397">
-    <w:abstractNumId w:val="8"/>
+    <w:abstractNumId w:val="9"/>
   </w:num>
   <w:num w:numId="8" w16cid:durableId="54013501">
     <w:abstractNumId w:val="1"/>
@@ -3644,6 +3715,9 @@
   </w:num>
   <w:num w:numId="11" w16cid:durableId="913318713">
     <w:abstractNumId w:val="6"/>
+  </w:num>
+  <w:num w:numId="12" w16cid:durableId="1393695734">
+    <w:abstractNumId w:val="8"/>
   </w:num>
 </w:numbering>
 </file>

--- a/docs/cis634_courseprj_test_case_report.docx
+++ b/docs/cis634_courseprj_test_case_report.docx
@@ -398,7 +398,15 @@
         <w:ind w:left="720"/>
       </w:pPr>
       <w:r>
-        <w:t>A description of the scope of software testing is developed. Functionality/features/behavior to be tested is noted. In addition any functionality/features/behavior that is not to be tested is also noted.</w:t>
+        <w:t xml:space="preserve">A description of the scope of software testing is developed. Functionality/features/behavior to be tested is noted. In </w:t>
+      </w:r>
+      <w:proofErr w:type="gramStart"/>
+      <w:r>
+        <w:t>addition</w:t>
+      </w:r>
+      <w:proofErr w:type="gramEnd"/>
+      <w:r>
+        <w:t xml:space="preserve"> any functionality/features/behavior that is not to be tested is also noted.</w:t>
       </w:r>
     </w:p>
     <w:p>
@@ -418,7 +426,15 @@
         <w:pStyle w:val="NormalWeb"/>
       </w:pPr>
       <w:r>
-        <w:t>This section describes the overall testing strategy and the project management issues that are required to properly execute effective tests.</w:t>
+        <w:t xml:space="preserve">This section describes the overall testing </w:t>
+      </w:r>
+      <w:proofErr w:type="gramStart"/>
+      <w:r>
+        <w:t>strategy</w:t>
+      </w:r>
+      <w:proofErr w:type="gramEnd"/>
+      <w:r>
+        <w:t xml:space="preserve"> and the project management issues that are required to properly execute effective tests.</w:t>
       </w:r>
     </w:p>
     <w:p>
@@ -995,10 +1011,22 @@
               </w:numPr>
             </w:pPr>
             <w:r>
-              <w:t>E</w:t>
-            </w:r>
-            <w:r>
-              <w:t>mail</w:t>
+              <w:t>Email</w:t>
+            </w:r>
+          </w:p>
+          <w:p>
+            <w:pPr>
+              <w:pStyle w:val="NormalWeb"/>
+              <w:numPr>
+                <w:ilvl w:val="0"/>
+                <w:numId w:val="7"/>
+              </w:numPr>
+            </w:pPr>
+            <w:r>
+              <w:t>Home-</w:t>
+            </w:r>
+            <w:r>
+              <w:t>Address</w:t>
             </w:r>
           </w:p>
           <w:p>
@@ -1058,11 +1086,16 @@
           <w:p>
             <w:pPr>
               <w:pStyle w:val="NormalWeb"/>
-              <w:rPr>
-                <w:b/>
-                <w:bCs/>
-              </w:rPr>
-            </w:pPr>
+            </w:pPr>
+            <w:r>
+              <w:t xml:space="preserve">User is </w:t>
+            </w:r>
+            <w:r>
+              <w:t>r</w:t>
+            </w:r>
+            <w:r>
+              <w:t>egistered successfully!</w:t>
+            </w:r>
           </w:p>
         </w:tc>
       </w:tr>
@@ -1109,11 +1142,16 @@
           <w:p>
             <w:pPr>
               <w:pStyle w:val="NormalWeb"/>
-              <w:rPr>
-                <w:b/>
-                <w:bCs/>
-              </w:rPr>
-            </w:pPr>
+            </w:pPr>
+            <w:r>
+              <w:t xml:space="preserve">If the user enters all the correct details and the formatting of email and password is correct, then the user is successfully </w:t>
+            </w:r>
+            <w:r>
+              <w:t>r</w:t>
+            </w:r>
+            <w:r>
+              <w:t>egistered.</w:t>
+            </w:r>
           </w:p>
         </w:tc>
       </w:tr>
@@ -1186,6 +1224,9 @@
             <w:pPr>
               <w:pStyle w:val="NormalWeb"/>
             </w:pPr>
+            <w:r>
+              <w:t>2.1</w:t>
+            </w:r>
           </w:p>
         </w:tc>
       </w:tr>
@@ -1232,11 +1273,26 @@
           <w:p>
             <w:pPr>
               <w:pStyle w:val="NormalWeb"/>
-              <w:rPr>
-                <w:b/>
-                <w:bCs/>
-              </w:rPr>
-            </w:pPr>
+              <w:numPr>
+                <w:ilvl w:val="0"/>
+                <w:numId w:val="8"/>
+              </w:numPr>
+            </w:pPr>
+            <w:r>
+              <w:t>Email</w:t>
+            </w:r>
+          </w:p>
+          <w:p>
+            <w:pPr>
+              <w:pStyle w:val="NormalWeb"/>
+              <w:numPr>
+                <w:ilvl w:val="0"/>
+                <w:numId w:val="8"/>
+              </w:numPr>
+            </w:pPr>
+            <w:r>
+              <w:t>Password</w:t>
+            </w:r>
           </w:p>
         </w:tc>
       </w:tr>
@@ -1283,11 +1339,10 @@
           <w:p>
             <w:pPr>
               <w:pStyle w:val="NormalWeb"/>
-              <w:rPr>
-                <w:b/>
-                <w:bCs/>
-              </w:rPr>
-            </w:pPr>
+            </w:pPr>
+            <w:r>
+              <w:t>Congratulations, you are successfully logged in.</w:t>
+            </w:r>
           </w:p>
         </w:tc>
       </w:tr>
@@ -1334,11 +1389,10 @@
           <w:p>
             <w:pPr>
               <w:pStyle w:val="NormalWeb"/>
-              <w:rPr>
-                <w:b/>
-                <w:bCs/>
-              </w:rPr>
-            </w:pPr>
+            </w:pPr>
+            <w:r>
+              <w:t>If the email and the password entered by the user matches the database, then they are logged in.</w:t>
+            </w:r>
           </w:p>
         </w:tc>
       </w:tr>
@@ -1410,6 +1464,9 @@
             <w:pPr>
               <w:pStyle w:val="NormalWeb"/>
             </w:pPr>
+            <w:r>
+              <w:t>3.1</w:t>
+            </w:r>
           </w:p>
         </w:tc>
       </w:tr>
@@ -1456,11 +1513,42 @@
           <w:p>
             <w:pPr>
               <w:pStyle w:val="NormalWeb"/>
+              <w:numPr>
+                <w:ilvl w:val="0"/>
+                <w:numId w:val="9"/>
+              </w:numPr>
               <w:rPr>
                 <w:b/>
                 <w:bCs/>
               </w:rPr>
             </w:pPr>
+            <w:r>
+              <w:rPr>
+                <w:b/>
+                <w:bCs/>
+              </w:rPr>
+              <w:t>Click on forget password button.</w:t>
+            </w:r>
+          </w:p>
+          <w:p>
+            <w:pPr>
+              <w:pStyle w:val="NormalWeb"/>
+              <w:numPr>
+                <w:ilvl w:val="0"/>
+                <w:numId w:val="9"/>
+              </w:numPr>
+              <w:rPr>
+                <w:b/>
+                <w:bCs/>
+              </w:rPr>
+            </w:pPr>
+            <w:r>
+              <w:rPr>
+                <w:b/>
+                <w:bCs/>
+              </w:rPr>
+              <w:t xml:space="preserve">Enter the </w:t>
+            </w:r>
           </w:p>
         </w:tc>
       </w:tr>
@@ -1490,6 +1578,7 @@
               <w:rPr>
                 <w:bCs/>
               </w:rPr>
+              <w:lastRenderedPageBreak/>
               <w:t>Expected Output</w:t>
             </w:r>
           </w:p>
@@ -1968,6 +2057,95 @@
     </w:lvl>
   </w:abstractNum>
   <w:abstractNum w:abstractNumId="3" w15:restartNumberingAfterBreak="0">
+    <w:nsid w:val="183013D6"/>
+    <w:multiLevelType w:val="hybridMultilevel"/>
+    <w:tmpl w:val="DCE00150"/>
+    <w:lvl w:ilvl="0" w:tplc="0409000F">
+      <w:start w:val="1"/>
+      <w:numFmt w:val="decimal"/>
+      <w:lvlText w:val="%1."/>
+      <w:lvlJc w:val="left"/>
+      <w:pPr>
+        <w:ind w:left="720" w:hanging="360"/>
+      </w:pPr>
+      <w:rPr>
+        <w:rFonts w:hint="default"/>
+      </w:rPr>
+    </w:lvl>
+    <w:lvl w:ilvl="1" w:tplc="04090019" w:tentative="1">
+      <w:start w:val="1"/>
+      <w:numFmt w:val="lowerLetter"/>
+      <w:lvlText w:val="%2."/>
+      <w:lvlJc w:val="left"/>
+      <w:pPr>
+        <w:ind w:left="1440" w:hanging="360"/>
+      </w:pPr>
+    </w:lvl>
+    <w:lvl w:ilvl="2" w:tplc="0409001B" w:tentative="1">
+      <w:start w:val="1"/>
+      <w:numFmt w:val="lowerRoman"/>
+      <w:lvlText w:val="%3."/>
+      <w:lvlJc w:val="right"/>
+      <w:pPr>
+        <w:ind w:left="2160" w:hanging="180"/>
+      </w:pPr>
+    </w:lvl>
+    <w:lvl w:ilvl="3" w:tplc="0409000F" w:tentative="1">
+      <w:start w:val="1"/>
+      <w:numFmt w:val="decimal"/>
+      <w:lvlText w:val="%4."/>
+      <w:lvlJc w:val="left"/>
+      <w:pPr>
+        <w:ind w:left="2880" w:hanging="360"/>
+      </w:pPr>
+    </w:lvl>
+    <w:lvl w:ilvl="4" w:tplc="04090019" w:tentative="1">
+      <w:start w:val="1"/>
+      <w:numFmt w:val="lowerLetter"/>
+      <w:lvlText w:val="%5."/>
+      <w:lvlJc w:val="left"/>
+      <w:pPr>
+        <w:ind w:left="3600" w:hanging="360"/>
+      </w:pPr>
+    </w:lvl>
+    <w:lvl w:ilvl="5" w:tplc="0409001B" w:tentative="1">
+      <w:start w:val="1"/>
+      <w:numFmt w:val="lowerRoman"/>
+      <w:lvlText w:val="%6."/>
+      <w:lvlJc w:val="right"/>
+      <w:pPr>
+        <w:ind w:left="4320" w:hanging="180"/>
+      </w:pPr>
+    </w:lvl>
+    <w:lvl w:ilvl="6" w:tplc="0409000F" w:tentative="1">
+      <w:start w:val="1"/>
+      <w:numFmt w:val="decimal"/>
+      <w:lvlText w:val="%7."/>
+      <w:lvlJc w:val="left"/>
+      <w:pPr>
+        <w:ind w:left="5040" w:hanging="360"/>
+      </w:pPr>
+    </w:lvl>
+    <w:lvl w:ilvl="7" w:tplc="04090019" w:tentative="1">
+      <w:start w:val="1"/>
+      <w:numFmt w:val="lowerLetter"/>
+      <w:lvlText w:val="%8."/>
+      <w:lvlJc w:val="left"/>
+      <w:pPr>
+        <w:ind w:left="5760" w:hanging="360"/>
+      </w:pPr>
+    </w:lvl>
+    <w:lvl w:ilvl="8" w:tplc="0409001B" w:tentative="1">
+      <w:start w:val="1"/>
+      <w:numFmt w:val="lowerRoman"/>
+      <w:lvlText w:val="%9."/>
+      <w:lvlJc w:val="right"/>
+      <w:pPr>
+        <w:ind w:left="6480" w:hanging="180"/>
+      </w:pPr>
+    </w:lvl>
+  </w:abstractNum>
+  <w:abstractNum w:abstractNumId="4" w15:restartNumberingAfterBreak="0">
     <w:nsid w:val="59490C44"/>
     <w:multiLevelType w:val="hybridMultilevel"/>
     <w:tmpl w:val="EAD0D928"/>
@@ -2056,7 +2234,7 @@
       </w:pPr>
     </w:lvl>
   </w:abstractNum>
-  <w:abstractNum w:abstractNumId="4" w15:restartNumberingAfterBreak="0">
+  <w:abstractNum w:abstractNumId="5" w15:restartNumberingAfterBreak="0">
     <w:nsid w:val="5FA165DE"/>
     <w:multiLevelType w:val="hybridMultilevel"/>
     <w:tmpl w:val="FC0CDC6A"/>
@@ -2145,7 +2323,96 @@
       </w:pPr>
     </w:lvl>
   </w:abstractNum>
-  <w:abstractNum w:abstractNumId="5" w15:restartNumberingAfterBreak="0">
+  <w:abstractNum w:abstractNumId="6" w15:restartNumberingAfterBreak="0">
+    <w:nsid w:val="6D66288A"/>
+    <w:multiLevelType w:val="hybridMultilevel"/>
+    <w:tmpl w:val="E7BC9830"/>
+    <w:lvl w:ilvl="0" w:tplc="0409000F">
+      <w:start w:val="1"/>
+      <w:numFmt w:val="decimal"/>
+      <w:lvlText w:val="%1."/>
+      <w:lvlJc w:val="left"/>
+      <w:pPr>
+        <w:ind w:left="720" w:hanging="360"/>
+      </w:pPr>
+      <w:rPr>
+        <w:rFonts w:hint="default"/>
+      </w:rPr>
+    </w:lvl>
+    <w:lvl w:ilvl="1" w:tplc="04090019" w:tentative="1">
+      <w:start w:val="1"/>
+      <w:numFmt w:val="lowerLetter"/>
+      <w:lvlText w:val="%2."/>
+      <w:lvlJc w:val="left"/>
+      <w:pPr>
+        <w:ind w:left="1440" w:hanging="360"/>
+      </w:pPr>
+    </w:lvl>
+    <w:lvl w:ilvl="2" w:tplc="0409001B" w:tentative="1">
+      <w:start w:val="1"/>
+      <w:numFmt w:val="lowerRoman"/>
+      <w:lvlText w:val="%3."/>
+      <w:lvlJc w:val="right"/>
+      <w:pPr>
+        <w:ind w:left="2160" w:hanging="180"/>
+      </w:pPr>
+    </w:lvl>
+    <w:lvl w:ilvl="3" w:tplc="0409000F" w:tentative="1">
+      <w:start w:val="1"/>
+      <w:numFmt w:val="decimal"/>
+      <w:lvlText w:val="%4."/>
+      <w:lvlJc w:val="left"/>
+      <w:pPr>
+        <w:ind w:left="2880" w:hanging="360"/>
+      </w:pPr>
+    </w:lvl>
+    <w:lvl w:ilvl="4" w:tplc="04090019" w:tentative="1">
+      <w:start w:val="1"/>
+      <w:numFmt w:val="lowerLetter"/>
+      <w:lvlText w:val="%5."/>
+      <w:lvlJc w:val="left"/>
+      <w:pPr>
+        <w:ind w:left="3600" w:hanging="360"/>
+      </w:pPr>
+    </w:lvl>
+    <w:lvl w:ilvl="5" w:tplc="0409001B" w:tentative="1">
+      <w:start w:val="1"/>
+      <w:numFmt w:val="lowerRoman"/>
+      <w:lvlText w:val="%6."/>
+      <w:lvlJc w:val="right"/>
+      <w:pPr>
+        <w:ind w:left="4320" w:hanging="180"/>
+      </w:pPr>
+    </w:lvl>
+    <w:lvl w:ilvl="6" w:tplc="0409000F" w:tentative="1">
+      <w:start w:val="1"/>
+      <w:numFmt w:val="decimal"/>
+      <w:lvlText w:val="%7."/>
+      <w:lvlJc w:val="left"/>
+      <w:pPr>
+        <w:ind w:left="5040" w:hanging="360"/>
+      </w:pPr>
+    </w:lvl>
+    <w:lvl w:ilvl="7" w:tplc="04090019" w:tentative="1">
+      <w:start w:val="1"/>
+      <w:numFmt w:val="lowerLetter"/>
+      <w:lvlText w:val="%8."/>
+      <w:lvlJc w:val="left"/>
+      <w:pPr>
+        <w:ind w:left="5760" w:hanging="360"/>
+      </w:pPr>
+    </w:lvl>
+    <w:lvl w:ilvl="8" w:tplc="0409001B" w:tentative="1">
+      <w:start w:val="1"/>
+      <w:numFmt w:val="lowerRoman"/>
+      <w:lvlText w:val="%9."/>
+      <w:lvlJc w:val="right"/>
+      <w:pPr>
+        <w:ind w:left="6480" w:hanging="180"/>
+      </w:pPr>
+    </w:lvl>
+  </w:abstractNum>
+  <w:abstractNum w:abstractNumId="7" w15:restartNumberingAfterBreak="0">
     <w:nsid w:val="778C1718"/>
     <w:multiLevelType w:val="multilevel"/>
     <w:tmpl w:val="6F4891E4"/>
@@ -2294,7 +2561,7 @@
       </w:rPr>
     </w:lvl>
   </w:abstractNum>
-  <w:abstractNum w:abstractNumId="6" w15:restartNumberingAfterBreak="0">
+  <w:abstractNum w:abstractNumId="8" w15:restartNumberingAfterBreak="0">
     <w:nsid w:val="78430162"/>
     <w:multiLevelType w:val="hybridMultilevel"/>
     <w:tmpl w:val="EAD0D928"/>
@@ -2390,19 +2657,25 @@
     <w:abstractNumId w:val="0"/>
   </w:num>
   <w:num w:numId="3" w16cid:durableId="1069814491">
-    <w:abstractNumId w:val="5"/>
+    <w:abstractNumId w:val="7"/>
   </w:num>
   <w:num w:numId="4" w16cid:durableId="1398745096">
-    <w:abstractNumId w:val="6"/>
+    <w:abstractNumId w:val="8"/>
   </w:num>
   <w:num w:numId="5" w16cid:durableId="1731684610">
     <w:abstractNumId w:val="2"/>
   </w:num>
   <w:num w:numId="6" w16cid:durableId="1070687473">
+    <w:abstractNumId w:val="4"/>
+  </w:num>
+  <w:num w:numId="7" w16cid:durableId="2056001039">
+    <w:abstractNumId w:val="5"/>
+  </w:num>
+  <w:num w:numId="8" w16cid:durableId="622617939">
     <w:abstractNumId w:val="3"/>
   </w:num>
-  <w:num w:numId="7" w16cid:durableId="2056001039">
-    <w:abstractNumId w:val="4"/>
+  <w:num w:numId="9" w16cid:durableId="1994528688">
+    <w:abstractNumId w:val="6"/>
   </w:num>
 </w:numbering>
 </file>

--- a/docs/cis634_courseprj_test_case_report.docx
+++ b/docs/cis634_courseprj_test_case_report.docx
@@ -1590,6 +1590,9 @@
             <w:pPr>
               <w:pStyle w:val="NormalWeb"/>
             </w:pPr>
+            <w:r>
+              <w:t>7.1</w:t>
+            </w:r>
           </w:p>
         </w:tc>
       </w:tr>
@@ -1641,6 +1644,13 @@
                 <w:bCs/>
               </w:rPr>
             </w:pPr>
+            <w:r>
+              <w:rPr>
+                <w:b/>
+                <w:bCs/>
+              </w:rPr>
+              <w:t>Payment not issued / not paid / payment error</w:t>
+            </w:r>
           </w:p>
         </w:tc>
       </w:tr>
@@ -1692,6 +1702,13 @@
                 <w:bCs/>
               </w:rPr>
             </w:pPr>
+            <w:r>
+              <w:rPr>
+                <w:b/>
+                <w:bCs/>
+              </w:rPr>
+              <w:t>Pop-up message for Payment Due</w:t>
+            </w:r>
           </w:p>
         </w:tc>
       </w:tr>
@@ -1721,6 +1738,7 @@
               <w:rPr>
                 <w:bCs/>
               </w:rPr>
+              <w:lastRenderedPageBreak/>
               <w:t>Description</w:t>
             </w:r>
           </w:p>
@@ -1743,6 +1761,13 @@
                 <w:bCs/>
               </w:rPr>
             </w:pPr>
+            <w:r>
+              <w:rPr>
+                <w:b/>
+                <w:bCs/>
+              </w:rPr>
+              <w:t>A message should be present on the customer portal if the payment is not issued, also for a prototype text message must be send to the customer.</w:t>
+            </w:r>
           </w:p>
         </w:tc>
       </w:tr>
@@ -1750,15 +1775,14 @@
     <w:p>
       <w:pPr>
         <w:pStyle w:val="NormalWeb"/>
-        <w:numPr>
-          <w:ilvl w:val="0"/>
-          <w:numId w:val="9"/>
-        </w:numPr>
-      </w:pPr>
-      <w:r>
-        <w:lastRenderedPageBreak/>
-        <w:t>Bill Due Warning Page:</w:t>
-      </w:r>
+        <w:ind w:left="720"/>
+      </w:pPr>
+    </w:p>
+    <w:p>
+      <w:pPr>
+        <w:pStyle w:val="NormalWeb"/>
+        <w:ind w:left="720"/>
+      </w:pPr>
     </w:p>
     <w:tbl>
       <w:tblPr>
@@ -1815,6 +1839,9 @@
             <w:pPr>
               <w:pStyle w:val="NormalWeb"/>
             </w:pPr>
+            <w:r>
+              <w:t>7.2</w:t>
+            </w:r>
           </w:p>
         </w:tc>
       </w:tr>
@@ -1866,6 +1893,13 @@
                 <w:bCs/>
               </w:rPr>
             </w:pPr>
+            <w:r>
+              <w:rPr>
+                <w:b/>
+                <w:bCs/>
+              </w:rPr>
+              <w:t>To edit the customer details</w:t>
+            </w:r>
           </w:p>
         </w:tc>
       </w:tr>
@@ -1917,6 +1951,13 @@
                 <w:bCs/>
               </w:rPr>
             </w:pPr>
+            <w:r>
+              <w:rPr>
+                <w:b/>
+                <w:bCs/>
+              </w:rPr>
+              <w:t>The customer details can only be edited by the admin</w:t>
+            </w:r>
           </w:p>
         </w:tc>
       </w:tr>
@@ -1949,6 +1990,14 @@
               <w:t>Description</w:t>
             </w:r>
           </w:p>
+          <w:p>
+            <w:pPr>
+              <w:pStyle w:val="NormalWeb"/>
+              <w:rPr>
+                <w:bCs/>
+              </w:rPr>
+            </w:pPr>
+          </w:p>
         </w:tc>
         <w:tc>
           <w:tcPr>
@@ -1968,11 +2017,17 @@
                 <w:bCs/>
               </w:rPr>
             </w:pPr>
+            <w:r>
+              <w:rPr>
+                <w:b/>
+                <w:bCs/>
+              </w:rPr>
+              <w:t>The Edited details must be changed in the database as well.</w:t>
+            </w:r>
           </w:p>
         </w:tc>
       </w:tr>
     </w:tbl>
-    <w:p/>
     <w:p>
       <w:pPr>
         <w:pStyle w:val="NormalWeb"/>
@@ -1982,7 +2037,7 @@
         </w:numPr>
       </w:pPr>
       <w:r>
-        <w:t>View Complaints Page:</w:t>
+        <w:t>Bill Due Warning Page:</w:t>
       </w:r>
     </w:p>
     <w:tbl>
@@ -2040,6 +2095,9 @@
             <w:pPr>
               <w:pStyle w:val="NormalWeb"/>
             </w:pPr>
+            <w:r>
+              <w:t>8.1</w:t>
+            </w:r>
           </w:p>
         </w:tc>
       </w:tr>
@@ -2091,6 +2149,13 @@
                 <w:bCs/>
               </w:rPr>
             </w:pPr>
+            <w:r>
+              <w:rPr>
+                <w:b/>
+                <w:bCs/>
+              </w:rPr>
+              <w:t>Payment not issued / not paid / payment error</w:t>
+            </w:r>
           </w:p>
         </w:tc>
       </w:tr>
@@ -2142,6 +2207,13 @@
                 <w:bCs/>
               </w:rPr>
             </w:pPr>
+            <w:r>
+              <w:rPr>
+                <w:b/>
+                <w:bCs/>
+              </w:rPr>
+              <w:t>Pop-up message for Payment Due</w:t>
+            </w:r>
           </w:p>
         </w:tc>
       </w:tr>
@@ -2193,6 +2265,27 @@
                 <w:bCs/>
               </w:rPr>
             </w:pPr>
+            <w:r>
+              <w:rPr>
+                <w:b/>
+                <w:bCs/>
+              </w:rPr>
+              <w:t xml:space="preserve">A message should be present on the customer portal if the payment is not </w:t>
+            </w:r>
+            <w:r>
+              <w:rPr>
+                <w:b/>
+                <w:bCs/>
+              </w:rPr>
+              <w:t>issued,</w:t>
+            </w:r>
+            <w:r>
+              <w:rPr>
+                <w:b/>
+                <w:bCs/>
+              </w:rPr>
+              <w:t xml:space="preserve"> also for a prototype text message must be send to the customer.</w:t>
+            </w:r>
           </w:p>
         </w:tc>
       </w:tr>
@@ -2207,7 +2300,7 @@
         </w:numPr>
       </w:pPr>
       <w:r>
-        <w:t>Complaints Details Page:</w:t>
+        <w:t>View Complaints Page:</w:t>
       </w:r>
     </w:p>
     <w:tbl>
@@ -2265,6 +2358,9 @@
             <w:pPr>
               <w:pStyle w:val="NormalWeb"/>
             </w:pPr>
+            <w:r>
+              <w:t>9.1</w:t>
+            </w:r>
           </w:p>
         </w:tc>
       </w:tr>
@@ -2316,6 +2412,20 @@
                 <w:bCs/>
               </w:rPr>
             </w:pPr>
+            <w:r>
+              <w:rPr>
+                <w:b/>
+                <w:bCs/>
+              </w:rPr>
+              <w:t xml:space="preserve">Feedback form filled by the customer with </w:t>
+            </w:r>
+            <w:r>
+              <w:rPr>
+                <w:b/>
+                <w:bCs/>
+              </w:rPr>
+              <w:t>500 characters</w:t>
+            </w:r>
           </w:p>
         </w:tc>
       </w:tr>
@@ -2367,6 +2477,48 @@
                 <w:bCs/>
               </w:rPr>
             </w:pPr>
+            <w:r>
+              <w:rPr>
+                <w:b/>
+                <w:bCs/>
+              </w:rPr>
+              <w:t>M</w:t>
+            </w:r>
+            <w:r>
+              <w:rPr>
+                <w:b/>
+                <w:bCs/>
+              </w:rPr>
+              <w:t xml:space="preserve">essage must be </w:t>
+            </w:r>
+            <w:r>
+              <w:rPr>
+                <w:b/>
+                <w:bCs/>
+              </w:rPr>
+              <w:t>received</w:t>
+            </w:r>
+            <w:r>
+              <w:rPr>
+                <w:b/>
+                <w:bCs/>
+              </w:rPr>
+              <w:t xml:space="preserve"> by the </w:t>
+            </w:r>
+            <w:r>
+              <w:rPr>
+                <w:b/>
+                <w:bCs/>
+              </w:rPr>
+              <w:t>admin.</w:t>
+            </w:r>
+            <w:r>
+              <w:rPr>
+                <w:b/>
+                <w:bCs/>
+              </w:rPr>
+              <w:t xml:space="preserve"> It must contain less than 501 characters. The error message must appear if the submission done exceeding 500 characters.</w:t>
+            </w:r>
           </w:p>
         </w:tc>
       </w:tr>
@@ -2418,6 +2570,560 @@
                 <w:bCs/>
               </w:rPr>
             </w:pPr>
+            <w:r>
+              <w:rPr>
+                <w:b/>
+                <w:bCs/>
+              </w:rPr>
+              <w:t>M</w:t>
+            </w:r>
+            <w:r>
+              <w:rPr>
+                <w:b/>
+                <w:bCs/>
+              </w:rPr>
+              <w:t>essage must have characters up to 500. The admin must be received the message.</w:t>
+            </w:r>
+          </w:p>
+        </w:tc>
+      </w:tr>
+    </w:tbl>
+    <w:p/>
+    <w:tbl>
+      <w:tblPr>
+        <w:tblStyle w:val="TableGrid"/>
+        <w:tblW w:w="0" w:type="auto"/>
+        <w:tblInd w:w="828" w:type="dxa"/>
+        <w:tblLook w:val="04A0" w:firstRow="1" w:lastRow="0" w:firstColumn="1" w:lastColumn="0" w:noHBand="0" w:noVBand="1"/>
+      </w:tblPr>
+      <w:tblGrid>
+        <w:gridCol w:w="2250"/>
+        <w:gridCol w:w="5394"/>
+      </w:tblGrid>
+      <w:tr>
+        <w:trPr>
+          <w:trHeight w:val="327"/>
+        </w:trPr>
+        <w:tc>
+          <w:tcPr>
+            <w:tcW w:w="2250" w:type="dxa"/>
+            <w:tcBorders>
+              <w:top w:val="single" w:sz="4" w:space="0" w:color="auto"/>
+              <w:left w:val="single" w:sz="4" w:space="0" w:color="auto"/>
+              <w:bottom w:val="single" w:sz="4" w:space="0" w:color="auto"/>
+              <w:right w:val="single" w:sz="4" w:space="0" w:color="auto"/>
+            </w:tcBorders>
+            <w:hideMark/>
+          </w:tcPr>
+          <w:p>
+            <w:pPr>
+              <w:pStyle w:val="NormalWeb"/>
+              <w:rPr>
+                <w:bCs/>
+              </w:rPr>
+            </w:pPr>
+            <w:r>
+              <w:rPr>
+                <w:bCs/>
+              </w:rPr>
+              <w:t>ID</w:t>
+            </w:r>
+          </w:p>
+        </w:tc>
+        <w:tc>
+          <w:tcPr>
+            <w:tcW w:w="5394" w:type="dxa"/>
+            <w:tcBorders>
+              <w:top w:val="single" w:sz="4" w:space="0" w:color="auto"/>
+              <w:left w:val="single" w:sz="4" w:space="0" w:color="auto"/>
+              <w:bottom w:val="single" w:sz="4" w:space="0" w:color="auto"/>
+              <w:right w:val="single" w:sz="4" w:space="0" w:color="auto"/>
+            </w:tcBorders>
+          </w:tcPr>
+          <w:p>
+            <w:pPr>
+              <w:pStyle w:val="NormalWeb"/>
+            </w:pPr>
+            <w:r>
+              <w:t>9.2</w:t>
+            </w:r>
+          </w:p>
+        </w:tc>
+      </w:tr>
+      <w:tr>
+        <w:trPr>
+          <w:trHeight w:val="327"/>
+        </w:trPr>
+        <w:tc>
+          <w:tcPr>
+            <w:tcW w:w="2250" w:type="dxa"/>
+            <w:tcBorders>
+              <w:top w:val="single" w:sz="4" w:space="0" w:color="auto"/>
+              <w:left w:val="single" w:sz="4" w:space="0" w:color="auto"/>
+              <w:bottom w:val="single" w:sz="4" w:space="0" w:color="auto"/>
+              <w:right w:val="single" w:sz="4" w:space="0" w:color="auto"/>
+            </w:tcBorders>
+            <w:hideMark/>
+          </w:tcPr>
+          <w:p>
+            <w:pPr>
+              <w:pStyle w:val="NormalWeb"/>
+              <w:rPr>
+                <w:bCs/>
+              </w:rPr>
+            </w:pPr>
+            <w:r>
+              <w:rPr>
+                <w:bCs/>
+              </w:rPr>
+              <w:t>Test Input</w:t>
+            </w:r>
+          </w:p>
+        </w:tc>
+        <w:tc>
+          <w:tcPr>
+            <w:tcW w:w="5394" w:type="dxa"/>
+            <w:tcBorders>
+              <w:top w:val="single" w:sz="4" w:space="0" w:color="auto"/>
+              <w:left w:val="single" w:sz="4" w:space="0" w:color="auto"/>
+              <w:bottom w:val="single" w:sz="4" w:space="0" w:color="auto"/>
+              <w:right w:val="single" w:sz="4" w:space="0" w:color="auto"/>
+            </w:tcBorders>
+          </w:tcPr>
+          <w:p>
+            <w:pPr>
+              <w:pStyle w:val="NormalWeb"/>
+              <w:rPr>
+                <w:b/>
+                <w:bCs/>
+              </w:rPr>
+            </w:pPr>
+            <w:r>
+              <w:rPr>
+                <w:b/>
+                <w:bCs/>
+              </w:rPr>
+              <w:t>Feedback form filled by the customer with type of complain scroll down menu</w:t>
+            </w:r>
+          </w:p>
+        </w:tc>
+      </w:tr>
+      <w:tr>
+        <w:trPr>
+          <w:trHeight w:val="327"/>
+        </w:trPr>
+        <w:tc>
+          <w:tcPr>
+            <w:tcW w:w="2250" w:type="dxa"/>
+            <w:tcBorders>
+              <w:top w:val="single" w:sz="4" w:space="0" w:color="auto"/>
+              <w:left w:val="single" w:sz="4" w:space="0" w:color="auto"/>
+              <w:bottom w:val="single" w:sz="4" w:space="0" w:color="auto"/>
+              <w:right w:val="single" w:sz="4" w:space="0" w:color="auto"/>
+            </w:tcBorders>
+            <w:hideMark/>
+          </w:tcPr>
+          <w:p>
+            <w:pPr>
+              <w:pStyle w:val="NormalWeb"/>
+              <w:rPr>
+                <w:bCs/>
+              </w:rPr>
+            </w:pPr>
+            <w:r>
+              <w:rPr>
+                <w:bCs/>
+              </w:rPr>
+              <w:t>Expected Output</w:t>
+            </w:r>
+          </w:p>
+        </w:tc>
+        <w:tc>
+          <w:tcPr>
+            <w:tcW w:w="5394" w:type="dxa"/>
+            <w:tcBorders>
+              <w:top w:val="single" w:sz="4" w:space="0" w:color="auto"/>
+              <w:left w:val="single" w:sz="4" w:space="0" w:color="auto"/>
+              <w:bottom w:val="single" w:sz="4" w:space="0" w:color="auto"/>
+              <w:right w:val="single" w:sz="4" w:space="0" w:color="auto"/>
+            </w:tcBorders>
+          </w:tcPr>
+          <w:p>
+            <w:pPr>
+              <w:pStyle w:val="NormalWeb"/>
+              <w:rPr>
+                <w:b/>
+                <w:bCs/>
+              </w:rPr>
+            </w:pPr>
+            <w:r>
+              <w:rPr>
+                <w:b/>
+                <w:bCs/>
+              </w:rPr>
+              <w:t>The scroll down must work properly</w:t>
+            </w:r>
+            <w:r>
+              <w:rPr>
+                <w:b/>
+                <w:bCs/>
+              </w:rPr>
+              <w:t>.</w:t>
+            </w:r>
+          </w:p>
+        </w:tc>
+      </w:tr>
+      <w:tr>
+        <w:trPr>
+          <w:trHeight w:val="327"/>
+        </w:trPr>
+        <w:tc>
+          <w:tcPr>
+            <w:tcW w:w="2250" w:type="dxa"/>
+            <w:tcBorders>
+              <w:top w:val="single" w:sz="4" w:space="0" w:color="auto"/>
+              <w:left w:val="single" w:sz="4" w:space="0" w:color="auto"/>
+              <w:bottom w:val="single" w:sz="4" w:space="0" w:color="auto"/>
+              <w:right w:val="single" w:sz="4" w:space="0" w:color="auto"/>
+            </w:tcBorders>
+            <w:hideMark/>
+          </w:tcPr>
+          <w:p>
+            <w:pPr>
+              <w:pStyle w:val="NormalWeb"/>
+              <w:rPr>
+                <w:bCs/>
+              </w:rPr>
+            </w:pPr>
+            <w:r>
+              <w:rPr>
+                <w:bCs/>
+              </w:rPr>
+              <w:lastRenderedPageBreak/>
+              <w:t>Description</w:t>
+            </w:r>
+          </w:p>
+        </w:tc>
+        <w:tc>
+          <w:tcPr>
+            <w:tcW w:w="5394" w:type="dxa"/>
+            <w:tcBorders>
+              <w:top w:val="single" w:sz="4" w:space="0" w:color="auto"/>
+              <w:left w:val="single" w:sz="4" w:space="0" w:color="auto"/>
+              <w:bottom w:val="single" w:sz="4" w:space="0" w:color="auto"/>
+              <w:right w:val="single" w:sz="4" w:space="0" w:color="auto"/>
+            </w:tcBorders>
+          </w:tcPr>
+          <w:p>
+            <w:pPr>
+              <w:pStyle w:val="NormalWeb"/>
+              <w:rPr>
+                <w:b/>
+                <w:bCs/>
+              </w:rPr>
+            </w:pPr>
+            <w:r>
+              <w:rPr>
+                <w:b/>
+                <w:bCs/>
+              </w:rPr>
+              <w:t>The complaint page must have a scroll down menu to select the category</w:t>
+            </w:r>
+            <w:r>
+              <w:rPr>
+                <w:b/>
+                <w:bCs/>
+              </w:rPr>
+              <w:t>.</w:t>
+            </w:r>
+            <w:r>
+              <w:rPr>
+                <w:b/>
+                <w:bCs/>
+              </w:rPr>
+              <w:t xml:space="preserve"> </w:t>
+            </w:r>
+          </w:p>
+        </w:tc>
+      </w:tr>
+    </w:tbl>
+    <w:p>
+      <w:r>
+        <w:t xml:space="preserve"> </w:t>
+      </w:r>
+    </w:p>
+    <w:p>
+      <w:pPr>
+        <w:pStyle w:val="NormalWeb"/>
+        <w:numPr>
+          <w:ilvl w:val="0"/>
+          <w:numId w:val="9"/>
+        </w:numPr>
+      </w:pPr>
+      <w:r>
+        <w:t>Complaints Details Page:</w:t>
+      </w:r>
+    </w:p>
+    <w:tbl>
+      <w:tblPr>
+        <w:tblStyle w:val="TableGrid"/>
+        <w:tblW w:w="0" w:type="auto"/>
+        <w:tblInd w:w="828" w:type="dxa"/>
+        <w:tblLook w:val="04A0" w:firstRow="1" w:lastRow="0" w:firstColumn="1" w:lastColumn="0" w:noHBand="0" w:noVBand="1"/>
+      </w:tblPr>
+      <w:tblGrid>
+        <w:gridCol w:w="2250"/>
+        <w:gridCol w:w="5394"/>
+      </w:tblGrid>
+      <w:tr>
+        <w:trPr>
+          <w:trHeight w:val="327"/>
+        </w:trPr>
+        <w:tc>
+          <w:tcPr>
+            <w:tcW w:w="2250" w:type="dxa"/>
+            <w:tcBorders>
+              <w:top w:val="single" w:sz="4" w:space="0" w:color="auto"/>
+              <w:left w:val="single" w:sz="4" w:space="0" w:color="auto"/>
+              <w:bottom w:val="single" w:sz="4" w:space="0" w:color="auto"/>
+              <w:right w:val="single" w:sz="4" w:space="0" w:color="auto"/>
+            </w:tcBorders>
+            <w:hideMark/>
+          </w:tcPr>
+          <w:p>
+            <w:pPr>
+              <w:pStyle w:val="NormalWeb"/>
+              <w:rPr>
+                <w:bCs/>
+              </w:rPr>
+            </w:pPr>
+            <w:r>
+              <w:rPr>
+                <w:bCs/>
+              </w:rPr>
+              <w:t>ID</w:t>
+            </w:r>
+          </w:p>
+        </w:tc>
+        <w:tc>
+          <w:tcPr>
+            <w:tcW w:w="5394" w:type="dxa"/>
+            <w:tcBorders>
+              <w:top w:val="single" w:sz="4" w:space="0" w:color="auto"/>
+              <w:left w:val="single" w:sz="4" w:space="0" w:color="auto"/>
+              <w:bottom w:val="single" w:sz="4" w:space="0" w:color="auto"/>
+              <w:right w:val="single" w:sz="4" w:space="0" w:color="auto"/>
+            </w:tcBorders>
+          </w:tcPr>
+          <w:p>
+            <w:pPr>
+              <w:pStyle w:val="NormalWeb"/>
+            </w:pPr>
+            <w:r>
+              <w:t>10.1</w:t>
+            </w:r>
+          </w:p>
+        </w:tc>
+      </w:tr>
+      <w:tr>
+        <w:trPr>
+          <w:trHeight w:val="327"/>
+        </w:trPr>
+        <w:tc>
+          <w:tcPr>
+            <w:tcW w:w="2250" w:type="dxa"/>
+            <w:tcBorders>
+              <w:top w:val="single" w:sz="4" w:space="0" w:color="auto"/>
+              <w:left w:val="single" w:sz="4" w:space="0" w:color="auto"/>
+              <w:bottom w:val="single" w:sz="4" w:space="0" w:color="auto"/>
+              <w:right w:val="single" w:sz="4" w:space="0" w:color="auto"/>
+            </w:tcBorders>
+            <w:hideMark/>
+          </w:tcPr>
+          <w:p>
+            <w:pPr>
+              <w:pStyle w:val="NormalWeb"/>
+              <w:rPr>
+                <w:bCs/>
+              </w:rPr>
+            </w:pPr>
+            <w:r>
+              <w:rPr>
+                <w:bCs/>
+              </w:rPr>
+              <w:t>Test Input</w:t>
+            </w:r>
+          </w:p>
+        </w:tc>
+        <w:tc>
+          <w:tcPr>
+            <w:tcW w:w="5394" w:type="dxa"/>
+            <w:tcBorders>
+              <w:top w:val="single" w:sz="4" w:space="0" w:color="auto"/>
+              <w:left w:val="single" w:sz="4" w:space="0" w:color="auto"/>
+              <w:bottom w:val="single" w:sz="4" w:space="0" w:color="auto"/>
+              <w:right w:val="single" w:sz="4" w:space="0" w:color="auto"/>
+            </w:tcBorders>
+          </w:tcPr>
+          <w:p>
+            <w:pPr>
+              <w:pStyle w:val="NormalWeb"/>
+              <w:rPr>
+                <w:b/>
+                <w:bCs/>
+              </w:rPr>
+            </w:pPr>
+            <w:r>
+              <w:rPr>
+                <w:b/>
+                <w:bCs/>
+              </w:rPr>
+              <w:t xml:space="preserve">The complaint submitted by the customer must be available for him/her to review. </w:t>
+            </w:r>
+          </w:p>
+        </w:tc>
+      </w:tr>
+      <w:tr>
+        <w:trPr>
+          <w:trHeight w:val="327"/>
+        </w:trPr>
+        <w:tc>
+          <w:tcPr>
+            <w:tcW w:w="2250" w:type="dxa"/>
+            <w:tcBorders>
+              <w:top w:val="single" w:sz="4" w:space="0" w:color="auto"/>
+              <w:left w:val="single" w:sz="4" w:space="0" w:color="auto"/>
+              <w:bottom w:val="single" w:sz="4" w:space="0" w:color="auto"/>
+              <w:right w:val="single" w:sz="4" w:space="0" w:color="auto"/>
+            </w:tcBorders>
+            <w:hideMark/>
+          </w:tcPr>
+          <w:p>
+            <w:pPr>
+              <w:pStyle w:val="NormalWeb"/>
+              <w:rPr>
+                <w:bCs/>
+              </w:rPr>
+            </w:pPr>
+            <w:r>
+              <w:rPr>
+                <w:bCs/>
+              </w:rPr>
+              <w:t>Expected Output</w:t>
+            </w:r>
+          </w:p>
+        </w:tc>
+        <w:tc>
+          <w:tcPr>
+            <w:tcW w:w="5394" w:type="dxa"/>
+            <w:tcBorders>
+              <w:top w:val="single" w:sz="4" w:space="0" w:color="auto"/>
+              <w:left w:val="single" w:sz="4" w:space="0" w:color="auto"/>
+              <w:bottom w:val="single" w:sz="4" w:space="0" w:color="auto"/>
+              <w:right w:val="single" w:sz="4" w:space="0" w:color="auto"/>
+            </w:tcBorders>
+          </w:tcPr>
+          <w:p>
+            <w:pPr>
+              <w:pStyle w:val="NormalWeb"/>
+              <w:rPr>
+                <w:b/>
+                <w:bCs/>
+              </w:rPr>
+            </w:pPr>
+            <w:r>
+              <w:rPr>
+                <w:b/>
+                <w:bCs/>
+              </w:rPr>
+              <w:t xml:space="preserve">It should be assorted according to the date. It should mention the category, details, </w:t>
+            </w:r>
+            <w:r>
+              <w:rPr>
+                <w:b/>
+                <w:bCs/>
+              </w:rPr>
+              <w:t>category,</w:t>
+            </w:r>
+            <w:r>
+              <w:rPr>
+                <w:b/>
+                <w:bCs/>
+              </w:rPr>
+              <w:t xml:space="preserve"> </w:t>
+            </w:r>
+            <w:r>
+              <w:rPr>
+                <w:b/>
+                <w:bCs/>
+              </w:rPr>
+              <w:t>and</w:t>
+            </w:r>
+            <w:r>
+              <w:rPr>
+                <w:b/>
+                <w:bCs/>
+              </w:rPr>
+              <w:t xml:space="preserve"> the status of that complaint.</w:t>
+            </w:r>
+          </w:p>
+        </w:tc>
+      </w:tr>
+      <w:tr>
+        <w:trPr>
+          <w:trHeight w:val="327"/>
+        </w:trPr>
+        <w:tc>
+          <w:tcPr>
+            <w:tcW w:w="2250" w:type="dxa"/>
+            <w:tcBorders>
+              <w:top w:val="single" w:sz="4" w:space="0" w:color="auto"/>
+              <w:left w:val="single" w:sz="4" w:space="0" w:color="auto"/>
+              <w:bottom w:val="single" w:sz="4" w:space="0" w:color="auto"/>
+              <w:right w:val="single" w:sz="4" w:space="0" w:color="auto"/>
+            </w:tcBorders>
+            <w:hideMark/>
+          </w:tcPr>
+          <w:p>
+            <w:pPr>
+              <w:pStyle w:val="NormalWeb"/>
+              <w:rPr>
+                <w:bCs/>
+              </w:rPr>
+            </w:pPr>
+            <w:r>
+              <w:rPr>
+                <w:bCs/>
+              </w:rPr>
+              <w:t>Description</w:t>
+            </w:r>
+          </w:p>
+        </w:tc>
+        <w:tc>
+          <w:tcPr>
+            <w:tcW w:w="5394" w:type="dxa"/>
+            <w:tcBorders>
+              <w:top w:val="single" w:sz="4" w:space="0" w:color="auto"/>
+              <w:left w:val="single" w:sz="4" w:space="0" w:color="auto"/>
+              <w:bottom w:val="single" w:sz="4" w:space="0" w:color="auto"/>
+              <w:right w:val="single" w:sz="4" w:space="0" w:color="auto"/>
+            </w:tcBorders>
+          </w:tcPr>
+          <w:p>
+            <w:pPr>
+              <w:pStyle w:val="NormalWeb"/>
+              <w:rPr>
+                <w:b/>
+                <w:bCs/>
+              </w:rPr>
+            </w:pPr>
+            <w:r>
+              <w:rPr>
+                <w:b/>
+                <w:bCs/>
+              </w:rPr>
+              <w:t>The complaint windows should be accessible to the customer as well. It should have all the details.</w:t>
+            </w:r>
           </w:p>
         </w:tc>
       </w:tr>

--- a/docs/cis634_courseprj_test_case_report.docx
+++ b/docs/cis634_courseprj_test_case_report.docx
@@ -398,15 +398,7 @@
         <w:ind w:left="720"/>
       </w:pPr>
       <w:r>
-        <w:t xml:space="preserve">A description of the scope of software testing is developed. Functionality/features/behavior to be tested is noted. In </w:t>
-      </w:r>
-      <w:proofErr w:type="gramStart"/>
-      <w:r>
-        <w:t>addition</w:t>
-      </w:r>
-      <w:proofErr w:type="gramEnd"/>
-      <w:r>
-        <w:t xml:space="preserve"> any functionality/features/behavior that is not to be tested is also noted.</w:t>
+        <w:t>A description of the scope of software testing is developed. Functionality/features/behavior to be tested is noted. In addition any functionality/features/behavior that is not to be tested is also noted.</w:t>
       </w:r>
     </w:p>
     <w:p>
@@ -426,15 +418,7 @@
         <w:pStyle w:val="NormalWeb"/>
       </w:pPr>
       <w:r>
-        <w:t xml:space="preserve">This section describes the overall testing </w:t>
-      </w:r>
-      <w:proofErr w:type="gramStart"/>
-      <w:r>
-        <w:t>strategy</w:t>
-      </w:r>
-      <w:proofErr w:type="gramEnd"/>
-      <w:r>
-        <w:t xml:space="preserve"> and the project management issues that are required to properly execute effective tests.</w:t>
+        <w:t>This section describes the overall testing strategy and the project management issues that are required to properly execute effective tests.</w:t>
       </w:r>
     </w:p>
     <w:p>
@@ -1023,10 +1007,7 @@
               </w:numPr>
             </w:pPr>
             <w:r>
-              <w:t>Home-</w:t>
-            </w:r>
-            <w:r>
-              <w:t>Address</w:t>
+              <w:t>Home-Address</w:t>
             </w:r>
           </w:p>
           <w:p>
@@ -1157,18 +1138,6 @@
       </w:tr>
     </w:tbl>
     <w:p/>
-    <w:p>
-      <w:pPr>
-        <w:pStyle w:val="NormalWeb"/>
-        <w:numPr>
-          <w:ilvl w:val="0"/>
-          <w:numId w:val="4"/>
-        </w:numPr>
-      </w:pPr>
-      <w:r>
-        <w:t>Login:</w:t>
-      </w:r>
-    </w:p>
     <w:tbl>
       <w:tblPr>
         <w:tblStyle w:val="TableGrid"/>
@@ -1225,7 +1194,10 @@
               <w:pStyle w:val="NormalWeb"/>
             </w:pPr>
             <w:r>
-              <w:t>2.1</w:t>
+              <w:t>1.</w:t>
+            </w:r>
+            <w:r>
+              <w:t>2</w:t>
             </w:r>
           </w:p>
         </w:tc>
@@ -1275,11 +1247,11 @@
               <w:pStyle w:val="NormalWeb"/>
               <w:numPr>
                 <w:ilvl w:val="0"/>
-                <w:numId w:val="8"/>
+                <w:numId w:val="10"/>
               </w:numPr>
             </w:pPr>
             <w:r>
-              <w:t>Email</w:t>
+              <w:t>Name</w:t>
             </w:r>
           </w:p>
           <w:p>
@@ -1287,7 +1259,43 @@
               <w:pStyle w:val="NormalWeb"/>
               <w:numPr>
                 <w:ilvl w:val="0"/>
-                <w:numId w:val="8"/>
+                <w:numId w:val="10"/>
+              </w:numPr>
+            </w:pPr>
+            <w:r>
+              <w:t>DOB</w:t>
+            </w:r>
+          </w:p>
+          <w:p>
+            <w:pPr>
+              <w:pStyle w:val="NormalWeb"/>
+              <w:numPr>
+                <w:ilvl w:val="0"/>
+                <w:numId w:val="10"/>
+              </w:numPr>
+            </w:pPr>
+            <w:r>
+              <w:t>Email</w:t>
+            </w:r>
+          </w:p>
+          <w:p>
+            <w:pPr>
+              <w:pStyle w:val="NormalWeb"/>
+              <w:numPr>
+                <w:ilvl w:val="0"/>
+                <w:numId w:val="10"/>
+              </w:numPr>
+            </w:pPr>
+            <w:r>
+              <w:t>Home-Address</w:t>
+            </w:r>
+          </w:p>
+          <w:p>
+            <w:pPr>
+              <w:pStyle w:val="NormalWeb"/>
+              <w:numPr>
+                <w:ilvl w:val="0"/>
+                <w:numId w:val="10"/>
               </w:numPr>
             </w:pPr>
             <w:r>
@@ -1341,7 +1349,7 @@
               <w:pStyle w:val="NormalWeb"/>
             </w:pPr>
             <w:r>
-              <w:t>Congratulations, you are successfully logged in.</w:t>
+              <w:t>Please enter correct details!</w:t>
             </w:r>
           </w:p>
         </w:tc>
@@ -1391,12 +1399,34 @@
               <w:pStyle w:val="NormalWeb"/>
             </w:pPr>
             <w:r>
-              <w:t>If the email and the password entered by the user matches the database, then they are logged in.</w:t>
+              <w:t>If the user</w:t>
+            </w:r>
+            <w:r>
+              <w:t xml:space="preserve"> does not</w:t>
+            </w:r>
+            <w:r>
+              <w:t xml:space="preserve"> enter the correct details and the formatting of email and password is </w:t>
+            </w:r>
+            <w:r>
+              <w:t>in</w:t>
+            </w:r>
+            <w:r>
+              <w:t>correct, th</w:t>
+            </w:r>
+            <w:r>
+              <w:t>en the user will get an error message saying please enter the correct details</w:t>
+            </w:r>
+            <w:r>
+              <w:t>.</w:t>
             </w:r>
           </w:p>
         </w:tc>
       </w:tr>
     </w:tbl>
+    <w:p/>
+    <w:p/>
+    <w:p/>
+    <w:p/>
     <w:p>
       <w:pPr>
         <w:pStyle w:val="NormalWeb"/>
@@ -1406,7 +1436,8 @@
         </w:numPr>
       </w:pPr>
       <w:r>
-        <w:t>Forget Password:</w:t>
+        <w:lastRenderedPageBreak/>
+        <w:t>Login:</w:t>
       </w:r>
     </w:p>
     <w:tbl>
@@ -1465,7 +1496,7 @@
               <w:pStyle w:val="NormalWeb"/>
             </w:pPr>
             <w:r>
-              <w:t>3.1</w:t>
+              <w:t>2.1</w:t>
             </w:r>
           </w:p>
         </w:tc>
@@ -1515,19 +1546,11 @@
               <w:pStyle w:val="NormalWeb"/>
               <w:numPr>
                 <w:ilvl w:val="0"/>
-                <w:numId w:val="9"/>
+                <w:numId w:val="8"/>
               </w:numPr>
-              <w:rPr>
-                <w:b/>
-                <w:bCs/>
-              </w:rPr>
-            </w:pPr>
-            <w:r>
-              <w:rPr>
-                <w:b/>
-                <w:bCs/>
-              </w:rPr>
-              <w:t>Click on forget password button.</w:t>
+            </w:pPr>
+            <w:r>
+              <w:t>Email</w:t>
             </w:r>
           </w:p>
           <w:p>
@@ -1535,19 +1558,11 @@
               <w:pStyle w:val="NormalWeb"/>
               <w:numPr>
                 <w:ilvl w:val="0"/>
-                <w:numId w:val="9"/>
+                <w:numId w:val="8"/>
               </w:numPr>
-              <w:rPr>
-                <w:b/>
-                <w:bCs/>
-              </w:rPr>
-            </w:pPr>
-            <w:r>
-              <w:rPr>
-                <w:b/>
-                <w:bCs/>
-              </w:rPr>
-              <w:t xml:space="preserve">Enter the </w:t>
+            </w:pPr>
+            <w:r>
+              <w:t>Password</w:t>
             </w:r>
           </w:p>
         </w:tc>
@@ -1578,7 +1593,6 @@
               <w:rPr>
                 <w:bCs/>
               </w:rPr>
-              <w:lastRenderedPageBreak/>
               <w:t>Expected Output</w:t>
             </w:r>
           </w:p>
@@ -1596,11 +1610,10 @@
           <w:p>
             <w:pPr>
               <w:pStyle w:val="NormalWeb"/>
-              <w:rPr>
-                <w:b/>
-                <w:bCs/>
-              </w:rPr>
-            </w:pPr>
+            </w:pPr>
+            <w:r>
+              <w:t>Congratulations, you are successfully logged in.</w:t>
+            </w:r>
           </w:p>
         </w:tc>
       </w:tr>
@@ -1647,11 +1660,525 @@
           <w:p>
             <w:pPr>
               <w:pStyle w:val="NormalWeb"/>
+            </w:pPr>
+            <w:r>
+              <w:t>If the email and the password entered by the user matches the database, then they are logged in.</w:t>
+            </w:r>
+          </w:p>
+        </w:tc>
+      </w:tr>
+    </w:tbl>
+    <w:p>
+      <w:pPr>
+        <w:pStyle w:val="NormalWeb"/>
+      </w:pPr>
+    </w:p>
+    <w:tbl>
+      <w:tblPr>
+        <w:tblStyle w:val="TableGrid"/>
+        <w:tblW w:w="0" w:type="auto"/>
+        <w:tblInd w:w="828" w:type="dxa"/>
+        <w:tblLook w:val="04A0" w:firstRow="1" w:lastRow="0" w:firstColumn="1" w:lastColumn="0" w:noHBand="0" w:noVBand="1"/>
+      </w:tblPr>
+      <w:tblGrid>
+        <w:gridCol w:w="2250"/>
+        <w:gridCol w:w="5394"/>
+      </w:tblGrid>
+      <w:tr>
+        <w:trPr>
+          <w:trHeight w:val="327"/>
+        </w:trPr>
+        <w:tc>
+          <w:tcPr>
+            <w:tcW w:w="2250" w:type="dxa"/>
+            <w:tcBorders>
+              <w:top w:val="single" w:sz="4" w:space="0" w:color="auto"/>
+              <w:left w:val="single" w:sz="4" w:space="0" w:color="auto"/>
+              <w:bottom w:val="single" w:sz="4" w:space="0" w:color="auto"/>
+              <w:right w:val="single" w:sz="4" w:space="0" w:color="auto"/>
+            </w:tcBorders>
+            <w:hideMark/>
+          </w:tcPr>
+          <w:p>
+            <w:pPr>
+              <w:pStyle w:val="NormalWeb"/>
+              <w:rPr>
+                <w:bCs/>
+              </w:rPr>
+            </w:pPr>
+            <w:r>
+              <w:rPr>
+                <w:bCs/>
+              </w:rPr>
+              <w:t>ID</w:t>
+            </w:r>
+          </w:p>
+        </w:tc>
+        <w:tc>
+          <w:tcPr>
+            <w:tcW w:w="5394" w:type="dxa"/>
+            <w:tcBorders>
+              <w:top w:val="single" w:sz="4" w:space="0" w:color="auto"/>
+              <w:left w:val="single" w:sz="4" w:space="0" w:color="auto"/>
+              <w:bottom w:val="single" w:sz="4" w:space="0" w:color="auto"/>
+              <w:right w:val="single" w:sz="4" w:space="0" w:color="auto"/>
+            </w:tcBorders>
+          </w:tcPr>
+          <w:p>
+            <w:pPr>
+              <w:pStyle w:val="NormalWeb"/>
+            </w:pPr>
+            <w:r>
+              <w:t>2.</w:t>
+            </w:r>
+            <w:r>
+              <w:t>2</w:t>
+            </w:r>
+          </w:p>
+        </w:tc>
+      </w:tr>
+      <w:tr>
+        <w:trPr>
+          <w:trHeight w:val="327"/>
+        </w:trPr>
+        <w:tc>
+          <w:tcPr>
+            <w:tcW w:w="2250" w:type="dxa"/>
+            <w:tcBorders>
+              <w:top w:val="single" w:sz="4" w:space="0" w:color="auto"/>
+              <w:left w:val="single" w:sz="4" w:space="0" w:color="auto"/>
+              <w:bottom w:val="single" w:sz="4" w:space="0" w:color="auto"/>
+              <w:right w:val="single" w:sz="4" w:space="0" w:color="auto"/>
+            </w:tcBorders>
+            <w:hideMark/>
+          </w:tcPr>
+          <w:p>
+            <w:pPr>
+              <w:pStyle w:val="NormalWeb"/>
+              <w:rPr>
+                <w:bCs/>
+              </w:rPr>
+            </w:pPr>
+            <w:r>
+              <w:rPr>
+                <w:bCs/>
+              </w:rPr>
+              <w:t>Test Input</w:t>
+            </w:r>
+          </w:p>
+        </w:tc>
+        <w:tc>
+          <w:tcPr>
+            <w:tcW w:w="5394" w:type="dxa"/>
+            <w:tcBorders>
+              <w:top w:val="single" w:sz="4" w:space="0" w:color="auto"/>
+              <w:left w:val="single" w:sz="4" w:space="0" w:color="auto"/>
+              <w:bottom w:val="single" w:sz="4" w:space="0" w:color="auto"/>
+              <w:right w:val="single" w:sz="4" w:space="0" w:color="auto"/>
+            </w:tcBorders>
+          </w:tcPr>
+          <w:p>
+            <w:pPr>
+              <w:pStyle w:val="NormalWeb"/>
+              <w:numPr>
+                <w:ilvl w:val="0"/>
+                <w:numId w:val="11"/>
+              </w:numPr>
+            </w:pPr>
+            <w:r>
+              <w:t>Email</w:t>
+            </w:r>
+          </w:p>
+          <w:p>
+            <w:pPr>
+              <w:pStyle w:val="NormalWeb"/>
+              <w:numPr>
+                <w:ilvl w:val="0"/>
+                <w:numId w:val="11"/>
+              </w:numPr>
+            </w:pPr>
+            <w:r>
+              <w:t>Password</w:t>
+            </w:r>
+          </w:p>
+        </w:tc>
+      </w:tr>
+      <w:tr>
+        <w:trPr>
+          <w:trHeight w:val="327"/>
+        </w:trPr>
+        <w:tc>
+          <w:tcPr>
+            <w:tcW w:w="2250" w:type="dxa"/>
+            <w:tcBorders>
+              <w:top w:val="single" w:sz="4" w:space="0" w:color="auto"/>
+              <w:left w:val="single" w:sz="4" w:space="0" w:color="auto"/>
+              <w:bottom w:val="single" w:sz="4" w:space="0" w:color="auto"/>
+              <w:right w:val="single" w:sz="4" w:space="0" w:color="auto"/>
+            </w:tcBorders>
+            <w:hideMark/>
+          </w:tcPr>
+          <w:p>
+            <w:pPr>
+              <w:pStyle w:val="NormalWeb"/>
+              <w:rPr>
+                <w:bCs/>
+              </w:rPr>
+            </w:pPr>
+            <w:r>
+              <w:rPr>
+                <w:bCs/>
+              </w:rPr>
+              <w:t>Expected Output</w:t>
+            </w:r>
+          </w:p>
+        </w:tc>
+        <w:tc>
+          <w:tcPr>
+            <w:tcW w:w="5394" w:type="dxa"/>
+            <w:tcBorders>
+              <w:top w:val="single" w:sz="4" w:space="0" w:color="auto"/>
+              <w:left w:val="single" w:sz="4" w:space="0" w:color="auto"/>
+              <w:bottom w:val="single" w:sz="4" w:space="0" w:color="auto"/>
+              <w:right w:val="single" w:sz="4" w:space="0" w:color="auto"/>
+            </w:tcBorders>
+          </w:tcPr>
+          <w:p>
+            <w:pPr>
+              <w:pStyle w:val="NormalWeb"/>
+            </w:pPr>
+            <w:r>
+              <w:t>Please enter correct email and password</w:t>
+            </w:r>
+            <w:r>
+              <w:t>.</w:t>
+            </w:r>
+          </w:p>
+        </w:tc>
+      </w:tr>
+      <w:tr>
+        <w:trPr>
+          <w:trHeight w:val="327"/>
+        </w:trPr>
+        <w:tc>
+          <w:tcPr>
+            <w:tcW w:w="2250" w:type="dxa"/>
+            <w:tcBorders>
+              <w:top w:val="single" w:sz="4" w:space="0" w:color="auto"/>
+              <w:left w:val="single" w:sz="4" w:space="0" w:color="auto"/>
+              <w:bottom w:val="single" w:sz="4" w:space="0" w:color="auto"/>
+              <w:right w:val="single" w:sz="4" w:space="0" w:color="auto"/>
+            </w:tcBorders>
+            <w:hideMark/>
+          </w:tcPr>
+          <w:p>
+            <w:pPr>
+              <w:pStyle w:val="NormalWeb"/>
+              <w:rPr>
+                <w:bCs/>
+              </w:rPr>
+            </w:pPr>
+            <w:r>
+              <w:rPr>
+                <w:bCs/>
+              </w:rPr>
+              <w:t>Description</w:t>
+            </w:r>
+          </w:p>
+        </w:tc>
+        <w:tc>
+          <w:tcPr>
+            <w:tcW w:w="5394" w:type="dxa"/>
+            <w:tcBorders>
+              <w:top w:val="single" w:sz="4" w:space="0" w:color="auto"/>
+              <w:left w:val="single" w:sz="4" w:space="0" w:color="auto"/>
+              <w:bottom w:val="single" w:sz="4" w:space="0" w:color="auto"/>
+              <w:right w:val="single" w:sz="4" w:space="0" w:color="auto"/>
+            </w:tcBorders>
+          </w:tcPr>
+          <w:p>
+            <w:pPr>
+              <w:pStyle w:val="NormalWeb"/>
+            </w:pPr>
+            <w:r>
+              <w:t xml:space="preserve">If the email and the password entered by the user </w:t>
+            </w:r>
+            <w:r>
+              <w:t xml:space="preserve">does not </w:t>
+            </w:r>
+            <w:r>
+              <w:t xml:space="preserve">match the database, then they </w:t>
+            </w:r>
+            <w:r>
+              <w:t>cannot</w:t>
+            </w:r>
+            <w:r>
+              <w:t xml:space="preserve"> log in.</w:t>
+            </w:r>
+          </w:p>
+        </w:tc>
+      </w:tr>
+    </w:tbl>
+    <w:p>
+      <w:pPr>
+        <w:pStyle w:val="NormalWeb"/>
+        <w:ind w:left="720"/>
+      </w:pPr>
+    </w:p>
+    <w:p>
+      <w:pPr>
+        <w:pStyle w:val="NormalWeb"/>
+        <w:ind w:left="720"/>
+      </w:pPr>
+    </w:p>
+    <w:p>
+      <w:pPr>
+        <w:pStyle w:val="NormalWeb"/>
+        <w:numPr>
+          <w:ilvl w:val="0"/>
+          <w:numId w:val="4"/>
+        </w:numPr>
+      </w:pPr>
+      <w:r>
+        <w:t>Forget Password:</w:t>
+      </w:r>
+    </w:p>
+    <w:tbl>
+      <w:tblPr>
+        <w:tblStyle w:val="TableGrid"/>
+        <w:tblW w:w="0" w:type="auto"/>
+        <w:tblInd w:w="828" w:type="dxa"/>
+        <w:tblLook w:val="04A0" w:firstRow="1" w:lastRow="0" w:firstColumn="1" w:lastColumn="0" w:noHBand="0" w:noVBand="1"/>
+      </w:tblPr>
+      <w:tblGrid>
+        <w:gridCol w:w="2250"/>
+        <w:gridCol w:w="5394"/>
+      </w:tblGrid>
+      <w:tr>
+        <w:trPr>
+          <w:trHeight w:val="327"/>
+        </w:trPr>
+        <w:tc>
+          <w:tcPr>
+            <w:tcW w:w="2250" w:type="dxa"/>
+            <w:tcBorders>
+              <w:top w:val="single" w:sz="4" w:space="0" w:color="auto"/>
+              <w:left w:val="single" w:sz="4" w:space="0" w:color="auto"/>
+              <w:bottom w:val="single" w:sz="4" w:space="0" w:color="auto"/>
+              <w:right w:val="single" w:sz="4" w:space="0" w:color="auto"/>
+            </w:tcBorders>
+            <w:hideMark/>
+          </w:tcPr>
+          <w:p>
+            <w:pPr>
+              <w:pStyle w:val="NormalWeb"/>
+              <w:rPr>
+                <w:bCs/>
+              </w:rPr>
+            </w:pPr>
+            <w:r>
+              <w:rPr>
+                <w:bCs/>
+              </w:rPr>
+              <w:t>ID</w:t>
+            </w:r>
+          </w:p>
+        </w:tc>
+        <w:tc>
+          <w:tcPr>
+            <w:tcW w:w="5394" w:type="dxa"/>
+            <w:tcBorders>
+              <w:top w:val="single" w:sz="4" w:space="0" w:color="auto"/>
+              <w:left w:val="single" w:sz="4" w:space="0" w:color="auto"/>
+              <w:bottom w:val="single" w:sz="4" w:space="0" w:color="auto"/>
+              <w:right w:val="single" w:sz="4" w:space="0" w:color="auto"/>
+            </w:tcBorders>
+          </w:tcPr>
+          <w:p>
+            <w:pPr>
+              <w:pStyle w:val="NormalWeb"/>
+            </w:pPr>
+            <w:r>
+              <w:t>3.1</w:t>
+            </w:r>
+          </w:p>
+        </w:tc>
+      </w:tr>
+      <w:tr>
+        <w:trPr>
+          <w:trHeight w:val="327"/>
+        </w:trPr>
+        <w:tc>
+          <w:tcPr>
+            <w:tcW w:w="2250" w:type="dxa"/>
+            <w:tcBorders>
+              <w:top w:val="single" w:sz="4" w:space="0" w:color="auto"/>
+              <w:left w:val="single" w:sz="4" w:space="0" w:color="auto"/>
+              <w:bottom w:val="single" w:sz="4" w:space="0" w:color="auto"/>
+              <w:right w:val="single" w:sz="4" w:space="0" w:color="auto"/>
+            </w:tcBorders>
+            <w:hideMark/>
+          </w:tcPr>
+          <w:p>
+            <w:pPr>
+              <w:pStyle w:val="NormalWeb"/>
+              <w:rPr>
+                <w:bCs/>
+              </w:rPr>
+            </w:pPr>
+            <w:r>
+              <w:rPr>
+                <w:bCs/>
+              </w:rPr>
+              <w:t>Test Input</w:t>
+            </w:r>
+          </w:p>
+        </w:tc>
+        <w:tc>
+          <w:tcPr>
+            <w:tcW w:w="5394" w:type="dxa"/>
+            <w:tcBorders>
+              <w:top w:val="single" w:sz="4" w:space="0" w:color="auto"/>
+              <w:left w:val="single" w:sz="4" w:space="0" w:color="auto"/>
+              <w:bottom w:val="single" w:sz="4" w:space="0" w:color="auto"/>
+              <w:right w:val="single" w:sz="4" w:space="0" w:color="auto"/>
+            </w:tcBorders>
+          </w:tcPr>
+          <w:p>
+            <w:pPr>
+              <w:pStyle w:val="NormalWeb"/>
+              <w:numPr>
+                <w:ilvl w:val="0"/>
+                <w:numId w:val="9"/>
+              </w:numPr>
               <w:rPr>
                 <w:b/>
                 <w:bCs/>
               </w:rPr>
             </w:pPr>
+            <w:r>
+              <w:rPr>
+                <w:b/>
+                <w:bCs/>
+              </w:rPr>
+              <w:t>Click on forget password button.</w:t>
+            </w:r>
+          </w:p>
+        </w:tc>
+      </w:tr>
+      <w:tr>
+        <w:trPr>
+          <w:trHeight w:val="327"/>
+        </w:trPr>
+        <w:tc>
+          <w:tcPr>
+            <w:tcW w:w="2250" w:type="dxa"/>
+            <w:tcBorders>
+              <w:top w:val="single" w:sz="4" w:space="0" w:color="auto"/>
+              <w:left w:val="single" w:sz="4" w:space="0" w:color="auto"/>
+              <w:bottom w:val="single" w:sz="4" w:space="0" w:color="auto"/>
+              <w:right w:val="single" w:sz="4" w:space="0" w:color="auto"/>
+            </w:tcBorders>
+            <w:hideMark/>
+          </w:tcPr>
+          <w:p>
+            <w:pPr>
+              <w:pStyle w:val="NormalWeb"/>
+              <w:rPr>
+                <w:bCs/>
+              </w:rPr>
+            </w:pPr>
+            <w:r>
+              <w:rPr>
+                <w:bCs/>
+              </w:rPr>
+              <w:t>Expected Output</w:t>
+            </w:r>
+          </w:p>
+        </w:tc>
+        <w:tc>
+          <w:tcPr>
+            <w:tcW w:w="5394" w:type="dxa"/>
+            <w:tcBorders>
+              <w:top w:val="single" w:sz="4" w:space="0" w:color="auto"/>
+              <w:left w:val="single" w:sz="4" w:space="0" w:color="auto"/>
+              <w:bottom w:val="single" w:sz="4" w:space="0" w:color="auto"/>
+              <w:right w:val="single" w:sz="4" w:space="0" w:color="auto"/>
+            </w:tcBorders>
+          </w:tcPr>
+          <w:p>
+            <w:pPr>
+              <w:pStyle w:val="NormalWeb"/>
+              <w:rPr>
+                <w:b/>
+                <w:bCs/>
+              </w:rPr>
+            </w:pPr>
+            <w:r>
+              <w:rPr>
+                <w:b/>
+                <w:bCs/>
+              </w:rPr>
+              <w:t>A new password is shown on the screen of the user.</w:t>
+            </w:r>
+          </w:p>
+        </w:tc>
+      </w:tr>
+      <w:tr>
+        <w:trPr>
+          <w:trHeight w:val="327"/>
+        </w:trPr>
+        <w:tc>
+          <w:tcPr>
+            <w:tcW w:w="2250" w:type="dxa"/>
+            <w:tcBorders>
+              <w:top w:val="single" w:sz="4" w:space="0" w:color="auto"/>
+              <w:left w:val="single" w:sz="4" w:space="0" w:color="auto"/>
+              <w:bottom w:val="single" w:sz="4" w:space="0" w:color="auto"/>
+              <w:right w:val="single" w:sz="4" w:space="0" w:color="auto"/>
+            </w:tcBorders>
+            <w:hideMark/>
+          </w:tcPr>
+          <w:p>
+            <w:pPr>
+              <w:pStyle w:val="NormalWeb"/>
+              <w:rPr>
+                <w:bCs/>
+              </w:rPr>
+            </w:pPr>
+            <w:r>
+              <w:rPr>
+                <w:bCs/>
+              </w:rPr>
+              <w:t>Description</w:t>
+            </w:r>
+          </w:p>
+        </w:tc>
+        <w:tc>
+          <w:tcPr>
+            <w:tcW w:w="5394" w:type="dxa"/>
+            <w:tcBorders>
+              <w:top w:val="single" w:sz="4" w:space="0" w:color="auto"/>
+              <w:left w:val="single" w:sz="4" w:space="0" w:color="auto"/>
+              <w:bottom w:val="single" w:sz="4" w:space="0" w:color="auto"/>
+              <w:right w:val="single" w:sz="4" w:space="0" w:color="auto"/>
+            </w:tcBorders>
+          </w:tcPr>
+          <w:p>
+            <w:pPr>
+              <w:pStyle w:val="NormalWeb"/>
+              <w:rPr>
+                <w:b/>
+                <w:bCs/>
+              </w:rPr>
+            </w:pPr>
+            <w:r>
+              <w:rPr>
+                <w:b/>
+                <w:bCs/>
+              </w:rPr>
+              <w:t>If the user clicks on the forget password button then a new random password is generated and shown on the screen of the user.</w:t>
+            </w:r>
           </w:p>
         </w:tc>
       </w:tr>
@@ -2057,6 +2584,95 @@
     </w:lvl>
   </w:abstractNum>
   <w:abstractNum w:abstractNumId="3" w15:restartNumberingAfterBreak="0">
+    <w:nsid w:val="174444C5"/>
+    <w:multiLevelType w:val="hybridMultilevel"/>
+    <w:tmpl w:val="DCE00150"/>
+    <w:lvl w:ilvl="0" w:tplc="FFFFFFFF">
+      <w:start w:val="1"/>
+      <w:numFmt w:val="decimal"/>
+      <w:lvlText w:val="%1."/>
+      <w:lvlJc w:val="left"/>
+      <w:pPr>
+        <w:ind w:left="720" w:hanging="360"/>
+      </w:pPr>
+      <w:rPr>
+        <w:rFonts w:hint="default"/>
+      </w:rPr>
+    </w:lvl>
+    <w:lvl w:ilvl="1" w:tplc="FFFFFFFF" w:tentative="1">
+      <w:start w:val="1"/>
+      <w:numFmt w:val="lowerLetter"/>
+      <w:lvlText w:val="%2."/>
+      <w:lvlJc w:val="left"/>
+      <w:pPr>
+        <w:ind w:left="1440" w:hanging="360"/>
+      </w:pPr>
+    </w:lvl>
+    <w:lvl w:ilvl="2" w:tplc="FFFFFFFF" w:tentative="1">
+      <w:start w:val="1"/>
+      <w:numFmt w:val="lowerRoman"/>
+      <w:lvlText w:val="%3."/>
+      <w:lvlJc w:val="right"/>
+      <w:pPr>
+        <w:ind w:left="2160" w:hanging="180"/>
+      </w:pPr>
+    </w:lvl>
+    <w:lvl w:ilvl="3" w:tplc="FFFFFFFF" w:tentative="1">
+      <w:start w:val="1"/>
+      <w:numFmt w:val="decimal"/>
+      <w:lvlText w:val="%4."/>
+      <w:lvlJc w:val="left"/>
+      <w:pPr>
+        <w:ind w:left="2880" w:hanging="360"/>
+      </w:pPr>
+    </w:lvl>
+    <w:lvl w:ilvl="4" w:tplc="FFFFFFFF" w:tentative="1">
+      <w:start w:val="1"/>
+      <w:numFmt w:val="lowerLetter"/>
+      <w:lvlText w:val="%5."/>
+      <w:lvlJc w:val="left"/>
+      <w:pPr>
+        <w:ind w:left="3600" w:hanging="360"/>
+      </w:pPr>
+    </w:lvl>
+    <w:lvl w:ilvl="5" w:tplc="FFFFFFFF" w:tentative="1">
+      <w:start w:val="1"/>
+      <w:numFmt w:val="lowerRoman"/>
+      <w:lvlText w:val="%6."/>
+      <w:lvlJc w:val="right"/>
+      <w:pPr>
+        <w:ind w:left="4320" w:hanging="180"/>
+      </w:pPr>
+    </w:lvl>
+    <w:lvl w:ilvl="6" w:tplc="FFFFFFFF" w:tentative="1">
+      <w:start w:val="1"/>
+      <w:numFmt w:val="decimal"/>
+      <w:lvlText w:val="%7."/>
+      <w:lvlJc w:val="left"/>
+      <w:pPr>
+        <w:ind w:left="5040" w:hanging="360"/>
+      </w:pPr>
+    </w:lvl>
+    <w:lvl w:ilvl="7" w:tplc="FFFFFFFF" w:tentative="1">
+      <w:start w:val="1"/>
+      <w:numFmt w:val="lowerLetter"/>
+      <w:lvlText w:val="%8."/>
+      <w:lvlJc w:val="left"/>
+      <w:pPr>
+        <w:ind w:left="5760" w:hanging="360"/>
+      </w:pPr>
+    </w:lvl>
+    <w:lvl w:ilvl="8" w:tplc="FFFFFFFF" w:tentative="1">
+      <w:start w:val="1"/>
+      <w:numFmt w:val="lowerRoman"/>
+      <w:lvlText w:val="%9."/>
+      <w:lvlJc w:val="right"/>
+      <w:pPr>
+        <w:ind w:left="6480" w:hanging="180"/>
+      </w:pPr>
+    </w:lvl>
+  </w:abstractNum>
+  <w:abstractNum w:abstractNumId="4" w15:restartNumberingAfterBreak="0">
     <w:nsid w:val="183013D6"/>
     <w:multiLevelType w:val="hybridMultilevel"/>
     <w:tmpl w:val="DCE00150"/>
@@ -2145,7 +2761,96 @@
       </w:pPr>
     </w:lvl>
   </w:abstractNum>
-  <w:abstractNum w:abstractNumId="4" w15:restartNumberingAfterBreak="0">
+  <w:abstractNum w:abstractNumId="5" w15:restartNumberingAfterBreak="0">
+    <w:nsid w:val="3C043062"/>
+    <w:multiLevelType w:val="hybridMultilevel"/>
+    <w:tmpl w:val="FC0CDC6A"/>
+    <w:lvl w:ilvl="0" w:tplc="FFFFFFFF">
+      <w:start w:val="1"/>
+      <w:numFmt w:val="decimal"/>
+      <w:lvlText w:val="%1."/>
+      <w:lvlJc w:val="left"/>
+      <w:pPr>
+        <w:ind w:left="720" w:hanging="360"/>
+      </w:pPr>
+      <w:rPr>
+        <w:rFonts w:hint="default"/>
+      </w:rPr>
+    </w:lvl>
+    <w:lvl w:ilvl="1" w:tplc="FFFFFFFF" w:tentative="1">
+      <w:start w:val="1"/>
+      <w:numFmt w:val="lowerLetter"/>
+      <w:lvlText w:val="%2."/>
+      <w:lvlJc w:val="left"/>
+      <w:pPr>
+        <w:ind w:left="1440" w:hanging="360"/>
+      </w:pPr>
+    </w:lvl>
+    <w:lvl w:ilvl="2" w:tplc="FFFFFFFF" w:tentative="1">
+      <w:start w:val="1"/>
+      <w:numFmt w:val="lowerRoman"/>
+      <w:lvlText w:val="%3."/>
+      <w:lvlJc w:val="right"/>
+      <w:pPr>
+        <w:ind w:left="2160" w:hanging="180"/>
+      </w:pPr>
+    </w:lvl>
+    <w:lvl w:ilvl="3" w:tplc="FFFFFFFF" w:tentative="1">
+      <w:start w:val="1"/>
+      <w:numFmt w:val="decimal"/>
+      <w:lvlText w:val="%4."/>
+      <w:lvlJc w:val="left"/>
+      <w:pPr>
+        <w:ind w:left="2880" w:hanging="360"/>
+      </w:pPr>
+    </w:lvl>
+    <w:lvl w:ilvl="4" w:tplc="FFFFFFFF" w:tentative="1">
+      <w:start w:val="1"/>
+      <w:numFmt w:val="lowerLetter"/>
+      <w:lvlText w:val="%5."/>
+      <w:lvlJc w:val="left"/>
+      <w:pPr>
+        <w:ind w:left="3600" w:hanging="360"/>
+      </w:pPr>
+    </w:lvl>
+    <w:lvl w:ilvl="5" w:tplc="FFFFFFFF" w:tentative="1">
+      <w:start w:val="1"/>
+      <w:numFmt w:val="lowerRoman"/>
+      <w:lvlText w:val="%6."/>
+      <w:lvlJc w:val="right"/>
+      <w:pPr>
+        <w:ind w:left="4320" w:hanging="180"/>
+      </w:pPr>
+    </w:lvl>
+    <w:lvl w:ilvl="6" w:tplc="FFFFFFFF" w:tentative="1">
+      <w:start w:val="1"/>
+      <w:numFmt w:val="decimal"/>
+      <w:lvlText w:val="%7."/>
+      <w:lvlJc w:val="left"/>
+      <w:pPr>
+        <w:ind w:left="5040" w:hanging="360"/>
+      </w:pPr>
+    </w:lvl>
+    <w:lvl w:ilvl="7" w:tplc="FFFFFFFF" w:tentative="1">
+      <w:start w:val="1"/>
+      <w:numFmt w:val="lowerLetter"/>
+      <w:lvlText w:val="%8."/>
+      <w:lvlJc w:val="left"/>
+      <w:pPr>
+        <w:ind w:left="5760" w:hanging="360"/>
+      </w:pPr>
+    </w:lvl>
+    <w:lvl w:ilvl="8" w:tplc="FFFFFFFF" w:tentative="1">
+      <w:start w:val="1"/>
+      <w:numFmt w:val="lowerRoman"/>
+      <w:lvlText w:val="%9."/>
+      <w:lvlJc w:val="right"/>
+      <w:pPr>
+        <w:ind w:left="6480" w:hanging="180"/>
+      </w:pPr>
+    </w:lvl>
+  </w:abstractNum>
+  <w:abstractNum w:abstractNumId="6" w15:restartNumberingAfterBreak="0">
     <w:nsid w:val="59490C44"/>
     <w:multiLevelType w:val="hybridMultilevel"/>
     <w:tmpl w:val="EAD0D928"/>
@@ -2234,7 +2939,7 @@
       </w:pPr>
     </w:lvl>
   </w:abstractNum>
-  <w:abstractNum w:abstractNumId="5" w15:restartNumberingAfterBreak="0">
+  <w:abstractNum w:abstractNumId="7" w15:restartNumberingAfterBreak="0">
     <w:nsid w:val="5FA165DE"/>
     <w:multiLevelType w:val="hybridMultilevel"/>
     <w:tmpl w:val="FC0CDC6A"/>
@@ -2323,7 +3028,7 @@
       </w:pPr>
     </w:lvl>
   </w:abstractNum>
-  <w:abstractNum w:abstractNumId="6" w15:restartNumberingAfterBreak="0">
+  <w:abstractNum w:abstractNumId="8" w15:restartNumberingAfterBreak="0">
     <w:nsid w:val="6D66288A"/>
     <w:multiLevelType w:val="hybridMultilevel"/>
     <w:tmpl w:val="E7BC9830"/>
@@ -2412,7 +3117,7 @@
       </w:pPr>
     </w:lvl>
   </w:abstractNum>
-  <w:abstractNum w:abstractNumId="7" w15:restartNumberingAfterBreak="0">
+  <w:abstractNum w:abstractNumId="9" w15:restartNumberingAfterBreak="0">
     <w:nsid w:val="778C1718"/>
     <w:multiLevelType w:val="multilevel"/>
     <w:tmpl w:val="6F4891E4"/>
@@ -2561,7 +3266,7 @@
       </w:rPr>
     </w:lvl>
   </w:abstractNum>
-  <w:abstractNum w:abstractNumId="8" w15:restartNumberingAfterBreak="0">
+  <w:abstractNum w:abstractNumId="10" w15:restartNumberingAfterBreak="0">
     <w:nsid w:val="78430162"/>
     <w:multiLevelType w:val="hybridMultilevel"/>
     <w:tmpl w:val="EAD0D928"/>
@@ -2657,25 +3362,31 @@
     <w:abstractNumId w:val="0"/>
   </w:num>
   <w:num w:numId="3" w16cid:durableId="1069814491">
-    <w:abstractNumId w:val="7"/>
+    <w:abstractNumId w:val="9"/>
   </w:num>
   <w:num w:numId="4" w16cid:durableId="1398745096">
-    <w:abstractNumId w:val="8"/>
+    <w:abstractNumId w:val="10"/>
   </w:num>
   <w:num w:numId="5" w16cid:durableId="1731684610">
     <w:abstractNumId w:val="2"/>
   </w:num>
   <w:num w:numId="6" w16cid:durableId="1070687473">
+    <w:abstractNumId w:val="6"/>
+  </w:num>
+  <w:num w:numId="7" w16cid:durableId="2056001039">
+    <w:abstractNumId w:val="7"/>
+  </w:num>
+  <w:num w:numId="8" w16cid:durableId="622617939">
     <w:abstractNumId w:val="4"/>
   </w:num>
-  <w:num w:numId="7" w16cid:durableId="2056001039">
+  <w:num w:numId="9" w16cid:durableId="1994528688">
+    <w:abstractNumId w:val="8"/>
+  </w:num>
+  <w:num w:numId="10" w16cid:durableId="1452480599">
     <w:abstractNumId w:val="5"/>
   </w:num>
-  <w:num w:numId="8" w16cid:durableId="622617939">
+  <w:num w:numId="11" w16cid:durableId="58943970">
     <w:abstractNumId w:val="3"/>
-  </w:num>
-  <w:num w:numId="9" w16cid:durableId="1994528688">
-    <w:abstractNumId w:val="6"/>
   </w:num>
 </w:numbering>
 </file>

--- a/docs/cis634_courseprj_test_case_report.docx
+++ b/docs/cis634_courseprj_test_case_report.docx
@@ -1194,10 +1194,7 @@
               <w:pStyle w:val="NormalWeb"/>
             </w:pPr>
             <w:r>
-              <w:t>1.</w:t>
-            </w:r>
-            <w:r>
-              <w:t>2</w:t>
+              <w:t>1.2</w:t>
             </w:r>
           </w:p>
         </w:tc>
@@ -1729,10 +1726,7 @@
               <w:pStyle w:val="NormalWeb"/>
             </w:pPr>
             <w:r>
-              <w:t>2.</w:t>
-            </w:r>
-            <w:r>
-              <w:t>2</w:t>
+              <w:t>2.2</w:t>
             </w:r>
           </w:p>
         </w:tc>
@@ -2183,6 +2177,1524 @@
         </w:tc>
       </w:tr>
     </w:tbl>
+    <w:p/>
+    <w:p>
+      <w:pPr>
+        <w:pStyle w:val="NormalWeb"/>
+        <w:numPr>
+          <w:ilvl w:val="0"/>
+          <w:numId w:val="12"/>
+        </w:numPr>
+      </w:pPr>
+      <w:r>
+        <w:t>Edit Bill Page:</w:t>
+      </w:r>
+    </w:p>
+    <w:tbl>
+      <w:tblPr>
+        <w:tblStyle w:val="TableGrid"/>
+        <w:tblW w:w="0" w:type="auto"/>
+        <w:tblInd w:w="828" w:type="dxa"/>
+        <w:tblLook w:val="04A0" w:firstRow="1" w:lastRow="0" w:firstColumn="1" w:lastColumn="0" w:noHBand="0" w:noVBand="1"/>
+      </w:tblPr>
+      <w:tblGrid>
+        <w:gridCol w:w="2250"/>
+        <w:gridCol w:w="5394"/>
+      </w:tblGrid>
+      <w:tr>
+        <w:trPr>
+          <w:trHeight w:val="327"/>
+        </w:trPr>
+        <w:tc>
+          <w:tcPr>
+            <w:tcW w:w="2250" w:type="dxa"/>
+            <w:tcBorders>
+              <w:top w:val="single" w:sz="4" w:space="0" w:color="auto"/>
+              <w:left w:val="single" w:sz="4" w:space="0" w:color="auto"/>
+              <w:bottom w:val="single" w:sz="4" w:space="0" w:color="auto"/>
+              <w:right w:val="single" w:sz="4" w:space="0" w:color="auto"/>
+            </w:tcBorders>
+            <w:hideMark/>
+          </w:tcPr>
+          <w:p>
+            <w:pPr>
+              <w:pStyle w:val="NormalWeb"/>
+              <w:rPr>
+                <w:bCs/>
+              </w:rPr>
+            </w:pPr>
+            <w:r>
+              <w:rPr>
+                <w:bCs/>
+              </w:rPr>
+              <w:t>ID</w:t>
+            </w:r>
+          </w:p>
+        </w:tc>
+        <w:tc>
+          <w:tcPr>
+            <w:tcW w:w="5394" w:type="dxa"/>
+            <w:tcBorders>
+              <w:top w:val="single" w:sz="4" w:space="0" w:color="auto"/>
+              <w:left w:val="single" w:sz="4" w:space="0" w:color="auto"/>
+              <w:bottom w:val="single" w:sz="4" w:space="0" w:color="auto"/>
+              <w:right w:val="single" w:sz="4" w:space="0" w:color="auto"/>
+            </w:tcBorders>
+            <w:hideMark/>
+          </w:tcPr>
+          <w:p>
+            <w:pPr>
+              <w:pStyle w:val="NormalWeb"/>
+            </w:pPr>
+            <w:r>
+              <w:t>7.1</w:t>
+            </w:r>
+          </w:p>
+        </w:tc>
+      </w:tr>
+      <w:tr>
+        <w:trPr>
+          <w:trHeight w:val="327"/>
+        </w:trPr>
+        <w:tc>
+          <w:tcPr>
+            <w:tcW w:w="2250" w:type="dxa"/>
+            <w:tcBorders>
+              <w:top w:val="single" w:sz="4" w:space="0" w:color="auto"/>
+              <w:left w:val="single" w:sz="4" w:space="0" w:color="auto"/>
+              <w:bottom w:val="single" w:sz="4" w:space="0" w:color="auto"/>
+              <w:right w:val="single" w:sz="4" w:space="0" w:color="auto"/>
+            </w:tcBorders>
+            <w:hideMark/>
+          </w:tcPr>
+          <w:p>
+            <w:pPr>
+              <w:pStyle w:val="NormalWeb"/>
+              <w:rPr>
+                <w:bCs/>
+              </w:rPr>
+            </w:pPr>
+            <w:r>
+              <w:rPr>
+                <w:bCs/>
+              </w:rPr>
+              <w:t>Test Input</w:t>
+            </w:r>
+          </w:p>
+        </w:tc>
+        <w:tc>
+          <w:tcPr>
+            <w:tcW w:w="5394" w:type="dxa"/>
+            <w:tcBorders>
+              <w:top w:val="single" w:sz="4" w:space="0" w:color="auto"/>
+              <w:left w:val="single" w:sz="4" w:space="0" w:color="auto"/>
+              <w:bottom w:val="single" w:sz="4" w:space="0" w:color="auto"/>
+              <w:right w:val="single" w:sz="4" w:space="0" w:color="auto"/>
+            </w:tcBorders>
+            <w:hideMark/>
+          </w:tcPr>
+          <w:p>
+            <w:pPr>
+              <w:pStyle w:val="NormalWeb"/>
+              <w:rPr>
+                <w:b/>
+                <w:bCs/>
+              </w:rPr>
+            </w:pPr>
+            <w:r>
+              <w:rPr>
+                <w:b/>
+                <w:bCs/>
+              </w:rPr>
+              <w:t>Payment not issued / not paid / payment error</w:t>
+            </w:r>
+          </w:p>
+        </w:tc>
+      </w:tr>
+      <w:tr>
+        <w:trPr>
+          <w:trHeight w:val="327"/>
+        </w:trPr>
+        <w:tc>
+          <w:tcPr>
+            <w:tcW w:w="2250" w:type="dxa"/>
+            <w:tcBorders>
+              <w:top w:val="single" w:sz="4" w:space="0" w:color="auto"/>
+              <w:left w:val="single" w:sz="4" w:space="0" w:color="auto"/>
+              <w:bottom w:val="single" w:sz="4" w:space="0" w:color="auto"/>
+              <w:right w:val="single" w:sz="4" w:space="0" w:color="auto"/>
+            </w:tcBorders>
+            <w:hideMark/>
+          </w:tcPr>
+          <w:p>
+            <w:pPr>
+              <w:pStyle w:val="NormalWeb"/>
+              <w:rPr>
+                <w:bCs/>
+              </w:rPr>
+            </w:pPr>
+            <w:r>
+              <w:rPr>
+                <w:bCs/>
+              </w:rPr>
+              <w:t>Expected Output</w:t>
+            </w:r>
+          </w:p>
+        </w:tc>
+        <w:tc>
+          <w:tcPr>
+            <w:tcW w:w="5394" w:type="dxa"/>
+            <w:tcBorders>
+              <w:top w:val="single" w:sz="4" w:space="0" w:color="auto"/>
+              <w:left w:val="single" w:sz="4" w:space="0" w:color="auto"/>
+              <w:bottom w:val="single" w:sz="4" w:space="0" w:color="auto"/>
+              <w:right w:val="single" w:sz="4" w:space="0" w:color="auto"/>
+            </w:tcBorders>
+            <w:hideMark/>
+          </w:tcPr>
+          <w:p>
+            <w:pPr>
+              <w:pStyle w:val="NormalWeb"/>
+              <w:rPr>
+                <w:b/>
+                <w:bCs/>
+              </w:rPr>
+            </w:pPr>
+            <w:r>
+              <w:rPr>
+                <w:b/>
+                <w:bCs/>
+              </w:rPr>
+              <w:t>Pop-up message for Payment Due</w:t>
+            </w:r>
+          </w:p>
+        </w:tc>
+      </w:tr>
+      <w:tr>
+        <w:trPr>
+          <w:trHeight w:val="327"/>
+        </w:trPr>
+        <w:tc>
+          <w:tcPr>
+            <w:tcW w:w="2250" w:type="dxa"/>
+            <w:tcBorders>
+              <w:top w:val="single" w:sz="4" w:space="0" w:color="auto"/>
+              <w:left w:val="single" w:sz="4" w:space="0" w:color="auto"/>
+              <w:bottom w:val="single" w:sz="4" w:space="0" w:color="auto"/>
+              <w:right w:val="single" w:sz="4" w:space="0" w:color="auto"/>
+            </w:tcBorders>
+            <w:hideMark/>
+          </w:tcPr>
+          <w:p>
+            <w:pPr>
+              <w:pStyle w:val="NormalWeb"/>
+              <w:rPr>
+                <w:bCs/>
+              </w:rPr>
+            </w:pPr>
+            <w:r>
+              <w:rPr>
+                <w:bCs/>
+              </w:rPr>
+              <w:t>Description</w:t>
+            </w:r>
+          </w:p>
+        </w:tc>
+        <w:tc>
+          <w:tcPr>
+            <w:tcW w:w="5394" w:type="dxa"/>
+            <w:tcBorders>
+              <w:top w:val="single" w:sz="4" w:space="0" w:color="auto"/>
+              <w:left w:val="single" w:sz="4" w:space="0" w:color="auto"/>
+              <w:bottom w:val="single" w:sz="4" w:space="0" w:color="auto"/>
+              <w:right w:val="single" w:sz="4" w:space="0" w:color="auto"/>
+            </w:tcBorders>
+            <w:hideMark/>
+          </w:tcPr>
+          <w:p>
+            <w:pPr>
+              <w:pStyle w:val="NormalWeb"/>
+              <w:rPr>
+                <w:b/>
+                <w:bCs/>
+              </w:rPr>
+            </w:pPr>
+            <w:r>
+              <w:rPr>
+                <w:b/>
+                <w:bCs/>
+              </w:rPr>
+              <w:t xml:space="preserve">A message should be present on the customer portal if the payment is not issued, also for a </w:t>
+            </w:r>
+            <w:r>
+              <w:rPr>
+                <w:b/>
+                <w:bCs/>
+              </w:rPr>
+              <w:lastRenderedPageBreak/>
+              <w:t>prototype text message must be send to the customer.</w:t>
+            </w:r>
+          </w:p>
+        </w:tc>
+      </w:tr>
+    </w:tbl>
+    <w:p>
+      <w:pPr>
+        <w:pStyle w:val="NormalWeb"/>
+        <w:ind w:left="720"/>
+      </w:pPr>
+    </w:p>
+    <w:p>
+      <w:pPr>
+        <w:pStyle w:val="NormalWeb"/>
+        <w:ind w:left="720"/>
+      </w:pPr>
+    </w:p>
+    <w:tbl>
+      <w:tblPr>
+        <w:tblStyle w:val="TableGrid"/>
+        <w:tblW w:w="0" w:type="auto"/>
+        <w:tblInd w:w="828" w:type="dxa"/>
+        <w:tblLook w:val="04A0" w:firstRow="1" w:lastRow="0" w:firstColumn="1" w:lastColumn="0" w:noHBand="0" w:noVBand="1"/>
+      </w:tblPr>
+      <w:tblGrid>
+        <w:gridCol w:w="2250"/>
+        <w:gridCol w:w="5394"/>
+      </w:tblGrid>
+      <w:tr>
+        <w:trPr>
+          <w:trHeight w:val="327"/>
+        </w:trPr>
+        <w:tc>
+          <w:tcPr>
+            <w:tcW w:w="2250" w:type="dxa"/>
+            <w:tcBorders>
+              <w:top w:val="single" w:sz="4" w:space="0" w:color="auto"/>
+              <w:left w:val="single" w:sz="4" w:space="0" w:color="auto"/>
+              <w:bottom w:val="single" w:sz="4" w:space="0" w:color="auto"/>
+              <w:right w:val="single" w:sz="4" w:space="0" w:color="auto"/>
+            </w:tcBorders>
+            <w:hideMark/>
+          </w:tcPr>
+          <w:p>
+            <w:pPr>
+              <w:pStyle w:val="NormalWeb"/>
+              <w:rPr>
+                <w:bCs/>
+              </w:rPr>
+            </w:pPr>
+            <w:r>
+              <w:rPr>
+                <w:bCs/>
+              </w:rPr>
+              <w:t>ID</w:t>
+            </w:r>
+          </w:p>
+        </w:tc>
+        <w:tc>
+          <w:tcPr>
+            <w:tcW w:w="5394" w:type="dxa"/>
+            <w:tcBorders>
+              <w:top w:val="single" w:sz="4" w:space="0" w:color="auto"/>
+              <w:left w:val="single" w:sz="4" w:space="0" w:color="auto"/>
+              <w:bottom w:val="single" w:sz="4" w:space="0" w:color="auto"/>
+              <w:right w:val="single" w:sz="4" w:space="0" w:color="auto"/>
+            </w:tcBorders>
+            <w:hideMark/>
+          </w:tcPr>
+          <w:p>
+            <w:pPr>
+              <w:pStyle w:val="NormalWeb"/>
+            </w:pPr>
+            <w:r>
+              <w:t>7.2</w:t>
+            </w:r>
+          </w:p>
+        </w:tc>
+      </w:tr>
+      <w:tr>
+        <w:trPr>
+          <w:trHeight w:val="327"/>
+        </w:trPr>
+        <w:tc>
+          <w:tcPr>
+            <w:tcW w:w="2250" w:type="dxa"/>
+            <w:tcBorders>
+              <w:top w:val="single" w:sz="4" w:space="0" w:color="auto"/>
+              <w:left w:val="single" w:sz="4" w:space="0" w:color="auto"/>
+              <w:bottom w:val="single" w:sz="4" w:space="0" w:color="auto"/>
+              <w:right w:val="single" w:sz="4" w:space="0" w:color="auto"/>
+            </w:tcBorders>
+            <w:hideMark/>
+          </w:tcPr>
+          <w:p>
+            <w:pPr>
+              <w:pStyle w:val="NormalWeb"/>
+              <w:rPr>
+                <w:bCs/>
+              </w:rPr>
+            </w:pPr>
+            <w:r>
+              <w:rPr>
+                <w:bCs/>
+              </w:rPr>
+              <w:t>Test Input</w:t>
+            </w:r>
+          </w:p>
+        </w:tc>
+        <w:tc>
+          <w:tcPr>
+            <w:tcW w:w="5394" w:type="dxa"/>
+            <w:tcBorders>
+              <w:top w:val="single" w:sz="4" w:space="0" w:color="auto"/>
+              <w:left w:val="single" w:sz="4" w:space="0" w:color="auto"/>
+              <w:bottom w:val="single" w:sz="4" w:space="0" w:color="auto"/>
+              <w:right w:val="single" w:sz="4" w:space="0" w:color="auto"/>
+            </w:tcBorders>
+            <w:hideMark/>
+          </w:tcPr>
+          <w:p>
+            <w:pPr>
+              <w:pStyle w:val="NormalWeb"/>
+              <w:rPr>
+                <w:b/>
+                <w:bCs/>
+              </w:rPr>
+            </w:pPr>
+            <w:r>
+              <w:rPr>
+                <w:b/>
+                <w:bCs/>
+              </w:rPr>
+              <w:t>To edit the customer details</w:t>
+            </w:r>
+          </w:p>
+        </w:tc>
+      </w:tr>
+      <w:tr>
+        <w:trPr>
+          <w:trHeight w:val="327"/>
+        </w:trPr>
+        <w:tc>
+          <w:tcPr>
+            <w:tcW w:w="2250" w:type="dxa"/>
+            <w:tcBorders>
+              <w:top w:val="single" w:sz="4" w:space="0" w:color="auto"/>
+              <w:left w:val="single" w:sz="4" w:space="0" w:color="auto"/>
+              <w:bottom w:val="single" w:sz="4" w:space="0" w:color="auto"/>
+              <w:right w:val="single" w:sz="4" w:space="0" w:color="auto"/>
+            </w:tcBorders>
+            <w:hideMark/>
+          </w:tcPr>
+          <w:p>
+            <w:pPr>
+              <w:pStyle w:val="NormalWeb"/>
+              <w:rPr>
+                <w:bCs/>
+              </w:rPr>
+            </w:pPr>
+            <w:r>
+              <w:rPr>
+                <w:bCs/>
+              </w:rPr>
+              <w:t>Expected Output</w:t>
+            </w:r>
+          </w:p>
+        </w:tc>
+        <w:tc>
+          <w:tcPr>
+            <w:tcW w:w="5394" w:type="dxa"/>
+            <w:tcBorders>
+              <w:top w:val="single" w:sz="4" w:space="0" w:color="auto"/>
+              <w:left w:val="single" w:sz="4" w:space="0" w:color="auto"/>
+              <w:bottom w:val="single" w:sz="4" w:space="0" w:color="auto"/>
+              <w:right w:val="single" w:sz="4" w:space="0" w:color="auto"/>
+            </w:tcBorders>
+            <w:hideMark/>
+          </w:tcPr>
+          <w:p>
+            <w:pPr>
+              <w:pStyle w:val="NormalWeb"/>
+              <w:rPr>
+                <w:b/>
+                <w:bCs/>
+              </w:rPr>
+            </w:pPr>
+            <w:r>
+              <w:rPr>
+                <w:b/>
+                <w:bCs/>
+              </w:rPr>
+              <w:t>The customer details can only be edited by the admin</w:t>
+            </w:r>
+          </w:p>
+        </w:tc>
+      </w:tr>
+      <w:tr>
+        <w:trPr>
+          <w:trHeight w:val="327"/>
+        </w:trPr>
+        <w:tc>
+          <w:tcPr>
+            <w:tcW w:w="2250" w:type="dxa"/>
+            <w:tcBorders>
+              <w:top w:val="single" w:sz="4" w:space="0" w:color="auto"/>
+              <w:left w:val="single" w:sz="4" w:space="0" w:color="auto"/>
+              <w:bottom w:val="single" w:sz="4" w:space="0" w:color="auto"/>
+              <w:right w:val="single" w:sz="4" w:space="0" w:color="auto"/>
+            </w:tcBorders>
+            <w:hideMark/>
+          </w:tcPr>
+          <w:p>
+            <w:pPr>
+              <w:pStyle w:val="NormalWeb"/>
+              <w:rPr>
+                <w:bCs/>
+              </w:rPr>
+            </w:pPr>
+            <w:r>
+              <w:rPr>
+                <w:bCs/>
+              </w:rPr>
+              <w:t>Description</w:t>
+            </w:r>
+          </w:p>
+        </w:tc>
+        <w:tc>
+          <w:tcPr>
+            <w:tcW w:w="5394" w:type="dxa"/>
+            <w:tcBorders>
+              <w:top w:val="single" w:sz="4" w:space="0" w:color="auto"/>
+              <w:left w:val="single" w:sz="4" w:space="0" w:color="auto"/>
+              <w:bottom w:val="single" w:sz="4" w:space="0" w:color="auto"/>
+              <w:right w:val="single" w:sz="4" w:space="0" w:color="auto"/>
+            </w:tcBorders>
+            <w:hideMark/>
+          </w:tcPr>
+          <w:p>
+            <w:pPr>
+              <w:pStyle w:val="NormalWeb"/>
+              <w:rPr>
+                <w:b/>
+                <w:bCs/>
+              </w:rPr>
+            </w:pPr>
+            <w:r>
+              <w:rPr>
+                <w:b/>
+                <w:bCs/>
+              </w:rPr>
+              <w:t>The Edited details must be changed in the database as well.</w:t>
+            </w:r>
+          </w:p>
+        </w:tc>
+      </w:tr>
+    </w:tbl>
+    <w:p>
+      <w:pPr>
+        <w:pStyle w:val="NormalWeb"/>
+        <w:numPr>
+          <w:ilvl w:val="0"/>
+          <w:numId w:val="13"/>
+        </w:numPr>
+      </w:pPr>
+      <w:r>
+        <w:t>Bill Due Warning Page:</w:t>
+      </w:r>
+    </w:p>
+    <w:tbl>
+      <w:tblPr>
+        <w:tblStyle w:val="TableGrid"/>
+        <w:tblW w:w="0" w:type="auto"/>
+        <w:tblInd w:w="828" w:type="dxa"/>
+        <w:tblLook w:val="04A0" w:firstRow="1" w:lastRow="0" w:firstColumn="1" w:lastColumn="0" w:noHBand="0" w:noVBand="1"/>
+      </w:tblPr>
+      <w:tblGrid>
+        <w:gridCol w:w="2250"/>
+        <w:gridCol w:w="5394"/>
+      </w:tblGrid>
+      <w:tr>
+        <w:trPr>
+          <w:trHeight w:val="327"/>
+        </w:trPr>
+        <w:tc>
+          <w:tcPr>
+            <w:tcW w:w="2250" w:type="dxa"/>
+            <w:tcBorders>
+              <w:top w:val="single" w:sz="4" w:space="0" w:color="auto"/>
+              <w:left w:val="single" w:sz="4" w:space="0" w:color="auto"/>
+              <w:bottom w:val="single" w:sz="4" w:space="0" w:color="auto"/>
+              <w:right w:val="single" w:sz="4" w:space="0" w:color="auto"/>
+            </w:tcBorders>
+            <w:hideMark/>
+          </w:tcPr>
+          <w:p>
+            <w:pPr>
+              <w:pStyle w:val="NormalWeb"/>
+              <w:rPr>
+                <w:bCs/>
+              </w:rPr>
+            </w:pPr>
+            <w:r>
+              <w:rPr>
+                <w:bCs/>
+              </w:rPr>
+              <w:t>ID</w:t>
+            </w:r>
+          </w:p>
+        </w:tc>
+        <w:tc>
+          <w:tcPr>
+            <w:tcW w:w="5394" w:type="dxa"/>
+            <w:tcBorders>
+              <w:top w:val="single" w:sz="4" w:space="0" w:color="auto"/>
+              <w:left w:val="single" w:sz="4" w:space="0" w:color="auto"/>
+              <w:bottom w:val="single" w:sz="4" w:space="0" w:color="auto"/>
+              <w:right w:val="single" w:sz="4" w:space="0" w:color="auto"/>
+            </w:tcBorders>
+            <w:hideMark/>
+          </w:tcPr>
+          <w:p>
+            <w:pPr>
+              <w:pStyle w:val="NormalWeb"/>
+            </w:pPr>
+            <w:r>
+              <w:t>8.1</w:t>
+            </w:r>
+          </w:p>
+        </w:tc>
+      </w:tr>
+      <w:tr>
+        <w:trPr>
+          <w:trHeight w:val="327"/>
+        </w:trPr>
+        <w:tc>
+          <w:tcPr>
+            <w:tcW w:w="2250" w:type="dxa"/>
+            <w:tcBorders>
+              <w:top w:val="single" w:sz="4" w:space="0" w:color="auto"/>
+              <w:left w:val="single" w:sz="4" w:space="0" w:color="auto"/>
+              <w:bottom w:val="single" w:sz="4" w:space="0" w:color="auto"/>
+              <w:right w:val="single" w:sz="4" w:space="0" w:color="auto"/>
+            </w:tcBorders>
+            <w:hideMark/>
+          </w:tcPr>
+          <w:p>
+            <w:pPr>
+              <w:pStyle w:val="NormalWeb"/>
+              <w:rPr>
+                <w:bCs/>
+              </w:rPr>
+            </w:pPr>
+            <w:r>
+              <w:rPr>
+                <w:bCs/>
+              </w:rPr>
+              <w:t>Test Input</w:t>
+            </w:r>
+          </w:p>
+        </w:tc>
+        <w:tc>
+          <w:tcPr>
+            <w:tcW w:w="5394" w:type="dxa"/>
+            <w:tcBorders>
+              <w:top w:val="single" w:sz="4" w:space="0" w:color="auto"/>
+              <w:left w:val="single" w:sz="4" w:space="0" w:color="auto"/>
+              <w:bottom w:val="single" w:sz="4" w:space="0" w:color="auto"/>
+              <w:right w:val="single" w:sz="4" w:space="0" w:color="auto"/>
+            </w:tcBorders>
+            <w:hideMark/>
+          </w:tcPr>
+          <w:p>
+            <w:pPr>
+              <w:pStyle w:val="NormalWeb"/>
+              <w:rPr>
+                <w:b/>
+                <w:bCs/>
+              </w:rPr>
+            </w:pPr>
+            <w:r>
+              <w:rPr>
+                <w:b/>
+                <w:bCs/>
+              </w:rPr>
+              <w:t>Payment not issued / not paid / payment error</w:t>
+            </w:r>
+          </w:p>
+        </w:tc>
+      </w:tr>
+      <w:tr>
+        <w:trPr>
+          <w:trHeight w:val="327"/>
+        </w:trPr>
+        <w:tc>
+          <w:tcPr>
+            <w:tcW w:w="2250" w:type="dxa"/>
+            <w:tcBorders>
+              <w:top w:val="single" w:sz="4" w:space="0" w:color="auto"/>
+              <w:left w:val="single" w:sz="4" w:space="0" w:color="auto"/>
+              <w:bottom w:val="single" w:sz="4" w:space="0" w:color="auto"/>
+              <w:right w:val="single" w:sz="4" w:space="0" w:color="auto"/>
+            </w:tcBorders>
+            <w:hideMark/>
+          </w:tcPr>
+          <w:p>
+            <w:pPr>
+              <w:pStyle w:val="NormalWeb"/>
+              <w:rPr>
+                <w:bCs/>
+              </w:rPr>
+            </w:pPr>
+            <w:r>
+              <w:rPr>
+                <w:bCs/>
+              </w:rPr>
+              <w:t>Expected Output</w:t>
+            </w:r>
+          </w:p>
+        </w:tc>
+        <w:tc>
+          <w:tcPr>
+            <w:tcW w:w="5394" w:type="dxa"/>
+            <w:tcBorders>
+              <w:top w:val="single" w:sz="4" w:space="0" w:color="auto"/>
+              <w:left w:val="single" w:sz="4" w:space="0" w:color="auto"/>
+              <w:bottom w:val="single" w:sz="4" w:space="0" w:color="auto"/>
+              <w:right w:val="single" w:sz="4" w:space="0" w:color="auto"/>
+            </w:tcBorders>
+            <w:hideMark/>
+          </w:tcPr>
+          <w:p>
+            <w:pPr>
+              <w:pStyle w:val="NormalWeb"/>
+              <w:rPr>
+                <w:b/>
+                <w:bCs/>
+              </w:rPr>
+            </w:pPr>
+            <w:r>
+              <w:rPr>
+                <w:b/>
+                <w:bCs/>
+              </w:rPr>
+              <w:t>Pop-up message for Payment Due</w:t>
+            </w:r>
+          </w:p>
+        </w:tc>
+      </w:tr>
+      <w:tr>
+        <w:trPr>
+          <w:trHeight w:val="327"/>
+        </w:trPr>
+        <w:tc>
+          <w:tcPr>
+            <w:tcW w:w="2250" w:type="dxa"/>
+            <w:tcBorders>
+              <w:top w:val="single" w:sz="4" w:space="0" w:color="auto"/>
+              <w:left w:val="single" w:sz="4" w:space="0" w:color="auto"/>
+              <w:bottom w:val="single" w:sz="4" w:space="0" w:color="auto"/>
+              <w:right w:val="single" w:sz="4" w:space="0" w:color="auto"/>
+            </w:tcBorders>
+            <w:hideMark/>
+          </w:tcPr>
+          <w:p>
+            <w:pPr>
+              <w:pStyle w:val="NormalWeb"/>
+              <w:rPr>
+                <w:bCs/>
+              </w:rPr>
+            </w:pPr>
+            <w:r>
+              <w:rPr>
+                <w:bCs/>
+              </w:rPr>
+              <w:t>Description</w:t>
+            </w:r>
+          </w:p>
+        </w:tc>
+        <w:tc>
+          <w:tcPr>
+            <w:tcW w:w="5394" w:type="dxa"/>
+            <w:tcBorders>
+              <w:top w:val="single" w:sz="4" w:space="0" w:color="auto"/>
+              <w:left w:val="single" w:sz="4" w:space="0" w:color="auto"/>
+              <w:bottom w:val="single" w:sz="4" w:space="0" w:color="auto"/>
+              <w:right w:val="single" w:sz="4" w:space="0" w:color="auto"/>
+            </w:tcBorders>
+            <w:hideMark/>
+          </w:tcPr>
+          <w:p>
+            <w:pPr>
+              <w:pStyle w:val="NormalWeb"/>
+              <w:rPr>
+                <w:b/>
+                <w:bCs/>
+              </w:rPr>
+            </w:pPr>
+            <w:r>
+              <w:rPr>
+                <w:b/>
+                <w:bCs/>
+              </w:rPr>
+              <w:t>A message should be present on the customer portal if the payment is not issued, also for a prototype text message must be send to the customer.</w:t>
+            </w:r>
+          </w:p>
+        </w:tc>
+      </w:tr>
+    </w:tbl>
+    <w:p/>
+    <w:p>
+      <w:pPr>
+        <w:pStyle w:val="NormalWeb"/>
+        <w:numPr>
+          <w:ilvl w:val="0"/>
+          <w:numId w:val="13"/>
+        </w:numPr>
+      </w:pPr>
+      <w:r>
+        <w:t>View Complaints Page:</w:t>
+      </w:r>
+    </w:p>
+    <w:tbl>
+      <w:tblPr>
+        <w:tblStyle w:val="TableGrid"/>
+        <w:tblW w:w="0" w:type="auto"/>
+        <w:tblInd w:w="828" w:type="dxa"/>
+        <w:tblLook w:val="04A0" w:firstRow="1" w:lastRow="0" w:firstColumn="1" w:lastColumn="0" w:noHBand="0" w:noVBand="1"/>
+      </w:tblPr>
+      <w:tblGrid>
+        <w:gridCol w:w="2250"/>
+        <w:gridCol w:w="5394"/>
+      </w:tblGrid>
+      <w:tr>
+        <w:trPr>
+          <w:trHeight w:val="327"/>
+        </w:trPr>
+        <w:tc>
+          <w:tcPr>
+            <w:tcW w:w="2250" w:type="dxa"/>
+            <w:tcBorders>
+              <w:top w:val="single" w:sz="4" w:space="0" w:color="auto"/>
+              <w:left w:val="single" w:sz="4" w:space="0" w:color="auto"/>
+              <w:bottom w:val="single" w:sz="4" w:space="0" w:color="auto"/>
+              <w:right w:val="single" w:sz="4" w:space="0" w:color="auto"/>
+            </w:tcBorders>
+            <w:hideMark/>
+          </w:tcPr>
+          <w:p>
+            <w:pPr>
+              <w:pStyle w:val="NormalWeb"/>
+              <w:rPr>
+                <w:bCs/>
+              </w:rPr>
+            </w:pPr>
+            <w:r>
+              <w:rPr>
+                <w:bCs/>
+              </w:rPr>
+              <w:t>ID</w:t>
+            </w:r>
+          </w:p>
+        </w:tc>
+        <w:tc>
+          <w:tcPr>
+            <w:tcW w:w="5394" w:type="dxa"/>
+            <w:tcBorders>
+              <w:top w:val="single" w:sz="4" w:space="0" w:color="auto"/>
+              <w:left w:val="single" w:sz="4" w:space="0" w:color="auto"/>
+              <w:bottom w:val="single" w:sz="4" w:space="0" w:color="auto"/>
+              <w:right w:val="single" w:sz="4" w:space="0" w:color="auto"/>
+            </w:tcBorders>
+            <w:hideMark/>
+          </w:tcPr>
+          <w:p>
+            <w:pPr>
+              <w:pStyle w:val="NormalWeb"/>
+            </w:pPr>
+            <w:r>
+              <w:t>9.1</w:t>
+            </w:r>
+          </w:p>
+        </w:tc>
+      </w:tr>
+      <w:tr>
+        <w:trPr>
+          <w:trHeight w:val="327"/>
+        </w:trPr>
+        <w:tc>
+          <w:tcPr>
+            <w:tcW w:w="2250" w:type="dxa"/>
+            <w:tcBorders>
+              <w:top w:val="single" w:sz="4" w:space="0" w:color="auto"/>
+              <w:left w:val="single" w:sz="4" w:space="0" w:color="auto"/>
+              <w:bottom w:val="single" w:sz="4" w:space="0" w:color="auto"/>
+              <w:right w:val="single" w:sz="4" w:space="0" w:color="auto"/>
+            </w:tcBorders>
+            <w:hideMark/>
+          </w:tcPr>
+          <w:p>
+            <w:pPr>
+              <w:pStyle w:val="NormalWeb"/>
+              <w:rPr>
+                <w:bCs/>
+              </w:rPr>
+            </w:pPr>
+            <w:r>
+              <w:rPr>
+                <w:bCs/>
+              </w:rPr>
+              <w:t>Test Input</w:t>
+            </w:r>
+          </w:p>
+        </w:tc>
+        <w:tc>
+          <w:tcPr>
+            <w:tcW w:w="5394" w:type="dxa"/>
+            <w:tcBorders>
+              <w:top w:val="single" w:sz="4" w:space="0" w:color="auto"/>
+              <w:left w:val="single" w:sz="4" w:space="0" w:color="auto"/>
+              <w:bottom w:val="single" w:sz="4" w:space="0" w:color="auto"/>
+              <w:right w:val="single" w:sz="4" w:space="0" w:color="auto"/>
+            </w:tcBorders>
+            <w:hideMark/>
+          </w:tcPr>
+          <w:p>
+            <w:pPr>
+              <w:pStyle w:val="NormalWeb"/>
+              <w:rPr>
+                <w:b/>
+                <w:bCs/>
+              </w:rPr>
+            </w:pPr>
+            <w:r>
+              <w:rPr>
+                <w:b/>
+                <w:bCs/>
+              </w:rPr>
+              <w:t>Feedback form filled by the customer with 500 characters</w:t>
+            </w:r>
+          </w:p>
+        </w:tc>
+      </w:tr>
+      <w:tr>
+        <w:trPr>
+          <w:trHeight w:val="327"/>
+        </w:trPr>
+        <w:tc>
+          <w:tcPr>
+            <w:tcW w:w="2250" w:type="dxa"/>
+            <w:tcBorders>
+              <w:top w:val="single" w:sz="4" w:space="0" w:color="auto"/>
+              <w:left w:val="single" w:sz="4" w:space="0" w:color="auto"/>
+              <w:bottom w:val="single" w:sz="4" w:space="0" w:color="auto"/>
+              <w:right w:val="single" w:sz="4" w:space="0" w:color="auto"/>
+            </w:tcBorders>
+            <w:hideMark/>
+          </w:tcPr>
+          <w:p>
+            <w:pPr>
+              <w:pStyle w:val="NormalWeb"/>
+              <w:rPr>
+                <w:bCs/>
+              </w:rPr>
+            </w:pPr>
+            <w:r>
+              <w:rPr>
+                <w:bCs/>
+              </w:rPr>
+              <w:t>Expected Output</w:t>
+            </w:r>
+          </w:p>
+        </w:tc>
+        <w:tc>
+          <w:tcPr>
+            <w:tcW w:w="5394" w:type="dxa"/>
+            <w:tcBorders>
+              <w:top w:val="single" w:sz="4" w:space="0" w:color="auto"/>
+              <w:left w:val="single" w:sz="4" w:space="0" w:color="auto"/>
+              <w:bottom w:val="single" w:sz="4" w:space="0" w:color="auto"/>
+              <w:right w:val="single" w:sz="4" w:space="0" w:color="auto"/>
+            </w:tcBorders>
+            <w:hideMark/>
+          </w:tcPr>
+          <w:p>
+            <w:pPr>
+              <w:pStyle w:val="NormalWeb"/>
+              <w:rPr>
+                <w:b/>
+                <w:bCs/>
+              </w:rPr>
+            </w:pPr>
+            <w:r>
+              <w:rPr>
+                <w:b/>
+                <w:bCs/>
+              </w:rPr>
+              <w:t>Message must be received by the admin. It must contain less than 501 characters. The error message must appear if the submission done exceeding 500 characters.</w:t>
+            </w:r>
+          </w:p>
+        </w:tc>
+      </w:tr>
+      <w:tr>
+        <w:trPr>
+          <w:trHeight w:val="327"/>
+        </w:trPr>
+        <w:tc>
+          <w:tcPr>
+            <w:tcW w:w="2250" w:type="dxa"/>
+            <w:tcBorders>
+              <w:top w:val="single" w:sz="4" w:space="0" w:color="auto"/>
+              <w:left w:val="single" w:sz="4" w:space="0" w:color="auto"/>
+              <w:bottom w:val="single" w:sz="4" w:space="0" w:color="auto"/>
+              <w:right w:val="single" w:sz="4" w:space="0" w:color="auto"/>
+            </w:tcBorders>
+            <w:hideMark/>
+          </w:tcPr>
+          <w:p>
+            <w:pPr>
+              <w:pStyle w:val="NormalWeb"/>
+              <w:rPr>
+                <w:bCs/>
+              </w:rPr>
+            </w:pPr>
+            <w:r>
+              <w:rPr>
+                <w:bCs/>
+              </w:rPr>
+              <w:t>Description</w:t>
+            </w:r>
+          </w:p>
+        </w:tc>
+        <w:tc>
+          <w:tcPr>
+            <w:tcW w:w="5394" w:type="dxa"/>
+            <w:tcBorders>
+              <w:top w:val="single" w:sz="4" w:space="0" w:color="auto"/>
+              <w:left w:val="single" w:sz="4" w:space="0" w:color="auto"/>
+              <w:bottom w:val="single" w:sz="4" w:space="0" w:color="auto"/>
+              <w:right w:val="single" w:sz="4" w:space="0" w:color="auto"/>
+            </w:tcBorders>
+            <w:hideMark/>
+          </w:tcPr>
+          <w:p>
+            <w:pPr>
+              <w:pStyle w:val="NormalWeb"/>
+              <w:rPr>
+                <w:b/>
+                <w:bCs/>
+              </w:rPr>
+            </w:pPr>
+            <w:r>
+              <w:rPr>
+                <w:b/>
+                <w:bCs/>
+              </w:rPr>
+              <w:t>Message must have characters up to 500. The admin must be received the message.</w:t>
+            </w:r>
+          </w:p>
+        </w:tc>
+      </w:tr>
+    </w:tbl>
+    <w:p/>
+    <w:tbl>
+      <w:tblPr>
+        <w:tblStyle w:val="TableGrid"/>
+        <w:tblW w:w="0" w:type="auto"/>
+        <w:tblInd w:w="828" w:type="dxa"/>
+        <w:tblLook w:val="04A0" w:firstRow="1" w:lastRow="0" w:firstColumn="1" w:lastColumn="0" w:noHBand="0" w:noVBand="1"/>
+      </w:tblPr>
+      <w:tblGrid>
+        <w:gridCol w:w="2250"/>
+        <w:gridCol w:w="5394"/>
+      </w:tblGrid>
+      <w:tr>
+        <w:trPr>
+          <w:trHeight w:val="327"/>
+        </w:trPr>
+        <w:tc>
+          <w:tcPr>
+            <w:tcW w:w="2250" w:type="dxa"/>
+            <w:tcBorders>
+              <w:top w:val="single" w:sz="4" w:space="0" w:color="auto"/>
+              <w:left w:val="single" w:sz="4" w:space="0" w:color="auto"/>
+              <w:bottom w:val="single" w:sz="4" w:space="0" w:color="auto"/>
+              <w:right w:val="single" w:sz="4" w:space="0" w:color="auto"/>
+            </w:tcBorders>
+            <w:hideMark/>
+          </w:tcPr>
+          <w:p>
+            <w:pPr>
+              <w:pStyle w:val="NormalWeb"/>
+              <w:rPr>
+                <w:bCs/>
+              </w:rPr>
+            </w:pPr>
+            <w:r>
+              <w:rPr>
+                <w:bCs/>
+              </w:rPr>
+              <w:t>ID</w:t>
+            </w:r>
+          </w:p>
+        </w:tc>
+        <w:tc>
+          <w:tcPr>
+            <w:tcW w:w="5394" w:type="dxa"/>
+            <w:tcBorders>
+              <w:top w:val="single" w:sz="4" w:space="0" w:color="auto"/>
+              <w:left w:val="single" w:sz="4" w:space="0" w:color="auto"/>
+              <w:bottom w:val="single" w:sz="4" w:space="0" w:color="auto"/>
+              <w:right w:val="single" w:sz="4" w:space="0" w:color="auto"/>
+            </w:tcBorders>
+            <w:hideMark/>
+          </w:tcPr>
+          <w:p>
+            <w:pPr>
+              <w:pStyle w:val="NormalWeb"/>
+            </w:pPr>
+            <w:r>
+              <w:t>9.2</w:t>
+            </w:r>
+          </w:p>
+        </w:tc>
+      </w:tr>
+      <w:tr>
+        <w:trPr>
+          <w:trHeight w:val="327"/>
+        </w:trPr>
+        <w:tc>
+          <w:tcPr>
+            <w:tcW w:w="2250" w:type="dxa"/>
+            <w:tcBorders>
+              <w:top w:val="single" w:sz="4" w:space="0" w:color="auto"/>
+              <w:left w:val="single" w:sz="4" w:space="0" w:color="auto"/>
+              <w:bottom w:val="single" w:sz="4" w:space="0" w:color="auto"/>
+              <w:right w:val="single" w:sz="4" w:space="0" w:color="auto"/>
+            </w:tcBorders>
+            <w:hideMark/>
+          </w:tcPr>
+          <w:p>
+            <w:pPr>
+              <w:pStyle w:val="NormalWeb"/>
+              <w:rPr>
+                <w:bCs/>
+              </w:rPr>
+            </w:pPr>
+            <w:r>
+              <w:rPr>
+                <w:bCs/>
+              </w:rPr>
+              <w:t>Test Input</w:t>
+            </w:r>
+          </w:p>
+        </w:tc>
+        <w:tc>
+          <w:tcPr>
+            <w:tcW w:w="5394" w:type="dxa"/>
+            <w:tcBorders>
+              <w:top w:val="single" w:sz="4" w:space="0" w:color="auto"/>
+              <w:left w:val="single" w:sz="4" w:space="0" w:color="auto"/>
+              <w:bottom w:val="single" w:sz="4" w:space="0" w:color="auto"/>
+              <w:right w:val="single" w:sz="4" w:space="0" w:color="auto"/>
+            </w:tcBorders>
+            <w:hideMark/>
+          </w:tcPr>
+          <w:p>
+            <w:pPr>
+              <w:pStyle w:val="NormalWeb"/>
+              <w:rPr>
+                <w:b/>
+                <w:bCs/>
+              </w:rPr>
+            </w:pPr>
+            <w:r>
+              <w:rPr>
+                <w:b/>
+                <w:bCs/>
+              </w:rPr>
+              <w:t>Feedback form filled by the customer with type of complain scroll down menu</w:t>
+            </w:r>
+          </w:p>
+        </w:tc>
+      </w:tr>
+      <w:tr>
+        <w:trPr>
+          <w:trHeight w:val="327"/>
+        </w:trPr>
+        <w:tc>
+          <w:tcPr>
+            <w:tcW w:w="2250" w:type="dxa"/>
+            <w:tcBorders>
+              <w:top w:val="single" w:sz="4" w:space="0" w:color="auto"/>
+              <w:left w:val="single" w:sz="4" w:space="0" w:color="auto"/>
+              <w:bottom w:val="single" w:sz="4" w:space="0" w:color="auto"/>
+              <w:right w:val="single" w:sz="4" w:space="0" w:color="auto"/>
+            </w:tcBorders>
+            <w:hideMark/>
+          </w:tcPr>
+          <w:p>
+            <w:pPr>
+              <w:pStyle w:val="NormalWeb"/>
+              <w:rPr>
+                <w:bCs/>
+              </w:rPr>
+            </w:pPr>
+            <w:r>
+              <w:rPr>
+                <w:bCs/>
+              </w:rPr>
+              <w:t>Expected Output</w:t>
+            </w:r>
+          </w:p>
+        </w:tc>
+        <w:tc>
+          <w:tcPr>
+            <w:tcW w:w="5394" w:type="dxa"/>
+            <w:tcBorders>
+              <w:top w:val="single" w:sz="4" w:space="0" w:color="auto"/>
+              <w:left w:val="single" w:sz="4" w:space="0" w:color="auto"/>
+              <w:bottom w:val="single" w:sz="4" w:space="0" w:color="auto"/>
+              <w:right w:val="single" w:sz="4" w:space="0" w:color="auto"/>
+            </w:tcBorders>
+            <w:hideMark/>
+          </w:tcPr>
+          <w:p>
+            <w:pPr>
+              <w:pStyle w:val="NormalWeb"/>
+              <w:rPr>
+                <w:b/>
+                <w:bCs/>
+              </w:rPr>
+            </w:pPr>
+            <w:r>
+              <w:rPr>
+                <w:b/>
+                <w:bCs/>
+              </w:rPr>
+              <w:t>The scroll down must work properly.</w:t>
+            </w:r>
+          </w:p>
+        </w:tc>
+      </w:tr>
+      <w:tr>
+        <w:trPr>
+          <w:trHeight w:val="327"/>
+        </w:trPr>
+        <w:tc>
+          <w:tcPr>
+            <w:tcW w:w="2250" w:type="dxa"/>
+            <w:tcBorders>
+              <w:top w:val="single" w:sz="4" w:space="0" w:color="auto"/>
+              <w:left w:val="single" w:sz="4" w:space="0" w:color="auto"/>
+              <w:bottom w:val="single" w:sz="4" w:space="0" w:color="auto"/>
+              <w:right w:val="single" w:sz="4" w:space="0" w:color="auto"/>
+            </w:tcBorders>
+            <w:hideMark/>
+          </w:tcPr>
+          <w:p>
+            <w:pPr>
+              <w:pStyle w:val="NormalWeb"/>
+              <w:rPr>
+                <w:bCs/>
+              </w:rPr>
+            </w:pPr>
+            <w:r>
+              <w:rPr>
+                <w:bCs/>
+              </w:rPr>
+              <w:t>Description</w:t>
+            </w:r>
+          </w:p>
+        </w:tc>
+        <w:tc>
+          <w:tcPr>
+            <w:tcW w:w="5394" w:type="dxa"/>
+            <w:tcBorders>
+              <w:top w:val="single" w:sz="4" w:space="0" w:color="auto"/>
+              <w:left w:val="single" w:sz="4" w:space="0" w:color="auto"/>
+              <w:bottom w:val="single" w:sz="4" w:space="0" w:color="auto"/>
+              <w:right w:val="single" w:sz="4" w:space="0" w:color="auto"/>
+            </w:tcBorders>
+            <w:hideMark/>
+          </w:tcPr>
+          <w:p>
+            <w:pPr>
+              <w:pStyle w:val="NormalWeb"/>
+              <w:rPr>
+                <w:b/>
+                <w:bCs/>
+              </w:rPr>
+            </w:pPr>
+            <w:r>
+              <w:rPr>
+                <w:b/>
+                <w:bCs/>
+              </w:rPr>
+              <w:t xml:space="preserve">The complaint page must have a scroll down menu to select the category. </w:t>
+            </w:r>
+          </w:p>
+        </w:tc>
+      </w:tr>
+    </w:tbl>
+    <w:p>
+      <w:r>
+        <w:t xml:space="preserve"> </w:t>
+      </w:r>
+    </w:p>
+    <w:p>
+      <w:pPr>
+        <w:pStyle w:val="NormalWeb"/>
+        <w:numPr>
+          <w:ilvl w:val="0"/>
+          <w:numId w:val="13"/>
+        </w:numPr>
+      </w:pPr>
+      <w:r>
+        <w:lastRenderedPageBreak/>
+        <w:t>Complaints Details Page:</w:t>
+      </w:r>
+    </w:p>
+    <w:tbl>
+      <w:tblPr>
+        <w:tblStyle w:val="TableGrid"/>
+        <w:tblW w:w="0" w:type="auto"/>
+        <w:tblInd w:w="828" w:type="dxa"/>
+        <w:tblLook w:val="04A0" w:firstRow="1" w:lastRow="0" w:firstColumn="1" w:lastColumn="0" w:noHBand="0" w:noVBand="1"/>
+      </w:tblPr>
+      <w:tblGrid>
+        <w:gridCol w:w="2250"/>
+        <w:gridCol w:w="5394"/>
+      </w:tblGrid>
+      <w:tr>
+        <w:trPr>
+          <w:trHeight w:val="327"/>
+        </w:trPr>
+        <w:tc>
+          <w:tcPr>
+            <w:tcW w:w="2250" w:type="dxa"/>
+            <w:tcBorders>
+              <w:top w:val="single" w:sz="4" w:space="0" w:color="auto"/>
+              <w:left w:val="single" w:sz="4" w:space="0" w:color="auto"/>
+              <w:bottom w:val="single" w:sz="4" w:space="0" w:color="auto"/>
+              <w:right w:val="single" w:sz="4" w:space="0" w:color="auto"/>
+            </w:tcBorders>
+            <w:hideMark/>
+          </w:tcPr>
+          <w:p>
+            <w:pPr>
+              <w:pStyle w:val="NormalWeb"/>
+              <w:rPr>
+                <w:bCs/>
+              </w:rPr>
+            </w:pPr>
+            <w:r>
+              <w:rPr>
+                <w:bCs/>
+              </w:rPr>
+              <w:t>ID</w:t>
+            </w:r>
+          </w:p>
+        </w:tc>
+        <w:tc>
+          <w:tcPr>
+            <w:tcW w:w="5394" w:type="dxa"/>
+            <w:tcBorders>
+              <w:top w:val="single" w:sz="4" w:space="0" w:color="auto"/>
+              <w:left w:val="single" w:sz="4" w:space="0" w:color="auto"/>
+              <w:bottom w:val="single" w:sz="4" w:space="0" w:color="auto"/>
+              <w:right w:val="single" w:sz="4" w:space="0" w:color="auto"/>
+            </w:tcBorders>
+            <w:hideMark/>
+          </w:tcPr>
+          <w:p>
+            <w:pPr>
+              <w:pStyle w:val="NormalWeb"/>
+            </w:pPr>
+            <w:r>
+              <w:t>10.1</w:t>
+            </w:r>
+          </w:p>
+        </w:tc>
+      </w:tr>
+      <w:tr>
+        <w:trPr>
+          <w:trHeight w:val="327"/>
+        </w:trPr>
+        <w:tc>
+          <w:tcPr>
+            <w:tcW w:w="2250" w:type="dxa"/>
+            <w:tcBorders>
+              <w:top w:val="single" w:sz="4" w:space="0" w:color="auto"/>
+              <w:left w:val="single" w:sz="4" w:space="0" w:color="auto"/>
+              <w:bottom w:val="single" w:sz="4" w:space="0" w:color="auto"/>
+              <w:right w:val="single" w:sz="4" w:space="0" w:color="auto"/>
+            </w:tcBorders>
+            <w:hideMark/>
+          </w:tcPr>
+          <w:p>
+            <w:pPr>
+              <w:pStyle w:val="NormalWeb"/>
+              <w:rPr>
+                <w:bCs/>
+              </w:rPr>
+            </w:pPr>
+            <w:r>
+              <w:rPr>
+                <w:bCs/>
+              </w:rPr>
+              <w:t>Test Input</w:t>
+            </w:r>
+          </w:p>
+        </w:tc>
+        <w:tc>
+          <w:tcPr>
+            <w:tcW w:w="5394" w:type="dxa"/>
+            <w:tcBorders>
+              <w:top w:val="single" w:sz="4" w:space="0" w:color="auto"/>
+              <w:left w:val="single" w:sz="4" w:space="0" w:color="auto"/>
+              <w:bottom w:val="single" w:sz="4" w:space="0" w:color="auto"/>
+              <w:right w:val="single" w:sz="4" w:space="0" w:color="auto"/>
+            </w:tcBorders>
+            <w:hideMark/>
+          </w:tcPr>
+          <w:p>
+            <w:pPr>
+              <w:pStyle w:val="NormalWeb"/>
+              <w:rPr>
+                <w:b/>
+                <w:bCs/>
+              </w:rPr>
+            </w:pPr>
+            <w:r>
+              <w:rPr>
+                <w:b/>
+                <w:bCs/>
+              </w:rPr>
+              <w:t xml:space="preserve">The complaint submitted by the customer must be available for him/her to review. </w:t>
+            </w:r>
+          </w:p>
+        </w:tc>
+      </w:tr>
+      <w:tr>
+        <w:trPr>
+          <w:trHeight w:val="327"/>
+        </w:trPr>
+        <w:tc>
+          <w:tcPr>
+            <w:tcW w:w="2250" w:type="dxa"/>
+            <w:tcBorders>
+              <w:top w:val="single" w:sz="4" w:space="0" w:color="auto"/>
+              <w:left w:val="single" w:sz="4" w:space="0" w:color="auto"/>
+              <w:bottom w:val="single" w:sz="4" w:space="0" w:color="auto"/>
+              <w:right w:val="single" w:sz="4" w:space="0" w:color="auto"/>
+            </w:tcBorders>
+            <w:hideMark/>
+          </w:tcPr>
+          <w:p>
+            <w:pPr>
+              <w:pStyle w:val="NormalWeb"/>
+              <w:rPr>
+                <w:bCs/>
+              </w:rPr>
+            </w:pPr>
+            <w:r>
+              <w:rPr>
+                <w:bCs/>
+              </w:rPr>
+              <w:t>Expected Output</w:t>
+            </w:r>
+          </w:p>
+        </w:tc>
+        <w:tc>
+          <w:tcPr>
+            <w:tcW w:w="5394" w:type="dxa"/>
+            <w:tcBorders>
+              <w:top w:val="single" w:sz="4" w:space="0" w:color="auto"/>
+              <w:left w:val="single" w:sz="4" w:space="0" w:color="auto"/>
+              <w:bottom w:val="single" w:sz="4" w:space="0" w:color="auto"/>
+              <w:right w:val="single" w:sz="4" w:space="0" w:color="auto"/>
+            </w:tcBorders>
+            <w:hideMark/>
+          </w:tcPr>
+          <w:p>
+            <w:pPr>
+              <w:pStyle w:val="NormalWeb"/>
+              <w:rPr>
+                <w:b/>
+                <w:bCs/>
+              </w:rPr>
+            </w:pPr>
+            <w:r>
+              <w:rPr>
+                <w:b/>
+                <w:bCs/>
+              </w:rPr>
+              <w:t>It should be assorted according to the date. It should mention the category, details, category, and the status of that complaint.</w:t>
+            </w:r>
+          </w:p>
+        </w:tc>
+      </w:tr>
+      <w:tr>
+        <w:trPr>
+          <w:trHeight w:val="327"/>
+        </w:trPr>
+        <w:tc>
+          <w:tcPr>
+            <w:tcW w:w="2250" w:type="dxa"/>
+            <w:tcBorders>
+              <w:top w:val="single" w:sz="4" w:space="0" w:color="auto"/>
+              <w:left w:val="single" w:sz="4" w:space="0" w:color="auto"/>
+              <w:bottom w:val="single" w:sz="4" w:space="0" w:color="auto"/>
+              <w:right w:val="single" w:sz="4" w:space="0" w:color="auto"/>
+            </w:tcBorders>
+            <w:hideMark/>
+          </w:tcPr>
+          <w:p>
+            <w:pPr>
+              <w:pStyle w:val="NormalWeb"/>
+              <w:rPr>
+                <w:bCs/>
+              </w:rPr>
+            </w:pPr>
+            <w:r>
+              <w:rPr>
+                <w:bCs/>
+              </w:rPr>
+              <w:t>Description</w:t>
+            </w:r>
+          </w:p>
+        </w:tc>
+        <w:tc>
+          <w:tcPr>
+            <w:tcW w:w="5394" w:type="dxa"/>
+            <w:tcBorders>
+              <w:top w:val="single" w:sz="4" w:space="0" w:color="auto"/>
+              <w:left w:val="single" w:sz="4" w:space="0" w:color="auto"/>
+              <w:bottom w:val="single" w:sz="4" w:space="0" w:color="auto"/>
+              <w:right w:val="single" w:sz="4" w:space="0" w:color="auto"/>
+            </w:tcBorders>
+            <w:hideMark/>
+          </w:tcPr>
+          <w:p>
+            <w:pPr>
+              <w:pStyle w:val="NormalWeb"/>
+              <w:rPr>
+                <w:b/>
+                <w:bCs/>
+              </w:rPr>
+            </w:pPr>
+            <w:r>
+              <w:rPr>
+                <w:b/>
+                <w:bCs/>
+              </w:rPr>
+              <w:t>The complaint windows should be accessible to the customer as well. It should have all the details.</w:t>
+            </w:r>
+          </w:p>
+        </w:tc>
+      </w:tr>
+    </w:tbl>
+    <w:p/>
     <w:p/>
     <w:sectPr>
       <w:pgSz w:w="12240" w:h="15840"/>
@@ -2762,6 +4274,92 @@
     </w:lvl>
   </w:abstractNum>
   <w:abstractNum w:abstractNumId="5" w15:restartNumberingAfterBreak="0">
+    <w:nsid w:val="2D3635B2"/>
+    <w:multiLevelType w:val="hybridMultilevel"/>
+    <w:tmpl w:val="8D849F5C"/>
+    <w:lvl w:ilvl="0" w:tplc="FFFFFFFF">
+      <w:start w:val="8"/>
+      <w:numFmt w:val="decimal"/>
+      <w:lvlText w:val="%1"/>
+      <w:lvlJc w:val="left"/>
+      <w:pPr>
+        <w:ind w:left="720" w:hanging="360"/>
+      </w:pPr>
+    </w:lvl>
+    <w:lvl w:ilvl="1" w:tplc="FFFFFFFF">
+      <w:start w:val="1"/>
+      <w:numFmt w:val="lowerLetter"/>
+      <w:lvlText w:val="%2."/>
+      <w:lvlJc w:val="left"/>
+      <w:pPr>
+        <w:ind w:left="1440" w:hanging="360"/>
+      </w:pPr>
+    </w:lvl>
+    <w:lvl w:ilvl="2" w:tplc="FFFFFFFF">
+      <w:start w:val="1"/>
+      <w:numFmt w:val="lowerRoman"/>
+      <w:lvlText w:val="%3."/>
+      <w:lvlJc w:val="right"/>
+      <w:pPr>
+        <w:ind w:left="2160" w:hanging="180"/>
+      </w:pPr>
+    </w:lvl>
+    <w:lvl w:ilvl="3" w:tplc="FFFFFFFF">
+      <w:start w:val="1"/>
+      <w:numFmt w:val="decimal"/>
+      <w:lvlText w:val="%4."/>
+      <w:lvlJc w:val="left"/>
+      <w:pPr>
+        <w:ind w:left="2880" w:hanging="360"/>
+      </w:pPr>
+    </w:lvl>
+    <w:lvl w:ilvl="4" w:tplc="FFFFFFFF">
+      <w:start w:val="1"/>
+      <w:numFmt w:val="lowerLetter"/>
+      <w:lvlText w:val="%5."/>
+      <w:lvlJc w:val="left"/>
+      <w:pPr>
+        <w:ind w:left="3600" w:hanging="360"/>
+      </w:pPr>
+    </w:lvl>
+    <w:lvl w:ilvl="5" w:tplc="FFFFFFFF">
+      <w:start w:val="1"/>
+      <w:numFmt w:val="lowerRoman"/>
+      <w:lvlText w:val="%6."/>
+      <w:lvlJc w:val="right"/>
+      <w:pPr>
+        <w:ind w:left="4320" w:hanging="180"/>
+      </w:pPr>
+    </w:lvl>
+    <w:lvl w:ilvl="6" w:tplc="FFFFFFFF">
+      <w:start w:val="1"/>
+      <w:numFmt w:val="decimal"/>
+      <w:lvlText w:val="%7."/>
+      <w:lvlJc w:val="left"/>
+      <w:pPr>
+        <w:ind w:left="5040" w:hanging="360"/>
+      </w:pPr>
+    </w:lvl>
+    <w:lvl w:ilvl="7" w:tplc="FFFFFFFF">
+      <w:start w:val="1"/>
+      <w:numFmt w:val="lowerLetter"/>
+      <w:lvlText w:val="%8."/>
+      <w:lvlJc w:val="left"/>
+      <w:pPr>
+        <w:ind w:left="5760" w:hanging="360"/>
+      </w:pPr>
+    </w:lvl>
+    <w:lvl w:ilvl="8" w:tplc="FFFFFFFF">
+      <w:start w:val="1"/>
+      <w:numFmt w:val="lowerRoman"/>
+      <w:lvlText w:val="%9."/>
+      <w:lvlJc w:val="right"/>
+      <w:pPr>
+        <w:ind w:left="6480" w:hanging="180"/>
+      </w:pPr>
+    </w:lvl>
+  </w:abstractNum>
+  <w:abstractNum w:abstractNumId="6" w15:restartNumberingAfterBreak="0">
     <w:nsid w:val="3C043062"/>
     <w:multiLevelType w:val="hybridMultilevel"/>
     <w:tmpl w:val="FC0CDC6A"/>
@@ -2850,7 +4448,7 @@
       </w:pPr>
     </w:lvl>
   </w:abstractNum>
-  <w:abstractNum w:abstractNumId="6" w15:restartNumberingAfterBreak="0">
+  <w:abstractNum w:abstractNumId="7" w15:restartNumberingAfterBreak="0">
     <w:nsid w:val="59490C44"/>
     <w:multiLevelType w:val="hybridMultilevel"/>
     <w:tmpl w:val="EAD0D928"/>
@@ -2939,7 +4537,7 @@
       </w:pPr>
     </w:lvl>
   </w:abstractNum>
-  <w:abstractNum w:abstractNumId="7" w15:restartNumberingAfterBreak="0">
+  <w:abstractNum w:abstractNumId="8" w15:restartNumberingAfterBreak="0">
     <w:nsid w:val="5FA165DE"/>
     <w:multiLevelType w:val="hybridMultilevel"/>
     <w:tmpl w:val="FC0CDC6A"/>
@@ -3028,7 +4626,7 @@
       </w:pPr>
     </w:lvl>
   </w:abstractNum>
-  <w:abstractNum w:abstractNumId="8" w15:restartNumberingAfterBreak="0">
+  <w:abstractNum w:abstractNumId="9" w15:restartNumberingAfterBreak="0">
     <w:nsid w:val="6D66288A"/>
     <w:multiLevelType w:val="hybridMultilevel"/>
     <w:tmpl w:val="E7BC9830"/>
@@ -3117,7 +4715,93 @@
       </w:pPr>
     </w:lvl>
   </w:abstractNum>
-  <w:abstractNum w:abstractNumId="9" w15:restartNumberingAfterBreak="0">
+  <w:abstractNum w:abstractNumId="10" w15:restartNumberingAfterBreak="0">
+    <w:nsid w:val="7374698F"/>
+    <w:multiLevelType w:val="hybridMultilevel"/>
+    <w:tmpl w:val="43FEF504"/>
+    <w:lvl w:ilvl="0" w:tplc="A19207F2">
+      <w:start w:val="7"/>
+      <w:numFmt w:val="decimal"/>
+      <w:lvlText w:val="%1"/>
+      <w:lvlJc w:val="left"/>
+      <w:pPr>
+        <w:ind w:left="720" w:hanging="360"/>
+      </w:pPr>
+    </w:lvl>
+    <w:lvl w:ilvl="1" w:tplc="04090019">
+      <w:start w:val="1"/>
+      <w:numFmt w:val="lowerLetter"/>
+      <w:lvlText w:val="%2."/>
+      <w:lvlJc w:val="left"/>
+      <w:pPr>
+        <w:ind w:left="1440" w:hanging="360"/>
+      </w:pPr>
+    </w:lvl>
+    <w:lvl w:ilvl="2" w:tplc="0409001B">
+      <w:start w:val="1"/>
+      <w:numFmt w:val="lowerRoman"/>
+      <w:lvlText w:val="%3."/>
+      <w:lvlJc w:val="right"/>
+      <w:pPr>
+        <w:ind w:left="2160" w:hanging="180"/>
+      </w:pPr>
+    </w:lvl>
+    <w:lvl w:ilvl="3" w:tplc="0409000F">
+      <w:start w:val="1"/>
+      <w:numFmt w:val="decimal"/>
+      <w:lvlText w:val="%4."/>
+      <w:lvlJc w:val="left"/>
+      <w:pPr>
+        <w:ind w:left="2880" w:hanging="360"/>
+      </w:pPr>
+    </w:lvl>
+    <w:lvl w:ilvl="4" w:tplc="04090019">
+      <w:start w:val="1"/>
+      <w:numFmt w:val="lowerLetter"/>
+      <w:lvlText w:val="%5."/>
+      <w:lvlJc w:val="left"/>
+      <w:pPr>
+        <w:ind w:left="3600" w:hanging="360"/>
+      </w:pPr>
+    </w:lvl>
+    <w:lvl w:ilvl="5" w:tplc="0409001B">
+      <w:start w:val="1"/>
+      <w:numFmt w:val="lowerRoman"/>
+      <w:lvlText w:val="%6."/>
+      <w:lvlJc w:val="right"/>
+      <w:pPr>
+        <w:ind w:left="4320" w:hanging="180"/>
+      </w:pPr>
+    </w:lvl>
+    <w:lvl w:ilvl="6" w:tplc="0409000F">
+      <w:start w:val="1"/>
+      <w:numFmt w:val="decimal"/>
+      <w:lvlText w:val="%7."/>
+      <w:lvlJc w:val="left"/>
+      <w:pPr>
+        <w:ind w:left="5040" w:hanging="360"/>
+      </w:pPr>
+    </w:lvl>
+    <w:lvl w:ilvl="7" w:tplc="04090019">
+      <w:start w:val="1"/>
+      <w:numFmt w:val="lowerLetter"/>
+      <w:lvlText w:val="%8."/>
+      <w:lvlJc w:val="left"/>
+      <w:pPr>
+        <w:ind w:left="5760" w:hanging="360"/>
+      </w:pPr>
+    </w:lvl>
+    <w:lvl w:ilvl="8" w:tplc="0409001B">
+      <w:start w:val="1"/>
+      <w:numFmt w:val="lowerRoman"/>
+      <w:lvlText w:val="%9."/>
+      <w:lvlJc w:val="right"/>
+      <w:pPr>
+        <w:ind w:left="6480" w:hanging="180"/>
+      </w:pPr>
+    </w:lvl>
+  </w:abstractNum>
+  <w:abstractNum w:abstractNumId="11" w15:restartNumberingAfterBreak="0">
     <w:nsid w:val="778C1718"/>
     <w:multiLevelType w:val="multilevel"/>
     <w:tmpl w:val="6F4891E4"/>
@@ -3266,7 +4950,7 @@
       </w:rPr>
     </w:lvl>
   </w:abstractNum>
-  <w:abstractNum w:abstractNumId="10" w15:restartNumberingAfterBreak="0">
+  <w:abstractNum w:abstractNumId="12" w15:restartNumberingAfterBreak="0">
     <w:nsid w:val="78430162"/>
     <w:multiLevelType w:val="hybridMultilevel"/>
     <w:tmpl w:val="EAD0D928"/>
@@ -3362,31 +5046,91 @@
     <w:abstractNumId w:val="0"/>
   </w:num>
   <w:num w:numId="3" w16cid:durableId="1069814491">
-    <w:abstractNumId w:val="9"/>
+    <w:abstractNumId w:val="11"/>
   </w:num>
   <w:num w:numId="4" w16cid:durableId="1398745096">
-    <w:abstractNumId w:val="10"/>
+    <w:abstractNumId w:val="12"/>
   </w:num>
   <w:num w:numId="5" w16cid:durableId="1731684610">
     <w:abstractNumId w:val="2"/>
   </w:num>
   <w:num w:numId="6" w16cid:durableId="1070687473">
-    <w:abstractNumId w:val="6"/>
+    <w:abstractNumId w:val="7"/>
   </w:num>
   <w:num w:numId="7" w16cid:durableId="2056001039">
-    <w:abstractNumId w:val="7"/>
+    <w:abstractNumId w:val="8"/>
   </w:num>
   <w:num w:numId="8" w16cid:durableId="622617939">
     <w:abstractNumId w:val="4"/>
   </w:num>
   <w:num w:numId="9" w16cid:durableId="1994528688">
-    <w:abstractNumId w:val="8"/>
+    <w:abstractNumId w:val="9"/>
   </w:num>
   <w:num w:numId="10" w16cid:durableId="1452480599">
-    <w:abstractNumId w:val="5"/>
+    <w:abstractNumId w:val="6"/>
   </w:num>
   <w:num w:numId="11" w16cid:durableId="58943970">
     <w:abstractNumId w:val="3"/>
+  </w:num>
+  <w:num w:numId="12" w16cid:durableId="148837699">
+    <w:abstractNumId w:val="10"/>
+    <w:lvlOverride w:ilvl="0">
+      <w:startOverride w:val="7"/>
+    </w:lvlOverride>
+    <w:lvlOverride w:ilvl="1">
+      <w:startOverride w:val="1"/>
+    </w:lvlOverride>
+    <w:lvlOverride w:ilvl="2">
+      <w:startOverride w:val="1"/>
+    </w:lvlOverride>
+    <w:lvlOverride w:ilvl="3">
+      <w:startOverride w:val="1"/>
+    </w:lvlOverride>
+    <w:lvlOverride w:ilvl="4">
+      <w:startOverride w:val="1"/>
+    </w:lvlOverride>
+    <w:lvlOverride w:ilvl="5">
+      <w:startOverride w:val="1"/>
+    </w:lvlOverride>
+    <w:lvlOverride w:ilvl="6">
+      <w:startOverride w:val="1"/>
+    </w:lvlOverride>
+    <w:lvlOverride w:ilvl="7">
+      <w:startOverride w:val="1"/>
+    </w:lvlOverride>
+    <w:lvlOverride w:ilvl="8">
+      <w:startOverride w:val="1"/>
+    </w:lvlOverride>
+  </w:num>
+  <w:num w:numId="13" w16cid:durableId="620576259">
+    <w:abstractNumId w:val="5"/>
+    <w:lvlOverride w:ilvl="0">
+      <w:startOverride w:val="8"/>
+    </w:lvlOverride>
+    <w:lvlOverride w:ilvl="1">
+      <w:startOverride w:val="1"/>
+    </w:lvlOverride>
+    <w:lvlOverride w:ilvl="2">
+      <w:startOverride w:val="1"/>
+    </w:lvlOverride>
+    <w:lvlOverride w:ilvl="3">
+      <w:startOverride w:val="1"/>
+    </w:lvlOverride>
+    <w:lvlOverride w:ilvl="4">
+      <w:startOverride w:val="1"/>
+    </w:lvlOverride>
+    <w:lvlOverride w:ilvl="5">
+      <w:startOverride w:val="1"/>
+    </w:lvlOverride>
+    <w:lvlOverride w:ilvl="6">
+      <w:startOverride w:val="1"/>
+    </w:lvlOverride>
+    <w:lvlOverride w:ilvl="7">
+      <w:startOverride w:val="1"/>
+    </w:lvlOverride>
+    <w:lvlOverride w:ilvl="8">
+      <w:startOverride w:val="1"/>
+    </w:lvlOverride>
   </w:num>
 </w:numbering>
 </file>

--- a/docs/cis634_courseprj_test_case_report.docx
+++ b/docs/cis634_courseprj_test_case_report.docx
@@ -398,7 +398,15 @@
         <w:ind w:left="720"/>
       </w:pPr>
       <w:r>
-        <w:t>A description of the scope of software testing is developed. Functionality/features/behavior to be tested is noted. In addition any functionality/features/behavior that is not to be tested is also noted.</w:t>
+        <w:t xml:space="preserve">A description of the scope of software testing is developed. Functionality/features/behavior to be tested is noted. In </w:t>
+      </w:r>
+      <w:proofErr w:type="gramStart"/>
+      <w:r>
+        <w:t>addition</w:t>
+      </w:r>
+      <w:proofErr w:type="gramEnd"/>
+      <w:r>
+        <w:t xml:space="preserve"> any functionality/features/behavior that is not to be tested is also noted.</w:t>
       </w:r>
     </w:p>
     <w:p>
@@ -418,7 +426,15 @@
         <w:pStyle w:val="NormalWeb"/>
       </w:pPr>
       <w:r>
-        <w:t>This section describes the overall testing strategy and the project management issues that are required to properly execute effective tests.</w:t>
+        <w:t xml:space="preserve">This section describes the overall testing </w:t>
+      </w:r>
+      <w:proofErr w:type="gramStart"/>
+      <w:r>
+        <w:t>strategy</w:t>
+      </w:r>
+      <w:proofErr w:type="gramEnd"/>
+      <w:r>
+        <w:t xml:space="preserve"> and the project management issues that are required to properly execute effective tests.</w:t>
       </w:r>
     </w:p>
     <w:p>
@@ -2045,16 +2061,8 @@
                 <w:ilvl w:val="0"/>
                 <w:numId w:val="9"/>
               </w:numPr>
-              <w:rPr>
-                <w:b/>
-                <w:bCs/>
-              </w:rPr>
-            </w:pPr>
-            <w:r>
-              <w:rPr>
-                <w:b/>
-                <w:bCs/>
-              </w:rPr>
+            </w:pPr>
+            <w:r>
               <w:t>Click on forget password button.</w:t>
             </w:r>
           </w:p>
@@ -2103,16 +2111,8 @@
           <w:p>
             <w:pPr>
               <w:pStyle w:val="NormalWeb"/>
-              <w:rPr>
-                <w:b/>
-                <w:bCs/>
-              </w:rPr>
-            </w:pPr>
-            <w:r>
-              <w:rPr>
-                <w:b/>
-                <w:bCs/>
-              </w:rPr>
+            </w:pPr>
+            <w:r>
               <w:t>A new password is shown on the screen of the user.</w:t>
             </w:r>
           </w:p>
@@ -2161,17 +2161,17 @@
           <w:p>
             <w:pPr>
               <w:pStyle w:val="NormalWeb"/>
-              <w:rPr>
-                <w:b/>
-                <w:bCs/>
-              </w:rPr>
-            </w:pPr>
-            <w:r>
-              <w:rPr>
-                <w:b/>
-                <w:bCs/>
-              </w:rPr>
-              <w:t>If the user clicks on the forget password button then a new random password is generated and shown on the screen of the user.</w:t>
+            </w:pPr>
+            <w:r>
+              <w:t xml:space="preserve">If the user clicks on the forget password </w:t>
+            </w:r>
+            <w:proofErr w:type="gramStart"/>
+            <w:r>
+              <w:t>button</w:t>
+            </w:r>
+            <w:proofErr w:type="gramEnd"/>
+            <w:r>
+              <w:t xml:space="preserve"> then a new random password is generated and shown on the screen of the user.</w:t>
             </w:r>
           </w:p>
         </w:tc>
@@ -2296,16 +2296,8 @@
           <w:p>
             <w:pPr>
               <w:pStyle w:val="NormalWeb"/>
-              <w:rPr>
-                <w:b/>
-                <w:bCs/>
-              </w:rPr>
-            </w:pPr>
-            <w:r>
-              <w:rPr>
-                <w:b/>
-                <w:bCs/>
-              </w:rPr>
+            </w:pPr>
+            <w:r>
               <w:t>Payment not issued / not paid / payment error</w:t>
             </w:r>
           </w:p>
@@ -2355,16 +2347,8 @@
           <w:p>
             <w:pPr>
               <w:pStyle w:val="NormalWeb"/>
-              <w:rPr>
-                <w:b/>
-                <w:bCs/>
-              </w:rPr>
-            </w:pPr>
-            <w:r>
-              <w:rPr>
-                <w:b/>
-                <w:bCs/>
-              </w:rPr>
+            </w:pPr>
+            <w:r>
               <w:t>Pop-up message for Payment Due</w:t>
             </w:r>
           </w:p>
@@ -2414,25 +2398,9 @@
           <w:p>
             <w:pPr>
               <w:pStyle w:val="NormalWeb"/>
-              <w:rPr>
-                <w:b/>
-                <w:bCs/>
-              </w:rPr>
-            </w:pPr>
-            <w:r>
-              <w:rPr>
-                <w:b/>
-                <w:bCs/>
-              </w:rPr>
-              <w:t xml:space="preserve">A message should be present on the customer portal if the payment is not issued, also for a </w:t>
-            </w:r>
-            <w:r>
-              <w:rPr>
-                <w:b/>
-                <w:bCs/>
-              </w:rPr>
-              <w:lastRenderedPageBreak/>
-              <w:t>prototype text message must be send to the customer.</w:t>
+            </w:pPr>
+            <w:r>
+              <w:t>A message should be present on the customer portal if the payment is not issued, also for a prototype text message must be send to the customer.</w:t>
             </w:r>
           </w:p>
         </w:tc>
@@ -2556,16 +2524,8 @@
           <w:p>
             <w:pPr>
               <w:pStyle w:val="NormalWeb"/>
-              <w:rPr>
-                <w:b/>
-                <w:bCs/>
-              </w:rPr>
-            </w:pPr>
-            <w:r>
-              <w:rPr>
-                <w:b/>
-                <w:bCs/>
-              </w:rPr>
+            </w:pPr>
+            <w:r>
               <w:t>To edit the customer details</w:t>
             </w:r>
           </w:p>
@@ -2615,16 +2575,8 @@
           <w:p>
             <w:pPr>
               <w:pStyle w:val="NormalWeb"/>
-              <w:rPr>
-                <w:b/>
-                <w:bCs/>
-              </w:rPr>
-            </w:pPr>
-            <w:r>
-              <w:rPr>
-                <w:b/>
-                <w:bCs/>
-              </w:rPr>
+            </w:pPr>
+            <w:r>
               <w:t>The customer details can only be edited by the admin</w:t>
             </w:r>
           </w:p>
@@ -2674,16 +2626,8 @@
           <w:p>
             <w:pPr>
               <w:pStyle w:val="NormalWeb"/>
-              <w:rPr>
-                <w:b/>
-                <w:bCs/>
-              </w:rPr>
-            </w:pPr>
-            <w:r>
-              <w:rPr>
-                <w:b/>
-                <w:bCs/>
-              </w:rPr>
+            </w:pPr>
+            <w:r>
               <w:t>The Edited details must be changed in the database as well.</w:t>
             </w:r>
           </w:p>
@@ -2808,16 +2752,8 @@
           <w:p>
             <w:pPr>
               <w:pStyle w:val="NormalWeb"/>
-              <w:rPr>
-                <w:b/>
-                <w:bCs/>
-              </w:rPr>
-            </w:pPr>
-            <w:r>
-              <w:rPr>
-                <w:b/>
-                <w:bCs/>
-              </w:rPr>
+            </w:pPr>
+            <w:r>
               <w:t>Payment not issued / not paid / payment error</w:t>
             </w:r>
           </w:p>
@@ -2867,16 +2803,8 @@
           <w:p>
             <w:pPr>
               <w:pStyle w:val="NormalWeb"/>
-              <w:rPr>
-                <w:b/>
-                <w:bCs/>
-              </w:rPr>
-            </w:pPr>
-            <w:r>
-              <w:rPr>
-                <w:b/>
-                <w:bCs/>
-              </w:rPr>
+            </w:pPr>
+            <w:r>
               <w:t>Pop-up message for Payment Due</w:t>
             </w:r>
           </w:p>
@@ -2926,16 +2854,8 @@
           <w:p>
             <w:pPr>
               <w:pStyle w:val="NormalWeb"/>
-              <w:rPr>
-                <w:b/>
-                <w:bCs/>
-              </w:rPr>
-            </w:pPr>
-            <w:r>
-              <w:rPr>
-                <w:b/>
-                <w:bCs/>
-              </w:rPr>
+            </w:pPr>
+            <w:r>
               <w:t>A message should be present on the customer portal if the payment is not issued, also for a prototype text message must be send to the customer.</w:t>
             </w:r>
           </w:p>
@@ -3061,16 +2981,8 @@
           <w:p>
             <w:pPr>
               <w:pStyle w:val="NormalWeb"/>
-              <w:rPr>
-                <w:b/>
-                <w:bCs/>
-              </w:rPr>
-            </w:pPr>
-            <w:r>
-              <w:rPr>
-                <w:b/>
-                <w:bCs/>
-              </w:rPr>
+            </w:pPr>
+            <w:r>
               <w:t>Feedback form filled by the customer with 500 characters</w:t>
             </w:r>
           </w:p>
@@ -3120,16 +3032,8 @@
           <w:p>
             <w:pPr>
               <w:pStyle w:val="NormalWeb"/>
-              <w:rPr>
-                <w:b/>
-                <w:bCs/>
-              </w:rPr>
-            </w:pPr>
-            <w:r>
-              <w:rPr>
-                <w:b/>
-                <w:bCs/>
-              </w:rPr>
+            </w:pPr>
+            <w:r>
               <w:t>Message must be received by the admin. It must contain less than 501 characters. The error message must appear if the submission done exceeding 500 characters.</w:t>
             </w:r>
           </w:p>
@@ -3179,16 +3083,8 @@
           <w:p>
             <w:pPr>
               <w:pStyle w:val="NormalWeb"/>
-              <w:rPr>
-                <w:b/>
-                <w:bCs/>
-              </w:rPr>
-            </w:pPr>
-            <w:r>
-              <w:rPr>
-                <w:b/>
-                <w:bCs/>
-              </w:rPr>
+            </w:pPr>
+            <w:r>
               <w:t>Message must have characters up to 500. The admin must be received the message.</w:t>
             </w:r>
           </w:p>
@@ -3302,16 +3198,8 @@
           <w:p>
             <w:pPr>
               <w:pStyle w:val="NormalWeb"/>
-              <w:rPr>
-                <w:b/>
-                <w:bCs/>
-              </w:rPr>
-            </w:pPr>
-            <w:r>
-              <w:rPr>
-                <w:b/>
-                <w:bCs/>
-              </w:rPr>
+            </w:pPr>
+            <w:r>
               <w:t>Feedback form filled by the customer with type of complain scroll down menu</w:t>
             </w:r>
           </w:p>
@@ -3361,16 +3249,8 @@
           <w:p>
             <w:pPr>
               <w:pStyle w:val="NormalWeb"/>
-              <w:rPr>
-                <w:b/>
-                <w:bCs/>
-              </w:rPr>
-            </w:pPr>
-            <w:r>
-              <w:rPr>
-                <w:b/>
-                <w:bCs/>
-              </w:rPr>
+            </w:pPr>
+            <w:r>
               <w:t>The scroll down must work properly.</w:t>
             </w:r>
           </w:p>
@@ -3420,16 +3300,8 @@
           <w:p>
             <w:pPr>
               <w:pStyle w:val="NormalWeb"/>
-              <w:rPr>
-                <w:b/>
-                <w:bCs/>
-              </w:rPr>
-            </w:pPr>
-            <w:r>
-              <w:rPr>
-                <w:b/>
-                <w:bCs/>
-              </w:rPr>
+            </w:pPr>
+            <w:r>
               <w:t xml:space="preserve">The complaint page must have a scroll down menu to select the category. </w:t>
             </w:r>
           </w:p>
@@ -3450,7 +3322,6 @@
         </w:numPr>
       </w:pPr>
       <w:r>
-        <w:lastRenderedPageBreak/>
         <w:t>Complaints Details Page:</w:t>
       </w:r>
     </w:p>
@@ -3542,6 +3413,7 @@
               <w:rPr>
                 <w:bCs/>
               </w:rPr>
+              <w:lastRenderedPageBreak/>
               <w:t>Test Input</w:t>
             </w:r>
           </w:p>
@@ -3560,16 +3432,8 @@
           <w:p>
             <w:pPr>
               <w:pStyle w:val="NormalWeb"/>
-              <w:rPr>
-                <w:b/>
-                <w:bCs/>
-              </w:rPr>
-            </w:pPr>
-            <w:r>
-              <w:rPr>
-                <w:b/>
-                <w:bCs/>
-              </w:rPr>
+            </w:pPr>
+            <w:r>
               <w:t xml:space="preserve">The complaint submitted by the customer must be available for him/her to review. </w:t>
             </w:r>
           </w:p>
@@ -3619,16 +3483,8 @@
           <w:p>
             <w:pPr>
               <w:pStyle w:val="NormalWeb"/>
-              <w:rPr>
-                <w:b/>
-                <w:bCs/>
-              </w:rPr>
-            </w:pPr>
-            <w:r>
-              <w:rPr>
-                <w:b/>
-                <w:bCs/>
-              </w:rPr>
+            </w:pPr>
+            <w:r>
               <w:t>It should be assorted according to the date. It should mention the category, details, category, and the status of that complaint.</w:t>
             </w:r>
           </w:p>
@@ -3678,16 +3534,8 @@
           <w:p>
             <w:pPr>
               <w:pStyle w:val="NormalWeb"/>
-              <w:rPr>
-                <w:b/>
-                <w:bCs/>
-              </w:rPr>
-            </w:pPr>
-            <w:r>
-              <w:rPr>
-                <w:b/>
-                <w:bCs/>
-              </w:rPr>
+            </w:pPr>
+            <w:r>
               <w:t>The complaint windows should be accessible to the customer as well. It should have all the details.</w:t>
             </w:r>
           </w:p>

--- a/docs/cis634_courseprj_test_case_report.docx
+++ b/docs/cis634_courseprj_test_case_report.docx
@@ -330,83 +330,34 @@
     <w:p>
       <w:pPr>
         <w:pStyle w:val="NormalWeb"/>
+      </w:pPr>
+      <w:r>
+        <w:t>The purpose of the Test Plan is to specify the scope, approach, resources, and schedule for each, and every testing activity related to the Web Application's operation, as well as its behavioral changes to specific approaches.</w:t>
+      </w:r>
+    </w:p>
+    <w:p>
+      <w:pPr>
+        <w:pStyle w:val="NormalWeb"/>
+        <w:numPr>
+          <w:ilvl w:val="1"/>
+          <w:numId w:val="15"/>
+        </w:numPr>
+      </w:pPr>
+      <w:r>
         <w:rPr>
           <w:b/>
           <w:bCs/>
         </w:rPr>
-      </w:pPr>
-      <w:r>
-        <w:rPr>
-          <w:b/>
-          <w:bCs/>
-        </w:rPr>
-        <w:t>The purpose of the Test Plan is to specify the scope, approach, resources, and schedule for each, and every testing activity related to the Web Application's operation, as well as its behavioral changes to specific approaches.</w:t>
+        <w:t>Goals and objectives</w:t>
       </w:r>
     </w:p>
     <w:p>
       <w:pPr>
         <w:pStyle w:val="NormalWeb"/>
-        <w:ind w:left="720"/>
-      </w:pPr>
-      <w:r>
-        <w:t> </w:t>
-      </w:r>
-      <w:r>
-        <w:rPr>
-          <w:b/>
-          <w:bCs/>
-        </w:rPr>
-        <w:t>1.1 Goals and objectives</w:t>
-      </w:r>
-    </w:p>
-    <w:p>
-      <w:pPr>
-        <w:pStyle w:val="NormalWeb"/>
-        <w:ind w:left="720"/>
-        <w:rPr>
-          <w:b/>
-          <w:bCs/>
-        </w:rPr>
-      </w:pPr>
-      <w:r>
-        <w:rPr>
-          <w:b/>
-          <w:bCs/>
-        </w:rPr>
+        <w:ind w:left="780"/>
+      </w:pPr>
+      <w:r>
         <w:t>The items to be tested, the features to be tested, the kinds of testing to be done, the people in charge of testing, the resources and schedule needed to finish testing, and the risks associated with the plan are all part of the basic plan.</w:t>
-      </w:r>
-    </w:p>
-    <w:p>
-      <w:pPr>
-        <w:pStyle w:val="NormalWeb"/>
-        <w:ind w:left="720"/>
-      </w:pPr>
-      <w:r>
-        <w:t> </w:t>
-      </w:r>
-      <w:r>
-        <w:rPr>
-          <w:b/>
-          <w:bCs/>
-        </w:rPr>
-        <w:t>1.2 Statement of scope</w:t>
-      </w:r>
-    </w:p>
-    <w:p>
-      <w:pPr>
-        <w:pStyle w:val="NormalWeb"/>
-        <w:ind w:left="720"/>
-      </w:pPr>
-      <w:r>
-        <w:t xml:space="preserve">A description of the scope of software testing is developed. Functionality/features/behavior to be tested is noted. In </w:t>
-      </w:r>
-      <w:proofErr w:type="gramStart"/>
-      <w:r>
-        <w:t>addition</w:t>
-      </w:r>
-      <w:proofErr w:type="gramEnd"/>
-      <w:r>
-        <w:t xml:space="preserve"> any functionality/features/behavior that is not to be tested is also noted.</w:t>
       </w:r>
     </w:p>
     <w:p>
@@ -426,200 +377,574 @@
         <w:pStyle w:val="NormalWeb"/>
       </w:pPr>
       <w:r>
-        <w:t xml:space="preserve">This section describes the overall testing </w:t>
-      </w:r>
-      <w:proofErr w:type="gramStart"/>
-      <w:r>
-        <w:t>strategy</w:t>
-      </w:r>
-      <w:proofErr w:type="gramEnd"/>
-      <w:r>
-        <w:t xml:space="preserve"> and the project management issues that are required to properly execute effective tests.</w:t>
+        <w:t>There are 3 stages of testing:</w:t>
       </w:r>
     </w:p>
     <w:p>
       <w:pPr>
         <w:pStyle w:val="NormalWeb"/>
-        <w:ind w:left="720"/>
-      </w:pPr>
+        <w:numPr>
+          <w:ilvl w:val="0"/>
+          <w:numId w:val="14"/>
+        </w:numPr>
+      </w:pPr>
+      <w:r>
+        <w:t>Development testing</w:t>
+      </w:r>
+      <w:r>
+        <w:t>:</w:t>
+      </w:r>
+      <w:r>
+        <w:t xml:space="preserve"> </w:t>
+      </w:r>
+      <w:r>
+        <w:t xml:space="preserve">the testing is done </w:t>
+      </w:r>
+      <w:r>
+        <w:t xml:space="preserve">during development to discover </w:t>
+      </w:r>
+      <w:r>
+        <w:t>issues</w:t>
+      </w:r>
+      <w:r>
+        <w:t xml:space="preserve"> and </w:t>
+      </w:r>
+      <w:r>
+        <w:t>bugs</w:t>
+      </w:r>
+      <w:r>
+        <w:t xml:space="preserve">. </w:t>
+      </w:r>
+    </w:p>
+    <w:p>
+      <w:pPr>
+        <w:pStyle w:val="NormalWeb"/>
+        <w:numPr>
+          <w:ilvl w:val="0"/>
+          <w:numId w:val="14"/>
+        </w:numPr>
+      </w:pPr>
+      <w:r>
+        <w:t>Release testin</w:t>
+      </w:r>
+      <w:r>
+        <w:t>g:</w:t>
+      </w:r>
+      <w:r>
+        <w:t xml:space="preserve"> </w:t>
+      </w:r>
+      <w:r>
+        <w:t>the</w:t>
+      </w:r>
+      <w:r>
+        <w:t xml:space="preserve"> testing</w:t>
+      </w:r>
+      <w:r>
+        <w:t xml:space="preserve"> is done by a separate testing</w:t>
+      </w:r>
+      <w:r>
+        <w:t xml:space="preserve"> team before</w:t>
+      </w:r>
+      <w:r>
+        <w:t xml:space="preserve"> the </w:t>
+      </w:r>
+      <w:r>
+        <w:t>release</w:t>
+      </w:r>
+      <w:r>
+        <w:t xml:space="preserve"> of the system.</w:t>
+      </w:r>
+    </w:p>
+    <w:p>
+      <w:pPr>
+        <w:pStyle w:val="NormalWeb"/>
+        <w:numPr>
+          <w:ilvl w:val="0"/>
+          <w:numId w:val="14"/>
+        </w:numPr>
+      </w:pPr>
+      <w:r>
+        <w:t>User testing</w:t>
+      </w:r>
+      <w:r>
+        <w:t>:</w:t>
+      </w:r>
+      <w:r>
+        <w:t xml:space="preserve"> the testing is done by the users</w:t>
+      </w:r>
+      <w:r>
+        <w:t xml:space="preserve"> of </w:t>
+      </w:r>
+      <w:r>
+        <w:t>the</w:t>
+      </w:r>
+      <w:r>
+        <w:t xml:space="preserve"> </w:t>
+      </w:r>
+      <w:proofErr w:type="gramStart"/>
+      <w:r>
+        <w:t>system</w:t>
+      </w:r>
+      <w:r>
+        <w:t xml:space="preserve"> as a whole</w:t>
+      </w:r>
+      <w:proofErr w:type="gramEnd"/>
+      <w:r>
+        <w:t>.</w:t>
+      </w:r>
+    </w:p>
+    <w:p>
+      <w:pPr>
+        <w:pStyle w:val="NormalWeb"/>
+      </w:pPr>
+      <w:r>
+        <w:t>Here we will mainly focus of the development testing:</w:t>
+      </w:r>
+    </w:p>
+    <w:p>
+      <w:pPr>
+        <w:pStyle w:val="NormalWeb"/>
+        <w:numPr>
+          <w:ilvl w:val="0"/>
+          <w:numId w:val="14"/>
+        </w:numPr>
+      </w:pPr>
+      <w:r>
+        <w:t>API testing:</w:t>
+      </w:r>
+    </w:p>
+    <w:p>
+      <w:pPr>
+        <w:pStyle w:val="NormalWeb"/>
+        <w:numPr>
+          <w:ilvl w:val="0"/>
+          <w:numId w:val="16"/>
+        </w:numPr>
+      </w:pPr>
+      <w:r>
+        <w:t>T</w:t>
+      </w:r>
+      <w:r>
+        <w:t>his is done to verify</w:t>
+      </w:r>
+      <w:r>
+        <w:t xml:space="preserve"> each API developed for the software</w:t>
+      </w:r>
+      <w:r>
+        <w:t xml:space="preserve"> is working correctly or not.</w:t>
+      </w:r>
+    </w:p>
+    <w:p>
+      <w:pPr>
+        <w:pStyle w:val="NormalWeb"/>
+        <w:numPr>
+          <w:ilvl w:val="0"/>
+          <w:numId w:val="16"/>
+        </w:numPr>
+      </w:pPr>
+      <w:r>
+        <w:t>We are using Postman desktop application for this.</w:t>
+      </w:r>
+    </w:p>
+    <w:p>
+      <w:pPr>
+        <w:pStyle w:val="NormalWeb"/>
+        <w:numPr>
+          <w:ilvl w:val="0"/>
+          <w:numId w:val="16"/>
+        </w:numPr>
+      </w:pPr>
+      <w:r>
+        <w:t xml:space="preserve">Postman </w:t>
+      </w:r>
+      <w:r>
+        <w:t>gives us a platform on which we can build and test our system’s API easily and accurately.</w:t>
+      </w:r>
+    </w:p>
+    <w:p>
+      <w:pPr>
+        <w:pStyle w:val="NormalWeb"/>
+        <w:numPr>
+          <w:ilvl w:val="0"/>
+          <w:numId w:val="16"/>
+        </w:numPr>
+      </w:pPr>
+      <w:r>
+        <w:t xml:space="preserve">For example: for user registration: we have tested save user details, get user </w:t>
+      </w:r>
+      <w:proofErr w:type="gramStart"/>
+      <w:r>
+        <w:t>details</w:t>
+      </w:r>
+      <w:proofErr w:type="gramEnd"/>
+      <w:r>
+        <w:t xml:space="preserve"> and get all users APIs on Postman.</w:t>
+      </w:r>
+    </w:p>
+    <w:p>
+      <w:pPr>
+        <w:pStyle w:val="NormalWeb"/>
+        <w:numPr>
+          <w:ilvl w:val="0"/>
+          <w:numId w:val="14"/>
+        </w:numPr>
+      </w:pPr>
+      <w:r>
+        <w:t>Unit testing</w:t>
+      </w:r>
+      <w:r>
+        <w:t>:</w:t>
+      </w:r>
+    </w:p>
+    <w:p>
+      <w:pPr>
+        <w:pStyle w:val="NormalWeb"/>
+        <w:numPr>
+          <w:ilvl w:val="0"/>
+          <w:numId w:val="16"/>
+        </w:numPr>
+      </w:pPr>
+      <w:r>
+        <w:t xml:space="preserve">This is done by testing </w:t>
+      </w:r>
+      <w:r>
+        <w:t xml:space="preserve">individual program units or object classes. </w:t>
+      </w:r>
+    </w:p>
+    <w:p>
+      <w:pPr>
+        <w:pStyle w:val="NormalWeb"/>
+        <w:numPr>
+          <w:ilvl w:val="0"/>
+          <w:numId w:val="16"/>
+        </w:numPr>
+      </w:pPr>
+      <w:r>
+        <w:t>Unit testing is one kind of functionality testing which f</w:t>
+      </w:r>
+      <w:r>
+        <w:t>ocus</w:t>
+      </w:r>
+      <w:r>
+        <w:t>es</w:t>
+      </w:r>
+      <w:r>
+        <w:t xml:space="preserve"> on testing the </w:t>
+      </w:r>
+      <w:r>
+        <w:t>individual components in isolation.</w:t>
+      </w:r>
+    </w:p>
+    <w:p>
+      <w:pPr>
+        <w:pStyle w:val="NormalWeb"/>
+        <w:numPr>
+          <w:ilvl w:val="0"/>
+          <w:numId w:val="16"/>
+        </w:numPr>
+      </w:pPr>
+      <w:r>
+        <w:t>This is mostly done to find out the defects.</w:t>
+      </w:r>
+    </w:p>
+    <w:p>
+      <w:pPr>
+        <w:pStyle w:val="NormalWeb"/>
+        <w:numPr>
+          <w:ilvl w:val="0"/>
+          <w:numId w:val="16"/>
+        </w:numPr>
+      </w:pPr>
+      <w:r>
+        <w:t>Individual methods, object classes and composite components are considered the units which can be tested in unit testing.</w:t>
+      </w:r>
+    </w:p>
+    <w:p>
+      <w:pPr>
+        <w:pStyle w:val="NormalWeb"/>
+        <w:numPr>
+          <w:ilvl w:val="0"/>
+          <w:numId w:val="16"/>
+        </w:numPr>
+      </w:pPr>
+      <w:r>
+        <w:t>For example: for user registration, we have tested all the individual methods, attributes setting &amp; interrogation and object state associated with the user class object for our web application.</w:t>
+      </w:r>
+    </w:p>
+    <w:p>
+      <w:pPr>
+        <w:pStyle w:val="NormalWeb"/>
+        <w:numPr>
+          <w:ilvl w:val="0"/>
+          <w:numId w:val="16"/>
+        </w:numPr>
+      </w:pPr>
+      <w:r>
+        <w:t xml:space="preserve">Unit testing is done through test cases. We choose test cases such that, when components are used as they are expected to, they produce the result that they are </w:t>
+      </w:r>
+      <w:r>
+        <w:lastRenderedPageBreak/>
+        <w:t>supposed to produce. So, any present defects will be identified through these test cases.</w:t>
+      </w:r>
+    </w:p>
+    <w:p>
+      <w:pPr>
+        <w:pStyle w:val="NormalWeb"/>
+        <w:numPr>
+          <w:ilvl w:val="0"/>
+          <w:numId w:val="14"/>
+        </w:numPr>
+      </w:pPr>
+      <w:r>
+        <w:t>Component testing</w:t>
+      </w:r>
+      <w:r>
+        <w:t>:</w:t>
+      </w:r>
+    </w:p>
+    <w:p>
+      <w:pPr>
+        <w:pStyle w:val="NormalWeb"/>
+        <w:numPr>
+          <w:ilvl w:val="0"/>
+          <w:numId w:val="16"/>
+        </w:numPr>
+      </w:pPr>
+      <w:r>
+        <w:t>Component testing is done after unit testing.</w:t>
+      </w:r>
+    </w:p>
+    <w:p>
+      <w:pPr>
+        <w:pStyle w:val="NormalWeb"/>
+        <w:numPr>
+          <w:ilvl w:val="0"/>
+          <w:numId w:val="16"/>
+        </w:numPr>
+      </w:pPr>
+      <w:r>
+        <w:t>This is done by testing</w:t>
+      </w:r>
+      <w:r>
+        <w:t xml:space="preserve"> several individual units</w:t>
+      </w:r>
+      <w:r>
+        <w:t xml:space="preserve"> which</w:t>
+      </w:r>
+      <w:r>
+        <w:t xml:space="preserve"> are </w:t>
+      </w:r>
+      <w:r>
+        <w:t>made up of various interacting objects</w:t>
+      </w:r>
+      <w:r>
+        <w:t xml:space="preserve"> to create composite components.</w:t>
+      </w:r>
+    </w:p>
+    <w:p>
+      <w:pPr>
+        <w:pStyle w:val="NormalWeb"/>
+        <w:numPr>
+          <w:ilvl w:val="0"/>
+          <w:numId w:val="16"/>
+        </w:numPr>
+      </w:pPr>
+      <w:r>
+        <w:t>This t</w:t>
+      </w:r>
+      <w:r>
+        <w:t>esting focus</w:t>
+      </w:r>
+      <w:r>
+        <w:t>es</w:t>
+      </w:r>
+      <w:r>
+        <w:t xml:space="preserve"> on </w:t>
+      </w:r>
+      <w:r>
+        <w:t xml:space="preserve">the </w:t>
+      </w:r>
+      <w:r>
+        <w:t>component interfaces</w:t>
+      </w:r>
+      <w:r>
+        <w:t xml:space="preserve"> testing.</w:t>
+      </w:r>
+      <w:r>
+        <w:t xml:space="preserve"> Means, it should check whether the component interfaces are behaving as specified</w:t>
+      </w:r>
+      <w:r>
+        <w:t>.</w:t>
+      </w:r>
+    </w:p>
+    <w:p>
+      <w:pPr>
+        <w:pStyle w:val="NormalWeb"/>
+        <w:numPr>
+          <w:ilvl w:val="0"/>
+          <w:numId w:val="16"/>
+        </w:numPr>
+      </w:pPr>
+      <w:r>
+        <w:t>Here, we can find any possible faults due to the interfaces and their interactions</w:t>
+      </w:r>
+      <w:r>
+        <w:t xml:space="preserve"> </w:t>
+      </w:r>
+      <w:r>
+        <w:t>like</w:t>
+      </w:r>
+      <w:r>
+        <w:t xml:space="preserve"> misuse of interfaces, interface misunderstanding and timing errors.</w:t>
+      </w:r>
+    </w:p>
+    <w:p>
+      <w:pPr>
+        <w:pStyle w:val="NormalWeb"/>
+        <w:numPr>
+          <w:ilvl w:val="0"/>
+          <w:numId w:val="16"/>
+        </w:numPr>
+      </w:pPr>
+      <w:r>
+        <w:t>In this test, pointer parameters are testing with null pointers, stress testing is used in message system and generally testing is done to cause the components to fail.</w:t>
+      </w:r>
+    </w:p>
+    <w:p>
+      <w:pPr>
+        <w:pStyle w:val="NormalWeb"/>
+        <w:numPr>
+          <w:ilvl w:val="0"/>
+          <w:numId w:val="14"/>
+        </w:numPr>
+      </w:pPr>
+      <w:r>
+        <w:t>System testing</w:t>
+      </w:r>
+      <w:r>
+        <w:t>:</w:t>
+      </w:r>
+    </w:p>
+    <w:p>
+      <w:pPr>
+        <w:pStyle w:val="NormalWeb"/>
+        <w:numPr>
+          <w:ilvl w:val="0"/>
+          <w:numId w:val="16"/>
+        </w:numPr>
+      </w:pPr>
+      <w:r>
+        <w:t>This is done by testing</w:t>
+      </w:r>
+      <w:r>
+        <w:t xml:space="preserve"> some or </w:t>
+      </w:r>
+      <w:r>
+        <w:t>all</w:t>
+      </w:r>
+      <w:r>
+        <w:t xml:space="preserve"> the components in </w:t>
+      </w:r>
+      <w:r>
+        <w:t>the</w:t>
+      </w:r>
+      <w:r>
+        <w:t xml:space="preserve"> system integrated </w:t>
+      </w:r>
+      <w:r>
+        <w:t>together</w:t>
+      </w:r>
+      <w:r>
+        <w:t xml:space="preserve"> as a whole</w:t>
+      </w:r>
+      <w:r>
+        <w:t xml:space="preserve"> to test the emergent </w:t>
+      </w:r>
+      <w:r>
+        <w:t>behavior</w:t>
+      </w:r>
+      <w:r>
+        <w:t xml:space="preserve"> of the system.</w:t>
+      </w:r>
+    </w:p>
+    <w:p>
+      <w:pPr>
+        <w:pStyle w:val="NormalWeb"/>
+        <w:numPr>
+          <w:ilvl w:val="0"/>
+          <w:numId w:val="16"/>
+        </w:numPr>
+      </w:pPr>
+      <w:r>
+        <w:t>Components are integrated during the development to create a version of the system.</w:t>
+      </w:r>
+    </w:p>
+    <w:p>
+      <w:pPr>
+        <w:pStyle w:val="NormalWeb"/>
+        <w:numPr>
+          <w:ilvl w:val="0"/>
+          <w:numId w:val="16"/>
+        </w:numPr>
+      </w:pPr>
+      <w:r>
+        <w:t>After the version of the system is integrated, that system will be tested</w:t>
+      </w:r>
+      <w:r>
+        <w:t xml:space="preserve"> to test all the different interactions between the components.</w:t>
+      </w:r>
+    </w:p>
+    <w:p>
+      <w:pPr>
+        <w:pStyle w:val="NormalWeb"/>
+        <w:numPr>
+          <w:ilvl w:val="0"/>
+          <w:numId w:val="16"/>
+        </w:numPr>
+      </w:pPr>
+      <w:r>
+        <w:t>This checks whether the components are compatible, interacting correctly, and the data transfer between interfaces is done correctly and in timely manner.</w:t>
+      </w:r>
+    </w:p>
+    <w:p>
+      <w:pPr>
+        <w:pStyle w:val="NormalWeb"/>
+        <w:numPr>
+          <w:ilvl w:val="0"/>
+          <w:numId w:val="16"/>
+        </w:numPr>
+      </w:pPr>
+      <w:r>
+        <w:t xml:space="preserve">The </w:t>
+      </w:r>
       <w:r>
         <w:rPr>
           <w:b/>
           <w:bCs/>
         </w:rPr>
-        <w:t>2.1 Software to be tested</w:t>
-      </w:r>
-    </w:p>
-    <w:p>
-      <w:pPr>
-        <w:pStyle w:val="NormalWeb"/>
-        <w:ind w:left="720"/>
+        <w:t>use-case testing</w:t>
+      </w:r>
+      <w:r>
         <w:rPr>
           <w:b/>
           <w:bCs/>
         </w:rPr>
-      </w:pPr>
-      <w:r>
-        <w:rPr>
-          <w:b/>
-          <w:bCs/>
-        </w:rPr>
-        <w:t>Functionality Testing</w:t>
+        <w:t xml:space="preserve"> </w:t>
+      </w:r>
+      <w:r>
+        <w:t>is used for testing the system.</w:t>
       </w:r>
     </w:p>
     <w:p>
       <w:pPr>
         <w:pStyle w:val="NormalWeb"/>
-        <w:ind w:left="720"/>
-        <w:rPr>
-          <w:b/>
-          <w:bCs/>
-        </w:rPr>
-      </w:pPr>
-      <w:r>
-        <w:rPr>
-          <w:b/>
-          <w:bCs/>
-        </w:rPr>
-        <w:t>Usability testing</w:t>
-      </w:r>
-    </w:p>
-    <w:p>
-      <w:pPr>
-        <w:pStyle w:val="NormalWeb"/>
-        <w:ind w:left="720"/>
-        <w:rPr>
-          <w:b/>
-          <w:bCs/>
-        </w:rPr>
-      </w:pPr>
-      <w:r>
-        <w:rPr>
-          <w:b/>
-          <w:bCs/>
-        </w:rPr>
-        <w:t>Interface testing</w:t>
-      </w:r>
-    </w:p>
-    <w:p>
-      <w:pPr>
-        <w:pStyle w:val="NormalWeb"/>
-        <w:ind w:left="720"/>
-        <w:rPr>
-          <w:b/>
-          <w:bCs/>
-        </w:rPr>
-      </w:pPr>
-      <w:r>
-        <w:rPr>
-          <w:b/>
-          <w:bCs/>
-        </w:rPr>
-        <w:t>Compatibility testing</w:t>
-      </w:r>
-    </w:p>
-    <w:p>
-      <w:pPr>
-        <w:pStyle w:val="NormalWeb"/>
-        <w:ind w:left="720"/>
-        <w:rPr>
-          <w:b/>
-          <w:bCs/>
-        </w:rPr>
-      </w:pPr>
-      <w:r>
-        <w:rPr>
-          <w:b/>
-          <w:bCs/>
-        </w:rPr>
-        <w:t>Performance testing</w:t>
-      </w:r>
-    </w:p>
-    <w:p>
-      <w:pPr>
-        <w:pStyle w:val="NormalWeb"/>
-        <w:ind w:left="720"/>
-        <w:rPr>
-          <w:b/>
-          <w:bCs/>
-        </w:rPr>
-      </w:pPr>
-      <w:r>
-        <w:rPr>
-          <w:b/>
-          <w:bCs/>
-        </w:rPr>
-        <w:t>Security testing</w:t>
-      </w:r>
-    </w:p>
-    <w:p>
-      <w:pPr>
-        <w:pStyle w:val="NormalWeb"/>
-        <w:ind w:left="720"/>
-      </w:pPr>
-      <w:r>
-        <w:rPr>
-          <w:b/>
-          <w:bCs/>
-        </w:rPr>
-        <w:t>2.3 Testing tools and environment</w:t>
-      </w:r>
-    </w:p>
-    <w:p>
-      <w:pPr>
-        <w:pStyle w:val="NormalWeb"/>
-        <w:ind w:left="720"/>
-        <w:rPr>
-          <w:b/>
-          <w:bCs/>
-        </w:rPr>
-      </w:pPr>
-      <w:r>
-        <w:rPr>
-          <w:b/>
-          <w:bCs/>
-        </w:rPr>
-        <w:t xml:space="preserve">System Testing: Individual software modules are tested as a group through integration testing. Carried out on a complete, integrated system to determine whether the system satisfies the specified requirements </w:t>
-      </w:r>
-    </w:p>
-    <w:p>
-      <w:pPr>
-        <w:pStyle w:val="NormalWeb"/>
-        <w:ind w:left="720"/>
-        <w:rPr>
-          <w:b/>
-          <w:bCs/>
-        </w:rPr>
-      </w:pPr>
-      <w:r>
-        <w:rPr>
-          <w:b/>
-          <w:bCs/>
-        </w:rPr>
-        <w:t>API testing: Verify each API developed for the software under test</w:t>
-      </w:r>
-    </w:p>
-    <w:p>
-      <w:pPr>
-        <w:pStyle w:val="NormalWeb"/>
-        <w:ind w:left="720"/>
-      </w:pPr>
-      <w:r>
-        <w:rPr>
-          <w:b/>
-          <w:bCs/>
-        </w:rPr>
-        <w:t>2.4 Test schedule</w:t>
-      </w:r>
-    </w:p>
-    <w:p>
-      <w:pPr>
-        <w:pStyle w:val="NormalWeb"/>
-        <w:ind w:left="720"/>
-      </w:pPr>
-      <w:r>
-        <w:lastRenderedPageBreak/>
-        <w:t>A detailed schedule for testing is described.</w:t>
+        <w:numPr>
+          <w:ilvl w:val="0"/>
+          <w:numId w:val="16"/>
+        </w:numPr>
+      </w:pPr>
+      <w:r>
+        <w:t>Different use-cases are created for various system interactions that in turn will be used as the fundamentals for system testing.</w:t>
       </w:r>
     </w:p>
     <w:p>
@@ -643,6 +968,18 @@
       </w:pPr>
       <w:r>
         <w:t>Admin Test Cases:</w:t>
+      </w:r>
+    </w:p>
+    <w:p>
+      <w:pPr>
+        <w:pStyle w:val="NormalWeb"/>
+        <w:numPr>
+          <w:ilvl w:val="0"/>
+          <w:numId w:val="17"/>
+        </w:numPr>
+      </w:pPr>
+      <w:r>
+        <w:t>Login:</w:t>
       </w:r>
     </w:p>
     <w:tbl>
@@ -700,6 +1037,12 @@
             <w:pPr>
               <w:pStyle w:val="NormalWeb"/>
             </w:pPr>
+            <w:r>
+              <w:t>1</w:t>
+            </w:r>
+            <w:r>
+              <w:t>.1</w:t>
+            </w:r>
           </w:p>
         </w:tc>
       </w:tr>
@@ -746,11 +1089,26 @@
           <w:p>
             <w:pPr>
               <w:pStyle w:val="NormalWeb"/>
-              <w:rPr>
-                <w:b/>
-                <w:bCs/>
-              </w:rPr>
-            </w:pPr>
+              <w:numPr>
+                <w:ilvl w:val="0"/>
+                <w:numId w:val="8"/>
+              </w:numPr>
+            </w:pPr>
+            <w:r>
+              <w:t>Email</w:t>
+            </w:r>
+          </w:p>
+          <w:p>
+            <w:pPr>
+              <w:pStyle w:val="NormalWeb"/>
+              <w:numPr>
+                <w:ilvl w:val="0"/>
+                <w:numId w:val="8"/>
+              </w:numPr>
+            </w:pPr>
+            <w:r>
+              <w:t>Password</w:t>
+            </w:r>
           </w:p>
         </w:tc>
       </w:tr>
@@ -797,11 +1155,10 @@
           <w:p>
             <w:pPr>
               <w:pStyle w:val="NormalWeb"/>
-              <w:rPr>
-                <w:b/>
-                <w:bCs/>
-              </w:rPr>
-            </w:pPr>
+            </w:pPr>
+            <w:r>
+              <w:t>Congratulations, you are successfully logged in.</w:t>
+            </w:r>
           </w:p>
         </w:tc>
       </w:tr>
@@ -848,15 +1205,3178 @@
           <w:p>
             <w:pPr>
               <w:pStyle w:val="NormalWeb"/>
-              <w:rPr>
-                <w:b/>
-                <w:bCs/>
-              </w:rPr>
-            </w:pPr>
+            </w:pPr>
+            <w:r>
+              <w:t xml:space="preserve">If the email and the password entered by the </w:t>
+            </w:r>
+            <w:r>
+              <w:t>admin</w:t>
+            </w:r>
+            <w:r>
+              <w:t xml:space="preserve"> matches the database, then they are logged in.</w:t>
+            </w:r>
           </w:p>
         </w:tc>
       </w:tr>
     </w:tbl>
+    <w:tbl>
+      <w:tblPr>
+        <w:tblStyle w:val="TableGrid"/>
+        <w:tblpPr w:leftFromText="180" w:rightFromText="180" w:vertAnchor="text" w:horzAnchor="margin" w:tblpXSpec="center" w:tblpY="389"/>
+        <w:tblW w:w="0" w:type="auto"/>
+        <w:tblLook w:val="04A0" w:firstRow="1" w:lastRow="0" w:firstColumn="1" w:lastColumn="0" w:noHBand="0" w:noVBand="1"/>
+      </w:tblPr>
+      <w:tblGrid>
+        <w:gridCol w:w="2250"/>
+        <w:gridCol w:w="5394"/>
+      </w:tblGrid>
+      <w:tr>
+        <w:trPr>
+          <w:trHeight w:val="327"/>
+        </w:trPr>
+        <w:tc>
+          <w:tcPr>
+            <w:tcW w:w="2250" w:type="dxa"/>
+            <w:tcBorders>
+              <w:top w:val="single" w:sz="4" w:space="0" w:color="auto"/>
+              <w:left w:val="single" w:sz="4" w:space="0" w:color="auto"/>
+              <w:bottom w:val="single" w:sz="4" w:space="0" w:color="auto"/>
+              <w:right w:val="single" w:sz="4" w:space="0" w:color="auto"/>
+            </w:tcBorders>
+            <w:hideMark/>
+          </w:tcPr>
+          <w:p>
+            <w:pPr>
+              <w:pStyle w:val="NormalWeb"/>
+              <w:rPr>
+                <w:bCs/>
+              </w:rPr>
+            </w:pPr>
+            <w:r>
+              <w:rPr>
+                <w:bCs/>
+              </w:rPr>
+              <w:t>ID</w:t>
+            </w:r>
+          </w:p>
+        </w:tc>
+        <w:tc>
+          <w:tcPr>
+            <w:tcW w:w="5394" w:type="dxa"/>
+            <w:tcBorders>
+              <w:top w:val="single" w:sz="4" w:space="0" w:color="auto"/>
+              <w:left w:val="single" w:sz="4" w:space="0" w:color="auto"/>
+              <w:bottom w:val="single" w:sz="4" w:space="0" w:color="auto"/>
+              <w:right w:val="single" w:sz="4" w:space="0" w:color="auto"/>
+            </w:tcBorders>
+          </w:tcPr>
+          <w:p>
+            <w:pPr>
+              <w:pStyle w:val="NormalWeb"/>
+            </w:pPr>
+            <w:r>
+              <w:t>1.2</w:t>
+            </w:r>
+          </w:p>
+        </w:tc>
+      </w:tr>
+      <w:tr>
+        <w:trPr>
+          <w:trHeight w:val="327"/>
+        </w:trPr>
+        <w:tc>
+          <w:tcPr>
+            <w:tcW w:w="2250" w:type="dxa"/>
+            <w:tcBorders>
+              <w:top w:val="single" w:sz="4" w:space="0" w:color="auto"/>
+              <w:left w:val="single" w:sz="4" w:space="0" w:color="auto"/>
+              <w:bottom w:val="single" w:sz="4" w:space="0" w:color="auto"/>
+              <w:right w:val="single" w:sz="4" w:space="0" w:color="auto"/>
+            </w:tcBorders>
+            <w:hideMark/>
+          </w:tcPr>
+          <w:p>
+            <w:pPr>
+              <w:pStyle w:val="NormalWeb"/>
+              <w:rPr>
+                <w:bCs/>
+              </w:rPr>
+            </w:pPr>
+            <w:r>
+              <w:rPr>
+                <w:bCs/>
+              </w:rPr>
+              <w:t>Test Input</w:t>
+            </w:r>
+          </w:p>
+        </w:tc>
+        <w:tc>
+          <w:tcPr>
+            <w:tcW w:w="5394" w:type="dxa"/>
+            <w:tcBorders>
+              <w:top w:val="single" w:sz="4" w:space="0" w:color="auto"/>
+              <w:left w:val="single" w:sz="4" w:space="0" w:color="auto"/>
+              <w:bottom w:val="single" w:sz="4" w:space="0" w:color="auto"/>
+              <w:right w:val="single" w:sz="4" w:space="0" w:color="auto"/>
+            </w:tcBorders>
+          </w:tcPr>
+          <w:p>
+            <w:pPr>
+              <w:pStyle w:val="NormalWeb"/>
+              <w:numPr>
+                <w:ilvl w:val="0"/>
+                <w:numId w:val="11"/>
+              </w:numPr>
+            </w:pPr>
+            <w:r>
+              <w:t>Email</w:t>
+            </w:r>
+          </w:p>
+          <w:p>
+            <w:pPr>
+              <w:pStyle w:val="NormalWeb"/>
+              <w:numPr>
+                <w:ilvl w:val="0"/>
+                <w:numId w:val="11"/>
+              </w:numPr>
+            </w:pPr>
+            <w:r>
+              <w:lastRenderedPageBreak/>
+              <w:t>Password</w:t>
+            </w:r>
+          </w:p>
+        </w:tc>
+      </w:tr>
+      <w:tr>
+        <w:trPr>
+          <w:trHeight w:val="327"/>
+        </w:trPr>
+        <w:tc>
+          <w:tcPr>
+            <w:tcW w:w="2250" w:type="dxa"/>
+            <w:tcBorders>
+              <w:top w:val="single" w:sz="4" w:space="0" w:color="auto"/>
+              <w:left w:val="single" w:sz="4" w:space="0" w:color="auto"/>
+              <w:bottom w:val="single" w:sz="4" w:space="0" w:color="auto"/>
+              <w:right w:val="single" w:sz="4" w:space="0" w:color="auto"/>
+            </w:tcBorders>
+            <w:hideMark/>
+          </w:tcPr>
+          <w:p>
+            <w:pPr>
+              <w:pStyle w:val="NormalWeb"/>
+              <w:rPr>
+                <w:bCs/>
+              </w:rPr>
+            </w:pPr>
+            <w:r>
+              <w:rPr>
+                <w:bCs/>
+              </w:rPr>
+              <w:lastRenderedPageBreak/>
+              <w:t>Expected Output</w:t>
+            </w:r>
+          </w:p>
+        </w:tc>
+        <w:tc>
+          <w:tcPr>
+            <w:tcW w:w="5394" w:type="dxa"/>
+            <w:tcBorders>
+              <w:top w:val="single" w:sz="4" w:space="0" w:color="auto"/>
+              <w:left w:val="single" w:sz="4" w:space="0" w:color="auto"/>
+              <w:bottom w:val="single" w:sz="4" w:space="0" w:color="auto"/>
+              <w:right w:val="single" w:sz="4" w:space="0" w:color="auto"/>
+            </w:tcBorders>
+          </w:tcPr>
+          <w:p>
+            <w:pPr>
+              <w:pStyle w:val="NormalWeb"/>
+            </w:pPr>
+            <w:r>
+              <w:t>Please enter correct email and password</w:t>
+            </w:r>
+            <w:r>
+              <w:t>.</w:t>
+            </w:r>
+          </w:p>
+        </w:tc>
+      </w:tr>
+      <w:tr>
+        <w:trPr>
+          <w:trHeight w:val="327"/>
+        </w:trPr>
+        <w:tc>
+          <w:tcPr>
+            <w:tcW w:w="2250" w:type="dxa"/>
+            <w:tcBorders>
+              <w:top w:val="single" w:sz="4" w:space="0" w:color="auto"/>
+              <w:left w:val="single" w:sz="4" w:space="0" w:color="auto"/>
+              <w:bottom w:val="single" w:sz="4" w:space="0" w:color="auto"/>
+              <w:right w:val="single" w:sz="4" w:space="0" w:color="auto"/>
+            </w:tcBorders>
+            <w:hideMark/>
+          </w:tcPr>
+          <w:p>
+            <w:pPr>
+              <w:pStyle w:val="NormalWeb"/>
+              <w:rPr>
+                <w:bCs/>
+              </w:rPr>
+            </w:pPr>
+            <w:r>
+              <w:rPr>
+                <w:bCs/>
+              </w:rPr>
+              <w:t>Description</w:t>
+            </w:r>
+          </w:p>
+        </w:tc>
+        <w:tc>
+          <w:tcPr>
+            <w:tcW w:w="5394" w:type="dxa"/>
+            <w:tcBorders>
+              <w:top w:val="single" w:sz="4" w:space="0" w:color="auto"/>
+              <w:left w:val="single" w:sz="4" w:space="0" w:color="auto"/>
+              <w:bottom w:val="single" w:sz="4" w:space="0" w:color="auto"/>
+              <w:right w:val="single" w:sz="4" w:space="0" w:color="auto"/>
+            </w:tcBorders>
+          </w:tcPr>
+          <w:p>
+            <w:pPr>
+              <w:pStyle w:val="NormalWeb"/>
+            </w:pPr>
+            <w:r>
+              <w:t xml:space="preserve">If the email and the password entered by the </w:t>
+            </w:r>
+            <w:r>
+              <w:t>admin</w:t>
+            </w:r>
+            <w:r>
+              <w:t xml:space="preserve"> </w:t>
+            </w:r>
+            <w:r>
+              <w:t xml:space="preserve">does not </w:t>
+            </w:r>
+            <w:r>
+              <w:t xml:space="preserve">match the database, then they </w:t>
+            </w:r>
+            <w:r>
+              <w:t>cannot</w:t>
+            </w:r>
+            <w:r>
+              <w:t xml:space="preserve"> log in.</w:t>
+            </w:r>
+          </w:p>
+        </w:tc>
+      </w:tr>
+    </w:tbl>
+    <w:p>
+      <w:pPr>
+        <w:pStyle w:val="NormalWeb"/>
+      </w:pPr>
+    </w:p>
+    <w:p>
+      <w:pPr>
+        <w:pStyle w:val="NormalWeb"/>
+      </w:pPr>
+    </w:p>
+    <w:p>
+      <w:pPr>
+        <w:pStyle w:val="NormalWeb"/>
+      </w:pPr>
+    </w:p>
+    <w:p>
+      <w:pPr>
+        <w:pStyle w:val="NormalWeb"/>
+      </w:pPr>
+    </w:p>
+    <w:p>
+      <w:pPr>
+        <w:pStyle w:val="NormalWeb"/>
+        <w:numPr>
+          <w:ilvl w:val="0"/>
+          <w:numId w:val="17"/>
+        </w:numPr>
+      </w:pPr>
+      <w:r>
+        <w:t>Forget Password:</w:t>
+      </w:r>
+    </w:p>
+    <w:tbl>
+      <w:tblPr>
+        <w:tblStyle w:val="TableGrid"/>
+        <w:tblW w:w="0" w:type="auto"/>
+        <w:tblInd w:w="828" w:type="dxa"/>
+        <w:tblLook w:val="04A0" w:firstRow="1" w:lastRow="0" w:firstColumn="1" w:lastColumn="0" w:noHBand="0" w:noVBand="1"/>
+      </w:tblPr>
+      <w:tblGrid>
+        <w:gridCol w:w="2250"/>
+        <w:gridCol w:w="5394"/>
+      </w:tblGrid>
+      <w:tr>
+        <w:trPr>
+          <w:trHeight w:val="327"/>
+        </w:trPr>
+        <w:tc>
+          <w:tcPr>
+            <w:tcW w:w="2250" w:type="dxa"/>
+            <w:tcBorders>
+              <w:top w:val="single" w:sz="4" w:space="0" w:color="auto"/>
+              <w:left w:val="single" w:sz="4" w:space="0" w:color="auto"/>
+              <w:bottom w:val="single" w:sz="4" w:space="0" w:color="auto"/>
+              <w:right w:val="single" w:sz="4" w:space="0" w:color="auto"/>
+            </w:tcBorders>
+            <w:hideMark/>
+          </w:tcPr>
+          <w:p>
+            <w:pPr>
+              <w:pStyle w:val="NormalWeb"/>
+              <w:rPr>
+                <w:bCs/>
+              </w:rPr>
+            </w:pPr>
+            <w:r>
+              <w:rPr>
+                <w:bCs/>
+              </w:rPr>
+              <w:t>ID</w:t>
+            </w:r>
+          </w:p>
+        </w:tc>
+        <w:tc>
+          <w:tcPr>
+            <w:tcW w:w="5394" w:type="dxa"/>
+            <w:tcBorders>
+              <w:top w:val="single" w:sz="4" w:space="0" w:color="auto"/>
+              <w:left w:val="single" w:sz="4" w:space="0" w:color="auto"/>
+              <w:bottom w:val="single" w:sz="4" w:space="0" w:color="auto"/>
+              <w:right w:val="single" w:sz="4" w:space="0" w:color="auto"/>
+            </w:tcBorders>
+          </w:tcPr>
+          <w:p>
+            <w:pPr>
+              <w:pStyle w:val="NormalWeb"/>
+            </w:pPr>
+            <w:r>
+              <w:t>2</w:t>
+            </w:r>
+            <w:r>
+              <w:t>.1</w:t>
+            </w:r>
+          </w:p>
+        </w:tc>
+      </w:tr>
+      <w:tr>
+        <w:trPr>
+          <w:trHeight w:val="327"/>
+        </w:trPr>
+        <w:tc>
+          <w:tcPr>
+            <w:tcW w:w="2250" w:type="dxa"/>
+            <w:tcBorders>
+              <w:top w:val="single" w:sz="4" w:space="0" w:color="auto"/>
+              <w:left w:val="single" w:sz="4" w:space="0" w:color="auto"/>
+              <w:bottom w:val="single" w:sz="4" w:space="0" w:color="auto"/>
+              <w:right w:val="single" w:sz="4" w:space="0" w:color="auto"/>
+            </w:tcBorders>
+            <w:hideMark/>
+          </w:tcPr>
+          <w:p>
+            <w:pPr>
+              <w:pStyle w:val="NormalWeb"/>
+              <w:rPr>
+                <w:bCs/>
+              </w:rPr>
+            </w:pPr>
+            <w:r>
+              <w:rPr>
+                <w:bCs/>
+              </w:rPr>
+              <w:t>Test Input</w:t>
+            </w:r>
+          </w:p>
+        </w:tc>
+        <w:tc>
+          <w:tcPr>
+            <w:tcW w:w="5394" w:type="dxa"/>
+            <w:tcBorders>
+              <w:top w:val="single" w:sz="4" w:space="0" w:color="auto"/>
+              <w:left w:val="single" w:sz="4" w:space="0" w:color="auto"/>
+              <w:bottom w:val="single" w:sz="4" w:space="0" w:color="auto"/>
+              <w:right w:val="single" w:sz="4" w:space="0" w:color="auto"/>
+            </w:tcBorders>
+          </w:tcPr>
+          <w:p>
+            <w:pPr>
+              <w:pStyle w:val="NormalWeb"/>
+              <w:numPr>
+                <w:ilvl w:val="0"/>
+                <w:numId w:val="9"/>
+              </w:numPr>
+            </w:pPr>
+            <w:r>
+              <w:t>Click on forget password button.</w:t>
+            </w:r>
+          </w:p>
+        </w:tc>
+      </w:tr>
+      <w:tr>
+        <w:trPr>
+          <w:trHeight w:val="327"/>
+        </w:trPr>
+        <w:tc>
+          <w:tcPr>
+            <w:tcW w:w="2250" w:type="dxa"/>
+            <w:tcBorders>
+              <w:top w:val="single" w:sz="4" w:space="0" w:color="auto"/>
+              <w:left w:val="single" w:sz="4" w:space="0" w:color="auto"/>
+              <w:bottom w:val="single" w:sz="4" w:space="0" w:color="auto"/>
+              <w:right w:val="single" w:sz="4" w:space="0" w:color="auto"/>
+            </w:tcBorders>
+            <w:hideMark/>
+          </w:tcPr>
+          <w:p>
+            <w:pPr>
+              <w:pStyle w:val="NormalWeb"/>
+              <w:rPr>
+                <w:bCs/>
+              </w:rPr>
+            </w:pPr>
+            <w:r>
+              <w:rPr>
+                <w:bCs/>
+              </w:rPr>
+              <w:t>Expected Output</w:t>
+            </w:r>
+          </w:p>
+        </w:tc>
+        <w:tc>
+          <w:tcPr>
+            <w:tcW w:w="5394" w:type="dxa"/>
+            <w:tcBorders>
+              <w:top w:val="single" w:sz="4" w:space="0" w:color="auto"/>
+              <w:left w:val="single" w:sz="4" w:space="0" w:color="auto"/>
+              <w:bottom w:val="single" w:sz="4" w:space="0" w:color="auto"/>
+              <w:right w:val="single" w:sz="4" w:space="0" w:color="auto"/>
+            </w:tcBorders>
+          </w:tcPr>
+          <w:p>
+            <w:pPr>
+              <w:pStyle w:val="NormalWeb"/>
+            </w:pPr>
+            <w:r>
+              <w:t xml:space="preserve">A new password is shown on the screen of the </w:t>
+            </w:r>
+            <w:r>
+              <w:t>admin</w:t>
+            </w:r>
+            <w:r>
+              <w:t>.</w:t>
+            </w:r>
+          </w:p>
+        </w:tc>
+      </w:tr>
+      <w:tr>
+        <w:trPr>
+          <w:trHeight w:val="327"/>
+        </w:trPr>
+        <w:tc>
+          <w:tcPr>
+            <w:tcW w:w="2250" w:type="dxa"/>
+            <w:tcBorders>
+              <w:top w:val="single" w:sz="4" w:space="0" w:color="auto"/>
+              <w:left w:val="single" w:sz="4" w:space="0" w:color="auto"/>
+              <w:bottom w:val="single" w:sz="4" w:space="0" w:color="auto"/>
+              <w:right w:val="single" w:sz="4" w:space="0" w:color="auto"/>
+            </w:tcBorders>
+            <w:hideMark/>
+          </w:tcPr>
+          <w:p>
+            <w:pPr>
+              <w:pStyle w:val="NormalWeb"/>
+              <w:rPr>
+                <w:bCs/>
+              </w:rPr>
+            </w:pPr>
+            <w:r>
+              <w:rPr>
+                <w:bCs/>
+              </w:rPr>
+              <w:t>Description</w:t>
+            </w:r>
+          </w:p>
+        </w:tc>
+        <w:tc>
+          <w:tcPr>
+            <w:tcW w:w="5394" w:type="dxa"/>
+            <w:tcBorders>
+              <w:top w:val="single" w:sz="4" w:space="0" w:color="auto"/>
+              <w:left w:val="single" w:sz="4" w:space="0" w:color="auto"/>
+              <w:bottom w:val="single" w:sz="4" w:space="0" w:color="auto"/>
+              <w:right w:val="single" w:sz="4" w:space="0" w:color="auto"/>
+            </w:tcBorders>
+          </w:tcPr>
+          <w:p>
+            <w:pPr>
+              <w:pStyle w:val="NormalWeb"/>
+            </w:pPr>
+            <w:r>
+              <w:t xml:space="preserve">If the </w:t>
+            </w:r>
+            <w:r>
+              <w:t>admin</w:t>
+            </w:r>
+            <w:r>
+              <w:t xml:space="preserve"> clicks on the forget password </w:t>
+            </w:r>
+            <w:r>
+              <w:t>button,</w:t>
+            </w:r>
+            <w:r>
+              <w:t xml:space="preserve"> then a new random password is generated and shown on the screen of the </w:t>
+            </w:r>
+            <w:r>
+              <w:t>admin</w:t>
+            </w:r>
+            <w:r>
+              <w:t>.</w:t>
+            </w:r>
+          </w:p>
+        </w:tc>
+      </w:tr>
+    </w:tbl>
+    <w:p>
+      <w:pPr>
+        <w:pStyle w:val="NormalWeb"/>
+      </w:pPr>
+    </w:p>
+    <w:p>
+      <w:pPr>
+        <w:pStyle w:val="NormalWeb"/>
+        <w:numPr>
+          <w:ilvl w:val="0"/>
+          <w:numId w:val="17"/>
+        </w:numPr>
+      </w:pPr>
+      <w:r>
+        <w:t>Admin Home Page:</w:t>
+      </w:r>
+    </w:p>
+    <w:tbl>
+      <w:tblPr>
+        <w:tblStyle w:val="TableGrid"/>
+        <w:tblW w:w="0" w:type="auto"/>
+        <w:tblInd w:w="828" w:type="dxa"/>
+        <w:tblLook w:val="04A0" w:firstRow="1" w:lastRow="0" w:firstColumn="1" w:lastColumn="0" w:noHBand="0" w:noVBand="1"/>
+      </w:tblPr>
+      <w:tblGrid>
+        <w:gridCol w:w="2250"/>
+        <w:gridCol w:w="5394"/>
+      </w:tblGrid>
+      <w:tr>
+        <w:trPr>
+          <w:trHeight w:val="327"/>
+        </w:trPr>
+        <w:tc>
+          <w:tcPr>
+            <w:tcW w:w="2250" w:type="dxa"/>
+            <w:tcBorders>
+              <w:top w:val="single" w:sz="4" w:space="0" w:color="auto"/>
+              <w:left w:val="single" w:sz="4" w:space="0" w:color="auto"/>
+              <w:bottom w:val="single" w:sz="4" w:space="0" w:color="auto"/>
+              <w:right w:val="single" w:sz="4" w:space="0" w:color="auto"/>
+            </w:tcBorders>
+            <w:hideMark/>
+          </w:tcPr>
+          <w:p>
+            <w:pPr>
+              <w:pStyle w:val="NormalWeb"/>
+              <w:rPr>
+                <w:bCs/>
+              </w:rPr>
+            </w:pPr>
+            <w:r>
+              <w:rPr>
+                <w:bCs/>
+              </w:rPr>
+              <w:t>ID</w:t>
+            </w:r>
+          </w:p>
+        </w:tc>
+        <w:tc>
+          <w:tcPr>
+            <w:tcW w:w="5394" w:type="dxa"/>
+            <w:tcBorders>
+              <w:top w:val="single" w:sz="4" w:space="0" w:color="auto"/>
+              <w:left w:val="single" w:sz="4" w:space="0" w:color="auto"/>
+              <w:bottom w:val="single" w:sz="4" w:space="0" w:color="auto"/>
+              <w:right w:val="single" w:sz="4" w:space="0" w:color="auto"/>
+            </w:tcBorders>
+          </w:tcPr>
+          <w:p>
+            <w:pPr>
+              <w:pStyle w:val="NormalWeb"/>
+            </w:pPr>
+            <w:r>
+              <w:t>3</w:t>
+            </w:r>
+            <w:r>
+              <w:t>.1</w:t>
+            </w:r>
+          </w:p>
+        </w:tc>
+      </w:tr>
+      <w:tr>
+        <w:trPr>
+          <w:trHeight w:val="327"/>
+        </w:trPr>
+        <w:tc>
+          <w:tcPr>
+            <w:tcW w:w="2250" w:type="dxa"/>
+            <w:tcBorders>
+              <w:top w:val="single" w:sz="4" w:space="0" w:color="auto"/>
+              <w:left w:val="single" w:sz="4" w:space="0" w:color="auto"/>
+              <w:bottom w:val="single" w:sz="4" w:space="0" w:color="auto"/>
+              <w:right w:val="single" w:sz="4" w:space="0" w:color="auto"/>
+            </w:tcBorders>
+            <w:hideMark/>
+          </w:tcPr>
+          <w:p>
+            <w:pPr>
+              <w:pStyle w:val="NormalWeb"/>
+              <w:rPr>
+                <w:bCs/>
+              </w:rPr>
+            </w:pPr>
+            <w:r>
+              <w:rPr>
+                <w:bCs/>
+              </w:rPr>
+              <w:t>Test Input</w:t>
+            </w:r>
+          </w:p>
+        </w:tc>
+        <w:tc>
+          <w:tcPr>
+            <w:tcW w:w="5394" w:type="dxa"/>
+            <w:tcBorders>
+              <w:top w:val="single" w:sz="4" w:space="0" w:color="auto"/>
+              <w:left w:val="single" w:sz="4" w:space="0" w:color="auto"/>
+              <w:bottom w:val="single" w:sz="4" w:space="0" w:color="auto"/>
+              <w:right w:val="single" w:sz="4" w:space="0" w:color="auto"/>
+            </w:tcBorders>
+          </w:tcPr>
+          <w:p>
+            <w:pPr>
+              <w:pStyle w:val="NormalWeb"/>
+              <w:numPr>
+                <w:ilvl w:val="0"/>
+                <w:numId w:val="18"/>
+              </w:numPr>
+            </w:pPr>
+            <w:r>
+              <w:t>Click on</w:t>
+            </w:r>
+            <w:r>
+              <w:t xml:space="preserve"> view user details button in the users’ list on the admin home page</w:t>
+            </w:r>
+            <w:r>
+              <w:t>.</w:t>
+            </w:r>
+          </w:p>
+        </w:tc>
+      </w:tr>
+      <w:tr>
+        <w:trPr>
+          <w:trHeight w:val="327"/>
+        </w:trPr>
+        <w:tc>
+          <w:tcPr>
+            <w:tcW w:w="2250" w:type="dxa"/>
+            <w:tcBorders>
+              <w:top w:val="single" w:sz="4" w:space="0" w:color="auto"/>
+              <w:left w:val="single" w:sz="4" w:space="0" w:color="auto"/>
+              <w:bottom w:val="single" w:sz="4" w:space="0" w:color="auto"/>
+              <w:right w:val="single" w:sz="4" w:space="0" w:color="auto"/>
+            </w:tcBorders>
+            <w:hideMark/>
+          </w:tcPr>
+          <w:p>
+            <w:pPr>
+              <w:pStyle w:val="NormalWeb"/>
+              <w:rPr>
+                <w:bCs/>
+              </w:rPr>
+            </w:pPr>
+            <w:r>
+              <w:rPr>
+                <w:bCs/>
+              </w:rPr>
+              <w:t>Expected Output</w:t>
+            </w:r>
+          </w:p>
+        </w:tc>
+        <w:tc>
+          <w:tcPr>
+            <w:tcW w:w="5394" w:type="dxa"/>
+            <w:tcBorders>
+              <w:top w:val="single" w:sz="4" w:space="0" w:color="auto"/>
+              <w:left w:val="single" w:sz="4" w:space="0" w:color="auto"/>
+              <w:bottom w:val="single" w:sz="4" w:space="0" w:color="auto"/>
+              <w:right w:val="single" w:sz="4" w:space="0" w:color="auto"/>
+            </w:tcBorders>
+          </w:tcPr>
+          <w:p>
+            <w:pPr>
+              <w:pStyle w:val="NormalWeb"/>
+            </w:pPr>
+            <w:r>
+              <w:t>The user details page will be opened</w:t>
+            </w:r>
+            <w:r>
+              <w:t>.</w:t>
+            </w:r>
+          </w:p>
+        </w:tc>
+      </w:tr>
+      <w:tr>
+        <w:trPr>
+          <w:trHeight w:val="327"/>
+        </w:trPr>
+        <w:tc>
+          <w:tcPr>
+            <w:tcW w:w="2250" w:type="dxa"/>
+            <w:tcBorders>
+              <w:top w:val="single" w:sz="4" w:space="0" w:color="auto"/>
+              <w:left w:val="single" w:sz="4" w:space="0" w:color="auto"/>
+              <w:bottom w:val="single" w:sz="4" w:space="0" w:color="auto"/>
+              <w:right w:val="single" w:sz="4" w:space="0" w:color="auto"/>
+            </w:tcBorders>
+            <w:hideMark/>
+          </w:tcPr>
+          <w:p>
+            <w:pPr>
+              <w:pStyle w:val="NormalWeb"/>
+              <w:rPr>
+                <w:bCs/>
+              </w:rPr>
+            </w:pPr>
+            <w:r>
+              <w:rPr>
+                <w:bCs/>
+              </w:rPr>
+              <w:t>Description</w:t>
+            </w:r>
+          </w:p>
+        </w:tc>
+        <w:tc>
+          <w:tcPr>
+            <w:tcW w:w="5394" w:type="dxa"/>
+            <w:tcBorders>
+              <w:top w:val="single" w:sz="4" w:space="0" w:color="auto"/>
+              <w:left w:val="single" w:sz="4" w:space="0" w:color="auto"/>
+              <w:bottom w:val="single" w:sz="4" w:space="0" w:color="auto"/>
+              <w:right w:val="single" w:sz="4" w:space="0" w:color="auto"/>
+            </w:tcBorders>
+          </w:tcPr>
+          <w:p>
+            <w:pPr>
+              <w:pStyle w:val="NormalWeb"/>
+            </w:pPr>
+            <w:r>
+              <w:t xml:space="preserve">If the </w:t>
+            </w:r>
+            <w:r>
+              <w:t>admin</w:t>
+            </w:r>
+            <w:r>
+              <w:t xml:space="preserve"> clicks on the </w:t>
+            </w:r>
+            <w:r>
+              <w:t>view user</w:t>
+            </w:r>
+            <w:r>
+              <w:t xml:space="preserve"> </w:t>
+            </w:r>
+            <w:r>
+              <w:t>details</w:t>
+            </w:r>
+            <w:r>
+              <w:t xml:space="preserve"> button</w:t>
+            </w:r>
+            <w:r>
+              <w:t xml:space="preserve"> in the users’ list on the admin home page</w:t>
+            </w:r>
+            <w:r>
+              <w:t>, then a new</w:t>
+            </w:r>
+            <w:r>
+              <w:t xml:space="preserve"> page containing all the details of that </w:t>
+            </w:r>
+            <w:proofErr w:type="gramStart"/>
+            <w:r>
+              <w:t>particular user</w:t>
+            </w:r>
+            <w:proofErr w:type="gramEnd"/>
+            <w:r>
+              <w:t xml:space="preserve"> should be displayed.</w:t>
+            </w:r>
+          </w:p>
+        </w:tc>
+      </w:tr>
+    </w:tbl>
+    <w:p>
+      <w:pPr>
+        <w:pStyle w:val="NormalWeb"/>
+      </w:pPr>
+    </w:p>
+    <w:p>
+      <w:pPr>
+        <w:pStyle w:val="NormalWeb"/>
+        <w:numPr>
+          <w:ilvl w:val="0"/>
+          <w:numId w:val="17"/>
+        </w:numPr>
+      </w:pPr>
+      <w:r>
+        <w:t>View User Details Page:</w:t>
+      </w:r>
+    </w:p>
+    <w:tbl>
+      <w:tblPr>
+        <w:tblStyle w:val="TableGrid"/>
+        <w:tblW w:w="0" w:type="auto"/>
+        <w:tblInd w:w="828" w:type="dxa"/>
+        <w:tblLook w:val="04A0" w:firstRow="1" w:lastRow="0" w:firstColumn="1" w:lastColumn="0" w:noHBand="0" w:noVBand="1"/>
+      </w:tblPr>
+      <w:tblGrid>
+        <w:gridCol w:w="2250"/>
+        <w:gridCol w:w="5394"/>
+      </w:tblGrid>
+      <w:tr>
+        <w:trPr>
+          <w:trHeight w:val="327"/>
+        </w:trPr>
+        <w:tc>
+          <w:tcPr>
+            <w:tcW w:w="2250" w:type="dxa"/>
+            <w:tcBorders>
+              <w:top w:val="single" w:sz="4" w:space="0" w:color="auto"/>
+              <w:left w:val="single" w:sz="4" w:space="0" w:color="auto"/>
+              <w:bottom w:val="single" w:sz="4" w:space="0" w:color="auto"/>
+              <w:right w:val="single" w:sz="4" w:space="0" w:color="auto"/>
+            </w:tcBorders>
+            <w:hideMark/>
+          </w:tcPr>
+          <w:p>
+            <w:pPr>
+              <w:pStyle w:val="NormalWeb"/>
+              <w:rPr>
+                <w:bCs/>
+              </w:rPr>
+            </w:pPr>
+            <w:r>
+              <w:rPr>
+                <w:bCs/>
+              </w:rPr>
+              <w:t>ID</w:t>
+            </w:r>
+          </w:p>
+        </w:tc>
+        <w:tc>
+          <w:tcPr>
+            <w:tcW w:w="5394" w:type="dxa"/>
+            <w:tcBorders>
+              <w:top w:val="single" w:sz="4" w:space="0" w:color="auto"/>
+              <w:left w:val="single" w:sz="4" w:space="0" w:color="auto"/>
+              <w:bottom w:val="single" w:sz="4" w:space="0" w:color="auto"/>
+              <w:right w:val="single" w:sz="4" w:space="0" w:color="auto"/>
+            </w:tcBorders>
+          </w:tcPr>
+          <w:p>
+            <w:pPr>
+              <w:pStyle w:val="NormalWeb"/>
+            </w:pPr>
+            <w:r>
+              <w:t>4</w:t>
+            </w:r>
+            <w:r>
+              <w:t>.1</w:t>
+            </w:r>
+          </w:p>
+        </w:tc>
+      </w:tr>
+      <w:tr>
+        <w:trPr>
+          <w:trHeight w:val="327"/>
+        </w:trPr>
+        <w:tc>
+          <w:tcPr>
+            <w:tcW w:w="2250" w:type="dxa"/>
+            <w:tcBorders>
+              <w:top w:val="single" w:sz="4" w:space="0" w:color="auto"/>
+              <w:left w:val="single" w:sz="4" w:space="0" w:color="auto"/>
+              <w:bottom w:val="single" w:sz="4" w:space="0" w:color="auto"/>
+              <w:right w:val="single" w:sz="4" w:space="0" w:color="auto"/>
+            </w:tcBorders>
+            <w:hideMark/>
+          </w:tcPr>
+          <w:p>
+            <w:pPr>
+              <w:pStyle w:val="NormalWeb"/>
+              <w:rPr>
+                <w:bCs/>
+              </w:rPr>
+            </w:pPr>
+            <w:r>
+              <w:rPr>
+                <w:bCs/>
+              </w:rPr>
+              <w:t>Test Input</w:t>
+            </w:r>
+          </w:p>
+        </w:tc>
+        <w:tc>
+          <w:tcPr>
+            <w:tcW w:w="5394" w:type="dxa"/>
+            <w:tcBorders>
+              <w:top w:val="single" w:sz="4" w:space="0" w:color="auto"/>
+              <w:left w:val="single" w:sz="4" w:space="0" w:color="auto"/>
+              <w:bottom w:val="single" w:sz="4" w:space="0" w:color="auto"/>
+              <w:right w:val="single" w:sz="4" w:space="0" w:color="auto"/>
+            </w:tcBorders>
+          </w:tcPr>
+          <w:p>
+            <w:pPr>
+              <w:pStyle w:val="NormalWeb"/>
+              <w:numPr>
+                <w:ilvl w:val="0"/>
+                <w:numId w:val="19"/>
+              </w:numPr>
+            </w:pPr>
+            <w:r>
+              <w:t>Click on</w:t>
+            </w:r>
+            <w:r>
+              <w:t xml:space="preserve"> view </w:t>
+            </w:r>
+            <w:r>
+              <w:t>bills</w:t>
+            </w:r>
+            <w:r>
+              <w:t xml:space="preserve"> button </w:t>
+            </w:r>
+            <w:r>
+              <w:t xml:space="preserve">on </w:t>
+            </w:r>
+            <w:r>
+              <w:t xml:space="preserve">the </w:t>
+            </w:r>
+            <w:r>
+              <w:t>user details</w:t>
+            </w:r>
+            <w:r>
+              <w:t xml:space="preserve"> page</w:t>
+            </w:r>
+            <w:r>
+              <w:t>.</w:t>
+            </w:r>
+          </w:p>
+        </w:tc>
+      </w:tr>
+      <w:tr>
+        <w:trPr>
+          <w:trHeight w:val="327"/>
+        </w:trPr>
+        <w:tc>
+          <w:tcPr>
+            <w:tcW w:w="2250" w:type="dxa"/>
+            <w:tcBorders>
+              <w:top w:val="single" w:sz="4" w:space="0" w:color="auto"/>
+              <w:left w:val="single" w:sz="4" w:space="0" w:color="auto"/>
+              <w:bottom w:val="single" w:sz="4" w:space="0" w:color="auto"/>
+              <w:right w:val="single" w:sz="4" w:space="0" w:color="auto"/>
+            </w:tcBorders>
+            <w:hideMark/>
+          </w:tcPr>
+          <w:p>
+            <w:pPr>
+              <w:pStyle w:val="NormalWeb"/>
+              <w:rPr>
+                <w:bCs/>
+              </w:rPr>
+            </w:pPr>
+            <w:r>
+              <w:rPr>
+                <w:bCs/>
+              </w:rPr>
+              <w:t>Expected Output</w:t>
+            </w:r>
+          </w:p>
+        </w:tc>
+        <w:tc>
+          <w:tcPr>
+            <w:tcW w:w="5394" w:type="dxa"/>
+            <w:tcBorders>
+              <w:top w:val="single" w:sz="4" w:space="0" w:color="auto"/>
+              <w:left w:val="single" w:sz="4" w:space="0" w:color="auto"/>
+              <w:bottom w:val="single" w:sz="4" w:space="0" w:color="auto"/>
+              <w:right w:val="single" w:sz="4" w:space="0" w:color="auto"/>
+            </w:tcBorders>
+          </w:tcPr>
+          <w:p>
+            <w:pPr>
+              <w:pStyle w:val="NormalWeb"/>
+            </w:pPr>
+            <w:r>
+              <w:t xml:space="preserve">The </w:t>
+            </w:r>
+            <w:r>
+              <w:t xml:space="preserve">bills list page </w:t>
+            </w:r>
+            <w:r>
+              <w:t>will be opened</w:t>
+            </w:r>
+            <w:r>
+              <w:t>.</w:t>
+            </w:r>
+          </w:p>
+        </w:tc>
+      </w:tr>
+      <w:tr>
+        <w:trPr>
+          <w:trHeight w:val="327"/>
+        </w:trPr>
+        <w:tc>
+          <w:tcPr>
+            <w:tcW w:w="2250" w:type="dxa"/>
+            <w:tcBorders>
+              <w:top w:val="single" w:sz="4" w:space="0" w:color="auto"/>
+              <w:left w:val="single" w:sz="4" w:space="0" w:color="auto"/>
+              <w:bottom w:val="single" w:sz="4" w:space="0" w:color="auto"/>
+              <w:right w:val="single" w:sz="4" w:space="0" w:color="auto"/>
+            </w:tcBorders>
+            <w:hideMark/>
+          </w:tcPr>
+          <w:p>
+            <w:pPr>
+              <w:pStyle w:val="NormalWeb"/>
+              <w:rPr>
+                <w:bCs/>
+              </w:rPr>
+            </w:pPr>
+            <w:r>
+              <w:rPr>
+                <w:bCs/>
+              </w:rPr>
+              <w:t>Description</w:t>
+            </w:r>
+          </w:p>
+        </w:tc>
+        <w:tc>
+          <w:tcPr>
+            <w:tcW w:w="5394" w:type="dxa"/>
+            <w:tcBorders>
+              <w:top w:val="single" w:sz="4" w:space="0" w:color="auto"/>
+              <w:left w:val="single" w:sz="4" w:space="0" w:color="auto"/>
+              <w:bottom w:val="single" w:sz="4" w:space="0" w:color="auto"/>
+              <w:right w:val="single" w:sz="4" w:space="0" w:color="auto"/>
+            </w:tcBorders>
+          </w:tcPr>
+          <w:p>
+            <w:pPr>
+              <w:pStyle w:val="NormalWeb"/>
+            </w:pPr>
+            <w:r>
+              <w:t xml:space="preserve">If the </w:t>
+            </w:r>
+            <w:r>
+              <w:t>admin</w:t>
+            </w:r>
+            <w:r>
+              <w:t xml:space="preserve"> clicks on the </w:t>
+            </w:r>
+            <w:r>
+              <w:t>view bills button on the user details page</w:t>
+            </w:r>
+            <w:r>
+              <w:t>, then a new</w:t>
+            </w:r>
+            <w:r>
+              <w:t xml:space="preserve"> page containing all the</w:t>
+            </w:r>
+            <w:r>
+              <w:t xml:space="preserve"> bills of that </w:t>
+            </w:r>
+            <w:proofErr w:type="gramStart"/>
+            <w:r>
+              <w:t>particular user</w:t>
+            </w:r>
+            <w:proofErr w:type="gramEnd"/>
+            <w:r>
+              <w:t xml:space="preserve"> should be displayed.</w:t>
+            </w:r>
+          </w:p>
+        </w:tc>
+      </w:tr>
+    </w:tbl>
+    <w:p>
+      <w:pPr>
+        <w:pStyle w:val="NormalWeb"/>
+      </w:pPr>
+    </w:p>
+    <w:p>
+      <w:pPr>
+        <w:pStyle w:val="NormalWeb"/>
+        <w:numPr>
+          <w:ilvl w:val="0"/>
+          <w:numId w:val="17"/>
+        </w:numPr>
+      </w:pPr>
+      <w:r>
+        <w:t>View Bills Page:</w:t>
+      </w:r>
+    </w:p>
+    <w:tbl>
+      <w:tblPr>
+        <w:tblStyle w:val="TableGrid"/>
+        <w:tblW w:w="0" w:type="auto"/>
+        <w:tblInd w:w="828" w:type="dxa"/>
+        <w:tblLook w:val="04A0" w:firstRow="1" w:lastRow="0" w:firstColumn="1" w:lastColumn="0" w:noHBand="0" w:noVBand="1"/>
+      </w:tblPr>
+      <w:tblGrid>
+        <w:gridCol w:w="2250"/>
+        <w:gridCol w:w="5394"/>
+      </w:tblGrid>
+      <w:tr>
+        <w:trPr>
+          <w:trHeight w:val="327"/>
+        </w:trPr>
+        <w:tc>
+          <w:tcPr>
+            <w:tcW w:w="2250" w:type="dxa"/>
+            <w:tcBorders>
+              <w:top w:val="single" w:sz="4" w:space="0" w:color="auto"/>
+              <w:left w:val="single" w:sz="4" w:space="0" w:color="auto"/>
+              <w:bottom w:val="single" w:sz="4" w:space="0" w:color="auto"/>
+              <w:right w:val="single" w:sz="4" w:space="0" w:color="auto"/>
+            </w:tcBorders>
+            <w:hideMark/>
+          </w:tcPr>
+          <w:p>
+            <w:pPr>
+              <w:pStyle w:val="NormalWeb"/>
+              <w:rPr>
+                <w:bCs/>
+              </w:rPr>
+            </w:pPr>
+            <w:r>
+              <w:rPr>
+                <w:bCs/>
+              </w:rPr>
+              <w:t>ID</w:t>
+            </w:r>
+          </w:p>
+        </w:tc>
+        <w:tc>
+          <w:tcPr>
+            <w:tcW w:w="5394" w:type="dxa"/>
+            <w:tcBorders>
+              <w:top w:val="single" w:sz="4" w:space="0" w:color="auto"/>
+              <w:left w:val="single" w:sz="4" w:space="0" w:color="auto"/>
+              <w:bottom w:val="single" w:sz="4" w:space="0" w:color="auto"/>
+              <w:right w:val="single" w:sz="4" w:space="0" w:color="auto"/>
+            </w:tcBorders>
+          </w:tcPr>
+          <w:p>
+            <w:pPr>
+              <w:pStyle w:val="NormalWeb"/>
+            </w:pPr>
+            <w:r>
+              <w:t>5</w:t>
+            </w:r>
+            <w:r>
+              <w:t>.1</w:t>
+            </w:r>
+          </w:p>
+        </w:tc>
+      </w:tr>
+      <w:tr>
+        <w:trPr>
+          <w:trHeight w:val="327"/>
+        </w:trPr>
+        <w:tc>
+          <w:tcPr>
+            <w:tcW w:w="2250" w:type="dxa"/>
+            <w:tcBorders>
+              <w:top w:val="single" w:sz="4" w:space="0" w:color="auto"/>
+              <w:left w:val="single" w:sz="4" w:space="0" w:color="auto"/>
+              <w:bottom w:val="single" w:sz="4" w:space="0" w:color="auto"/>
+              <w:right w:val="single" w:sz="4" w:space="0" w:color="auto"/>
+            </w:tcBorders>
+            <w:hideMark/>
+          </w:tcPr>
+          <w:p>
+            <w:pPr>
+              <w:pStyle w:val="NormalWeb"/>
+              <w:rPr>
+                <w:bCs/>
+              </w:rPr>
+            </w:pPr>
+            <w:r>
+              <w:rPr>
+                <w:bCs/>
+              </w:rPr>
+              <w:t>Test Input</w:t>
+            </w:r>
+          </w:p>
+        </w:tc>
+        <w:tc>
+          <w:tcPr>
+            <w:tcW w:w="5394" w:type="dxa"/>
+            <w:tcBorders>
+              <w:top w:val="single" w:sz="4" w:space="0" w:color="auto"/>
+              <w:left w:val="single" w:sz="4" w:space="0" w:color="auto"/>
+              <w:bottom w:val="single" w:sz="4" w:space="0" w:color="auto"/>
+              <w:right w:val="single" w:sz="4" w:space="0" w:color="auto"/>
+            </w:tcBorders>
+          </w:tcPr>
+          <w:p>
+            <w:pPr>
+              <w:pStyle w:val="NormalWeb"/>
+              <w:numPr>
+                <w:ilvl w:val="0"/>
+                <w:numId w:val="20"/>
+              </w:numPr>
+            </w:pPr>
+            <w:r>
+              <w:t>Click on</w:t>
+            </w:r>
+            <w:r>
+              <w:t xml:space="preserve"> view bill</w:t>
+            </w:r>
+            <w:r>
+              <w:t xml:space="preserve"> details</w:t>
+            </w:r>
+            <w:r>
+              <w:t xml:space="preserve"> button</w:t>
+            </w:r>
+            <w:r>
+              <w:t xml:space="preserve"> in the bill list</w:t>
+            </w:r>
+            <w:r>
+              <w:t xml:space="preserve"> on the </w:t>
+            </w:r>
+            <w:r>
+              <w:t>view bills</w:t>
+            </w:r>
+            <w:r>
+              <w:t xml:space="preserve"> page</w:t>
+            </w:r>
+            <w:r>
+              <w:t>.</w:t>
+            </w:r>
+          </w:p>
+        </w:tc>
+      </w:tr>
+      <w:tr>
+        <w:trPr>
+          <w:trHeight w:val="327"/>
+        </w:trPr>
+        <w:tc>
+          <w:tcPr>
+            <w:tcW w:w="2250" w:type="dxa"/>
+            <w:tcBorders>
+              <w:top w:val="single" w:sz="4" w:space="0" w:color="auto"/>
+              <w:left w:val="single" w:sz="4" w:space="0" w:color="auto"/>
+              <w:bottom w:val="single" w:sz="4" w:space="0" w:color="auto"/>
+              <w:right w:val="single" w:sz="4" w:space="0" w:color="auto"/>
+            </w:tcBorders>
+            <w:hideMark/>
+          </w:tcPr>
+          <w:p>
+            <w:pPr>
+              <w:pStyle w:val="NormalWeb"/>
+              <w:rPr>
+                <w:bCs/>
+              </w:rPr>
+            </w:pPr>
+            <w:r>
+              <w:rPr>
+                <w:bCs/>
+              </w:rPr>
+              <w:t>Expected Output</w:t>
+            </w:r>
+          </w:p>
+        </w:tc>
+        <w:tc>
+          <w:tcPr>
+            <w:tcW w:w="5394" w:type="dxa"/>
+            <w:tcBorders>
+              <w:top w:val="single" w:sz="4" w:space="0" w:color="auto"/>
+              <w:left w:val="single" w:sz="4" w:space="0" w:color="auto"/>
+              <w:bottom w:val="single" w:sz="4" w:space="0" w:color="auto"/>
+              <w:right w:val="single" w:sz="4" w:space="0" w:color="auto"/>
+            </w:tcBorders>
+          </w:tcPr>
+          <w:p>
+            <w:pPr>
+              <w:pStyle w:val="NormalWeb"/>
+            </w:pPr>
+            <w:r>
+              <w:t xml:space="preserve">The </w:t>
+            </w:r>
+            <w:r>
+              <w:t>bill details page will be opened.</w:t>
+            </w:r>
+          </w:p>
+        </w:tc>
+      </w:tr>
+      <w:tr>
+        <w:trPr>
+          <w:trHeight w:val="327"/>
+        </w:trPr>
+        <w:tc>
+          <w:tcPr>
+            <w:tcW w:w="2250" w:type="dxa"/>
+            <w:tcBorders>
+              <w:top w:val="single" w:sz="4" w:space="0" w:color="auto"/>
+              <w:left w:val="single" w:sz="4" w:space="0" w:color="auto"/>
+              <w:bottom w:val="single" w:sz="4" w:space="0" w:color="auto"/>
+              <w:right w:val="single" w:sz="4" w:space="0" w:color="auto"/>
+            </w:tcBorders>
+            <w:hideMark/>
+          </w:tcPr>
+          <w:p>
+            <w:pPr>
+              <w:pStyle w:val="NormalWeb"/>
+              <w:rPr>
+                <w:bCs/>
+              </w:rPr>
+            </w:pPr>
+            <w:r>
+              <w:rPr>
+                <w:bCs/>
+              </w:rPr>
+              <w:t>Description</w:t>
+            </w:r>
+          </w:p>
+        </w:tc>
+        <w:tc>
+          <w:tcPr>
+            <w:tcW w:w="5394" w:type="dxa"/>
+            <w:tcBorders>
+              <w:top w:val="single" w:sz="4" w:space="0" w:color="auto"/>
+              <w:left w:val="single" w:sz="4" w:space="0" w:color="auto"/>
+              <w:bottom w:val="single" w:sz="4" w:space="0" w:color="auto"/>
+              <w:right w:val="single" w:sz="4" w:space="0" w:color="auto"/>
+            </w:tcBorders>
+          </w:tcPr>
+          <w:p>
+            <w:pPr>
+              <w:pStyle w:val="NormalWeb"/>
+            </w:pPr>
+            <w:r>
+              <w:t xml:space="preserve">If the </w:t>
+            </w:r>
+            <w:r>
+              <w:t>admin</w:t>
+            </w:r>
+            <w:r>
+              <w:t xml:space="preserve"> clicks on the </w:t>
+            </w:r>
+            <w:r>
+              <w:t>view</w:t>
+            </w:r>
+            <w:r>
+              <w:t xml:space="preserve"> details</w:t>
+            </w:r>
+            <w:r>
+              <w:t xml:space="preserve"> bills button </w:t>
+            </w:r>
+            <w:r>
+              <w:t>in the bill list on the view bills page</w:t>
+            </w:r>
+            <w:r>
+              <w:t>, then a new</w:t>
+            </w:r>
+            <w:r>
+              <w:t xml:space="preserve"> page containing all the</w:t>
+            </w:r>
+            <w:r>
+              <w:t xml:space="preserve"> details of that </w:t>
+            </w:r>
+            <w:proofErr w:type="gramStart"/>
+            <w:r>
+              <w:t>particular</w:t>
+            </w:r>
+            <w:r>
+              <w:t xml:space="preserve"> bill</w:t>
+            </w:r>
+            <w:proofErr w:type="gramEnd"/>
+            <w:r>
+              <w:t xml:space="preserve"> of </w:t>
+            </w:r>
+            <w:r>
+              <w:t xml:space="preserve">the user </w:t>
+            </w:r>
+            <w:r>
+              <w:t>should be displayed.</w:t>
+            </w:r>
+          </w:p>
+        </w:tc>
+      </w:tr>
+    </w:tbl>
+    <w:p>
+      <w:pPr>
+        <w:pStyle w:val="NormalWeb"/>
+        <w:ind w:left="720"/>
+      </w:pPr>
+    </w:p>
+    <w:p>
+      <w:pPr>
+        <w:pStyle w:val="NormalWeb"/>
+        <w:numPr>
+          <w:ilvl w:val="0"/>
+          <w:numId w:val="17"/>
+        </w:numPr>
+      </w:pPr>
+      <w:r>
+        <w:t>View Bill Details Page:</w:t>
+      </w:r>
+    </w:p>
+    <w:tbl>
+      <w:tblPr>
+        <w:tblStyle w:val="TableGrid"/>
+        <w:tblW w:w="0" w:type="auto"/>
+        <w:tblInd w:w="828" w:type="dxa"/>
+        <w:tblLook w:val="04A0" w:firstRow="1" w:lastRow="0" w:firstColumn="1" w:lastColumn="0" w:noHBand="0" w:noVBand="1"/>
+      </w:tblPr>
+      <w:tblGrid>
+        <w:gridCol w:w="2250"/>
+        <w:gridCol w:w="5394"/>
+      </w:tblGrid>
+      <w:tr>
+        <w:trPr>
+          <w:trHeight w:val="327"/>
+        </w:trPr>
+        <w:tc>
+          <w:tcPr>
+            <w:tcW w:w="2250" w:type="dxa"/>
+            <w:tcBorders>
+              <w:top w:val="single" w:sz="4" w:space="0" w:color="auto"/>
+              <w:left w:val="single" w:sz="4" w:space="0" w:color="auto"/>
+              <w:bottom w:val="single" w:sz="4" w:space="0" w:color="auto"/>
+              <w:right w:val="single" w:sz="4" w:space="0" w:color="auto"/>
+            </w:tcBorders>
+            <w:hideMark/>
+          </w:tcPr>
+          <w:p>
+            <w:pPr>
+              <w:pStyle w:val="NormalWeb"/>
+              <w:rPr>
+                <w:bCs/>
+              </w:rPr>
+            </w:pPr>
+            <w:r>
+              <w:rPr>
+                <w:bCs/>
+              </w:rPr>
+              <w:t>ID</w:t>
+            </w:r>
+          </w:p>
+        </w:tc>
+        <w:tc>
+          <w:tcPr>
+            <w:tcW w:w="5394" w:type="dxa"/>
+            <w:tcBorders>
+              <w:top w:val="single" w:sz="4" w:space="0" w:color="auto"/>
+              <w:left w:val="single" w:sz="4" w:space="0" w:color="auto"/>
+              <w:bottom w:val="single" w:sz="4" w:space="0" w:color="auto"/>
+              <w:right w:val="single" w:sz="4" w:space="0" w:color="auto"/>
+            </w:tcBorders>
+          </w:tcPr>
+          <w:p>
+            <w:pPr>
+              <w:pStyle w:val="NormalWeb"/>
+            </w:pPr>
+            <w:r>
+              <w:t>6</w:t>
+            </w:r>
+            <w:r>
+              <w:t>.1</w:t>
+            </w:r>
+          </w:p>
+        </w:tc>
+      </w:tr>
+      <w:tr>
+        <w:trPr>
+          <w:trHeight w:val="327"/>
+        </w:trPr>
+        <w:tc>
+          <w:tcPr>
+            <w:tcW w:w="2250" w:type="dxa"/>
+            <w:tcBorders>
+              <w:top w:val="single" w:sz="4" w:space="0" w:color="auto"/>
+              <w:left w:val="single" w:sz="4" w:space="0" w:color="auto"/>
+              <w:bottom w:val="single" w:sz="4" w:space="0" w:color="auto"/>
+              <w:right w:val="single" w:sz="4" w:space="0" w:color="auto"/>
+            </w:tcBorders>
+            <w:hideMark/>
+          </w:tcPr>
+          <w:p>
+            <w:pPr>
+              <w:pStyle w:val="NormalWeb"/>
+              <w:rPr>
+                <w:bCs/>
+              </w:rPr>
+            </w:pPr>
+            <w:r>
+              <w:rPr>
+                <w:bCs/>
+              </w:rPr>
+              <w:t>Test Input</w:t>
+            </w:r>
+          </w:p>
+        </w:tc>
+        <w:tc>
+          <w:tcPr>
+            <w:tcW w:w="5394" w:type="dxa"/>
+            <w:tcBorders>
+              <w:top w:val="single" w:sz="4" w:space="0" w:color="auto"/>
+              <w:left w:val="single" w:sz="4" w:space="0" w:color="auto"/>
+              <w:bottom w:val="single" w:sz="4" w:space="0" w:color="auto"/>
+              <w:right w:val="single" w:sz="4" w:space="0" w:color="auto"/>
+            </w:tcBorders>
+          </w:tcPr>
+          <w:p>
+            <w:pPr>
+              <w:pStyle w:val="NormalWeb"/>
+              <w:numPr>
+                <w:ilvl w:val="0"/>
+                <w:numId w:val="21"/>
+              </w:numPr>
+            </w:pPr>
+            <w:r>
+              <w:t>Click on</w:t>
+            </w:r>
+            <w:r>
+              <w:t xml:space="preserve"> </w:t>
+            </w:r>
+            <w:r>
+              <w:t>edit bill</w:t>
+            </w:r>
+            <w:r>
+              <w:t xml:space="preserve"> button on the view bill</w:t>
+            </w:r>
+            <w:r>
+              <w:t xml:space="preserve"> details </w:t>
+            </w:r>
+            <w:r>
+              <w:t>page</w:t>
+            </w:r>
+            <w:r>
+              <w:t>.</w:t>
+            </w:r>
+          </w:p>
+        </w:tc>
+      </w:tr>
+      <w:tr>
+        <w:trPr>
+          <w:trHeight w:val="327"/>
+        </w:trPr>
+        <w:tc>
+          <w:tcPr>
+            <w:tcW w:w="2250" w:type="dxa"/>
+            <w:tcBorders>
+              <w:top w:val="single" w:sz="4" w:space="0" w:color="auto"/>
+              <w:left w:val="single" w:sz="4" w:space="0" w:color="auto"/>
+              <w:bottom w:val="single" w:sz="4" w:space="0" w:color="auto"/>
+              <w:right w:val="single" w:sz="4" w:space="0" w:color="auto"/>
+            </w:tcBorders>
+            <w:hideMark/>
+          </w:tcPr>
+          <w:p>
+            <w:pPr>
+              <w:pStyle w:val="NormalWeb"/>
+              <w:rPr>
+                <w:bCs/>
+              </w:rPr>
+            </w:pPr>
+            <w:r>
+              <w:rPr>
+                <w:bCs/>
+              </w:rPr>
+              <w:t>Expected Output</w:t>
+            </w:r>
+          </w:p>
+        </w:tc>
+        <w:tc>
+          <w:tcPr>
+            <w:tcW w:w="5394" w:type="dxa"/>
+            <w:tcBorders>
+              <w:top w:val="single" w:sz="4" w:space="0" w:color="auto"/>
+              <w:left w:val="single" w:sz="4" w:space="0" w:color="auto"/>
+              <w:bottom w:val="single" w:sz="4" w:space="0" w:color="auto"/>
+              <w:right w:val="single" w:sz="4" w:space="0" w:color="auto"/>
+            </w:tcBorders>
+          </w:tcPr>
+          <w:p>
+            <w:pPr>
+              <w:pStyle w:val="NormalWeb"/>
+            </w:pPr>
+            <w:r>
+              <w:t xml:space="preserve">The </w:t>
+            </w:r>
+            <w:r>
+              <w:t>edit bill details page</w:t>
+            </w:r>
+            <w:r>
+              <w:t xml:space="preserve"> will be opened.</w:t>
+            </w:r>
+          </w:p>
+        </w:tc>
+      </w:tr>
+      <w:tr>
+        <w:trPr>
+          <w:trHeight w:val="327"/>
+        </w:trPr>
+        <w:tc>
+          <w:tcPr>
+            <w:tcW w:w="2250" w:type="dxa"/>
+            <w:tcBorders>
+              <w:top w:val="single" w:sz="4" w:space="0" w:color="auto"/>
+              <w:left w:val="single" w:sz="4" w:space="0" w:color="auto"/>
+              <w:bottom w:val="single" w:sz="4" w:space="0" w:color="auto"/>
+              <w:right w:val="single" w:sz="4" w:space="0" w:color="auto"/>
+            </w:tcBorders>
+            <w:hideMark/>
+          </w:tcPr>
+          <w:p>
+            <w:pPr>
+              <w:pStyle w:val="NormalWeb"/>
+              <w:rPr>
+                <w:bCs/>
+              </w:rPr>
+            </w:pPr>
+            <w:r>
+              <w:rPr>
+                <w:bCs/>
+              </w:rPr>
+              <w:t>Description</w:t>
+            </w:r>
+          </w:p>
+        </w:tc>
+        <w:tc>
+          <w:tcPr>
+            <w:tcW w:w="5394" w:type="dxa"/>
+            <w:tcBorders>
+              <w:top w:val="single" w:sz="4" w:space="0" w:color="auto"/>
+              <w:left w:val="single" w:sz="4" w:space="0" w:color="auto"/>
+              <w:bottom w:val="single" w:sz="4" w:space="0" w:color="auto"/>
+              <w:right w:val="single" w:sz="4" w:space="0" w:color="auto"/>
+            </w:tcBorders>
+          </w:tcPr>
+          <w:p>
+            <w:pPr>
+              <w:pStyle w:val="NormalWeb"/>
+            </w:pPr>
+            <w:r>
+              <w:t xml:space="preserve">If the </w:t>
+            </w:r>
+            <w:r>
+              <w:t>admin</w:t>
+            </w:r>
+            <w:r>
+              <w:t xml:space="preserve"> clicks on</w:t>
+            </w:r>
+            <w:r>
+              <w:t xml:space="preserve"> the</w:t>
+            </w:r>
+            <w:r>
+              <w:t xml:space="preserve"> </w:t>
+            </w:r>
+            <w:r>
+              <w:t>edit bill button on the view bill details page</w:t>
+            </w:r>
+            <w:r>
+              <w:t>,</w:t>
+            </w:r>
+            <w:r>
+              <w:t xml:space="preserve"> then the admin should be able to edit all the details of that </w:t>
+            </w:r>
+            <w:proofErr w:type="gramStart"/>
+            <w:r>
+              <w:t>particular bill</w:t>
+            </w:r>
+            <w:proofErr w:type="gramEnd"/>
+            <w:r>
+              <w:t>.</w:t>
+            </w:r>
+          </w:p>
+        </w:tc>
+      </w:tr>
+    </w:tbl>
+    <w:p>
+      <w:pPr>
+        <w:pStyle w:val="NormalWeb"/>
+        <w:ind w:left="720"/>
+      </w:pPr>
+    </w:p>
+    <w:p>
+      <w:pPr>
+        <w:pStyle w:val="NormalWeb"/>
+        <w:numPr>
+          <w:ilvl w:val="0"/>
+          <w:numId w:val="17"/>
+        </w:numPr>
+      </w:pPr>
+      <w:r>
+        <w:t>Edit Bill Page:</w:t>
+      </w:r>
+    </w:p>
+    <w:tbl>
+      <w:tblPr>
+        <w:tblStyle w:val="TableGrid"/>
+        <w:tblW w:w="0" w:type="auto"/>
+        <w:tblInd w:w="828" w:type="dxa"/>
+        <w:tblLook w:val="04A0" w:firstRow="1" w:lastRow="0" w:firstColumn="1" w:lastColumn="0" w:noHBand="0" w:noVBand="1"/>
+      </w:tblPr>
+      <w:tblGrid>
+        <w:gridCol w:w="2250"/>
+        <w:gridCol w:w="5394"/>
+      </w:tblGrid>
+      <w:tr>
+        <w:trPr>
+          <w:trHeight w:val="327"/>
+        </w:trPr>
+        <w:tc>
+          <w:tcPr>
+            <w:tcW w:w="2250" w:type="dxa"/>
+            <w:tcBorders>
+              <w:top w:val="single" w:sz="4" w:space="0" w:color="auto"/>
+              <w:left w:val="single" w:sz="4" w:space="0" w:color="auto"/>
+              <w:bottom w:val="single" w:sz="4" w:space="0" w:color="auto"/>
+              <w:right w:val="single" w:sz="4" w:space="0" w:color="auto"/>
+            </w:tcBorders>
+            <w:hideMark/>
+          </w:tcPr>
+          <w:p>
+            <w:pPr>
+              <w:pStyle w:val="NormalWeb"/>
+              <w:rPr>
+                <w:bCs/>
+              </w:rPr>
+            </w:pPr>
+            <w:r>
+              <w:rPr>
+                <w:bCs/>
+              </w:rPr>
+              <w:t>ID</w:t>
+            </w:r>
+          </w:p>
+        </w:tc>
+        <w:tc>
+          <w:tcPr>
+            <w:tcW w:w="5394" w:type="dxa"/>
+            <w:tcBorders>
+              <w:top w:val="single" w:sz="4" w:space="0" w:color="auto"/>
+              <w:left w:val="single" w:sz="4" w:space="0" w:color="auto"/>
+              <w:bottom w:val="single" w:sz="4" w:space="0" w:color="auto"/>
+              <w:right w:val="single" w:sz="4" w:space="0" w:color="auto"/>
+            </w:tcBorders>
+          </w:tcPr>
+          <w:p>
+            <w:pPr>
+              <w:pStyle w:val="NormalWeb"/>
+            </w:pPr>
+            <w:r>
+              <w:t>7</w:t>
+            </w:r>
+            <w:r>
+              <w:t>.1</w:t>
+            </w:r>
+          </w:p>
+        </w:tc>
+      </w:tr>
+      <w:tr>
+        <w:trPr>
+          <w:trHeight w:val="327"/>
+        </w:trPr>
+        <w:tc>
+          <w:tcPr>
+            <w:tcW w:w="2250" w:type="dxa"/>
+            <w:tcBorders>
+              <w:top w:val="single" w:sz="4" w:space="0" w:color="auto"/>
+              <w:left w:val="single" w:sz="4" w:space="0" w:color="auto"/>
+              <w:bottom w:val="single" w:sz="4" w:space="0" w:color="auto"/>
+              <w:right w:val="single" w:sz="4" w:space="0" w:color="auto"/>
+            </w:tcBorders>
+            <w:hideMark/>
+          </w:tcPr>
+          <w:p>
+            <w:pPr>
+              <w:pStyle w:val="NormalWeb"/>
+              <w:rPr>
+                <w:bCs/>
+              </w:rPr>
+            </w:pPr>
+            <w:r>
+              <w:rPr>
+                <w:bCs/>
+              </w:rPr>
+              <w:t>Test Input</w:t>
+            </w:r>
+          </w:p>
+        </w:tc>
+        <w:tc>
+          <w:tcPr>
+            <w:tcW w:w="5394" w:type="dxa"/>
+            <w:tcBorders>
+              <w:top w:val="single" w:sz="4" w:space="0" w:color="auto"/>
+              <w:left w:val="single" w:sz="4" w:space="0" w:color="auto"/>
+              <w:bottom w:val="single" w:sz="4" w:space="0" w:color="auto"/>
+              <w:right w:val="single" w:sz="4" w:space="0" w:color="auto"/>
+            </w:tcBorders>
+          </w:tcPr>
+          <w:p>
+            <w:pPr>
+              <w:pStyle w:val="NormalWeb"/>
+              <w:numPr>
+                <w:ilvl w:val="0"/>
+                <w:numId w:val="22"/>
+              </w:numPr>
+            </w:pPr>
+            <w:r>
+              <w:t>Click on</w:t>
+            </w:r>
+            <w:r>
+              <w:t xml:space="preserve"> </w:t>
+            </w:r>
+            <w:r>
+              <w:t>save changes</w:t>
+            </w:r>
+            <w:r>
+              <w:t xml:space="preserve"> button on the </w:t>
+            </w:r>
+            <w:r>
+              <w:t>edit bill</w:t>
+            </w:r>
+            <w:r>
+              <w:t xml:space="preserve"> details page</w:t>
+            </w:r>
+            <w:r>
+              <w:t>.</w:t>
+            </w:r>
+          </w:p>
+        </w:tc>
+      </w:tr>
+      <w:tr>
+        <w:trPr>
+          <w:trHeight w:val="327"/>
+        </w:trPr>
+        <w:tc>
+          <w:tcPr>
+            <w:tcW w:w="2250" w:type="dxa"/>
+            <w:tcBorders>
+              <w:top w:val="single" w:sz="4" w:space="0" w:color="auto"/>
+              <w:left w:val="single" w:sz="4" w:space="0" w:color="auto"/>
+              <w:bottom w:val="single" w:sz="4" w:space="0" w:color="auto"/>
+              <w:right w:val="single" w:sz="4" w:space="0" w:color="auto"/>
+            </w:tcBorders>
+            <w:hideMark/>
+          </w:tcPr>
+          <w:p>
+            <w:pPr>
+              <w:pStyle w:val="NormalWeb"/>
+              <w:rPr>
+                <w:bCs/>
+              </w:rPr>
+            </w:pPr>
+            <w:r>
+              <w:rPr>
+                <w:bCs/>
+              </w:rPr>
+              <w:t>Expected Output</w:t>
+            </w:r>
+          </w:p>
+        </w:tc>
+        <w:tc>
+          <w:tcPr>
+            <w:tcW w:w="5394" w:type="dxa"/>
+            <w:tcBorders>
+              <w:top w:val="single" w:sz="4" w:space="0" w:color="auto"/>
+              <w:left w:val="single" w:sz="4" w:space="0" w:color="auto"/>
+              <w:bottom w:val="single" w:sz="4" w:space="0" w:color="auto"/>
+              <w:right w:val="single" w:sz="4" w:space="0" w:color="auto"/>
+            </w:tcBorders>
+          </w:tcPr>
+          <w:p>
+            <w:pPr>
+              <w:pStyle w:val="NormalWeb"/>
+            </w:pPr>
+            <w:r>
+              <w:t>The edit</w:t>
+            </w:r>
+            <w:r>
+              <w:t>ed</w:t>
+            </w:r>
+            <w:r>
+              <w:t xml:space="preserve"> bill details</w:t>
+            </w:r>
+            <w:r>
+              <w:t xml:space="preserve"> should be </w:t>
+            </w:r>
+            <w:r>
+              <w:t>saved,</w:t>
+            </w:r>
+            <w:r>
+              <w:t xml:space="preserve"> and a success message should be displayed to the admin</w:t>
+            </w:r>
+            <w:r>
+              <w:t>.</w:t>
+            </w:r>
+          </w:p>
+        </w:tc>
+      </w:tr>
+      <w:tr>
+        <w:trPr>
+          <w:trHeight w:val="327"/>
+        </w:trPr>
+        <w:tc>
+          <w:tcPr>
+            <w:tcW w:w="2250" w:type="dxa"/>
+            <w:tcBorders>
+              <w:top w:val="single" w:sz="4" w:space="0" w:color="auto"/>
+              <w:left w:val="single" w:sz="4" w:space="0" w:color="auto"/>
+              <w:bottom w:val="single" w:sz="4" w:space="0" w:color="auto"/>
+              <w:right w:val="single" w:sz="4" w:space="0" w:color="auto"/>
+            </w:tcBorders>
+            <w:hideMark/>
+          </w:tcPr>
+          <w:p>
+            <w:pPr>
+              <w:pStyle w:val="NormalWeb"/>
+              <w:rPr>
+                <w:bCs/>
+              </w:rPr>
+            </w:pPr>
+            <w:r>
+              <w:rPr>
+                <w:bCs/>
+              </w:rPr>
+              <w:t>Description</w:t>
+            </w:r>
+          </w:p>
+        </w:tc>
+        <w:tc>
+          <w:tcPr>
+            <w:tcW w:w="5394" w:type="dxa"/>
+            <w:tcBorders>
+              <w:top w:val="single" w:sz="4" w:space="0" w:color="auto"/>
+              <w:left w:val="single" w:sz="4" w:space="0" w:color="auto"/>
+              <w:bottom w:val="single" w:sz="4" w:space="0" w:color="auto"/>
+              <w:right w:val="single" w:sz="4" w:space="0" w:color="auto"/>
+            </w:tcBorders>
+          </w:tcPr>
+          <w:p>
+            <w:pPr>
+              <w:pStyle w:val="NormalWeb"/>
+            </w:pPr>
+            <w:r>
+              <w:t xml:space="preserve">If the </w:t>
+            </w:r>
+            <w:r>
+              <w:t>admin</w:t>
+            </w:r>
+            <w:r>
+              <w:t xml:space="preserve"> clicks </w:t>
+            </w:r>
+            <w:r>
+              <w:t>on</w:t>
+            </w:r>
+            <w:r>
+              <w:t xml:space="preserve"> save changes button on the edit bill details page</w:t>
+            </w:r>
+            <w:r>
+              <w:t>,</w:t>
+            </w:r>
+            <w:r>
+              <w:t xml:space="preserve"> then </w:t>
+            </w:r>
+            <w:r>
+              <w:t>the</w:t>
+            </w:r>
+            <w:r>
+              <w:t xml:space="preserve"> edited bill details should be </w:t>
+            </w:r>
+            <w:r>
+              <w:t>saved,</w:t>
+            </w:r>
+            <w:r>
+              <w:t xml:space="preserve"> and a success message should be displayed to the admin</w:t>
+            </w:r>
+            <w:r>
+              <w:t>.</w:t>
+            </w:r>
+          </w:p>
+        </w:tc>
+      </w:tr>
+    </w:tbl>
+    <w:p>
+      <w:pPr>
+        <w:pStyle w:val="NormalWeb"/>
+        <w:ind w:left="720"/>
+      </w:pPr>
+    </w:p>
+    <w:tbl>
+      <w:tblPr>
+        <w:tblStyle w:val="TableGrid"/>
+        <w:tblW w:w="0" w:type="auto"/>
+        <w:tblInd w:w="828" w:type="dxa"/>
+        <w:tblLook w:val="04A0" w:firstRow="1" w:lastRow="0" w:firstColumn="1" w:lastColumn="0" w:noHBand="0" w:noVBand="1"/>
+      </w:tblPr>
+      <w:tblGrid>
+        <w:gridCol w:w="2250"/>
+        <w:gridCol w:w="5394"/>
+      </w:tblGrid>
+      <w:tr>
+        <w:trPr>
+          <w:trHeight w:val="327"/>
+        </w:trPr>
+        <w:tc>
+          <w:tcPr>
+            <w:tcW w:w="2250" w:type="dxa"/>
+            <w:tcBorders>
+              <w:top w:val="single" w:sz="4" w:space="0" w:color="auto"/>
+              <w:left w:val="single" w:sz="4" w:space="0" w:color="auto"/>
+              <w:bottom w:val="single" w:sz="4" w:space="0" w:color="auto"/>
+              <w:right w:val="single" w:sz="4" w:space="0" w:color="auto"/>
+            </w:tcBorders>
+            <w:hideMark/>
+          </w:tcPr>
+          <w:p>
+            <w:pPr>
+              <w:pStyle w:val="NormalWeb"/>
+              <w:rPr>
+                <w:bCs/>
+              </w:rPr>
+            </w:pPr>
+            <w:r>
+              <w:rPr>
+                <w:bCs/>
+              </w:rPr>
+              <w:t>ID</w:t>
+            </w:r>
+          </w:p>
+        </w:tc>
+        <w:tc>
+          <w:tcPr>
+            <w:tcW w:w="5394" w:type="dxa"/>
+            <w:tcBorders>
+              <w:top w:val="single" w:sz="4" w:space="0" w:color="auto"/>
+              <w:left w:val="single" w:sz="4" w:space="0" w:color="auto"/>
+              <w:bottom w:val="single" w:sz="4" w:space="0" w:color="auto"/>
+              <w:right w:val="single" w:sz="4" w:space="0" w:color="auto"/>
+            </w:tcBorders>
+          </w:tcPr>
+          <w:p>
+            <w:pPr>
+              <w:pStyle w:val="NormalWeb"/>
+            </w:pPr>
+            <w:r>
+              <w:t>7.</w:t>
+            </w:r>
+            <w:r>
+              <w:t>2</w:t>
+            </w:r>
+          </w:p>
+        </w:tc>
+      </w:tr>
+      <w:tr>
+        <w:trPr>
+          <w:trHeight w:val="327"/>
+        </w:trPr>
+        <w:tc>
+          <w:tcPr>
+            <w:tcW w:w="2250" w:type="dxa"/>
+            <w:tcBorders>
+              <w:top w:val="single" w:sz="4" w:space="0" w:color="auto"/>
+              <w:left w:val="single" w:sz="4" w:space="0" w:color="auto"/>
+              <w:bottom w:val="single" w:sz="4" w:space="0" w:color="auto"/>
+              <w:right w:val="single" w:sz="4" w:space="0" w:color="auto"/>
+            </w:tcBorders>
+            <w:hideMark/>
+          </w:tcPr>
+          <w:p>
+            <w:pPr>
+              <w:pStyle w:val="NormalWeb"/>
+              <w:rPr>
+                <w:bCs/>
+              </w:rPr>
+            </w:pPr>
+            <w:r>
+              <w:rPr>
+                <w:bCs/>
+              </w:rPr>
+              <w:lastRenderedPageBreak/>
+              <w:t>Test Input</w:t>
+            </w:r>
+          </w:p>
+        </w:tc>
+        <w:tc>
+          <w:tcPr>
+            <w:tcW w:w="5394" w:type="dxa"/>
+            <w:tcBorders>
+              <w:top w:val="single" w:sz="4" w:space="0" w:color="auto"/>
+              <w:left w:val="single" w:sz="4" w:space="0" w:color="auto"/>
+              <w:bottom w:val="single" w:sz="4" w:space="0" w:color="auto"/>
+              <w:right w:val="single" w:sz="4" w:space="0" w:color="auto"/>
+            </w:tcBorders>
+          </w:tcPr>
+          <w:p>
+            <w:pPr>
+              <w:pStyle w:val="NormalWeb"/>
+              <w:numPr>
+                <w:ilvl w:val="0"/>
+                <w:numId w:val="23"/>
+              </w:numPr>
+            </w:pPr>
+            <w:r>
+              <w:t>Click on</w:t>
+            </w:r>
+            <w:r>
+              <w:t xml:space="preserve"> save changes button on the edit bill details page</w:t>
+            </w:r>
+            <w:r>
+              <w:t>.</w:t>
+            </w:r>
+          </w:p>
+        </w:tc>
+      </w:tr>
+      <w:tr>
+        <w:trPr>
+          <w:trHeight w:val="327"/>
+        </w:trPr>
+        <w:tc>
+          <w:tcPr>
+            <w:tcW w:w="2250" w:type="dxa"/>
+            <w:tcBorders>
+              <w:top w:val="single" w:sz="4" w:space="0" w:color="auto"/>
+              <w:left w:val="single" w:sz="4" w:space="0" w:color="auto"/>
+              <w:bottom w:val="single" w:sz="4" w:space="0" w:color="auto"/>
+              <w:right w:val="single" w:sz="4" w:space="0" w:color="auto"/>
+            </w:tcBorders>
+            <w:hideMark/>
+          </w:tcPr>
+          <w:p>
+            <w:pPr>
+              <w:pStyle w:val="NormalWeb"/>
+              <w:rPr>
+                <w:bCs/>
+              </w:rPr>
+            </w:pPr>
+            <w:r>
+              <w:rPr>
+                <w:bCs/>
+              </w:rPr>
+              <w:t>Expected Output</w:t>
+            </w:r>
+          </w:p>
+        </w:tc>
+        <w:tc>
+          <w:tcPr>
+            <w:tcW w:w="5394" w:type="dxa"/>
+            <w:tcBorders>
+              <w:top w:val="single" w:sz="4" w:space="0" w:color="auto"/>
+              <w:left w:val="single" w:sz="4" w:space="0" w:color="auto"/>
+              <w:bottom w:val="single" w:sz="4" w:space="0" w:color="auto"/>
+              <w:right w:val="single" w:sz="4" w:space="0" w:color="auto"/>
+            </w:tcBorders>
+          </w:tcPr>
+          <w:p>
+            <w:pPr>
+              <w:pStyle w:val="NormalWeb"/>
+            </w:pPr>
+            <w:r>
+              <w:t>An error</w:t>
+            </w:r>
+            <w:r>
+              <w:t xml:space="preserve"> message should be displayed to the admin</w:t>
+            </w:r>
+            <w:r>
+              <w:t xml:space="preserve"> if the changes were not done successfully.</w:t>
+            </w:r>
+          </w:p>
+        </w:tc>
+      </w:tr>
+      <w:tr>
+        <w:trPr>
+          <w:trHeight w:val="327"/>
+        </w:trPr>
+        <w:tc>
+          <w:tcPr>
+            <w:tcW w:w="2250" w:type="dxa"/>
+            <w:tcBorders>
+              <w:top w:val="single" w:sz="4" w:space="0" w:color="auto"/>
+              <w:left w:val="single" w:sz="4" w:space="0" w:color="auto"/>
+              <w:bottom w:val="single" w:sz="4" w:space="0" w:color="auto"/>
+              <w:right w:val="single" w:sz="4" w:space="0" w:color="auto"/>
+            </w:tcBorders>
+            <w:hideMark/>
+          </w:tcPr>
+          <w:p>
+            <w:pPr>
+              <w:pStyle w:val="NormalWeb"/>
+              <w:rPr>
+                <w:bCs/>
+              </w:rPr>
+            </w:pPr>
+            <w:r>
+              <w:rPr>
+                <w:bCs/>
+              </w:rPr>
+              <w:t>Description</w:t>
+            </w:r>
+          </w:p>
+        </w:tc>
+        <w:tc>
+          <w:tcPr>
+            <w:tcW w:w="5394" w:type="dxa"/>
+            <w:tcBorders>
+              <w:top w:val="single" w:sz="4" w:space="0" w:color="auto"/>
+              <w:left w:val="single" w:sz="4" w:space="0" w:color="auto"/>
+              <w:bottom w:val="single" w:sz="4" w:space="0" w:color="auto"/>
+              <w:right w:val="single" w:sz="4" w:space="0" w:color="auto"/>
+            </w:tcBorders>
+          </w:tcPr>
+          <w:p>
+            <w:pPr>
+              <w:pStyle w:val="NormalWeb"/>
+            </w:pPr>
+            <w:r>
+              <w:t xml:space="preserve">If the </w:t>
+            </w:r>
+            <w:r>
+              <w:t>admin</w:t>
+            </w:r>
+            <w:r>
+              <w:t xml:space="preserve"> clicks on</w:t>
+            </w:r>
+            <w:r>
+              <w:t xml:space="preserve"> save changes button on the edit bill details page</w:t>
+            </w:r>
+            <w:r>
+              <w:t xml:space="preserve"> but the </w:t>
+            </w:r>
+            <w:r>
+              <w:t>changes were not done successfully</w:t>
+            </w:r>
+            <w:r>
+              <w:t>,</w:t>
+            </w:r>
+            <w:r>
+              <w:t xml:space="preserve"> then </w:t>
+            </w:r>
+            <w:r>
+              <w:t>a</w:t>
+            </w:r>
+            <w:r>
+              <w:t>n error message should be displayed to the admin</w:t>
+            </w:r>
+            <w:r>
+              <w:t>.</w:t>
+            </w:r>
+          </w:p>
+        </w:tc>
+      </w:tr>
+    </w:tbl>
+    <w:p>
+      <w:pPr>
+        <w:pStyle w:val="NormalWeb"/>
+        <w:ind w:left="720"/>
+      </w:pPr>
+    </w:p>
+    <w:p>
+      <w:pPr>
+        <w:pStyle w:val="NormalWeb"/>
+        <w:numPr>
+          <w:ilvl w:val="0"/>
+          <w:numId w:val="17"/>
+        </w:numPr>
+      </w:pPr>
+      <w:r>
+        <w:t>Bill Due Warning Page:</w:t>
+      </w:r>
+    </w:p>
+    <w:tbl>
+      <w:tblPr>
+        <w:tblStyle w:val="TableGrid"/>
+        <w:tblW w:w="0" w:type="auto"/>
+        <w:tblInd w:w="828" w:type="dxa"/>
+        <w:tblLook w:val="04A0" w:firstRow="1" w:lastRow="0" w:firstColumn="1" w:lastColumn="0" w:noHBand="0" w:noVBand="1"/>
+      </w:tblPr>
+      <w:tblGrid>
+        <w:gridCol w:w="2250"/>
+        <w:gridCol w:w="5394"/>
+      </w:tblGrid>
+      <w:tr>
+        <w:trPr>
+          <w:trHeight w:val="327"/>
+        </w:trPr>
+        <w:tc>
+          <w:tcPr>
+            <w:tcW w:w="2250" w:type="dxa"/>
+            <w:tcBorders>
+              <w:top w:val="single" w:sz="4" w:space="0" w:color="auto"/>
+              <w:left w:val="single" w:sz="4" w:space="0" w:color="auto"/>
+              <w:bottom w:val="single" w:sz="4" w:space="0" w:color="auto"/>
+              <w:right w:val="single" w:sz="4" w:space="0" w:color="auto"/>
+            </w:tcBorders>
+            <w:hideMark/>
+          </w:tcPr>
+          <w:p>
+            <w:pPr>
+              <w:pStyle w:val="NormalWeb"/>
+              <w:rPr>
+                <w:bCs/>
+              </w:rPr>
+            </w:pPr>
+            <w:r>
+              <w:rPr>
+                <w:bCs/>
+              </w:rPr>
+              <w:t>ID</w:t>
+            </w:r>
+          </w:p>
+        </w:tc>
+        <w:tc>
+          <w:tcPr>
+            <w:tcW w:w="5394" w:type="dxa"/>
+            <w:tcBorders>
+              <w:top w:val="single" w:sz="4" w:space="0" w:color="auto"/>
+              <w:left w:val="single" w:sz="4" w:space="0" w:color="auto"/>
+              <w:bottom w:val="single" w:sz="4" w:space="0" w:color="auto"/>
+              <w:right w:val="single" w:sz="4" w:space="0" w:color="auto"/>
+            </w:tcBorders>
+          </w:tcPr>
+          <w:p>
+            <w:pPr>
+              <w:pStyle w:val="NormalWeb"/>
+            </w:pPr>
+            <w:r>
+              <w:t>8</w:t>
+            </w:r>
+            <w:r>
+              <w:t>.</w:t>
+            </w:r>
+            <w:r>
+              <w:t>1</w:t>
+            </w:r>
+          </w:p>
+        </w:tc>
+      </w:tr>
+      <w:tr>
+        <w:trPr>
+          <w:trHeight w:val="327"/>
+        </w:trPr>
+        <w:tc>
+          <w:tcPr>
+            <w:tcW w:w="2250" w:type="dxa"/>
+            <w:tcBorders>
+              <w:top w:val="single" w:sz="4" w:space="0" w:color="auto"/>
+              <w:left w:val="single" w:sz="4" w:space="0" w:color="auto"/>
+              <w:bottom w:val="single" w:sz="4" w:space="0" w:color="auto"/>
+              <w:right w:val="single" w:sz="4" w:space="0" w:color="auto"/>
+            </w:tcBorders>
+            <w:hideMark/>
+          </w:tcPr>
+          <w:p>
+            <w:pPr>
+              <w:pStyle w:val="NormalWeb"/>
+              <w:rPr>
+                <w:bCs/>
+              </w:rPr>
+            </w:pPr>
+            <w:r>
+              <w:rPr>
+                <w:bCs/>
+              </w:rPr>
+              <w:t>Test Input</w:t>
+            </w:r>
+          </w:p>
+        </w:tc>
+        <w:tc>
+          <w:tcPr>
+            <w:tcW w:w="5394" w:type="dxa"/>
+            <w:tcBorders>
+              <w:top w:val="single" w:sz="4" w:space="0" w:color="auto"/>
+              <w:left w:val="single" w:sz="4" w:space="0" w:color="auto"/>
+              <w:bottom w:val="single" w:sz="4" w:space="0" w:color="auto"/>
+              <w:right w:val="single" w:sz="4" w:space="0" w:color="auto"/>
+            </w:tcBorders>
+          </w:tcPr>
+          <w:p>
+            <w:pPr>
+              <w:pStyle w:val="NormalWeb"/>
+              <w:numPr>
+                <w:ilvl w:val="0"/>
+                <w:numId w:val="24"/>
+              </w:numPr>
+            </w:pPr>
+            <w:r>
+              <w:t>Click on</w:t>
+            </w:r>
+            <w:r>
+              <w:t xml:space="preserve"> </w:t>
+            </w:r>
+            <w:r>
+              <w:t xml:space="preserve">send due warning </w:t>
+            </w:r>
+            <w:r>
+              <w:t xml:space="preserve">button on the </w:t>
+            </w:r>
+            <w:r>
+              <w:t>bill due warning</w:t>
+            </w:r>
+            <w:r>
+              <w:t xml:space="preserve"> page</w:t>
+            </w:r>
+            <w:r>
+              <w:t>.</w:t>
+            </w:r>
+          </w:p>
+        </w:tc>
+      </w:tr>
+      <w:tr>
+        <w:trPr>
+          <w:trHeight w:val="327"/>
+        </w:trPr>
+        <w:tc>
+          <w:tcPr>
+            <w:tcW w:w="2250" w:type="dxa"/>
+            <w:tcBorders>
+              <w:top w:val="single" w:sz="4" w:space="0" w:color="auto"/>
+              <w:left w:val="single" w:sz="4" w:space="0" w:color="auto"/>
+              <w:bottom w:val="single" w:sz="4" w:space="0" w:color="auto"/>
+              <w:right w:val="single" w:sz="4" w:space="0" w:color="auto"/>
+            </w:tcBorders>
+            <w:hideMark/>
+          </w:tcPr>
+          <w:p>
+            <w:pPr>
+              <w:pStyle w:val="NormalWeb"/>
+              <w:rPr>
+                <w:bCs/>
+              </w:rPr>
+            </w:pPr>
+            <w:r>
+              <w:rPr>
+                <w:bCs/>
+              </w:rPr>
+              <w:t>Expected Output</w:t>
+            </w:r>
+          </w:p>
+        </w:tc>
+        <w:tc>
+          <w:tcPr>
+            <w:tcW w:w="5394" w:type="dxa"/>
+            <w:tcBorders>
+              <w:top w:val="single" w:sz="4" w:space="0" w:color="auto"/>
+              <w:left w:val="single" w:sz="4" w:space="0" w:color="auto"/>
+              <w:bottom w:val="single" w:sz="4" w:space="0" w:color="auto"/>
+              <w:right w:val="single" w:sz="4" w:space="0" w:color="auto"/>
+            </w:tcBorders>
+          </w:tcPr>
+          <w:p>
+            <w:pPr>
+              <w:pStyle w:val="NormalWeb"/>
+            </w:pPr>
+            <w:r>
+              <w:t>A</w:t>
+            </w:r>
+            <w:r>
+              <w:t xml:space="preserve"> warning should be sent to the </w:t>
+            </w:r>
+            <w:r>
+              <w:t>user,</w:t>
+            </w:r>
+            <w:r>
+              <w:t xml:space="preserve"> and it will be displayed on the user home page after login.</w:t>
+            </w:r>
+          </w:p>
+        </w:tc>
+      </w:tr>
+      <w:tr>
+        <w:trPr>
+          <w:trHeight w:val="327"/>
+        </w:trPr>
+        <w:tc>
+          <w:tcPr>
+            <w:tcW w:w="2250" w:type="dxa"/>
+            <w:tcBorders>
+              <w:top w:val="single" w:sz="4" w:space="0" w:color="auto"/>
+              <w:left w:val="single" w:sz="4" w:space="0" w:color="auto"/>
+              <w:bottom w:val="single" w:sz="4" w:space="0" w:color="auto"/>
+              <w:right w:val="single" w:sz="4" w:space="0" w:color="auto"/>
+            </w:tcBorders>
+            <w:hideMark/>
+          </w:tcPr>
+          <w:p>
+            <w:pPr>
+              <w:pStyle w:val="NormalWeb"/>
+              <w:rPr>
+                <w:bCs/>
+              </w:rPr>
+            </w:pPr>
+            <w:r>
+              <w:rPr>
+                <w:bCs/>
+              </w:rPr>
+              <w:t>Description</w:t>
+            </w:r>
+          </w:p>
+        </w:tc>
+        <w:tc>
+          <w:tcPr>
+            <w:tcW w:w="5394" w:type="dxa"/>
+            <w:tcBorders>
+              <w:top w:val="single" w:sz="4" w:space="0" w:color="auto"/>
+              <w:left w:val="single" w:sz="4" w:space="0" w:color="auto"/>
+              <w:bottom w:val="single" w:sz="4" w:space="0" w:color="auto"/>
+              <w:right w:val="single" w:sz="4" w:space="0" w:color="auto"/>
+            </w:tcBorders>
+          </w:tcPr>
+          <w:p>
+            <w:pPr>
+              <w:pStyle w:val="NormalWeb"/>
+            </w:pPr>
+            <w:r>
+              <w:t xml:space="preserve">If the </w:t>
+            </w:r>
+            <w:r>
+              <w:t>admin</w:t>
+            </w:r>
+            <w:r>
+              <w:t xml:space="preserve"> clicks on</w:t>
+            </w:r>
+            <w:r>
+              <w:t xml:space="preserve"> </w:t>
+            </w:r>
+            <w:r>
+              <w:t>send due warning button on the bill due warning page</w:t>
+            </w:r>
+            <w:r>
+              <w:t>,</w:t>
+            </w:r>
+            <w:r>
+              <w:t xml:space="preserve"> then </w:t>
+            </w:r>
+            <w:r>
+              <w:t>a</w:t>
+            </w:r>
+            <w:r>
+              <w:t xml:space="preserve"> warning should be sent to the </w:t>
+            </w:r>
+            <w:r>
+              <w:t>user,</w:t>
+            </w:r>
+            <w:r>
+              <w:t xml:space="preserve"> and it will be displayed on the user home page after login</w:t>
+            </w:r>
+            <w:r>
+              <w:t>.</w:t>
+            </w:r>
+          </w:p>
+        </w:tc>
+      </w:tr>
+    </w:tbl>
+    <w:p>
+      <w:pPr>
+        <w:pStyle w:val="NormalWeb"/>
+        <w:ind w:left="720"/>
+      </w:pPr>
+    </w:p>
+    <w:p>
+      <w:pPr>
+        <w:pStyle w:val="NormalWeb"/>
+        <w:numPr>
+          <w:ilvl w:val="0"/>
+          <w:numId w:val="17"/>
+        </w:numPr>
+      </w:pPr>
+      <w:r>
+        <w:t>View Complaints Page:</w:t>
+      </w:r>
+    </w:p>
+    <w:tbl>
+      <w:tblPr>
+        <w:tblStyle w:val="TableGrid"/>
+        <w:tblW w:w="0" w:type="auto"/>
+        <w:tblInd w:w="828" w:type="dxa"/>
+        <w:tblLook w:val="04A0" w:firstRow="1" w:lastRow="0" w:firstColumn="1" w:lastColumn="0" w:noHBand="0" w:noVBand="1"/>
+      </w:tblPr>
+      <w:tblGrid>
+        <w:gridCol w:w="2250"/>
+        <w:gridCol w:w="5394"/>
+      </w:tblGrid>
+      <w:tr>
+        <w:trPr>
+          <w:trHeight w:val="327"/>
+        </w:trPr>
+        <w:tc>
+          <w:tcPr>
+            <w:tcW w:w="2250" w:type="dxa"/>
+            <w:tcBorders>
+              <w:top w:val="single" w:sz="4" w:space="0" w:color="auto"/>
+              <w:left w:val="single" w:sz="4" w:space="0" w:color="auto"/>
+              <w:bottom w:val="single" w:sz="4" w:space="0" w:color="auto"/>
+              <w:right w:val="single" w:sz="4" w:space="0" w:color="auto"/>
+            </w:tcBorders>
+            <w:hideMark/>
+          </w:tcPr>
+          <w:p>
+            <w:pPr>
+              <w:pStyle w:val="NormalWeb"/>
+              <w:rPr>
+                <w:bCs/>
+              </w:rPr>
+            </w:pPr>
+            <w:r>
+              <w:rPr>
+                <w:bCs/>
+              </w:rPr>
+              <w:t>ID</w:t>
+            </w:r>
+          </w:p>
+        </w:tc>
+        <w:tc>
+          <w:tcPr>
+            <w:tcW w:w="5394" w:type="dxa"/>
+            <w:tcBorders>
+              <w:top w:val="single" w:sz="4" w:space="0" w:color="auto"/>
+              <w:left w:val="single" w:sz="4" w:space="0" w:color="auto"/>
+              <w:bottom w:val="single" w:sz="4" w:space="0" w:color="auto"/>
+              <w:right w:val="single" w:sz="4" w:space="0" w:color="auto"/>
+            </w:tcBorders>
+          </w:tcPr>
+          <w:p>
+            <w:pPr>
+              <w:pStyle w:val="NormalWeb"/>
+            </w:pPr>
+            <w:r>
+              <w:t>9</w:t>
+            </w:r>
+            <w:r>
+              <w:t>.</w:t>
+            </w:r>
+            <w:r>
+              <w:t>1</w:t>
+            </w:r>
+          </w:p>
+        </w:tc>
+      </w:tr>
+      <w:tr>
+        <w:trPr>
+          <w:trHeight w:val="327"/>
+        </w:trPr>
+        <w:tc>
+          <w:tcPr>
+            <w:tcW w:w="2250" w:type="dxa"/>
+            <w:tcBorders>
+              <w:top w:val="single" w:sz="4" w:space="0" w:color="auto"/>
+              <w:left w:val="single" w:sz="4" w:space="0" w:color="auto"/>
+              <w:bottom w:val="single" w:sz="4" w:space="0" w:color="auto"/>
+              <w:right w:val="single" w:sz="4" w:space="0" w:color="auto"/>
+            </w:tcBorders>
+            <w:hideMark/>
+          </w:tcPr>
+          <w:p>
+            <w:pPr>
+              <w:pStyle w:val="NormalWeb"/>
+              <w:rPr>
+                <w:bCs/>
+              </w:rPr>
+            </w:pPr>
+            <w:r>
+              <w:rPr>
+                <w:bCs/>
+              </w:rPr>
+              <w:t>Test Input</w:t>
+            </w:r>
+          </w:p>
+        </w:tc>
+        <w:tc>
+          <w:tcPr>
+            <w:tcW w:w="5394" w:type="dxa"/>
+            <w:tcBorders>
+              <w:top w:val="single" w:sz="4" w:space="0" w:color="auto"/>
+              <w:left w:val="single" w:sz="4" w:space="0" w:color="auto"/>
+              <w:bottom w:val="single" w:sz="4" w:space="0" w:color="auto"/>
+              <w:right w:val="single" w:sz="4" w:space="0" w:color="auto"/>
+            </w:tcBorders>
+          </w:tcPr>
+          <w:p>
+            <w:pPr>
+              <w:pStyle w:val="NormalWeb"/>
+              <w:numPr>
+                <w:ilvl w:val="0"/>
+                <w:numId w:val="25"/>
+              </w:numPr>
+            </w:pPr>
+            <w:r>
+              <w:t>Click on</w:t>
+            </w:r>
+            <w:r>
+              <w:t xml:space="preserve"> </w:t>
+            </w:r>
+            <w:r>
+              <w:t xml:space="preserve">view complaint details </w:t>
+            </w:r>
+            <w:r>
+              <w:t xml:space="preserve">button on the </w:t>
+            </w:r>
+            <w:r>
+              <w:t>view complaints</w:t>
+            </w:r>
+            <w:r>
+              <w:t xml:space="preserve"> page</w:t>
+            </w:r>
+            <w:r>
+              <w:t>.</w:t>
+            </w:r>
+          </w:p>
+        </w:tc>
+      </w:tr>
+      <w:tr>
+        <w:trPr>
+          <w:trHeight w:val="327"/>
+        </w:trPr>
+        <w:tc>
+          <w:tcPr>
+            <w:tcW w:w="2250" w:type="dxa"/>
+            <w:tcBorders>
+              <w:top w:val="single" w:sz="4" w:space="0" w:color="auto"/>
+              <w:left w:val="single" w:sz="4" w:space="0" w:color="auto"/>
+              <w:bottom w:val="single" w:sz="4" w:space="0" w:color="auto"/>
+              <w:right w:val="single" w:sz="4" w:space="0" w:color="auto"/>
+            </w:tcBorders>
+            <w:hideMark/>
+          </w:tcPr>
+          <w:p>
+            <w:pPr>
+              <w:pStyle w:val="NormalWeb"/>
+              <w:rPr>
+                <w:bCs/>
+              </w:rPr>
+            </w:pPr>
+            <w:r>
+              <w:rPr>
+                <w:bCs/>
+              </w:rPr>
+              <w:t>Expected Output</w:t>
+            </w:r>
+          </w:p>
+        </w:tc>
+        <w:tc>
+          <w:tcPr>
+            <w:tcW w:w="5394" w:type="dxa"/>
+            <w:tcBorders>
+              <w:top w:val="single" w:sz="4" w:space="0" w:color="auto"/>
+              <w:left w:val="single" w:sz="4" w:space="0" w:color="auto"/>
+              <w:bottom w:val="single" w:sz="4" w:space="0" w:color="auto"/>
+              <w:right w:val="single" w:sz="4" w:space="0" w:color="auto"/>
+            </w:tcBorders>
+          </w:tcPr>
+          <w:p>
+            <w:pPr>
+              <w:pStyle w:val="NormalWeb"/>
+            </w:pPr>
+            <w:r>
+              <w:t>A new page containing all the details of that complaint should be opened</w:t>
+            </w:r>
+            <w:r>
+              <w:t>.</w:t>
+            </w:r>
+          </w:p>
+        </w:tc>
+      </w:tr>
+      <w:tr>
+        <w:trPr>
+          <w:trHeight w:val="327"/>
+        </w:trPr>
+        <w:tc>
+          <w:tcPr>
+            <w:tcW w:w="2250" w:type="dxa"/>
+            <w:tcBorders>
+              <w:top w:val="single" w:sz="4" w:space="0" w:color="auto"/>
+              <w:left w:val="single" w:sz="4" w:space="0" w:color="auto"/>
+              <w:bottom w:val="single" w:sz="4" w:space="0" w:color="auto"/>
+              <w:right w:val="single" w:sz="4" w:space="0" w:color="auto"/>
+            </w:tcBorders>
+            <w:hideMark/>
+          </w:tcPr>
+          <w:p>
+            <w:pPr>
+              <w:pStyle w:val="NormalWeb"/>
+              <w:rPr>
+                <w:bCs/>
+              </w:rPr>
+            </w:pPr>
+            <w:r>
+              <w:rPr>
+                <w:bCs/>
+              </w:rPr>
+              <w:t>Description</w:t>
+            </w:r>
+          </w:p>
+        </w:tc>
+        <w:tc>
+          <w:tcPr>
+            <w:tcW w:w="5394" w:type="dxa"/>
+            <w:tcBorders>
+              <w:top w:val="single" w:sz="4" w:space="0" w:color="auto"/>
+              <w:left w:val="single" w:sz="4" w:space="0" w:color="auto"/>
+              <w:bottom w:val="single" w:sz="4" w:space="0" w:color="auto"/>
+              <w:right w:val="single" w:sz="4" w:space="0" w:color="auto"/>
+            </w:tcBorders>
+          </w:tcPr>
+          <w:p>
+            <w:pPr>
+              <w:pStyle w:val="NormalWeb"/>
+            </w:pPr>
+            <w:r>
+              <w:t xml:space="preserve">If the </w:t>
+            </w:r>
+            <w:r>
+              <w:t>admin</w:t>
+            </w:r>
+            <w:r>
+              <w:t xml:space="preserve"> clicks on</w:t>
+            </w:r>
+            <w:r>
+              <w:t xml:space="preserve"> </w:t>
+            </w:r>
+            <w:r>
+              <w:t>view complaint details button on the view complaints page</w:t>
+            </w:r>
+            <w:r>
+              <w:t>,</w:t>
+            </w:r>
+            <w:r>
+              <w:t xml:space="preserve"> then </w:t>
+            </w:r>
+            <w:r>
+              <w:t>a</w:t>
+            </w:r>
+            <w:r>
+              <w:t xml:space="preserve"> new page containing all the details of that complaint should be </w:t>
+            </w:r>
+            <w:r>
+              <w:t>displayed to the admin</w:t>
+            </w:r>
+            <w:r>
+              <w:t>.</w:t>
+            </w:r>
+          </w:p>
+        </w:tc>
+      </w:tr>
+    </w:tbl>
+    <w:p>
+      <w:pPr>
+        <w:pStyle w:val="NormalWeb"/>
+        <w:ind w:left="720"/>
+      </w:pPr>
+    </w:p>
+    <w:p>
+      <w:pPr>
+        <w:pStyle w:val="NormalWeb"/>
+        <w:numPr>
+          <w:ilvl w:val="0"/>
+          <w:numId w:val="17"/>
+        </w:numPr>
+      </w:pPr>
+      <w:r>
+        <w:t>Complaint Details Page:</w:t>
+      </w:r>
+    </w:p>
+    <w:tbl>
+      <w:tblPr>
+        <w:tblStyle w:val="TableGrid"/>
+        <w:tblW w:w="0" w:type="auto"/>
+        <w:tblInd w:w="828" w:type="dxa"/>
+        <w:tblLook w:val="04A0" w:firstRow="1" w:lastRow="0" w:firstColumn="1" w:lastColumn="0" w:noHBand="0" w:noVBand="1"/>
+      </w:tblPr>
+      <w:tblGrid>
+        <w:gridCol w:w="2250"/>
+        <w:gridCol w:w="5394"/>
+      </w:tblGrid>
+      <w:tr>
+        <w:trPr>
+          <w:trHeight w:val="327"/>
+        </w:trPr>
+        <w:tc>
+          <w:tcPr>
+            <w:tcW w:w="2250" w:type="dxa"/>
+            <w:tcBorders>
+              <w:top w:val="single" w:sz="4" w:space="0" w:color="auto"/>
+              <w:left w:val="single" w:sz="4" w:space="0" w:color="auto"/>
+              <w:bottom w:val="single" w:sz="4" w:space="0" w:color="auto"/>
+              <w:right w:val="single" w:sz="4" w:space="0" w:color="auto"/>
+            </w:tcBorders>
+            <w:hideMark/>
+          </w:tcPr>
+          <w:p>
+            <w:pPr>
+              <w:pStyle w:val="NormalWeb"/>
+              <w:rPr>
+                <w:bCs/>
+              </w:rPr>
+            </w:pPr>
+            <w:r>
+              <w:rPr>
+                <w:bCs/>
+              </w:rPr>
+              <w:t>ID</w:t>
+            </w:r>
+          </w:p>
+        </w:tc>
+        <w:tc>
+          <w:tcPr>
+            <w:tcW w:w="5394" w:type="dxa"/>
+            <w:tcBorders>
+              <w:top w:val="single" w:sz="4" w:space="0" w:color="auto"/>
+              <w:left w:val="single" w:sz="4" w:space="0" w:color="auto"/>
+              <w:bottom w:val="single" w:sz="4" w:space="0" w:color="auto"/>
+              <w:right w:val="single" w:sz="4" w:space="0" w:color="auto"/>
+            </w:tcBorders>
+          </w:tcPr>
+          <w:p>
+            <w:pPr>
+              <w:pStyle w:val="NormalWeb"/>
+            </w:pPr>
+            <w:r>
+              <w:t>10</w:t>
+            </w:r>
+            <w:r>
+              <w:t>.</w:t>
+            </w:r>
+            <w:r>
+              <w:t>1</w:t>
+            </w:r>
+          </w:p>
+        </w:tc>
+      </w:tr>
+      <w:tr>
+        <w:trPr>
+          <w:trHeight w:val="327"/>
+        </w:trPr>
+        <w:tc>
+          <w:tcPr>
+            <w:tcW w:w="2250" w:type="dxa"/>
+            <w:tcBorders>
+              <w:top w:val="single" w:sz="4" w:space="0" w:color="auto"/>
+              <w:left w:val="single" w:sz="4" w:space="0" w:color="auto"/>
+              <w:bottom w:val="single" w:sz="4" w:space="0" w:color="auto"/>
+              <w:right w:val="single" w:sz="4" w:space="0" w:color="auto"/>
+            </w:tcBorders>
+            <w:hideMark/>
+          </w:tcPr>
+          <w:p>
+            <w:pPr>
+              <w:pStyle w:val="NormalWeb"/>
+              <w:rPr>
+                <w:bCs/>
+              </w:rPr>
+            </w:pPr>
+            <w:r>
+              <w:rPr>
+                <w:bCs/>
+              </w:rPr>
+              <w:lastRenderedPageBreak/>
+              <w:t>Test Input</w:t>
+            </w:r>
+          </w:p>
+        </w:tc>
+        <w:tc>
+          <w:tcPr>
+            <w:tcW w:w="5394" w:type="dxa"/>
+            <w:tcBorders>
+              <w:top w:val="single" w:sz="4" w:space="0" w:color="auto"/>
+              <w:left w:val="single" w:sz="4" w:space="0" w:color="auto"/>
+              <w:bottom w:val="single" w:sz="4" w:space="0" w:color="auto"/>
+              <w:right w:val="single" w:sz="4" w:space="0" w:color="auto"/>
+            </w:tcBorders>
+          </w:tcPr>
+          <w:p>
+            <w:pPr>
+              <w:pStyle w:val="NormalWeb"/>
+              <w:numPr>
+                <w:ilvl w:val="0"/>
+                <w:numId w:val="26"/>
+              </w:numPr>
+            </w:pPr>
+            <w:r>
+              <w:t>Click on</w:t>
+            </w:r>
+            <w:r>
+              <w:t xml:space="preserve"> </w:t>
+            </w:r>
+            <w:r>
+              <w:t>the complaint resolved</w:t>
+            </w:r>
+            <w:r>
+              <w:t xml:space="preserve"> button on the complaint</w:t>
+            </w:r>
+            <w:r>
+              <w:t xml:space="preserve"> details</w:t>
+            </w:r>
+            <w:r>
+              <w:t xml:space="preserve"> page</w:t>
+            </w:r>
+            <w:r>
+              <w:t>.</w:t>
+            </w:r>
+          </w:p>
+        </w:tc>
+      </w:tr>
+      <w:tr>
+        <w:trPr>
+          <w:trHeight w:val="327"/>
+        </w:trPr>
+        <w:tc>
+          <w:tcPr>
+            <w:tcW w:w="2250" w:type="dxa"/>
+            <w:tcBorders>
+              <w:top w:val="single" w:sz="4" w:space="0" w:color="auto"/>
+              <w:left w:val="single" w:sz="4" w:space="0" w:color="auto"/>
+              <w:bottom w:val="single" w:sz="4" w:space="0" w:color="auto"/>
+              <w:right w:val="single" w:sz="4" w:space="0" w:color="auto"/>
+            </w:tcBorders>
+            <w:hideMark/>
+          </w:tcPr>
+          <w:p>
+            <w:pPr>
+              <w:pStyle w:val="NormalWeb"/>
+              <w:rPr>
+                <w:bCs/>
+              </w:rPr>
+            </w:pPr>
+            <w:r>
+              <w:rPr>
+                <w:bCs/>
+              </w:rPr>
+              <w:t>Expected Output</w:t>
+            </w:r>
+          </w:p>
+        </w:tc>
+        <w:tc>
+          <w:tcPr>
+            <w:tcW w:w="5394" w:type="dxa"/>
+            <w:tcBorders>
+              <w:top w:val="single" w:sz="4" w:space="0" w:color="auto"/>
+              <w:left w:val="single" w:sz="4" w:space="0" w:color="auto"/>
+              <w:bottom w:val="single" w:sz="4" w:space="0" w:color="auto"/>
+              <w:right w:val="single" w:sz="4" w:space="0" w:color="auto"/>
+            </w:tcBorders>
+          </w:tcPr>
+          <w:p>
+            <w:pPr>
+              <w:pStyle w:val="NormalWeb"/>
+            </w:pPr>
+            <w:r>
+              <w:t>The complaint will be marked as resolved and the user will be able to see the result on the user side page</w:t>
+            </w:r>
+            <w:r>
+              <w:t>.</w:t>
+            </w:r>
+          </w:p>
+        </w:tc>
+      </w:tr>
+      <w:tr>
+        <w:trPr>
+          <w:trHeight w:val="327"/>
+        </w:trPr>
+        <w:tc>
+          <w:tcPr>
+            <w:tcW w:w="2250" w:type="dxa"/>
+            <w:tcBorders>
+              <w:top w:val="single" w:sz="4" w:space="0" w:color="auto"/>
+              <w:left w:val="single" w:sz="4" w:space="0" w:color="auto"/>
+              <w:bottom w:val="single" w:sz="4" w:space="0" w:color="auto"/>
+              <w:right w:val="single" w:sz="4" w:space="0" w:color="auto"/>
+            </w:tcBorders>
+            <w:hideMark/>
+          </w:tcPr>
+          <w:p>
+            <w:pPr>
+              <w:pStyle w:val="NormalWeb"/>
+              <w:rPr>
+                <w:bCs/>
+              </w:rPr>
+            </w:pPr>
+            <w:r>
+              <w:rPr>
+                <w:bCs/>
+              </w:rPr>
+              <w:t>Description</w:t>
+            </w:r>
+          </w:p>
+        </w:tc>
+        <w:tc>
+          <w:tcPr>
+            <w:tcW w:w="5394" w:type="dxa"/>
+            <w:tcBorders>
+              <w:top w:val="single" w:sz="4" w:space="0" w:color="auto"/>
+              <w:left w:val="single" w:sz="4" w:space="0" w:color="auto"/>
+              <w:bottom w:val="single" w:sz="4" w:space="0" w:color="auto"/>
+              <w:right w:val="single" w:sz="4" w:space="0" w:color="auto"/>
+            </w:tcBorders>
+          </w:tcPr>
+          <w:p>
+            <w:pPr>
+              <w:pStyle w:val="NormalWeb"/>
+            </w:pPr>
+            <w:r>
+              <w:t xml:space="preserve">If the </w:t>
+            </w:r>
+            <w:r>
+              <w:t>admin</w:t>
+            </w:r>
+            <w:r>
+              <w:t xml:space="preserve"> clicks on</w:t>
+            </w:r>
+            <w:r>
+              <w:t xml:space="preserve"> the </w:t>
+            </w:r>
+            <w:r>
+              <w:t>complaint resolved button on the complaint details page</w:t>
+            </w:r>
+            <w:r>
+              <w:t>,</w:t>
+            </w:r>
+            <w:r>
+              <w:t xml:space="preserve"> then </w:t>
+            </w:r>
+            <w:r>
+              <w:t>t</w:t>
+            </w:r>
+            <w:r>
+              <w:t>he complaint will be marked as resolved and the user will be able to see the result on the user side page</w:t>
+            </w:r>
+            <w:r>
+              <w:t>.</w:t>
+            </w:r>
+          </w:p>
+        </w:tc>
+      </w:tr>
+    </w:tbl>
+    <w:p>
+      <w:pPr>
+        <w:pStyle w:val="NormalWeb"/>
+        <w:ind w:left="720"/>
+      </w:pPr>
+    </w:p>
     <w:p>
       <w:pPr>
         <w:pStyle w:val="NormalWeb"/>
@@ -1437,9 +4957,6 @@
       </w:tr>
     </w:tbl>
     <w:p/>
-    <w:p/>
-    <w:p/>
-    <w:p/>
     <w:p>
       <w:pPr>
         <w:pStyle w:val="NormalWeb"/>
@@ -1449,7 +4966,6 @@
         </w:numPr>
       </w:pPr>
       <w:r>
-        <w:lastRenderedPageBreak/>
         <w:t>Login:</w:t>
       </w:r>
     </w:p>
@@ -1490,6 +5006,7 @@
               <w:rPr>
                 <w:bCs/>
               </w:rPr>
+              <w:lastRenderedPageBreak/>
               <w:t>ID</w:t>
             </w:r>
           </w:p>
@@ -1681,10 +5198,295 @@
         </w:tc>
       </w:tr>
     </w:tbl>
+    <w:tbl>
+      <w:tblPr>
+        <w:tblStyle w:val="TableGrid"/>
+        <w:tblpPr w:leftFromText="180" w:rightFromText="180" w:vertAnchor="text" w:horzAnchor="margin" w:tblpXSpec="center" w:tblpY="500"/>
+        <w:tblW w:w="0" w:type="auto"/>
+        <w:tblLook w:val="04A0" w:firstRow="1" w:lastRow="0" w:firstColumn="1" w:lastColumn="0" w:noHBand="0" w:noVBand="1"/>
+      </w:tblPr>
+      <w:tblGrid>
+        <w:gridCol w:w="2250"/>
+        <w:gridCol w:w="5394"/>
+      </w:tblGrid>
+      <w:tr>
+        <w:trPr>
+          <w:trHeight w:val="327"/>
+        </w:trPr>
+        <w:tc>
+          <w:tcPr>
+            <w:tcW w:w="2250" w:type="dxa"/>
+            <w:tcBorders>
+              <w:top w:val="single" w:sz="4" w:space="0" w:color="auto"/>
+              <w:left w:val="single" w:sz="4" w:space="0" w:color="auto"/>
+              <w:bottom w:val="single" w:sz="4" w:space="0" w:color="auto"/>
+              <w:right w:val="single" w:sz="4" w:space="0" w:color="auto"/>
+            </w:tcBorders>
+            <w:hideMark/>
+          </w:tcPr>
+          <w:p>
+            <w:pPr>
+              <w:pStyle w:val="NormalWeb"/>
+              <w:rPr>
+                <w:bCs/>
+              </w:rPr>
+            </w:pPr>
+            <w:r>
+              <w:rPr>
+                <w:bCs/>
+              </w:rPr>
+              <w:t>ID</w:t>
+            </w:r>
+          </w:p>
+        </w:tc>
+        <w:tc>
+          <w:tcPr>
+            <w:tcW w:w="5394" w:type="dxa"/>
+            <w:tcBorders>
+              <w:top w:val="single" w:sz="4" w:space="0" w:color="auto"/>
+              <w:left w:val="single" w:sz="4" w:space="0" w:color="auto"/>
+              <w:bottom w:val="single" w:sz="4" w:space="0" w:color="auto"/>
+              <w:right w:val="single" w:sz="4" w:space="0" w:color="auto"/>
+            </w:tcBorders>
+          </w:tcPr>
+          <w:p>
+            <w:pPr>
+              <w:pStyle w:val="NormalWeb"/>
+            </w:pPr>
+            <w:r>
+              <w:t>2.2</w:t>
+            </w:r>
+          </w:p>
+        </w:tc>
+      </w:tr>
+      <w:tr>
+        <w:trPr>
+          <w:trHeight w:val="327"/>
+        </w:trPr>
+        <w:tc>
+          <w:tcPr>
+            <w:tcW w:w="2250" w:type="dxa"/>
+            <w:tcBorders>
+              <w:top w:val="single" w:sz="4" w:space="0" w:color="auto"/>
+              <w:left w:val="single" w:sz="4" w:space="0" w:color="auto"/>
+              <w:bottom w:val="single" w:sz="4" w:space="0" w:color="auto"/>
+              <w:right w:val="single" w:sz="4" w:space="0" w:color="auto"/>
+            </w:tcBorders>
+            <w:hideMark/>
+          </w:tcPr>
+          <w:p>
+            <w:pPr>
+              <w:pStyle w:val="NormalWeb"/>
+              <w:rPr>
+                <w:bCs/>
+              </w:rPr>
+            </w:pPr>
+            <w:r>
+              <w:rPr>
+                <w:bCs/>
+              </w:rPr>
+              <w:t>Test Input</w:t>
+            </w:r>
+          </w:p>
+        </w:tc>
+        <w:tc>
+          <w:tcPr>
+            <w:tcW w:w="5394" w:type="dxa"/>
+            <w:tcBorders>
+              <w:top w:val="single" w:sz="4" w:space="0" w:color="auto"/>
+              <w:left w:val="single" w:sz="4" w:space="0" w:color="auto"/>
+              <w:bottom w:val="single" w:sz="4" w:space="0" w:color="auto"/>
+              <w:right w:val="single" w:sz="4" w:space="0" w:color="auto"/>
+            </w:tcBorders>
+          </w:tcPr>
+          <w:p>
+            <w:pPr>
+              <w:pStyle w:val="NormalWeb"/>
+              <w:numPr>
+                <w:ilvl w:val="0"/>
+                <w:numId w:val="11"/>
+              </w:numPr>
+            </w:pPr>
+            <w:r>
+              <w:t>Email</w:t>
+            </w:r>
+          </w:p>
+          <w:p>
+            <w:pPr>
+              <w:pStyle w:val="NormalWeb"/>
+              <w:numPr>
+                <w:ilvl w:val="0"/>
+                <w:numId w:val="11"/>
+              </w:numPr>
+            </w:pPr>
+            <w:r>
+              <w:t>Password</w:t>
+            </w:r>
+          </w:p>
+        </w:tc>
+      </w:tr>
+      <w:tr>
+        <w:trPr>
+          <w:trHeight w:val="327"/>
+        </w:trPr>
+        <w:tc>
+          <w:tcPr>
+            <w:tcW w:w="2250" w:type="dxa"/>
+            <w:tcBorders>
+              <w:top w:val="single" w:sz="4" w:space="0" w:color="auto"/>
+              <w:left w:val="single" w:sz="4" w:space="0" w:color="auto"/>
+              <w:bottom w:val="single" w:sz="4" w:space="0" w:color="auto"/>
+              <w:right w:val="single" w:sz="4" w:space="0" w:color="auto"/>
+            </w:tcBorders>
+            <w:hideMark/>
+          </w:tcPr>
+          <w:p>
+            <w:pPr>
+              <w:pStyle w:val="NormalWeb"/>
+              <w:rPr>
+                <w:bCs/>
+              </w:rPr>
+            </w:pPr>
+            <w:r>
+              <w:rPr>
+                <w:bCs/>
+              </w:rPr>
+              <w:t>Expected Output</w:t>
+            </w:r>
+          </w:p>
+        </w:tc>
+        <w:tc>
+          <w:tcPr>
+            <w:tcW w:w="5394" w:type="dxa"/>
+            <w:tcBorders>
+              <w:top w:val="single" w:sz="4" w:space="0" w:color="auto"/>
+              <w:left w:val="single" w:sz="4" w:space="0" w:color="auto"/>
+              <w:bottom w:val="single" w:sz="4" w:space="0" w:color="auto"/>
+              <w:right w:val="single" w:sz="4" w:space="0" w:color="auto"/>
+            </w:tcBorders>
+          </w:tcPr>
+          <w:p>
+            <w:pPr>
+              <w:pStyle w:val="NormalWeb"/>
+            </w:pPr>
+            <w:r>
+              <w:t>Please enter correct email and password</w:t>
+            </w:r>
+            <w:r>
+              <w:t>.</w:t>
+            </w:r>
+          </w:p>
+        </w:tc>
+      </w:tr>
+      <w:tr>
+        <w:trPr>
+          <w:trHeight w:val="327"/>
+        </w:trPr>
+        <w:tc>
+          <w:tcPr>
+            <w:tcW w:w="2250" w:type="dxa"/>
+            <w:tcBorders>
+              <w:top w:val="single" w:sz="4" w:space="0" w:color="auto"/>
+              <w:left w:val="single" w:sz="4" w:space="0" w:color="auto"/>
+              <w:bottom w:val="single" w:sz="4" w:space="0" w:color="auto"/>
+              <w:right w:val="single" w:sz="4" w:space="0" w:color="auto"/>
+            </w:tcBorders>
+            <w:hideMark/>
+          </w:tcPr>
+          <w:p>
+            <w:pPr>
+              <w:pStyle w:val="NormalWeb"/>
+              <w:rPr>
+                <w:bCs/>
+              </w:rPr>
+            </w:pPr>
+            <w:r>
+              <w:rPr>
+                <w:bCs/>
+              </w:rPr>
+              <w:t>Description</w:t>
+            </w:r>
+          </w:p>
+        </w:tc>
+        <w:tc>
+          <w:tcPr>
+            <w:tcW w:w="5394" w:type="dxa"/>
+            <w:tcBorders>
+              <w:top w:val="single" w:sz="4" w:space="0" w:color="auto"/>
+              <w:left w:val="single" w:sz="4" w:space="0" w:color="auto"/>
+              <w:bottom w:val="single" w:sz="4" w:space="0" w:color="auto"/>
+              <w:right w:val="single" w:sz="4" w:space="0" w:color="auto"/>
+            </w:tcBorders>
+          </w:tcPr>
+          <w:p>
+            <w:pPr>
+              <w:pStyle w:val="NormalWeb"/>
+            </w:pPr>
+            <w:r>
+              <w:t xml:space="preserve">If the email and the password entered by the user </w:t>
+            </w:r>
+            <w:r>
+              <w:t xml:space="preserve">does not </w:t>
+            </w:r>
+            <w:r>
+              <w:t xml:space="preserve">match the database, then they </w:t>
+            </w:r>
+            <w:r>
+              <w:t>cannot</w:t>
+            </w:r>
+            <w:r>
+              <w:t xml:space="preserve"> log in.</w:t>
+            </w:r>
+          </w:p>
+        </w:tc>
+      </w:tr>
+    </w:tbl>
     <w:p>
       <w:pPr>
         <w:pStyle w:val="NormalWeb"/>
       </w:pPr>
+    </w:p>
+    <w:p>
+      <w:pPr>
+        <w:pStyle w:val="NormalWeb"/>
+        <w:ind w:left="720"/>
+      </w:pPr>
+    </w:p>
+    <w:p>
+      <w:pPr>
+        <w:pStyle w:val="NormalWeb"/>
+        <w:ind w:left="720"/>
+      </w:pPr>
+    </w:p>
+    <w:p>
+      <w:pPr>
+        <w:pStyle w:val="NormalWeb"/>
+        <w:ind w:left="720"/>
+      </w:pPr>
+    </w:p>
+    <w:p>
+      <w:pPr>
+        <w:pStyle w:val="NormalWeb"/>
+        <w:ind w:left="720"/>
+      </w:pPr>
+    </w:p>
+    <w:p>
+      <w:pPr>
+        <w:pStyle w:val="NormalWeb"/>
+        <w:ind w:left="720"/>
+      </w:pPr>
+    </w:p>
+    <w:p>
+      <w:pPr>
+        <w:pStyle w:val="NormalWeb"/>
+        <w:numPr>
+          <w:ilvl w:val="0"/>
+          <w:numId w:val="4"/>
+        </w:numPr>
+      </w:pPr>
+      <w:r>
+        <w:t>Forget Password:</w:t>
+      </w:r>
     </w:p>
     <w:tbl>
       <w:tblPr>
@@ -1742,7 +5544,7 @@
               <w:pStyle w:val="NormalWeb"/>
             </w:pPr>
             <w:r>
-              <w:t>2.2</w:t>
+              <w:t>3.1</w:t>
             </w:r>
           </w:p>
         </w:tc>
@@ -1792,23 +5594,11 @@
               <w:pStyle w:val="NormalWeb"/>
               <w:numPr>
                 <w:ilvl w:val="0"/>
-                <w:numId w:val="11"/>
+                <w:numId w:val="26"/>
               </w:numPr>
             </w:pPr>
             <w:r>
-              <w:t>Email</w:t>
-            </w:r>
-          </w:p>
-          <w:p>
-            <w:pPr>
-              <w:pStyle w:val="NormalWeb"/>
-              <w:numPr>
-                <w:ilvl w:val="0"/>
-                <w:numId w:val="11"/>
-              </w:numPr>
-            </w:pPr>
-            <w:r>
-              <w:t>Password</w:t>
+              <w:t>Click on forget password button.</w:t>
             </w:r>
           </w:p>
         </w:tc>
@@ -1858,10 +5648,7 @@
               <w:pStyle w:val="NormalWeb"/>
             </w:pPr>
             <w:r>
-              <w:t>Please enter correct email and password</w:t>
-            </w:r>
-            <w:r>
-              <w:t>.</w:t>
+              <w:t>A new password is shown on the screen of the user.</w:t>
             </w:r>
           </w:p>
         </w:tc>
@@ -1911,46 +5698,29 @@
               <w:pStyle w:val="NormalWeb"/>
             </w:pPr>
             <w:r>
-              <w:t xml:space="preserve">If the email and the password entered by the user </w:t>
-            </w:r>
-            <w:r>
-              <w:t xml:space="preserve">does not </w:t>
-            </w:r>
-            <w:r>
-              <w:t xml:space="preserve">match the database, then they </w:t>
-            </w:r>
-            <w:r>
-              <w:t>cannot</w:t>
-            </w:r>
-            <w:r>
-              <w:t xml:space="preserve"> log in.</w:t>
+              <w:t xml:space="preserve">If the user clicks on the forget password </w:t>
+            </w:r>
+            <w:r>
+              <w:t>button,</w:t>
+            </w:r>
+            <w:r>
+              <w:t xml:space="preserve"> then a new random password is generated and shown on the screen of the user.</w:t>
             </w:r>
           </w:p>
         </w:tc>
       </w:tr>
     </w:tbl>
-    <w:p>
-      <w:pPr>
-        <w:pStyle w:val="NormalWeb"/>
-        <w:ind w:left="720"/>
-      </w:pPr>
-    </w:p>
-    <w:p>
-      <w:pPr>
-        <w:pStyle w:val="NormalWeb"/>
-        <w:ind w:left="720"/>
-      </w:pPr>
-    </w:p>
+    <w:p/>
     <w:p>
       <w:pPr>
         <w:pStyle w:val="NormalWeb"/>
         <w:numPr>
           <w:ilvl w:val="0"/>
-          <w:numId w:val="4"/>
+          <w:numId w:val="12"/>
         </w:numPr>
       </w:pPr>
       <w:r>
-        <w:t>Forget Password:</w:t>
+        <w:t>Edit Bill Page:</w:t>
       </w:r>
     </w:p>
     <w:tbl>
@@ -2003,13 +5773,14 @@
               <w:bottom w:val="single" w:sz="4" w:space="0" w:color="auto"/>
               <w:right w:val="single" w:sz="4" w:space="0" w:color="auto"/>
             </w:tcBorders>
-          </w:tcPr>
-          <w:p>
-            <w:pPr>
-              <w:pStyle w:val="NormalWeb"/>
-            </w:pPr>
-            <w:r>
-              <w:t>3.1</w:t>
+            <w:hideMark/>
+          </w:tcPr>
+          <w:p>
+            <w:pPr>
+              <w:pStyle w:val="NormalWeb"/>
+            </w:pPr>
+            <w:r>
+              <w:t>7.1</w:t>
             </w:r>
           </w:p>
         </w:tc>
@@ -2053,17 +5824,14 @@
               <w:bottom w:val="single" w:sz="4" w:space="0" w:color="auto"/>
               <w:right w:val="single" w:sz="4" w:space="0" w:color="auto"/>
             </w:tcBorders>
-          </w:tcPr>
-          <w:p>
-            <w:pPr>
-              <w:pStyle w:val="NormalWeb"/>
-              <w:numPr>
-                <w:ilvl w:val="0"/>
-                <w:numId w:val="9"/>
-              </w:numPr>
-            </w:pPr>
-            <w:r>
-              <w:t>Click on forget password button.</w:t>
+            <w:hideMark/>
+          </w:tcPr>
+          <w:p>
+            <w:pPr>
+              <w:pStyle w:val="NormalWeb"/>
+            </w:pPr>
+            <w:r>
+              <w:t>Payment not issued / not paid / payment error</w:t>
             </w:r>
           </w:p>
         </w:tc>
@@ -2107,13 +5875,14 @@
               <w:bottom w:val="single" w:sz="4" w:space="0" w:color="auto"/>
               <w:right w:val="single" w:sz="4" w:space="0" w:color="auto"/>
             </w:tcBorders>
-          </w:tcPr>
-          <w:p>
-            <w:pPr>
-              <w:pStyle w:val="NormalWeb"/>
-            </w:pPr>
-            <w:r>
-              <w:t>A new password is shown on the screen of the user.</w:t>
+            <w:hideMark/>
+          </w:tcPr>
+          <w:p>
+            <w:pPr>
+              <w:pStyle w:val="NormalWeb"/>
+            </w:pPr>
+            <w:r>
+              <w:t>Pop-up message for Payment Due</w:t>
             </w:r>
           </w:p>
         </w:tc>
@@ -2157,44 +5926,24 @@
               <w:bottom w:val="single" w:sz="4" w:space="0" w:color="auto"/>
               <w:right w:val="single" w:sz="4" w:space="0" w:color="auto"/>
             </w:tcBorders>
-          </w:tcPr>
-          <w:p>
-            <w:pPr>
-              <w:pStyle w:val="NormalWeb"/>
-            </w:pPr>
-            <w:r>
-              <w:t xml:space="preserve">If the user clicks on the forget password </w:t>
-            </w:r>
-            <w:proofErr w:type="gramStart"/>
-            <w:r>
-              <w:t>button</w:t>
-            </w:r>
-            <w:proofErr w:type="gramEnd"/>
-            <w:r>
-              <w:t xml:space="preserve"> then a new random password is generated and shown on the screen of the user.</w:t>
+            <w:hideMark/>
+          </w:tcPr>
+          <w:p>
+            <w:pPr>
+              <w:pStyle w:val="NormalWeb"/>
+            </w:pPr>
+            <w:r>
+              <w:t>A message should be present on the customer portal if the payment is not issued, also for a prototype text message must be send to the customer.</w:t>
             </w:r>
           </w:p>
         </w:tc>
       </w:tr>
     </w:tbl>
-    <w:p/>
-    <w:p>
-      <w:pPr>
-        <w:pStyle w:val="NormalWeb"/>
-        <w:numPr>
-          <w:ilvl w:val="0"/>
-          <w:numId w:val="12"/>
-        </w:numPr>
-      </w:pPr>
-      <w:r>
-        <w:t>Edit Bill Page:</w:t>
-      </w:r>
-    </w:p>
     <w:tbl>
       <w:tblPr>
         <w:tblStyle w:val="TableGrid"/>
+        <w:tblpPr w:leftFromText="180" w:rightFromText="180" w:vertAnchor="text" w:horzAnchor="margin" w:tblpXSpec="center" w:tblpY="322"/>
         <w:tblW w:w="0" w:type="auto"/>
-        <w:tblInd w:w="828" w:type="dxa"/>
         <w:tblLook w:val="04A0" w:firstRow="1" w:lastRow="0" w:firstColumn="1" w:lastColumn="0" w:noHBand="0" w:noVBand="1"/>
       </w:tblPr>
       <w:tblGrid>
@@ -2247,7 +5996,7 @@
               <w:pStyle w:val="NormalWeb"/>
             </w:pPr>
             <w:r>
-              <w:t>7.1</w:t>
+              <w:t>7.2</w:t>
             </w:r>
           </w:p>
         </w:tc>
@@ -2298,7 +6047,7 @@
               <w:pStyle w:val="NormalWeb"/>
             </w:pPr>
             <w:r>
-              <w:t>Payment not issued / not paid / payment error</w:t>
+              <w:t>To edit the customer details</w:t>
             </w:r>
           </w:p>
         </w:tc>
@@ -2349,7 +6098,7 @@
               <w:pStyle w:val="NormalWeb"/>
             </w:pPr>
             <w:r>
-              <w:t>Pop-up message for Payment Due</w:t>
+              <w:t>The customer details can only be edited by the admin</w:t>
             </w:r>
           </w:p>
         </w:tc>
@@ -2400,7 +6149,7 @@
               <w:pStyle w:val="NormalWeb"/>
             </w:pPr>
             <w:r>
-              <w:t>A message should be present on the customer portal if the payment is not issued, also for a prototype text message must be send to the customer.</w:t>
+              <w:t>The Edited details must be changed in the database as well.</w:t>
             </w:r>
           </w:p>
         </w:tc>
@@ -2409,231 +6158,17 @@
     <w:p>
       <w:pPr>
         <w:pStyle w:val="NormalWeb"/>
-        <w:ind w:left="720"/>
       </w:pPr>
     </w:p>
     <w:p>
       <w:pPr>
         <w:pStyle w:val="NormalWeb"/>
-        <w:ind w:left="720"/>
       </w:pPr>
     </w:p>
-    <w:tbl>
-      <w:tblPr>
-        <w:tblStyle w:val="TableGrid"/>
-        <w:tblW w:w="0" w:type="auto"/>
-        <w:tblInd w:w="828" w:type="dxa"/>
-        <w:tblLook w:val="04A0" w:firstRow="1" w:lastRow="0" w:firstColumn="1" w:lastColumn="0" w:noHBand="0" w:noVBand="1"/>
-      </w:tblPr>
-      <w:tblGrid>
-        <w:gridCol w:w="2250"/>
-        <w:gridCol w:w="5394"/>
-      </w:tblGrid>
-      <w:tr>
-        <w:trPr>
-          <w:trHeight w:val="327"/>
-        </w:trPr>
-        <w:tc>
-          <w:tcPr>
-            <w:tcW w:w="2250" w:type="dxa"/>
-            <w:tcBorders>
-              <w:top w:val="single" w:sz="4" w:space="0" w:color="auto"/>
-              <w:left w:val="single" w:sz="4" w:space="0" w:color="auto"/>
-              <w:bottom w:val="single" w:sz="4" w:space="0" w:color="auto"/>
-              <w:right w:val="single" w:sz="4" w:space="0" w:color="auto"/>
-            </w:tcBorders>
-            <w:hideMark/>
-          </w:tcPr>
-          <w:p>
-            <w:pPr>
-              <w:pStyle w:val="NormalWeb"/>
-              <w:rPr>
-                <w:bCs/>
-              </w:rPr>
-            </w:pPr>
-            <w:r>
-              <w:rPr>
-                <w:bCs/>
-              </w:rPr>
-              <w:t>ID</w:t>
-            </w:r>
-          </w:p>
-        </w:tc>
-        <w:tc>
-          <w:tcPr>
-            <w:tcW w:w="5394" w:type="dxa"/>
-            <w:tcBorders>
-              <w:top w:val="single" w:sz="4" w:space="0" w:color="auto"/>
-              <w:left w:val="single" w:sz="4" w:space="0" w:color="auto"/>
-              <w:bottom w:val="single" w:sz="4" w:space="0" w:color="auto"/>
-              <w:right w:val="single" w:sz="4" w:space="0" w:color="auto"/>
-            </w:tcBorders>
-            <w:hideMark/>
-          </w:tcPr>
-          <w:p>
-            <w:pPr>
-              <w:pStyle w:val="NormalWeb"/>
-            </w:pPr>
-            <w:r>
-              <w:t>7.2</w:t>
-            </w:r>
-          </w:p>
-        </w:tc>
-      </w:tr>
-      <w:tr>
-        <w:trPr>
-          <w:trHeight w:val="327"/>
-        </w:trPr>
-        <w:tc>
-          <w:tcPr>
-            <w:tcW w:w="2250" w:type="dxa"/>
-            <w:tcBorders>
-              <w:top w:val="single" w:sz="4" w:space="0" w:color="auto"/>
-              <w:left w:val="single" w:sz="4" w:space="0" w:color="auto"/>
-              <w:bottom w:val="single" w:sz="4" w:space="0" w:color="auto"/>
-              <w:right w:val="single" w:sz="4" w:space="0" w:color="auto"/>
-            </w:tcBorders>
-            <w:hideMark/>
-          </w:tcPr>
-          <w:p>
-            <w:pPr>
-              <w:pStyle w:val="NormalWeb"/>
-              <w:rPr>
-                <w:bCs/>
-              </w:rPr>
-            </w:pPr>
-            <w:r>
-              <w:rPr>
-                <w:bCs/>
-              </w:rPr>
-              <w:t>Test Input</w:t>
-            </w:r>
-          </w:p>
-        </w:tc>
-        <w:tc>
-          <w:tcPr>
-            <w:tcW w:w="5394" w:type="dxa"/>
-            <w:tcBorders>
-              <w:top w:val="single" w:sz="4" w:space="0" w:color="auto"/>
-              <w:left w:val="single" w:sz="4" w:space="0" w:color="auto"/>
-              <w:bottom w:val="single" w:sz="4" w:space="0" w:color="auto"/>
-              <w:right w:val="single" w:sz="4" w:space="0" w:color="auto"/>
-            </w:tcBorders>
-            <w:hideMark/>
-          </w:tcPr>
-          <w:p>
-            <w:pPr>
-              <w:pStyle w:val="NormalWeb"/>
-            </w:pPr>
-            <w:r>
-              <w:t>To edit the customer details</w:t>
-            </w:r>
-          </w:p>
-        </w:tc>
-      </w:tr>
-      <w:tr>
-        <w:trPr>
-          <w:trHeight w:val="327"/>
-        </w:trPr>
-        <w:tc>
-          <w:tcPr>
-            <w:tcW w:w="2250" w:type="dxa"/>
-            <w:tcBorders>
-              <w:top w:val="single" w:sz="4" w:space="0" w:color="auto"/>
-              <w:left w:val="single" w:sz="4" w:space="0" w:color="auto"/>
-              <w:bottom w:val="single" w:sz="4" w:space="0" w:color="auto"/>
-              <w:right w:val="single" w:sz="4" w:space="0" w:color="auto"/>
-            </w:tcBorders>
-            <w:hideMark/>
-          </w:tcPr>
-          <w:p>
-            <w:pPr>
-              <w:pStyle w:val="NormalWeb"/>
-              <w:rPr>
-                <w:bCs/>
-              </w:rPr>
-            </w:pPr>
-            <w:r>
-              <w:rPr>
-                <w:bCs/>
-              </w:rPr>
-              <w:t>Expected Output</w:t>
-            </w:r>
-          </w:p>
-        </w:tc>
-        <w:tc>
-          <w:tcPr>
-            <w:tcW w:w="5394" w:type="dxa"/>
-            <w:tcBorders>
-              <w:top w:val="single" w:sz="4" w:space="0" w:color="auto"/>
-              <w:left w:val="single" w:sz="4" w:space="0" w:color="auto"/>
-              <w:bottom w:val="single" w:sz="4" w:space="0" w:color="auto"/>
-              <w:right w:val="single" w:sz="4" w:space="0" w:color="auto"/>
-            </w:tcBorders>
-            <w:hideMark/>
-          </w:tcPr>
-          <w:p>
-            <w:pPr>
-              <w:pStyle w:val="NormalWeb"/>
-            </w:pPr>
-            <w:r>
-              <w:t>The customer details can only be edited by the admin</w:t>
-            </w:r>
-          </w:p>
-        </w:tc>
-      </w:tr>
-      <w:tr>
-        <w:trPr>
-          <w:trHeight w:val="327"/>
-        </w:trPr>
-        <w:tc>
-          <w:tcPr>
-            <w:tcW w:w="2250" w:type="dxa"/>
-            <w:tcBorders>
-              <w:top w:val="single" w:sz="4" w:space="0" w:color="auto"/>
-              <w:left w:val="single" w:sz="4" w:space="0" w:color="auto"/>
-              <w:bottom w:val="single" w:sz="4" w:space="0" w:color="auto"/>
-              <w:right w:val="single" w:sz="4" w:space="0" w:color="auto"/>
-            </w:tcBorders>
-            <w:hideMark/>
-          </w:tcPr>
-          <w:p>
-            <w:pPr>
-              <w:pStyle w:val="NormalWeb"/>
-              <w:rPr>
-                <w:bCs/>
-              </w:rPr>
-            </w:pPr>
-            <w:r>
-              <w:rPr>
-                <w:bCs/>
-              </w:rPr>
-              <w:t>Description</w:t>
-            </w:r>
-          </w:p>
-        </w:tc>
-        <w:tc>
-          <w:tcPr>
-            <w:tcW w:w="5394" w:type="dxa"/>
-            <w:tcBorders>
-              <w:top w:val="single" w:sz="4" w:space="0" w:color="auto"/>
-              <w:left w:val="single" w:sz="4" w:space="0" w:color="auto"/>
-              <w:bottom w:val="single" w:sz="4" w:space="0" w:color="auto"/>
-              <w:right w:val="single" w:sz="4" w:space="0" w:color="auto"/>
-            </w:tcBorders>
-            <w:hideMark/>
-          </w:tcPr>
-          <w:p>
-            <w:pPr>
-              <w:pStyle w:val="NormalWeb"/>
-            </w:pPr>
-            <w:r>
-              <w:t>The Edited details must be changed in the database as well.</w:t>
-            </w:r>
-          </w:p>
-        </w:tc>
-      </w:tr>
-    </w:tbl>
+    <w:p/>
+    <w:p/>
+    <w:p/>
+    <w:p/>
     <w:p>
       <w:pPr>
         <w:pStyle w:val="NormalWeb"/>
@@ -3413,7 +6948,6 @@
               <w:rPr>
                 <w:bCs/>
               </w:rPr>
-              <w:lastRenderedPageBreak/>
               <w:t>Test Input</w:t>
             </w:r>
           </w:p>
@@ -3542,7 +7076,6 @@
         </w:tc>
       </w:tr>
     </w:tbl>
-    <w:p/>
     <w:p/>
     <w:sectPr>
       <w:pgSz w:w="12240" w:h="15840"/>
@@ -3706,6 +7239,95 @@
     </w:lvl>
   </w:abstractNum>
   <w:abstractNum w:abstractNumId="1" w15:restartNumberingAfterBreak="0">
+    <w:nsid w:val="03B97447"/>
+    <w:multiLevelType w:val="hybridMultilevel"/>
+    <w:tmpl w:val="E7BC9830"/>
+    <w:lvl w:ilvl="0" w:tplc="FFFFFFFF">
+      <w:start w:val="1"/>
+      <w:numFmt w:val="decimal"/>
+      <w:lvlText w:val="%1."/>
+      <w:lvlJc w:val="left"/>
+      <w:pPr>
+        <w:ind w:left="720" w:hanging="360"/>
+      </w:pPr>
+      <w:rPr>
+        <w:rFonts w:hint="default"/>
+      </w:rPr>
+    </w:lvl>
+    <w:lvl w:ilvl="1" w:tplc="FFFFFFFF" w:tentative="1">
+      <w:start w:val="1"/>
+      <w:numFmt w:val="lowerLetter"/>
+      <w:lvlText w:val="%2."/>
+      <w:lvlJc w:val="left"/>
+      <w:pPr>
+        <w:ind w:left="1440" w:hanging="360"/>
+      </w:pPr>
+    </w:lvl>
+    <w:lvl w:ilvl="2" w:tplc="FFFFFFFF" w:tentative="1">
+      <w:start w:val="1"/>
+      <w:numFmt w:val="lowerRoman"/>
+      <w:lvlText w:val="%3."/>
+      <w:lvlJc w:val="right"/>
+      <w:pPr>
+        <w:ind w:left="2160" w:hanging="180"/>
+      </w:pPr>
+    </w:lvl>
+    <w:lvl w:ilvl="3" w:tplc="FFFFFFFF" w:tentative="1">
+      <w:start w:val="1"/>
+      <w:numFmt w:val="decimal"/>
+      <w:lvlText w:val="%4."/>
+      <w:lvlJc w:val="left"/>
+      <w:pPr>
+        <w:ind w:left="2880" w:hanging="360"/>
+      </w:pPr>
+    </w:lvl>
+    <w:lvl w:ilvl="4" w:tplc="FFFFFFFF" w:tentative="1">
+      <w:start w:val="1"/>
+      <w:numFmt w:val="lowerLetter"/>
+      <w:lvlText w:val="%5."/>
+      <w:lvlJc w:val="left"/>
+      <w:pPr>
+        <w:ind w:left="3600" w:hanging="360"/>
+      </w:pPr>
+    </w:lvl>
+    <w:lvl w:ilvl="5" w:tplc="FFFFFFFF" w:tentative="1">
+      <w:start w:val="1"/>
+      <w:numFmt w:val="lowerRoman"/>
+      <w:lvlText w:val="%6."/>
+      <w:lvlJc w:val="right"/>
+      <w:pPr>
+        <w:ind w:left="4320" w:hanging="180"/>
+      </w:pPr>
+    </w:lvl>
+    <w:lvl w:ilvl="6" w:tplc="FFFFFFFF" w:tentative="1">
+      <w:start w:val="1"/>
+      <w:numFmt w:val="decimal"/>
+      <w:lvlText w:val="%7."/>
+      <w:lvlJc w:val="left"/>
+      <w:pPr>
+        <w:ind w:left="5040" w:hanging="360"/>
+      </w:pPr>
+    </w:lvl>
+    <w:lvl w:ilvl="7" w:tplc="FFFFFFFF" w:tentative="1">
+      <w:start w:val="1"/>
+      <w:numFmt w:val="lowerLetter"/>
+      <w:lvlText w:val="%8."/>
+      <w:lvlJc w:val="left"/>
+      <w:pPr>
+        <w:ind w:left="5760" w:hanging="360"/>
+      </w:pPr>
+    </w:lvl>
+    <w:lvl w:ilvl="8" w:tplc="FFFFFFFF" w:tentative="1">
+      <w:start w:val="1"/>
+      <w:numFmt w:val="lowerRoman"/>
+      <w:lvlText w:val="%9."/>
+      <w:lvlJc w:val="right"/>
+      <w:pPr>
+        <w:ind w:left="6480" w:hanging="180"/>
+      </w:pPr>
+    </w:lvl>
+  </w:abstractNum>
+  <w:abstractNum w:abstractNumId="2" w15:restartNumberingAfterBreak="0">
     <w:nsid w:val="0AD2519C"/>
     <w:multiLevelType w:val="multilevel"/>
     <w:tmpl w:val="0C986CD0"/>
@@ -3854,7 +7476,7 @@
       </w:rPr>
     </w:lvl>
   </w:abstractNum>
-  <w:abstractNum w:abstractNumId="2" w15:restartNumberingAfterBreak="0">
+  <w:abstractNum w:abstractNumId="3" w15:restartNumberingAfterBreak="0">
     <w:nsid w:val="0B6964AC"/>
     <w:multiLevelType w:val="hybridMultilevel"/>
     <w:tmpl w:val="EAD0D928"/>
@@ -3943,7 +7565,7 @@
       </w:pPr>
     </w:lvl>
   </w:abstractNum>
-  <w:abstractNum w:abstractNumId="3" w15:restartNumberingAfterBreak="0">
+  <w:abstractNum w:abstractNumId="4" w15:restartNumberingAfterBreak="0">
     <w:nsid w:val="174444C5"/>
     <w:multiLevelType w:val="hybridMultilevel"/>
     <w:tmpl w:val="DCE00150"/>
@@ -4032,7 +7654,7 @@
       </w:pPr>
     </w:lvl>
   </w:abstractNum>
-  <w:abstractNum w:abstractNumId="4" w15:restartNumberingAfterBreak="0">
+  <w:abstractNum w:abstractNumId="5" w15:restartNumberingAfterBreak="0">
     <w:nsid w:val="183013D6"/>
     <w:multiLevelType w:val="hybridMultilevel"/>
     <w:tmpl w:val="DCE00150"/>
@@ -4121,7 +7743,96 @@
       </w:pPr>
     </w:lvl>
   </w:abstractNum>
-  <w:abstractNum w:abstractNumId="5" w15:restartNumberingAfterBreak="0">
+  <w:abstractNum w:abstractNumId="6" w15:restartNumberingAfterBreak="0">
+    <w:nsid w:val="2C600D65"/>
+    <w:multiLevelType w:val="hybridMultilevel"/>
+    <w:tmpl w:val="E7BC9830"/>
+    <w:lvl w:ilvl="0" w:tplc="FFFFFFFF">
+      <w:start w:val="1"/>
+      <w:numFmt w:val="decimal"/>
+      <w:lvlText w:val="%1."/>
+      <w:lvlJc w:val="left"/>
+      <w:pPr>
+        <w:ind w:left="720" w:hanging="360"/>
+      </w:pPr>
+      <w:rPr>
+        <w:rFonts w:hint="default"/>
+      </w:rPr>
+    </w:lvl>
+    <w:lvl w:ilvl="1" w:tplc="FFFFFFFF" w:tentative="1">
+      <w:start w:val="1"/>
+      <w:numFmt w:val="lowerLetter"/>
+      <w:lvlText w:val="%2."/>
+      <w:lvlJc w:val="left"/>
+      <w:pPr>
+        <w:ind w:left="1440" w:hanging="360"/>
+      </w:pPr>
+    </w:lvl>
+    <w:lvl w:ilvl="2" w:tplc="FFFFFFFF" w:tentative="1">
+      <w:start w:val="1"/>
+      <w:numFmt w:val="lowerRoman"/>
+      <w:lvlText w:val="%3."/>
+      <w:lvlJc w:val="right"/>
+      <w:pPr>
+        <w:ind w:left="2160" w:hanging="180"/>
+      </w:pPr>
+    </w:lvl>
+    <w:lvl w:ilvl="3" w:tplc="FFFFFFFF" w:tentative="1">
+      <w:start w:val="1"/>
+      <w:numFmt w:val="decimal"/>
+      <w:lvlText w:val="%4."/>
+      <w:lvlJc w:val="left"/>
+      <w:pPr>
+        <w:ind w:left="2880" w:hanging="360"/>
+      </w:pPr>
+    </w:lvl>
+    <w:lvl w:ilvl="4" w:tplc="FFFFFFFF" w:tentative="1">
+      <w:start w:val="1"/>
+      <w:numFmt w:val="lowerLetter"/>
+      <w:lvlText w:val="%5."/>
+      <w:lvlJc w:val="left"/>
+      <w:pPr>
+        <w:ind w:left="3600" w:hanging="360"/>
+      </w:pPr>
+    </w:lvl>
+    <w:lvl w:ilvl="5" w:tplc="FFFFFFFF" w:tentative="1">
+      <w:start w:val="1"/>
+      <w:numFmt w:val="lowerRoman"/>
+      <w:lvlText w:val="%6."/>
+      <w:lvlJc w:val="right"/>
+      <w:pPr>
+        <w:ind w:left="4320" w:hanging="180"/>
+      </w:pPr>
+    </w:lvl>
+    <w:lvl w:ilvl="6" w:tplc="FFFFFFFF" w:tentative="1">
+      <w:start w:val="1"/>
+      <w:numFmt w:val="decimal"/>
+      <w:lvlText w:val="%7."/>
+      <w:lvlJc w:val="left"/>
+      <w:pPr>
+        <w:ind w:left="5040" w:hanging="360"/>
+      </w:pPr>
+    </w:lvl>
+    <w:lvl w:ilvl="7" w:tplc="FFFFFFFF" w:tentative="1">
+      <w:start w:val="1"/>
+      <w:numFmt w:val="lowerLetter"/>
+      <w:lvlText w:val="%8."/>
+      <w:lvlJc w:val="left"/>
+      <w:pPr>
+        <w:ind w:left="5760" w:hanging="360"/>
+      </w:pPr>
+    </w:lvl>
+    <w:lvl w:ilvl="8" w:tplc="FFFFFFFF" w:tentative="1">
+      <w:start w:val="1"/>
+      <w:numFmt w:val="lowerRoman"/>
+      <w:lvlText w:val="%9."/>
+      <w:lvlJc w:val="right"/>
+      <w:pPr>
+        <w:ind w:left="6480" w:hanging="180"/>
+      </w:pPr>
+    </w:lvl>
+  </w:abstractNum>
+  <w:abstractNum w:abstractNumId="7" w15:restartNumberingAfterBreak="0">
     <w:nsid w:val="2D3635B2"/>
     <w:multiLevelType w:val="hybridMultilevel"/>
     <w:tmpl w:val="8D849F5C"/>
@@ -4207,7 +7918,307 @@
       </w:pPr>
     </w:lvl>
   </w:abstractNum>
-  <w:abstractNum w:abstractNumId="6" w15:restartNumberingAfterBreak="0">
+  <w:abstractNum w:abstractNumId="8" w15:restartNumberingAfterBreak="0">
+    <w:nsid w:val="3297169A"/>
+    <w:multiLevelType w:val="hybridMultilevel"/>
+    <w:tmpl w:val="E7BC9830"/>
+    <w:lvl w:ilvl="0" w:tplc="FFFFFFFF">
+      <w:start w:val="1"/>
+      <w:numFmt w:val="decimal"/>
+      <w:lvlText w:val="%1."/>
+      <w:lvlJc w:val="left"/>
+      <w:pPr>
+        <w:ind w:left="720" w:hanging="360"/>
+      </w:pPr>
+      <w:rPr>
+        <w:rFonts w:hint="default"/>
+      </w:rPr>
+    </w:lvl>
+    <w:lvl w:ilvl="1" w:tplc="FFFFFFFF" w:tentative="1">
+      <w:start w:val="1"/>
+      <w:numFmt w:val="lowerLetter"/>
+      <w:lvlText w:val="%2."/>
+      <w:lvlJc w:val="left"/>
+      <w:pPr>
+        <w:ind w:left="1440" w:hanging="360"/>
+      </w:pPr>
+    </w:lvl>
+    <w:lvl w:ilvl="2" w:tplc="FFFFFFFF" w:tentative="1">
+      <w:start w:val="1"/>
+      <w:numFmt w:val="lowerRoman"/>
+      <w:lvlText w:val="%3."/>
+      <w:lvlJc w:val="right"/>
+      <w:pPr>
+        <w:ind w:left="2160" w:hanging="180"/>
+      </w:pPr>
+    </w:lvl>
+    <w:lvl w:ilvl="3" w:tplc="FFFFFFFF" w:tentative="1">
+      <w:start w:val="1"/>
+      <w:numFmt w:val="decimal"/>
+      <w:lvlText w:val="%4."/>
+      <w:lvlJc w:val="left"/>
+      <w:pPr>
+        <w:ind w:left="2880" w:hanging="360"/>
+      </w:pPr>
+    </w:lvl>
+    <w:lvl w:ilvl="4" w:tplc="FFFFFFFF" w:tentative="1">
+      <w:start w:val="1"/>
+      <w:numFmt w:val="lowerLetter"/>
+      <w:lvlText w:val="%5."/>
+      <w:lvlJc w:val="left"/>
+      <w:pPr>
+        <w:ind w:left="3600" w:hanging="360"/>
+      </w:pPr>
+    </w:lvl>
+    <w:lvl w:ilvl="5" w:tplc="FFFFFFFF" w:tentative="1">
+      <w:start w:val="1"/>
+      <w:numFmt w:val="lowerRoman"/>
+      <w:lvlText w:val="%6."/>
+      <w:lvlJc w:val="right"/>
+      <w:pPr>
+        <w:ind w:left="4320" w:hanging="180"/>
+      </w:pPr>
+    </w:lvl>
+    <w:lvl w:ilvl="6" w:tplc="FFFFFFFF" w:tentative="1">
+      <w:start w:val="1"/>
+      <w:numFmt w:val="decimal"/>
+      <w:lvlText w:val="%7."/>
+      <w:lvlJc w:val="left"/>
+      <w:pPr>
+        <w:ind w:left="5040" w:hanging="360"/>
+      </w:pPr>
+    </w:lvl>
+    <w:lvl w:ilvl="7" w:tplc="FFFFFFFF" w:tentative="1">
+      <w:start w:val="1"/>
+      <w:numFmt w:val="lowerLetter"/>
+      <w:lvlText w:val="%8."/>
+      <w:lvlJc w:val="left"/>
+      <w:pPr>
+        <w:ind w:left="5760" w:hanging="360"/>
+      </w:pPr>
+    </w:lvl>
+    <w:lvl w:ilvl="8" w:tplc="FFFFFFFF" w:tentative="1">
+      <w:start w:val="1"/>
+      <w:numFmt w:val="lowerRoman"/>
+      <w:lvlText w:val="%9."/>
+      <w:lvlJc w:val="right"/>
+      <w:pPr>
+        <w:ind w:left="6480" w:hanging="180"/>
+      </w:pPr>
+    </w:lvl>
+  </w:abstractNum>
+  <w:abstractNum w:abstractNumId="9" w15:restartNumberingAfterBreak="0">
+    <w:nsid w:val="33882F4B"/>
+    <w:multiLevelType w:val="multilevel"/>
+    <w:tmpl w:val="26643600"/>
+    <w:lvl w:ilvl="0">
+      <w:start w:val="1"/>
+      <w:numFmt w:val="decimal"/>
+      <w:lvlText w:val="%1"/>
+      <w:lvlJc w:val="left"/>
+      <w:pPr>
+        <w:ind w:left="360" w:hanging="360"/>
+      </w:pPr>
+      <w:rPr>
+        <w:rFonts w:hint="default"/>
+        <w:b/>
+      </w:rPr>
+    </w:lvl>
+    <w:lvl w:ilvl="1">
+      <w:start w:val="1"/>
+      <w:numFmt w:val="decimal"/>
+      <w:lvlText w:val="%1.%2"/>
+      <w:lvlJc w:val="left"/>
+      <w:pPr>
+        <w:ind w:left="1140" w:hanging="360"/>
+      </w:pPr>
+      <w:rPr>
+        <w:rFonts w:hint="default"/>
+        <w:b/>
+      </w:rPr>
+    </w:lvl>
+    <w:lvl w:ilvl="2">
+      <w:start w:val="1"/>
+      <w:numFmt w:val="decimal"/>
+      <w:lvlText w:val="%1.%2.%3"/>
+      <w:lvlJc w:val="left"/>
+      <w:pPr>
+        <w:ind w:left="2280" w:hanging="720"/>
+      </w:pPr>
+      <w:rPr>
+        <w:rFonts w:hint="default"/>
+        <w:b/>
+      </w:rPr>
+    </w:lvl>
+    <w:lvl w:ilvl="3">
+      <w:start w:val="1"/>
+      <w:numFmt w:val="decimal"/>
+      <w:lvlText w:val="%1.%2.%3.%4"/>
+      <w:lvlJc w:val="left"/>
+      <w:pPr>
+        <w:ind w:left="3060" w:hanging="720"/>
+      </w:pPr>
+      <w:rPr>
+        <w:rFonts w:hint="default"/>
+        <w:b/>
+      </w:rPr>
+    </w:lvl>
+    <w:lvl w:ilvl="4">
+      <w:start w:val="1"/>
+      <w:numFmt w:val="decimal"/>
+      <w:lvlText w:val="%1.%2.%3.%4.%5"/>
+      <w:lvlJc w:val="left"/>
+      <w:pPr>
+        <w:ind w:left="4200" w:hanging="1080"/>
+      </w:pPr>
+      <w:rPr>
+        <w:rFonts w:hint="default"/>
+        <w:b/>
+      </w:rPr>
+    </w:lvl>
+    <w:lvl w:ilvl="5">
+      <w:start w:val="1"/>
+      <w:numFmt w:val="decimal"/>
+      <w:lvlText w:val="%1.%2.%3.%4.%5.%6"/>
+      <w:lvlJc w:val="left"/>
+      <w:pPr>
+        <w:ind w:left="4980" w:hanging="1080"/>
+      </w:pPr>
+      <w:rPr>
+        <w:rFonts w:hint="default"/>
+        <w:b/>
+      </w:rPr>
+    </w:lvl>
+    <w:lvl w:ilvl="6">
+      <w:start w:val="1"/>
+      <w:numFmt w:val="decimal"/>
+      <w:lvlText w:val="%1.%2.%3.%4.%5.%6.%7"/>
+      <w:lvlJc w:val="left"/>
+      <w:pPr>
+        <w:ind w:left="6120" w:hanging="1440"/>
+      </w:pPr>
+      <w:rPr>
+        <w:rFonts w:hint="default"/>
+        <w:b/>
+      </w:rPr>
+    </w:lvl>
+    <w:lvl w:ilvl="7">
+      <w:start w:val="1"/>
+      <w:numFmt w:val="decimal"/>
+      <w:lvlText w:val="%1.%2.%3.%4.%5.%6.%7.%8"/>
+      <w:lvlJc w:val="left"/>
+      <w:pPr>
+        <w:ind w:left="6900" w:hanging="1440"/>
+      </w:pPr>
+      <w:rPr>
+        <w:rFonts w:hint="default"/>
+        <w:b/>
+      </w:rPr>
+    </w:lvl>
+    <w:lvl w:ilvl="8">
+      <w:start w:val="1"/>
+      <w:numFmt w:val="decimal"/>
+      <w:lvlText w:val="%1.%2.%3.%4.%5.%6.%7.%8.%9"/>
+      <w:lvlJc w:val="left"/>
+      <w:pPr>
+        <w:ind w:left="8040" w:hanging="1800"/>
+      </w:pPr>
+      <w:rPr>
+        <w:rFonts w:hint="default"/>
+        <w:b/>
+      </w:rPr>
+    </w:lvl>
+  </w:abstractNum>
+  <w:abstractNum w:abstractNumId="10" w15:restartNumberingAfterBreak="0">
+    <w:nsid w:val="3B852264"/>
+    <w:multiLevelType w:val="hybridMultilevel"/>
+    <w:tmpl w:val="E7BC9830"/>
+    <w:lvl w:ilvl="0" w:tplc="FFFFFFFF">
+      <w:start w:val="1"/>
+      <w:numFmt w:val="decimal"/>
+      <w:lvlText w:val="%1."/>
+      <w:lvlJc w:val="left"/>
+      <w:pPr>
+        <w:ind w:left="720" w:hanging="360"/>
+      </w:pPr>
+      <w:rPr>
+        <w:rFonts w:hint="default"/>
+      </w:rPr>
+    </w:lvl>
+    <w:lvl w:ilvl="1" w:tplc="FFFFFFFF" w:tentative="1">
+      <w:start w:val="1"/>
+      <w:numFmt w:val="lowerLetter"/>
+      <w:lvlText w:val="%2."/>
+      <w:lvlJc w:val="left"/>
+      <w:pPr>
+        <w:ind w:left="1440" w:hanging="360"/>
+      </w:pPr>
+    </w:lvl>
+    <w:lvl w:ilvl="2" w:tplc="FFFFFFFF" w:tentative="1">
+      <w:start w:val="1"/>
+      <w:numFmt w:val="lowerRoman"/>
+      <w:lvlText w:val="%3."/>
+      <w:lvlJc w:val="right"/>
+      <w:pPr>
+        <w:ind w:left="2160" w:hanging="180"/>
+      </w:pPr>
+    </w:lvl>
+    <w:lvl w:ilvl="3" w:tplc="FFFFFFFF" w:tentative="1">
+      <w:start w:val="1"/>
+      <w:numFmt w:val="decimal"/>
+      <w:lvlText w:val="%4."/>
+      <w:lvlJc w:val="left"/>
+      <w:pPr>
+        <w:ind w:left="2880" w:hanging="360"/>
+      </w:pPr>
+    </w:lvl>
+    <w:lvl w:ilvl="4" w:tplc="FFFFFFFF" w:tentative="1">
+      <w:start w:val="1"/>
+      <w:numFmt w:val="lowerLetter"/>
+      <w:lvlText w:val="%5."/>
+      <w:lvlJc w:val="left"/>
+      <w:pPr>
+        <w:ind w:left="3600" w:hanging="360"/>
+      </w:pPr>
+    </w:lvl>
+    <w:lvl w:ilvl="5" w:tplc="FFFFFFFF" w:tentative="1">
+      <w:start w:val="1"/>
+      <w:numFmt w:val="lowerRoman"/>
+      <w:lvlText w:val="%6."/>
+      <w:lvlJc w:val="right"/>
+      <w:pPr>
+        <w:ind w:left="4320" w:hanging="180"/>
+      </w:pPr>
+    </w:lvl>
+    <w:lvl w:ilvl="6" w:tplc="FFFFFFFF" w:tentative="1">
+      <w:start w:val="1"/>
+      <w:numFmt w:val="decimal"/>
+      <w:lvlText w:val="%7."/>
+      <w:lvlJc w:val="left"/>
+      <w:pPr>
+        <w:ind w:left="5040" w:hanging="360"/>
+      </w:pPr>
+    </w:lvl>
+    <w:lvl w:ilvl="7" w:tplc="FFFFFFFF" w:tentative="1">
+      <w:start w:val="1"/>
+      <w:numFmt w:val="lowerLetter"/>
+      <w:lvlText w:val="%8."/>
+      <w:lvlJc w:val="left"/>
+      <w:pPr>
+        <w:ind w:left="5760" w:hanging="360"/>
+      </w:pPr>
+    </w:lvl>
+    <w:lvl w:ilvl="8" w:tplc="FFFFFFFF" w:tentative="1">
+      <w:start w:val="1"/>
+      <w:numFmt w:val="lowerRoman"/>
+      <w:lvlText w:val="%9."/>
+      <w:lvlJc w:val="right"/>
+      <w:pPr>
+        <w:ind w:left="6480" w:hanging="180"/>
+      </w:pPr>
+    </w:lvl>
+  </w:abstractNum>
+  <w:abstractNum w:abstractNumId="11" w15:restartNumberingAfterBreak="0">
     <w:nsid w:val="3C043062"/>
     <w:multiLevelType w:val="hybridMultilevel"/>
     <w:tmpl w:val="FC0CDC6A"/>
@@ -4296,7 +8307,209 @@
       </w:pPr>
     </w:lvl>
   </w:abstractNum>
-  <w:abstractNum w:abstractNumId="7" w15:restartNumberingAfterBreak="0">
+  <w:abstractNum w:abstractNumId="12" w15:restartNumberingAfterBreak="0">
+    <w:nsid w:val="420A4932"/>
+    <w:multiLevelType w:val="hybridMultilevel"/>
+    <w:tmpl w:val="44528CF8"/>
+    <w:lvl w:ilvl="0" w:tplc="B4ACB18E">
+      <w:start w:val="1"/>
+      <w:numFmt w:val="bullet"/>
+      <w:lvlText w:val=""/>
+      <w:lvlJc w:val="left"/>
+      <w:pPr>
+        <w:ind w:left="1080" w:hanging="360"/>
+      </w:pPr>
+      <w:rPr>
+        <w:rFonts w:ascii="Wingdings" w:eastAsiaTheme="minorEastAsia" w:hAnsi="Wingdings" w:cs="Times New Roman" w:hint="default"/>
+      </w:rPr>
+    </w:lvl>
+    <w:lvl w:ilvl="1" w:tplc="04090003" w:tentative="1">
+      <w:start w:val="1"/>
+      <w:numFmt w:val="bullet"/>
+      <w:lvlText w:val="o"/>
+      <w:lvlJc w:val="left"/>
+      <w:pPr>
+        <w:ind w:left="1800" w:hanging="360"/>
+      </w:pPr>
+      <w:rPr>
+        <w:rFonts w:ascii="Courier New" w:hAnsi="Courier New" w:cs="Courier New" w:hint="default"/>
+      </w:rPr>
+    </w:lvl>
+    <w:lvl w:ilvl="2" w:tplc="04090005" w:tentative="1">
+      <w:start w:val="1"/>
+      <w:numFmt w:val="bullet"/>
+      <w:lvlText w:val=""/>
+      <w:lvlJc w:val="left"/>
+      <w:pPr>
+        <w:ind w:left="2520" w:hanging="360"/>
+      </w:pPr>
+      <w:rPr>
+        <w:rFonts w:ascii="Wingdings" w:hAnsi="Wingdings" w:hint="default"/>
+      </w:rPr>
+    </w:lvl>
+    <w:lvl w:ilvl="3" w:tplc="04090001" w:tentative="1">
+      <w:start w:val="1"/>
+      <w:numFmt w:val="bullet"/>
+      <w:lvlText w:val=""/>
+      <w:lvlJc w:val="left"/>
+      <w:pPr>
+        <w:ind w:left="3240" w:hanging="360"/>
+      </w:pPr>
+      <w:rPr>
+        <w:rFonts w:ascii="Symbol" w:hAnsi="Symbol" w:hint="default"/>
+      </w:rPr>
+    </w:lvl>
+    <w:lvl w:ilvl="4" w:tplc="04090003" w:tentative="1">
+      <w:start w:val="1"/>
+      <w:numFmt w:val="bullet"/>
+      <w:lvlText w:val="o"/>
+      <w:lvlJc w:val="left"/>
+      <w:pPr>
+        <w:ind w:left="3960" w:hanging="360"/>
+      </w:pPr>
+      <w:rPr>
+        <w:rFonts w:ascii="Courier New" w:hAnsi="Courier New" w:cs="Courier New" w:hint="default"/>
+      </w:rPr>
+    </w:lvl>
+    <w:lvl w:ilvl="5" w:tplc="04090005" w:tentative="1">
+      <w:start w:val="1"/>
+      <w:numFmt w:val="bullet"/>
+      <w:lvlText w:val=""/>
+      <w:lvlJc w:val="left"/>
+      <w:pPr>
+        <w:ind w:left="4680" w:hanging="360"/>
+      </w:pPr>
+      <w:rPr>
+        <w:rFonts w:ascii="Wingdings" w:hAnsi="Wingdings" w:hint="default"/>
+      </w:rPr>
+    </w:lvl>
+    <w:lvl w:ilvl="6" w:tplc="04090001" w:tentative="1">
+      <w:start w:val="1"/>
+      <w:numFmt w:val="bullet"/>
+      <w:lvlText w:val=""/>
+      <w:lvlJc w:val="left"/>
+      <w:pPr>
+        <w:ind w:left="5400" w:hanging="360"/>
+      </w:pPr>
+      <w:rPr>
+        <w:rFonts w:ascii="Symbol" w:hAnsi="Symbol" w:hint="default"/>
+      </w:rPr>
+    </w:lvl>
+    <w:lvl w:ilvl="7" w:tplc="04090003" w:tentative="1">
+      <w:start w:val="1"/>
+      <w:numFmt w:val="bullet"/>
+      <w:lvlText w:val="o"/>
+      <w:lvlJc w:val="left"/>
+      <w:pPr>
+        <w:ind w:left="6120" w:hanging="360"/>
+      </w:pPr>
+      <w:rPr>
+        <w:rFonts w:ascii="Courier New" w:hAnsi="Courier New" w:cs="Courier New" w:hint="default"/>
+      </w:rPr>
+    </w:lvl>
+    <w:lvl w:ilvl="8" w:tplc="04090005" w:tentative="1">
+      <w:start w:val="1"/>
+      <w:numFmt w:val="bullet"/>
+      <w:lvlText w:val=""/>
+      <w:lvlJc w:val="left"/>
+      <w:pPr>
+        <w:ind w:left="6840" w:hanging="360"/>
+      </w:pPr>
+      <w:rPr>
+        <w:rFonts w:ascii="Wingdings" w:hAnsi="Wingdings" w:hint="default"/>
+      </w:rPr>
+    </w:lvl>
+  </w:abstractNum>
+  <w:abstractNum w:abstractNumId="13" w15:restartNumberingAfterBreak="0">
+    <w:nsid w:val="48D441A5"/>
+    <w:multiLevelType w:val="hybridMultilevel"/>
+    <w:tmpl w:val="93EC2AD0"/>
+    <w:lvl w:ilvl="0" w:tplc="0409000F">
+      <w:start w:val="1"/>
+      <w:numFmt w:val="decimal"/>
+      <w:lvlText w:val="%1."/>
+      <w:lvlJc w:val="left"/>
+      <w:pPr>
+        <w:ind w:left="720" w:hanging="360"/>
+      </w:pPr>
+      <w:rPr>
+        <w:rFonts w:hint="default"/>
+      </w:rPr>
+    </w:lvl>
+    <w:lvl w:ilvl="1" w:tplc="04090019" w:tentative="1">
+      <w:start w:val="1"/>
+      <w:numFmt w:val="lowerLetter"/>
+      <w:lvlText w:val="%2."/>
+      <w:lvlJc w:val="left"/>
+      <w:pPr>
+        <w:ind w:left="1440" w:hanging="360"/>
+      </w:pPr>
+    </w:lvl>
+    <w:lvl w:ilvl="2" w:tplc="0409001B" w:tentative="1">
+      <w:start w:val="1"/>
+      <w:numFmt w:val="lowerRoman"/>
+      <w:lvlText w:val="%3."/>
+      <w:lvlJc w:val="right"/>
+      <w:pPr>
+        <w:ind w:left="2160" w:hanging="180"/>
+      </w:pPr>
+    </w:lvl>
+    <w:lvl w:ilvl="3" w:tplc="0409000F" w:tentative="1">
+      <w:start w:val="1"/>
+      <w:numFmt w:val="decimal"/>
+      <w:lvlText w:val="%4."/>
+      <w:lvlJc w:val="left"/>
+      <w:pPr>
+        <w:ind w:left="2880" w:hanging="360"/>
+      </w:pPr>
+    </w:lvl>
+    <w:lvl w:ilvl="4" w:tplc="04090019" w:tentative="1">
+      <w:start w:val="1"/>
+      <w:numFmt w:val="lowerLetter"/>
+      <w:lvlText w:val="%5."/>
+      <w:lvlJc w:val="left"/>
+      <w:pPr>
+        <w:ind w:left="3600" w:hanging="360"/>
+      </w:pPr>
+    </w:lvl>
+    <w:lvl w:ilvl="5" w:tplc="0409001B" w:tentative="1">
+      <w:start w:val="1"/>
+      <w:numFmt w:val="lowerRoman"/>
+      <w:lvlText w:val="%6."/>
+      <w:lvlJc w:val="right"/>
+      <w:pPr>
+        <w:ind w:left="4320" w:hanging="180"/>
+      </w:pPr>
+    </w:lvl>
+    <w:lvl w:ilvl="6" w:tplc="0409000F" w:tentative="1">
+      <w:start w:val="1"/>
+      <w:numFmt w:val="decimal"/>
+      <w:lvlText w:val="%7."/>
+      <w:lvlJc w:val="left"/>
+      <w:pPr>
+        <w:ind w:left="5040" w:hanging="360"/>
+      </w:pPr>
+    </w:lvl>
+    <w:lvl w:ilvl="7" w:tplc="04090019" w:tentative="1">
+      <w:start w:val="1"/>
+      <w:numFmt w:val="lowerLetter"/>
+      <w:lvlText w:val="%8."/>
+      <w:lvlJc w:val="left"/>
+      <w:pPr>
+        <w:ind w:left="5760" w:hanging="360"/>
+      </w:pPr>
+    </w:lvl>
+    <w:lvl w:ilvl="8" w:tplc="0409001B" w:tentative="1">
+      <w:start w:val="1"/>
+      <w:numFmt w:val="lowerRoman"/>
+      <w:lvlText w:val="%9."/>
+      <w:lvlJc w:val="right"/>
+      <w:pPr>
+        <w:ind w:left="6480" w:hanging="180"/>
+      </w:pPr>
+    </w:lvl>
+  </w:abstractNum>
+  <w:abstractNum w:abstractNumId="14" w15:restartNumberingAfterBreak="0">
     <w:nsid w:val="59490C44"/>
     <w:multiLevelType w:val="hybridMultilevel"/>
     <w:tmpl w:val="EAD0D928"/>
@@ -4385,7 +8598,7 @@
       </w:pPr>
     </w:lvl>
   </w:abstractNum>
-  <w:abstractNum w:abstractNumId="8" w15:restartNumberingAfterBreak="0">
+  <w:abstractNum w:abstractNumId="15" w15:restartNumberingAfterBreak="0">
     <w:nsid w:val="5FA165DE"/>
     <w:multiLevelType w:val="hybridMultilevel"/>
     <w:tmpl w:val="FC0CDC6A"/>
@@ -4474,7 +8687,298 @@
       </w:pPr>
     </w:lvl>
   </w:abstractNum>
-  <w:abstractNum w:abstractNumId="9" w15:restartNumberingAfterBreak="0">
+  <w:abstractNum w:abstractNumId="16" w15:restartNumberingAfterBreak="0">
+    <w:nsid w:val="61A1349C"/>
+    <w:multiLevelType w:val="hybridMultilevel"/>
+    <w:tmpl w:val="E7BC9830"/>
+    <w:lvl w:ilvl="0" w:tplc="FFFFFFFF">
+      <w:start w:val="1"/>
+      <w:numFmt w:val="decimal"/>
+      <w:lvlText w:val="%1."/>
+      <w:lvlJc w:val="left"/>
+      <w:pPr>
+        <w:ind w:left="720" w:hanging="360"/>
+      </w:pPr>
+      <w:rPr>
+        <w:rFonts w:hint="default"/>
+      </w:rPr>
+    </w:lvl>
+    <w:lvl w:ilvl="1" w:tplc="FFFFFFFF" w:tentative="1">
+      <w:start w:val="1"/>
+      <w:numFmt w:val="lowerLetter"/>
+      <w:lvlText w:val="%2."/>
+      <w:lvlJc w:val="left"/>
+      <w:pPr>
+        <w:ind w:left="1440" w:hanging="360"/>
+      </w:pPr>
+    </w:lvl>
+    <w:lvl w:ilvl="2" w:tplc="FFFFFFFF" w:tentative="1">
+      <w:start w:val="1"/>
+      <w:numFmt w:val="lowerRoman"/>
+      <w:lvlText w:val="%3."/>
+      <w:lvlJc w:val="right"/>
+      <w:pPr>
+        <w:ind w:left="2160" w:hanging="180"/>
+      </w:pPr>
+    </w:lvl>
+    <w:lvl w:ilvl="3" w:tplc="FFFFFFFF" w:tentative="1">
+      <w:start w:val="1"/>
+      <w:numFmt w:val="decimal"/>
+      <w:lvlText w:val="%4."/>
+      <w:lvlJc w:val="left"/>
+      <w:pPr>
+        <w:ind w:left="2880" w:hanging="360"/>
+      </w:pPr>
+    </w:lvl>
+    <w:lvl w:ilvl="4" w:tplc="FFFFFFFF" w:tentative="1">
+      <w:start w:val="1"/>
+      <w:numFmt w:val="lowerLetter"/>
+      <w:lvlText w:val="%5."/>
+      <w:lvlJc w:val="left"/>
+      <w:pPr>
+        <w:ind w:left="3600" w:hanging="360"/>
+      </w:pPr>
+    </w:lvl>
+    <w:lvl w:ilvl="5" w:tplc="FFFFFFFF" w:tentative="1">
+      <w:start w:val="1"/>
+      <w:numFmt w:val="lowerRoman"/>
+      <w:lvlText w:val="%6."/>
+      <w:lvlJc w:val="right"/>
+      <w:pPr>
+        <w:ind w:left="4320" w:hanging="180"/>
+      </w:pPr>
+    </w:lvl>
+    <w:lvl w:ilvl="6" w:tplc="FFFFFFFF" w:tentative="1">
+      <w:start w:val="1"/>
+      <w:numFmt w:val="decimal"/>
+      <w:lvlText w:val="%7."/>
+      <w:lvlJc w:val="left"/>
+      <w:pPr>
+        <w:ind w:left="5040" w:hanging="360"/>
+      </w:pPr>
+    </w:lvl>
+    <w:lvl w:ilvl="7" w:tplc="FFFFFFFF" w:tentative="1">
+      <w:start w:val="1"/>
+      <w:numFmt w:val="lowerLetter"/>
+      <w:lvlText w:val="%8."/>
+      <w:lvlJc w:val="left"/>
+      <w:pPr>
+        <w:ind w:left="5760" w:hanging="360"/>
+      </w:pPr>
+    </w:lvl>
+    <w:lvl w:ilvl="8" w:tplc="FFFFFFFF" w:tentative="1">
+      <w:start w:val="1"/>
+      <w:numFmt w:val="lowerRoman"/>
+      <w:lvlText w:val="%9."/>
+      <w:lvlJc w:val="right"/>
+      <w:pPr>
+        <w:ind w:left="6480" w:hanging="180"/>
+      </w:pPr>
+    </w:lvl>
+  </w:abstractNum>
+  <w:abstractNum w:abstractNumId="17" w15:restartNumberingAfterBreak="0">
+    <w:nsid w:val="63865124"/>
+    <w:multiLevelType w:val="hybridMultilevel"/>
+    <w:tmpl w:val="E7BC9830"/>
+    <w:lvl w:ilvl="0" w:tplc="FFFFFFFF">
+      <w:start w:val="1"/>
+      <w:numFmt w:val="decimal"/>
+      <w:lvlText w:val="%1."/>
+      <w:lvlJc w:val="left"/>
+      <w:pPr>
+        <w:ind w:left="720" w:hanging="360"/>
+      </w:pPr>
+      <w:rPr>
+        <w:rFonts w:hint="default"/>
+      </w:rPr>
+    </w:lvl>
+    <w:lvl w:ilvl="1" w:tplc="FFFFFFFF" w:tentative="1">
+      <w:start w:val="1"/>
+      <w:numFmt w:val="lowerLetter"/>
+      <w:lvlText w:val="%2."/>
+      <w:lvlJc w:val="left"/>
+      <w:pPr>
+        <w:ind w:left="1440" w:hanging="360"/>
+      </w:pPr>
+    </w:lvl>
+    <w:lvl w:ilvl="2" w:tplc="FFFFFFFF" w:tentative="1">
+      <w:start w:val="1"/>
+      <w:numFmt w:val="lowerRoman"/>
+      <w:lvlText w:val="%3."/>
+      <w:lvlJc w:val="right"/>
+      <w:pPr>
+        <w:ind w:left="2160" w:hanging="180"/>
+      </w:pPr>
+    </w:lvl>
+    <w:lvl w:ilvl="3" w:tplc="FFFFFFFF" w:tentative="1">
+      <w:start w:val="1"/>
+      <w:numFmt w:val="decimal"/>
+      <w:lvlText w:val="%4."/>
+      <w:lvlJc w:val="left"/>
+      <w:pPr>
+        <w:ind w:left="2880" w:hanging="360"/>
+      </w:pPr>
+    </w:lvl>
+    <w:lvl w:ilvl="4" w:tplc="FFFFFFFF" w:tentative="1">
+      <w:start w:val="1"/>
+      <w:numFmt w:val="lowerLetter"/>
+      <w:lvlText w:val="%5."/>
+      <w:lvlJc w:val="left"/>
+      <w:pPr>
+        <w:ind w:left="3600" w:hanging="360"/>
+      </w:pPr>
+    </w:lvl>
+    <w:lvl w:ilvl="5" w:tplc="FFFFFFFF" w:tentative="1">
+      <w:start w:val="1"/>
+      <w:numFmt w:val="lowerRoman"/>
+      <w:lvlText w:val="%6."/>
+      <w:lvlJc w:val="right"/>
+      <w:pPr>
+        <w:ind w:left="4320" w:hanging="180"/>
+      </w:pPr>
+    </w:lvl>
+    <w:lvl w:ilvl="6" w:tplc="FFFFFFFF" w:tentative="1">
+      <w:start w:val="1"/>
+      <w:numFmt w:val="decimal"/>
+      <w:lvlText w:val="%7."/>
+      <w:lvlJc w:val="left"/>
+      <w:pPr>
+        <w:ind w:left="5040" w:hanging="360"/>
+      </w:pPr>
+    </w:lvl>
+    <w:lvl w:ilvl="7" w:tplc="FFFFFFFF" w:tentative="1">
+      <w:start w:val="1"/>
+      <w:numFmt w:val="lowerLetter"/>
+      <w:lvlText w:val="%8."/>
+      <w:lvlJc w:val="left"/>
+      <w:pPr>
+        <w:ind w:left="5760" w:hanging="360"/>
+      </w:pPr>
+    </w:lvl>
+    <w:lvl w:ilvl="8" w:tplc="FFFFFFFF" w:tentative="1">
+      <w:start w:val="1"/>
+      <w:numFmt w:val="lowerRoman"/>
+      <w:lvlText w:val="%9."/>
+      <w:lvlJc w:val="right"/>
+      <w:pPr>
+        <w:ind w:left="6480" w:hanging="180"/>
+      </w:pPr>
+    </w:lvl>
+  </w:abstractNum>
+  <w:abstractNum w:abstractNumId="18" w15:restartNumberingAfterBreak="0">
+    <w:nsid w:val="660A6995"/>
+    <w:multiLevelType w:val="hybridMultilevel"/>
+    <w:tmpl w:val="95AA30AA"/>
+    <w:lvl w:ilvl="0" w:tplc="95961240">
+      <w:start w:val="2"/>
+      <w:numFmt w:val="bullet"/>
+      <w:lvlText w:val="-"/>
+      <w:lvlJc w:val="left"/>
+      <w:pPr>
+        <w:ind w:left="720" w:hanging="360"/>
+      </w:pPr>
+      <w:rPr>
+        <w:rFonts w:ascii="Times New Roman" w:eastAsiaTheme="minorEastAsia" w:hAnsi="Times New Roman" w:cs="Times New Roman" w:hint="default"/>
+      </w:rPr>
+    </w:lvl>
+    <w:lvl w:ilvl="1" w:tplc="04090003" w:tentative="1">
+      <w:start w:val="1"/>
+      <w:numFmt w:val="bullet"/>
+      <w:lvlText w:val="o"/>
+      <w:lvlJc w:val="left"/>
+      <w:pPr>
+        <w:ind w:left="1440" w:hanging="360"/>
+      </w:pPr>
+      <w:rPr>
+        <w:rFonts w:ascii="Courier New" w:hAnsi="Courier New" w:cs="Courier New" w:hint="default"/>
+      </w:rPr>
+    </w:lvl>
+    <w:lvl w:ilvl="2" w:tplc="04090005" w:tentative="1">
+      <w:start w:val="1"/>
+      <w:numFmt w:val="bullet"/>
+      <w:lvlText w:val=""/>
+      <w:lvlJc w:val="left"/>
+      <w:pPr>
+        <w:ind w:left="2160" w:hanging="360"/>
+      </w:pPr>
+      <w:rPr>
+        <w:rFonts w:ascii="Wingdings" w:hAnsi="Wingdings" w:hint="default"/>
+      </w:rPr>
+    </w:lvl>
+    <w:lvl w:ilvl="3" w:tplc="04090001" w:tentative="1">
+      <w:start w:val="1"/>
+      <w:numFmt w:val="bullet"/>
+      <w:lvlText w:val=""/>
+      <w:lvlJc w:val="left"/>
+      <w:pPr>
+        <w:ind w:left="2880" w:hanging="360"/>
+      </w:pPr>
+      <w:rPr>
+        <w:rFonts w:ascii="Symbol" w:hAnsi="Symbol" w:hint="default"/>
+      </w:rPr>
+    </w:lvl>
+    <w:lvl w:ilvl="4" w:tplc="04090003" w:tentative="1">
+      <w:start w:val="1"/>
+      <w:numFmt w:val="bullet"/>
+      <w:lvlText w:val="o"/>
+      <w:lvlJc w:val="left"/>
+      <w:pPr>
+        <w:ind w:left="3600" w:hanging="360"/>
+      </w:pPr>
+      <w:rPr>
+        <w:rFonts w:ascii="Courier New" w:hAnsi="Courier New" w:cs="Courier New" w:hint="default"/>
+      </w:rPr>
+    </w:lvl>
+    <w:lvl w:ilvl="5" w:tplc="04090005" w:tentative="1">
+      <w:start w:val="1"/>
+      <w:numFmt w:val="bullet"/>
+      <w:lvlText w:val=""/>
+      <w:lvlJc w:val="left"/>
+      <w:pPr>
+        <w:ind w:left="4320" w:hanging="360"/>
+      </w:pPr>
+      <w:rPr>
+        <w:rFonts w:ascii="Wingdings" w:hAnsi="Wingdings" w:hint="default"/>
+      </w:rPr>
+    </w:lvl>
+    <w:lvl w:ilvl="6" w:tplc="04090001" w:tentative="1">
+      <w:start w:val="1"/>
+      <w:numFmt w:val="bullet"/>
+      <w:lvlText w:val=""/>
+      <w:lvlJc w:val="left"/>
+      <w:pPr>
+        <w:ind w:left="5040" w:hanging="360"/>
+      </w:pPr>
+      <w:rPr>
+        <w:rFonts w:ascii="Symbol" w:hAnsi="Symbol" w:hint="default"/>
+      </w:rPr>
+    </w:lvl>
+    <w:lvl w:ilvl="7" w:tplc="04090003" w:tentative="1">
+      <w:start w:val="1"/>
+      <w:numFmt w:val="bullet"/>
+      <w:lvlText w:val="o"/>
+      <w:lvlJc w:val="left"/>
+      <w:pPr>
+        <w:ind w:left="5760" w:hanging="360"/>
+      </w:pPr>
+      <w:rPr>
+        <w:rFonts w:ascii="Courier New" w:hAnsi="Courier New" w:cs="Courier New" w:hint="default"/>
+      </w:rPr>
+    </w:lvl>
+    <w:lvl w:ilvl="8" w:tplc="04090005" w:tentative="1">
+      <w:start w:val="1"/>
+      <w:numFmt w:val="bullet"/>
+      <w:lvlText w:val=""/>
+      <w:lvlJc w:val="left"/>
+      <w:pPr>
+        <w:ind w:left="6480" w:hanging="360"/>
+      </w:pPr>
+      <w:rPr>
+        <w:rFonts w:ascii="Wingdings" w:hAnsi="Wingdings" w:hint="default"/>
+      </w:rPr>
+    </w:lvl>
+  </w:abstractNum>
+  <w:abstractNum w:abstractNumId="19" w15:restartNumberingAfterBreak="0">
     <w:nsid w:val="6D66288A"/>
     <w:multiLevelType w:val="hybridMultilevel"/>
     <w:tmpl w:val="E7BC9830"/>
@@ -4563,7 +9067,96 @@
       </w:pPr>
     </w:lvl>
   </w:abstractNum>
-  <w:abstractNum w:abstractNumId="10" w15:restartNumberingAfterBreak="0">
+  <w:abstractNum w:abstractNumId="20" w15:restartNumberingAfterBreak="0">
+    <w:nsid w:val="730A1015"/>
+    <w:multiLevelType w:val="hybridMultilevel"/>
+    <w:tmpl w:val="E7BC9830"/>
+    <w:lvl w:ilvl="0" w:tplc="FFFFFFFF">
+      <w:start w:val="1"/>
+      <w:numFmt w:val="decimal"/>
+      <w:lvlText w:val="%1."/>
+      <w:lvlJc w:val="left"/>
+      <w:pPr>
+        <w:ind w:left="720" w:hanging="360"/>
+      </w:pPr>
+      <w:rPr>
+        <w:rFonts w:hint="default"/>
+      </w:rPr>
+    </w:lvl>
+    <w:lvl w:ilvl="1" w:tplc="FFFFFFFF" w:tentative="1">
+      <w:start w:val="1"/>
+      <w:numFmt w:val="lowerLetter"/>
+      <w:lvlText w:val="%2."/>
+      <w:lvlJc w:val="left"/>
+      <w:pPr>
+        <w:ind w:left="1440" w:hanging="360"/>
+      </w:pPr>
+    </w:lvl>
+    <w:lvl w:ilvl="2" w:tplc="FFFFFFFF" w:tentative="1">
+      <w:start w:val="1"/>
+      <w:numFmt w:val="lowerRoman"/>
+      <w:lvlText w:val="%3."/>
+      <w:lvlJc w:val="right"/>
+      <w:pPr>
+        <w:ind w:left="2160" w:hanging="180"/>
+      </w:pPr>
+    </w:lvl>
+    <w:lvl w:ilvl="3" w:tplc="FFFFFFFF" w:tentative="1">
+      <w:start w:val="1"/>
+      <w:numFmt w:val="decimal"/>
+      <w:lvlText w:val="%4."/>
+      <w:lvlJc w:val="left"/>
+      <w:pPr>
+        <w:ind w:left="2880" w:hanging="360"/>
+      </w:pPr>
+    </w:lvl>
+    <w:lvl w:ilvl="4" w:tplc="FFFFFFFF" w:tentative="1">
+      <w:start w:val="1"/>
+      <w:numFmt w:val="lowerLetter"/>
+      <w:lvlText w:val="%5."/>
+      <w:lvlJc w:val="left"/>
+      <w:pPr>
+        <w:ind w:left="3600" w:hanging="360"/>
+      </w:pPr>
+    </w:lvl>
+    <w:lvl w:ilvl="5" w:tplc="FFFFFFFF" w:tentative="1">
+      <w:start w:val="1"/>
+      <w:numFmt w:val="lowerRoman"/>
+      <w:lvlText w:val="%6."/>
+      <w:lvlJc w:val="right"/>
+      <w:pPr>
+        <w:ind w:left="4320" w:hanging="180"/>
+      </w:pPr>
+    </w:lvl>
+    <w:lvl w:ilvl="6" w:tplc="FFFFFFFF" w:tentative="1">
+      <w:start w:val="1"/>
+      <w:numFmt w:val="decimal"/>
+      <w:lvlText w:val="%7."/>
+      <w:lvlJc w:val="left"/>
+      <w:pPr>
+        <w:ind w:left="5040" w:hanging="360"/>
+      </w:pPr>
+    </w:lvl>
+    <w:lvl w:ilvl="7" w:tplc="FFFFFFFF" w:tentative="1">
+      <w:start w:val="1"/>
+      <w:numFmt w:val="lowerLetter"/>
+      <w:lvlText w:val="%8."/>
+      <w:lvlJc w:val="left"/>
+      <w:pPr>
+        <w:ind w:left="5760" w:hanging="360"/>
+      </w:pPr>
+    </w:lvl>
+    <w:lvl w:ilvl="8" w:tplc="FFFFFFFF" w:tentative="1">
+      <w:start w:val="1"/>
+      <w:numFmt w:val="lowerRoman"/>
+      <w:lvlText w:val="%9."/>
+      <w:lvlJc w:val="right"/>
+      <w:pPr>
+        <w:ind w:left="6480" w:hanging="180"/>
+      </w:pPr>
+    </w:lvl>
+  </w:abstractNum>
+  <w:abstractNum w:abstractNumId="21" w15:restartNumberingAfterBreak="0">
     <w:nsid w:val="7374698F"/>
     <w:multiLevelType w:val="hybridMultilevel"/>
     <w:tmpl w:val="43FEF504"/>
@@ -4649,7 +9242,7 @@
       </w:pPr>
     </w:lvl>
   </w:abstractNum>
-  <w:abstractNum w:abstractNumId="11" w15:restartNumberingAfterBreak="0">
+  <w:abstractNum w:abstractNumId="22" w15:restartNumberingAfterBreak="0">
     <w:nsid w:val="778C1718"/>
     <w:multiLevelType w:val="multilevel"/>
     <w:tmpl w:val="6F4891E4"/>
@@ -4798,7 +9391,7 @@
       </w:rPr>
     </w:lvl>
   </w:abstractNum>
-  <w:abstractNum w:abstractNumId="12" w15:restartNumberingAfterBreak="0">
+  <w:abstractNum w:abstractNumId="23" w15:restartNumberingAfterBreak="0">
     <w:nsid w:val="78430162"/>
     <w:multiLevelType w:val="hybridMultilevel"/>
     <w:tmpl w:val="EAD0D928"/>
@@ -4887,41 +9480,219 @@
       </w:pPr>
     </w:lvl>
   </w:abstractNum>
+  <w:abstractNum w:abstractNumId="24" w15:restartNumberingAfterBreak="0">
+    <w:nsid w:val="7CC01FC8"/>
+    <w:multiLevelType w:val="hybridMultilevel"/>
+    <w:tmpl w:val="E7BC9830"/>
+    <w:lvl w:ilvl="0" w:tplc="FFFFFFFF">
+      <w:start w:val="1"/>
+      <w:numFmt w:val="decimal"/>
+      <w:lvlText w:val="%1."/>
+      <w:lvlJc w:val="left"/>
+      <w:pPr>
+        <w:ind w:left="720" w:hanging="360"/>
+      </w:pPr>
+      <w:rPr>
+        <w:rFonts w:hint="default"/>
+      </w:rPr>
+    </w:lvl>
+    <w:lvl w:ilvl="1" w:tplc="FFFFFFFF" w:tentative="1">
+      <w:start w:val="1"/>
+      <w:numFmt w:val="lowerLetter"/>
+      <w:lvlText w:val="%2."/>
+      <w:lvlJc w:val="left"/>
+      <w:pPr>
+        <w:ind w:left="1440" w:hanging="360"/>
+      </w:pPr>
+    </w:lvl>
+    <w:lvl w:ilvl="2" w:tplc="FFFFFFFF" w:tentative="1">
+      <w:start w:val="1"/>
+      <w:numFmt w:val="lowerRoman"/>
+      <w:lvlText w:val="%3."/>
+      <w:lvlJc w:val="right"/>
+      <w:pPr>
+        <w:ind w:left="2160" w:hanging="180"/>
+      </w:pPr>
+    </w:lvl>
+    <w:lvl w:ilvl="3" w:tplc="FFFFFFFF" w:tentative="1">
+      <w:start w:val="1"/>
+      <w:numFmt w:val="decimal"/>
+      <w:lvlText w:val="%4."/>
+      <w:lvlJc w:val="left"/>
+      <w:pPr>
+        <w:ind w:left="2880" w:hanging="360"/>
+      </w:pPr>
+    </w:lvl>
+    <w:lvl w:ilvl="4" w:tplc="FFFFFFFF" w:tentative="1">
+      <w:start w:val="1"/>
+      <w:numFmt w:val="lowerLetter"/>
+      <w:lvlText w:val="%5."/>
+      <w:lvlJc w:val="left"/>
+      <w:pPr>
+        <w:ind w:left="3600" w:hanging="360"/>
+      </w:pPr>
+    </w:lvl>
+    <w:lvl w:ilvl="5" w:tplc="FFFFFFFF" w:tentative="1">
+      <w:start w:val="1"/>
+      <w:numFmt w:val="lowerRoman"/>
+      <w:lvlText w:val="%6."/>
+      <w:lvlJc w:val="right"/>
+      <w:pPr>
+        <w:ind w:left="4320" w:hanging="180"/>
+      </w:pPr>
+    </w:lvl>
+    <w:lvl w:ilvl="6" w:tplc="FFFFFFFF" w:tentative="1">
+      <w:start w:val="1"/>
+      <w:numFmt w:val="decimal"/>
+      <w:lvlText w:val="%7."/>
+      <w:lvlJc w:val="left"/>
+      <w:pPr>
+        <w:ind w:left="5040" w:hanging="360"/>
+      </w:pPr>
+    </w:lvl>
+    <w:lvl w:ilvl="7" w:tplc="FFFFFFFF" w:tentative="1">
+      <w:start w:val="1"/>
+      <w:numFmt w:val="lowerLetter"/>
+      <w:lvlText w:val="%8."/>
+      <w:lvlJc w:val="left"/>
+      <w:pPr>
+        <w:ind w:left="5760" w:hanging="360"/>
+      </w:pPr>
+    </w:lvl>
+    <w:lvl w:ilvl="8" w:tplc="FFFFFFFF" w:tentative="1">
+      <w:start w:val="1"/>
+      <w:numFmt w:val="lowerRoman"/>
+      <w:lvlText w:val="%9."/>
+      <w:lvlJc w:val="right"/>
+      <w:pPr>
+        <w:ind w:left="6480" w:hanging="180"/>
+      </w:pPr>
+    </w:lvl>
+  </w:abstractNum>
+  <w:abstractNum w:abstractNumId="25" w15:restartNumberingAfterBreak="0">
+    <w:nsid w:val="7EE61257"/>
+    <w:multiLevelType w:val="hybridMultilevel"/>
+    <w:tmpl w:val="E7BC9830"/>
+    <w:lvl w:ilvl="0" w:tplc="FFFFFFFF">
+      <w:start w:val="1"/>
+      <w:numFmt w:val="decimal"/>
+      <w:lvlText w:val="%1."/>
+      <w:lvlJc w:val="left"/>
+      <w:pPr>
+        <w:ind w:left="720" w:hanging="360"/>
+      </w:pPr>
+      <w:rPr>
+        <w:rFonts w:hint="default"/>
+      </w:rPr>
+    </w:lvl>
+    <w:lvl w:ilvl="1" w:tplc="FFFFFFFF" w:tentative="1">
+      <w:start w:val="1"/>
+      <w:numFmt w:val="lowerLetter"/>
+      <w:lvlText w:val="%2."/>
+      <w:lvlJc w:val="left"/>
+      <w:pPr>
+        <w:ind w:left="1440" w:hanging="360"/>
+      </w:pPr>
+    </w:lvl>
+    <w:lvl w:ilvl="2" w:tplc="FFFFFFFF" w:tentative="1">
+      <w:start w:val="1"/>
+      <w:numFmt w:val="lowerRoman"/>
+      <w:lvlText w:val="%3."/>
+      <w:lvlJc w:val="right"/>
+      <w:pPr>
+        <w:ind w:left="2160" w:hanging="180"/>
+      </w:pPr>
+    </w:lvl>
+    <w:lvl w:ilvl="3" w:tplc="FFFFFFFF" w:tentative="1">
+      <w:start w:val="1"/>
+      <w:numFmt w:val="decimal"/>
+      <w:lvlText w:val="%4."/>
+      <w:lvlJc w:val="left"/>
+      <w:pPr>
+        <w:ind w:left="2880" w:hanging="360"/>
+      </w:pPr>
+    </w:lvl>
+    <w:lvl w:ilvl="4" w:tplc="FFFFFFFF" w:tentative="1">
+      <w:start w:val="1"/>
+      <w:numFmt w:val="lowerLetter"/>
+      <w:lvlText w:val="%5."/>
+      <w:lvlJc w:val="left"/>
+      <w:pPr>
+        <w:ind w:left="3600" w:hanging="360"/>
+      </w:pPr>
+    </w:lvl>
+    <w:lvl w:ilvl="5" w:tplc="FFFFFFFF" w:tentative="1">
+      <w:start w:val="1"/>
+      <w:numFmt w:val="lowerRoman"/>
+      <w:lvlText w:val="%6."/>
+      <w:lvlJc w:val="right"/>
+      <w:pPr>
+        <w:ind w:left="4320" w:hanging="180"/>
+      </w:pPr>
+    </w:lvl>
+    <w:lvl w:ilvl="6" w:tplc="FFFFFFFF" w:tentative="1">
+      <w:start w:val="1"/>
+      <w:numFmt w:val="decimal"/>
+      <w:lvlText w:val="%7."/>
+      <w:lvlJc w:val="left"/>
+      <w:pPr>
+        <w:ind w:left="5040" w:hanging="360"/>
+      </w:pPr>
+    </w:lvl>
+    <w:lvl w:ilvl="7" w:tplc="FFFFFFFF" w:tentative="1">
+      <w:start w:val="1"/>
+      <w:numFmt w:val="lowerLetter"/>
+      <w:lvlText w:val="%8."/>
+      <w:lvlJc w:val="left"/>
+      <w:pPr>
+        <w:ind w:left="5760" w:hanging="360"/>
+      </w:pPr>
+    </w:lvl>
+    <w:lvl w:ilvl="8" w:tplc="FFFFFFFF" w:tentative="1">
+      <w:start w:val="1"/>
+      <w:numFmt w:val="lowerRoman"/>
+      <w:lvlText w:val="%9."/>
+      <w:lvlJc w:val="right"/>
+      <w:pPr>
+        <w:ind w:left="6480" w:hanging="180"/>
+      </w:pPr>
+    </w:lvl>
+  </w:abstractNum>
   <w:num w:numId="1" w16cid:durableId="838933642">
-    <w:abstractNumId w:val="1"/>
+    <w:abstractNumId w:val="2"/>
   </w:num>
   <w:num w:numId="2" w16cid:durableId="893926531">
     <w:abstractNumId w:val="0"/>
   </w:num>
   <w:num w:numId="3" w16cid:durableId="1069814491">
+    <w:abstractNumId w:val="22"/>
+  </w:num>
+  <w:num w:numId="4" w16cid:durableId="1398745096">
+    <w:abstractNumId w:val="23"/>
+  </w:num>
+  <w:num w:numId="5" w16cid:durableId="1731684610">
+    <w:abstractNumId w:val="3"/>
+  </w:num>
+  <w:num w:numId="6" w16cid:durableId="1070687473">
+    <w:abstractNumId w:val="14"/>
+  </w:num>
+  <w:num w:numId="7" w16cid:durableId="2056001039">
+    <w:abstractNumId w:val="15"/>
+  </w:num>
+  <w:num w:numId="8" w16cid:durableId="622617939">
+    <w:abstractNumId w:val="5"/>
+  </w:num>
+  <w:num w:numId="9" w16cid:durableId="1994528688">
+    <w:abstractNumId w:val="19"/>
+  </w:num>
+  <w:num w:numId="10" w16cid:durableId="1452480599">
     <w:abstractNumId w:val="11"/>
   </w:num>
-  <w:num w:numId="4" w16cid:durableId="1398745096">
-    <w:abstractNumId w:val="12"/>
-  </w:num>
-  <w:num w:numId="5" w16cid:durableId="1731684610">
-    <w:abstractNumId w:val="2"/>
-  </w:num>
-  <w:num w:numId="6" w16cid:durableId="1070687473">
-    <w:abstractNumId w:val="7"/>
-  </w:num>
-  <w:num w:numId="7" w16cid:durableId="2056001039">
-    <w:abstractNumId w:val="8"/>
-  </w:num>
-  <w:num w:numId="8" w16cid:durableId="622617939">
+  <w:num w:numId="11" w16cid:durableId="58943970">
     <w:abstractNumId w:val="4"/>
   </w:num>
-  <w:num w:numId="9" w16cid:durableId="1994528688">
-    <w:abstractNumId w:val="9"/>
-  </w:num>
-  <w:num w:numId="10" w16cid:durableId="1452480599">
-    <w:abstractNumId w:val="6"/>
-  </w:num>
-  <w:num w:numId="11" w16cid:durableId="58943970">
-    <w:abstractNumId w:val="3"/>
-  </w:num>
   <w:num w:numId="12" w16cid:durableId="148837699">
-    <w:abstractNumId w:val="10"/>
+    <w:abstractNumId w:val="21"/>
     <w:lvlOverride w:ilvl="0">
       <w:startOverride w:val="7"/>
     </w:lvlOverride>
@@ -4951,7 +9722,7 @@
     </w:lvlOverride>
   </w:num>
   <w:num w:numId="13" w16cid:durableId="620576259">
-    <w:abstractNumId w:val="5"/>
+    <w:abstractNumId w:val="7"/>
     <w:lvlOverride w:ilvl="0">
       <w:startOverride w:val="8"/>
     </w:lvlOverride>
@@ -4979,6 +9750,45 @@
     <w:lvlOverride w:ilvl="8">
       <w:startOverride w:val="1"/>
     </w:lvlOverride>
+  </w:num>
+  <w:num w:numId="14" w16cid:durableId="1740858960">
+    <w:abstractNumId w:val="18"/>
+  </w:num>
+  <w:num w:numId="15" w16cid:durableId="92870982">
+    <w:abstractNumId w:val="9"/>
+  </w:num>
+  <w:num w:numId="16" w16cid:durableId="329018337">
+    <w:abstractNumId w:val="12"/>
+  </w:num>
+  <w:num w:numId="17" w16cid:durableId="244151485">
+    <w:abstractNumId w:val="13"/>
+  </w:num>
+  <w:num w:numId="18" w16cid:durableId="60447193">
+    <w:abstractNumId w:val="16"/>
+  </w:num>
+  <w:num w:numId="19" w16cid:durableId="170679867">
+    <w:abstractNumId w:val="10"/>
+  </w:num>
+  <w:num w:numId="20" w16cid:durableId="67457810">
+    <w:abstractNumId w:val="24"/>
+  </w:num>
+  <w:num w:numId="21" w16cid:durableId="1201088963">
+    <w:abstractNumId w:val="8"/>
+  </w:num>
+  <w:num w:numId="22" w16cid:durableId="35588178">
+    <w:abstractNumId w:val="6"/>
+  </w:num>
+  <w:num w:numId="23" w16cid:durableId="923950254">
+    <w:abstractNumId w:val="25"/>
+  </w:num>
+  <w:num w:numId="24" w16cid:durableId="833381256">
+    <w:abstractNumId w:val="20"/>
+  </w:num>
+  <w:num w:numId="25" w16cid:durableId="479615084">
+    <w:abstractNumId w:val="17"/>
+  </w:num>
+  <w:num w:numId="26" w16cid:durableId="197551501">
+    <w:abstractNumId w:val="1"/>
   </w:num>
 </w:numbering>
 </file>
@@ -5384,7 +10194,6 @@
   <w:style w:type="character" w:default="1" w:styleId="DefaultParagraphFont">
     <w:name w:val="Default Paragraph Font"/>
     <w:uiPriority w:val="1"/>
-    <w:semiHidden/>
     <w:unhideWhenUsed/>
   </w:style>
   <w:style w:type="table" w:default="1" w:styleId="TableNormal">

--- a/docs/cis634_courseprj_test_case_report.docx
+++ b/docs/cis634_courseprj_test_case_report.docx
@@ -2,7 +2,7 @@
 <file path=word/document.xml><?xml version="1.0" encoding="utf-8"?>
 <w:document xmlns:wpc="http://schemas.microsoft.com/office/word/2010/wordprocessingCanvas" xmlns:cx="http://schemas.microsoft.com/office/drawing/2014/chartex" xmlns:cx1="http://schemas.microsoft.com/office/drawing/2015/9/8/chartex" xmlns:cx2="http://schemas.microsoft.com/office/drawing/2015/10/21/chartex" xmlns:cx3="http://schemas.microsoft.com/office/drawing/2016/5/9/chartex" xmlns:cx4="http://schemas.microsoft.com/office/drawing/2016/5/10/chartex" xmlns:cx5="http://schemas.microsoft.com/office/drawing/2016/5/11/chartex" xmlns:cx6="http://schemas.microsoft.com/office/drawing/2016/5/12/chartex" xmlns:cx7="http://schemas.microsoft.com/office/drawing/2016/5/13/chartex" xmlns:cx8="http://schemas.microsoft.com/office/drawing/2016/5/14/chartex" xmlns:mc="http://schemas.openxmlformats.org/markup-compatibility/2006" xmlns:aink="http://schemas.microsoft.com/office/drawing/2016/ink" xmlns:am3d="http://schemas.microsoft.com/office/drawing/2017/model3d" xmlns:o="urn:schemas-microsoft-com:office:office" xmlns:oel="http://schemas.microsoft.com/office/2019/extlst" xmlns:r="http://schemas.openxmlformats.org/officeDocument/2006/relationships" xmlns:m="http://schemas.openxmlformats.org/officeDocument/2006/math" xmlns:v="urn:schemas-microsoft-com:vml" xmlns:wp14="http://schemas.microsoft.com/office/word/2010/wordprocessingDrawing" xmlns:wp="http://schemas.openxmlformats.org/drawingml/2006/wordprocessingDrawing" xmlns:w10="urn:schemas-microsoft-com:office:word" xmlns:w="http://schemas.openxmlformats.org/wordprocessingml/2006/main" xmlns:w14="http://schemas.microsoft.com/office/word/2010/wordml" xmlns:w15="http://schemas.microsoft.com/office/word/2012/wordml" xmlns:w16cex="http://schemas.microsoft.com/office/word/2018/wordml/cex" xmlns:w16cid="http://schemas.microsoft.com/office/word/2016/wordml/cid" xmlns:w16="http://schemas.microsoft.com/office/word/2018/wordml" xmlns:w16sdtdh="http://schemas.microsoft.com/office/word/2020/wordml/sdtdatahash" xmlns:w16se="http://schemas.microsoft.com/office/word/2015/wordml/symex" xmlns:wpg="http://schemas.microsoft.com/office/word/2010/wordprocessingGroup" xmlns:wpi="http://schemas.microsoft.com/office/word/2010/wordprocessingInk" xmlns:wne="http://schemas.microsoft.com/office/word/2006/wordml" xmlns:wps="http://schemas.microsoft.com/office/word/2010/wordprocessingShape" mc:Ignorable="w14 w15 w16se w16cid w16 w16cex w16sdtdh wp14">
   <w:background w:color="FFFFFF">
-    <v:background id="_x0000_s1025" o:bwmode="white">
+    <v:background id="_x0000_s2049" o:bwmode="white">
       <v:fill r:id="rId3" type="tile"/>
     </v:background>
   </w:background>
@@ -151,7 +151,7 @@
                     <pic:cNvPicPr preferRelativeResize="0"/>
                   </pic:nvPicPr>
                   <pic:blipFill>
-                    <a:blip r:embed="rId6"/>
+                    <a:blip r:embed="rId8"/>
                     <a:srcRect/>
                     <a:stretch>
                       <a:fillRect/>
@@ -960,6 +960,9 @@
             <w:pPr>
               <w:pStyle w:val="NormalWeb"/>
             </w:pPr>
+            <w:r>
+              <w:t>1.1</w:t>
+            </w:r>
           </w:p>
         </w:tc>
       </w:tr>
@@ -1011,6 +1014,13 @@
                 <w:bCs/>
               </w:rPr>
             </w:pPr>
+            <w:r>
+              <w:rPr>
+                <w:b/>
+                <w:bCs/>
+              </w:rPr>
+              <w:t>Enter valid fields</w:t>
+            </w:r>
           </w:p>
         </w:tc>
       </w:tr>
@@ -1062,6 +1072,13 @@
                 <w:bCs/>
               </w:rPr>
             </w:pPr>
+            <w:r>
+              <w:rPr>
+                <w:b/>
+                <w:bCs/>
+              </w:rPr>
+              <w:t>Verify message for mandatory fields (red *)</w:t>
+            </w:r>
           </w:p>
         </w:tc>
       </w:tr>
@@ -1113,10 +1130,288 @@
                 <w:bCs/>
               </w:rPr>
             </w:pPr>
+            <w:r>
+              <w:rPr>
+                <w:b/>
+                <w:bCs/>
+              </w:rPr>
+              <w:t>User cannot proceed without filling all the mandatory fields</w:t>
+            </w:r>
           </w:p>
         </w:tc>
       </w:tr>
     </w:tbl>
+    <w:p/>
+    <w:tbl>
+      <w:tblPr>
+        <w:tblStyle w:val="TableGrid"/>
+        <w:tblW w:w="0" w:type="auto"/>
+        <w:tblInd w:w="828" w:type="dxa"/>
+        <w:tblLook w:val="04A0" w:firstRow="1" w:lastRow="0" w:firstColumn="1" w:lastColumn="0" w:noHBand="0" w:noVBand="1"/>
+      </w:tblPr>
+      <w:tblGrid>
+        <w:gridCol w:w="2250"/>
+        <w:gridCol w:w="5394"/>
+      </w:tblGrid>
+      <w:tr>
+        <w:trPr>
+          <w:trHeight w:val="327"/>
+        </w:trPr>
+        <w:tc>
+          <w:tcPr>
+            <w:tcW w:w="2250" w:type="dxa"/>
+            <w:tcBorders>
+              <w:top w:val="single" w:sz="4" w:space="0" w:color="auto"/>
+              <w:left w:val="single" w:sz="4" w:space="0" w:color="auto"/>
+              <w:bottom w:val="single" w:sz="4" w:space="0" w:color="auto"/>
+              <w:right w:val="single" w:sz="4" w:space="0" w:color="auto"/>
+            </w:tcBorders>
+            <w:hideMark/>
+          </w:tcPr>
+          <w:p>
+            <w:pPr>
+              <w:pStyle w:val="NormalWeb"/>
+              <w:rPr>
+                <w:bCs/>
+              </w:rPr>
+            </w:pPr>
+            <w:r>
+              <w:rPr>
+                <w:bCs/>
+              </w:rPr>
+              <w:t>ID</w:t>
+            </w:r>
+          </w:p>
+        </w:tc>
+        <w:tc>
+          <w:tcPr>
+            <w:tcW w:w="5394" w:type="dxa"/>
+            <w:tcBorders>
+              <w:top w:val="single" w:sz="4" w:space="0" w:color="auto"/>
+              <w:left w:val="single" w:sz="4" w:space="0" w:color="auto"/>
+              <w:bottom w:val="single" w:sz="4" w:space="0" w:color="auto"/>
+              <w:right w:val="single" w:sz="4" w:space="0" w:color="auto"/>
+            </w:tcBorders>
+          </w:tcPr>
+          <w:p>
+            <w:pPr>
+              <w:pStyle w:val="NormalWeb"/>
+            </w:pPr>
+            <w:r>
+              <w:t>1.</w:t>
+            </w:r>
+            <w:r>
+              <w:t>2</w:t>
+            </w:r>
+          </w:p>
+        </w:tc>
+      </w:tr>
+      <w:tr>
+        <w:trPr>
+          <w:trHeight w:val="327"/>
+        </w:trPr>
+        <w:tc>
+          <w:tcPr>
+            <w:tcW w:w="2250" w:type="dxa"/>
+            <w:tcBorders>
+              <w:top w:val="single" w:sz="4" w:space="0" w:color="auto"/>
+              <w:left w:val="single" w:sz="4" w:space="0" w:color="auto"/>
+              <w:bottom w:val="single" w:sz="4" w:space="0" w:color="auto"/>
+              <w:right w:val="single" w:sz="4" w:space="0" w:color="auto"/>
+            </w:tcBorders>
+            <w:hideMark/>
+          </w:tcPr>
+          <w:p>
+            <w:pPr>
+              <w:pStyle w:val="NormalWeb"/>
+              <w:rPr>
+                <w:bCs/>
+              </w:rPr>
+            </w:pPr>
+            <w:r>
+              <w:rPr>
+                <w:bCs/>
+              </w:rPr>
+              <w:t>Test Input</w:t>
+            </w:r>
+          </w:p>
+        </w:tc>
+        <w:tc>
+          <w:tcPr>
+            <w:tcW w:w="5394" w:type="dxa"/>
+            <w:tcBorders>
+              <w:top w:val="single" w:sz="4" w:space="0" w:color="auto"/>
+              <w:left w:val="single" w:sz="4" w:space="0" w:color="auto"/>
+              <w:bottom w:val="single" w:sz="4" w:space="0" w:color="auto"/>
+              <w:right w:val="single" w:sz="4" w:space="0" w:color="auto"/>
+            </w:tcBorders>
+          </w:tcPr>
+          <w:p>
+            <w:pPr>
+              <w:pStyle w:val="NormalWeb"/>
+              <w:rPr>
+                <w:b/>
+                <w:bCs/>
+              </w:rPr>
+            </w:pPr>
+            <w:r>
+              <w:rPr>
+                <w:b/>
+                <w:bCs/>
+              </w:rPr>
+              <w:t>Sign Up details</w:t>
+            </w:r>
+          </w:p>
+        </w:tc>
+      </w:tr>
+      <w:tr>
+        <w:trPr>
+          <w:trHeight w:val="327"/>
+        </w:trPr>
+        <w:tc>
+          <w:tcPr>
+            <w:tcW w:w="2250" w:type="dxa"/>
+            <w:tcBorders>
+              <w:top w:val="single" w:sz="4" w:space="0" w:color="auto"/>
+              <w:left w:val="single" w:sz="4" w:space="0" w:color="auto"/>
+              <w:bottom w:val="single" w:sz="4" w:space="0" w:color="auto"/>
+              <w:right w:val="single" w:sz="4" w:space="0" w:color="auto"/>
+            </w:tcBorders>
+            <w:hideMark/>
+          </w:tcPr>
+          <w:p>
+            <w:pPr>
+              <w:pStyle w:val="NormalWeb"/>
+              <w:rPr>
+                <w:bCs/>
+              </w:rPr>
+            </w:pPr>
+            <w:r>
+              <w:rPr>
+                <w:bCs/>
+              </w:rPr>
+              <w:t>Expected Output</w:t>
+            </w:r>
+          </w:p>
+        </w:tc>
+        <w:tc>
+          <w:tcPr>
+            <w:tcW w:w="5394" w:type="dxa"/>
+            <w:tcBorders>
+              <w:top w:val="single" w:sz="4" w:space="0" w:color="auto"/>
+              <w:left w:val="single" w:sz="4" w:space="0" w:color="auto"/>
+              <w:bottom w:val="single" w:sz="4" w:space="0" w:color="auto"/>
+              <w:right w:val="single" w:sz="4" w:space="0" w:color="auto"/>
+            </w:tcBorders>
+          </w:tcPr>
+          <w:p>
+            <w:pPr>
+              <w:pStyle w:val="NormalWeb"/>
+              <w:rPr>
+                <w:b/>
+                <w:bCs/>
+              </w:rPr>
+            </w:pPr>
+            <w:r>
+              <w:rPr>
+                <w:b/>
+                <w:bCs/>
+              </w:rPr>
+              <w:t>Sign-up successful</w:t>
+            </w:r>
+          </w:p>
+        </w:tc>
+      </w:tr>
+      <w:tr>
+        <w:trPr>
+          <w:trHeight w:val="327"/>
+        </w:trPr>
+        <w:tc>
+          <w:tcPr>
+            <w:tcW w:w="2250" w:type="dxa"/>
+            <w:tcBorders>
+              <w:top w:val="single" w:sz="4" w:space="0" w:color="auto"/>
+              <w:left w:val="single" w:sz="4" w:space="0" w:color="auto"/>
+              <w:bottom w:val="single" w:sz="4" w:space="0" w:color="auto"/>
+              <w:right w:val="single" w:sz="4" w:space="0" w:color="auto"/>
+            </w:tcBorders>
+            <w:hideMark/>
+          </w:tcPr>
+          <w:p>
+            <w:pPr>
+              <w:pStyle w:val="NormalWeb"/>
+              <w:rPr>
+                <w:bCs/>
+              </w:rPr>
+            </w:pPr>
+            <w:r>
+              <w:rPr>
+                <w:bCs/>
+              </w:rPr>
+              <w:t>Description</w:t>
+            </w:r>
+          </w:p>
+        </w:tc>
+        <w:tc>
+          <w:tcPr>
+            <w:tcW w:w="5394" w:type="dxa"/>
+            <w:tcBorders>
+              <w:top w:val="single" w:sz="4" w:space="0" w:color="auto"/>
+              <w:left w:val="single" w:sz="4" w:space="0" w:color="auto"/>
+              <w:bottom w:val="single" w:sz="4" w:space="0" w:color="auto"/>
+              <w:right w:val="single" w:sz="4" w:space="0" w:color="auto"/>
+            </w:tcBorders>
+          </w:tcPr>
+          <w:p>
+            <w:pPr>
+              <w:pStyle w:val="NormalWeb"/>
+              <w:rPr>
+                <w:b/>
+                <w:bCs/>
+              </w:rPr>
+            </w:pPr>
+            <w:r>
+              <w:rPr>
+                <w:b/>
+                <w:bCs/>
+              </w:rPr>
+              <w:t xml:space="preserve">Verify if the </w:t>
+            </w:r>
+            <w:r>
+              <w:rPr>
+                <w:b/>
+                <w:bCs/>
+              </w:rPr>
+              <w:t xml:space="preserve">User </w:t>
+            </w:r>
+            <w:r>
+              <w:rPr>
+                <w:b/>
+                <w:bCs/>
+              </w:rPr>
+              <w:t xml:space="preserve">enter same string for password and confirm password. </w:t>
+            </w:r>
+            <w:proofErr w:type="gramStart"/>
+            <w:r>
+              <w:rPr>
+                <w:b/>
+                <w:bCs/>
+              </w:rPr>
+              <w:t>Also</w:t>
+            </w:r>
+            <w:proofErr w:type="gramEnd"/>
+            <w:r>
+              <w:rPr>
+                <w:b/>
+                <w:bCs/>
+              </w:rPr>
+              <w:t xml:space="preserve"> password filed will prompt for weak password</w:t>
+            </w:r>
+          </w:p>
+        </w:tc>
+      </w:tr>
+    </w:tbl>
+    <w:p/>
     <w:p/>
     <w:p>
       <w:pPr>
@@ -1185,6 +1480,9 @@
             <w:pPr>
               <w:pStyle w:val="NormalWeb"/>
             </w:pPr>
+            <w:r>
+              <w:t>2.1</w:t>
+            </w:r>
           </w:p>
         </w:tc>
       </w:tr>
@@ -1342,6 +1640,257 @@
         </w:tc>
       </w:tr>
     </w:tbl>
+    <w:p>
+      <w:pPr>
+        <w:pStyle w:val="NormalWeb"/>
+      </w:pPr>
+    </w:p>
+    <w:tbl>
+      <w:tblPr>
+        <w:tblStyle w:val="TableGrid"/>
+        <w:tblW w:w="0" w:type="auto"/>
+        <w:tblInd w:w="828" w:type="dxa"/>
+        <w:tblLook w:val="04A0" w:firstRow="1" w:lastRow="0" w:firstColumn="1" w:lastColumn="0" w:noHBand="0" w:noVBand="1"/>
+      </w:tblPr>
+      <w:tblGrid>
+        <w:gridCol w:w="2250"/>
+        <w:gridCol w:w="5394"/>
+      </w:tblGrid>
+      <w:tr>
+        <w:trPr>
+          <w:trHeight w:val="327"/>
+        </w:trPr>
+        <w:tc>
+          <w:tcPr>
+            <w:tcW w:w="2250" w:type="dxa"/>
+            <w:tcBorders>
+              <w:top w:val="single" w:sz="4" w:space="0" w:color="auto"/>
+              <w:left w:val="single" w:sz="4" w:space="0" w:color="auto"/>
+              <w:bottom w:val="single" w:sz="4" w:space="0" w:color="auto"/>
+              <w:right w:val="single" w:sz="4" w:space="0" w:color="auto"/>
+            </w:tcBorders>
+            <w:hideMark/>
+          </w:tcPr>
+          <w:p>
+            <w:pPr>
+              <w:pStyle w:val="NormalWeb"/>
+              <w:rPr>
+                <w:bCs/>
+              </w:rPr>
+            </w:pPr>
+            <w:r>
+              <w:rPr>
+                <w:bCs/>
+              </w:rPr>
+              <w:t>ID</w:t>
+            </w:r>
+          </w:p>
+        </w:tc>
+        <w:tc>
+          <w:tcPr>
+            <w:tcW w:w="5394" w:type="dxa"/>
+            <w:tcBorders>
+              <w:top w:val="single" w:sz="4" w:space="0" w:color="auto"/>
+              <w:left w:val="single" w:sz="4" w:space="0" w:color="auto"/>
+              <w:bottom w:val="single" w:sz="4" w:space="0" w:color="auto"/>
+              <w:right w:val="single" w:sz="4" w:space="0" w:color="auto"/>
+            </w:tcBorders>
+          </w:tcPr>
+          <w:p>
+            <w:pPr>
+              <w:pStyle w:val="NormalWeb"/>
+            </w:pPr>
+            <w:r>
+              <w:t>2.</w:t>
+            </w:r>
+            <w:r>
+              <w:t>2</w:t>
+            </w:r>
+          </w:p>
+        </w:tc>
+      </w:tr>
+      <w:tr>
+        <w:trPr>
+          <w:trHeight w:val="327"/>
+        </w:trPr>
+        <w:tc>
+          <w:tcPr>
+            <w:tcW w:w="2250" w:type="dxa"/>
+            <w:tcBorders>
+              <w:top w:val="single" w:sz="4" w:space="0" w:color="auto"/>
+              <w:left w:val="single" w:sz="4" w:space="0" w:color="auto"/>
+              <w:bottom w:val="single" w:sz="4" w:space="0" w:color="auto"/>
+              <w:right w:val="single" w:sz="4" w:space="0" w:color="auto"/>
+            </w:tcBorders>
+            <w:hideMark/>
+          </w:tcPr>
+          <w:p>
+            <w:pPr>
+              <w:pStyle w:val="NormalWeb"/>
+              <w:rPr>
+                <w:bCs/>
+              </w:rPr>
+            </w:pPr>
+            <w:r>
+              <w:rPr>
+                <w:bCs/>
+              </w:rPr>
+              <w:t>Test Input</w:t>
+            </w:r>
+          </w:p>
+        </w:tc>
+        <w:tc>
+          <w:tcPr>
+            <w:tcW w:w="5394" w:type="dxa"/>
+            <w:tcBorders>
+              <w:top w:val="single" w:sz="4" w:space="0" w:color="auto"/>
+              <w:left w:val="single" w:sz="4" w:space="0" w:color="auto"/>
+              <w:bottom w:val="single" w:sz="4" w:space="0" w:color="auto"/>
+              <w:right w:val="single" w:sz="4" w:space="0" w:color="auto"/>
+            </w:tcBorders>
+          </w:tcPr>
+          <w:p>
+            <w:pPr>
+              <w:pStyle w:val="NormalWeb"/>
+              <w:rPr>
+                <w:b/>
+                <w:bCs/>
+              </w:rPr>
+            </w:pPr>
+            <w:r>
+              <w:rPr>
+                <w:b/>
+                <w:bCs/>
+              </w:rPr>
+              <w:t>Error Logging</w:t>
+            </w:r>
+          </w:p>
+        </w:tc>
+      </w:tr>
+      <w:tr>
+        <w:trPr>
+          <w:trHeight w:val="327"/>
+        </w:trPr>
+        <w:tc>
+          <w:tcPr>
+            <w:tcW w:w="2250" w:type="dxa"/>
+            <w:tcBorders>
+              <w:top w:val="single" w:sz="4" w:space="0" w:color="auto"/>
+              <w:left w:val="single" w:sz="4" w:space="0" w:color="auto"/>
+              <w:bottom w:val="single" w:sz="4" w:space="0" w:color="auto"/>
+              <w:right w:val="single" w:sz="4" w:space="0" w:color="auto"/>
+            </w:tcBorders>
+            <w:hideMark/>
+          </w:tcPr>
+          <w:p>
+            <w:pPr>
+              <w:pStyle w:val="NormalWeb"/>
+              <w:rPr>
+                <w:bCs/>
+              </w:rPr>
+            </w:pPr>
+            <w:r>
+              <w:rPr>
+                <w:bCs/>
+              </w:rPr>
+              <w:t>Expected Output</w:t>
+            </w:r>
+          </w:p>
+        </w:tc>
+        <w:tc>
+          <w:tcPr>
+            <w:tcW w:w="5394" w:type="dxa"/>
+            <w:tcBorders>
+              <w:top w:val="single" w:sz="4" w:space="0" w:color="auto"/>
+              <w:left w:val="single" w:sz="4" w:space="0" w:color="auto"/>
+              <w:bottom w:val="single" w:sz="4" w:space="0" w:color="auto"/>
+              <w:right w:val="single" w:sz="4" w:space="0" w:color="auto"/>
+            </w:tcBorders>
+          </w:tcPr>
+          <w:p>
+            <w:pPr>
+              <w:pStyle w:val="NormalWeb"/>
+              <w:rPr>
+                <w:b/>
+                <w:bCs/>
+              </w:rPr>
+            </w:pPr>
+            <w:r>
+              <w:rPr>
+                <w:b/>
+                <w:bCs/>
+              </w:rPr>
+              <w:t>Successful logging or Reset password</w:t>
+            </w:r>
+          </w:p>
+        </w:tc>
+      </w:tr>
+      <w:tr>
+        <w:trPr>
+          <w:trHeight w:val="327"/>
+        </w:trPr>
+        <w:tc>
+          <w:tcPr>
+            <w:tcW w:w="2250" w:type="dxa"/>
+            <w:tcBorders>
+              <w:top w:val="single" w:sz="4" w:space="0" w:color="auto"/>
+              <w:left w:val="single" w:sz="4" w:space="0" w:color="auto"/>
+              <w:bottom w:val="single" w:sz="4" w:space="0" w:color="auto"/>
+              <w:right w:val="single" w:sz="4" w:space="0" w:color="auto"/>
+            </w:tcBorders>
+            <w:hideMark/>
+          </w:tcPr>
+          <w:p>
+            <w:pPr>
+              <w:pStyle w:val="NormalWeb"/>
+              <w:rPr>
+                <w:bCs/>
+              </w:rPr>
+            </w:pPr>
+            <w:r>
+              <w:rPr>
+                <w:bCs/>
+              </w:rPr>
+              <w:lastRenderedPageBreak/>
+              <w:t>Description</w:t>
+            </w:r>
+          </w:p>
+        </w:tc>
+        <w:tc>
+          <w:tcPr>
+            <w:tcW w:w="5394" w:type="dxa"/>
+            <w:tcBorders>
+              <w:top w:val="single" w:sz="4" w:space="0" w:color="auto"/>
+              <w:left w:val="single" w:sz="4" w:space="0" w:color="auto"/>
+              <w:bottom w:val="single" w:sz="4" w:space="0" w:color="auto"/>
+              <w:right w:val="single" w:sz="4" w:space="0" w:color="auto"/>
+            </w:tcBorders>
+          </w:tcPr>
+          <w:p>
+            <w:pPr>
+              <w:pStyle w:val="NormalWeb"/>
+              <w:rPr>
+                <w:b/>
+                <w:bCs/>
+              </w:rPr>
+            </w:pPr>
+            <w:r>
+              <w:rPr>
+                <w:b/>
+                <w:bCs/>
+              </w:rPr>
+              <w:t>If the user enters wrong password, error message should pop up which indicates due to which it caused login error</w:t>
+            </w:r>
+          </w:p>
+        </w:tc>
+      </w:tr>
+    </w:tbl>
+    <w:p>
+      <w:pPr>
+        <w:pStyle w:val="NormalWeb"/>
+        <w:ind w:left="720"/>
+      </w:pPr>
+    </w:p>
     <w:p>
       <w:pPr>
         <w:pStyle w:val="NormalWeb"/>
@@ -1805,7 +2354,6 @@
               <w:rPr>
                 <w:bCs/>
               </w:rPr>
-              <w:lastRenderedPageBreak/>
               <w:t>Description</w:t>
             </w:r>
           </w:p>
@@ -1834,6 +2382,302 @@
                 <w:bCs/>
               </w:rPr>
               <w:t>Customer details page is visible to the authorized customer only. Thus, the credentials that are entered must be validated. But the more important function is that it should only display but not edit.</w:t>
+            </w:r>
+          </w:p>
+        </w:tc>
+      </w:tr>
+    </w:tbl>
+    <w:p/>
+    <w:tbl>
+      <w:tblPr>
+        <w:tblStyle w:val="TableGrid"/>
+        <w:tblW w:w="0" w:type="auto"/>
+        <w:tblInd w:w="828" w:type="dxa"/>
+        <w:tblLook w:val="04A0" w:firstRow="1" w:lastRow="0" w:firstColumn="1" w:lastColumn="0" w:noHBand="0" w:noVBand="1"/>
+      </w:tblPr>
+      <w:tblGrid>
+        <w:gridCol w:w="2250"/>
+        <w:gridCol w:w="5394"/>
+      </w:tblGrid>
+      <w:tr>
+        <w:trPr>
+          <w:trHeight w:val="327"/>
+        </w:trPr>
+        <w:tc>
+          <w:tcPr>
+            <w:tcW w:w="2250" w:type="dxa"/>
+            <w:tcBorders>
+              <w:top w:val="single" w:sz="4" w:space="0" w:color="auto"/>
+              <w:left w:val="single" w:sz="4" w:space="0" w:color="auto"/>
+              <w:bottom w:val="single" w:sz="4" w:space="0" w:color="auto"/>
+              <w:right w:val="single" w:sz="4" w:space="0" w:color="auto"/>
+            </w:tcBorders>
+            <w:hideMark/>
+          </w:tcPr>
+          <w:p>
+            <w:pPr>
+              <w:pStyle w:val="NormalWeb"/>
+              <w:rPr>
+                <w:bCs/>
+              </w:rPr>
+            </w:pPr>
+            <w:r>
+              <w:rPr>
+                <w:bCs/>
+              </w:rPr>
+              <w:t>ID</w:t>
+            </w:r>
+          </w:p>
+        </w:tc>
+        <w:tc>
+          <w:tcPr>
+            <w:tcW w:w="5394" w:type="dxa"/>
+            <w:tcBorders>
+              <w:top w:val="single" w:sz="4" w:space="0" w:color="auto"/>
+              <w:left w:val="single" w:sz="4" w:space="0" w:color="auto"/>
+              <w:bottom w:val="single" w:sz="4" w:space="0" w:color="auto"/>
+              <w:right w:val="single" w:sz="4" w:space="0" w:color="auto"/>
+            </w:tcBorders>
+          </w:tcPr>
+          <w:p>
+            <w:pPr>
+              <w:pStyle w:val="NormalWeb"/>
+            </w:pPr>
+            <w:r>
+              <w:t>4.2</w:t>
+            </w:r>
+          </w:p>
+        </w:tc>
+      </w:tr>
+      <w:tr>
+        <w:trPr>
+          <w:trHeight w:val="327"/>
+        </w:trPr>
+        <w:tc>
+          <w:tcPr>
+            <w:tcW w:w="2250" w:type="dxa"/>
+            <w:tcBorders>
+              <w:top w:val="single" w:sz="4" w:space="0" w:color="auto"/>
+              <w:left w:val="single" w:sz="4" w:space="0" w:color="auto"/>
+              <w:bottom w:val="single" w:sz="4" w:space="0" w:color="auto"/>
+              <w:right w:val="single" w:sz="4" w:space="0" w:color="auto"/>
+            </w:tcBorders>
+            <w:hideMark/>
+          </w:tcPr>
+          <w:p>
+            <w:pPr>
+              <w:pStyle w:val="NormalWeb"/>
+              <w:rPr>
+                <w:bCs/>
+              </w:rPr>
+            </w:pPr>
+            <w:r>
+              <w:rPr>
+                <w:bCs/>
+              </w:rPr>
+              <w:t>Test Input</w:t>
+            </w:r>
+          </w:p>
+        </w:tc>
+        <w:tc>
+          <w:tcPr>
+            <w:tcW w:w="5394" w:type="dxa"/>
+            <w:tcBorders>
+              <w:top w:val="single" w:sz="4" w:space="0" w:color="auto"/>
+              <w:left w:val="single" w:sz="4" w:space="0" w:color="auto"/>
+              <w:bottom w:val="single" w:sz="4" w:space="0" w:color="auto"/>
+              <w:right w:val="single" w:sz="4" w:space="0" w:color="auto"/>
+            </w:tcBorders>
+          </w:tcPr>
+          <w:p>
+            <w:pPr>
+              <w:pStyle w:val="NormalWeb"/>
+              <w:rPr>
+                <w:b/>
+                <w:bCs/>
+              </w:rPr>
+            </w:pPr>
+            <w:r>
+              <w:rPr>
+                <w:b/>
+                <w:bCs/>
+              </w:rPr>
+              <w:t xml:space="preserve">The page should have </w:t>
+            </w:r>
+            <w:r>
+              <w:rPr>
+                <w:b/>
+                <w:bCs/>
+              </w:rPr>
+              <w:t xml:space="preserve">invalid choice/ page </w:t>
+            </w:r>
+          </w:p>
+        </w:tc>
+      </w:tr>
+      <w:tr>
+        <w:trPr>
+          <w:trHeight w:val="327"/>
+        </w:trPr>
+        <w:tc>
+          <w:tcPr>
+            <w:tcW w:w="2250" w:type="dxa"/>
+            <w:tcBorders>
+              <w:top w:val="single" w:sz="4" w:space="0" w:color="auto"/>
+              <w:left w:val="single" w:sz="4" w:space="0" w:color="auto"/>
+              <w:bottom w:val="single" w:sz="4" w:space="0" w:color="auto"/>
+              <w:right w:val="single" w:sz="4" w:space="0" w:color="auto"/>
+            </w:tcBorders>
+            <w:hideMark/>
+          </w:tcPr>
+          <w:p>
+            <w:pPr>
+              <w:pStyle w:val="NormalWeb"/>
+              <w:rPr>
+                <w:bCs/>
+              </w:rPr>
+            </w:pPr>
+            <w:r>
+              <w:rPr>
+                <w:bCs/>
+              </w:rPr>
+              <w:t>Expected Output</w:t>
+            </w:r>
+          </w:p>
+        </w:tc>
+        <w:tc>
+          <w:tcPr>
+            <w:tcW w:w="5394" w:type="dxa"/>
+            <w:tcBorders>
+              <w:top w:val="single" w:sz="4" w:space="0" w:color="auto"/>
+              <w:left w:val="single" w:sz="4" w:space="0" w:color="auto"/>
+              <w:bottom w:val="single" w:sz="4" w:space="0" w:color="auto"/>
+              <w:right w:val="single" w:sz="4" w:space="0" w:color="auto"/>
+            </w:tcBorders>
+          </w:tcPr>
+          <w:p>
+            <w:pPr>
+              <w:pStyle w:val="NormalWeb"/>
+              <w:rPr>
+                <w:b/>
+                <w:bCs/>
+              </w:rPr>
+            </w:pPr>
+            <w:r>
+              <w:rPr>
+                <w:b/>
+                <w:bCs/>
+              </w:rPr>
+              <w:t>Chec</w:t>
+            </w:r>
+            <w:r>
+              <w:rPr>
+                <w:b/>
+                <w:bCs/>
+              </w:rPr>
+              <w:t>k</w:t>
+            </w:r>
+            <w:r>
+              <w:rPr>
+                <w:b/>
+                <w:bCs/>
+              </w:rPr>
+              <w:t xml:space="preserve"> </w:t>
+            </w:r>
+            <w:hyperlink r:id="rId9" w:tgtFrame="_blank" w:history="1">
+              <w:r>
+                <w:rPr>
+                  <w:rStyle w:val="Hyperlink"/>
+                  <w:b/>
+                  <w:bCs/>
+                </w:rPr>
+                <w:t>404 page</w:t>
+              </w:r>
+            </w:hyperlink>
+            <w:r>
+              <w:rPr>
+                <w:b/>
+                <w:bCs/>
+              </w:rPr>
+              <w:t xml:space="preserve"> is designed or not.</w:t>
+            </w:r>
+          </w:p>
+        </w:tc>
+      </w:tr>
+      <w:tr>
+        <w:trPr>
+          <w:trHeight w:val="327"/>
+        </w:trPr>
+        <w:tc>
+          <w:tcPr>
+            <w:tcW w:w="2250" w:type="dxa"/>
+            <w:tcBorders>
+              <w:top w:val="single" w:sz="4" w:space="0" w:color="auto"/>
+              <w:left w:val="single" w:sz="4" w:space="0" w:color="auto"/>
+              <w:bottom w:val="single" w:sz="4" w:space="0" w:color="auto"/>
+              <w:right w:val="single" w:sz="4" w:space="0" w:color="auto"/>
+            </w:tcBorders>
+            <w:hideMark/>
+          </w:tcPr>
+          <w:p>
+            <w:pPr>
+              <w:pStyle w:val="NormalWeb"/>
+              <w:rPr>
+                <w:bCs/>
+              </w:rPr>
+            </w:pPr>
+            <w:r>
+              <w:rPr>
+                <w:bCs/>
+              </w:rPr>
+              <w:t>Description</w:t>
+            </w:r>
+          </w:p>
+        </w:tc>
+        <w:tc>
+          <w:tcPr>
+            <w:tcW w:w="5394" w:type="dxa"/>
+            <w:tcBorders>
+              <w:top w:val="single" w:sz="4" w:space="0" w:color="auto"/>
+              <w:left w:val="single" w:sz="4" w:space="0" w:color="auto"/>
+              <w:bottom w:val="single" w:sz="4" w:space="0" w:color="auto"/>
+              <w:right w:val="single" w:sz="4" w:space="0" w:color="auto"/>
+            </w:tcBorders>
+          </w:tcPr>
+          <w:p>
+            <w:pPr>
+              <w:pStyle w:val="NormalWeb"/>
+              <w:rPr>
+                <w:b/>
+                <w:bCs/>
+              </w:rPr>
+            </w:pPr>
+            <w:r>
+              <w:rPr>
+                <w:b/>
+                <w:bCs/>
+              </w:rPr>
+              <w:t>I</w:t>
+            </w:r>
+            <w:r>
+              <w:rPr>
+                <w:b/>
+                <w:bCs/>
+              </w:rPr>
+              <w:t xml:space="preserve">f the user requires to fetch more </w:t>
+            </w:r>
+            <w:r>
+              <w:rPr>
+                <w:b/>
+                <w:bCs/>
+              </w:rPr>
+              <w:t>details,</w:t>
+            </w:r>
+            <w:r>
+              <w:rPr>
+                <w:b/>
+                <w:bCs/>
+              </w:rPr>
+              <w:t xml:space="preserve"> then button (view details) should direct to the page should have valid request/response</w:t>
             </w:r>
           </w:p>
         </w:tc>
@@ -2085,6 +2929,28 @@
               </w:rPr>
               <w:t xml:space="preserve">The home page should display buttons and it should re-direct accordingly. </w:t>
             </w:r>
+            <w:r>
+              <w:rPr>
+                <w:b/>
+                <w:bCs/>
+              </w:rPr>
+              <w:t>I</w:t>
+            </w:r>
+            <w:r>
+              <w:rPr>
+                <w:b/>
+                <w:bCs/>
+              </w:rPr>
+              <w:t xml:space="preserve">t should append a unique number (unique bill number) to the open </w:t>
+            </w:r>
+            <w:r>
+              <w:rPr>
+                <w:b/>
+                <w:bCs/>
+              </w:rPr>
+              <w:lastRenderedPageBreak/>
+              <w:t>document to keep one document from overwriting another.</w:t>
+            </w:r>
           </w:p>
         </w:tc>
       </w:tr>
@@ -2364,6 +3230,7 @@
         </w:tc>
       </w:tr>
     </w:tbl>
+    <w:p/>
     <w:p/>
     <w:p/>
     <w:p>
@@ -2435,10 +3302,7 @@
               <w:pStyle w:val="NormalWeb"/>
             </w:pPr>
             <w:r>
-              <w:t>6</w:t>
-            </w:r>
-            <w:r>
-              <w:t>.1</w:t>
+              <w:t>6.1</w:t>
             </w:r>
           </w:p>
         </w:tc>
@@ -2496,14 +3360,7 @@
                 <w:b/>
                 <w:bCs/>
               </w:rPr>
-              <w:t xml:space="preserve">The page </w:t>
-            </w:r>
-            <w:r>
-              <w:rPr>
-                <w:b/>
-                <w:bCs/>
-              </w:rPr>
-              <w:t>allows the user to edit the details.</w:t>
+              <w:t>The page allows the user to edit the details.</w:t>
             </w:r>
           </w:p>
         </w:tc>
@@ -2619,14 +3476,7 @@
                 <w:b/>
                 <w:bCs/>
               </w:rPr>
-              <w:t>Th</w:t>
-            </w:r>
-            <w:r>
-              <w:rPr>
-                <w:b/>
-                <w:bCs/>
-              </w:rPr>
-              <w:t xml:space="preserve">rough this page, the customer can make all the customer details like Address </w:t>
+              <w:t xml:space="preserve">Through this page, the customer can make all the customer details like Address </w:t>
             </w:r>
             <w:proofErr w:type="gramStart"/>
             <w:r>
@@ -2642,14 +3492,44 @@
                 <w:b/>
                 <w:bCs/>
               </w:rPr>
-              <w:t xml:space="preserve"> number</w:t>
-            </w:r>
-            <w:r>
-              <w:rPr>
-                <w:b/>
-                <w:bCs/>
-              </w:rPr>
-              <w:t xml:space="preserve">. </w:t>
+              <w:t xml:space="preserve"> number. </w:t>
+            </w:r>
+            <w:r>
+              <w:rPr>
+                <w:b/>
+                <w:bCs/>
+              </w:rPr>
+              <w:t>I</w:t>
+            </w:r>
+            <w:r>
+              <w:rPr>
+                <w:rFonts w:ascii="TimesNewRomanPSMT" w:eastAsia="Times New Roman" w:hAnsi="TimesNewRomanPSMT"/>
+                <w:b/>
+                <w:bCs/>
+              </w:rPr>
+              <w:t xml:space="preserve">t should prompt </w:t>
+            </w:r>
+            <w:r>
+              <w:rPr>
+                <w:rFonts w:ascii="TimesNewRomanPSMT" w:eastAsia="Times New Roman" w:hAnsi="TimesNewRomanPSMT"/>
+                <w:b/>
+                <w:bCs/>
+              </w:rPr>
+              <w:t>the user</w:t>
+            </w:r>
+            <w:r>
+              <w:rPr>
+                <w:rFonts w:ascii="TimesNewRomanPSMT" w:eastAsia="Times New Roman" w:hAnsi="TimesNewRomanPSMT"/>
+                <w:b/>
+                <w:bCs/>
+              </w:rPr>
+              <w:t xml:space="preserve"> to save if you move to another record or screen.</w:t>
+            </w:r>
+            <w:r>
+              <w:rPr>
+                <w:rFonts w:ascii="TimesNewRomanPSMT" w:eastAsia="Times New Roman" w:hAnsi="TimesNewRomanPSMT"/>
+              </w:rPr>
+              <w:t xml:space="preserve"> </w:t>
             </w:r>
           </w:p>
         </w:tc>
@@ -2907,13 +3787,6 @@
     <w:p>
       <w:pPr>
         <w:pStyle w:val="NormalWeb"/>
-        <w:ind w:left="720"/>
-      </w:pPr>
-    </w:p>
-    <w:p>
-      <w:pPr>
-        <w:pStyle w:val="NormalWeb"/>
-        <w:ind w:left="720"/>
       </w:pPr>
     </w:p>
     <w:tbl>
@@ -3209,6 +4082,7 @@
               <w:rPr>
                 <w:bCs/>
               </w:rPr>
+              <w:lastRenderedPageBreak/>
               <w:t>ID</w:t>
             </w:r>
           </w:p>
@@ -4032,7 +4906,6 @@
               <w:rPr>
                 <w:bCs/>
               </w:rPr>
-              <w:lastRenderedPageBreak/>
               <w:t>ID</w:t>
             </w:r>
           </w:p>
@@ -4262,6 +5135,12 @@
     </w:tbl>
     <w:p/>
     <w:sectPr>
+      <w:headerReference w:type="even" r:id="rId10"/>
+      <w:headerReference w:type="default" r:id="rId11"/>
+      <w:footerReference w:type="even" r:id="rId12"/>
+      <w:footerReference w:type="default" r:id="rId13"/>
+      <w:headerReference w:type="first" r:id="rId14"/>
+      <w:footerReference w:type="first" r:id="rId15"/>
       <w:pgSz w:w="12240" w:h="15840"/>
       <w:pgMar w:top="1440" w:right="1440" w:bottom="1440" w:left="1440" w:header="720" w:footer="720" w:gutter="0"/>
       <w:cols w:space="720"/>
@@ -4271,6 +5150,104 @@
 </w:document>
 </file>
 
+<file path=word/endnotes.xml><?xml version="1.0" encoding="utf-8"?>
+<w:endnotes xmlns:wpc="http://schemas.microsoft.com/office/word/2010/wordprocessingCanvas" xmlns:cx="http://schemas.microsoft.com/office/drawing/2014/chartex" xmlns:cx1="http://schemas.microsoft.com/office/drawing/2015/9/8/chartex" xmlns:cx2="http://schemas.microsoft.com/office/drawing/2015/10/21/chartex" xmlns:cx3="http://schemas.microsoft.com/office/drawing/2016/5/9/chartex" xmlns:cx4="http://schemas.microsoft.com/office/drawing/2016/5/10/chartex" xmlns:cx5="http://schemas.microsoft.com/office/drawing/2016/5/11/chartex" xmlns:cx6="http://schemas.microsoft.com/office/drawing/2016/5/12/chartex" xmlns:cx7="http://schemas.microsoft.com/office/drawing/2016/5/13/chartex" xmlns:cx8="http://schemas.microsoft.com/office/drawing/2016/5/14/chartex" xmlns:mc="http://schemas.openxmlformats.org/markup-compatibility/2006" xmlns:aink="http://schemas.microsoft.com/office/drawing/2016/ink" xmlns:am3d="http://schemas.microsoft.com/office/drawing/2017/model3d" xmlns:o="urn:schemas-microsoft-com:office:office" xmlns:oel="http://schemas.microsoft.com/office/2019/extlst" xmlns:r="http://schemas.openxmlformats.org/officeDocument/2006/relationships" xmlns:m="http://schemas.openxmlformats.org/officeDocument/2006/math" xmlns:v="urn:schemas-microsoft-com:vml" xmlns:wp14="http://schemas.microsoft.com/office/word/2010/wordprocessingDrawing" xmlns:wp="http://schemas.openxmlformats.org/drawingml/2006/wordprocessingDrawing" xmlns:w10="urn:schemas-microsoft-com:office:word" xmlns:w="http://schemas.openxmlformats.org/wordprocessingml/2006/main" xmlns:w14="http://schemas.microsoft.com/office/word/2010/wordml" xmlns:w15="http://schemas.microsoft.com/office/word/2012/wordml" xmlns:w16cex="http://schemas.microsoft.com/office/word/2018/wordml/cex" xmlns:w16cid="http://schemas.microsoft.com/office/word/2016/wordml/cid" xmlns:w16="http://schemas.microsoft.com/office/word/2018/wordml" xmlns:w16sdtdh="http://schemas.microsoft.com/office/word/2020/wordml/sdtdatahash" xmlns:w16se="http://schemas.microsoft.com/office/word/2015/wordml/symex" xmlns:wpg="http://schemas.microsoft.com/office/word/2010/wordprocessingGroup" xmlns:wpi="http://schemas.microsoft.com/office/word/2010/wordprocessingInk" xmlns:wne="http://schemas.microsoft.com/office/word/2006/wordml" xmlns:wps="http://schemas.microsoft.com/office/word/2010/wordprocessingShape" mc:Ignorable="w14 w15 w16se w16cid w16 w16cex w16sdtdh wp14">
+  <w:endnote w:type="separator" w:id="-1">
+    <w:p>
+      <w:r>
+        <w:separator/>
+      </w:r>
+    </w:p>
+  </w:endnote>
+  <w:endnote w:type="continuationSeparator" w:id="0">
+    <w:p>
+      <w:r>
+        <w:continuationSeparator/>
+      </w:r>
+    </w:p>
+  </w:endnote>
+</w:endnotes>
+</file>
+
+<file path=word/footer1.xml><?xml version="1.0" encoding="utf-8"?>
+<w:ftr xmlns:wpc="http://schemas.microsoft.com/office/word/2010/wordprocessingCanvas" xmlns:cx="http://schemas.microsoft.com/office/drawing/2014/chartex" xmlns:cx1="http://schemas.microsoft.com/office/drawing/2015/9/8/chartex" xmlns:cx2="http://schemas.microsoft.com/office/drawing/2015/10/21/chartex" xmlns:cx3="http://schemas.microsoft.com/office/drawing/2016/5/9/chartex" xmlns:cx4="http://schemas.microsoft.com/office/drawing/2016/5/10/chartex" xmlns:cx5="http://schemas.microsoft.com/office/drawing/2016/5/11/chartex" xmlns:cx6="http://schemas.microsoft.com/office/drawing/2016/5/12/chartex" xmlns:cx7="http://schemas.microsoft.com/office/drawing/2016/5/13/chartex" xmlns:cx8="http://schemas.microsoft.com/office/drawing/2016/5/14/chartex" xmlns:mc="http://schemas.openxmlformats.org/markup-compatibility/2006" xmlns:aink="http://schemas.microsoft.com/office/drawing/2016/ink" xmlns:am3d="http://schemas.microsoft.com/office/drawing/2017/model3d" xmlns:o="urn:schemas-microsoft-com:office:office" xmlns:oel="http://schemas.microsoft.com/office/2019/extlst" xmlns:r="http://schemas.openxmlformats.org/officeDocument/2006/relationships" xmlns:m="http://schemas.openxmlformats.org/officeDocument/2006/math" xmlns:v="urn:schemas-microsoft-com:vml" xmlns:wp14="http://schemas.microsoft.com/office/word/2010/wordprocessingDrawing" xmlns:wp="http://schemas.openxmlformats.org/drawingml/2006/wordprocessingDrawing" xmlns:w10="urn:schemas-microsoft-com:office:word" xmlns:w="http://schemas.openxmlformats.org/wordprocessingml/2006/main" xmlns:w14="http://schemas.microsoft.com/office/word/2010/wordml" xmlns:w15="http://schemas.microsoft.com/office/word/2012/wordml" xmlns:w16cex="http://schemas.microsoft.com/office/word/2018/wordml/cex" xmlns:w16cid="http://schemas.microsoft.com/office/word/2016/wordml/cid" xmlns:w16="http://schemas.microsoft.com/office/word/2018/wordml" xmlns:w16sdtdh="http://schemas.microsoft.com/office/word/2020/wordml/sdtdatahash" xmlns:w16se="http://schemas.microsoft.com/office/word/2015/wordml/symex" xmlns:wpg="http://schemas.microsoft.com/office/word/2010/wordprocessingGroup" xmlns:wpi="http://schemas.microsoft.com/office/word/2010/wordprocessingInk" xmlns:wne="http://schemas.microsoft.com/office/word/2006/wordml" xmlns:wps="http://schemas.microsoft.com/office/word/2010/wordprocessingShape" mc:Ignorable="w14 w15 w16se w16cid w16 w16cex w16sdtdh wp14">
+  <w:p>
+    <w:pPr>
+      <w:pStyle w:val="Footer"/>
+    </w:pPr>
+  </w:p>
+</w:ftr>
+</file>
+
+<file path=word/footer2.xml><?xml version="1.0" encoding="utf-8"?>
+<w:ftr xmlns:wpc="http://schemas.microsoft.com/office/word/2010/wordprocessingCanvas" xmlns:cx="http://schemas.microsoft.com/office/drawing/2014/chartex" xmlns:cx1="http://schemas.microsoft.com/office/drawing/2015/9/8/chartex" xmlns:cx2="http://schemas.microsoft.com/office/drawing/2015/10/21/chartex" xmlns:cx3="http://schemas.microsoft.com/office/drawing/2016/5/9/chartex" xmlns:cx4="http://schemas.microsoft.com/office/drawing/2016/5/10/chartex" xmlns:cx5="http://schemas.microsoft.com/office/drawing/2016/5/11/chartex" xmlns:cx6="http://schemas.microsoft.com/office/drawing/2016/5/12/chartex" xmlns:cx7="http://schemas.microsoft.com/office/drawing/2016/5/13/chartex" xmlns:cx8="http://schemas.microsoft.com/office/drawing/2016/5/14/chartex" xmlns:mc="http://schemas.openxmlformats.org/markup-compatibility/2006" xmlns:aink="http://schemas.microsoft.com/office/drawing/2016/ink" xmlns:am3d="http://schemas.microsoft.com/office/drawing/2017/model3d" xmlns:o="urn:schemas-microsoft-com:office:office" xmlns:oel="http://schemas.microsoft.com/office/2019/extlst" xmlns:r="http://schemas.openxmlformats.org/officeDocument/2006/relationships" xmlns:m="http://schemas.openxmlformats.org/officeDocument/2006/math" xmlns:v="urn:schemas-microsoft-com:vml" xmlns:wp14="http://schemas.microsoft.com/office/word/2010/wordprocessingDrawing" xmlns:wp="http://schemas.openxmlformats.org/drawingml/2006/wordprocessingDrawing" xmlns:w10="urn:schemas-microsoft-com:office:word" xmlns:w="http://schemas.openxmlformats.org/wordprocessingml/2006/main" xmlns:w14="http://schemas.microsoft.com/office/word/2010/wordml" xmlns:w15="http://schemas.microsoft.com/office/word/2012/wordml" xmlns:w16cex="http://schemas.microsoft.com/office/word/2018/wordml/cex" xmlns:w16cid="http://schemas.microsoft.com/office/word/2016/wordml/cid" xmlns:w16="http://schemas.microsoft.com/office/word/2018/wordml" xmlns:w16sdtdh="http://schemas.microsoft.com/office/word/2020/wordml/sdtdatahash" xmlns:w16se="http://schemas.microsoft.com/office/word/2015/wordml/symex" xmlns:wpg="http://schemas.microsoft.com/office/word/2010/wordprocessingGroup" xmlns:wpi="http://schemas.microsoft.com/office/word/2010/wordprocessingInk" xmlns:wne="http://schemas.microsoft.com/office/word/2006/wordml" xmlns:wps="http://schemas.microsoft.com/office/word/2010/wordprocessingShape" mc:Ignorable="w14 w15 w16se w16cid w16 w16cex w16sdtdh wp14">
+  <w:p>
+    <w:pPr>
+      <w:pStyle w:val="Footer"/>
+    </w:pPr>
+  </w:p>
+</w:ftr>
+</file>
+
+<file path=word/footer3.xml><?xml version="1.0" encoding="utf-8"?>
+<w:ftr xmlns:wpc="http://schemas.microsoft.com/office/word/2010/wordprocessingCanvas" xmlns:cx="http://schemas.microsoft.com/office/drawing/2014/chartex" xmlns:cx1="http://schemas.microsoft.com/office/drawing/2015/9/8/chartex" xmlns:cx2="http://schemas.microsoft.com/office/drawing/2015/10/21/chartex" xmlns:cx3="http://schemas.microsoft.com/office/drawing/2016/5/9/chartex" xmlns:cx4="http://schemas.microsoft.com/office/drawing/2016/5/10/chartex" xmlns:cx5="http://schemas.microsoft.com/office/drawing/2016/5/11/chartex" xmlns:cx6="http://schemas.microsoft.com/office/drawing/2016/5/12/chartex" xmlns:cx7="http://schemas.microsoft.com/office/drawing/2016/5/13/chartex" xmlns:cx8="http://schemas.microsoft.com/office/drawing/2016/5/14/chartex" xmlns:mc="http://schemas.openxmlformats.org/markup-compatibility/2006" xmlns:aink="http://schemas.microsoft.com/office/drawing/2016/ink" xmlns:am3d="http://schemas.microsoft.com/office/drawing/2017/model3d" xmlns:o="urn:schemas-microsoft-com:office:office" xmlns:oel="http://schemas.microsoft.com/office/2019/extlst" xmlns:r="http://schemas.openxmlformats.org/officeDocument/2006/relationships" xmlns:m="http://schemas.openxmlformats.org/officeDocument/2006/math" xmlns:v="urn:schemas-microsoft-com:vml" xmlns:wp14="http://schemas.microsoft.com/office/word/2010/wordprocessingDrawing" xmlns:wp="http://schemas.openxmlformats.org/drawingml/2006/wordprocessingDrawing" xmlns:w10="urn:schemas-microsoft-com:office:word" xmlns:w="http://schemas.openxmlformats.org/wordprocessingml/2006/main" xmlns:w14="http://schemas.microsoft.com/office/word/2010/wordml" xmlns:w15="http://schemas.microsoft.com/office/word/2012/wordml" xmlns:w16cex="http://schemas.microsoft.com/office/word/2018/wordml/cex" xmlns:w16cid="http://schemas.microsoft.com/office/word/2016/wordml/cid" xmlns:w16="http://schemas.microsoft.com/office/word/2018/wordml" xmlns:w16sdtdh="http://schemas.microsoft.com/office/word/2020/wordml/sdtdatahash" xmlns:w16se="http://schemas.microsoft.com/office/word/2015/wordml/symex" xmlns:wpg="http://schemas.microsoft.com/office/word/2010/wordprocessingGroup" xmlns:wpi="http://schemas.microsoft.com/office/word/2010/wordprocessingInk" xmlns:wne="http://schemas.microsoft.com/office/word/2006/wordml" xmlns:wps="http://schemas.microsoft.com/office/word/2010/wordprocessingShape" mc:Ignorable="w14 w15 w16se w16cid w16 w16cex w16sdtdh wp14">
+  <w:p>
+    <w:pPr>
+      <w:pStyle w:val="Footer"/>
+    </w:pPr>
+  </w:p>
+</w:ftr>
+</file>
+
+<file path=word/footnotes.xml><?xml version="1.0" encoding="utf-8"?>
+<w:footnotes xmlns:wpc="http://schemas.microsoft.com/office/word/2010/wordprocessingCanvas" xmlns:cx="http://schemas.microsoft.com/office/drawing/2014/chartex" xmlns:cx1="http://schemas.microsoft.com/office/drawing/2015/9/8/chartex" xmlns:cx2="http://schemas.microsoft.com/office/drawing/2015/10/21/chartex" xmlns:cx3="http://schemas.microsoft.com/office/drawing/2016/5/9/chartex" xmlns:cx4="http://schemas.microsoft.com/office/drawing/2016/5/10/chartex" xmlns:cx5="http://schemas.microsoft.com/office/drawing/2016/5/11/chartex" xmlns:cx6="http://schemas.microsoft.com/office/drawing/2016/5/12/chartex" xmlns:cx7="http://schemas.microsoft.com/office/drawing/2016/5/13/chartex" xmlns:cx8="http://schemas.microsoft.com/office/drawing/2016/5/14/chartex" xmlns:mc="http://schemas.openxmlformats.org/markup-compatibility/2006" xmlns:aink="http://schemas.microsoft.com/office/drawing/2016/ink" xmlns:am3d="http://schemas.microsoft.com/office/drawing/2017/model3d" xmlns:o="urn:schemas-microsoft-com:office:office" xmlns:oel="http://schemas.microsoft.com/office/2019/extlst" xmlns:r="http://schemas.openxmlformats.org/officeDocument/2006/relationships" xmlns:m="http://schemas.openxmlformats.org/officeDocument/2006/math" xmlns:v="urn:schemas-microsoft-com:vml" xmlns:wp14="http://schemas.microsoft.com/office/word/2010/wordprocessingDrawing" xmlns:wp="http://schemas.openxmlformats.org/drawingml/2006/wordprocessingDrawing" xmlns:w10="urn:schemas-microsoft-com:office:word" xmlns:w="http://schemas.openxmlformats.org/wordprocessingml/2006/main" xmlns:w14="http://schemas.microsoft.com/office/word/2010/wordml" xmlns:w15="http://schemas.microsoft.com/office/word/2012/wordml" xmlns:w16cex="http://schemas.microsoft.com/office/word/2018/wordml/cex" xmlns:w16cid="http://schemas.microsoft.com/office/word/2016/wordml/cid" xmlns:w16="http://schemas.microsoft.com/office/word/2018/wordml" xmlns:w16sdtdh="http://schemas.microsoft.com/office/word/2020/wordml/sdtdatahash" xmlns:w16se="http://schemas.microsoft.com/office/word/2015/wordml/symex" xmlns:wpg="http://schemas.microsoft.com/office/word/2010/wordprocessingGroup" xmlns:wpi="http://schemas.microsoft.com/office/word/2010/wordprocessingInk" xmlns:wne="http://schemas.microsoft.com/office/word/2006/wordml" xmlns:wps="http://schemas.microsoft.com/office/word/2010/wordprocessingShape" mc:Ignorable="w14 w15 w16se w16cid w16 w16cex w16sdtdh wp14">
+  <w:footnote w:type="separator" w:id="-1">
+    <w:p>
+      <w:r>
+        <w:separator/>
+      </w:r>
+    </w:p>
+  </w:footnote>
+  <w:footnote w:type="continuationSeparator" w:id="0">
+    <w:p>
+      <w:r>
+        <w:continuationSeparator/>
+      </w:r>
+    </w:p>
+  </w:footnote>
+</w:footnotes>
+</file>
+
+<file path=word/header1.xml><?xml version="1.0" encoding="utf-8"?>
+<w:hdr xmlns:wpc="http://schemas.microsoft.com/office/word/2010/wordprocessingCanvas" xmlns:cx="http://schemas.microsoft.com/office/drawing/2014/chartex" xmlns:cx1="http://schemas.microsoft.com/office/drawing/2015/9/8/chartex" xmlns:cx2="http://schemas.microsoft.com/office/drawing/2015/10/21/chartex" xmlns:cx3="http://schemas.microsoft.com/office/drawing/2016/5/9/chartex" xmlns:cx4="http://schemas.microsoft.com/office/drawing/2016/5/10/chartex" xmlns:cx5="http://schemas.microsoft.com/office/drawing/2016/5/11/chartex" xmlns:cx6="http://schemas.microsoft.com/office/drawing/2016/5/12/chartex" xmlns:cx7="http://schemas.microsoft.com/office/drawing/2016/5/13/chartex" xmlns:cx8="http://schemas.microsoft.com/office/drawing/2016/5/14/chartex" xmlns:mc="http://schemas.openxmlformats.org/markup-compatibility/2006" xmlns:aink="http://schemas.microsoft.com/office/drawing/2016/ink" xmlns:am3d="http://schemas.microsoft.com/office/drawing/2017/model3d" xmlns:o="urn:schemas-microsoft-com:office:office" xmlns:oel="http://schemas.microsoft.com/office/2019/extlst" xmlns:r="http://schemas.openxmlformats.org/officeDocument/2006/relationships" xmlns:m="http://schemas.openxmlformats.org/officeDocument/2006/math" xmlns:v="urn:schemas-microsoft-com:vml" xmlns:wp14="http://schemas.microsoft.com/office/word/2010/wordprocessingDrawing" xmlns:wp="http://schemas.openxmlformats.org/drawingml/2006/wordprocessingDrawing" xmlns:w10="urn:schemas-microsoft-com:office:word" xmlns:w="http://schemas.openxmlformats.org/wordprocessingml/2006/main" xmlns:w14="http://schemas.microsoft.com/office/word/2010/wordml" xmlns:w15="http://schemas.microsoft.com/office/word/2012/wordml" xmlns:w16cex="http://schemas.microsoft.com/office/word/2018/wordml/cex" xmlns:w16cid="http://schemas.microsoft.com/office/word/2016/wordml/cid" xmlns:w16="http://schemas.microsoft.com/office/word/2018/wordml" xmlns:w16sdtdh="http://schemas.microsoft.com/office/word/2020/wordml/sdtdatahash" xmlns:w16se="http://schemas.microsoft.com/office/word/2015/wordml/symex" xmlns:wpg="http://schemas.microsoft.com/office/word/2010/wordprocessingGroup" xmlns:wpi="http://schemas.microsoft.com/office/word/2010/wordprocessingInk" xmlns:wne="http://schemas.microsoft.com/office/word/2006/wordml" xmlns:wps="http://schemas.microsoft.com/office/word/2010/wordprocessingShape" mc:Ignorable="w14 w15 w16se w16cid w16 w16cex w16sdtdh wp14">
+  <w:p>
+    <w:pPr>
+      <w:pStyle w:val="Header"/>
+    </w:pPr>
+  </w:p>
+</w:hdr>
+</file>
+
+<file path=word/header2.xml><?xml version="1.0" encoding="utf-8"?>
+<w:hdr xmlns:wpc="http://schemas.microsoft.com/office/word/2010/wordprocessingCanvas" xmlns:cx="http://schemas.microsoft.com/office/drawing/2014/chartex" xmlns:cx1="http://schemas.microsoft.com/office/drawing/2015/9/8/chartex" xmlns:cx2="http://schemas.microsoft.com/office/drawing/2015/10/21/chartex" xmlns:cx3="http://schemas.microsoft.com/office/drawing/2016/5/9/chartex" xmlns:cx4="http://schemas.microsoft.com/office/drawing/2016/5/10/chartex" xmlns:cx5="http://schemas.microsoft.com/office/drawing/2016/5/11/chartex" xmlns:cx6="http://schemas.microsoft.com/office/drawing/2016/5/12/chartex" xmlns:cx7="http://schemas.microsoft.com/office/drawing/2016/5/13/chartex" xmlns:cx8="http://schemas.microsoft.com/office/drawing/2016/5/14/chartex" xmlns:mc="http://schemas.openxmlformats.org/markup-compatibility/2006" xmlns:aink="http://schemas.microsoft.com/office/drawing/2016/ink" xmlns:am3d="http://schemas.microsoft.com/office/drawing/2017/model3d" xmlns:o="urn:schemas-microsoft-com:office:office" xmlns:oel="http://schemas.microsoft.com/office/2019/extlst" xmlns:r="http://schemas.openxmlformats.org/officeDocument/2006/relationships" xmlns:m="http://schemas.openxmlformats.org/officeDocument/2006/math" xmlns:v="urn:schemas-microsoft-com:vml" xmlns:wp14="http://schemas.microsoft.com/office/word/2010/wordprocessingDrawing" xmlns:wp="http://schemas.openxmlformats.org/drawingml/2006/wordprocessingDrawing" xmlns:w10="urn:schemas-microsoft-com:office:word" xmlns:w="http://schemas.openxmlformats.org/wordprocessingml/2006/main" xmlns:w14="http://schemas.microsoft.com/office/word/2010/wordml" xmlns:w15="http://schemas.microsoft.com/office/word/2012/wordml" xmlns:w16cex="http://schemas.microsoft.com/office/word/2018/wordml/cex" xmlns:w16cid="http://schemas.microsoft.com/office/word/2016/wordml/cid" xmlns:w16="http://schemas.microsoft.com/office/word/2018/wordml" xmlns:w16sdtdh="http://schemas.microsoft.com/office/word/2020/wordml/sdtdatahash" xmlns:w16se="http://schemas.microsoft.com/office/word/2015/wordml/symex" xmlns:wpg="http://schemas.microsoft.com/office/word/2010/wordprocessingGroup" xmlns:wpi="http://schemas.microsoft.com/office/word/2010/wordprocessingInk" xmlns:wne="http://schemas.microsoft.com/office/word/2006/wordml" xmlns:wps="http://schemas.microsoft.com/office/word/2010/wordprocessingShape" mc:Ignorable="w14 w15 w16se w16cid w16 w16cex w16sdtdh wp14">
+  <w:p>
+    <w:pPr>
+      <w:pStyle w:val="Header"/>
+    </w:pPr>
+  </w:p>
+</w:hdr>
+</file>
+
+<file path=word/header3.xml><?xml version="1.0" encoding="utf-8"?>
+<w:hdr xmlns:wpc="http://schemas.microsoft.com/office/word/2010/wordprocessingCanvas" xmlns:cx="http://schemas.microsoft.com/office/drawing/2014/chartex" xmlns:cx1="http://schemas.microsoft.com/office/drawing/2015/9/8/chartex" xmlns:cx2="http://schemas.microsoft.com/office/drawing/2015/10/21/chartex" xmlns:cx3="http://schemas.microsoft.com/office/drawing/2016/5/9/chartex" xmlns:cx4="http://schemas.microsoft.com/office/drawing/2016/5/10/chartex" xmlns:cx5="http://schemas.microsoft.com/office/drawing/2016/5/11/chartex" xmlns:cx6="http://schemas.microsoft.com/office/drawing/2016/5/12/chartex" xmlns:cx7="http://schemas.microsoft.com/office/drawing/2016/5/13/chartex" xmlns:cx8="http://schemas.microsoft.com/office/drawing/2016/5/14/chartex" xmlns:mc="http://schemas.openxmlformats.org/markup-compatibility/2006" xmlns:aink="http://schemas.microsoft.com/office/drawing/2016/ink" xmlns:am3d="http://schemas.microsoft.com/office/drawing/2017/model3d" xmlns:o="urn:schemas-microsoft-com:office:office" xmlns:oel="http://schemas.microsoft.com/office/2019/extlst" xmlns:r="http://schemas.openxmlformats.org/officeDocument/2006/relationships" xmlns:m="http://schemas.openxmlformats.org/officeDocument/2006/math" xmlns:v="urn:schemas-microsoft-com:vml" xmlns:wp14="http://schemas.microsoft.com/office/word/2010/wordprocessingDrawing" xmlns:wp="http://schemas.openxmlformats.org/drawingml/2006/wordprocessingDrawing" xmlns:w10="urn:schemas-microsoft-com:office:word" xmlns:w="http://schemas.openxmlformats.org/wordprocessingml/2006/main" xmlns:w14="http://schemas.microsoft.com/office/word/2010/wordml" xmlns:w15="http://schemas.microsoft.com/office/word/2012/wordml" xmlns:w16cex="http://schemas.microsoft.com/office/word/2018/wordml/cex" xmlns:w16cid="http://schemas.microsoft.com/office/word/2016/wordml/cid" xmlns:w16="http://schemas.microsoft.com/office/word/2018/wordml" xmlns:w16sdtdh="http://schemas.microsoft.com/office/word/2020/wordml/sdtdatahash" xmlns:w16se="http://schemas.microsoft.com/office/word/2015/wordml/symex" xmlns:wpg="http://schemas.microsoft.com/office/word/2010/wordprocessingGroup" xmlns:wpi="http://schemas.microsoft.com/office/word/2010/wordprocessingInk" xmlns:wne="http://schemas.microsoft.com/office/word/2006/wordml" xmlns:wps="http://schemas.microsoft.com/office/word/2010/wordprocessingShape" mc:Ignorable="w14 w15 w16se w16cid w16 w16cex w16sdtdh wp14">
+  <w:p>
+    <w:pPr>
+      <w:pStyle w:val="Header"/>
+    </w:pPr>
+  </w:p>
+</w:hdr>
+</file>
+
 <file path=word/numbering.xml><?xml version="1.0" encoding="utf-8"?>
 <w:numbering xmlns:wpc="http://schemas.microsoft.com/office/word/2010/wordprocessingCanvas" xmlns:cx="http://schemas.microsoft.com/office/drawing/2014/chartex" xmlns:cx1="http://schemas.microsoft.com/office/drawing/2015/9/8/chartex" xmlns:cx2="http://schemas.microsoft.com/office/drawing/2015/10/21/chartex" xmlns:cx3="http://schemas.microsoft.com/office/drawing/2016/5/9/chartex" xmlns:cx4="http://schemas.microsoft.com/office/drawing/2016/5/10/chartex" xmlns:cx5="http://schemas.microsoft.com/office/drawing/2016/5/11/chartex" xmlns:cx6="http://schemas.microsoft.com/office/drawing/2016/5/12/chartex" xmlns:cx7="http://schemas.microsoft.com/office/drawing/2016/5/13/chartex" xmlns:cx8="http://schemas.microsoft.com/office/drawing/2016/5/14/chartex" xmlns:mc="http://schemas.openxmlformats.org/markup-compatibility/2006" xmlns:aink="http://schemas.microsoft.com/office/drawing/2016/ink" xmlns:am3d="http://schemas.microsoft.com/office/drawing/2017/model3d" xmlns:o="urn:schemas-microsoft-com:office:office" xmlns:oel="http://schemas.microsoft.com/office/2019/extlst" xmlns:r="http://schemas.openxmlformats.org/officeDocument/2006/relationships" xmlns:m="http://schemas.openxmlformats.org/officeDocument/2006/math" xmlns:v="urn:schemas-microsoft-com:vml" xmlns:wp14="http://schemas.microsoft.com/office/word/2010/wordprocessingDrawing" xmlns:wp="http://schemas.openxmlformats.org/drawingml/2006/wordprocessingDrawing" xmlns:w10="urn:schemas-microsoft-com:office:word" xmlns:w="http://schemas.openxmlformats.org/wordprocessingml/2006/main" xmlns:w14="http://schemas.microsoft.com/office/word/2010/wordml" xmlns:w15="http://schemas.microsoft.com/office/word/2012/wordml" xmlns:w16cex="http://schemas.microsoft.com/office/word/2018/wordml/cex" xmlns:w16cid="http://schemas.microsoft.com/office/word/2016/wordml/cid" xmlns:w16="http://schemas.microsoft.com/office/word/2018/wordml" xmlns:w16sdtdh="http://schemas.microsoft.com/office/word/2020/wordml/sdtdatahash" xmlns:w16se="http://schemas.microsoft.com/office/word/2015/wordml/symex" xmlns:wpg="http://schemas.microsoft.com/office/word/2010/wordprocessingGroup" xmlns:wpi="http://schemas.microsoft.com/office/word/2010/wordprocessingInk" xmlns:wne="http://schemas.microsoft.com/office/word/2006/wordml" xmlns:wps="http://schemas.microsoft.com/office/word/2010/wordprocessingShape" mc:Ignorable="w14 w15 w16se w16cid w16 w16cex w16sdtdh wp14">
   <w:abstractNum w:abstractNumId="0" w15:restartNumberingAfterBreak="0">
@@ -4750,6 +5727,232 @@
     </w:lvl>
   </w:abstractNum>
   <w:abstractNum w:abstractNumId="4" w15:restartNumberingAfterBreak="0">
+    <w:nsid w:val="1EDD355C"/>
+    <w:multiLevelType w:val="hybridMultilevel"/>
+    <w:tmpl w:val="B2E446FC"/>
+    <w:lvl w:ilvl="0" w:tplc="04090001">
+      <w:start w:val="1"/>
+      <w:numFmt w:val="bullet"/>
+      <w:lvlText w:val=""/>
+      <w:lvlJc w:val="left"/>
+      <w:pPr>
+        <w:ind w:left="720" w:hanging="360"/>
+      </w:pPr>
+      <w:rPr>
+        <w:rFonts w:ascii="Symbol" w:hAnsi="Symbol" w:hint="default"/>
+      </w:rPr>
+    </w:lvl>
+    <w:lvl w:ilvl="1" w:tplc="04090003" w:tentative="1">
+      <w:start w:val="1"/>
+      <w:numFmt w:val="bullet"/>
+      <w:lvlText w:val="o"/>
+      <w:lvlJc w:val="left"/>
+      <w:pPr>
+        <w:ind w:left="1440" w:hanging="360"/>
+      </w:pPr>
+      <w:rPr>
+        <w:rFonts w:ascii="Courier New" w:hAnsi="Courier New" w:cs="Courier New" w:hint="default"/>
+      </w:rPr>
+    </w:lvl>
+    <w:lvl w:ilvl="2" w:tplc="04090005" w:tentative="1">
+      <w:start w:val="1"/>
+      <w:numFmt w:val="bullet"/>
+      <w:lvlText w:val=""/>
+      <w:lvlJc w:val="left"/>
+      <w:pPr>
+        <w:ind w:left="2160" w:hanging="360"/>
+      </w:pPr>
+      <w:rPr>
+        <w:rFonts w:ascii="Wingdings" w:hAnsi="Wingdings" w:hint="default"/>
+      </w:rPr>
+    </w:lvl>
+    <w:lvl w:ilvl="3" w:tplc="04090001" w:tentative="1">
+      <w:start w:val="1"/>
+      <w:numFmt w:val="bullet"/>
+      <w:lvlText w:val=""/>
+      <w:lvlJc w:val="left"/>
+      <w:pPr>
+        <w:ind w:left="2880" w:hanging="360"/>
+      </w:pPr>
+      <w:rPr>
+        <w:rFonts w:ascii="Symbol" w:hAnsi="Symbol" w:hint="default"/>
+      </w:rPr>
+    </w:lvl>
+    <w:lvl w:ilvl="4" w:tplc="04090003" w:tentative="1">
+      <w:start w:val="1"/>
+      <w:numFmt w:val="bullet"/>
+      <w:lvlText w:val="o"/>
+      <w:lvlJc w:val="left"/>
+      <w:pPr>
+        <w:ind w:left="3600" w:hanging="360"/>
+      </w:pPr>
+      <w:rPr>
+        <w:rFonts w:ascii="Courier New" w:hAnsi="Courier New" w:cs="Courier New" w:hint="default"/>
+      </w:rPr>
+    </w:lvl>
+    <w:lvl w:ilvl="5" w:tplc="04090005" w:tentative="1">
+      <w:start w:val="1"/>
+      <w:numFmt w:val="bullet"/>
+      <w:lvlText w:val=""/>
+      <w:lvlJc w:val="left"/>
+      <w:pPr>
+        <w:ind w:left="4320" w:hanging="360"/>
+      </w:pPr>
+      <w:rPr>
+        <w:rFonts w:ascii="Wingdings" w:hAnsi="Wingdings" w:hint="default"/>
+      </w:rPr>
+    </w:lvl>
+    <w:lvl w:ilvl="6" w:tplc="04090001" w:tentative="1">
+      <w:start w:val="1"/>
+      <w:numFmt w:val="bullet"/>
+      <w:lvlText w:val=""/>
+      <w:lvlJc w:val="left"/>
+      <w:pPr>
+        <w:ind w:left="5040" w:hanging="360"/>
+      </w:pPr>
+      <w:rPr>
+        <w:rFonts w:ascii="Symbol" w:hAnsi="Symbol" w:hint="default"/>
+      </w:rPr>
+    </w:lvl>
+    <w:lvl w:ilvl="7" w:tplc="04090003" w:tentative="1">
+      <w:start w:val="1"/>
+      <w:numFmt w:val="bullet"/>
+      <w:lvlText w:val="o"/>
+      <w:lvlJc w:val="left"/>
+      <w:pPr>
+        <w:ind w:left="5760" w:hanging="360"/>
+      </w:pPr>
+      <w:rPr>
+        <w:rFonts w:ascii="Courier New" w:hAnsi="Courier New" w:cs="Courier New" w:hint="default"/>
+      </w:rPr>
+    </w:lvl>
+    <w:lvl w:ilvl="8" w:tplc="04090005" w:tentative="1">
+      <w:start w:val="1"/>
+      <w:numFmt w:val="bullet"/>
+      <w:lvlText w:val=""/>
+      <w:lvlJc w:val="left"/>
+      <w:pPr>
+        <w:ind w:left="6480" w:hanging="360"/>
+      </w:pPr>
+      <w:rPr>
+        <w:rFonts w:ascii="Wingdings" w:hAnsi="Wingdings" w:hint="default"/>
+      </w:rPr>
+    </w:lvl>
+  </w:abstractNum>
+  <w:abstractNum w:abstractNumId="5" w15:restartNumberingAfterBreak="0">
+    <w:nsid w:val="22401F43"/>
+    <w:multiLevelType w:val="hybridMultilevel"/>
+    <w:tmpl w:val="C6DA0E50"/>
+    <w:lvl w:ilvl="0" w:tplc="04090001">
+      <w:start w:val="1"/>
+      <w:numFmt w:val="bullet"/>
+      <w:lvlText w:val=""/>
+      <w:lvlJc w:val="left"/>
+      <w:pPr>
+        <w:ind w:left="1080" w:hanging="360"/>
+      </w:pPr>
+      <w:rPr>
+        <w:rFonts w:ascii="Symbol" w:hAnsi="Symbol" w:hint="default"/>
+      </w:rPr>
+    </w:lvl>
+    <w:lvl w:ilvl="1" w:tplc="04090003" w:tentative="1">
+      <w:start w:val="1"/>
+      <w:numFmt w:val="bullet"/>
+      <w:lvlText w:val="o"/>
+      <w:lvlJc w:val="left"/>
+      <w:pPr>
+        <w:ind w:left="1800" w:hanging="360"/>
+      </w:pPr>
+      <w:rPr>
+        <w:rFonts w:ascii="Courier New" w:hAnsi="Courier New" w:cs="Courier New" w:hint="default"/>
+      </w:rPr>
+    </w:lvl>
+    <w:lvl w:ilvl="2" w:tplc="04090005" w:tentative="1">
+      <w:start w:val="1"/>
+      <w:numFmt w:val="bullet"/>
+      <w:lvlText w:val=""/>
+      <w:lvlJc w:val="left"/>
+      <w:pPr>
+        <w:ind w:left="2520" w:hanging="360"/>
+      </w:pPr>
+      <w:rPr>
+        <w:rFonts w:ascii="Wingdings" w:hAnsi="Wingdings" w:hint="default"/>
+      </w:rPr>
+    </w:lvl>
+    <w:lvl w:ilvl="3" w:tplc="04090001" w:tentative="1">
+      <w:start w:val="1"/>
+      <w:numFmt w:val="bullet"/>
+      <w:lvlText w:val=""/>
+      <w:lvlJc w:val="left"/>
+      <w:pPr>
+        <w:ind w:left="3240" w:hanging="360"/>
+      </w:pPr>
+      <w:rPr>
+        <w:rFonts w:ascii="Symbol" w:hAnsi="Symbol" w:hint="default"/>
+      </w:rPr>
+    </w:lvl>
+    <w:lvl w:ilvl="4" w:tplc="04090003" w:tentative="1">
+      <w:start w:val="1"/>
+      <w:numFmt w:val="bullet"/>
+      <w:lvlText w:val="o"/>
+      <w:lvlJc w:val="left"/>
+      <w:pPr>
+        <w:ind w:left="3960" w:hanging="360"/>
+      </w:pPr>
+      <w:rPr>
+        <w:rFonts w:ascii="Courier New" w:hAnsi="Courier New" w:cs="Courier New" w:hint="default"/>
+      </w:rPr>
+    </w:lvl>
+    <w:lvl w:ilvl="5" w:tplc="04090005" w:tentative="1">
+      <w:start w:val="1"/>
+      <w:numFmt w:val="bullet"/>
+      <w:lvlText w:val=""/>
+      <w:lvlJc w:val="left"/>
+      <w:pPr>
+        <w:ind w:left="4680" w:hanging="360"/>
+      </w:pPr>
+      <w:rPr>
+        <w:rFonts w:ascii="Wingdings" w:hAnsi="Wingdings" w:hint="default"/>
+      </w:rPr>
+    </w:lvl>
+    <w:lvl w:ilvl="6" w:tplc="04090001" w:tentative="1">
+      <w:start w:val="1"/>
+      <w:numFmt w:val="bullet"/>
+      <w:lvlText w:val=""/>
+      <w:lvlJc w:val="left"/>
+      <w:pPr>
+        <w:ind w:left="5400" w:hanging="360"/>
+      </w:pPr>
+      <w:rPr>
+        <w:rFonts w:ascii="Symbol" w:hAnsi="Symbol" w:hint="default"/>
+      </w:rPr>
+    </w:lvl>
+    <w:lvl w:ilvl="7" w:tplc="04090003" w:tentative="1">
+      <w:start w:val="1"/>
+      <w:numFmt w:val="bullet"/>
+      <w:lvlText w:val="o"/>
+      <w:lvlJc w:val="left"/>
+      <w:pPr>
+        <w:ind w:left="6120" w:hanging="360"/>
+      </w:pPr>
+      <w:rPr>
+        <w:rFonts w:ascii="Courier New" w:hAnsi="Courier New" w:cs="Courier New" w:hint="default"/>
+      </w:rPr>
+    </w:lvl>
+    <w:lvl w:ilvl="8" w:tplc="04090005" w:tentative="1">
+      <w:start w:val="1"/>
+      <w:numFmt w:val="bullet"/>
+      <w:lvlText w:val=""/>
+      <w:lvlJc w:val="left"/>
+      <w:pPr>
+        <w:ind w:left="6840" w:hanging="360"/>
+      </w:pPr>
+      <w:rPr>
+        <w:rFonts w:ascii="Wingdings" w:hAnsi="Wingdings" w:hint="default"/>
+      </w:rPr>
+    </w:lvl>
+  </w:abstractNum>
+  <w:abstractNum w:abstractNumId="6" w15:restartNumberingAfterBreak="0">
     <w:nsid w:val="2BDB28CD"/>
     <w:multiLevelType w:val="hybridMultilevel"/>
     <w:tmpl w:val="8D849F5C"/>
@@ -4838,7 +6041,7 @@
       </w:pPr>
     </w:lvl>
   </w:abstractNum>
-  <w:abstractNum w:abstractNumId="5" w15:restartNumberingAfterBreak="0">
+  <w:abstractNum w:abstractNumId="7" w15:restartNumberingAfterBreak="0">
     <w:nsid w:val="2D3635B2"/>
     <w:multiLevelType w:val="hybridMultilevel"/>
     <w:tmpl w:val="8D849F5C"/>
@@ -4927,7 +6130,7 @@
       </w:pPr>
     </w:lvl>
   </w:abstractNum>
-  <w:abstractNum w:abstractNumId="6" w15:restartNumberingAfterBreak="0">
+  <w:abstractNum w:abstractNumId="8" w15:restartNumberingAfterBreak="0">
     <w:nsid w:val="324A6E1E"/>
     <w:multiLevelType w:val="hybridMultilevel"/>
     <w:tmpl w:val="8D849F5C"/>
@@ -5016,7 +6219,7 @@
       </w:pPr>
     </w:lvl>
   </w:abstractNum>
-  <w:abstractNum w:abstractNumId="7" w15:restartNumberingAfterBreak="0">
+  <w:abstractNum w:abstractNumId="9" w15:restartNumberingAfterBreak="0">
     <w:nsid w:val="59490C44"/>
     <w:multiLevelType w:val="hybridMultilevel"/>
     <w:tmpl w:val="EAD0D928"/>
@@ -5105,7 +6308,7 @@
       </w:pPr>
     </w:lvl>
   </w:abstractNum>
-  <w:abstractNum w:abstractNumId="8" w15:restartNumberingAfterBreak="0">
+  <w:abstractNum w:abstractNumId="10" w15:restartNumberingAfterBreak="0">
     <w:nsid w:val="7374698F"/>
     <w:multiLevelType w:val="hybridMultilevel"/>
     <w:tmpl w:val="43FEF504"/>
@@ -5194,7 +6397,7 @@
       </w:pPr>
     </w:lvl>
   </w:abstractNum>
-  <w:abstractNum w:abstractNumId="9" w15:restartNumberingAfterBreak="0">
+  <w:abstractNum w:abstractNumId="11" w15:restartNumberingAfterBreak="0">
     <w:nsid w:val="73E4476B"/>
     <w:multiLevelType w:val="hybridMultilevel"/>
     <w:tmpl w:val="EAD0D928"/>
@@ -5283,7 +6486,7 @@
       </w:pPr>
     </w:lvl>
   </w:abstractNum>
-  <w:abstractNum w:abstractNumId="10" w15:restartNumberingAfterBreak="0">
+  <w:abstractNum w:abstractNumId="12" w15:restartNumberingAfterBreak="0">
     <w:nsid w:val="778C1718"/>
     <w:multiLevelType w:val="multilevel"/>
     <w:tmpl w:val="6F4891E4"/>
@@ -5432,7 +6635,7 @@
       </w:rPr>
     </w:lvl>
   </w:abstractNum>
-  <w:abstractNum w:abstractNumId="11" w15:restartNumberingAfterBreak="0">
+  <w:abstractNum w:abstractNumId="13" w15:restartNumberingAfterBreak="0">
     <w:nsid w:val="78430162"/>
     <w:multiLevelType w:val="hybridMultilevel"/>
     <w:tmpl w:val="EAD0D928"/>
@@ -5528,34 +6731,40 @@
     <w:abstractNumId w:val="0"/>
   </w:num>
   <w:num w:numId="3" w16cid:durableId="1069814491">
-    <w:abstractNumId w:val="10"/>
+    <w:abstractNumId w:val="12"/>
   </w:num>
   <w:num w:numId="4" w16cid:durableId="1398745096">
-    <w:abstractNumId w:val="11"/>
+    <w:abstractNumId w:val="13"/>
   </w:num>
   <w:num w:numId="5" w16cid:durableId="1731684610">
     <w:abstractNumId w:val="3"/>
   </w:num>
   <w:num w:numId="6" w16cid:durableId="1070687473">
-    <w:abstractNumId w:val="7"/>
+    <w:abstractNumId w:val="9"/>
   </w:num>
   <w:num w:numId="7" w16cid:durableId="557522397">
-    <w:abstractNumId w:val="9"/>
+    <w:abstractNumId w:val="11"/>
   </w:num>
   <w:num w:numId="8" w16cid:durableId="54013501">
     <w:abstractNumId w:val="1"/>
   </w:num>
   <w:num w:numId="9" w16cid:durableId="918828856">
-    <w:abstractNumId w:val="5"/>
+    <w:abstractNumId w:val="7"/>
   </w:num>
   <w:num w:numId="10" w16cid:durableId="1834224570">
+    <w:abstractNumId w:val="6"/>
+  </w:num>
+  <w:num w:numId="11" w16cid:durableId="913318713">
+    <w:abstractNumId w:val="8"/>
+  </w:num>
+  <w:num w:numId="12" w16cid:durableId="1393695734">
+    <w:abstractNumId w:val="10"/>
+  </w:num>
+  <w:num w:numId="13" w16cid:durableId="191574586">
     <w:abstractNumId w:val="4"/>
   </w:num>
-  <w:num w:numId="11" w16cid:durableId="913318713">
-    <w:abstractNumId w:val="6"/>
-  </w:num>
-  <w:num w:numId="12" w16cid:durableId="1393695734">
-    <w:abstractNumId w:val="8"/>
+  <w:num w:numId="14" w16cid:durableId="1362635249">
+    <w:abstractNumId w:val="5"/>
   </w:num>
 </w:numbering>
 </file>
@@ -5961,7 +7170,6 @@
   <w:style w:type="character" w:default="1" w:styleId="DefaultParagraphFont">
     <w:name w:val="Default Paragraph Font"/>
     <w:uiPriority w:val="1"/>
-    <w:semiHidden/>
     <w:unhideWhenUsed/>
   </w:style>
   <w:style w:type="table" w:default="1" w:styleId="TableNormal">
@@ -5998,7 +7206,6 @@
     <w:name w:val="Hyperlink"/>
     <w:basedOn w:val="DefaultParagraphFont"/>
     <w:uiPriority w:val="99"/>
-    <w:semiHidden/>
     <w:unhideWhenUsed/>
     <w:rPr>
       <w:color w:val="0000FF"/>
@@ -6058,6 +7265,70 @@
       <w:ind w:left="720"/>
       <w:contextualSpacing/>
     </w:pPr>
+  </w:style>
+  <w:style w:type="paragraph" w:styleId="Header">
+    <w:name w:val="header"/>
+    <w:basedOn w:val="Normal"/>
+    <w:link w:val="HeaderChar"/>
+    <w:uiPriority w:val="99"/>
+    <w:unhideWhenUsed/>
+    <w:rsid w:val="009A4592"/>
+    <w:pPr>
+      <w:tabs>
+        <w:tab w:val="center" w:pos="4680"/>
+        <w:tab w:val="right" w:pos="9360"/>
+      </w:tabs>
+    </w:pPr>
+  </w:style>
+  <w:style w:type="character" w:customStyle="1" w:styleId="HeaderChar">
+    <w:name w:val="Header Char"/>
+    <w:basedOn w:val="DefaultParagraphFont"/>
+    <w:link w:val="Header"/>
+    <w:uiPriority w:val="99"/>
+    <w:rsid w:val="009A4592"/>
+    <w:rPr>
+      <w:rFonts w:eastAsiaTheme="minorEastAsia"/>
+      <w:sz w:val="24"/>
+      <w:szCs w:val="24"/>
+    </w:rPr>
+  </w:style>
+  <w:style w:type="paragraph" w:styleId="Footer">
+    <w:name w:val="footer"/>
+    <w:basedOn w:val="Normal"/>
+    <w:link w:val="FooterChar"/>
+    <w:uiPriority w:val="99"/>
+    <w:unhideWhenUsed/>
+    <w:rsid w:val="009A4592"/>
+    <w:pPr>
+      <w:tabs>
+        <w:tab w:val="center" w:pos="4680"/>
+        <w:tab w:val="right" w:pos="9360"/>
+      </w:tabs>
+    </w:pPr>
+  </w:style>
+  <w:style w:type="character" w:customStyle="1" w:styleId="FooterChar">
+    <w:name w:val="Footer Char"/>
+    <w:basedOn w:val="DefaultParagraphFont"/>
+    <w:link w:val="Footer"/>
+    <w:uiPriority w:val="99"/>
+    <w:rsid w:val="009A4592"/>
+    <w:rPr>
+      <w:rFonts w:eastAsiaTheme="minorEastAsia"/>
+      <w:sz w:val="24"/>
+      <w:szCs w:val="24"/>
+    </w:rPr>
+  </w:style>
+  <w:style w:type="character" w:styleId="UnresolvedMention">
+    <w:name w:val="Unresolved Mention"/>
+    <w:basedOn w:val="DefaultParagraphFont"/>
+    <w:uiPriority w:val="99"/>
+    <w:semiHidden/>
+    <w:unhideWhenUsed/>
+    <w:rsid w:val="009A4592"/>
+    <w:rPr>
+      <w:color w:val="605E5C"/>
+      <w:shd w:val="clear" w:color="auto" w:fill="E1DFDD"/>
+    </w:rPr>
   </w:style>
 </w:styles>
 </file>

--- a/docs/cis634_courseprj_test_case_report.docx
+++ b/docs/cis634_courseprj_test_case_report.docx
@@ -205,8 +205,21 @@
         <w:jc w:val="center"/>
       </w:pPr>
       <w:r>
-        <w:t>Instructor: Prof. Weidong Xiong</w:t>
-      </w:r>
+        <w:t xml:space="preserve">Instructor: Prof. </w:t>
+      </w:r>
+      <w:proofErr w:type="spellStart"/>
+      <w:r>
+        <w:t>Weidong</w:t>
+      </w:r>
+      <w:proofErr w:type="spellEnd"/>
+      <w:r>
+        <w:t xml:space="preserve"> </w:t>
+      </w:r>
+      <w:proofErr w:type="spellStart"/>
+      <w:r>
+        <w:t>Xiong</w:t>
+      </w:r>
+      <w:proofErr w:type="spellEnd"/>
     </w:p>
     <w:p>
       <w:pPr>
@@ -244,8 +257,13 @@
       <w:pPr>
         <w:jc w:val="center"/>
       </w:pPr>
-      <w:r>
-        <w:t>Tapan Desai</w:t>
+      <w:proofErr w:type="spellStart"/>
+      <w:r>
+        <w:t>Tapan</w:t>
+      </w:r>
+      <w:proofErr w:type="spellEnd"/>
+      <w:r>
+        <w:t xml:space="preserve"> Desai</w:t>
       </w:r>
       <w:r>
         <w:tab/>
@@ -259,8 +277,13 @@
       <w:pPr>
         <w:jc w:val="center"/>
       </w:pPr>
-      <w:r>
-        <w:t>Shaishav Shah</w:t>
+      <w:proofErr w:type="spellStart"/>
+      <w:r>
+        <w:t>Shaishav</w:t>
+      </w:r>
+      <w:proofErr w:type="spellEnd"/>
+      <w:r>
+        <w:t xml:space="preserve"> Shah</w:t>
       </w:r>
       <w:r>
         <w:tab/>
@@ -289,8 +312,13 @@
       <w:pPr>
         <w:jc w:val="center"/>
       </w:pPr>
-      <w:r>
-        <w:t>Mitee Patel</w:t>
+      <w:proofErr w:type="spellStart"/>
+      <w:r>
+        <w:t>Mitee</w:t>
+      </w:r>
+      <w:proofErr w:type="spellEnd"/>
+      <w:r>
+        <w:t xml:space="preserve"> Patel</w:t>
       </w:r>
       <w:r>
         <w:tab/>
@@ -398,7 +426,15 @@
         <w:ind w:left="720"/>
       </w:pPr>
       <w:r>
-        <w:t>A description of the scope of software testing is developed. Functionality/features/behavior to be tested is noted. In addition any functionality/features/behavior that is not to be tested is also noted.</w:t>
+        <w:t xml:space="preserve">A description of the scope of software testing is developed. Functionality/features/behavior to be tested is noted. In </w:t>
+      </w:r>
+      <w:proofErr w:type="gramStart"/>
+      <w:r>
+        <w:t>addition</w:t>
+      </w:r>
+      <w:proofErr w:type="gramEnd"/>
+      <w:r>
+        <w:t xml:space="preserve"> any functionality/features/behavior that is not to be tested is also noted.</w:t>
       </w:r>
     </w:p>
     <w:p>
@@ -418,7 +454,15 @@
         <w:pStyle w:val="NormalWeb"/>
       </w:pPr>
       <w:r>
-        <w:t>This section describes the overall testing strategy and the project management issues that are required to properly execute effective tests.</w:t>
+        <w:t xml:space="preserve">This section describes the overall testing </w:t>
+      </w:r>
+      <w:proofErr w:type="gramStart"/>
+      <w:r>
+        <w:t>strategy</w:t>
+      </w:r>
+      <w:proofErr w:type="gramEnd"/>
+      <w:r>
+        <w:t xml:space="preserve"> and the project management issues that are required to properly execute effective tests.</w:t>
       </w:r>
     </w:p>
     <w:p>
@@ -1523,18 +1567,20 @@
       </w:tr>
     </w:tbl>
     <w:p/>
+    <w:p/>
     <w:p>
       <w:pPr>
-        <w:pStyle w:val="NormalWeb"/>
+        <w:pStyle w:val="ListParagraph"/>
         <w:numPr>
           <w:ilvl w:val="0"/>
-          <w:numId w:val="12"/>
+          <w:numId w:val="4"/>
         </w:numPr>
       </w:pPr>
       <w:r>
-        <w:t>Edit Bill Page:</w:t>
+        <w:t>View Customer details page:</w:t>
       </w:r>
     </w:p>
+    <w:p/>
     <w:tbl>
       <w:tblPr>
         <w:tblStyle w:val="TableGrid"/>
@@ -1591,7 +1637,7 @@
               <w:pStyle w:val="NormalWeb"/>
             </w:pPr>
             <w:r>
-              <w:t>7.1</w:t>
+              <w:t>4.1</w:t>
             </w:r>
           </w:p>
         </w:tc>
@@ -1649,7 +1695,7 @@
                 <w:b/>
                 <w:bCs/>
               </w:rPr>
-              <w:t>Payment not issued / not paid / payment error</w:t>
+              <w:t>Enter customer ID and password</w:t>
             </w:r>
           </w:p>
         </w:tc>
@@ -1707,7 +1753,28 @@
                 <w:b/>
                 <w:bCs/>
               </w:rPr>
-              <w:t>Pop-up message for Payment Due</w:t>
+              <w:t>Validate</w:t>
+            </w:r>
+            <w:r>
+              <w:rPr>
+                <w:b/>
+                <w:bCs/>
+              </w:rPr>
+              <w:t xml:space="preserve"> the </w:t>
+            </w:r>
+            <w:r>
+              <w:rPr>
+                <w:b/>
+                <w:bCs/>
+              </w:rPr>
+              <w:t>credentials and</w:t>
+            </w:r>
+            <w:r>
+              <w:rPr>
+                <w:b/>
+                <w:bCs/>
+              </w:rPr>
+              <w:t xml:space="preserve"> display the customer details</w:t>
             </w:r>
           </w:p>
         </w:tc>
@@ -1766,24 +1833,26 @@
                 <w:b/>
                 <w:bCs/>
               </w:rPr>
-              <w:t>A message should be present on the customer portal if the payment is not issued, also for a prototype text message must be send to the customer.</w:t>
+              <w:t>Customer details page is visible to the authorized customer only. Thus, the credentials that are entered must be validated. But the more important function is that it should only display but not edit.</w:t>
             </w:r>
           </w:p>
         </w:tc>
       </w:tr>
     </w:tbl>
+    <w:p/>
     <w:p>
       <w:pPr>
-        <w:pStyle w:val="NormalWeb"/>
-        <w:ind w:left="720"/>
-      </w:pPr>
+        <w:pStyle w:val="ListParagraph"/>
+        <w:numPr>
+          <w:ilvl w:val="0"/>
+          <w:numId w:val="4"/>
+        </w:numPr>
+      </w:pPr>
+      <w:r>
+        <w:t>User home page:</w:t>
+      </w:r>
     </w:p>
-    <w:p>
-      <w:pPr>
-        <w:pStyle w:val="NormalWeb"/>
-        <w:ind w:left="720"/>
-      </w:pPr>
-    </w:p>
+    <w:p/>
     <w:tbl>
       <w:tblPr>
         <w:tblStyle w:val="TableGrid"/>
@@ -1840,7 +1909,7 @@
               <w:pStyle w:val="NormalWeb"/>
             </w:pPr>
             <w:r>
-              <w:t>7.2</w:t>
+              <w:t>5.1</w:t>
             </w:r>
           </w:p>
         </w:tc>
@@ -1898,7 +1967,7 @@
                 <w:b/>
                 <w:bCs/>
               </w:rPr>
-              <w:t>To edit the customer details</w:t>
+              <w:t>The page should have buttons for Bill Payment, View Bill details</w:t>
             </w:r>
           </w:p>
         </w:tc>
@@ -1956,7 +2025,7 @@
                 <w:b/>
                 <w:bCs/>
               </w:rPr>
-              <w:t>The customer details can only be edited by the admin</w:t>
+              <w:t>Once the button is clicked, it should re-direct to the bill payment page or the view bill details page.</w:t>
             </w:r>
           </w:p>
         </w:tc>
@@ -1990,14 +2059,6 @@
               <w:t>Description</w:t>
             </w:r>
           </w:p>
-          <w:p>
-            <w:pPr>
-              <w:pStyle w:val="NormalWeb"/>
-              <w:rPr>
-                <w:bCs/>
-              </w:rPr>
-            </w:pPr>
-          </w:p>
         </w:tc>
         <w:tc>
           <w:tcPr>
@@ -2022,567 +2083,7 @@
                 <w:b/>
                 <w:bCs/>
               </w:rPr>
-              <w:t>The Edited details must be changed in the database as well.</w:t>
-            </w:r>
-          </w:p>
-        </w:tc>
-      </w:tr>
-    </w:tbl>
-    <w:p>
-      <w:pPr>
-        <w:pStyle w:val="NormalWeb"/>
-        <w:numPr>
-          <w:ilvl w:val="0"/>
-          <w:numId w:val="9"/>
-        </w:numPr>
-      </w:pPr>
-      <w:r>
-        <w:t>Bill Due Warning Page:</w:t>
-      </w:r>
-    </w:p>
-    <w:tbl>
-      <w:tblPr>
-        <w:tblStyle w:val="TableGrid"/>
-        <w:tblW w:w="0" w:type="auto"/>
-        <w:tblInd w:w="828" w:type="dxa"/>
-        <w:tblLook w:val="04A0" w:firstRow="1" w:lastRow="0" w:firstColumn="1" w:lastColumn="0" w:noHBand="0" w:noVBand="1"/>
-      </w:tblPr>
-      <w:tblGrid>
-        <w:gridCol w:w="2250"/>
-        <w:gridCol w:w="5394"/>
-      </w:tblGrid>
-      <w:tr>
-        <w:trPr>
-          <w:trHeight w:val="327"/>
-        </w:trPr>
-        <w:tc>
-          <w:tcPr>
-            <w:tcW w:w="2250" w:type="dxa"/>
-            <w:tcBorders>
-              <w:top w:val="single" w:sz="4" w:space="0" w:color="auto"/>
-              <w:left w:val="single" w:sz="4" w:space="0" w:color="auto"/>
-              <w:bottom w:val="single" w:sz="4" w:space="0" w:color="auto"/>
-              <w:right w:val="single" w:sz="4" w:space="0" w:color="auto"/>
-            </w:tcBorders>
-            <w:hideMark/>
-          </w:tcPr>
-          <w:p>
-            <w:pPr>
-              <w:pStyle w:val="NormalWeb"/>
-              <w:rPr>
-                <w:bCs/>
-              </w:rPr>
-            </w:pPr>
-            <w:r>
-              <w:rPr>
-                <w:bCs/>
-              </w:rPr>
-              <w:t>ID</w:t>
-            </w:r>
-          </w:p>
-        </w:tc>
-        <w:tc>
-          <w:tcPr>
-            <w:tcW w:w="5394" w:type="dxa"/>
-            <w:tcBorders>
-              <w:top w:val="single" w:sz="4" w:space="0" w:color="auto"/>
-              <w:left w:val="single" w:sz="4" w:space="0" w:color="auto"/>
-              <w:bottom w:val="single" w:sz="4" w:space="0" w:color="auto"/>
-              <w:right w:val="single" w:sz="4" w:space="0" w:color="auto"/>
-            </w:tcBorders>
-          </w:tcPr>
-          <w:p>
-            <w:pPr>
-              <w:pStyle w:val="NormalWeb"/>
-            </w:pPr>
-            <w:r>
-              <w:t>8.1</w:t>
-            </w:r>
-          </w:p>
-        </w:tc>
-      </w:tr>
-      <w:tr>
-        <w:trPr>
-          <w:trHeight w:val="327"/>
-        </w:trPr>
-        <w:tc>
-          <w:tcPr>
-            <w:tcW w:w="2250" w:type="dxa"/>
-            <w:tcBorders>
-              <w:top w:val="single" w:sz="4" w:space="0" w:color="auto"/>
-              <w:left w:val="single" w:sz="4" w:space="0" w:color="auto"/>
-              <w:bottom w:val="single" w:sz="4" w:space="0" w:color="auto"/>
-              <w:right w:val="single" w:sz="4" w:space="0" w:color="auto"/>
-            </w:tcBorders>
-            <w:hideMark/>
-          </w:tcPr>
-          <w:p>
-            <w:pPr>
-              <w:pStyle w:val="NormalWeb"/>
-              <w:rPr>
-                <w:bCs/>
-              </w:rPr>
-            </w:pPr>
-            <w:r>
-              <w:rPr>
-                <w:bCs/>
-              </w:rPr>
-              <w:t>Test Input</w:t>
-            </w:r>
-          </w:p>
-        </w:tc>
-        <w:tc>
-          <w:tcPr>
-            <w:tcW w:w="5394" w:type="dxa"/>
-            <w:tcBorders>
-              <w:top w:val="single" w:sz="4" w:space="0" w:color="auto"/>
-              <w:left w:val="single" w:sz="4" w:space="0" w:color="auto"/>
-              <w:bottom w:val="single" w:sz="4" w:space="0" w:color="auto"/>
-              <w:right w:val="single" w:sz="4" w:space="0" w:color="auto"/>
-            </w:tcBorders>
-          </w:tcPr>
-          <w:p>
-            <w:pPr>
-              <w:pStyle w:val="NormalWeb"/>
-              <w:rPr>
-                <w:b/>
-                <w:bCs/>
-              </w:rPr>
-            </w:pPr>
-            <w:r>
-              <w:rPr>
-                <w:b/>
-                <w:bCs/>
-              </w:rPr>
-              <w:t>Payment not issued / not paid / payment error</w:t>
-            </w:r>
-          </w:p>
-        </w:tc>
-      </w:tr>
-      <w:tr>
-        <w:trPr>
-          <w:trHeight w:val="327"/>
-        </w:trPr>
-        <w:tc>
-          <w:tcPr>
-            <w:tcW w:w="2250" w:type="dxa"/>
-            <w:tcBorders>
-              <w:top w:val="single" w:sz="4" w:space="0" w:color="auto"/>
-              <w:left w:val="single" w:sz="4" w:space="0" w:color="auto"/>
-              <w:bottom w:val="single" w:sz="4" w:space="0" w:color="auto"/>
-              <w:right w:val="single" w:sz="4" w:space="0" w:color="auto"/>
-            </w:tcBorders>
-            <w:hideMark/>
-          </w:tcPr>
-          <w:p>
-            <w:pPr>
-              <w:pStyle w:val="NormalWeb"/>
-              <w:rPr>
-                <w:bCs/>
-              </w:rPr>
-            </w:pPr>
-            <w:r>
-              <w:rPr>
-                <w:bCs/>
-              </w:rPr>
-              <w:t>Expected Output</w:t>
-            </w:r>
-          </w:p>
-        </w:tc>
-        <w:tc>
-          <w:tcPr>
-            <w:tcW w:w="5394" w:type="dxa"/>
-            <w:tcBorders>
-              <w:top w:val="single" w:sz="4" w:space="0" w:color="auto"/>
-              <w:left w:val="single" w:sz="4" w:space="0" w:color="auto"/>
-              <w:bottom w:val="single" w:sz="4" w:space="0" w:color="auto"/>
-              <w:right w:val="single" w:sz="4" w:space="0" w:color="auto"/>
-            </w:tcBorders>
-          </w:tcPr>
-          <w:p>
-            <w:pPr>
-              <w:pStyle w:val="NormalWeb"/>
-              <w:rPr>
-                <w:b/>
-                <w:bCs/>
-              </w:rPr>
-            </w:pPr>
-            <w:r>
-              <w:rPr>
-                <w:b/>
-                <w:bCs/>
-              </w:rPr>
-              <w:t>Pop-up message for Payment Due</w:t>
-            </w:r>
-          </w:p>
-        </w:tc>
-      </w:tr>
-      <w:tr>
-        <w:trPr>
-          <w:trHeight w:val="327"/>
-        </w:trPr>
-        <w:tc>
-          <w:tcPr>
-            <w:tcW w:w="2250" w:type="dxa"/>
-            <w:tcBorders>
-              <w:top w:val="single" w:sz="4" w:space="0" w:color="auto"/>
-              <w:left w:val="single" w:sz="4" w:space="0" w:color="auto"/>
-              <w:bottom w:val="single" w:sz="4" w:space="0" w:color="auto"/>
-              <w:right w:val="single" w:sz="4" w:space="0" w:color="auto"/>
-            </w:tcBorders>
-            <w:hideMark/>
-          </w:tcPr>
-          <w:p>
-            <w:pPr>
-              <w:pStyle w:val="NormalWeb"/>
-              <w:rPr>
-                <w:bCs/>
-              </w:rPr>
-            </w:pPr>
-            <w:r>
-              <w:rPr>
-                <w:bCs/>
-              </w:rPr>
-              <w:t>Description</w:t>
-            </w:r>
-          </w:p>
-        </w:tc>
-        <w:tc>
-          <w:tcPr>
-            <w:tcW w:w="5394" w:type="dxa"/>
-            <w:tcBorders>
-              <w:top w:val="single" w:sz="4" w:space="0" w:color="auto"/>
-              <w:left w:val="single" w:sz="4" w:space="0" w:color="auto"/>
-              <w:bottom w:val="single" w:sz="4" w:space="0" w:color="auto"/>
-              <w:right w:val="single" w:sz="4" w:space="0" w:color="auto"/>
-            </w:tcBorders>
-          </w:tcPr>
-          <w:p>
-            <w:pPr>
-              <w:pStyle w:val="NormalWeb"/>
-              <w:rPr>
-                <w:b/>
-                <w:bCs/>
-              </w:rPr>
-            </w:pPr>
-            <w:r>
-              <w:rPr>
-                <w:b/>
-                <w:bCs/>
-              </w:rPr>
-              <w:t xml:space="preserve">A message should be present on the customer portal if the payment is not </w:t>
-            </w:r>
-            <w:r>
-              <w:rPr>
-                <w:b/>
-                <w:bCs/>
-              </w:rPr>
-              <w:t>issued,</w:t>
-            </w:r>
-            <w:r>
-              <w:rPr>
-                <w:b/>
-                <w:bCs/>
-              </w:rPr>
-              <w:t xml:space="preserve"> also for a prototype text message must be send to the customer.</w:t>
-            </w:r>
-          </w:p>
-        </w:tc>
-      </w:tr>
-    </w:tbl>
-    <w:p/>
-    <w:p>
-      <w:pPr>
-        <w:pStyle w:val="NormalWeb"/>
-        <w:numPr>
-          <w:ilvl w:val="0"/>
-          <w:numId w:val="9"/>
-        </w:numPr>
-      </w:pPr>
-      <w:r>
-        <w:t>View Complaints Page:</w:t>
-      </w:r>
-    </w:p>
-    <w:tbl>
-      <w:tblPr>
-        <w:tblStyle w:val="TableGrid"/>
-        <w:tblW w:w="0" w:type="auto"/>
-        <w:tblInd w:w="828" w:type="dxa"/>
-        <w:tblLook w:val="04A0" w:firstRow="1" w:lastRow="0" w:firstColumn="1" w:lastColumn="0" w:noHBand="0" w:noVBand="1"/>
-      </w:tblPr>
-      <w:tblGrid>
-        <w:gridCol w:w="2250"/>
-        <w:gridCol w:w="5394"/>
-      </w:tblGrid>
-      <w:tr>
-        <w:trPr>
-          <w:trHeight w:val="327"/>
-        </w:trPr>
-        <w:tc>
-          <w:tcPr>
-            <w:tcW w:w="2250" w:type="dxa"/>
-            <w:tcBorders>
-              <w:top w:val="single" w:sz="4" w:space="0" w:color="auto"/>
-              <w:left w:val="single" w:sz="4" w:space="0" w:color="auto"/>
-              <w:bottom w:val="single" w:sz="4" w:space="0" w:color="auto"/>
-              <w:right w:val="single" w:sz="4" w:space="0" w:color="auto"/>
-            </w:tcBorders>
-            <w:hideMark/>
-          </w:tcPr>
-          <w:p>
-            <w:pPr>
-              <w:pStyle w:val="NormalWeb"/>
-              <w:rPr>
-                <w:bCs/>
-              </w:rPr>
-            </w:pPr>
-            <w:r>
-              <w:rPr>
-                <w:bCs/>
-              </w:rPr>
-              <w:t>ID</w:t>
-            </w:r>
-          </w:p>
-        </w:tc>
-        <w:tc>
-          <w:tcPr>
-            <w:tcW w:w="5394" w:type="dxa"/>
-            <w:tcBorders>
-              <w:top w:val="single" w:sz="4" w:space="0" w:color="auto"/>
-              <w:left w:val="single" w:sz="4" w:space="0" w:color="auto"/>
-              <w:bottom w:val="single" w:sz="4" w:space="0" w:color="auto"/>
-              <w:right w:val="single" w:sz="4" w:space="0" w:color="auto"/>
-            </w:tcBorders>
-          </w:tcPr>
-          <w:p>
-            <w:pPr>
-              <w:pStyle w:val="NormalWeb"/>
-            </w:pPr>
-            <w:r>
-              <w:t>9.1</w:t>
-            </w:r>
-          </w:p>
-        </w:tc>
-      </w:tr>
-      <w:tr>
-        <w:trPr>
-          <w:trHeight w:val="327"/>
-        </w:trPr>
-        <w:tc>
-          <w:tcPr>
-            <w:tcW w:w="2250" w:type="dxa"/>
-            <w:tcBorders>
-              <w:top w:val="single" w:sz="4" w:space="0" w:color="auto"/>
-              <w:left w:val="single" w:sz="4" w:space="0" w:color="auto"/>
-              <w:bottom w:val="single" w:sz="4" w:space="0" w:color="auto"/>
-              <w:right w:val="single" w:sz="4" w:space="0" w:color="auto"/>
-            </w:tcBorders>
-            <w:hideMark/>
-          </w:tcPr>
-          <w:p>
-            <w:pPr>
-              <w:pStyle w:val="NormalWeb"/>
-              <w:rPr>
-                <w:bCs/>
-              </w:rPr>
-            </w:pPr>
-            <w:r>
-              <w:rPr>
-                <w:bCs/>
-              </w:rPr>
-              <w:t>Test Input</w:t>
-            </w:r>
-          </w:p>
-        </w:tc>
-        <w:tc>
-          <w:tcPr>
-            <w:tcW w:w="5394" w:type="dxa"/>
-            <w:tcBorders>
-              <w:top w:val="single" w:sz="4" w:space="0" w:color="auto"/>
-              <w:left w:val="single" w:sz="4" w:space="0" w:color="auto"/>
-              <w:bottom w:val="single" w:sz="4" w:space="0" w:color="auto"/>
-              <w:right w:val="single" w:sz="4" w:space="0" w:color="auto"/>
-            </w:tcBorders>
-          </w:tcPr>
-          <w:p>
-            <w:pPr>
-              <w:pStyle w:val="NormalWeb"/>
-              <w:rPr>
-                <w:b/>
-                <w:bCs/>
-              </w:rPr>
-            </w:pPr>
-            <w:r>
-              <w:rPr>
-                <w:b/>
-                <w:bCs/>
-              </w:rPr>
-              <w:t xml:space="preserve">Feedback form filled by the customer with </w:t>
-            </w:r>
-            <w:r>
-              <w:rPr>
-                <w:b/>
-                <w:bCs/>
-              </w:rPr>
-              <w:t>500 characters</w:t>
-            </w:r>
-          </w:p>
-        </w:tc>
-      </w:tr>
-      <w:tr>
-        <w:trPr>
-          <w:trHeight w:val="327"/>
-        </w:trPr>
-        <w:tc>
-          <w:tcPr>
-            <w:tcW w:w="2250" w:type="dxa"/>
-            <w:tcBorders>
-              <w:top w:val="single" w:sz="4" w:space="0" w:color="auto"/>
-              <w:left w:val="single" w:sz="4" w:space="0" w:color="auto"/>
-              <w:bottom w:val="single" w:sz="4" w:space="0" w:color="auto"/>
-              <w:right w:val="single" w:sz="4" w:space="0" w:color="auto"/>
-            </w:tcBorders>
-            <w:hideMark/>
-          </w:tcPr>
-          <w:p>
-            <w:pPr>
-              <w:pStyle w:val="NormalWeb"/>
-              <w:rPr>
-                <w:bCs/>
-              </w:rPr>
-            </w:pPr>
-            <w:r>
-              <w:rPr>
-                <w:bCs/>
-              </w:rPr>
-              <w:t>Expected Output</w:t>
-            </w:r>
-          </w:p>
-        </w:tc>
-        <w:tc>
-          <w:tcPr>
-            <w:tcW w:w="5394" w:type="dxa"/>
-            <w:tcBorders>
-              <w:top w:val="single" w:sz="4" w:space="0" w:color="auto"/>
-              <w:left w:val="single" w:sz="4" w:space="0" w:color="auto"/>
-              <w:bottom w:val="single" w:sz="4" w:space="0" w:color="auto"/>
-              <w:right w:val="single" w:sz="4" w:space="0" w:color="auto"/>
-            </w:tcBorders>
-          </w:tcPr>
-          <w:p>
-            <w:pPr>
-              <w:pStyle w:val="NormalWeb"/>
-              <w:rPr>
-                <w:b/>
-                <w:bCs/>
-              </w:rPr>
-            </w:pPr>
-            <w:r>
-              <w:rPr>
-                <w:b/>
-                <w:bCs/>
-              </w:rPr>
-              <w:t>M</w:t>
-            </w:r>
-            <w:r>
-              <w:rPr>
-                <w:b/>
-                <w:bCs/>
-              </w:rPr>
-              <w:t xml:space="preserve">essage must be </w:t>
-            </w:r>
-            <w:r>
-              <w:rPr>
-                <w:b/>
-                <w:bCs/>
-              </w:rPr>
-              <w:t>received</w:t>
-            </w:r>
-            <w:r>
-              <w:rPr>
-                <w:b/>
-                <w:bCs/>
-              </w:rPr>
-              <w:t xml:space="preserve"> by the </w:t>
-            </w:r>
-            <w:r>
-              <w:rPr>
-                <w:b/>
-                <w:bCs/>
-              </w:rPr>
-              <w:t>admin.</w:t>
-            </w:r>
-            <w:r>
-              <w:rPr>
-                <w:b/>
-                <w:bCs/>
-              </w:rPr>
-              <w:t xml:space="preserve"> It must contain less than 501 characters. The error message must appear if the submission done exceeding 500 characters.</w:t>
-            </w:r>
-          </w:p>
-        </w:tc>
-      </w:tr>
-      <w:tr>
-        <w:trPr>
-          <w:trHeight w:val="327"/>
-        </w:trPr>
-        <w:tc>
-          <w:tcPr>
-            <w:tcW w:w="2250" w:type="dxa"/>
-            <w:tcBorders>
-              <w:top w:val="single" w:sz="4" w:space="0" w:color="auto"/>
-              <w:left w:val="single" w:sz="4" w:space="0" w:color="auto"/>
-              <w:bottom w:val="single" w:sz="4" w:space="0" w:color="auto"/>
-              <w:right w:val="single" w:sz="4" w:space="0" w:color="auto"/>
-            </w:tcBorders>
-            <w:hideMark/>
-          </w:tcPr>
-          <w:p>
-            <w:pPr>
-              <w:pStyle w:val="NormalWeb"/>
-              <w:rPr>
-                <w:bCs/>
-              </w:rPr>
-            </w:pPr>
-            <w:r>
-              <w:rPr>
-                <w:bCs/>
-              </w:rPr>
-              <w:t>Description</w:t>
-            </w:r>
-          </w:p>
-        </w:tc>
-        <w:tc>
-          <w:tcPr>
-            <w:tcW w:w="5394" w:type="dxa"/>
-            <w:tcBorders>
-              <w:top w:val="single" w:sz="4" w:space="0" w:color="auto"/>
-              <w:left w:val="single" w:sz="4" w:space="0" w:color="auto"/>
-              <w:bottom w:val="single" w:sz="4" w:space="0" w:color="auto"/>
-              <w:right w:val="single" w:sz="4" w:space="0" w:color="auto"/>
-            </w:tcBorders>
-          </w:tcPr>
-          <w:p>
-            <w:pPr>
-              <w:pStyle w:val="NormalWeb"/>
-              <w:rPr>
-                <w:b/>
-                <w:bCs/>
-              </w:rPr>
-            </w:pPr>
-            <w:r>
-              <w:rPr>
-                <w:b/>
-                <w:bCs/>
-              </w:rPr>
-              <w:t>M</w:t>
-            </w:r>
-            <w:r>
-              <w:rPr>
-                <w:b/>
-                <w:bCs/>
-              </w:rPr>
-              <w:t>essage must have characters up to 500. The admin must be received the message.</w:t>
+              <w:t xml:space="preserve">The home page should display buttons and it should re-direct accordingly. </w:t>
             </w:r>
           </w:p>
         </w:tc>
@@ -2645,7 +2146,10 @@
               <w:pStyle w:val="NormalWeb"/>
             </w:pPr>
             <w:r>
-              <w:t>9.2</w:t>
+              <w:t>5.</w:t>
+            </w:r>
+            <w:r>
+              <w:t>2</w:t>
             </w:r>
           </w:p>
         </w:tc>
@@ -2703,7 +2207,14 @@
                 <w:b/>
                 <w:bCs/>
               </w:rPr>
-              <w:t>Feedback form filled by the customer with type of complain scroll down menu</w:t>
+              <w:t xml:space="preserve">The page should have </w:t>
+            </w:r>
+            <w:r>
+              <w:rPr>
+                <w:b/>
+                <w:bCs/>
+              </w:rPr>
+              <w:t>filters for the view page</w:t>
             </w:r>
           </w:p>
         </w:tc>
@@ -2761,14 +2272,21 @@
                 <w:b/>
                 <w:bCs/>
               </w:rPr>
-              <w:t>The scroll down must work properly</w:t>
-            </w:r>
-            <w:r>
-              <w:rPr>
-                <w:b/>
-                <w:bCs/>
-              </w:rPr>
-              <w:t>.</w:t>
+              <w:t xml:space="preserve">Filters should be present on a </w:t>
+            </w:r>
+            <w:r>
+              <w:rPr>
+                <w:b/>
+                <w:bCs/>
+              </w:rPr>
+              <w:t>drop-down</w:t>
+            </w:r>
+            <w:r>
+              <w:rPr>
+                <w:b/>
+                <w:bCs/>
+              </w:rPr>
+              <w:t xml:space="preserve"> menu which includes Sorting options and year selection.</w:t>
             </w:r>
           </w:p>
         </w:tc>
@@ -2799,7 +2317,6 @@
               <w:rPr>
                 <w:bCs/>
               </w:rPr>
-              <w:lastRenderedPageBreak/>
               <w:t>Description</w:t>
             </w:r>
           </w:p>
@@ -2827,41 +2344,328 @@
                 <w:b/>
                 <w:bCs/>
               </w:rPr>
-              <w:t>The complaint page must have a scroll down menu to select the category</w:t>
-            </w:r>
-            <w:r>
-              <w:rPr>
-                <w:b/>
-                <w:bCs/>
-              </w:rPr>
-              <w:t>.</w:t>
-            </w:r>
-            <w:r>
-              <w:rPr>
-                <w:b/>
-                <w:bCs/>
-              </w:rPr>
-              <w:t xml:space="preserve"> </w:t>
+              <w:t xml:space="preserve">The </w:t>
+            </w:r>
+            <w:r>
+              <w:rPr>
+                <w:b/>
+                <w:bCs/>
+              </w:rPr>
+              <w:t>filters should be applied to the bill’s list and display it accordingly</w:t>
+            </w:r>
+            <w:r>
+              <w:rPr>
+                <w:b/>
+                <w:bCs/>
+              </w:rPr>
+              <w:t xml:space="preserve">. </w:t>
             </w:r>
           </w:p>
         </w:tc>
       </w:tr>
     </w:tbl>
+    <w:p/>
+    <w:p/>
     <w:p>
-      <w:r>
-        <w:t xml:space="preserve"> </w:t>
+      <w:pPr>
+        <w:pStyle w:val="ListParagraph"/>
+        <w:numPr>
+          <w:ilvl w:val="0"/>
+          <w:numId w:val="4"/>
+        </w:numPr>
+      </w:pPr>
+      <w:r>
+        <w:t>Edit user details page:</w:t>
       </w:r>
     </w:p>
+    <w:p/>
+    <w:tbl>
+      <w:tblPr>
+        <w:tblStyle w:val="TableGrid"/>
+        <w:tblW w:w="0" w:type="auto"/>
+        <w:tblInd w:w="828" w:type="dxa"/>
+        <w:tblLook w:val="04A0" w:firstRow="1" w:lastRow="0" w:firstColumn="1" w:lastColumn="0" w:noHBand="0" w:noVBand="1"/>
+      </w:tblPr>
+      <w:tblGrid>
+        <w:gridCol w:w="2250"/>
+        <w:gridCol w:w="5394"/>
+      </w:tblGrid>
+      <w:tr>
+        <w:trPr>
+          <w:trHeight w:val="327"/>
+        </w:trPr>
+        <w:tc>
+          <w:tcPr>
+            <w:tcW w:w="2250" w:type="dxa"/>
+            <w:tcBorders>
+              <w:top w:val="single" w:sz="4" w:space="0" w:color="auto"/>
+              <w:left w:val="single" w:sz="4" w:space="0" w:color="auto"/>
+              <w:bottom w:val="single" w:sz="4" w:space="0" w:color="auto"/>
+              <w:right w:val="single" w:sz="4" w:space="0" w:color="auto"/>
+            </w:tcBorders>
+            <w:hideMark/>
+          </w:tcPr>
+          <w:p>
+            <w:pPr>
+              <w:pStyle w:val="NormalWeb"/>
+              <w:rPr>
+                <w:bCs/>
+              </w:rPr>
+            </w:pPr>
+            <w:r>
+              <w:rPr>
+                <w:bCs/>
+              </w:rPr>
+              <w:t>ID</w:t>
+            </w:r>
+          </w:p>
+        </w:tc>
+        <w:tc>
+          <w:tcPr>
+            <w:tcW w:w="5394" w:type="dxa"/>
+            <w:tcBorders>
+              <w:top w:val="single" w:sz="4" w:space="0" w:color="auto"/>
+              <w:left w:val="single" w:sz="4" w:space="0" w:color="auto"/>
+              <w:bottom w:val="single" w:sz="4" w:space="0" w:color="auto"/>
+              <w:right w:val="single" w:sz="4" w:space="0" w:color="auto"/>
+            </w:tcBorders>
+          </w:tcPr>
+          <w:p>
+            <w:pPr>
+              <w:pStyle w:val="NormalWeb"/>
+            </w:pPr>
+            <w:r>
+              <w:t>6</w:t>
+            </w:r>
+            <w:r>
+              <w:t>.1</w:t>
+            </w:r>
+          </w:p>
+        </w:tc>
+      </w:tr>
+      <w:tr>
+        <w:trPr>
+          <w:trHeight w:val="327"/>
+        </w:trPr>
+        <w:tc>
+          <w:tcPr>
+            <w:tcW w:w="2250" w:type="dxa"/>
+            <w:tcBorders>
+              <w:top w:val="single" w:sz="4" w:space="0" w:color="auto"/>
+              <w:left w:val="single" w:sz="4" w:space="0" w:color="auto"/>
+              <w:bottom w:val="single" w:sz="4" w:space="0" w:color="auto"/>
+              <w:right w:val="single" w:sz="4" w:space="0" w:color="auto"/>
+            </w:tcBorders>
+            <w:hideMark/>
+          </w:tcPr>
+          <w:p>
+            <w:pPr>
+              <w:pStyle w:val="NormalWeb"/>
+              <w:rPr>
+                <w:bCs/>
+              </w:rPr>
+            </w:pPr>
+            <w:r>
+              <w:rPr>
+                <w:bCs/>
+              </w:rPr>
+              <w:t>Test Input</w:t>
+            </w:r>
+          </w:p>
+        </w:tc>
+        <w:tc>
+          <w:tcPr>
+            <w:tcW w:w="5394" w:type="dxa"/>
+            <w:tcBorders>
+              <w:top w:val="single" w:sz="4" w:space="0" w:color="auto"/>
+              <w:left w:val="single" w:sz="4" w:space="0" w:color="auto"/>
+              <w:bottom w:val="single" w:sz="4" w:space="0" w:color="auto"/>
+              <w:right w:val="single" w:sz="4" w:space="0" w:color="auto"/>
+            </w:tcBorders>
+          </w:tcPr>
+          <w:p>
+            <w:pPr>
+              <w:pStyle w:val="NormalWeb"/>
+              <w:rPr>
+                <w:b/>
+                <w:bCs/>
+              </w:rPr>
+            </w:pPr>
+            <w:r>
+              <w:rPr>
+                <w:b/>
+                <w:bCs/>
+              </w:rPr>
+              <w:t xml:space="preserve">The page </w:t>
+            </w:r>
+            <w:r>
+              <w:rPr>
+                <w:b/>
+                <w:bCs/>
+              </w:rPr>
+              <w:t>allows the user to edit the details.</w:t>
+            </w:r>
+          </w:p>
+        </w:tc>
+      </w:tr>
+      <w:tr>
+        <w:trPr>
+          <w:trHeight w:val="327"/>
+        </w:trPr>
+        <w:tc>
+          <w:tcPr>
+            <w:tcW w:w="2250" w:type="dxa"/>
+            <w:tcBorders>
+              <w:top w:val="single" w:sz="4" w:space="0" w:color="auto"/>
+              <w:left w:val="single" w:sz="4" w:space="0" w:color="auto"/>
+              <w:bottom w:val="single" w:sz="4" w:space="0" w:color="auto"/>
+              <w:right w:val="single" w:sz="4" w:space="0" w:color="auto"/>
+            </w:tcBorders>
+            <w:hideMark/>
+          </w:tcPr>
+          <w:p>
+            <w:pPr>
+              <w:pStyle w:val="NormalWeb"/>
+              <w:rPr>
+                <w:bCs/>
+              </w:rPr>
+            </w:pPr>
+            <w:r>
+              <w:rPr>
+                <w:bCs/>
+              </w:rPr>
+              <w:t>Expected Output</w:t>
+            </w:r>
+          </w:p>
+        </w:tc>
+        <w:tc>
+          <w:tcPr>
+            <w:tcW w:w="5394" w:type="dxa"/>
+            <w:tcBorders>
+              <w:top w:val="single" w:sz="4" w:space="0" w:color="auto"/>
+              <w:left w:val="single" w:sz="4" w:space="0" w:color="auto"/>
+              <w:bottom w:val="single" w:sz="4" w:space="0" w:color="auto"/>
+              <w:right w:val="single" w:sz="4" w:space="0" w:color="auto"/>
+            </w:tcBorders>
+          </w:tcPr>
+          <w:p>
+            <w:pPr>
+              <w:pStyle w:val="NormalWeb"/>
+              <w:rPr>
+                <w:b/>
+                <w:bCs/>
+              </w:rPr>
+            </w:pPr>
+            <w:r>
+              <w:rPr>
+                <w:b/>
+                <w:bCs/>
+              </w:rPr>
+              <w:t xml:space="preserve">The changes made on this page should notify the database about the changes </w:t>
+            </w:r>
+          </w:p>
+        </w:tc>
+      </w:tr>
+      <w:tr>
+        <w:trPr>
+          <w:trHeight w:val="327"/>
+        </w:trPr>
+        <w:tc>
+          <w:tcPr>
+            <w:tcW w:w="2250" w:type="dxa"/>
+            <w:tcBorders>
+              <w:top w:val="single" w:sz="4" w:space="0" w:color="auto"/>
+              <w:left w:val="single" w:sz="4" w:space="0" w:color="auto"/>
+              <w:bottom w:val="single" w:sz="4" w:space="0" w:color="auto"/>
+              <w:right w:val="single" w:sz="4" w:space="0" w:color="auto"/>
+            </w:tcBorders>
+            <w:hideMark/>
+          </w:tcPr>
+          <w:p>
+            <w:pPr>
+              <w:pStyle w:val="NormalWeb"/>
+              <w:rPr>
+                <w:bCs/>
+              </w:rPr>
+            </w:pPr>
+            <w:r>
+              <w:rPr>
+                <w:bCs/>
+              </w:rPr>
+              <w:t>Description</w:t>
+            </w:r>
+          </w:p>
+        </w:tc>
+        <w:tc>
+          <w:tcPr>
+            <w:tcW w:w="5394" w:type="dxa"/>
+            <w:tcBorders>
+              <w:top w:val="single" w:sz="4" w:space="0" w:color="auto"/>
+              <w:left w:val="single" w:sz="4" w:space="0" w:color="auto"/>
+              <w:bottom w:val="single" w:sz="4" w:space="0" w:color="auto"/>
+              <w:right w:val="single" w:sz="4" w:space="0" w:color="auto"/>
+            </w:tcBorders>
+          </w:tcPr>
+          <w:p>
+            <w:pPr>
+              <w:pStyle w:val="NormalWeb"/>
+              <w:rPr>
+                <w:b/>
+                <w:bCs/>
+              </w:rPr>
+            </w:pPr>
+            <w:r>
+              <w:rPr>
+                <w:b/>
+                <w:bCs/>
+              </w:rPr>
+              <w:t>Th</w:t>
+            </w:r>
+            <w:r>
+              <w:rPr>
+                <w:b/>
+                <w:bCs/>
+              </w:rPr>
+              <w:t xml:space="preserve">rough this page, the customer can make all the customer details like Address </w:t>
+            </w:r>
+            <w:proofErr w:type="gramStart"/>
+            <w:r>
+              <w:rPr>
+                <w:b/>
+                <w:bCs/>
+              </w:rPr>
+              <w:t>and  phone</w:t>
+            </w:r>
+            <w:proofErr w:type="gramEnd"/>
+            <w:r>
+              <w:rPr>
+                <w:b/>
+                <w:bCs/>
+              </w:rPr>
+              <w:t xml:space="preserve"> number</w:t>
+            </w:r>
+            <w:r>
+              <w:rPr>
+                <w:b/>
+                <w:bCs/>
+              </w:rPr>
+              <w:t xml:space="preserve">. </w:t>
+            </w:r>
+          </w:p>
+        </w:tc>
+      </w:tr>
+    </w:tbl>
+    <w:p/>
     <w:p>
       <w:pPr>
         <w:pStyle w:val="NormalWeb"/>
         <w:numPr>
           <w:ilvl w:val="0"/>
-          <w:numId w:val="9"/>
+          <w:numId w:val="12"/>
         </w:numPr>
       </w:pPr>
       <w:r>
-        <w:t>Complaints Details Page:</w:t>
+        <w:t>Edit Bill Page:</w:t>
       </w:r>
     </w:p>
     <w:tbl>
@@ -2901,6 +2705,1334 @@
               <w:rPr>
                 <w:bCs/>
               </w:rPr>
+              <w:t>ID</w:t>
+            </w:r>
+          </w:p>
+        </w:tc>
+        <w:tc>
+          <w:tcPr>
+            <w:tcW w:w="5394" w:type="dxa"/>
+            <w:tcBorders>
+              <w:top w:val="single" w:sz="4" w:space="0" w:color="auto"/>
+              <w:left w:val="single" w:sz="4" w:space="0" w:color="auto"/>
+              <w:bottom w:val="single" w:sz="4" w:space="0" w:color="auto"/>
+              <w:right w:val="single" w:sz="4" w:space="0" w:color="auto"/>
+            </w:tcBorders>
+          </w:tcPr>
+          <w:p>
+            <w:pPr>
+              <w:pStyle w:val="NormalWeb"/>
+            </w:pPr>
+            <w:r>
+              <w:t>7.1</w:t>
+            </w:r>
+          </w:p>
+        </w:tc>
+      </w:tr>
+      <w:tr>
+        <w:trPr>
+          <w:trHeight w:val="327"/>
+        </w:trPr>
+        <w:tc>
+          <w:tcPr>
+            <w:tcW w:w="2250" w:type="dxa"/>
+            <w:tcBorders>
+              <w:top w:val="single" w:sz="4" w:space="0" w:color="auto"/>
+              <w:left w:val="single" w:sz="4" w:space="0" w:color="auto"/>
+              <w:bottom w:val="single" w:sz="4" w:space="0" w:color="auto"/>
+              <w:right w:val="single" w:sz="4" w:space="0" w:color="auto"/>
+            </w:tcBorders>
+            <w:hideMark/>
+          </w:tcPr>
+          <w:p>
+            <w:pPr>
+              <w:pStyle w:val="NormalWeb"/>
+              <w:rPr>
+                <w:bCs/>
+              </w:rPr>
+            </w:pPr>
+            <w:r>
+              <w:rPr>
+                <w:bCs/>
+              </w:rPr>
+              <w:t>Test Input</w:t>
+            </w:r>
+          </w:p>
+        </w:tc>
+        <w:tc>
+          <w:tcPr>
+            <w:tcW w:w="5394" w:type="dxa"/>
+            <w:tcBorders>
+              <w:top w:val="single" w:sz="4" w:space="0" w:color="auto"/>
+              <w:left w:val="single" w:sz="4" w:space="0" w:color="auto"/>
+              <w:bottom w:val="single" w:sz="4" w:space="0" w:color="auto"/>
+              <w:right w:val="single" w:sz="4" w:space="0" w:color="auto"/>
+            </w:tcBorders>
+          </w:tcPr>
+          <w:p>
+            <w:pPr>
+              <w:pStyle w:val="NormalWeb"/>
+              <w:rPr>
+                <w:b/>
+                <w:bCs/>
+              </w:rPr>
+            </w:pPr>
+            <w:r>
+              <w:rPr>
+                <w:b/>
+                <w:bCs/>
+              </w:rPr>
+              <w:t>Payment not issued / not paid / payment error</w:t>
+            </w:r>
+          </w:p>
+        </w:tc>
+      </w:tr>
+      <w:tr>
+        <w:trPr>
+          <w:trHeight w:val="327"/>
+        </w:trPr>
+        <w:tc>
+          <w:tcPr>
+            <w:tcW w:w="2250" w:type="dxa"/>
+            <w:tcBorders>
+              <w:top w:val="single" w:sz="4" w:space="0" w:color="auto"/>
+              <w:left w:val="single" w:sz="4" w:space="0" w:color="auto"/>
+              <w:bottom w:val="single" w:sz="4" w:space="0" w:color="auto"/>
+              <w:right w:val="single" w:sz="4" w:space="0" w:color="auto"/>
+            </w:tcBorders>
+            <w:hideMark/>
+          </w:tcPr>
+          <w:p>
+            <w:pPr>
+              <w:pStyle w:val="NormalWeb"/>
+              <w:rPr>
+                <w:bCs/>
+              </w:rPr>
+            </w:pPr>
+            <w:r>
+              <w:rPr>
+                <w:bCs/>
+              </w:rPr>
+              <w:t>Expected Output</w:t>
+            </w:r>
+          </w:p>
+        </w:tc>
+        <w:tc>
+          <w:tcPr>
+            <w:tcW w:w="5394" w:type="dxa"/>
+            <w:tcBorders>
+              <w:top w:val="single" w:sz="4" w:space="0" w:color="auto"/>
+              <w:left w:val="single" w:sz="4" w:space="0" w:color="auto"/>
+              <w:bottom w:val="single" w:sz="4" w:space="0" w:color="auto"/>
+              <w:right w:val="single" w:sz="4" w:space="0" w:color="auto"/>
+            </w:tcBorders>
+          </w:tcPr>
+          <w:p>
+            <w:pPr>
+              <w:pStyle w:val="NormalWeb"/>
+              <w:rPr>
+                <w:b/>
+                <w:bCs/>
+              </w:rPr>
+            </w:pPr>
+            <w:r>
+              <w:rPr>
+                <w:b/>
+                <w:bCs/>
+              </w:rPr>
+              <w:t>Pop-up message for Payment Due</w:t>
+            </w:r>
+          </w:p>
+        </w:tc>
+      </w:tr>
+      <w:tr>
+        <w:trPr>
+          <w:trHeight w:val="327"/>
+        </w:trPr>
+        <w:tc>
+          <w:tcPr>
+            <w:tcW w:w="2250" w:type="dxa"/>
+            <w:tcBorders>
+              <w:top w:val="single" w:sz="4" w:space="0" w:color="auto"/>
+              <w:left w:val="single" w:sz="4" w:space="0" w:color="auto"/>
+              <w:bottom w:val="single" w:sz="4" w:space="0" w:color="auto"/>
+              <w:right w:val="single" w:sz="4" w:space="0" w:color="auto"/>
+            </w:tcBorders>
+            <w:hideMark/>
+          </w:tcPr>
+          <w:p>
+            <w:pPr>
+              <w:pStyle w:val="NormalWeb"/>
+              <w:rPr>
+                <w:bCs/>
+              </w:rPr>
+            </w:pPr>
+            <w:r>
+              <w:rPr>
+                <w:bCs/>
+              </w:rPr>
+              <w:t>Description</w:t>
+            </w:r>
+          </w:p>
+        </w:tc>
+        <w:tc>
+          <w:tcPr>
+            <w:tcW w:w="5394" w:type="dxa"/>
+            <w:tcBorders>
+              <w:top w:val="single" w:sz="4" w:space="0" w:color="auto"/>
+              <w:left w:val="single" w:sz="4" w:space="0" w:color="auto"/>
+              <w:bottom w:val="single" w:sz="4" w:space="0" w:color="auto"/>
+              <w:right w:val="single" w:sz="4" w:space="0" w:color="auto"/>
+            </w:tcBorders>
+          </w:tcPr>
+          <w:p>
+            <w:pPr>
+              <w:pStyle w:val="NormalWeb"/>
+              <w:rPr>
+                <w:b/>
+                <w:bCs/>
+              </w:rPr>
+            </w:pPr>
+            <w:r>
+              <w:rPr>
+                <w:b/>
+                <w:bCs/>
+              </w:rPr>
+              <w:t>A message should be present on the customer portal if the payment is not issued, also for a prototype text message must be send to the customer.</w:t>
+            </w:r>
+          </w:p>
+        </w:tc>
+      </w:tr>
+    </w:tbl>
+    <w:p>
+      <w:pPr>
+        <w:pStyle w:val="NormalWeb"/>
+        <w:ind w:left="720"/>
+      </w:pPr>
+    </w:p>
+    <w:p>
+      <w:pPr>
+        <w:pStyle w:val="NormalWeb"/>
+        <w:ind w:left="720"/>
+      </w:pPr>
+    </w:p>
+    <w:tbl>
+      <w:tblPr>
+        <w:tblStyle w:val="TableGrid"/>
+        <w:tblW w:w="0" w:type="auto"/>
+        <w:tblInd w:w="828" w:type="dxa"/>
+        <w:tblLook w:val="04A0" w:firstRow="1" w:lastRow="0" w:firstColumn="1" w:lastColumn="0" w:noHBand="0" w:noVBand="1"/>
+      </w:tblPr>
+      <w:tblGrid>
+        <w:gridCol w:w="2250"/>
+        <w:gridCol w:w="5394"/>
+      </w:tblGrid>
+      <w:tr>
+        <w:trPr>
+          <w:trHeight w:val="327"/>
+        </w:trPr>
+        <w:tc>
+          <w:tcPr>
+            <w:tcW w:w="2250" w:type="dxa"/>
+            <w:tcBorders>
+              <w:top w:val="single" w:sz="4" w:space="0" w:color="auto"/>
+              <w:left w:val="single" w:sz="4" w:space="0" w:color="auto"/>
+              <w:bottom w:val="single" w:sz="4" w:space="0" w:color="auto"/>
+              <w:right w:val="single" w:sz="4" w:space="0" w:color="auto"/>
+            </w:tcBorders>
+            <w:hideMark/>
+          </w:tcPr>
+          <w:p>
+            <w:pPr>
+              <w:pStyle w:val="NormalWeb"/>
+              <w:rPr>
+                <w:bCs/>
+              </w:rPr>
+            </w:pPr>
+            <w:r>
+              <w:rPr>
+                <w:bCs/>
+              </w:rPr>
+              <w:t>ID</w:t>
+            </w:r>
+          </w:p>
+        </w:tc>
+        <w:tc>
+          <w:tcPr>
+            <w:tcW w:w="5394" w:type="dxa"/>
+            <w:tcBorders>
+              <w:top w:val="single" w:sz="4" w:space="0" w:color="auto"/>
+              <w:left w:val="single" w:sz="4" w:space="0" w:color="auto"/>
+              <w:bottom w:val="single" w:sz="4" w:space="0" w:color="auto"/>
+              <w:right w:val="single" w:sz="4" w:space="0" w:color="auto"/>
+            </w:tcBorders>
+          </w:tcPr>
+          <w:p>
+            <w:pPr>
+              <w:pStyle w:val="NormalWeb"/>
+            </w:pPr>
+            <w:r>
+              <w:t>7.2</w:t>
+            </w:r>
+          </w:p>
+        </w:tc>
+      </w:tr>
+      <w:tr>
+        <w:trPr>
+          <w:trHeight w:val="327"/>
+        </w:trPr>
+        <w:tc>
+          <w:tcPr>
+            <w:tcW w:w="2250" w:type="dxa"/>
+            <w:tcBorders>
+              <w:top w:val="single" w:sz="4" w:space="0" w:color="auto"/>
+              <w:left w:val="single" w:sz="4" w:space="0" w:color="auto"/>
+              <w:bottom w:val="single" w:sz="4" w:space="0" w:color="auto"/>
+              <w:right w:val="single" w:sz="4" w:space="0" w:color="auto"/>
+            </w:tcBorders>
+            <w:hideMark/>
+          </w:tcPr>
+          <w:p>
+            <w:pPr>
+              <w:pStyle w:val="NormalWeb"/>
+              <w:rPr>
+                <w:bCs/>
+              </w:rPr>
+            </w:pPr>
+            <w:r>
+              <w:rPr>
+                <w:bCs/>
+              </w:rPr>
+              <w:t>Test Input</w:t>
+            </w:r>
+          </w:p>
+        </w:tc>
+        <w:tc>
+          <w:tcPr>
+            <w:tcW w:w="5394" w:type="dxa"/>
+            <w:tcBorders>
+              <w:top w:val="single" w:sz="4" w:space="0" w:color="auto"/>
+              <w:left w:val="single" w:sz="4" w:space="0" w:color="auto"/>
+              <w:bottom w:val="single" w:sz="4" w:space="0" w:color="auto"/>
+              <w:right w:val="single" w:sz="4" w:space="0" w:color="auto"/>
+            </w:tcBorders>
+          </w:tcPr>
+          <w:p>
+            <w:pPr>
+              <w:pStyle w:val="NormalWeb"/>
+              <w:rPr>
+                <w:b/>
+                <w:bCs/>
+              </w:rPr>
+            </w:pPr>
+            <w:r>
+              <w:rPr>
+                <w:b/>
+                <w:bCs/>
+              </w:rPr>
+              <w:t>To edit the customer details</w:t>
+            </w:r>
+          </w:p>
+        </w:tc>
+      </w:tr>
+      <w:tr>
+        <w:trPr>
+          <w:trHeight w:val="327"/>
+        </w:trPr>
+        <w:tc>
+          <w:tcPr>
+            <w:tcW w:w="2250" w:type="dxa"/>
+            <w:tcBorders>
+              <w:top w:val="single" w:sz="4" w:space="0" w:color="auto"/>
+              <w:left w:val="single" w:sz="4" w:space="0" w:color="auto"/>
+              <w:bottom w:val="single" w:sz="4" w:space="0" w:color="auto"/>
+              <w:right w:val="single" w:sz="4" w:space="0" w:color="auto"/>
+            </w:tcBorders>
+            <w:hideMark/>
+          </w:tcPr>
+          <w:p>
+            <w:pPr>
+              <w:pStyle w:val="NormalWeb"/>
+              <w:rPr>
+                <w:bCs/>
+              </w:rPr>
+            </w:pPr>
+            <w:r>
+              <w:rPr>
+                <w:bCs/>
+              </w:rPr>
+              <w:t>Expected Output</w:t>
+            </w:r>
+          </w:p>
+        </w:tc>
+        <w:tc>
+          <w:tcPr>
+            <w:tcW w:w="5394" w:type="dxa"/>
+            <w:tcBorders>
+              <w:top w:val="single" w:sz="4" w:space="0" w:color="auto"/>
+              <w:left w:val="single" w:sz="4" w:space="0" w:color="auto"/>
+              <w:bottom w:val="single" w:sz="4" w:space="0" w:color="auto"/>
+              <w:right w:val="single" w:sz="4" w:space="0" w:color="auto"/>
+            </w:tcBorders>
+          </w:tcPr>
+          <w:p>
+            <w:pPr>
+              <w:pStyle w:val="NormalWeb"/>
+              <w:rPr>
+                <w:b/>
+                <w:bCs/>
+              </w:rPr>
+            </w:pPr>
+            <w:r>
+              <w:rPr>
+                <w:b/>
+                <w:bCs/>
+              </w:rPr>
+              <w:t>The customer details can only be edited by the admin</w:t>
+            </w:r>
+          </w:p>
+        </w:tc>
+      </w:tr>
+      <w:tr>
+        <w:trPr>
+          <w:trHeight w:val="327"/>
+        </w:trPr>
+        <w:tc>
+          <w:tcPr>
+            <w:tcW w:w="2250" w:type="dxa"/>
+            <w:tcBorders>
+              <w:top w:val="single" w:sz="4" w:space="0" w:color="auto"/>
+              <w:left w:val="single" w:sz="4" w:space="0" w:color="auto"/>
+              <w:bottom w:val="single" w:sz="4" w:space="0" w:color="auto"/>
+              <w:right w:val="single" w:sz="4" w:space="0" w:color="auto"/>
+            </w:tcBorders>
+            <w:hideMark/>
+          </w:tcPr>
+          <w:p>
+            <w:pPr>
+              <w:pStyle w:val="NormalWeb"/>
+              <w:rPr>
+                <w:bCs/>
+              </w:rPr>
+            </w:pPr>
+            <w:r>
+              <w:rPr>
+                <w:bCs/>
+              </w:rPr>
+              <w:t>Description</w:t>
+            </w:r>
+          </w:p>
+          <w:p>
+            <w:pPr>
+              <w:pStyle w:val="NormalWeb"/>
+              <w:rPr>
+                <w:bCs/>
+              </w:rPr>
+            </w:pPr>
+          </w:p>
+        </w:tc>
+        <w:tc>
+          <w:tcPr>
+            <w:tcW w:w="5394" w:type="dxa"/>
+            <w:tcBorders>
+              <w:top w:val="single" w:sz="4" w:space="0" w:color="auto"/>
+              <w:left w:val="single" w:sz="4" w:space="0" w:color="auto"/>
+              <w:bottom w:val="single" w:sz="4" w:space="0" w:color="auto"/>
+              <w:right w:val="single" w:sz="4" w:space="0" w:color="auto"/>
+            </w:tcBorders>
+          </w:tcPr>
+          <w:p>
+            <w:pPr>
+              <w:pStyle w:val="NormalWeb"/>
+              <w:rPr>
+                <w:b/>
+                <w:bCs/>
+              </w:rPr>
+            </w:pPr>
+            <w:r>
+              <w:rPr>
+                <w:b/>
+                <w:bCs/>
+              </w:rPr>
+              <w:t>The Edited details must be changed in the database as well.</w:t>
+            </w:r>
+          </w:p>
+        </w:tc>
+      </w:tr>
+    </w:tbl>
+    <w:p>
+      <w:pPr>
+        <w:pStyle w:val="NormalWeb"/>
+        <w:numPr>
+          <w:ilvl w:val="0"/>
+          <w:numId w:val="9"/>
+        </w:numPr>
+      </w:pPr>
+      <w:r>
+        <w:t>Bill Due Warning Page:</w:t>
+      </w:r>
+    </w:p>
+    <w:tbl>
+      <w:tblPr>
+        <w:tblStyle w:val="TableGrid"/>
+        <w:tblW w:w="0" w:type="auto"/>
+        <w:tblInd w:w="828" w:type="dxa"/>
+        <w:tblLook w:val="04A0" w:firstRow="1" w:lastRow="0" w:firstColumn="1" w:lastColumn="0" w:noHBand="0" w:noVBand="1"/>
+      </w:tblPr>
+      <w:tblGrid>
+        <w:gridCol w:w="2250"/>
+        <w:gridCol w:w="5394"/>
+      </w:tblGrid>
+      <w:tr>
+        <w:trPr>
+          <w:trHeight w:val="327"/>
+        </w:trPr>
+        <w:tc>
+          <w:tcPr>
+            <w:tcW w:w="2250" w:type="dxa"/>
+            <w:tcBorders>
+              <w:top w:val="single" w:sz="4" w:space="0" w:color="auto"/>
+              <w:left w:val="single" w:sz="4" w:space="0" w:color="auto"/>
+              <w:bottom w:val="single" w:sz="4" w:space="0" w:color="auto"/>
+              <w:right w:val="single" w:sz="4" w:space="0" w:color="auto"/>
+            </w:tcBorders>
+            <w:hideMark/>
+          </w:tcPr>
+          <w:p>
+            <w:pPr>
+              <w:pStyle w:val="NormalWeb"/>
+              <w:rPr>
+                <w:bCs/>
+              </w:rPr>
+            </w:pPr>
+            <w:r>
+              <w:rPr>
+                <w:bCs/>
+              </w:rPr>
+              <w:t>ID</w:t>
+            </w:r>
+          </w:p>
+        </w:tc>
+        <w:tc>
+          <w:tcPr>
+            <w:tcW w:w="5394" w:type="dxa"/>
+            <w:tcBorders>
+              <w:top w:val="single" w:sz="4" w:space="0" w:color="auto"/>
+              <w:left w:val="single" w:sz="4" w:space="0" w:color="auto"/>
+              <w:bottom w:val="single" w:sz="4" w:space="0" w:color="auto"/>
+              <w:right w:val="single" w:sz="4" w:space="0" w:color="auto"/>
+            </w:tcBorders>
+          </w:tcPr>
+          <w:p>
+            <w:pPr>
+              <w:pStyle w:val="NormalWeb"/>
+            </w:pPr>
+            <w:r>
+              <w:t>8.1</w:t>
+            </w:r>
+          </w:p>
+        </w:tc>
+      </w:tr>
+      <w:tr>
+        <w:trPr>
+          <w:trHeight w:val="327"/>
+        </w:trPr>
+        <w:tc>
+          <w:tcPr>
+            <w:tcW w:w="2250" w:type="dxa"/>
+            <w:tcBorders>
+              <w:top w:val="single" w:sz="4" w:space="0" w:color="auto"/>
+              <w:left w:val="single" w:sz="4" w:space="0" w:color="auto"/>
+              <w:bottom w:val="single" w:sz="4" w:space="0" w:color="auto"/>
+              <w:right w:val="single" w:sz="4" w:space="0" w:color="auto"/>
+            </w:tcBorders>
+            <w:hideMark/>
+          </w:tcPr>
+          <w:p>
+            <w:pPr>
+              <w:pStyle w:val="NormalWeb"/>
+              <w:rPr>
+                <w:bCs/>
+              </w:rPr>
+            </w:pPr>
+            <w:r>
+              <w:rPr>
+                <w:bCs/>
+              </w:rPr>
+              <w:t>Test Input</w:t>
+            </w:r>
+          </w:p>
+        </w:tc>
+        <w:tc>
+          <w:tcPr>
+            <w:tcW w:w="5394" w:type="dxa"/>
+            <w:tcBorders>
+              <w:top w:val="single" w:sz="4" w:space="0" w:color="auto"/>
+              <w:left w:val="single" w:sz="4" w:space="0" w:color="auto"/>
+              <w:bottom w:val="single" w:sz="4" w:space="0" w:color="auto"/>
+              <w:right w:val="single" w:sz="4" w:space="0" w:color="auto"/>
+            </w:tcBorders>
+          </w:tcPr>
+          <w:p>
+            <w:pPr>
+              <w:pStyle w:val="NormalWeb"/>
+              <w:rPr>
+                <w:b/>
+                <w:bCs/>
+              </w:rPr>
+            </w:pPr>
+            <w:r>
+              <w:rPr>
+                <w:b/>
+                <w:bCs/>
+              </w:rPr>
+              <w:t>Payment not issued / not paid / payment error</w:t>
+            </w:r>
+          </w:p>
+        </w:tc>
+      </w:tr>
+      <w:tr>
+        <w:trPr>
+          <w:trHeight w:val="327"/>
+        </w:trPr>
+        <w:tc>
+          <w:tcPr>
+            <w:tcW w:w="2250" w:type="dxa"/>
+            <w:tcBorders>
+              <w:top w:val="single" w:sz="4" w:space="0" w:color="auto"/>
+              <w:left w:val="single" w:sz="4" w:space="0" w:color="auto"/>
+              <w:bottom w:val="single" w:sz="4" w:space="0" w:color="auto"/>
+              <w:right w:val="single" w:sz="4" w:space="0" w:color="auto"/>
+            </w:tcBorders>
+            <w:hideMark/>
+          </w:tcPr>
+          <w:p>
+            <w:pPr>
+              <w:pStyle w:val="NormalWeb"/>
+              <w:rPr>
+                <w:bCs/>
+              </w:rPr>
+            </w:pPr>
+            <w:r>
+              <w:rPr>
+                <w:bCs/>
+              </w:rPr>
+              <w:t>Expected Output</w:t>
+            </w:r>
+          </w:p>
+        </w:tc>
+        <w:tc>
+          <w:tcPr>
+            <w:tcW w:w="5394" w:type="dxa"/>
+            <w:tcBorders>
+              <w:top w:val="single" w:sz="4" w:space="0" w:color="auto"/>
+              <w:left w:val="single" w:sz="4" w:space="0" w:color="auto"/>
+              <w:bottom w:val="single" w:sz="4" w:space="0" w:color="auto"/>
+              <w:right w:val="single" w:sz="4" w:space="0" w:color="auto"/>
+            </w:tcBorders>
+          </w:tcPr>
+          <w:p>
+            <w:pPr>
+              <w:pStyle w:val="NormalWeb"/>
+              <w:rPr>
+                <w:b/>
+                <w:bCs/>
+              </w:rPr>
+            </w:pPr>
+            <w:r>
+              <w:rPr>
+                <w:b/>
+                <w:bCs/>
+              </w:rPr>
+              <w:t>Pop-up message for Payment Due</w:t>
+            </w:r>
+          </w:p>
+        </w:tc>
+      </w:tr>
+      <w:tr>
+        <w:trPr>
+          <w:trHeight w:val="327"/>
+        </w:trPr>
+        <w:tc>
+          <w:tcPr>
+            <w:tcW w:w="2250" w:type="dxa"/>
+            <w:tcBorders>
+              <w:top w:val="single" w:sz="4" w:space="0" w:color="auto"/>
+              <w:left w:val="single" w:sz="4" w:space="0" w:color="auto"/>
+              <w:bottom w:val="single" w:sz="4" w:space="0" w:color="auto"/>
+              <w:right w:val="single" w:sz="4" w:space="0" w:color="auto"/>
+            </w:tcBorders>
+            <w:hideMark/>
+          </w:tcPr>
+          <w:p>
+            <w:pPr>
+              <w:pStyle w:val="NormalWeb"/>
+              <w:rPr>
+                <w:bCs/>
+              </w:rPr>
+            </w:pPr>
+            <w:r>
+              <w:rPr>
+                <w:bCs/>
+              </w:rPr>
+              <w:t>Description</w:t>
+            </w:r>
+          </w:p>
+        </w:tc>
+        <w:tc>
+          <w:tcPr>
+            <w:tcW w:w="5394" w:type="dxa"/>
+            <w:tcBorders>
+              <w:top w:val="single" w:sz="4" w:space="0" w:color="auto"/>
+              <w:left w:val="single" w:sz="4" w:space="0" w:color="auto"/>
+              <w:bottom w:val="single" w:sz="4" w:space="0" w:color="auto"/>
+              <w:right w:val="single" w:sz="4" w:space="0" w:color="auto"/>
+            </w:tcBorders>
+          </w:tcPr>
+          <w:p>
+            <w:pPr>
+              <w:pStyle w:val="NormalWeb"/>
+              <w:rPr>
+                <w:b/>
+                <w:bCs/>
+              </w:rPr>
+            </w:pPr>
+            <w:r>
+              <w:rPr>
+                <w:b/>
+                <w:bCs/>
+              </w:rPr>
+              <w:t xml:space="preserve">A message should be present on the customer portal if the payment is not </w:t>
+            </w:r>
+            <w:r>
+              <w:rPr>
+                <w:b/>
+                <w:bCs/>
+              </w:rPr>
+              <w:t>issued,</w:t>
+            </w:r>
+            <w:r>
+              <w:rPr>
+                <w:b/>
+                <w:bCs/>
+              </w:rPr>
+              <w:t xml:space="preserve"> also for a prototype text message must be send to the customer.</w:t>
+            </w:r>
+          </w:p>
+        </w:tc>
+      </w:tr>
+    </w:tbl>
+    <w:p/>
+    <w:p>
+      <w:pPr>
+        <w:pStyle w:val="NormalWeb"/>
+        <w:numPr>
+          <w:ilvl w:val="0"/>
+          <w:numId w:val="9"/>
+        </w:numPr>
+      </w:pPr>
+      <w:r>
+        <w:t>View Complaints Page:</w:t>
+      </w:r>
+    </w:p>
+    <w:tbl>
+      <w:tblPr>
+        <w:tblStyle w:val="TableGrid"/>
+        <w:tblW w:w="0" w:type="auto"/>
+        <w:tblInd w:w="828" w:type="dxa"/>
+        <w:tblLook w:val="04A0" w:firstRow="1" w:lastRow="0" w:firstColumn="1" w:lastColumn="0" w:noHBand="0" w:noVBand="1"/>
+      </w:tblPr>
+      <w:tblGrid>
+        <w:gridCol w:w="2250"/>
+        <w:gridCol w:w="5394"/>
+      </w:tblGrid>
+      <w:tr>
+        <w:trPr>
+          <w:trHeight w:val="327"/>
+        </w:trPr>
+        <w:tc>
+          <w:tcPr>
+            <w:tcW w:w="2250" w:type="dxa"/>
+            <w:tcBorders>
+              <w:top w:val="single" w:sz="4" w:space="0" w:color="auto"/>
+              <w:left w:val="single" w:sz="4" w:space="0" w:color="auto"/>
+              <w:bottom w:val="single" w:sz="4" w:space="0" w:color="auto"/>
+              <w:right w:val="single" w:sz="4" w:space="0" w:color="auto"/>
+            </w:tcBorders>
+            <w:hideMark/>
+          </w:tcPr>
+          <w:p>
+            <w:pPr>
+              <w:pStyle w:val="NormalWeb"/>
+              <w:rPr>
+                <w:bCs/>
+              </w:rPr>
+            </w:pPr>
+            <w:r>
+              <w:rPr>
+                <w:bCs/>
+              </w:rPr>
+              <w:t>ID</w:t>
+            </w:r>
+          </w:p>
+        </w:tc>
+        <w:tc>
+          <w:tcPr>
+            <w:tcW w:w="5394" w:type="dxa"/>
+            <w:tcBorders>
+              <w:top w:val="single" w:sz="4" w:space="0" w:color="auto"/>
+              <w:left w:val="single" w:sz="4" w:space="0" w:color="auto"/>
+              <w:bottom w:val="single" w:sz="4" w:space="0" w:color="auto"/>
+              <w:right w:val="single" w:sz="4" w:space="0" w:color="auto"/>
+            </w:tcBorders>
+          </w:tcPr>
+          <w:p>
+            <w:pPr>
+              <w:pStyle w:val="NormalWeb"/>
+            </w:pPr>
+            <w:r>
+              <w:t>9.1</w:t>
+            </w:r>
+          </w:p>
+        </w:tc>
+      </w:tr>
+      <w:tr>
+        <w:trPr>
+          <w:trHeight w:val="327"/>
+        </w:trPr>
+        <w:tc>
+          <w:tcPr>
+            <w:tcW w:w="2250" w:type="dxa"/>
+            <w:tcBorders>
+              <w:top w:val="single" w:sz="4" w:space="0" w:color="auto"/>
+              <w:left w:val="single" w:sz="4" w:space="0" w:color="auto"/>
+              <w:bottom w:val="single" w:sz="4" w:space="0" w:color="auto"/>
+              <w:right w:val="single" w:sz="4" w:space="0" w:color="auto"/>
+            </w:tcBorders>
+            <w:hideMark/>
+          </w:tcPr>
+          <w:p>
+            <w:pPr>
+              <w:pStyle w:val="NormalWeb"/>
+              <w:rPr>
+                <w:bCs/>
+              </w:rPr>
+            </w:pPr>
+            <w:r>
+              <w:rPr>
+                <w:bCs/>
+              </w:rPr>
+              <w:t>Test Input</w:t>
+            </w:r>
+          </w:p>
+        </w:tc>
+        <w:tc>
+          <w:tcPr>
+            <w:tcW w:w="5394" w:type="dxa"/>
+            <w:tcBorders>
+              <w:top w:val="single" w:sz="4" w:space="0" w:color="auto"/>
+              <w:left w:val="single" w:sz="4" w:space="0" w:color="auto"/>
+              <w:bottom w:val="single" w:sz="4" w:space="0" w:color="auto"/>
+              <w:right w:val="single" w:sz="4" w:space="0" w:color="auto"/>
+            </w:tcBorders>
+          </w:tcPr>
+          <w:p>
+            <w:pPr>
+              <w:pStyle w:val="NormalWeb"/>
+              <w:rPr>
+                <w:b/>
+                <w:bCs/>
+              </w:rPr>
+            </w:pPr>
+            <w:r>
+              <w:rPr>
+                <w:b/>
+                <w:bCs/>
+              </w:rPr>
+              <w:t xml:space="preserve">Feedback form filled by the customer with </w:t>
+            </w:r>
+            <w:r>
+              <w:rPr>
+                <w:b/>
+                <w:bCs/>
+              </w:rPr>
+              <w:t>500 characters</w:t>
+            </w:r>
+          </w:p>
+        </w:tc>
+      </w:tr>
+      <w:tr>
+        <w:trPr>
+          <w:trHeight w:val="327"/>
+        </w:trPr>
+        <w:tc>
+          <w:tcPr>
+            <w:tcW w:w="2250" w:type="dxa"/>
+            <w:tcBorders>
+              <w:top w:val="single" w:sz="4" w:space="0" w:color="auto"/>
+              <w:left w:val="single" w:sz="4" w:space="0" w:color="auto"/>
+              <w:bottom w:val="single" w:sz="4" w:space="0" w:color="auto"/>
+              <w:right w:val="single" w:sz="4" w:space="0" w:color="auto"/>
+            </w:tcBorders>
+            <w:hideMark/>
+          </w:tcPr>
+          <w:p>
+            <w:pPr>
+              <w:pStyle w:val="NormalWeb"/>
+              <w:rPr>
+                <w:bCs/>
+              </w:rPr>
+            </w:pPr>
+            <w:r>
+              <w:rPr>
+                <w:bCs/>
+              </w:rPr>
+              <w:t>Expected Output</w:t>
+            </w:r>
+          </w:p>
+        </w:tc>
+        <w:tc>
+          <w:tcPr>
+            <w:tcW w:w="5394" w:type="dxa"/>
+            <w:tcBorders>
+              <w:top w:val="single" w:sz="4" w:space="0" w:color="auto"/>
+              <w:left w:val="single" w:sz="4" w:space="0" w:color="auto"/>
+              <w:bottom w:val="single" w:sz="4" w:space="0" w:color="auto"/>
+              <w:right w:val="single" w:sz="4" w:space="0" w:color="auto"/>
+            </w:tcBorders>
+          </w:tcPr>
+          <w:p>
+            <w:pPr>
+              <w:pStyle w:val="NormalWeb"/>
+              <w:rPr>
+                <w:b/>
+                <w:bCs/>
+              </w:rPr>
+            </w:pPr>
+            <w:r>
+              <w:rPr>
+                <w:b/>
+                <w:bCs/>
+              </w:rPr>
+              <w:t>M</w:t>
+            </w:r>
+            <w:r>
+              <w:rPr>
+                <w:b/>
+                <w:bCs/>
+              </w:rPr>
+              <w:t xml:space="preserve">essage must be </w:t>
+            </w:r>
+            <w:r>
+              <w:rPr>
+                <w:b/>
+                <w:bCs/>
+              </w:rPr>
+              <w:t>received</w:t>
+            </w:r>
+            <w:r>
+              <w:rPr>
+                <w:b/>
+                <w:bCs/>
+              </w:rPr>
+              <w:t xml:space="preserve"> by the </w:t>
+            </w:r>
+            <w:r>
+              <w:rPr>
+                <w:b/>
+                <w:bCs/>
+              </w:rPr>
+              <w:t>admin.</w:t>
+            </w:r>
+            <w:r>
+              <w:rPr>
+                <w:b/>
+                <w:bCs/>
+              </w:rPr>
+              <w:t xml:space="preserve"> It must contain less than 501 characters. The error message must appear if the submission done exceeding 500 characters.</w:t>
+            </w:r>
+          </w:p>
+        </w:tc>
+      </w:tr>
+      <w:tr>
+        <w:trPr>
+          <w:trHeight w:val="327"/>
+        </w:trPr>
+        <w:tc>
+          <w:tcPr>
+            <w:tcW w:w="2250" w:type="dxa"/>
+            <w:tcBorders>
+              <w:top w:val="single" w:sz="4" w:space="0" w:color="auto"/>
+              <w:left w:val="single" w:sz="4" w:space="0" w:color="auto"/>
+              <w:bottom w:val="single" w:sz="4" w:space="0" w:color="auto"/>
+              <w:right w:val="single" w:sz="4" w:space="0" w:color="auto"/>
+            </w:tcBorders>
+            <w:hideMark/>
+          </w:tcPr>
+          <w:p>
+            <w:pPr>
+              <w:pStyle w:val="NormalWeb"/>
+              <w:rPr>
+                <w:bCs/>
+              </w:rPr>
+            </w:pPr>
+            <w:r>
+              <w:rPr>
+                <w:bCs/>
+              </w:rPr>
+              <w:t>Description</w:t>
+            </w:r>
+          </w:p>
+        </w:tc>
+        <w:tc>
+          <w:tcPr>
+            <w:tcW w:w="5394" w:type="dxa"/>
+            <w:tcBorders>
+              <w:top w:val="single" w:sz="4" w:space="0" w:color="auto"/>
+              <w:left w:val="single" w:sz="4" w:space="0" w:color="auto"/>
+              <w:bottom w:val="single" w:sz="4" w:space="0" w:color="auto"/>
+              <w:right w:val="single" w:sz="4" w:space="0" w:color="auto"/>
+            </w:tcBorders>
+          </w:tcPr>
+          <w:p>
+            <w:pPr>
+              <w:pStyle w:val="NormalWeb"/>
+              <w:rPr>
+                <w:b/>
+                <w:bCs/>
+              </w:rPr>
+            </w:pPr>
+            <w:r>
+              <w:rPr>
+                <w:b/>
+                <w:bCs/>
+              </w:rPr>
+              <w:t>M</w:t>
+            </w:r>
+            <w:r>
+              <w:rPr>
+                <w:b/>
+                <w:bCs/>
+              </w:rPr>
+              <w:t>essage must have characters up to 500. The admin must be received the message.</w:t>
+            </w:r>
+          </w:p>
+        </w:tc>
+      </w:tr>
+    </w:tbl>
+    <w:p/>
+    <w:tbl>
+      <w:tblPr>
+        <w:tblStyle w:val="TableGrid"/>
+        <w:tblW w:w="0" w:type="auto"/>
+        <w:tblInd w:w="828" w:type="dxa"/>
+        <w:tblLook w:val="04A0" w:firstRow="1" w:lastRow="0" w:firstColumn="1" w:lastColumn="0" w:noHBand="0" w:noVBand="1"/>
+      </w:tblPr>
+      <w:tblGrid>
+        <w:gridCol w:w="2250"/>
+        <w:gridCol w:w="5394"/>
+      </w:tblGrid>
+      <w:tr>
+        <w:trPr>
+          <w:trHeight w:val="327"/>
+        </w:trPr>
+        <w:tc>
+          <w:tcPr>
+            <w:tcW w:w="2250" w:type="dxa"/>
+            <w:tcBorders>
+              <w:top w:val="single" w:sz="4" w:space="0" w:color="auto"/>
+              <w:left w:val="single" w:sz="4" w:space="0" w:color="auto"/>
+              <w:bottom w:val="single" w:sz="4" w:space="0" w:color="auto"/>
+              <w:right w:val="single" w:sz="4" w:space="0" w:color="auto"/>
+            </w:tcBorders>
+            <w:hideMark/>
+          </w:tcPr>
+          <w:p>
+            <w:pPr>
+              <w:pStyle w:val="NormalWeb"/>
+              <w:rPr>
+                <w:bCs/>
+              </w:rPr>
+            </w:pPr>
+            <w:r>
+              <w:rPr>
+                <w:bCs/>
+              </w:rPr>
+              <w:t>ID</w:t>
+            </w:r>
+          </w:p>
+        </w:tc>
+        <w:tc>
+          <w:tcPr>
+            <w:tcW w:w="5394" w:type="dxa"/>
+            <w:tcBorders>
+              <w:top w:val="single" w:sz="4" w:space="0" w:color="auto"/>
+              <w:left w:val="single" w:sz="4" w:space="0" w:color="auto"/>
+              <w:bottom w:val="single" w:sz="4" w:space="0" w:color="auto"/>
+              <w:right w:val="single" w:sz="4" w:space="0" w:color="auto"/>
+            </w:tcBorders>
+          </w:tcPr>
+          <w:p>
+            <w:pPr>
+              <w:pStyle w:val="NormalWeb"/>
+            </w:pPr>
+            <w:r>
+              <w:t>9.2</w:t>
+            </w:r>
+          </w:p>
+        </w:tc>
+      </w:tr>
+      <w:tr>
+        <w:trPr>
+          <w:trHeight w:val="327"/>
+        </w:trPr>
+        <w:tc>
+          <w:tcPr>
+            <w:tcW w:w="2250" w:type="dxa"/>
+            <w:tcBorders>
+              <w:top w:val="single" w:sz="4" w:space="0" w:color="auto"/>
+              <w:left w:val="single" w:sz="4" w:space="0" w:color="auto"/>
+              <w:bottom w:val="single" w:sz="4" w:space="0" w:color="auto"/>
+              <w:right w:val="single" w:sz="4" w:space="0" w:color="auto"/>
+            </w:tcBorders>
+            <w:hideMark/>
+          </w:tcPr>
+          <w:p>
+            <w:pPr>
+              <w:pStyle w:val="NormalWeb"/>
+              <w:rPr>
+                <w:bCs/>
+              </w:rPr>
+            </w:pPr>
+            <w:r>
+              <w:rPr>
+                <w:bCs/>
+              </w:rPr>
+              <w:t>Test Input</w:t>
+            </w:r>
+          </w:p>
+        </w:tc>
+        <w:tc>
+          <w:tcPr>
+            <w:tcW w:w="5394" w:type="dxa"/>
+            <w:tcBorders>
+              <w:top w:val="single" w:sz="4" w:space="0" w:color="auto"/>
+              <w:left w:val="single" w:sz="4" w:space="0" w:color="auto"/>
+              <w:bottom w:val="single" w:sz="4" w:space="0" w:color="auto"/>
+              <w:right w:val="single" w:sz="4" w:space="0" w:color="auto"/>
+            </w:tcBorders>
+          </w:tcPr>
+          <w:p>
+            <w:pPr>
+              <w:pStyle w:val="NormalWeb"/>
+              <w:rPr>
+                <w:b/>
+                <w:bCs/>
+              </w:rPr>
+            </w:pPr>
+            <w:r>
+              <w:rPr>
+                <w:b/>
+                <w:bCs/>
+              </w:rPr>
+              <w:t>Feedback form filled by the customer with type of complain scroll down menu</w:t>
+            </w:r>
+          </w:p>
+        </w:tc>
+      </w:tr>
+      <w:tr>
+        <w:trPr>
+          <w:trHeight w:val="327"/>
+        </w:trPr>
+        <w:tc>
+          <w:tcPr>
+            <w:tcW w:w="2250" w:type="dxa"/>
+            <w:tcBorders>
+              <w:top w:val="single" w:sz="4" w:space="0" w:color="auto"/>
+              <w:left w:val="single" w:sz="4" w:space="0" w:color="auto"/>
+              <w:bottom w:val="single" w:sz="4" w:space="0" w:color="auto"/>
+              <w:right w:val="single" w:sz="4" w:space="0" w:color="auto"/>
+            </w:tcBorders>
+            <w:hideMark/>
+          </w:tcPr>
+          <w:p>
+            <w:pPr>
+              <w:pStyle w:val="NormalWeb"/>
+              <w:rPr>
+                <w:bCs/>
+              </w:rPr>
+            </w:pPr>
+            <w:r>
+              <w:rPr>
+                <w:bCs/>
+              </w:rPr>
+              <w:t>Expected Output</w:t>
+            </w:r>
+          </w:p>
+        </w:tc>
+        <w:tc>
+          <w:tcPr>
+            <w:tcW w:w="5394" w:type="dxa"/>
+            <w:tcBorders>
+              <w:top w:val="single" w:sz="4" w:space="0" w:color="auto"/>
+              <w:left w:val="single" w:sz="4" w:space="0" w:color="auto"/>
+              <w:bottom w:val="single" w:sz="4" w:space="0" w:color="auto"/>
+              <w:right w:val="single" w:sz="4" w:space="0" w:color="auto"/>
+            </w:tcBorders>
+          </w:tcPr>
+          <w:p>
+            <w:pPr>
+              <w:pStyle w:val="NormalWeb"/>
+              <w:rPr>
+                <w:b/>
+                <w:bCs/>
+              </w:rPr>
+            </w:pPr>
+            <w:r>
+              <w:rPr>
+                <w:b/>
+                <w:bCs/>
+              </w:rPr>
+              <w:t>The scroll down must work properly</w:t>
+            </w:r>
+            <w:r>
+              <w:rPr>
+                <w:b/>
+                <w:bCs/>
+              </w:rPr>
+              <w:t>.</w:t>
+            </w:r>
+          </w:p>
+        </w:tc>
+      </w:tr>
+      <w:tr>
+        <w:trPr>
+          <w:trHeight w:val="327"/>
+        </w:trPr>
+        <w:tc>
+          <w:tcPr>
+            <w:tcW w:w="2250" w:type="dxa"/>
+            <w:tcBorders>
+              <w:top w:val="single" w:sz="4" w:space="0" w:color="auto"/>
+              <w:left w:val="single" w:sz="4" w:space="0" w:color="auto"/>
+              <w:bottom w:val="single" w:sz="4" w:space="0" w:color="auto"/>
+              <w:right w:val="single" w:sz="4" w:space="0" w:color="auto"/>
+            </w:tcBorders>
+            <w:hideMark/>
+          </w:tcPr>
+          <w:p>
+            <w:pPr>
+              <w:pStyle w:val="NormalWeb"/>
+              <w:rPr>
+                <w:bCs/>
+              </w:rPr>
+            </w:pPr>
+            <w:r>
+              <w:rPr>
+                <w:bCs/>
+              </w:rPr>
+              <w:t>Description</w:t>
+            </w:r>
+          </w:p>
+        </w:tc>
+        <w:tc>
+          <w:tcPr>
+            <w:tcW w:w="5394" w:type="dxa"/>
+            <w:tcBorders>
+              <w:top w:val="single" w:sz="4" w:space="0" w:color="auto"/>
+              <w:left w:val="single" w:sz="4" w:space="0" w:color="auto"/>
+              <w:bottom w:val="single" w:sz="4" w:space="0" w:color="auto"/>
+              <w:right w:val="single" w:sz="4" w:space="0" w:color="auto"/>
+            </w:tcBorders>
+          </w:tcPr>
+          <w:p>
+            <w:pPr>
+              <w:pStyle w:val="NormalWeb"/>
+              <w:rPr>
+                <w:b/>
+                <w:bCs/>
+              </w:rPr>
+            </w:pPr>
+            <w:r>
+              <w:rPr>
+                <w:b/>
+                <w:bCs/>
+              </w:rPr>
+              <w:t>The complaint page must have a scroll down menu to select the category</w:t>
+            </w:r>
+            <w:r>
+              <w:rPr>
+                <w:b/>
+                <w:bCs/>
+              </w:rPr>
+              <w:t>.</w:t>
+            </w:r>
+            <w:r>
+              <w:rPr>
+                <w:b/>
+                <w:bCs/>
+              </w:rPr>
+              <w:t xml:space="preserve"> </w:t>
+            </w:r>
+          </w:p>
+        </w:tc>
+      </w:tr>
+    </w:tbl>
+    <w:p>
+      <w:r>
+        <w:t xml:space="preserve"> </w:t>
+      </w:r>
+    </w:p>
+    <w:p>
+      <w:pPr>
+        <w:pStyle w:val="NormalWeb"/>
+        <w:numPr>
+          <w:ilvl w:val="0"/>
+          <w:numId w:val="9"/>
+        </w:numPr>
+      </w:pPr>
+      <w:r>
+        <w:t>Complaints Details Page:</w:t>
+      </w:r>
+    </w:p>
+    <w:tbl>
+      <w:tblPr>
+        <w:tblStyle w:val="TableGrid"/>
+        <w:tblW w:w="0" w:type="auto"/>
+        <w:tblInd w:w="828" w:type="dxa"/>
+        <w:tblLook w:val="04A0" w:firstRow="1" w:lastRow="0" w:firstColumn="1" w:lastColumn="0" w:noHBand="0" w:noVBand="1"/>
+      </w:tblPr>
+      <w:tblGrid>
+        <w:gridCol w:w="2250"/>
+        <w:gridCol w:w="5394"/>
+      </w:tblGrid>
+      <w:tr>
+        <w:trPr>
+          <w:trHeight w:val="327"/>
+        </w:trPr>
+        <w:tc>
+          <w:tcPr>
+            <w:tcW w:w="2250" w:type="dxa"/>
+            <w:tcBorders>
+              <w:top w:val="single" w:sz="4" w:space="0" w:color="auto"/>
+              <w:left w:val="single" w:sz="4" w:space="0" w:color="auto"/>
+              <w:bottom w:val="single" w:sz="4" w:space="0" w:color="auto"/>
+              <w:right w:val="single" w:sz="4" w:space="0" w:color="auto"/>
+            </w:tcBorders>
+            <w:hideMark/>
+          </w:tcPr>
+          <w:p>
+            <w:pPr>
+              <w:pStyle w:val="NormalWeb"/>
+              <w:rPr>
+                <w:bCs/>
+              </w:rPr>
+            </w:pPr>
+            <w:r>
+              <w:rPr>
+                <w:bCs/>
+              </w:rPr>
+              <w:lastRenderedPageBreak/>
               <w:t>ID</w:t>
             </w:r>
           </w:p>

--- a/docs/cis634_courseprj_test_case_report.docx
+++ b/docs/cis634_courseprj_test_case_report.docx
@@ -2,7 +2,7 @@
 <file path=word/document.xml><?xml version="1.0" encoding="utf-8"?>
 <w:document xmlns:wpc="http://schemas.microsoft.com/office/word/2010/wordprocessingCanvas" xmlns:cx="http://schemas.microsoft.com/office/drawing/2014/chartex" xmlns:cx1="http://schemas.microsoft.com/office/drawing/2015/9/8/chartex" xmlns:cx2="http://schemas.microsoft.com/office/drawing/2015/10/21/chartex" xmlns:cx3="http://schemas.microsoft.com/office/drawing/2016/5/9/chartex" xmlns:cx4="http://schemas.microsoft.com/office/drawing/2016/5/10/chartex" xmlns:cx5="http://schemas.microsoft.com/office/drawing/2016/5/11/chartex" xmlns:cx6="http://schemas.microsoft.com/office/drawing/2016/5/12/chartex" xmlns:cx7="http://schemas.microsoft.com/office/drawing/2016/5/13/chartex" xmlns:cx8="http://schemas.microsoft.com/office/drawing/2016/5/14/chartex" xmlns:mc="http://schemas.openxmlformats.org/markup-compatibility/2006" xmlns:aink="http://schemas.microsoft.com/office/drawing/2016/ink" xmlns:am3d="http://schemas.microsoft.com/office/drawing/2017/model3d" xmlns:o="urn:schemas-microsoft-com:office:office" xmlns:oel="http://schemas.microsoft.com/office/2019/extlst" xmlns:r="http://schemas.openxmlformats.org/officeDocument/2006/relationships" xmlns:m="http://schemas.openxmlformats.org/officeDocument/2006/math" xmlns:v="urn:schemas-microsoft-com:vml" xmlns:wp14="http://schemas.microsoft.com/office/word/2010/wordprocessingDrawing" xmlns:wp="http://schemas.openxmlformats.org/drawingml/2006/wordprocessingDrawing" xmlns:w10="urn:schemas-microsoft-com:office:word" xmlns:w="http://schemas.openxmlformats.org/wordprocessingml/2006/main" xmlns:w14="http://schemas.microsoft.com/office/word/2010/wordml" xmlns:w15="http://schemas.microsoft.com/office/word/2012/wordml" xmlns:w16cex="http://schemas.microsoft.com/office/word/2018/wordml/cex" xmlns:w16cid="http://schemas.microsoft.com/office/word/2016/wordml/cid" xmlns:w16="http://schemas.microsoft.com/office/word/2018/wordml" xmlns:w16sdtdh="http://schemas.microsoft.com/office/word/2020/wordml/sdtdatahash" xmlns:w16se="http://schemas.microsoft.com/office/word/2015/wordml/symex" xmlns:wpg="http://schemas.microsoft.com/office/word/2010/wordprocessingGroup" xmlns:wpi="http://schemas.microsoft.com/office/word/2010/wordprocessingInk" xmlns:wne="http://schemas.microsoft.com/office/word/2006/wordml" xmlns:wps="http://schemas.microsoft.com/office/word/2010/wordprocessingShape" mc:Ignorable="w14 w15 w16se w16cid w16 w16cex w16sdtdh wp14">
   <w:background w:color="FFFFFF">
-    <v:background id="_x0000_s2049" o:bwmode="white">
+    <v:background id="_x0000_s1025" o:bwmode="white">
       <v:fill r:id="rId3" type="tile"/>
     </v:background>
   </w:background>
@@ -151,7 +151,7 @@
                     <pic:cNvPicPr preferRelativeResize="0"/>
                   </pic:nvPicPr>
                   <pic:blipFill>
-                    <a:blip r:embed="rId8"/>
+                    <a:blip r:embed="rId6"/>
                     <a:srcRect/>
                     <a:stretch>
                       <a:fillRect/>
@@ -960,9 +960,6 @@
             <w:pPr>
               <w:pStyle w:val="NormalWeb"/>
             </w:pPr>
-            <w:r>
-              <w:t>1.1</w:t>
-            </w:r>
           </w:p>
         </w:tc>
       </w:tr>
@@ -1014,13 +1011,6 @@
                 <w:bCs/>
               </w:rPr>
             </w:pPr>
-            <w:r>
-              <w:rPr>
-                <w:b/>
-                <w:bCs/>
-              </w:rPr>
-              <w:t>Enter valid fields</w:t>
-            </w:r>
           </w:p>
         </w:tc>
       </w:tr>
@@ -1072,13 +1062,6 @@
                 <w:bCs/>
               </w:rPr>
             </w:pPr>
-            <w:r>
-              <w:rPr>
-                <w:b/>
-                <w:bCs/>
-              </w:rPr>
-              <w:t>Verify message for mandatory fields (red *)</w:t>
-            </w:r>
           </w:p>
         </w:tc>
       </w:tr>
@@ -1130,12 +1113,977 @@
                 <w:bCs/>
               </w:rPr>
             </w:pPr>
-            <w:r>
-              <w:rPr>
-                <w:b/>
-                <w:bCs/>
-              </w:rPr>
-              <w:t>User cannot proceed without filling all the mandatory fields</w:t>
+          </w:p>
+        </w:tc>
+      </w:tr>
+    </w:tbl>
+    <w:p/>
+    <w:p>
+      <w:pPr>
+        <w:pStyle w:val="NormalWeb"/>
+        <w:numPr>
+          <w:ilvl w:val="0"/>
+          <w:numId w:val="4"/>
+        </w:numPr>
+      </w:pPr>
+      <w:r>
+        <w:t>Login:</w:t>
+      </w:r>
+    </w:p>
+    <w:tbl>
+      <w:tblPr>
+        <w:tblStyle w:val="TableGrid"/>
+        <w:tblW w:w="0" w:type="auto"/>
+        <w:tblInd w:w="828" w:type="dxa"/>
+        <w:tblLook w:val="04A0" w:firstRow="1" w:lastRow="0" w:firstColumn="1" w:lastColumn="0" w:noHBand="0" w:noVBand="1"/>
+      </w:tblPr>
+      <w:tblGrid>
+        <w:gridCol w:w="2250"/>
+        <w:gridCol w:w="5394"/>
+      </w:tblGrid>
+      <w:tr>
+        <w:trPr>
+          <w:trHeight w:val="327"/>
+        </w:trPr>
+        <w:tc>
+          <w:tcPr>
+            <w:tcW w:w="2250" w:type="dxa"/>
+            <w:tcBorders>
+              <w:top w:val="single" w:sz="4" w:space="0" w:color="auto"/>
+              <w:left w:val="single" w:sz="4" w:space="0" w:color="auto"/>
+              <w:bottom w:val="single" w:sz="4" w:space="0" w:color="auto"/>
+              <w:right w:val="single" w:sz="4" w:space="0" w:color="auto"/>
+            </w:tcBorders>
+            <w:hideMark/>
+          </w:tcPr>
+          <w:p>
+            <w:pPr>
+              <w:pStyle w:val="NormalWeb"/>
+              <w:rPr>
+                <w:bCs/>
+              </w:rPr>
+            </w:pPr>
+            <w:r>
+              <w:rPr>
+                <w:bCs/>
+              </w:rPr>
+              <w:t>ID</w:t>
+            </w:r>
+          </w:p>
+        </w:tc>
+        <w:tc>
+          <w:tcPr>
+            <w:tcW w:w="5394" w:type="dxa"/>
+            <w:tcBorders>
+              <w:top w:val="single" w:sz="4" w:space="0" w:color="auto"/>
+              <w:left w:val="single" w:sz="4" w:space="0" w:color="auto"/>
+              <w:bottom w:val="single" w:sz="4" w:space="0" w:color="auto"/>
+              <w:right w:val="single" w:sz="4" w:space="0" w:color="auto"/>
+            </w:tcBorders>
+          </w:tcPr>
+          <w:p>
+            <w:pPr>
+              <w:pStyle w:val="NormalWeb"/>
+            </w:pPr>
+          </w:p>
+        </w:tc>
+      </w:tr>
+      <w:tr>
+        <w:trPr>
+          <w:trHeight w:val="327"/>
+        </w:trPr>
+        <w:tc>
+          <w:tcPr>
+            <w:tcW w:w="2250" w:type="dxa"/>
+            <w:tcBorders>
+              <w:top w:val="single" w:sz="4" w:space="0" w:color="auto"/>
+              <w:left w:val="single" w:sz="4" w:space="0" w:color="auto"/>
+              <w:bottom w:val="single" w:sz="4" w:space="0" w:color="auto"/>
+              <w:right w:val="single" w:sz="4" w:space="0" w:color="auto"/>
+            </w:tcBorders>
+            <w:hideMark/>
+          </w:tcPr>
+          <w:p>
+            <w:pPr>
+              <w:pStyle w:val="NormalWeb"/>
+              <w:rPr>
+                <w:bCs/>
+              </w:rPr>
+            </w:pPr>
+            <w:r>
+              <w:rPr>
+                <w:bCs/>
+              </w:rPr>
+              <w:t>Test Input</w:t>
+            </w:r>
+          </w:p>
+        </w:tc>
+        <w:tc>
+          <w:tcPr>
+            <w:tcW w:w="5394" w:type="dxa"/>
+            <w:tcBorders>
+              <w:top w:val="single" w:sz="4" w:space="0" w:color="auto"/>
+              <w:left w:val="single" w:sz="4" w:space="0" w:color="auto"/>
+              <w:bottom w:val="single" w:sz="4" w:space="0" w:color="auto"/>
+              <w:right w:val="single" w:sz="4" w:space="0" w:color="auto"/>
+            </w:tcBorders>
+          </w:tcPr>
+          <w:p>
+            <w:pPr>
+              <w:pStyle w:val="NormalWeb"/>
+              <w:rPr>
+                <w:b/>
+                <w:bCs/>
+              </w:rPr>
+            </w:pPr>
+          </w:p>
+        </w:tc>
+      </w:tr>
+      <w:tr>
+        <w:trPr>
+          <w:trHeight w:val="327"/>
+        </w:trPr>
+        <w:tc>
+          <w:tcPr>
+            <w:tcW w:w="2250" w:type="dxa"/>
+            <w:tcBorders>
+              <w:top w:val="single" w:sz="4" w:space="0" w:color="auto"/>
+              <w:left w:val="single" w:sz="4" w:space="0" w:color="auto"/>
+              <w:bottom w:val="single" w:sz="4" w:space="0" w:color="auto"/>
+              <w:right w:val="single" w:sz="4" w:space="0" w:color="auto"/>
+            </w:tcBorders>
+            <w:hideMark/>
+          </w:tcPr>
+          <w:p>
+            <w:pPr>
+              <w:pStyle w:val="NormalWeb"/>
+              <w:rPr>
+                <w:bCs/>
+              </w:rPr>
+            </w:pPr>
+            <w:r>
+              <w:rPr>
+                <w:bCs/>
+              </w:rPr>
+              <w:t>Expected Output</w:t>
+            </w:r>
+          </w:p>
+        </w:tc>
+        <w:tc>
+          <w:tcPr>
+            <w:tcW w:w="5394" w:type="dxa"/>
+            <w:tcBorders>
+              <w:top w:val="single" w:sz="4" w:space="0" w:color="auto"/>
+              <w:left w:val="single" w:sz="4" w:space="0" w:color="auto"/>
+              <w:bottom w:val="single" w:sz="4" w:space="0" w:color="auto"/>
+              <w:right w:val="single" w:sz="4" w:space="0" w:color="auto"/>
+            </w:tcBorders>
+          </w:tcPr>
+          <w:p>
+            <w:pPr>
+              <w:pStyle w:val="NormalWeb"/>
+              <w:rPr>
+                <w:b/>
+                <w:bCs/>
+              </w:rPr>
+            </w:pPr>
+          </w:p>
+        </w:tc>
+      </w:tr>
+      <w:tr>
+        <w:trPr>
+          <w:trHeight w:val="327"/>
+        </w:trPr>
+        <w:tc>
+          <w:tcPr>
+            <w:tcW w:w="2250" w:type="dxa"/>
+            <w:tcBorders>
+              <w:top w:val="single" w:sz="4" w:space="0" w:color="auto"/>
+              <w:left w:val="single" w:sz="4" w:space="0" w:color="auto"/>
+              <w:bottom w:val="single" w:sz="4" w:space="0" w:color="auto"/>
+              <w:right w:val="single" w:sz="4" w:space="0" w:color="auto"/>
+            </w:tcBorders>
+            <w:hideMark/>
+          </w:tcPr>
+          <w:p>
+            <w:pPr>
+              <w:pStyle w:val="NormalWeb"/>
+              <w:rPr>
+                <w:bCs/>
+              </w:rPr>
+            </w:pPr>
+            <w:r>
+              <w:rPr>
+                <w:bCs/>
+              </w:rPr>
+              <w:t>Description</w:t>
+            </w:r>
+          </w:p>
+        </w:tc>
+        <w:tc>
+          <w:tcPr>
+            <w:tcW w:w="5394" w:type="dxa"/>
+            <w:tcBorders>
+              <w:top w:val="single" w:sz="4" w:space="0" w:color="auto"/>
+              <w:left w:val="single" w:sz="4" w:space="0" w:color="auto"/>
+              <w:bottom w:val="single" w:sz="4" w:space="0" w:color="auto"/>
+              <w:right w:val="single" w:sz="4" w:space="0" w:color="auto"/>
+            </w:tcBorders>
+          </w:tcPr>
+          <w:p>
+            <w:pPr>
+              <w:pStyle w:val="NormalWeb"/>
+              <w:rPr>
+                <w:b/>
+                <w:bCs/>
+              </w:rPr>
+            </w:pPr>
+          </w:p>
+        </w:tc>
+      </w:tr>
+    </w:tbl>
+    <w:p>
+      <w:pPr>
+        <w:pStyle w:val="NormalWeb"/>
+        <w:numPr>
+          <w:ilvl w:val="0"/>
+          <w:numId w:val="4"/>
+        </w:numPr>
+      </w:pPr>
+      <w:r>
+        <w:t>Forget Password:</w:t>
+      </w:r>
+    </w:p>
+    <w:tbl>
+      <w:tblPr>
+        <w:tblStyle w:val="TableGrid"/>
+        <w:tblW w:w="0" w:type="auto"/>
+        <w:tblInd w:w="828" w:type="dxa"/>
+        <w:tblLook w:val="04A0" w:firstRow="1" w:lastRow="0" w:firstColumn="1" w:lastColumn="0" w:noHBand="0" w:noVBand="1"/>
+      </w:tblPr>
+      <w:tblGrid>
+        <w:gridCol w:w="2250"/>
+        <w:gridCol w:w="5394"/>
+      </w:tblGrid>
+      <w:tr>
+        <w:trPr>
+          <w:trHeight w:val="327"/>
+        </w:trPr>
+        <w:tc>
+          <w:tcPr>
+            <w:tcW w:w="2250" w:type="dxa"/>
+            <w:tcBorders>
+              <w:top w:val="single" w:sz="4" w:space="0" w:color="auto"/>
+              <w:left w:val="single" w:sz="4" w:space="0" w:color="auto"/>
+              <w:bottom w:val="single" w:sz="4" w:space="0" w:color="auto"/>
+              <w:right w:val="single" w:sz="4" w:space="0" w:color="auto"/>
+            </w:tcBorders>
+            <w:hideMark/>
+          </w:tcPr>
+          <w:p>
+            <w:pPr>
+              <w:pStyle w:val="NormalWeb"/>
+              <w:rPr>
+                <w:bCs/>
+              </w:rPr>
+            </w:pPr>
+            <w:r>
+              <w:rPr>
+                <w:bCs/>
+              </w:rPr>
+              <w:t>ID</w:t>
+            </w:r>
+          </w:p>
+        </w:tc>
+        <w:tc>
+          <w:tcPr>
+            <w:tcW w:w="5394" w:type="dxa"/>
+            <w:tcBorders>
+              <w:top w:val="single" w:sz="4" w:space="0" w:color="auto"/>
+              <w:left w:val="single" w:sz="4" w:space="0" w:color="auto"/>
+              <w:bottom w:val="single" w:sz="4" w:space="0" w:color="auto"/>
+              <w:right w:val="single" w:sz="4" w:space="0" w:color="auto"/>
+            </w:tcBorders>
+          </w:tcPr>
+          <w:p>
+            <w:pPr>
+              <w:pStyle w:val="NormalWeb"/>
+            </w:pPr>
+          </w:p>
+        </w:tc>
+      </w:tr>
+      <w:tr>
+        <w:trPr>
+          <w:trHeight w:val="327"/>
+        </w:trPr>
+        <w:tc>
+          <w:tcPr>
+            <w:tcW w:w="2250" w:type="dxa"/>
+            <w:tcBorders>
+              <w:top w:val="single" w:sz="4" w:space="0" w:color="auto"/>
+              <w:left w:val="single" w:sz="4" w:space="0" w:color="auto"/>
+              <w:bottom w:val="single" w:sz="4" w:space="0" w:color="auto"/>
+              <w:right w:val="single" w:sz="4" w:space="0" w:color="auto"/>
+            </w:tcBorders>
+            <w:hideMark/>
+          </w:tcPr>
+          <w:p>
+            <w:pPr>
+              <w:pStyle w:val="NormalWeb"/>
+              <w:rPr>
+                <w:bCs/>
+              </w:rPr>
+            </w:pPr>
+            <w:r>
+              <w:rPr>
+                <w:bCs/>
+              </w:rPr>
+              <w:t>Test Input</w:t>
+            </w:r>
+          </w:p>
+        </w:tc>
+        <w:tc>
+          <w:tcPr>
+            <w:tcW w:w="5394" w:type="dxa"/>
+            <w:tcBorders>
+              <w:top w:val="single" w:sz="4" w:space="0" w:color="auto"/>
+              <w:left w:val="single" w:sz="4" w:space="0" w:color="auto"/>
+              <w:bottom w:val="single" w:sz="4" w:space="0" w:color="auto"/>
+              <w:right w:val="single" w:sz="4" w:space="0" w:color="auto"/>
+            </w:tcBorders>
+          </w:tcPr>
+          <w:p>
+            <w:pPr>
+              <w:pStyle w:val="NormalWeb"/>
+              <w:rPr>
+                <w:b/>
+                <w:bCs/>
+              </w:rPr>
+            </w:pPr>
+          </w:p>
+        </w:tc>
+      </w:tr>
+      <w:tr>
+        <w:trPr>
+          <w:trHeight w:val="327"/>
+        </w:trPr>
+        <w:tc>
+          <w:tcPr>
+            <w:tcW w:w="2250" w:type="dxa"/>
+            <w:tcBorders>
+              <w:top w:val="single" w:sz="4" w:space="0" w:color="auto"/>
+              <w:left w:val="single" w:sz="4" w:space="0" w:color="auto"/>
+              <w:bottom w:val="single" w:sz="4" w:space="0" w:color="auto"/>
+              <w:right w:val="single" w:sz="4" w:space="0" w:color="auto"/>
+            </w:tcBorders>
+            <w:hideMark/>
+          </w:tcPr>
+          <w:p>
+            <w:pPr>
+              <w:pStyle w:val="NormalWeb"/>
+              <w:rPr>
+                <w:bCs/>
+              </w:rPr>
+            </w:pPr>
+            <w:r>
+              <w:rPr>
+                <w:bCs/>
+              </w:rPr>
+              <w:t>Expected Output</w:t>
+            </w:r>
+          </w:p>
+        </w:tc>
+        <w:tc>
+          <w:tcPr>
+            <w:tcW w:w="5394" w:type="dxa"/>
+            <w:tcBorders>
+              <w:top w:val="single" w:sz="4" w:space="0" w:color="auto"/>
+              <w:left w:val="single" w:sz="4" w:space="0" w:color="auto"/>
+              <w:bottom w:val="single" w:sz="4" w:space="0" w:color="auto"/>
+              <w:right w:val="single" w:sz="4" w:space="0" w:color="auto"/>
+            </w:tcBorders>
+          </w:tcPr>
+          <w:p>
+            <w:pPr>
+              <w:pStyle w:val="NormalWeb"/>
+              <w:rPr>
+                <w:b/>
+                <w:bCs/>
+              </w:rPr>
+            </w:pPr>
+          </w:p>
+        </w:tc>
+      </w:tr>
+      <w:tr>
+        <w:trPr>
+          <w:trHeight w:val="327"/>
+        </w:trPr>
+        <w:tc>
+          <w:tcPr>
+            <w:tcW w:w="2250" w:type="dxa"/>
+            <w:tcBorders>
+              <w:top w:val="single" w:sz="4" w:space="0" w:color="auto"/>
+              <w:left w:val="single" w:sz="4" w:space="0" w:color="auto"/>
+              <w:bottom w:val="single" w:sz="4" w:space="0" w:color="auto"/>
+              <w:right w:val="single" w:sz="4" w:space="0" w:color="auto"/>
+            </w:tcBorders>
+            <w:hideMark/>
+          </w:tcPr>
+          <w:p>
+            <w:pPr>
+              <w:pStyle w:val="NormalWeb"/>
+              <w:rPr>
+                <w:bCs/>
+              </w:rPr>
+            </w:pPr>
+            <w:r>
+              <w:rPr>
+                <w:bCs/>
+              </w:rPr>
+              <w:t>Description</w:t>
+            </w:r>
+          </w:p>
+        </w:tc>
+        <w:tc>
+          <w:tcPr>
+            <w:tcW w:w="5394" w:type="dxa"/>
+            <w:tcBorders>
+              <w:top w:val="single" w:sz="4" w:space="0" w:color="auto"/>
+              <w:left w:val="single" w:sz="4" w:space="0" w:color="auto"/>
+              <w:bottom w:val="single" w:sz="4" w:space="0" w:color="auto"/>
+              <w:right w:val="single" w:sz="4" w:space="0" w:color="auto"/>
+            </w:tcBorders>
+          </w:tcPr>
+          <w:p>
+            <w:pPr>
+              <w:pStyle w:val="NormalWeb"/>
+              <w:rPr>
+                <w:b/>
+                <w:bCs/>
+              </w:rPr>
+            </w:pPr>
+          </w:p>
+        </w:tc>
+      </w:tr>
+    </w:tbl>
+    <w:p/>
+    <w:p/>
+    <w:p>
+      <w:pPr>
+        <w:pStyle w:val="ListParagraph"/>
+        <w:numPr>
+          <w:ilvl w:val="0"/>
+          <w:numId w:val="4"/>
+        </w:numPr>
+      </w:pPr>
+      <w:r>
+        <w:t>View Customer details page:</w:t>
+      </w:r>
+    </w:p>
+    <w:p/>
+    <w:tbl>
+      <w:tblPr>
+        <w:tblStyle w:val="TableGrid"/>
+        <w:tblW w:w="0" w:type="auto"/>
+        <w:tblInd w:w="828" w:type="dxa"/>
+        <w:tblLook w:val="04A0" w:firstRow="1" w:lastRow="0" w:firstColumn="1" w:lastColumn="0" w:noHBand="0" w:noVBand="1"/>
+      </w:tblPr>
+      <w:tblGrid>
+        <w:gridCol w:w="2250"/>
+        <w:gridCol w:w="5394"/>
+      </w:tblGrid>
+      <w:tr>
+        <w:trPr>
+          <w:trHeight w:val="327"/>
+        </w:trPr>
+        <w:tc>
+          <w:tcPr>
+            <w:tcW w:w="2250" w:type="dxa"/>
+            <w:tcBorders>
+              <w:top w:val="single" w:sz="4" w:space="0" w:color="auto"/>
+              <w:left w:val="single" w:sz="4" w:space="0" w:color="auto"/>
+              <w:bottom w:val="single" w:sz="4" w:space="0" w:color="auto"/>
+              <w:right w:val="single" w:sz="4" w:space="0" w:color="auto"/>
+            </w:tcBorders>
+            <w:hideMark/>
+          </w:tcPr>
+          <w:p>
+            <w:pPr>
+              <w:pStyle w:val="NormalWeb"/>
+              <w:rPr>
+                <w:bCs/>
+              </w:rPr>
+            </w:pPr>
+            <w:r>
+              <w:rPr>
+                <w:bCs/>
+              </w:rPr>
+              <w:t>ID</w:t>
+            </w:r>
+          </w:p>
+        </w:tc>
+        <w:tc>
+          <w:tcPr>
+            <w:tcW w:w="5394" w:type="dxa"/>
+            <w:tcBorders>
+              <w:top w:val="single" w:sz="4" w:space="0" w:color="auto"/>
+              <w:left w:val="single" w:sz="4" w:space="0" w:color="auto"/>
+              <w:bottom w:val="single" w:sz="4" w:space="0" w:color="auto"/>
+              <w:right w:val="single" w:sz="4" w:space="0" w:color="auto"/>
+            </w:tcBorders>
+          </w:tcPr>
+          <w:p>
+            <w:pPr>
+              <w:pStyle w:val="NormalWeb"/>
+            </w:pPr>
+            <w:r>
+              <w:t>4.1</w:t>
+            </w:r>
+          </w:p>
+        </w:tc>
+      </w:tr>
+      <w:tr>
+        <w:trPr>
+          <w:trHeight w:val="327"/>
+        </w:trPr>
+        <w:tc>
+          <w:tcPr>
+            <w:tcW w:w="2250" w:type="dxa"/>
+            <w:tcBorders>
+              <w:top w:val="single" w:sz="4" w:space="0" w:color="auto"/>
+              <w:left w:val="single" w:sz="4" w:space="0" w:color="auto"/>
+              <w:bottom w:val="single" w:sz="4" w:space="0" w:color="auto"/>
+              <w:right w:val="single" w:sz="4" w:space="0" w:color="auto"/>
+            </w:tcBorders>
+            <w:hideMark/>
+          </w:tcPr>
+          <w:p>
+            <w:pPr>
+              <w:pStyle w:val="NormalWeb"/>
+              <w:rPr>
+                <w:bCs/>
+              </w:rPr>
+            </w:pPr>
+            <w:r>
+              <w:rPr>
+                <w:bCs/>
+              </w:rPr>
+              <w:t>Test Input</w:t>
+            </w:r>
+          </w:p>
+        </w:tc>
+        <w:tc>
+          <w:tcPr>
+            <w:tcW w:w="5394" w:type="dxa"/>
+            <w:tcBorders>
+              <w:top w:val="single" w:sz="4" w:space="0" w:color="auto"/>
+              <w:left w:val="single" w:sz="4" w:space="0" w:color="auto"/>
+              <w:bottom w:val="single" w:sz="4" w:space="0" w:color="auto"/>
+              <w:right w:val="single" w:sz="4" w:space="0" w:color="auto"/>
+            </w:tcBorders>
+          </w:tcPr>
+          <w:p>
+            <w:pPr>
+              <w:pStyle w:val="NormalWeb"/>
+              <w:rPr>
+                <w:b/>
+                <w:bCs/>
+              </w:rPr>
+            </w:pPr>
+            <w:r>
+              <w:rPr>
+                <w:b/>
+                <w:bCs/>
+              </w:rPr>
+              <w:t>Enter customer ID and password</w:t>
+            </w:r>
+          </w:p>
+        </w:tc>
+      </w:tr>
+      <w:tr>
+        <w:trPr>
+          <w:trHeight w:val="327"/>
+        </w:trPr>
+        <w:tc>
+          <w:tcPr>
+            <w:tcW w:w="2250" w:type="dxa"/>
+            <w:tcBorders>
+              <w:top w:val="single" w:sz="4" w:space="0" w:color="auto"/>
+              <w:left w:val="single" w:sz="4" w:space="0" w:color="auto"/>
+              <w:bottom w:val="single" w:sz="4" w:space="0" w:color="auto"/>
+              <w:right w:val="single" w:sz="4" w:space="0" w:color="auto"/>
+            </w:tcBorders>
+            <w:hideMark/>
+          </w:tcPr>
+          <w:p>
+            <w:pPr>
+              <w:pStyle w:val="NormalWeb"/>
+              <w:rPr>
+                <w:bCs/>
+              </w:rPr>
+            </w:pPr>
+            <w:r>
+              <w:rPr>
+                <w:bCs/>
+              </w:rPr>
+              <w:t>Expected Output</w:t>
+            </w:r>
+          </w:p>
+        </w:tc>
+        <w:tc>
+          <w:tcPr>
+            <w:tcW w:w="5394" w:type="dxa"/>
+            <w:tcBorders>
+              <w:top w:val="single" w:sz="4" w:space="0" w:color="auto"/>
+              <w:left w:val="single" w:sz="4" w:space="0" w:color="auto"/>
+              <w:bottom w:val="single" w:sz="4" w:space="0" w:color="auto"/>
+              <w:right w:val="single" w:sz="4" w:space="0" w:color="auto"/>
+            </w:tcBorders>
+          </w:tcPr>
+          <w:p>
+            <w:pPr>
+              <w:pStyle w:val="NormalWeb"/>
+              <w:rPr>
+                <w:b/>
+                <w:bCs/>
+              </w:rPr>
+            </w:pPr>
+            <w:r>
+              <w:rPr>
+                <w:b/>
+                <w:bCs/>
+              </w:rPr>
+              <w:t>Validate</w:t>
+            </w:r>
+            <w:r>
+              <w:rPr>
+                <w:b/>
+                <w:bCs/>
+              </w:rPr>
+              <w:t xml:space="preserve"> the </w:t>
+            </w:r>
+            <w:r>
+              <w:rPr>
+                <w:b/>
+                <w:bCs/>
+              </w:rPr>
+              <w:t>credentials and</w:t>
+            </w:r>
+            <w:r>
+              <w:rPr>
+                <w:b/>
+                <w:bCs/>
+              </w:rPr>
+              <w:t xml:space="preserve"> display the customer details</w:t>
+            </w:r>
+          </w:p>
+        </w:tc>
+      </w:tr>
+      <w:tr>
+        <w:trPr>
+          <w:trHeight w:val="327"/>
+        </w:trPr>
+        <w:tc>
+          <w:tcPr>
+            <w:tcW w:w="2250" w:type="dxa"/>
+            <w:tcBorders>
+              <w:top w:val="single" w:sz="4" w:space="0" w:color="auto"/>
+              <w:left w:val="single" w:sz="4" w:space="0" w:color="auto"/>
+              <w:bottom w:val="single" w:sz="4" w:space="0" w:color="auto"/>
+              <w:right w:val="single" w:sz="4" w:space="0" w:color="auto"/>
+            </w:tcBorders>
+            <w:hideMark/>
+          </w:tcPr>
+          <w:p>
+            <w:pPr>
+              <w:pStyle w:val="NormalWeb"/>
+              <w:rPr>
+                <w:bCs/>
+              </w:rPr>
+            </w:pPr>
+            <w:r>
+              <w:rPr>
+                <w:bCs/>
+              </w:rPr>
+              <w:lastRenderedPageBreak/>
+              <w:t>Description</w:t>
+            </w:r>
+          </w:p>
+        </w:tc>
+        <w:tc>
+          <w:tcPr>
+            <w:tcW w:w="5394" w:type="dxa"/>
+            <w:tcBorders>
+              <w:top w:val="single" w:sz="4" w:space="0" w:color="auto"/>
+              <w:left w:val="single" w:sz="4" w:space="0" w:color="auto"/>
+              <w:bottom w:val="single" w:sz="4" w:space="0" w:color="auto"/>
+              <w:right w:val="single" w:sz="4" w:space="0" w:color="auto"/>
+            </w:tcBorders>
+          </w:tcPr>
+          <w:p>
+            <w:pPr>
+              <w:pStyle w:val="NormalWeb"/>
+              <w:rPr>
+                <w:b/>
+                <w:bCs/>
+              </w:rPr>
+            </w:pPr>
+            <w:r>
+              <w:rPr>
+                <w:b/>
+                <w:bCs/>
+              </w:rPr>
+              <w:t>Customer details page is visible to the authorized customer only. Thus, the credentials that are entered must be validated. But the more important function is that it should only display but not edit.</w:t>
+            </w:r>
+          </w:p>
+        </w:tc>
+      </w:tr>
+    </w:tbl>
+    <w:p/>
+    <w:p>
+      <w:pPr>
+        <w:pStyle w:val="ListParagraph"/>
+        <w:numPr>
+          <w:ilvl w:val="0"/>
+          <w:numId w:val="4"/>
+        </w:numPr>
+      </w:pPr>
+      <w:r>
+        <w:t>User home page:</w:t>
+      </w:r>
+    </w:p>
+    <w:p/>
+    <w:tbl>
+      <w:tblPr>
+        <w:tblStyle w:val="TableGrid"/>
+        <w:tblW w:w="0" w:type="auto"/>
+        <w:tblInd w:w="828" w:type="dxa"/>
+        <w:tblLook w:val="04A0" w:firstRow="1" w:lastRow="0" w:firstColumn="1" w:lastColumn="0" w:noHBand="0" w:noVBand="1"/>
+      </w:tblPr>
+      <w:tblGrid>
+        <w:gridCol w:w="2250"/>
+        <w:gridCol w:w="5394"/>
+      </w:tblGrid>
+      <w:tr>
+        <w:trPr>
+          <w:trHeight w:val="327"/>
+        </w:trPr>
+        <w:tc>
+          <w:tcPr>
+            <w:tcW w:w="2250" w:type="dxa"/>
+            <w:tcBorders>
+              <w:top w:val="single" w:sz="4" w:space="0" w:color="auto"/>
+              <w:left w:val="single" w:sz="4" w:space="0" w:color="auto"/>
+              <w:bottom w:val="single" w:sz="4" w:space="0" w:color="auto"/>
+              <w:right w:val="single" w:sz="4" w:space="0" w:color="auto"/>
+            </w:tcBorders>
+            <w:hideMark/>
+          </w:tcPr>
+          <w:p>
+            <w:pPr>
+              <w:pStyle w:val="NormalWeb"/>
+              <w:rPr>
+                <w:bCs/>
+              </w:rPr>
+            </w:pPr>
+            <w:r>
+              <w:rPr>
+                <w:bCs/>
+              </w:rPr>
+              <w:t>ID</w:t>
+            </w:r>
+          </w:p>
+        </w:tc>
+        <w:tc>
+          <w:tcPr>
+            <w:tcW w:w="5394" w:type="dxa"/>
+            <w:tcBorders>
+              <w:top w:val="single" w:sz="4" w:space="0" w:color="auto"/>
+              <w:left w:val="single" w:sz="4" w:space="0" w:color="auto"/>
+              <w:bottom w:val="single" w:sz="4" w:space="0" w:color="auto"/>
+              <w:right w:val="single" w:sz="4" w:space="0" w:color="auto"/>
+            </w:tcBorders>
+          </w:tcPr>
+          <w:p>
+            <w:pPr>
+              <w:pStyle w:val="NormalWeb"/>
+            </w:pPr>
+            <w:r>
+              <w:t>5.1</w:t>
+            </w:r>
+          </w:p>
+        </w:tc>
+      </w:tr>
+      <w:tr>
+        <w:trPr>
+          <w:trHeight w:val="327"/>
+        </w:trPr>
+        <w:tc>
+          <w:tcPr>
+            <w:tcW w:w="2250" w:type="dxa"/>
+            <w:tcBorders>
+              <w:top w:val="single" w:sz="4" w:space="0" w:color="auto"/>
+              <w:left w:val="single" w:sz="4" w:space="0" w:color="auto"/>
+              <w:bottom w:val="single" w:sz="4" w:space="0" w:color="auto"/>
+              <w:right w:val="single" w:sz="4" w:space="0" w:color="auto"/>
+            </w:tcBorders>
+            <w:hideMark/>
+          </w:tcPr>
+          <w:p>
+            <w:pPr>
+              <w:pStyle w:val="NormalWeb"/>
+              <w:rPr>
+                <w:bCs/>
+              </w:rPr>
+            </w:pPr>
+            <w:r>
+              <w:rPr>
+                <w:bCs/>
+              </w:rPr>
+              <w:t>Test Input</w:t>
+            </w:r>
+          </w:p>
+        </w:tc>
+        <w:tc>
+          <w:tcPr>
+            <w:tcW w:w="5394" w:type="dxa"/>
+            <w:tcBorders>
+              <w:top w:val="single" w:sz="4" w:space="0" w:color="auto"/>
+              <w:left w:val="single" w:sz="4" w:space="0" w:color="auto"/>
+              <w:bottom w:val="single" w:sz="4" w:space="0" w:color="auto"/>
+              <w:right w:val="single" w:sz="4" w:space="0" w:color="auto"/>
+            </w:tcBorders>
+          </w:tcPr>
+          <w:p>
+            <w:pPr>
+              <w:pStyle w:val="NormalWeb"/>
+              <w:rPr>
+                <w:b/>
+                <w:bCs/>
+              </w:rPr>
+            </w:pPr>
+            <w:r>
+              <w:rPr>
+                <w:b/>
+                <w:bCs/>
+              </w:rPr>
+              <w:t>The page should have buttons for Bill Payment, View Bill details</w:t>
+            </w:r>
+          </w:p>
+        </w:tc>
+      </w:tr>
+      <w:tr>
+        <w:trPr>
+          <w:trHeight w:val="327"/>
+        </w:trPr>
+        <w:tc>
+          <w:tcPr>
+            <w:tcW w:w="2250" w:type="dxa"/>
+            <w:tcBorders>
+              <w:top w:val="single" w:sz="4" w:space="0" w:color="auto"/>
+              <w:left w:val="single" w:sz="4" w:space="0" w:color="auto"/>
+              <w:bottom w:val="single" w:sz="4" w:space="0" w:color="auto"/>
+              <w:right w:val="single" w:sz="4" w:space="0" w:color="auto"/>
+            </w:tcBorders>
+            <w:hideMark/>
+          </w:tcPr>
+          <w:p>
+            <w:pPr>
+              <w:pStyle w:val="NormalWeb"/>
+              <w:rPr>
+                <w:bCs/>
+              </w:rPr>
+            </w:pPr>
+            <w:r>
+              <w:rPr>
+                <w:bCs/>
+              </w:rPr>
+              <w:t>Expected Output</w:t>
+            </w:r>
+          </w:p>
+        </w:tc>
+        <w:tc>
+          <w:tcPr>
+            <w:tcW w:w="5394" w:type="dxa"/>
+            <w:tcBorders>
+              <w:top w:val="single" w:sz="4" w:space="0" w:color="auto"/>
+              <w:left w:val="single" w:sz="4" w:space="0" w:color="auto"/>
+              <w:bottom w:val="single" w:sz="4" w:space="0" w:color="auto"/>
+              <w:right w:val="single" w:sz="4" w:space="0" w:color="auto"/>
+            </w:tcBorders>
+          </w:tcPr>
+          <w:p>
+            <w:pPr>
+              <w:pStyle w:val="NormalWeb"/>
+              <w:rPr>
+                <w:b/>
+                <w:bCs/>
+              </w:rPr>
+            </w:pPr>
+            <w:r>
+              <w:rPr>
+                <w:b/>
+                <w:bCs/>
+              </w:rPr>
+              <w:t>Once the button is clicked, it should re-direct to the bill payment page or the view bill details page.</w:t>
+            </w:r>
+          </w:p>
+        </w:tc>
+      </w:tr>
+      <w:tr>
+        <w:trPr>
+          <w:trHeight w:val="327"/>
+        </w:trPr>
+        <w:tc>
+          <w:tcPr>
+            <w:tcW w:w="2250" w:type="dxa"/>
+            <w:tcBorders>
+              <w:top w:val="single" w:sz="4" w:space="0" w:color="auto"/>
+              <w:left w:val="single" w:sz="4" w:space="0" w:color="auto"/>
+              <w:bottom w:val="single" w:sz="4" w:space="0" w:color="auto"/>
+              <w:right w:val="single" w:sz="4" w:space="0" w:color="auto"/>
+            </w:tcBorders>
+            <w:hideMark/>
+          </w:tcPr>
+          <w:p>
+            <w:pPr>
+              <w:pStyle w:val="NormalWeb"/>
+              <w:rPr>
+                <w:bCs/>
+              </w:rPr>
+            </w:pPr>
+            <w:r>
+              <w:rPr>
+                <w:bCs/>
+              </w:rPr>
+              <w:t>Description</w:t>
+            </w:r>
+          </w:p>
+        </w:tc>
+        <w:tc>
+          <w:tcPr>
+            <w:tcW w:w="5394" w:type="dxa"/>
+            <w:tcBorders>
+              <w:top w:val="single" w:sz="4" w:space="0" w:color="auto"/>
+              <w:left w:val="single" w:sz="4" w:space="0" w:color="auto"/>
+              <w:bottom w:val="single" w:sz="4" w:space="0" w:color="auto"/>
+              <w:right w:val="single" w:sz="4" w:space="0" w:color="auto"/>
+            </w:tcBorders>
+          </w:tcPr>
+          <w:p>
+            <w:pPr>
+              <w:pStyle w:val="NormalWeb"/>
+              <w:rPr>
+                <w:b/>
+                <w:bCs/>
+              </w:rPr>
+            </w:pPr>
+            <w:r>
+              <w:rPr>
+                <w:b/>
+                <w:bCs/>
+              </w:rPr>
+              <w:t xml:space="preserve">The home page should display buttons and it should re-direct accordingly. </w:t>
             </w:r>
           </w:p>
         </w:tc>
@@ -1198,7 +2146,7 @@
               <w:pStyle w:val="NormalWeb"/>
             </w:pPr>
             <w:r>
-              <w:t>1.</w:t>
+              <w:t>5.</w:t>
             </w:r>
             <w:r>
               <w:t>2</w:t>
@@ -1259,7 +2207,14 @@
                 <w:b/>
                 <w:bCs/>
               </w:rPr>
-              <w:t>Sign Up details</w:t>
+              <w:t xml:space="preserve">The page should have </w:t>
+            </w:r>
+            <w:r>
+              <w:rPr>
+                <w:b/>
+                <w:bCs/>
+              </w:rPr>
+              <w:t>filters for the view page</w:t>
             </w:r>
           </w:p>
         </w:tc>
@@ -1317,7 +2272,21 @@
                 <w:b/>
                 <w:bCs/>
               </w:rPr>
-              <w:t>Sign-up successful</w:t>
+              <w:t xml:space="preserve">Filters should be present on a </w:t>
+            </w:r>
+            <w:r>
+              <w:rPr>
+                <w:b/>
+                <w:bCs/>
+              </w:rPr>
+              <w:t>drop-down</w:t>
+            </w:r>
+            <w:r>
+              <w:rPr>
+                <w:b/>
+                <w:bCs/>
+              </w:rPr>
+              <w:t xml:space="preserve"> menu which includes Sorting options and year selection.</w:t>
             </w:r>
           </w:p>
         </w:tc>
@@ -1375,37 +2344,21 @@
                 <w:b/>
                 <w:bCs/>
               </w:rPr>
-              <w:t xml:space="preserve">Verify if the </w:t>
-            </w:r>
-            <w:r>
-              <w:rPr>
-                <w:b/>
-                <w:bCs/>
-              </w:rPr>
-              <w:t xml:space="preserve">User </w:t>
-            </w:r>
-            <w:r>
-              <w:rPr>
-                <w:b/>
-                <w:bCs/>
-              </w:rPr>
-              <w:t xml:space="preserve">enter same string for password and confirm password. </w:t>
-            </w:r>
-            <w:proofErr w:type="gramStart"/>
-            <w:r>
-              <w:rPr>
-                <w:b/>
-                <w:bCs/>
-              </w:rPr>
-              <w:t>Also</w:t>
-            </w:r>
-            <w:proofErr w:type="gramEnd"/>
-            <w:r>
-              <w:rPr>
-                <w:b/>
-                <w:bCs/>
-              </w:rPr>
-              <w:t xml:space="preserve"> password filed will prompt for weak password</w:t>
+              <w:t xml:space="preserve">The </w:t>
+            </w:r>
+            <w:r>
+              <w:rPr>
+                <w:b/>
+                <w:bCs/>
+              </w:rPr>
+              <w:t>filters should be applied to the bill’s list and display it accordingly</w:t>
+            </w:r>
+            <w:r>
+              <w:rPr>
+                <w:b/>
+                <w:bCs/>
+              </w:rPr>
+              <w:t xml:space="preserve">. </w:t>
             </w:r>
           </w:p>
         </w:tc>
@@ -1415,710 +2368,6 @@
     <w:p/>
     <w:p>
       <w:pPr>
-        <w:pStyle w:val="NormalWeb"/>
-        <w:numPr>
-          <w:ilvl w:val="0"/>
-          <w:numId w:val="4"/>
-        </w:numPr>
-      </w:pPr>
-      <w:r>
-        <w:t>Login:</w:t>
-      </w:r>
-    </w:p>
-    <w:tbl>
-      <w:tblPr>
-        <w:tblStyle w:val="TableGrid"/>
-        <w:tblW w:w="0" w:type="auto"/>
-        <w:tblInd w:w="828" w:type="dxa"/>
-        <w:tblLook w:val="04A0" w:firstRow="1" w:lastRow="0" w:firstColumn="1" w:lastColumn="0" w:noHBand="0" w:noVBand="1"/>
-      </w:tblPr>
-      <w:tblGrid>
-        <w:gridCol w:w="2250"/>
-        <w:gridCol w:w="5394"/>
-      </w:tblGrid>
-      <w:tr>
-        <w:trPr>
-          <w:trHeight w:val="327"/>
-        </w:trPr>
-        <w:tc>
-          <w:tcPr>
-            <w:tcW w:w="2250" w:type="dxa"/>
-            <w:tcBorders>
-              <w:top w:val="single" w:sz="4" w:space="0" w:color="auto"/>
-              <w:left w:val="single" w:sz="4" w:space="0" w:color="auto"/>
-              <w:bottom w:val="single" w:sz="4" w:space="0" w:color="auto"/>
-              <w:right w:val="single" w:sz="4" w:space="0" w:color="auto"/>
-            </w:tcBorders>
-            <w:hideMark/>
-          </w:tcPr>
-          <w:p>
-            <w:pPr>
-              <w:pStyle w:val="NormalWeb"/>
-              <w:rPr>
-                <w:bCs/>
-              </w:rPr>
-            </w:pPr>
-            <w:r>
-              <w:rPr>
-                <w:bCs/>
-              </w:rPr>
-              <w:t>ID</w:t>
-            </w:r>
-          </w:p>
-        </w:tc>
-        <w:tc>
-          <w:tcPr>
-            <w:tcW w:w="5394" w:type="dxa"/>
-            <w:tcBorders>
-              <w:top w:val="single" w:sz="4" w:space="0" w:color="auto"/>
-              <w:left w:val="single" w:sz="4" w:space="0" w:color="auto"/>
-              <w:bottom w:val="single" w:sz="4" w:space="0" w:color="auto"/>
-              <w:right w:val="single" w:sz="4" w:space="0" w:color="auto"/>
-            </w:tcBorders>
-          </w:tcPr>
-          <w:p>
-            <w:pPr>
-              <w:pStyle w:val="NormalWeb"/>
-            </w:pPr>
-            <w:r>
-              <w:t>2.1</w:t>
-            </w:r>
-          </w:p>
-        </w:tc>
-      </w:tr>
-      <w:tr>
-        <w:trPr>
-          <w:trHeight w:val="327"/>
-        </w:trPr>
-        <w:tc>
-          <w:tcPr>
-            <w:tcW w:w="2250" w:type="dxa"/>
-            <w:tcBorders>
-              <w:top w:val="single" w:sz="4" w:space="0" w:color="auto"/>
-              <w:left w:val="single" w:sz="4" w:space="0" w:color="auto"/>
-              <w:bottom w:val="single" w:sz="4" w:space="0" w:color="auto"/>
-              <w:right w:val="single" w:sz="4" w:space="0" w:color="auto"/>
-            </w:tcBorders>
-            <w:hideMark/>
-          </w:tcPr>
-          <w:p>
-            <w:pPr>
-              <w:pStyle w:val="NormalWeb"/>
-              <w:rPr>
-                <w:bCs/>
-              </w:rPr>
-            </w:pPr>
-            <w:r>
-              <w:rPr>
-                <w:bCs/>
-              </w:rPr>
-              <w:t>Test Input</w:t>
-            </w:r>
-          </w:p>
-        </w:tc>
-        <w:tc>
-          <w:tcPr>
-            <w:tcW w:w="5394" w:type="dxa"/>
-            <w:tcBorders>
-              <w:top w:val="single" w:sz="4" w:space="0" w:color="auto"/>
-              <w:left w:val="single" w:sz="4" w:space="0" w:color="auto"/>
-              <w:bottom w:val="single" w:sz="4" w:space="0" w:color="auto"/>
-              <w:right w:val="single" w:sz="4" w:space="0" w:color="auto"/>
-            </w:tcBorders>
-          </w:tcPr>
-          <w:p>
-            <w:pPr>
-              <w:pStyle w:val="NormalWeb"/>
-              <w:rPr>
-                <w:b/>
-                <w:bCs/>
-              </w:rPr>
-            </w:pPr>
-          </w:p>
-        </w:tc>
-      </w:tr>
-      <w:tr>
-        <w:trPr>
-          <w:trHeight w:val="327"/>
-        </w:trPr>
-        <w:tc>
-          <w:tcPr>
-            <w:tcW w:w="2250" w:type="dxa"/>
-            <w:tcBorders>
-              <w:top w:val="single" w:sz="4" w:space="0" w:color="auto"/>
-              <w:left w:val="single" w:sz="4" w:space="0" w:color="auto"/>
-              <w:bottom w:val="single" w:sz="4" w:space="0" w:color="auto"/>
-              <w:right w:val="single" w:sz="4" w:space="0" w:color="auto"/>
-            </w:tcBorders>
-            <w:hideMark/>
-          </w:tcPr>
-          <w:p>
-            <w:pPr>
-              <w:pStyle w:val="NormalWeb"/>
-              <w:rPr>
-                <w:bCs/>
-              </w:rPr>
-            </w:pPr>
-            <w:r>
-              <w:rPr>
-                <w:bCs/>
-              </w:rPr>
-              <w:t>Expected Output</w:t>
-            </w:r>
-          </w:p>
-        </w:tc>
-        <w:tc>
-          <w:tcPr>
-            <w:tcW w:w="5394" w:type="dxa"/>
-            <w:tcBorders>
-              <w:top w:val="single" w:sz="4" w:space="0" w:color="auto"/>
-              <w:left w:val="single" w:sz="4" w:space="0" w:color="auto"/>
-              <w:bottom w:val="single" w:sz="4" w:space="0" w:color="auto"/>
-              <w:right w:val="single" w:sz="4" w:space="0" w:color="auto"/>
-            </w:tcBorders>
-          </w:tcPr>
-          <w:p>
-            <w:pPr>
-              <w:pStyle w:val="NormalWeb"/>
-              <w:rPr>
-                <w:b/>
-                <w:bCs/>
-              </w:rPr>
-            </w:pPr>
-          </w:p>
-        </w:tc>
-      </w:tr>
-      <w:tr>
-        <w:trPr>
-          <w:trHeight w:val="327"/>
-        </w:trPr>
-        <w:tc>
-          <w:tcPr>
-            <w:tcW w:w="2250" w:type="dxa"/>
-            <w:tcBorders>
-              <w:top w:val="single" w:sz="4" w:space="0" w:color="auto"/>
-              <w:left w:val="single" w:sz="4" w:space="0" w:color="auto"/>
-              <w:bottom w:val="single" w:sz="4" w:space="0" w:color="auto"/>
-              <w:right w:val="single" w:sz="4" w:space="0" w:color="auto"/>
-            </w:tcBorders>
-            <w:hideMark/>
-          </w:tcPr>
-          <w:p>
-            <w:pPr>
-              <w:pStyle w:val="NormalWeb"/>
-              <w:rPr>
-                <w:bCs/>
-              </w:rPr>
-            </w:pPr>
-            <w:r>
-              <w:rPr>
-                <w:bCs/>
-              </w:rPr>
-              <w:t>Description</w:t>
-            </w:r>
-          </w:p>
-        </w:tc>
-        <w:tc>
-          <w:tcPr>
-            <w:tcW w:w="5394" w:type="dxa"/>
-            <w:tcBorders>
-              <w:top w:val="single" w:sz="4" w:space="0" w:color="auto"/>
-              <w:left w:val="single" w:sz="4" w:space="0" w:color="auto"/>
-              <w:bottom w:val="single" w:sz="4" w:space="0" w:color="auto"/>
-              <w:right w:val="single" w:sz="4" w:space="0" w:color="auto"/>
-            </w:tcBorders>
-          </w:tcPr>
-          <w:p>
-            <w:pPr>
-              <w:pStyle w:val="NormalWeb"/>
-              <w:rPr>
-                <w:b/>
-                <w:bCs/>
-              </w:rPr>
-            </w:pPr>
-          </w:p>
-        </w:tc>
-      </w:tr>
-    </w:tbl>
-    <w:p>
-      <w:pPr>
-        <w:pStyle w:val="NormalWeb"/>
-      </w:pPr>
-    </w:p>
-    <w:tbl>
-      <w:tblPr>
-        <w:tblStyle w:val="TableGrid"/>
-        <w:tblW w:w="0" w:type="auto"/>
-        <w:tblInd w:w="828" w:type="dxa"/>
-        <w:tblLook w:val="04A0" w:firstRow="1" w:lastRow="0" w:firstColumn="1" w:lastColumn="0" w:noHBand="0" w:noVBand="1"/>
-      </w:tblPr>
-      <w:tblGrid>
-        <w:gridCol w:w="2250"/>
-        <w:gridCol w:w="5394"/>
-      </w:tblGrid>
-      <w:tr>
-        <w:trPr>
-          <w:trHeight w:val="327"/>
-        </w:trPr>
-        <w:tc>
-          <w:tcPr>
-            <w:tcW w:w="2250" w:type="dxa"/>
-            <w:tcBorders>
-              <w:top w:val="single" w:sz="4" w:space="0" w:color="auto"/>
-              <w:left w:val="single" w:sz="4" w:space="0" w:color="auto"/>
-              <w:bottom w:val="single" w:sz="4" w:space="0" w:color="auto"/>
-              <w:right w:val="single" w:sz="4" w:space="0" w:color="auto"/>
-            </w:tcBorders>
-            <w:hideMark/>
-          </w:tcPr>
-          <w:p>
-            <w:pPr>
-              <w:pStyle w:val="NormalWeb"/>
-              <w:rPr>
-                <w:bCs/>
-              </w:rPr>
-            </w:pPr>
-            <w:r>
-              <w:rPr>
-                <w:bCs/>
-              </w:rPr>
-              <w:t>ID</w:t>
-            </w:r>
-          </w:p>
-        </w:tc>
-        <w:tc>
-          <w:tcPr>
-            <w:tcW w:w="5394" w:type="dxa"/>
-            <w:tcBorders>
-              <w:top w:val="single" w:sz="4" w:space="0" w:color="auto"/>
-              <w:left w:val="single" w:sz="4" w:space="0" w:color="auto"/>
-              <w:bottom w:val="single" w:sz="4" w:space="0" w:color="auto"/>
-              <w:right w:val="single" w:sz="4" w:space="0" w:color="auto"/>
-            </w:tcBorders>
-          </w:tcPr>
-          <w:p>
-            <w:pPr>
-              <w:pStyle w:val="NormalWeb"/>
-            </w:pPr>
-            <w:r>
-              <w:t>2.</w:t>
-            </w:r>
-            <w:r>
-              <w:t>2</w:t>
-            </w:r>
-          </w:p>
-        </w:tc>
-      </w:tr>
-      <w:tr>
-        <w:trPr>
-          <w:trHeight w:val="327"/>
-        </w:trPr>
-        <w:tc>
-          <w:tcPr>
-            <w:tcW w:w="2250" w:type="dxa"/>
-            <w:tcBorders>
-              <w:top w:val="single" w:sz="4" w:space="0" w:color="auto"/>
-              <w:left w:val="single" w:sz="4" w:space="0" w:color="auto"/>
-              <w:bottom w:val="single" w:sz="4" w:space="0" w:color="auto"/>
-              <w:right w:val="single" w:sz="4" w:space="0" w:color="auto"/>
-            </w:tcBorders>
-            <w:hideMark/>
-          </w:tcPr>
-          <w:p>
-            <w:pPr>
-              <w:pStyle w:val="NormalWeb"/>
-              <w:rPr>
-                <w:bCs/>
-              </w:rPr>
-            </w:pPr>
-            <w:r>
-              <w:rPr>
-                <w:bCs/>
-              </w:rPr>
-              <w:t>Test Input</w:t>
-            </w:r>
-          </w:p>
-        </w:tc>
-        <w:tc>
-          <w:tcPr>
-            <w:tcW w:w="5394" w:type="dxa"/>
-            <w:tcBorders>
-              <w:top w:val="single" w:sz="4" w:space="0" w:color="auto"/>
-              <w:left w:val="single" w:sz="4" w:space="0" w:color="auto"/>
-              <w:bottom w:val="single" w:sz="4" w:space="0" w:color="auto"/>
-              <w:right w:val="single" w:sz="4" w:space="0" w:color="auto"/>
-            </w:tcBorders>
-          </w:tcPr>
-          <w:p>
-            <w:pPr>
-              <w:pStyle w:val="NormalWeb"/>
-              <w:rPr>
-                <w:b/>
-                <w:bCs/>
-              </w:rPr>
-            </w:pPr>
-            <w:r>
-              <w:rPr>
-                <w:b/>
-                <w:bCs/>
-              </w:rPr>
-              <w:t>Error Logging</w:t>
-            </w:r>
-          </w:p>
-        </w:tc>
-      </w:tr>
-      <w:tr>
-        <w:trPr>
-          <w:trHeight w:val="327"/>
-        </w:trPr>
-        <w:tc>
-          <w:tcPr>
-            <w:tcW w:w="2250" w:type="dxa"/>
-            <w:tcBorders>
-              <w:top w:val="single" w:sz="4" w:space="0" w:color="auto"/>
-              <w:left w:val="single" w:sz="4" w:space="0" w:color="auto"/>
-              <w:bottom w:val="single" w:sz="4" w:space="0" w:color="auto"/>
-              <w:right w:val="single" w:sz="4" w:space="0" w:color="auto"/>
-            </w:tcBorders>
-            <w:hideMark/>
-          </w:tcPr>
-          <w:p>
-            <w:pPr>
-              <w:pStyle w:val="NormalWeb"/>
-              <w:rPr>
-                <w:bCs/>
-              </w:rPr>
-            </w:pPr>
-            <w:r>
-              <w:rPr>
-                <w:bCs/>
-              </w:rPr>
-              <w:t>Expected Output</w:t>
-            </w:r>
-          </w:p>
-        </w:tc>
-        <w:tc>
-          <w:tcPr>
-            <w:tcW w:w="5394" w:type="dxa"/>
-            <w:tcBorders>
-              <w:top w:val="single" w:sz="4" w:space="0" w:color="auto"/>
-              <w:left w:val="single" w:sz="4" w:space="0" w:color="auto"/>
-              <w:bottom w:val="single" w:sz="4" w:space="0" w:color="auto"/>
-              <w:right w:val="single" w:sz="4" w:space="0" w:color="auto"/>
-            </w:tcBorders>
-          </w:tcPr>
-          <w:p>
-            <w:pPr>
-              <w:pStyle w:val="NormalWeb"/>
-              <w:rPr>
-                <w:b/>
-                <w:bCs/>
-              </w:rPr>
-            </w:pPr>
-            <w:r>
-              <w:rPr>
-                <w:b/>
-                <w:bCs/>
-              </w:rPr>
-              <w:t>Successful logging or Reset password</w:t>
-            </w:r>
-          </w:p>
-        </w:tc>
-      </w:tr>
-      <w:tr>
-        <w:trPr>
-          <w:trHeight w:val="327"/>
-        </w:trPr>
-        <w:tc>
-          <w:tcPr>
-            <w:tcW w:w="2250" w:type="dxa"/>
-            <w:tcBorders>
-              <w:top w:val="single" w:sz="4" w:space="0" w:color="auto"/>
-              <w:left w:val="single" w:sz="4" w:space="0" w:color="auto"/>
-              <w:bottom w:val="single" w:sz="4" w:space="0" w:color="auto"/>
-              <w:right w:val="single" w:sz="4" w:space="0" w:color="auto"/>
-            </w:tcBorders>
-            <w:hideMark/>
-          </w:tcPr>
-          <w:p>
-            <w:pPr>
-              <w:pStyle w:val="NormalWeb"/>
-              <w:rPr>
-                <w:bCs/>
-              </w:rPr>
-            </w:pPr>
-            <w:r>
-              <w:rPr>
-                <w:bCs/>
-              </w:rPr>
-              <w:lastRenderedPageBreak/>
-              <w:t>Description</w:t>
-            </w:r>
-          </w:p>
-        </w:tc>
-        <w:tc>
-          <w:tcPr>
-            <w:tcW w:w="5394" w:type="dxa"/>
-            <w:tcBorders>
-              <w:top w:val="single" w:sz="4" w:space="0" w:color="auto"/>
-              <w:left w:val="single" w:sz="4" w:space="0" w:color="auto"/>
-              <w:bottom w:val="single" w:sz="4" w:space="0" w:color="auto"/>
-              <w:right w:val="single" w:sz="4" w:space="0" w:color="auto"/>
-            </w:tcBorders>
-          </w:tcPr>
-          <w:p>
-            <w:pPr>
-              <w:pStyle w:val="NormalWeb"/>
-              <w:rPr>
-                <w:b/>
-                <w:bCs/>
-              </w:rPr>
-            </w:pPr>
-            <w:r>
-              <w:rPr>
-                <w:b/>
-                <w:bCs/>
-              </w:rPr>
-              <w:t>If the user enters wrong password, error message should pop up which indicates due to which it caused login error</w:t>
-            </w:r>
-          </w:p>
-        </w:tc>
-      </w:tr>
-    </w:tbl>
-    <w:p>
-      <w:pPr>
-        <w:pStyle w:val="NormalWeb"/>
-        <w:ind w:left="720"/>
-      </w:pPr>
-    </w:p>
-    <w:p>
-      <w:pPr>
-        <w:pStyle w:val="NormalWeb"/>
-        <w:numPr>
-          <w:ilvl w:val="0"/>
-          <w:numId w:val="4"/>
-        </w:numPr>
-      </w:pPr>
-      <w:r>
-        <w:t>Forget Password:</w:t>
-      </w:r>
-    </w:p>
-    <w:tbl>
-      <w:tblPr>
-        <w:tblStyle w:val="TableGrid"/>
-        <w:tblW w:w="0" w:type="auto"/>
-        <w:tblInd w:w="828" w:type="dxa"/>
-        <w:tblLook w:val="04A0" w:firstRow="1" w:lastRow="0" w:firstColumn="1" w:lastColumn="0" w:noHBand="0" w:noVBand="1"/>
-      </w:tblPr>
-      <w:tblGrid>
-        <w:gridCol w:w="2250"/>
-        <w:gridCol w:w="5394"/>
-      </w:tblGrid>
-      <w:tr>
-        <w:trPr>
-          <w:trHeight w:val="327"/>
-        </w:trPr>
-        <w:tc>
-          <w:tcPr>
-            <w:tcW w:w="2250" w:type="dxa"/>
-            <w:tcBorders>
-              <w:top w:val="single" w:sz="4" w:space="0" w:color="auto"/>
-              <w:left w:val="single" w:sz="4" w:space="0" w:color="auto"/>
-              <w:bottom w:val="single" w:sz="4" w:space="0" w:color="auto"/>
-              <w:right w:val="single" w:sz="4" w:space="0" w:color="auto"/>
-            </w:tcBorders>
-            <w:hideMark/>
-          </w:tcPr>
-          <w:p>
-            <w:pPr>
-              <w:pStyle w:val="NormalWeb"/>
-              <w:rPr>
-                <w:bCs/>
-              </w:rPr>
-            </w:pPr>
-            <w:r>
-              <w:rPr>
-                <w:bCs/>
-              </w:rPr>
-              <w:t>ID</w:t>
-            </w:r>
-          </w:p>
-        </w:tc>
-        <w:tc>
-          <w:tcPr>
-            <w:tcW w:w="5394" w:type="dxa"/>
-            <w:tcBorders>
-              <w:top w:val="single" w:sz="4" w:space="0" w:color="auto"/>
-              <w:left w:val="single" w:sz="4" w:space="0" w:color="auto"/>
-              <w:bottom w:val="single" w:sz="4" w:space="0" w:color="auto"/>
-              <w:right w:val="single" w:sz="4" w:space="0" w:color="auto"/>
-            </w:tcBorders>
-          </w:tcPr>
-          <w:p>
-            <w:pPr>
-              <w:pStyle w:val="NormalWeb"/>
-            </w:pPr>
-          </w:p>
-        </w:tc>
-      </w:tr>
-      <w:tr>
-        <w:trPr>
-          <w:trHeight w:val="327"/>
-        </w:trPr>
-        <w:tc>
-          <w:tcPr>
-            <w:tcW w:w="2250" w:type="dxa"/>
-            <w:tcBorders>
-              <w:top w:val="single" w:sz="4" w:space="0" w:color="auto"/>
-              <w:left w:val="single" w:sz="4" w:space="0" w:color="auto"/>
-              <w:bottom w:val="single" w:sz="4" w:space="0" w:color="auto"/>
-              <w:right w:val="single" w:sz="4" w:space="0" w:color="auto"/>
-            </w:tcBorders>
-            <w:hideMark/>
-          </w:tcPr>
-          <w:p>
-            <w:pPr>
-              <w:pStyle w:val="NormalWeb"/>
-              <w:rPr>
-                <w:bCs/>
-              </w:rPr>
-            </w:pPr>
-            <w:r>
-              <w:rPr>
-                <w:bCs/>
-              </w:rPr>
-              <w:t>Test Input</w:t>
-            </w:r>
-          </w:p>
-        </w:tc>
-        <w:tc>
-          <w:tcPr>
-            <w:tcW w:w="5394" w:type="dxa"/>
-            <w:tcBorders>
-              <w:top w:val="single" w:sz="4" w:space="0" w:color="auto"/>
-              <w:left w:val="single" w:sz="4" w:space="0" w:color="auto"/>
-              <w:bottom w:val="single" w:sz="4" w:space="0" w:color="auto"/>
-              <w:right w:val="single" w:sz="4" w:space="0" w:color="auto"/>
-            </w:tcBorders>
-          </w:tcPr>
-          <w:p>
-            <w:pPr>
-              <w:pStyle w:val="NormalWeb"/>
-              <w:rPr>
-                <w:b/>
-                <w:bCs/>
-              </w:rPr>
-            </w:pPr>
-          </w:p>
-        </w:tc>
-      </w:tr>
-      <w:tr>
-        <w:trPr>
-          <w:trHeight w:val="327"/>
-        </w:trPr>
-        <w:tc>
-          <w:tcPr>
-            <w:tcW w:w="2250" w:type="dxa"/>
-            <w:tcBorders>
-              <w:top w:val="single" w:sz="4" w:space="0" w:color="auto"/>
-              <w:left w:val="single" w:sz="4" w:space="0" w:color="auto"/>
-              <w:bottom w:val="single" w:sz="4" w:space="0" w:color="auto"/>
-              <w:right w:val="single" w:sz="4" w:space="0" w:color="auto"/>
-            </w:tcBorders>
-            <w:hideMark/>
-          </w:tcPr>
-          <w:p>
-            <w:pPr>
-              <w:pStyle w:val="NormalWeb"/>
-              <w:rPr>
-                <w:bCs/>
-              </w:rPr>
-            </w:pPr>
-            <w:r>
-              <w:rPr>
-                <w:bCs/>
-              </w:rPr>
-              <w:t>Expected Output</w:t>
-            </w:r>
-          </w:p>
-        </w:tc>
-        <w:tc>
-          <w:tcPr>
-            <w:tcW w:w="5394" w:type="dxa"/>
-            <w:tcBorders>
-              <w:top w:val="single" w:sz="4" w:space="0" w:color="auto"/>
-              <w:left w:val="single" w:sz="4" w:space="0" w:color="auto"/>
-              <w:bottom w:val="single" w:sz="4" w:space="0" w:color="auto"/>
-              <w:right w:val="single" w:sz="4" w:space="0" w:color="auto"/>
-            </w:tcBorders>
-          </w:tcPr>
-          <w:p>
-            <w:pPr>
-              <w:pStyle w:val="NormalWeb"/>
-              <w:rPr>
-                <w:b/>
-                <w:bCs/>
-              </w:rPr>
-            </w:pPr>
-          </w:p>
-        </w:tc>
-      </w:tr>
-      <w:tr>
-        <w:trPr>
-          <w:trHeight w:val="327"/>
-        </w:trPr>
-        <w:tc>
-          <w:tcPr>
-            <w:tcW w:w="2250" w:type="dxa"/>
-            <w:tcBorders>
-              <w:top w:val="single" w:sz="4" w:space="0" w:color="auto"/>
-              <w:left w:val="single" w:sz="4" w:space="0" w:color="auto"/>
-              <w:bottom w:val="single" w:sz="4" w:space="0" w:color="auto"/>
-              <w:right w:val="single" w:sz="4" w:space="0" w:color="auto"/>
-            </w:tcBorders>
-            <w:hideMark/>
-          </w:tcPr>
-          <w:p>
-            <w:pPr>
-              <w:pStyle w:val="NormalWeb"/>
-              <w:rPr>
-                <w:bCs/>
-              </w:rPr>
-            </w:pPr>
-            <w:r>
-              <w:rPr>
-                <w:bCs/>
-              </w:rPr>
-              <w:t>Description</w:t>
-            </w:r>
-          </w:p>
-        </w:tc>
-        <w:tc>
-          <w:tcPr>
-            <w:tcW w:w="5394" w:type="dxa"/>
-            <w:tcBorders>
-              <w:top w:val="single" w:sz="4" w:space="0" w:color="auto"/>
-              <w:left w:val="single" w:sz="4" w:space="0" w:color="auto"/>
-              <w:bottom w:val="single" w:sz="4" w:space="0" w:color="auto"/>
-              <w:right w:val="single" w:sz="4" w:space="0" w:color="auto"/>
-            </w:tcBorders>
-          </w:tcPr>
-          <w:p>
-            <w:pPr>
-              <w:pStyle w:val="NormalWeb"/>
-              <w:rPr>
-                <w:b/>
-                <w:bCs/>
-              </w:rPr>
-            </w:pPr>
-          </w:p>
-        </w:tc>
-      </w:tr>
-    </w:tbl>
-    <w:p/>
-    <w:p/>
-    <w:p>
-      <w:pPr>
         <w:pStyle w:val="ListParagraph"/>
         <w:numPr>
           <w:ilvl w:val="0"/>
@@ -2126,7 +2375,7 @@
         </w:numPr>
       </w:pPr>
       <w:r>
-        <w:t>View Customer details page:</w:t>
+        <w:t>Edit user details page:</w:t>
       </w:r>
     </w:p>
     <w:p/>
@@ -2186,7 +2435,10 @@
               <w:pStyle w:val="NormalWeb"/>
             </w:pPr>
             <w:r>
-              <w:t>4.1</w:t>
+              <w:t>6</w:t>
+            </w:r>
+            <w:r>
+              <w:t>.1</w:t>
             </w:r>
           </w:p>
         </w:tc>
@@ -2244,7 +2496,14 @@
                 <w:b/>
                 <w:bCs/>
               </w:rPr>
-              <w:t>Enter customer ID and password</w:t>
+              <w:t xml:space="preserve">The page </w:t>
+            </w:r>
+            <w:r>
+              <w:rPr>
+                <w:b/>
+                <w:bCs/>
+              </w:rPr>
+              <w:t>allows the user to edit the details.</w:t>
             </w:r>
           </w:p>
         </w:tc>
@@ -2302,28 +2561,7 @@
                 <w:b/>
                 <w:bCs/>
               </w:rPr>
-              <w:t>Validate</w:t>
-            </w:r>
-            <w:r>
-              <w:rPr>
-                <w:b/>
-                <w:bCs/>
-              </w:rPr>
-              <w:t xml:space="preserve"> the </w:t>
-            </w:r>
-            <w:r>
-              <w:rPr>
-                <w:b/>
-                <w:bCs/>
-              </w:rPr>
-              <w:t>credentials and</w:t>
-            </w:r>
-            <w:r>
-              <w:rPr>
-                <w:b/>
-                <w:bCs/>
-              </w:rPr>
-              <w:t xml:space="preserve"> display the customer details</w:t>
+              <w:t xml:space="preserve">The changes made on this page should notify the database about the changes </w:t>
             </w:r>
           </w:p>
         </w:tc>
@@ -2381,7 +2619,1102 @@
                 <w:b/>
                 <w:bCs/>
               </w:rPr>
-              <w:t>Customer details page is visible to the authorized customer only. Thus, the credentials that are entered must be validated. But the more important function is that it should only display but not edit.</w:t>
+              <w:t>Th</w:t>
+            </w:r>
+            <w:r>
+              <w:rPr>
+                <w:b/>
+                <w:bCs/>
+              </w:rPr>
+              <w:t xml:space="preserve">rough this page, the customer can make all the customer details like Address </w:t>
+            </w:r>
+            <w:proofErr w:type="gramStart"/>
+            <w:r>
+              <w:rPr>
+                <w:b/>
+                <w:bCs/>
+              </w:rPr>
+              <w:t>and  phone</w:t>
+            </w:r>
+            <w:proofErr w:type="gramEnd"/>
+            <w:r>
+              <w:rPr>
+                <w:b/>
+                <w:bCs/>
+              </w:rPr>
+              <w:t xml:space="preserve"> number</w:t>
+            </w:r>
+            <w:r>
+              <w:rPr>
+                <w:b/>
+                <w:bCs/>
+              </w:rPr>
+              <w:t xml:space="preserve">. </w:t>
+            </w:r>
+          </w:p>
+        </w:tc>
+      </w:tr>
+    </w:tbl>
+    <w:p/>
+    <w:p>
+      <w:pPr>
+        <w:pStyle w:val="NormalWeb"/>
+        <w:numPr>
+          <w:ilvl w:val="0"/>
+          <w:numId w:val="12"/>
+        </w:numPr>
+      </w:pPr>
+      <w:r>
+        <w:t>Edit Bill Page:</w:t>
+      </w:r>
+    </w:p>
+    <w:tbl>
+      <w:tblPr>
+        <w:tblStyle w:val="TableGrid"/>
+        <w:tblW w:w="0" w:type="auto"/>
+        <w:tblInd w:w="828" w:type="dxa"/>
+        <w:tblLook w:val="04A0" w:firstRow="1" w:lastRow="0" w:firstColumn="1" w:lastColumn="0" w:noHBand="0" w:noVBand="1"/>
+      </w:tblPr>
+      <w:tblGrid>
+        <w:gridCol w:w="2250"/>
+        <w:gridCol w:w="5394"/>
+      </w:tblGrid>
+      <w:tr>
+        <w:trPr>
+          <w:trHeight w:val="327"/>
+        </w:trPr>
+        <w:tc>
+          <w:tcPr>
+            <w:tcW w:w="2250" w:type="dxa"/>
+            <w:tcBorders>
+              <w:top w:val="single" w:sz="4" w:space="0" w:color="auto"/>
+              <w:left w:val="single" w:sz="4" w:space="0" w:color="auto"/>
+              <w:bottom w:val="single" w:sz="4" w:space="0" w:color="auto"/>
+              <w:right w:val="single" w:sz="4" w:space="0" w:color="auto"/>
+            </w:tcBorders>
+            <w:hideMark/>
+          </w:tcPr>
+          <w:p>
+            <w:pPr>
+              <w:pStyle w:val="NormalWeb"/>
+              <w:rPr>
+                <w:bCs/>
+              </w:rPr>
+            </w:pPr>
+            <w:r>
+              <w:rPr>
+                <w:bCs/>
+              </w:rPr>
+              <w:t>ID</w:t>
+            </w:r>
+          </w:p>
+        </w:tc>
+        <w:tc>
+          <w:tcPr>
+            <w:tcW w:w="5394" w:type="dxa"/>
+            <w:tcBorders>
+              <w:top w:val="single" w:sz="4" w:space="0" w:color="auto"/>
+              <w:left w:val="single" w:sz="4" w:space="0" w:color="auto"/>
+              <w:bottom w:val="single" w:sz="4" w:space="0" w:color="auto"/>
+              <w:right w:val="single" w:sz="4" w:space="0" w:color="auto"/>
+            </w:tcBorders>
+          </w:tcPr>
+          <w:p>
+            <w:pPr>
+              <w:pStyle w:val="NormalWeb"/>
+            </w:pPr>
+            <w:r>
+              <w:t>7.1</w:t>
+            </w:r>
+          </w:p>
+        </w:tc>
+      </w:tr>
+      <w:tr>
+        <w:trPr>
+          <w:trHeight w:val="327"/>
+        </w:trPr>
+        <w:tc>
+          <w:tcPr>
+            <w:tcW w:w="2250" w:type="dxa"/>
+            <w:tcBorders>
+              <w:top w:val="single" w:sz="4" w:space="0" w:color="auto"/>
+              <w:left w:val="single" w:sz="4" w:space="0" w:color="auto"/>
+              <w:bottom w:val="single" w:sz="4" w:space="0" w:color="auto"/>
+              <w:right w:val="single" w:sz="4" w:space="0" w:color="auto"/>
+            </w:tcBorders>
+            <w:hideMark/>
+          </w:tcPr>
+          <w:p>
+            <w:pPr>
+              <w:pStyle w:val="NormalWeb"/>
+              <w:rPr>
+                <w:bCs/>
+              </w:rPr>
+            </w:pPr>
+            <w:r>
+              <w:rPr>
+                <w:bCs/>
+              </w:rPr>
+              <w:t>Test Input</w:t>
+            </w:r>
+          </w:p>
+        </w:tc>
+        <w:tc>
+          <w:tcPr>
+            <w:tcW w:w="5394" w:type="dxa"/>
+            <w:tcBorders>
+              <w:top w:val="single" w:sz="4" w:space="0" w:color="auto"/>
+              <w:left w:val="single" w:sz="4" w:space="0" w:color="auto"/>
+              <w:bottom w:val="single" w:sz="4" w:space="0" w:color="auto"/>
+              <w:right w:val="single" w:sz="4" w:space="0" w:color="auto"/>
+            </w:tcBorders>
+          </w:tcPr>
+          <w:p>
+            <w:pPr>
+              <w:pStyle w:val="NormalWeb"/>
+              <w:rPr>
+                <w:b/>
+                <w:bCs/>
+              </w:rPr>
+            </w:pPr>
+            <w:r>
+              <w:rPr>
+                <w:b/>
+                <w:bCs/>
+              </w:rPr>
+              <w:t>Payment not issued / not paid / payment error</w:t>
+            </w:r>
+          </w:p>
+        </w:tc>
+      </w:tr>
+      <w:tr>
+        <w:trPr>
+          <w:trHeight w:val="327"/>
+        </w:trPr>
+        <w:tc>
+          <w:tcPr>
+            <w:tcW w:w="2250" w:type="dxa"/>
+            <w:tcBorders>
+              <w:top w:val="single" w:sz="4" w:space="0" w:color="auto"/>
+              <w:left w:val="single" w:sz="4" w:space="0" w:color="auto"/>
+              <w:bottom w:val="single" w:sz="4" w:space="0" w:color="auto"/>
+              <w:right w:val="single" w:sz="4" w:space="0" w:color="auto"/>
+            </w:tcBorders>
+            <w:hideMark/>
+          </w:tcPr>
+          <w:p>
+            <w:pPr>
+              <w:pStyle w:val="NormalWeb"/>
+              <w:rPr>
+                <w:bCs/>
+              </w:rPr>
+            </w:pPr>
+            <w:r>
+              <w:rPr>
+                <w:bCs/>
+              </w:rPr>
+              <w:t>Expected Output</w:t>
+            </w:r>
+          </w:p>
+        </w:tc>
+        <w:tc>
+          <w:tcPr>
+            <w:tcW w:w="5394" w:type="dxa"/>
+            <w:tcBorders>
+              <w:top w:val="single" w:sz="4" w:space="0" w:color="auto"/>
+              <w:left w:val="single" w:sz="4" w:space="0" w:color="auto"/>
+              <w:bottom w:val="single" w:sz="4" w:space="0" w:color="auto"/>
+              <w:right w:val="single" w:sz="4" w:space="0" w:color="auto"/>
+            </w:tcBorders>
+          </w:tcPr>
+          <w:p>
+            <w:pPr>
+              <w:pStyle w:val="NormalWeb"/>
+              <w:rPr>
+                <w:b/>
+                <w:bCs/>
+              </w:rPr>
+            </w:pPr>
+            <w:r>
+              <w:rPr>
+                <w:b/>
+                <w:bCs/>
+              </w:rPr>
+              <w:t>Pop-up message for Payment Due</w:t>
+            </w:r>
+          </w:p>
+        </w:tc>
+      </w:tr>
+      <w:tr>
+        <w:trPr>
+          <w:trHeight w:val="327"/>
+        </w:trPr>
+        <w:tc>
+          <w:tcPr>
+            <w:tcW w:w="2250" w:type="dxa"/>
+            <w:tcBorders>
+              <w:top w:val="single" w:sz="4" w:space="0" w:color="auto"/>
+              <w:left w:val="single" w:sz="4" w:space="0" w:color="auto"/>
+              <w:bottom w:val="single" w:sz="4" w:space="0" w:color="auto"/>
+              <w:right w:val="single" w:sz="4" w:space="0" w:color="auto"/>
+            </w:tcBorders>
+            <w:hideMark/>
+          </w:tcPr>
+          <w:p>
+            <w:pPr>
+              <w:pStyle w:val="NormalWeb"/>
+              <w:rPr>
+                <w:bCs/>
+              </w:rPr>
+            </w:pPr>
+            <w:r>
+              <w:rPr>
+                <w:bCs/>
+              </w:rPr>
+              <w:t>Description</w:t>
+            </w:r>
+          </w:p>
+        </w:tc>
+        <w:tc>
+          <w:tcPr>
+            <w:tcW w:w="5394" w:type="dxa"/>
+            <w:tcBorders>
+              <w:top w:val="single" w:sz="4" w:space="0" w:color="auto"/>
+              <w:left w:val="single" w:sz="4" w:space="0" w:color="auto"/>
+              <w:bottom w:val="single" w:sz="4" w:space="0" w:color="auto"/>
+              <w:right w:val="single" w:sz="4" w:space="0" w:color="auto"/>
+            </w:tcBorders>
+          </w:tcPr>
+          <w:p>
+            <w:pPr>
+              <w:pStyle w:val="NormalWeb"/>
+              <w:rPr>
+                <w:b/>
+                <w:bCs/>
+              </w:rPr>
+            </w:pPr>
+            <w:r>
+              <w:rPr>
+                <w:b/>
+                <w:bCs/>
+              </w:rPr>
+              <w:t>A message should be present on the customer portal if the payment is not issued, also for a prototype text message must be send to the customer.</w:t>
+            </w:r>
+          </w:p>
+        </w:tc>
+      </w:tr>
+    </w:tbl>
+    <w:p>
+      <w:pPr>
+        <w:pStyle w:val="NormalWeb"/>
+        <w:ind w:left="720"/>
+      </w:pPr>
+    </w:p>
+    <w:p>
+      <w:pPr>
+        <w:pStyle w:val="NormalWeb"/>
+        <w:ind w:left="720"/>
+      </w:pPr>
+    </w:p>
+    <w:tbl>
+      <w:tblPr>
+        <w:tblStyle w:val="TableGrid"/>
+        <w:tblW w:w="0" w:type="auto"/>
+        <w:tblInd w:w="828" w:type="dxa"/>
+        <w:tblLook w:val="04A0" w:firstRow="1" w:lastRow="0" w:firstColumn="1" w:lastColumn="0" w:noHBand="0" w:noVBand="1"/>
+      </w:tblPr>
+      <w:tblGrid>
+        <w:gridCol w:w="2250"/>
+        <w:gridCol w:w="5394"/>
+      </w:tblGrid>
+      <w:tr>
+        <w:trPr>
+          <w:trHeight w:val="327"/>
+        </w:trPr>
+        <w:tc>
+          <w:tcPr>
+            <w:tcW w:w="2250" w:type="dxa"/>
+            <w:tcBorders>
+              <w:top w:val="single" w:sz="4" w:space="0" w:color="auto"/>
+              <w:left w:val="single" w:sz="4" w:space="0" w:color="auto"/>
+              <w:bottom w:val="single" w:sz="4" w:space="0" w:color="auto"/>
+              <w:right w:val="single" w:sz="4" w:space="0" w:color="auto"/>
+            </w:tcBorders>
+            <w:hideMark/>
+          </w:tcPr>
+          <w:p>
+            <w:pPr>
+              <w:pStyle w:val="NormalWeb"/>
+              <w:rPr>
+                <w:bCs/>
+              </w:rPr>
+            </w:pPr>
+            <w:r>
+              <w:rPr>
+                <w:bCs/>
+              </w:rPr>
+              <w:t>ID</w:t>
+            </w:r>
+          </w:p>
+        </w:tc>
+        <w:tc>
+          <w:tcPr>
+            <w:tcW w:w="5394" w:type="dxa"/>
+            <w:tcBorders>
+              <w:top w:val="single" w:sz="4" w:space="0" w:color="auto"/>
+              <w:left w:val="single" w:sz="4" w:space="0" w:color="auto"/>
+              <w:bottom w:val="single" w:sz="4" w:space="0" w:color="auto"/>
+              <w:right w:val="single" w:sz="4" w:space="0" w:color="auto"/>
+            </w:tcBorders>
+          </w:tcPr>
+          <w:p>
+            <w:pPr>
+              <w:pStyle w:val="NormalWeb"/>
+            </w:pPr>
+            <w:r>
+              <w:t>7.2</w:t>
+            </w:r>
+          </w:p>
+        </w:tc>
+      </w:tr>
+      <w:tr>
+        <w:trPr>
+          <w:trHeight w:val="327"/>
+        </w:trPr>
+        <w:tc>
+          <w:tcPr>
+            <w:tcW w:w="2250" w:type="dxa"/>
+            <w:tcBorders>
+              <w:top w:val="single" w:sz="4" w:space="0" w:color="auto"/>
+              <w:left w:val="single" w:sz="4" w:space="0" w:color="auto"/>
+              <w:bottom w:val="single" w:sz="4" w:space="0" w:color="auto"/>
+              <w:right w:val="single" w:sz="4" w:space="0" w:color="auto"/>
+            </w:tcBorders>
+            <w:hideMark/>
+          </w:tcPr>
+          <w:p>
+            <w:pPr>
+              <w:pStyle w:val="NormalWeb"/>
+              <w:rPr>
+                <w:bCs/>
+              </w:rPr>
+            </w:pPr>
+            <w:r>
+              <w:rPr>
+                <w:bCs/>
+              </w:rPr>
+              <w:t>Test Input</w:t>
+            </w:r>
+          </w:p>
+        </w:tc>
+        <w:tc>
+          <w:tcPr>
+            <w:tcW w:w="5394" w:type="dxa"/>
+            <w:tcBorders>
+              <w:top w:val="single" w:sz="4" w:space="0" w:color="auto"/>
+              <w:left w:val="single" w:sz="4" w:space="0" w:color="auto"/>
+              <w:bottom w:val="single" w:sz="4" w:space="0" w:color="auto"/>
+              <w:right w:val="single" w:sz="4" w:space="0" w:color="auto"/>
+            </w:tcBorders>
+          </w:tcPr>
+          <w:p>
+            <w:pPr>
+              <w:pStyle w:val="NormalWeb"/>
+              <w:rPr>
+                <w:b/>
+                <w:bCs/>
+              </w:rPr>
+            </w:pPr>
+            <w:r>
+              <w:rPr>
+                <w:b/>
+                <w:bCs/>
+              </w:rPr>
+              <w:t>To edit the customer details</w:t>
+            </w:r>
+          </w:p>
+        </w:tc>
+      </w:tr>
+      <w:tr>
+        <w:trPr>
+          <w:trHeight w:val="327"/>
+        </w:trPr>
+        <w:tc>
+          <w:tcPr>
+            <w:tcW w:w="2250" w:type="dxa"/>
+            <w:tcBorders>
+              <w:top w:val="single" w:sz="4" w:space="0" w:color="auto"/>
+              <w:left w:val="single" w:sz="4" w:space="0" w:color="auto"/>
+              <w:bottom w:val="single" w:sz="4" w:space="0" w:color="auto"/>
+              <w:right w:val="single" w:sz="4" w:space="0" w:color="auto"/>
+            </w:tcBorders>
+            <w:hideMark/>
+          </w:tcPr>
+          <w:p>
+            <w:pPr>
+              <w:pStyle w:val="NormalWeb"/>
+              <w:rPr>
+                <w:bCs/>
+              </w:rPr>
+            </w:pPr>
+            <w:r>
+              <w:rPr>
+                <w:bCs/>
+              </w:rPr>
+              <w:t>Expected Output</w:t>
+            </w:r>
+          </w:p>
+        </w:tc>
+        <w:tc>
+          <w:tcPr>
+            <w:tcW w:w="5394" w:type="dxa"/>
+            <w:tcBorders>
+              <w:top w:val="single" w:sz="4" w:space="0" w:color="auto"/>
+              <w:left w:val="single" w:sz="4" w:space="0" w:color="auto"/>
+              <w:bottom w:val="single" w:sz="4" w:space="0" w:color="auto"/>
+              <w:right w:val="single" w:sz="4" w:space="0" w:color="auto"/>
+            </w:tcBorders>
+          </w:tcPr>
+          <w:p>
+            <w:pPr>
+              <w:pStyle w:val="NormalWeb"/>
+              <w:rPr>
+                <w:b/>
+                <w:bCs/>
+              </w:rPr>
+            </w:pPr>
+            <w:r>
+              <w:rPr>
+                <w:b/>
+                <w:bCs/>
+              </w:rPr>
+              <w:t>The customer details can only be edited by the admin</w:t>
+            </w:r>
+          </w:p>
+        </w:tc>
+      </w:tr>
+      <w:tr>
+        <w:trPr>
+          <w:trHeight w:val="327"/>
+        </w:trPr>
+        <w:tc>
+          <w:tcPr>
+            <w:tcW w:w="2250" w:type="dxa"/>
+            <w:tcBorders>
+              <w:top w:val="single" w:sz="4" w:space="0" w:color="auto"/>
+              <w:left w:val="single" w:sz="4" w:space="0" w:color="auto"/>
+              <w:bottom w:val="single" w:sz="4" w:space="0" w:color="auto"/>
+              <w:right w:val="single" w:sz="4" w:space="0" w:color="auto"/>
+            </w:tcBorders>
+            <w:hideMark/>
+          </w:tcPr>
+          <w:p>
+            <w:pPr>
+              <w:pStyle w:val="NormalWeb"/>
+              <w:rPr>
+                <w:bCs/>
+              </w:rPr>
+            </w:pPr>
+            <w:r>
+              <w:rPr>
+                <w:bCs/>
+              </w:rPr>
+              <w:t>Description</w:t>
+            </w:r>
+          </w:p>
+          <w:p>
+            <w:pPr>
+              <w:pStyle w:val="NormalWeb"/>
+              <w:rPr>
+                <w:bCs/>
+              </w:rPr>
+            </w:pPr>
+          </w:p>
+        </w:tc>
+        <w:tc>
+          <w:tcPr>
+            <w:tcW w:w="5394" w:type="dxa"/>
+            <w:tcBorders>
+              <w:top w:val="single" w:sz="4" w:space="0" w:color="auto"/>
+              <w:left w:val="single" w:sz="4" w:space="0" w:color="auto"/>
+              <w:bottom w:val="single" w:sz="4" w:space="0" w:color="auto"/>
+              <w:right w:val="single" w:sz="4" w:space="0" w:color="auto"/>
+            </w:tcBorders>
+          </w:tcPr>
+          <w:p>
+            <w:pPr>
+              <w:pStyle w:val="NormalWeb"/>
+              <w:rPr>
+                <w:b/>
+                <w:bCs/>
+              </w:rPr>
+            </w:pPr>
+            <w:r>
+              <w:rPr>
+                <w:b/>
+                <w:bCs/>
+              </w:rPr>
+              <w:t>The Edited details must be changed in the database as well.</w:t>
+            </w:r>
+          </w:p>
+        </w:tc>
+      </w:tr>
+    </w:tbl>
+    <w:p>
+      <w:pPr>
+        <w:pStyle w:val="NormalWeb"/>
+        <w:numPr>
+          <w:ilvl w:val="0"/>
+          <w:numId w:val="9"/>
+        </w:numPr>
+      </w:pPr>
+      <w:r>
+        <w:t>Bill Due Warning Page:</w:t>
+      </w:r>
+    </w:p>
+    <w:tbl>
+      <w:tblPr>
+        <w:tblStyle w:val="TableGrid"/>
+        <w:tblW w:w="0" w:type="auto"/>
+        <w:tblInd w:w="828" w:type="dxa"/>
+        <w:tblLook w:val="04A0" w:firstRow="1" w:lastRow="0" w:firstColumn="1" w:lastColumn="0" w:noHBand="0" w:noVBand="1"/>
+      </w:tblPr>
+      <w:tblGrid>
+        <w:gridCol w:w="2250"/>
+        <w:gridCol w:w="5394"/>
+      </w:tblGrid>
+      <w:tr>
+        <w:trPr>
+          <w:trHeight w:val="327"/>
+        </w:trPr>
+        <w:tc>
+          <w:tcPr>
+            <w:tcW w:w="2250" w:type="dxa"/>
+            <w:tcBorders>
+              <w:top w:val="single" w:sz="4" w:space="0" w:color="auto"/>
+              <w:left w:val="single" w:sz="4" w:space="0" w:color="auto"/>
+              <w:bottom w:val="single" w:sz="4" w:space="0" w:color="auto"/>
+              <w:right w:val="single" w:sz="4" w:space="0" w:color="auto"/>
+            </w:tcBorders>
+            <w:hideMark/>
+          </w:tcPr>
+          <w:p>
+            <w:pPr>
+              <w:pStyle w:val="NormalWeb"/>
+              <w:rPr>
+                <w:bCs/>
+              </w:rPr>
+            </w:pPr>
+            <w:r>
+              <w:rPr>
+                <w:bCs/>
+              </w:rPr>
+              <w:t>ID</w:t>
+            </w:r>
+          </w:p>
+        </w:tc>
+        <w:tc>
+          <w:tcPr>
+            <w:tcW w:w="5394" w:type="dxa"/>
+            <w:tcBorders>
+              <w:top w:val="single" w:sz="4" w:space="0" w:color="auto"/>
+              <w:left w:val="single" w:sz="4" w:space="0" w:color="auto"/>
+              <w:bottom w:val="single" w:sz="4" w:space="0" w:color="auto"/>
+              <w:right w:val="single" w:sz="4" w:space="0" w:color="auto"/>
+            </w:tcBorders>
+          </w:tcPr>
+          <w:p>
+            <w:pPr>
+              <w:pStyle w:val="NormalWeb"/>
+            </w:pPr>
+            <w:r>
+              <w:t>8.1</w:t>
+            </w:r>
+          </w:p>
+        </w:tc>
+      </w:tr>
+      <w:tr>
+        <w:trPr>
+          <w:trHeight w:val="327"/>
+        </w:trPr>
+        <w:tc>
+          <w:tcPr>
+            <w:tcW w:w="2250" w:type="dxa"/>
+            <w:tcBorders>
+              <w:top w:val="single" w:sz="4" w:space="0" w:color="auto"/>
+              <w:left w:val="single" w:sz="4" w:space="0" w:color="auto"/>
+              <w:bottom w:val="single" w:sz="4" w:space="0" w:color="auto"/>
+              <w:right w:val="single" w:sz="4" w:space="0" w:color="auto"/>
+            </w:tcBorders>
+            <w:hideMark/>
+          </w:tcPr>
+          <w:p>
+            <w:pPr>
+              <w:pStyle w:val="NormalWeb"/>
+              <w:rPr>
+                <w:bCs/>
+              </w:rPr>
+            </w:pPr>
+            <w:r>
+              <w:rPr>
+                <w:bCs/>
+              </w:rPr>
+              <w:t>Test Input</w:t>
+            </w:r>
+          </w:p>
+        </w:tc>
+        <w:tc>
+          <w:tcPr>
+            <w:tcW w:w="5394" w:type="dxa"/>
+            <w:tcBorders>
+              <w:top w:val="single" w:sz="4" w:space="0" w:color="auto"/>
+              <w:left w:val="single" w:sz="4" w:space="0" w:color="auto"/>
+              <w:bottom w:val="single" w:sz="4" w:space="0" w:color="auto"/>
+              <w:right w:val="single" w:sz="4" w:space="0" w:color="auto"/>
+            </w:tcBorders>
+          </w:tcPr>
+          <w:p>
+            <w:pPr>
+              <w:pStyle w:val="NormalWeb"/>
+              <w:rPr>
+                <w:b/>
+                <w:bCs/>
+              </w:rPr>
+            </w:pPr>
+            <w:r>
+              <w:rPr>
+                <w:b/>
+                <w:bCs/>
+              </w:rPr>
+              <w:t>Payment not issued / not paid / payment error</w:t>
+            </w:r>
+          </w:p>
+        </w:tc>
+      </w:tr>
+      <w:tr>
+        <w:trPr>
+          <w:trHeight w:val="327"/>
+        </w:trPr>
+        <w:tc>
+          <w:tcPr>
+            <w:tcW w:w="2250" w:type="dxa"/>
+            <w:tcBorders>
+              <w:top w:val="single" w:sz="4" w:space="0" w:color="auto"/>
+              <w:left w:val="single" w:sz="4" w:space="0" w:color="auto"/>
+              <w:bottom w:val="single" w:sz="4" w:space="0" w:color="auto"/>
+              <w:right w:val="single" w:sz="4" w:space="0" w:color="auto"/>
+            </w:tcBorders>
+            <w:hideMark/>
+          </w:tcPr>
+          <w:p>
+            <w:pPr>
+              <w:pStyle w:val="NormalWeb"/>
+              <w:rPr>
+                <w:bCs/>
+              </w:rPr>
+            </w:pPr>
+            <w:r>
+              <w:rPr>
+                <w:bCs/>
+              </w:rPr>
+              <w:t>Expected Output</w:t>
+            </w:r>
+          </w:p>
+        </w:tc>
+        <w:tc>
+          <w:tcPr>
+            <w:tcW w:w="5394" w:type="dxa"/>
+            <w:tcBorders>
+              <w:top w:val="single" w:sz="4" w:space="0" w:color="auto"/>
+              <w:left w:val="single" w:sz="4" w:space="0" w:color="auto"/>
+              <w:bottom w:val="single" w:sz="4" w:space="0" w:color="auto"/>
+              <w:right w:val="single" w:sz="4" w:space="0" w:color="auto"/>
+            </w:tcBorders>
+          </w:tcPr>
+          <w:p>
+            <w:pPr>
+              <w:pStyle w:val="NormalWeb"/>
+              <w:rPr>
+                <w:b/>
+                <w:bCs/>
+              </w:rPr>
+            </w:pPr>
+            <w:r>
+              <w:rPr>
+                <w:b/>
+                <w:bCs/>
+              </w:rPr>
+              <w:t>Pop-up message for Payment Due</w:t>
+            </w:r>
+          </w:p>
+        </w:tc>
+      </w:tr>
+      <w:tr>
+        <w:trPr>
+          <w:trHeight w:val="327"/>
+        </w:trPr>
+        <w:tc>
+          <w:tcPr>
+            <w:tcW w:w="2250" w:type="dxa"/>
+            <w:tcBorders>
+              <w:top w:val="single" w:sz="4" w:space="0" w:color="auto"/>
+              <w:left w:val="single" w:sz="4" w:space="0" w:color="auto"/>
+              <w:bottom w:val="single" w:sz="4" w:space="0" w:color="auto"/>
+              <w:right w:val="single" w:sz="4" w:space="0" w:color="auto"/>
+            </w:tcBorders>
+            <w:hideMark/>
+          </w:tcPr>
+          <w:p>
+            <w:pPr>
+              <w:pStyle w:val="NormalWeb"/>
+              <w:rPr>
+                <w:bCs/>
+              </w:rPr>
+            </w:pPr>
+            <w:r>
+              <w:rPr>
+                <w:bCs/>
+              </w:rPr>
+              <w:t>Description</w:t>
+            </w:r>
+          </w:p>
+        </w:tc>
+        <w:tc>
+          <w:tcPr>
+            <w:tcW w:w="5394" w:type="dxa"/>
+            <w:tcBorders>
+              <w:top w:val="single" w:sz="4" w:space="0" w:color="auto"/>
+              <w:left w:val="single" w:sz="4" w:space="0" w:color="auto"/>
+              <w:bottom w:val="single" w:sz="4" w:space="0" w:color="auto"/>
+              <w:right w:val="single" w:sz="4" w:space="0" w:color="auto"/>
+            </w:tcBorders>
+          </w:tcPr>
+          <w:p>
+            <w:pPr>
+              <w:pStyle w:val="NormalWeb"/>
+              <w:rPr>
+                <w:b/>
+                <w:bCs/>
+              </w:rPr>
+            </w:pPr>
+            <w:r>
+              <w:rPr>
+                <w:b/>
+                <w:bCs/>
+              </w:rPr>
+              <w:t xml:space="preserve">A message should be present on the customer portal if the payment is not </w:t>
+            </w:r>
+            <w:r>
+              <w:rPr>
+                <w:b/>
+                <w:bCs/>
+              </w:rPr>
+              <w:t>issued,</w:t>
+            </w:r>
+            <w:r>
+              <w:rPr>
+                <w:b/>
+                <w:bCs/>
+              </w:rPr>
+              <w:t xml:space="preserve"> also for a prototype text message must be send to the customer.</w:t>
+            </w:r>
+          </w:p>
+        </w:tc>
+      </w:tr>
+    </w:tbl>
+    <w:p/>
+    <w:p>
+      <w:pPr>
+        <w:pStyle w:val="NormalWeb"/>
+        <w:numPr>
+          <w:ilvl w:val="0"/>
+          <w:numId w:val="9"/>
+        </w:numPr>
+      </w:pPr>
+      <w:r>
+        <w:t>View Complaints Page:</w:t>
+      </w:r>
+    </w:p>
+    <w:tbl>
+      <w:tblPr>
+        <w:tblStyle w:val="TableGrid"/>
+        <w:tblW w:w="0" w:type="auto"/>
+        <w:tblInd w:w="828" w:type="dxa"/>
+        <w:tblLook w:val="04A0" w:firstRow="1" w:lastRow="0" w:firstColumn="1" w:lastColumn="0" w:noHBand="0" w:noVBand="1"/>
+      </w:tblPr>
+      <w:tblGrid>
+        <w:gridCol w:w="2250"/>
+        <w:gridCol w:w="5394"/>
+      </w:tblGrid>
+      <w:tr>
+        <w:trPr>
+          <w:trHeight w:val="327"/>
+        </w:trPr>
+        <w:tc>
+          <w:tcPr>
+            <w:tcW w:w="2250" w:type="dxa"/>
+            <w:tcBorders>
+              <w:top w:val="single" w:sz="4" w:space="0" w:color="auto"/>
+              <w:left w:val="single" w:sz="4" w:space="0" w:color="auto"/>
+              <w:bottom w:val="single" w:sz="4" w:space="0" w:color="auto"/>
+              <w:right w:val="single" w:sz="4" w:space="0" w:color="auto"/>
+            </w:tcBorders>
+            <w:hideMark/>
+          </w:tcPr>
+          <w:p>
+            <w:pPr>
+              <w:pStyle w:val="NormalWeb"/>
+              <w:rPr>
+                <w:bCs/>
+              </w:rPr>
+            </w:pPr>
+            <w:r>
+              <w:rPr>
+                <w:bCs/>
+              </w:rPr>
+              <w:t>ID</w:t>
+            </w:r>
+          </w:p>
+        </w:tc>
+        <w:tc>
+          <w:tcPr>
+            <w:tcW w:w="5394" w:type="dxa"/>
+            <w:tcBorders>
+              <w:top w:val="single" w:sz="4" w:space="0" w:color="auto"/>
+              <w:left w:val="single" w:sz="4" w:space="0" w:color="auto"/>
+              <w:bottom w:val="single" w:sz="4" w:space="0" w:color="auto"/>
+              <w:right w:val="single" w:sz="4" w:space="0" w:color="auto"/>
+            </w:tcBorders>
+          </w:tcPr>
+          <w:p>
+            <w:pPr>
+              <w:pStyle w:val="NormalWeb"/>
+            </w:pPr>
+            <w:r>
+              <w:t>9.1</w:t>
+            </w:r>
+          </w:p>
+        </w:tc>
+      </w:tr>
+      <w:tr>
+        <w:trPr>
+          <w:trHeight w:val="327"/>
+        </w:trPr>
+        <w:tc>
+          <w:tcPr>
+            <w:tcW w:w="2250" w:type="dxa"/>
+            <w:tcBorders>
+              <w:top w:val="single" w:sz="4" w:space="0" w:color="auto"/>
+              <w:left w:val="single" w:sz="4" w:space="0" w:color="auto"/>
+              <w:bottom w:val="single" w:sz="4" w:space="0" w:color="auto"/>
+              <w:right w:val="single" w:sz="4" w:space="0" w:color="auto"/>
+            </w:tcBorders>
+            <w:hideMark/>
+          </w:tcPr>
+          <w:p>
+            <w:pPr>
+              <w:pStyle w:val="NormalWeb"/>
+              <w:rPr>
+                <w:bCs/>
+              </w:rPr>
+            </w:pPr>
+            <w:r>
+              <w:rPr>
+                <w:bCs/>
+              </w:rPr>
+              <w:t>Test Input</w:t>
+            </w:r>
+          </w:p>
+        </w:tc>
+        <w:tc>
+          <w:tcPr>
+            <w:tcW w:w="5394" w:type="dxa"/>
+            <w:tcBorders>
+              <w:top w:val="single" w:sz="4" w:space="0" w:color="auto"/>
+              <w:left w:val="single" w:sz="4" w:space="0" w:color="auto"/>
+              <w:bottom w:val="single" w:sz="4" w:space="0" w:color="auto"/>
+              <w:right w:val="single" w:sz="4" w:space="0" w:color="auto"/>
+            </w:tcBorders>
+          </w:tcPr>
+          <w:p>
+            <w:pPr>
+              <w:pStyle w:val="NormalWeb"/>
+              <w:rPr>
+                <w:b/>
+                <w:bCs/>
+              </w:rPr>
+            </w:pPr>
+            <w:r>
+              <w:rPr>
+                <w:b/>
+                <w:bCs/>
+              </w:rPr>
+              <w:t xml:space="preserve">Feedback form filled by the customer with </w:t>
+            </w:r>
+            <w:r>
+              <w:rPr>
+                <w:b/>
+                <w:bCs/>
+              </w:rPr>
+              <w:t>500 characters</w:t>
+            </w:r>
+          </w:p>
+        </w:tc>
+      </w:tr>
+      <w:tr>
+        <w:trPr>
+          <w:trHeight w:val="327"/>
+        </w:trPr>
+        <w:tc>
+          <w:tcPr>
+            <w:tcW w:w="2250" w:type="dxa"/>
+            <w:tcBorders>
+              <w:top w:val="single" w:sz="4" w:space="0" w:color="auto"/>
+              <w:left w:val="single" w:sz="4" w:space="0" w:color="auto"/>
+              <w:bottom w:val="single" w:sz="4" w:space="0" w:color="auto"/>
+              <w:right w:val="single" w:sz="4" w:space="0" w:color="auto"/>
+            </w:tcBorders>
+            <w:hideMark/>
+          </w:tcPr>
+          <w:p>
+            <w:pPr>
+              <w:pStyle w:val="NormalWeb"/>
+              <w:rPr>
+                <w:bCs/>
+              </w:rPr>
+            </w:pPr>
+            <w:r>
+              <w:rPr>
+                <w:bCs/>
+              </w:rPr>
+              <w:t>Expected Output</w:t>
+            </w:r>
+          </w:p>
+        </w:tc>
+        <w:tc>
+          <w:tcPr>
+            <w:tcW w:w="5394" w:type="dxa"/>
+            <w:tcBorders>
+              <w:top w:val="single" w:sz="4" w:space="0" w:color="auto"/>
+              <w:left w:val="single" w:sz="4" w:space="0" w:color="auto"/>
+              <w:bottom w:val="single" w:sz="4" w:space="0" w:color="auto"/>
+              <w:right w:val="single" w:sz="4" w:space="0" w:color="auto"/>
+            </w:tcBorders>
+          </w:tcPr>
+          <w:p>
+            <w:pPr>
+              <w:pStyle w:val="NormalWeb"/>
+              <w:rPr>
+                <w:b/>
+                <w:bCs/>
+              </w:rPr>
+            </w:pPr>
+            <w:r>
+              <w:rPr>
+                <w:b/>
+                <w:bCs/>
+              </w:rPr>
+              <w:t>M</w:t>
+            </w:r>
+            <w:r>
+              <w:rPr>
+                <w:b/>
+                <w:bCs/>
+              </w:rPr>
+              <w:t xml:space="preserve">essage must be </w:t>
+            </w:r>
+            <w:r>
+              <w:rPr>
+                <w:b/>
+                <w:bCs/>
+              </w:rPr>
+              <w:t>received</w:t>
+            </w:r>
+            <w:r>
+              <w:rPr>
+                <w:b/>
+                <w:bCs/>
+              </w:rPr>
+              <w:t xml:space="preserve"> by the </w:t>
+            </w:r>
+            <w:r>
+              <w:rPr>
+                <w:b/>
+                <w:bCs/>
+              </w:rPr>
+              <w:t>admin.</w:t>
+            </w:r>
+            <w:r>
+              <w:rPr>
+                <w:b/>
+                <w:bCs/>
+              </w:rPr>
+              <w:t xml:space="preserve"> It must contain less than 501 characters. The error message must appear if the submission done exceeding 500 characters.</w:t>
+            </w:r>
+          </w:p>
+        </w:tc>
+      </w:tr>
+      <w:tr>
+        <w:trPr>
+          <w:trHeight w:val="327"/>
+        </w:trPr>
+        <w:tc>
+          <w:tcPr>
+            <w:tcW w:w="2250" w:type="dxa"/>
+            <w:tcBorders>
+              <w:top w:val="single" w:sz="4" w:space="0" w:color="auto"/>
+              <w:left w:val="single" w:sz="4" w:space="0" w:color="auto"/>
+              <w:bottom w:val="single" w:sz="4" w:space="0" w:color="auto"/>
+              <w:right w:val="single" w:sz="4" w:space="0" w:color="auto"/>
+            </w:tcBorders>
+            <w:hideMark/>
+          </w:tcPr>
+          <w:p>
+            <w:pPr>
+              <w:pStyle w:val="NormalWeb"/>
+              <w:rPr>
+                <w:bCs/>
+              </w:rPr>
+            </w:pPr>
+            <w:r>
+              <w:rPr>
+                <w:bCs/>
+              </w:rPr>
+              <w:t>Description</w:t>
+            </w:r>
+          </w:p>
+        </w:tc>
+        <w:tc>
+          <w:tcPr>
+            <w:tcW w:w="5394" w:type="dxa"/>
+            <w:tcBorders>
+              <w:top w:val="single" w:sz="4" w:space="0" w:color="auto"/>
+              <w:left w:val="single" w:sz="4" w:space="0" w:color="auto"/>
+              <w:bottom w:val="single" w:sz="4" w:space="0" w:color="auto"/>
+              <w:right w:val="single" w:sz="4" w:space="0" w:color="auto"/>
+            </w:tcBorders>
+          </w:tcPr>
+          <w:p>
+            <w:pPr>
+              <w:pStyle w:val="NormalWeb"/>
+              <w:rPr>
+                <w:b/>
+                <w:bCs/>
+              </w:rPr>
+            </w:pPr>
+            <w:r>
+              <w:rPr>
+                <w:b/>
+                <w:bCs/>
+              </w:rPr>
+              <w:t>M</w:t>
+            </w:r>
+            <w:r>
+              <w:rPr>
+                <w:b/>
+                <w:bCs/>
+              </w:rPr>
+              <w:t>essage must have characters up to 500. The admin must be received the message.</w:t>
             </w:r>
           </w:p>
         </w:tc>
@@ -2444,7 +3777,7 @@
               <w:pStyle w:val="NormalWeb"/>
             </w:pPr>
             <w:r>
-              <w:t>4.2</w:t>
+              <w:t>9.2</w:t>
             </w:r>
           </w:p>
         </w:tc>
@@ -2502,14 +3835,7 @@
                 <w:b/>
                 <w:bCs/>
               </w:rPr>
-              <w:t xml:space="preserve">The page should have </w:t>
-            </w:r>
-            <w:r>
-              <w:rPr>
-                <w:b/>
-                <w:bCs/>
-              </w:rPr>
-              <w:t xml:space="preserve">invalid choice/ page </w:t>
+              <w:t>Feedback form filled by the customer with type of complain scroll down menu</w:t>
             </w:r>
           </w:p>
         </w:tc>
@@ -2567,38 +3893,14 @@
                 <w:b/>
                 <w:bCs/>
               </w:rPr>
-              <w:t>Chec</w:t>
-            </w:r>
-            <w:r>
-              <w:rPr>
-                <w:b/>
-                <w:bCs/>
-              </w:rPr>
-              <w:t>k</w:t>
-            </w:r>
-            <w:r>
-              <w:rPr>
-                <w:b/>
-                <w:bCs/>
-              </w:rPr>
-              <w:t xml:space="preserve"> </w:t>
-            </w:r>
-            <w:hyperlink r:id="rId9" w:tgtFrame="_blank" w:history="1">
-              <w:r>
-                <w:rPr>
-                  <w:rStyle w:val="Hyperlink"/>
-                  <w:b/>
-                  <w:bCs/>
-                </w:rPr>
-                <w:t>404 page</w:t>
-              </w:r>
-            </w:hyperlink>
-            <w:r>
-              <w:rPr>
-                <w:b/>
-                <w:bCs/>
-              </w:rPr>
-              <w:t xml:space="preserve"> is designed or not.</w:t>
+              <w:t>The scroll down must work properly</w:t>
+            </w:r>
+            <w:r>
+              <w:rPr>
+                <w:b/>
+                <w:bCs/>
+              </w:rPr>
+              <w:t>.</w:t>
             </w:r>
           </w:p>
         </w:tc>
@@ -2656,896 +3958,41 @@
                 <w:b/>
                 <w:bCs/>
               </w:rPr>
-              <w:t>I</w:t>
-            </w:r>
-            <w:r>
-              <w:rPr>
-                <w:b/>
-                <w:bCs/>
-              </w:rPr>
-              <w:t xml:space="preserve">f the user requires to fetch more </w:t>
-            </w:r>
-            <w:r>
-              <w:rPr>
-                <w:b/>
-                <w:bCs/>
-              </w:rPr>
-              <w:t>details,</w:t>
-            </w:r>
-            <w:r>
-              <w:rPr>
-                <w:b/>
-                <w:bCs/>
-              </w:rPr>
-              <w:t xml:space="preserve"> then button (view details) should direct to the page should have valid request/response</w:t>
+              <w:t>The complaint page must have a scroll down menu to select the category</w:t>
+            </w:r>
+            <w:r>
+              <w:rPr>
+                <w:b/>
+                <w:bCs/>
+              </w:rPr>
+              <w:t>.</w:t>
+            </w:r>
+            <w:r>
+              <w:rPr>
+                <w:b/>
+                <w:bCs/>
+              </w:rPr>
+              <w:t xml:space="preserve"> </w:t>
             </w:r>
           </w:p>
         </w:tc>
       </w:tr>
     </w:tbl>
-    <w:p/>
     <w:p>
-      <w:pPr>
-        <w:pStyle w:val="ListParagraph"/>
-        <w:numPr>
-          <w:ilvl w:val="0"/>
-          <w:numId w:val="4"/>
-        </w:numPr>
-      </w:pPr>
-      <w:r>
-        <w:t>User home page:</w:t>
+      <w:r>
+        <w:t xml:space="preserve"> </w:t>
       </w:r>
     </w:p>
-    <w:p/>
-    <w:tbl>
-      <w:tblPr>
-        <w:tblStyle w:val="TableGrid"/>
-        <w:tblW w:w="0" w:type="auto"/>
-        <w:tblInd w:w="828" w:type="dxa"/>
-        <w:tblLook w:val="04A0" w:firstRow="1" w:lastRow="0" w:firstColumn="1" w:lastColumn="0" w:noHBand="0" w:noVBand="1"/>
-      </w:tblPr>
-      <w:tblGrid>
-        <w:gridCol w:w="2250"/>
-        <w:gridCol w:w="5394"/>
-      </w:tblGrid>
-      <w:tr>
-        <w:trPr>
-          <w:trHeight w:val="327"/>
-        </w:trPr>
-        <w:tc>
-          <w:tcPr>
-            <w:tcW w:w="2250" w:type="dxa"/>
-            <w:tcBorders>
-              <w:top w:val="single" w:sz="4" w:space="0" w:color="auto"/>
-              <w:left w:val="single" w:sz="4" w:space="0" w:color="auto"/>
-              <w:bottom w:val="single" w:sz="4" w:space="0" w:color="auto"/>
-              <w:right w:val="single" w:sz="4" w:space="0" w:color="auto"/>
-            </w:tcBorders>
-            <w:hideMark/>
-          </w:tcPr>
-          <w:p>
-            <w:pPr>
-              <w:pStyle w:val="NormalWeb"/>
-              <w:rPr>
-                <w:bCs/>
-              </w:rPr>
-            </w:pPr>
-            <w:r>
-              <w:rPr>
-                <w:bCs/>
-              </w:rPr>
-              <w:t>ID</w:t>
-            </w:r>
-          </w:p>
-        </w:tc>
-        <w:tc>
-          <w:tcPr>
-            <w:tcW w:w="5394" w:type="dxa"/>
-            <w:tcBorders>
-              <w:top w:val="single" w:sz="4" w:space="0" w:color="auto"/>
-              <w:left w:val="single" w:sz="4" w:space="0" w:color="auto"/>
-              <w:bottom w:val="single" w:sz="4" w:space="0" w:color="auto"/>
-              <w:right w:val="single" w:sz="4" w:space="0" w:color="auto"/>
-            </w:tcBorders>
-          </w:tcPr>
-          <w:p>
-            <w:pPr>
-              <w:pStyle w:val="NormalWeb"/>
-            </w:pPr>
-            <w:r>
-              <w:t>5.1</w:t>
-            </w:r>
-          </w:p>
-        </w:tc>
-      </w:tr>
-      <w:tr>
-        <w:trPr>
-          <w:trHeight w:val="327"/>
-        </w:trPr>
-        <w:tc>
-          <w:tcPr>
-            <w:tcW w:w="2250" w:type="dxa"/>
-            <w:tcBorders>
-              <w:top w:val="single" w:sz="4" w:space="0" w:color="auto"/>
-              <w:left w:val="single" w:sz="4" w:space="0" w:color="auto"/>
-              <w:bottom w:val="single" w:sz="4" w:space="0" w:color="auto"/>
-              <w:right w:val="single" w:sz="4" w:space="0" w:color="auto"/>
-            </w:tcBorders>
-            <w:hideMark/>
-          </w:tcPr>
-          <w:p>
-            <w:pPr>
-              <w:pStyle w:val="NormalWeb"/>
-              <w:rPr>
-                <w:bCs/>
-              </w:rPr>
-            </w:pPr>
-            <w:r>
-              <w:rPr>
-                <w:bCs/>
-              </w:rPr>
-              <w:t>Test Input</w:t>
-            </w:r>
-          </w:p>
-        </w:tc>
-        <w:tc>
-          <w:tcPr>
-            <w:tcW w:w="5394" w:type="dxa"/>
-            <w:tcBorders>
-              <w:top w:val="single" w:sz="4" w:space="0" w:color="auto"/>
-              <w:left w:val="single" w:sz="4" w:space="0" w:color="auto"/>
-              <w:bottom w:val="single" w:sz="4" w:space="0" w:color="auto"/>
-              <w:right w:val="single" w:sz="4" w:space="0" w:color="auto"/>
-            </w:tcBorders>
-          </w:tcPr>
-          <w:p>
-            <w:pPr>
-              <w:pStyle w:val="NormalWeb"/>
-              <w:rPr>
-                <w:b/>
-                <w:bCs/>
-              </w:rPr>
-            </w:pPr>
-            <w:r>
-              <w:rPr>
-                <w:b/>
-                <w:bCs/>
-              </w:rPr>
-              <w:t>The page should have buttons for Bill Payment, View Bill details</w:t>
-            </w:r>
-          </w:p>
-        </w:tc>
-      </w:tr>
-      <w:tr>
-        <w:trPr>
-          <w:trHeight w:val="327"/>
-        </w:trPr>
-        <w:tc>
-          <w:tcPr>
-            <w:tcW w:w="2250" w:type="dxa"/>
-            <w:tcBorders>
-              <w:top w:val="single" w:sz="4" w:space="0" w:color="auto"/>
-              <w:left w:val="single" w:sz="4" w:space="0" w:color="auto"/>
-              <w:bottom w:val="single" w:sz="4" w:space="0" w:color="auto"/>
-              <w:right w:val="single" w:sz="4" w:space="0" w:color="auto"/>
-            </w:tcBorders>
-            <w:hideMark/>
-          </w:tcPr>
-          <w:p>
-            <w:pPr>
-              <w:pStyle w:val="NormalWeb"/>
-              <w:rPr>
-                <w:bCs/>
-              </w:rPr>
-            </w:pPr>
-            <w:r>
-              <w:rPr>
-                <w:bCs/>
-              </w:rPr>
-              <w:t>Expected Output</w:t>
-            </w:r>
-          </w:p>
-        </w:tc>
-        <w:tc>
-          <w:tcPr>
-            <w:tcW w:w="5394" w:type="dxa"/>
-            <w:tcBorders>
-              <w:top w:val="single" w:sz="4" w:space="0" w:color="auto"/>
-              <w:left w:val="single" w:sz="4" w:space="0" w:color="auto"/>
-              <w:bottom w:val="single" w:sz="4" w:space="0" w:color="auto"/>
-              <w:right w:val="single" w:sz="4" w:space="0" w:color="auto"/>
-            </w:tcBorders>
-          </w:tcPr>
-          <w:p>
-            <w:pPr>
-              <w:pStyle w:val="NormalWeb"/>
-              <w:rPr>
-                <w:b/>
-                <w:bCs/>
-              </w:rPr>
-            </w:pPr>
-            <w:r>
-              <w:rPr>
-                <w:b/>
-                <w:bCs/>
-              </w:rPr>
-              <w:t>Once the button is clicked, it should re-direct to the bill payment page or the view bill details page.</w:t>
-            </w:r>
-          </w:p>
-        </w:tc>
-      </w:tr>
-      <w:tr>
-        <w:trPr>
-          <w:trHeight w:val="327"/>
-        </w:trPr>
-        <w:tc>
-          <w:tcPr>
-            <w:tcW w:w="2250" w:type="dxa"/>
-            <w:tcBorders>
-              <w:top w:val="single" w:sz="4" w:space="0" w:color="auto"/>
-              <w:left w:val="single" w:sz="4" w:space="0" w:color="auto"/>
-              <w:bottom w:val="single" w:sz="4" w:space="0" w:color="auto"/>
-              <w:right w:val="single" w:sz="4" w:space="0" w:color="auto"/>
-            </w:tcBorders>
-            <w:hideMark/>
-          </w:tcPr>
-          <w:p>
-            <w:pPr>
-              <w:pStyle w:val="NormalWeb"/>
-              <w:rPr>
-                <w:bCs/>
-              </w:rPr>
-            </w:pPr>
-            <w:r>
-              <w:rPr>
-                <w:bCs/>
-              </w:rPr>
-              <w:t>Description</w:t>
-            </w:r>
-          </w:p>
-        </w:tc>
-        <w:tc>
-          <w:tcPr>
-            <w:tcW w:w="5394" w:type="dxa"/>
-            <w:tcBorders>
-              <w:top w:val="single" w:sz="4" w:space="0" w:color="auto"/>
-              <w:left w:val="single" w:sz="4" w:space="0" w:color="auto"/>
-              <w:bottom w:val="single" w:sz="4" w:space="0" w:color="auto"/>
-              <w:right w:val="single" w:sz="4" w:space="0" w:color="auto"/>
-            </w:tcBorders>
-          </w:tcPr>
-          <w:p>
-            <w:pPr>
-              <w:pStyle w:val="NormalWeb"/>
-              <w:rPr>
-                <w:b/>
-                <w:bCs/>
-              </w:rPr>
-            </w:pPr>
-            <w:r>
-              <w:rPr>
-                <w:b/>
-                <w:bCs/>
-              </w:rPr>
-              <w:t xml:space="preserve">The home page should display buttons and it should re-direct accordingly. </w:t>
-            </w:r>
-            <w:r>
-              <w:rPr>
-                <w:b/>
-                <w:bCs/>
-              </w:rPr>
-              <w:t>I</w:t>
-            </w:r>
-            <w:r>
-              <w:rPr>
-                <w:b/>
-                <w:bCs/>
-              </w:rPr>
-              <w:t xml:space="preserve">t should append a unique number (unique bill number) to the open </w:t>
-            </w:r>
-            <w:r>
-              <w:rPr>
-                <w:b/>
-                <w:bCs/>
-              </w:rPr>
-              <w:lastRenderedPageBreak/>
-              <w:t>document to keep one document from overwriting another.</w:t>
-            </w:r>
-          </w:p>
-        </w:tc>
-      </w:tr>
-    </w:tbl>
-    <w:p/>
-    <w:tbl>
-      <w:tblPr>
-        <w:tblStyle w:val="TableGrid"/>
-        <w:tblW w:w="0" w:type="auto"/>
-        <w:tblInd w:w="828" w:type="dxa"/>
-        <w:tblLook w:val="04A0" w:firstRow="1" w:lastRow="0" w:firstColumn="1" w:lastColumn="0" w:noHBand="0" w:noVBand="1"/>
-      </w:tblPr>
-      <w:tblGrid>
-        <w:gridCol w:w="2250"/>
-        <w:gridCol w:w="5394"/>
-      </w:tblGrid>
-      <w:tr>
-        <w:trPr>
-          <w:trHeight w:val="327"/>
-        </w:trPr>
-        <w:tc>
-          <w:tcPr>
-            <w:tcW w:w="2250" w:type="dxa"/>
-            <w:tcBorders>
-              <w:top w:val="single" w:sz="4" w:space="0" w:color="auto"/>
-              <w:left w:val="single" w:sz="4" w:space="0" w:color="auto"/>
-              <w:bottom w:val="single" w:sz="4" w:space="0" w:color="auto"/>
-              <w:right w:val="single" w:sz="4" w:space="0" w:color="auto"/>
-            </w:tcBorders>
-            <w:hideMark/>
-          </w:tcPr>
-          <w:p>
-            <w:pPr>
-              <w:pStyle w:val="NormalWeb"/>
-              <w:rPr>
-                <w:bCs/>
-              </w:rPr>
-            </w:pPr>
-            <w:r>
-              <w:rPr>
-                <w:bCs/>
-              </w:rPr>
-              <w:t>ID</w:t>
-            </w:r>
-          </w:p>
-        </w:tc>
-        <w:tc>
-          <w:tcPr>
-            <w:tcW w:w="5394" w:type="dxa"/>
-            <w:tcBorders>
-              <w:top w:val="single" w:sz="4" w:space="0" w:color="auto"/>
-              <w:left w:val="single" w:sz="4" w:space="0" w:color="auto"/>
-              <w:bottom w:val="single" w:sz="4" w:space="0" w:color="auto"/>
-              <w:right w:val="single" w:sz="4" w:space="0" w:color="auto"/>
-            </w:tcBorders>
-          </w:tcPr>
-          <w:p>
-            <w:pPr>
-              <w:pStyle w:val="NormalWeb"/>
-            </w:pPr>
-            <w:r>
-              <w:t>5.</w:t>
-            </w:r>
-            <w:r>
-              <w:t>2</w:t>
-            </w:r>
-          </w:p>
-        </w:tc>
-      </w:tr>
-      <w:tr>
-        <w:trPr>
-          <w:trHeight w:val="327"/>
-        </w:trPr>
-        <w:tc>
-          <w:tcPr>
-            <w:tcW w:w="2250" w:type="dxa"/>
-            <w:tcBorders>
-              <w:top w:val="single" w:sz="4" w:space="0" w:color="auto"/>
-              <w:left w:val="single" w:sz="4" w:space="0" w:color="auto"/>
-              <w:bottom w:val="single" w:sz="4" w:space="0" w:color="auto"/>
-              <w:right w:val="single" w:sz="4" w:space="0" w:color="auto"/>
-            </w:tcBorders>
-            <w:hideMark/>
-          </w:tcPr>
-          <w:p>
-            <w:pPr>
-              <w:pStyle w:val="NormalWeb"/>
-              <w:rPr>
-                <w:bCs/>
-              </w:rPr>
-            </w:pPr>
-            <w:r>
-              <w:rPr>
-                <w:bCs/>
-              </w:rPr>
-              <w:t>Test Input</w:t>
-            </w:r>
-          </w:p>
-        </w:tc>
-        <w:tc>
-          <w:tcPr>
-            <w:tcW w:w="5394" w:type="dxa"/>
-            <w:tcBorders>
-              <w:top w:val="single" w:sz="4" w:space="0" w:color="auto"/>
-              <w:left w:val="single" w:sz="4" w:space="0" w:color="auto"/>
-              <w:bottom w:val="single" w:sz="4" w:space="0" w:color="auto"/>
-              <w:right w:val="single" w:sz="4" w:space="0" w:color="auto"/>
-            </w:tcBorders>
-          </w:tcPr>
-          <w:p>
-            <w:pPr>
-              <w:pStyle w:val="NormalWeb"/>
-              <w:rPr>
-                <w:b/>
-                <w:bCs/>
-              </w:rPr>
-            </w:pPr>
-            <w:r>
-              <w:rPr>
-                <w:b/>
-                <w:bCs/>
-              </w:rPr>
-              <w:t xml:space="preserve">The page should have </w:t>
-            </w:r>
-            <w:r>
-              <w:rPr>
-                <w:b/>
-                <w:bCs/>
-              </w:rPr>
-              <w:t>filters for the view page</w:t>
-            </w:r>
-          </w:p>
-        </w:tc>
-      </w:tr>
-      <w:tr>
-        <w:trPr>
-          <w:trHeight w:val="327"/>
-        </w:trPr>
-        <w:tc>
-          <w:tcPr>
-            <w:tcW w:w="2250" w:type="dxa"/>
-            <w:tcBorders>
-              <w:top w:val="single" w:sz="4" w:space="0" w:color="auto"/>
-              <w:left w:val="single" w:sz="4" w:space="0" w:color="auto"/>
-              <w:bottom w:val="single" w:sz="4" w:space="0" w:color="auto"/>
-              <w:right w:val="single" w:sz="4" w:space="0" w:color="auto"/>
-            </w:tcBorders>
-            <w:hideMark/>
-          </w:tcPr>
-          <w:p>
-            <w:pPr>
-              <w:pStyle w:val="NormalWeb"/>
-              <w:rPr>
-                <w:bCs/>
-              </w:rPr>
-            </w:pPr>
-            <w:r>
-              <w:rPr>
-                <w:bCs/>
-              </w:rPr>
-              <w:t>Expected Output</w:t>
-            </w:r>
-          </w:p>
-        </w:tc>
-        <w:tc>
-          <w:tcPr>
-            <w:tcW w:w="5394" w:type="dxa"/>
-            <w:tcBorders>
-              <w:top w:val="single" w:sz="4" w:space="0" w:color="auto"/>
-              <w:left w:val="single" w:sz="4" w:space="0" w:color="auto"/>
-              <w:bottom w:val="single" w:sz="4" w:space="0" w:color="auto"/>
-              <w:right w:val="single" w:sz="4" w:space="0" w:color="auto"/>
-            </w:tcBorders>
-          </w:tcPr>
-          <w:p>
-            <w:pPr>
-              <w:pStyle w:val="NormalWeb"/>
-              <w:rPr>
-                <w:b/>
-                <w:bCs/>
-              </w:rPr>
-            </w:pPr>
-            <w:r>
-              <w:rPr>
-                <w:b/>
-                <w:bCs/>
-              </w:rPr>
-              <w:t xml:space="preserve">Filters should be present on a </w:t>
-            </w:r>
-            <w:r>
-              <w:rPr>
-                <w:b/>
-                <w:bCs/>
-              </w:rPr>
-              <w:t>drop-down</w:t>
-            </w:r>
-            <w:r>
-              <w:rPr>
-                <w:b/>
-                <w:bCs/>
-              </w:rPr>
-              <w:t xml:space="preserve"> menu which includes Sorting options and year selection.</w:t>
-            </w:r>
-          </w:p>
-        </w:tc>
-      </w:tr>
-      <w:tr>
-        <w:trPr>
-          <w:trHeight w:val="327"/>
-        </w:trPr>
-        <w:tc>
-          <w:tcPr>
-            <w:tcW w:w="2250" w:type="dxa"/>
-            <w:tcBorders>
-              <w:top w:val="single" w:sz="4" w:space="0" w:color="auto"/>
-              <w:left w:val="single" w:sz="4" w:space="0" w:color="auto"/>
-              <w:bottom w:val="single" w:sz="4" w:space="0" w:color="auto"/>
-              <w:right w:val="single" w:sz="4" w:space="0" w:color="auto"/>
-            </w:tcBorders>
-            <w:hideMark/>
-          </w:tcPr>
-          <w:p>
-            <w:pPr>
-              <w:pStyle w:val="NormalWeb"/>
-              <w:rPr>
-                <w:bCs/>
-              </w:rPr>
-            </w:pPr>
-            <w:r>
-              <w:rPr>
-                <w:bCs/>
-              </w:rPr>
-              <w:t>Description</w:t>
-            </w:r>
-          </w:p>
-        </w:tc>
-        <w:tc>
-          <w:tcPr>
-            <w:tcW w:w="5394" w:type="dxa"/>
-            <w:tcBorders>
-              <w:top w:val="single" w:sz="4" w:space="0" w:color="auto"/>
-              <w:left w:val="single" w:sz="4" w:space="0" w:color="auto"/>
-              <w:bottom w:val="single" w:sz="4" w:space="0" w:color="auto"/>
-              <w:right w:val="single" w:sz="4" w:space="0" w:color="auto"/>
-            </w:tcBorders>
-          </w:tcPr>
-          <w:p>
-            <w:pPr>
-              <w:pStyle w:val="NormalWeb"/>
-              <w:rPr>
-                <w:b/>
-                <w:bCs/>
-              </w:rPr>
-            </w:pPr>
-            <w:r>
-              <w:rPr>
-                <w:b/>
-                <w:bCs/>
-              </w:rPr>
-              <w:t xml:space="preserve">The </w:t>
-            </w:r>
-            <w:r>
-              <w:rPr>
-                <w:b/>
-                <w:bCs/>
-              </w:rPr>
-              <w:t>filters should be applied to the bill’s list and display it accordingly</w:t>
-            </w:r>
-            <w:r>
-              <w:rPr>
-                <w:b/>
-                <w:bCs/>
-              </w:rPr>
-              <w:t xml:space="preserve">. </w:t>
-            </w:r>
-          </w:p>
-        </w:tc>
-      </w:tr>
-    </w:tbl>
-    <w:p/>
-    <w:p/>
-    <w:p/>
-    <w:p>
-      <w:pPr>
-        <w:pStyle w:val="ListParagraph"/>
-        <w:numPr>
-          <w:ilvl w:val="0"/>
-          <w:numId w:val="4"/>
-        </w:numPr>
-      </w:pPr>
-      <w:r>
-        <w:t>Edit user details page:</w:t>
-      </w:r>
-    </w:p>
-    <w:p/>
-    <w:tbl>
-      <w:tblPr>
-        <w:tblStyle w:val="TableGrid"/>
-        <w:tblW w:w="0" w:type="auto"/>
-        <w:tblInd w:w="828" w:type="dxa"/>
-        <w:tblLook w:val="04A0" w:firstRow="1" w:lastRow="0" w:firstColumn="1" w:lastColumn="0" w:noHBand="0" w:noVBand="1"/>
-      </w:tblPr>
-      <w:tblGrid>
-        <w:gridCol w:w="2250"/>
-        <w:gridCol w:w="5394"/>
-      </w:tblGrid>
-      <w:tr>
-        <w:trPr>
-          <w:trHeight w:val="327"/>
-        </w:trPr>
-        <w:tc>
-          <w:tcPr>
-            <w:tcW w:w="2250" w:type="dxa"/>
-            <w:tcBorders>
-              <w:top w:val="single" w:sz="4" w:space="0" w:color="auto"/>
-              <w:left w:val="single" w:sz="4" w:space="0" w:color="auto"/>
-              <w:bottom w:val="single" w:sz="4" w:space="0" w:color="auto"/>
-              <w:right w:val="single" w:sz="4" w:space="0" w:color="auto"/>
-            </w:tcBorders>
-            <w:hideMark/>
-          </w:tcPr>
-          <w:p>
-            <w:pPr>
-              <w:pStyle w:val="NormalWeb"/>
-              <w:rPr>
-                <w:bCs/>
-              </w:rPr>
-            </w:pPr>
-            <w:r>
-              <w:rPr>
-                <w:bCs/>
-              </w:rPr>
-              <w:t>ID</w:t>
-            </w:r>
-          </w:p>
-        </w:tc>
-        <w:tc>
-          <w:tcPr>
-            <w:tcW w:w="5394" w:type="dxa"/>
-            <w:tcBorders>
-              <w:top w:val="single" w:sz="4" w:space="0" w:color="auto"/>
-              <w:left w:val="single" w:sz="4" w:space="0" w:color="auto"/>
-              <w:bottom w:val="single" w:sz="4" w:space="0" w:color="auto"/>
-              <w:right w:val="single" w:sz="4" w:space="0" w:color="auto"/>
-            </w:tcBorders>
-          </w:tcPr>
-          <w:p>
-            <w:pPr>
-              <w:pStyle w:val="NormalWeb"/>
-            </w:pPr>
-            <w:r>
-              <w:t>6.1</w:t>
-            </w:r>
-          </w:p>
-        </w:tc>
-      </w:tr>
-      <w:tr>
-        <w:trPr>
-          <w:trHeight w:val="327"/>
-        </w:trPr>
-        <w:tc>
-          <w:tcPr>
-            <w:tcW w:w="2250" w:type="dxa"/>
-            <w:tcBorders>
-              <w:top w:val="single" w:sz="4" w:space="0" w:color="auto"/>
-              <w:left w:val="single" w:sz="4" w:space="0" w:color="auto"/>
-              <w:bottom w:val="single" w:sz="4" w:space="0" w:color="auto"/>
-              <w:right w:val="single" w:sz="4" w:space="0" w:color="auto"/>
-            </w:tcBorders>
-            <w:hideMark/>
-          </w:tcPr>
-          <w:p>
-            <w:pPr>
-              <w:pStyle w:val="NormalWeb"/>
-              <w:rPr>
-                <w:bCs/>
-              </w:rPr>
-            </w:pPr>
-            <w:r>
-              <w:rPr>
-                <w:bCs/>
-              </w:rPr>
-              <w:t>Test Input</w:t>
-            </w:r>
-          </w:p>
-        </w:tc>
-        <w:tc>
-          <w:tcPr>
-            <w:tcW w:w="5394" w:type="dxa"/>
-            <w:tcBorders>
-              <w:top w:val="single" w:sz="4" w:space="0" w:color="auto"/>
-              <w:left w:val="single" w:sz="4" w:space="0" w:color="auto"/>
-              <w:bottom w:val="single" w:sz="4" w:space="0" w:color="auto"/>
-              <w:right w:val="single" w:sz="4" w:space="0" w:color="auto"/>
-            </w:tcBorders>
-          </w:tcPr>
-          <w:p>
-            <w:pPr>
-              <w:pStyle w:val="NormalWeb"/>
-              <w:rPr>
-                <w:b/>
-                <w:bCs/>
-              </w:rPr>
-            </w:pPr>
-            <w:r>
-              <w:rPr>
-                <w:b/>
-                <w:bCs/>
-              </w:rPr>
-              <w:t>The page allows the user to edit the details.</w:t>
-            </w:r>
-          </w:p>
-        </w:tc>
-      </w:tr>
-      <w:tr>
-        <w:trPr>
-          <w:trHeight w:val="327"/>
-        </w:trPr>
-        <w:tc>
-          <w:tcPr>
-            <w:tcW w:w="2250" w:type="dxa"/>
-            <w:tcBorders>
-              <w:top w:val="single" w:sz="4" w:space="0" w:color="auto"/>
-              <w:left w:val="single" w:sz="4" w:space="0" w:color="auto"/>
-              <w:bottom w:val="single" w:sz="4" w:space="0" w:color="auto"/>
-              <w:right w:val="single" w:sz="4" w:space="0" w:color="auto"/>
-            </w:tcBorders>
-            <w:hideMark/>
-          </w:tcPr>
-          <w:p>
-            <w:pPr>
-              <w:pStyle w:val="NormalWeb"/>
-              <w:rPr>
-                <w:bCs/>
-              </w:rPr>
-            </w:pPr>
-            <w:r>
-              <w:rPr>
-                <w:bCs/>
-              </w:rPr>
-              <w:t>Expected Output</w:t>
-            </w:r>
-          </w:p>
-        </w:tc>
-        <w:tc>
-          <w:tcPr>
-            <w:tcW w:w="5394" w:type="dxa"/>
-            <w:tcBorders>
-              <w:top w:val="single" w:sz="4" w:space="0" w:color="auto"/>
-              <w:left w:val="single" w:sz="4" w:space="0" w:color="auto"/>
-              <w:bottom w:val="single" w:sz="4" w:space="0" w:color="auto"/>
-              <w:right w:val="single" w:sz="4" w:space="0" w:color="auto"/>
-            </w:tcBorders>
-          </w:tcPr>
-          <w:p>
-            <w:pPr>
-              <w:pStyle w:val="NormalWeb"/>
-              <w:rPr>
-                <w:b/>
-                <w:bCs/>
-              </w:rPr>
-            </w:pPr>
-            <w:r>
-              <w:rPr>
-                <w:b/>
-                <w:bCs/>
-              </w:rPr>
-              <w:t xml:space="preserve">The changes made on this page should notify the database about the changes </w:t>
-            </w:r>
-          </w:p>
-        </w:tc>
-      </w:tr>
-      <w:tr>
-        <w:trPr>
-          <w:trHeight w:val="327"/>
-        </w:trPr>
-        <w:tc>
-          <w:tcPr>
-            <w:tcW w:w="2250" w:type="dxa"/>
-            <w:tcBorders>
-              <w:top w:val="single" w:sz="4" w:space="0" w:color="auto"/>
-              <w:left w:val="single" w:sz="4" w:space="0" w:color="auto"/>
-              <w:bottom w:val="single" w:sz="4" w:space="0" w:color="auto"/>
-              <w:right w:val="single" w:sz="4" w:space="0" w:color="auto"/>
-            </w:tcBorders>
-            <w:hideMark/>
-          </w:tcPr>
-          <w:p>
-            <w:pPr>
-              <w:pStyle w:val="NormalWeb"/>
-              <w:rPr>
-                <w:bCs/>
-              </w:rPr>
-            </w:pPr>
-            <w:r>
-              <w:rPr>
-                <w:bCs/>
-              </w:rPr>
-              <w:t>Description</w:t>
-            </w:r>
-          </w:p>
-        </w:tc>
-        <w:tc>
-          <w:tcPr>
-            <w:tcW w:w="5394" w:type="dxa"/>
-            <w:tcBorders>
-              <w:top w:val="single" w:sz="4" w:space="0" w:color="auto"/>
-              <w:left w:val="single" w:sz="4" w:space="0" w:color="auto"/>
-              <w:bottom w:val="single" w:sz="4" w:space="0" w:color="auto"/>
-              <w:right w:val="single" w:sz="4" w:space="0" w:color="auto"/>
-            </w:tcBorders>
-          </w:tcPr>
-          <w:p>
-            <w:pPr>
-              <w:pStyle w:val="NormalWeb"/>
-              <w:rPr>
-                <w:b/>
-                <w:bCs/>
-              </w:rPr>
-            </w:pPr>
-            <w:r>
-              <w:rPr>
-                <w:b/>
-                <w:bCs/>
-              </w:rPr>
-              <w:t xml:space="preserve">Through this page, the customer can make all the customer details like Address </w:t>
-            </w:r>
-            <w:proofErr w:type="gramStart"/>
-            <w:r>
-              <w:rPr>
-                <w:b/>
-                <w:bCs/>
-              </w:rPr>
-              <w:t>and  phone</w:t>
-            </w:r>
-            <w:proofErr w:type="gramEnd"/>
-            <w:r>
-              <w:rPr>
-                <w:b/>
-                <w:bCs/>
-              </w:rPr>
-              <w:t xml:space="preserve"> number. </w:t>
-            </w:r>
-            <w:r>
-              <w:rPr>
-                <w:b/>
-                <w:bCs/>
-              </w:rPr>
-              <w:t>I</w:t>
-            </w:r>
-            <w:r>
-              <w:rPr>
-                <w:rFonts w:ascii="TimesNewRomanPSMT" w:eastAsia="Times New Roman" w:hAnsi="TimesNewRomanPSMT"/>
-                <w:b/>
-                <w:bCs/>
-              </w:rPr>
-              <w:t xml:space="preserve">t should prompt </w:t>
-            </w:r>
-            <w:r>
-              <w:rPr>
-                <w:rFonts w:ascii="TimesNewRomanPSMT" w:eastAsia="Times New Roman" w:hAnsi="TimesNewRomanPSMT"/>
-                <w:b/>
-                <w:bCs/>
-              </w:rPr>
-              <w:t>the user</w:t>
-            </w:r>
-            <w:r>
-              <w:rPr>
-                <w:rFonts w:ascii="TimesNewRomanPSMT" w:eastAsia="Times New Roman" w:hAnsi="TimesNewRomanPSMT"/>
-                <w:b/>
-                <w:bCs/>
-              </w:rPr>
-              <w:t xml:space="preserve"> to save if you move to another record or screen.</w:t>
-            </w:r>
-            <w:r>
-              <w:rPr>
-                <w:rFonts w:ascii="TimesNewRomanPSMT" w:eastAsia="Times New Roman" w:hAnsi="TimesNewRomanPSMT"/>
-              </w:rPr>
-              <w:t xml:space="preserve"> </w:t>
-            </w:r>
-          </w:p>
-        </w:tc>
-      </w:tr>
-    </w:tbl>
-    <w:p/>
     <w:p>
       <w:pPr>
         <w:pStyle w:val="NormalWeb"/>
         <w:numPr>
           <w:ilvl w:val="0"/>
-          <w:numId w:val="12"/>
+          <w:numId w:val="9"/>
         </w:numPr>
       </w:pPr>
       <w:r>
-        <w:t>Edit Bill Page:</w:t>
+        <w:t>Complaints Details Page:</w:t>
       </w:r>
     </w:p>
     <w:tbl>
@@ -3585,6 +4032,7 @@
               <w:rPr>
                 <w:bCs/>
               </w:rPr>
+              <w:lastRenderedPageBreak/>
               <w:t>ID</w:t>
             </w:r>
           </w:p>
@@ -3604,7 +4052,7 @@
               <w:pStyle w:val="NormalWeb"/>
             </w:pPr>
             <w:r>
-              <w:t>7.1</w:t>
+              <w:t>10.1</w:t>
             </w:r>
           </w:p>
         </w:tc>
@@ -3662,7 +4110,7 @@
                 <w:b/>
                 <w:bCs/>
               </w:rPr>
-              <w:t>Payment not issued / not paid / payment error</w:t>
+              <w:t xml:space="preserve">The complaint submitted by the customer must be available for him/her to review. </w:t>
             </w:r>
           </w:p>
         </w:tc>
@@ -3720,7 +4168,35 @@
                 <w:b/>
                 <w:bCs/>
               </w:rPr>
-              <w:t>Pop-up message for Payment Due</w:t>
+              <w:t xml:space="preserve">It should be assorted according to the date. It should mention the category, details, </w:t>
+            </w:r>
+            <w:r>
+              <w:rPr>
+                <w:b/>
+                <w:bCs/>
+              </w:rPr>
+              <w:t>category,</w:t>
+            </w:r>
+            <w:r>
+              <w:rPr>
+                <w:b/>
+                <w:bCs/>
+              </w:rPr>
+              <w:t xml:space="preserve"> </w:t>
+            </w:r>
+            <w:r>
+              <w:rPr>
+                <w:b/>
+                <w:bCs/>
+              </w:rPr>
+              <w:t>and</w:t>
+            </w:r>
+            <w:r>
+              <w:rPr>
+                <w:b/>
+                <w:bCs/>
+              </w:rPr>
+              <w:t xml:space="preserve"> the status of that complaint.</w:t>
             </w:r>
           </w:p>
         </w:tc>
@@ -3778,1355 +4254,6 @@
                 <w:b/>
                 <w:bCs/>
               </w:rPr>
-              <w:t>A message should be present on the customer portal if the payment is not issued, also for a prototype text message must be send to the customer.</w:t>
-            </w:r>
-          </w:p>
-        </w:tc>
-      </w:tr>
-    </w:tbl>
-    <w:p>
-      <w:pPr>
-        <w:pStyle w:val="NormalWeb"/>
-      </w:pPr>
-    </w:p>
-    <w:tbl>
-      <w:tblPr>
-        <w:tblStyle w:val="TableGrid"/>
-        <w:tblW w:w="0" w:type="auto"/>
-        <w:tblInd w:w="828" w:type="dxa"/>
-        <w:tblLook w:val="04A0" w:firstRow="1" w:lastRow="0" w:firstColumn="1" w:lastColumn="0" w:noHBand="0" w:noVBand="1"/>
-      </w:tblPr>
-      <w:tblGrid>
-        <w:gridCol w:w="2250"/>
-        <w:gridCol w:w="5394"/>
-      </w:tblGrid>
-      <w:tr>
-        <w:trPr>
-          <w:trHeight w:val="327"/>
-        </w:trPr>
-        <w:tc>
-          <w:tcPr>
-            <w:tcW w:w="2250" w:type="dxa"/>
-            <w:tcBorders>
-              <w:top w:val="single" w:sz="4" w:space="0" w:color="auto"/>
-              <w:left w:val="single" w:sz="4" w:space="0" w:color="auto"/>
-              <w:bottom w:val="single" w:sz="4" w:space="0" w:color="auto"/>
-              <w:right w:val="single" w:sz="4" w:space="0" w:color="auto"/>
-            </w:tcBorders>
-            <w:hideMark/>
-          </w:tcPr>
-          <w:p>
-            <w:pPr>
-              <w:pStyle w:val="NormalWeb"/>
-              <w:rPr>
-                <w:bCs/>
-              </w:rPr>
-            </w:pPr>
-            <w:r>
-              <w:rPr>
-                <w:bCs/>
-              </w:rPr>
-              <w:t>ID</w:t>
-            </w:r>
-          </w:p>
-        </w:tc>
-        <w:tc>
-          <w:tcPr>
-            <w:tcW w:w="5394" w:type="dxa"/>
-            <w:tcBorders>
-              <w:top w:val="single" w:sz="4" w:space="0" w:color="auto"/>
-              <w:left w:val="single" w:sz="4" w:space="0" w:color="auto"/>
-              <w:bottom w:val="single" w:sz="4" w:space="0" w:color="auto"/>
-              <w:right w:val="single" w:sz="4" w:space="0" w:color="auto"/>
-            </w:tcBorders>
-          </w:tcPr>
-          <w:p>
-            <w:pPr>
-              <w:pStyle w:val="NormalWeb"/>
-            </w:pPr>
-            <w:r>
-              <w:t>7.2</w:t>
-            </w:r>
-          </w:p>
-        </w:tc>
-      </w:tr>
-      <w:tr>
-        <w:trPr>
-          <w:trHeight w:val="327"/>
-        </w:trPr>
-        <w:tc>
-          <w:tcPr>
-            <w:tcW w:w="2250" w:type="dxa"/>
-            <w:tcBorders>
-              <w:top w:val="single" w:sz="4" w:space="0" w:color="auto"/>
-              <w:left w:val="single" w:sz="4" w:space="0" w:color="auto"/>
-              <w:bottom w:val="single" w:sz="4" w:space="0" w:color="auto"/>
-              <w:right w:val="single" w:sz="4" w:space="0" w:color="auto"/>
-            </w:tcBorders>
-            <w:hideMark/>
-          </w:tcPr>
-          <w:p>
-            <w:pPr>
-              <w:pStyle w:val="NormalWeb"/>
-              <w:rPr>
-                <w:bCs/>
-              </w:rPr>
-            </w:pPr>
-            <w:r>
-              <w:rPr>
-                <w:bCs/>
-              </w:rPr>
-              <w:t>Test Input</w:t>
-            </w:r>
-          </w:p>
-        </w:tc>
-        <w:tc>
-          <w:tcPr>
-            <w:tcW w:w="5394" w:type="dxa"/>
-            <w:tcBorders>
-              <w:top w:val="single" w:sz="4" w:space="0" w:color="auto"/>
-              <w:left w:val="single" w:sz="4" w:space="0" w:color="auto"/>
-              <w:bottom w:val="single" w:sz="4" w:space="0" w:color="auto"/>
-              <w:right w:val="single" w:sz="4" w:space="0" w:color="auto"/>
-            </w:tcBorders>
-          </w:tcPr>
-          <w:p>
-            <w:pPr>
-              <w:pStyle w:val="NormalWeb"/>
-              <w:rPr>
-                <w:b/>
-                <w:bCs/>
-              </w:rPr>
-            </w:pPr>
-            <w:r>
-              <w:rPr>
-                <w:b/>
-                <w:bCs/>
-              </w:rPr>
-              <w:t>To edit the customer details</w:t>
-            </w:r>
-          </w:p>
-        </w:tc>
-      </w:tr>
-      <w:tr>
-        <w:trPr>
-          <w:trHeight w:val="327"/>
-        </w:trPr>
-        <w:tc>
-          <w:tcPr>
-            <w:tcW w:w="2250" w:type="dxa"/>
-            <w:tcBorders>
-              <w:top w:val="single" w:sz="4" w:space="0" w:color="auto"/>
-              <w:left w:val="single" w:sz="4" w:space="0" w:color="auto"/>
-              <w:bottom w:val="single" w:sz="4" w:space="0" w:color="auto"/>
-              <w:right w:val="single" w:sz="4" w:space="0" w:color="auto"/>
-            </w:tcBorders>
-            <w:hideMark/>
-          </w:tcPr>
-          <w:p>
-            <w:pPr>
-              <w:pStyle w:val="NormalWeb"/>
-              <w:rPr>
-                <w:bCs/>
-              </w:rPr>
-            </w:pPr>
-            <w:r>
-              <w:rPr>
-                <w:bCs/>
-              </w:rPr>
-              <w:t>Expected Output</w:t>
-            </w:r>
-          </w:p>
-        </w:tc>
-        <w:tc>
-          <w:tcPr>
-            <w:tcW w:w="5394" w:type="dxa"/>
-            <w:tcBorders>
-              <w:top w:val="single" w:sz="4" w:space="0" w:color="auto"/>
-              <w:left w:val="single" w:sz="4" w:space="0" w:color="auto"/>
-              <w:bottom w:val="single" w:sz="4" w:space="0" w:color="auto"/>
-              <w:right w:val="single" w:sz="4" w:space="0" w:color="auto"/>
-            </w:tcBorders>
-          </w:tcPr>
-          <w:p>
-            <w:pPr>
-              <w:pStyle w:val="NormalWeb"/>
-              <w:rPr>
-                <w:b/>
-                <w:bCs/>
-              </w:rPr>
-            </w:pPr>
-            <w:r>
-              <w:rPr>
-                <w:b/>
-                <w:bCs/>
-              </w:rPr>
-              <w:t>The customer details can only be edited by the admin</w:t>
-            </w:r>
-          </w:p>
-        </w:tc>
-      </w:tr>
-      <w:tr>
-        <w:trPr>
-          <w:trHeight w:val="327"/>
-        </w:trPr>
-        <w:tc>
-          <w:tcPr>
-            <w:tcW w:w="2250" w:type="dxa"/>
-            <w:tcBorders>
-              <w:top w:val="single" w:sz="4" w:space="0" w:color="auto"/>
-              <w:left w:val="single" w:sz="4" w:space="0" w:color="auto"/>
-              <w:bottom w:val="single" w:sz="4" w:space="0" w:color="auto"/>
-              <w:right w:val="single" w:sz="4" w:space="0" w:color="auto"/>
-            </w:tcBorders>
-            <w:hideMark/>
-          </w:tcPr>
-          <w:p>
-            <w:pPr>
-              <w:pStyle w:val="NormalWeb"/>
-              <w:rPr>
-                <w:bCs/>
-              </w:rPr>
-            </w:pPr>
-            <w:r>
-              <w:rPr>
-                <w:bCs/>
-              </w:rPr>
-              <w:t>Description</w:t>
-            </w:r>
-          </w:p>
-          <w:p>
-            <w:pPr>
-              <w:pStyle w:val="NormalWeb"/>
-              <w:rPr>
-                <w:bCs/>
-              </w:rPr>
-            </w:pPr>
-          </w:p>
-        </w:tc>
-        <w:tc>
-          <w:tcPr>
-            <w:tcW w:w="5394" w:type="dxa"/>
-            <w:tcBorders>
-              <w:top w:val="single" w:sz="4" w:space="0" w:color="auto"/>
-              <w:left w:val="single" w:sz="4" w:space="0" w:color="auto"/>
-              <w:bottom w:val="single" w:sz="4" w:space="0" w:color="auto"/>
-              <w:right w:val="single" w:sz="4" w:space="0" w:color="auto"/>
-            </w:tcBorders>
-          </w:tcPr>
-          <w:p>
-            <w:pPr>
-              <w:pStyle w:val="NormalWeb"/>
-              <w:rPr>
-                <w:b/>
-                <w:bCs/>
-              </w:rPr>
-            </w:pPr>
-            <w:r>
-              <w:rPr>
-                <w:b/>
-                <w:bCs/>
-              </w:rPr>
-              <w:t>The Edited details must be changed in the database as well.</w:t>
-            </w:r>
-          </w:p>
-        </w:tc>
-      </w:tr>
-    </w:tbl>
-    <w:p>
-      <w:pPr>
-        <w:pStyle w:val="NormalWeb"/>
-        <w:numPr>
-          <w:ilvl w:val="0"/>
-          <w:numId w:val="9"/>
-        </w:numPr>
-      </w:pPr>
-      <w:r>
-        <w:t>Bill Due Warning Page:</w:t>
-      </w:r>
-    </w:p>
-    <w:tbl>
-      <w:tblPr>
-        <w:tblStyle w:val="TableGrid"/>
-        <w:tblW w:w="0" w:type="auto"/>
-        <w:tblInd w:w="828" w:type="dxa"/>
-        <w:tblLook w:val="04A0" w:firstRow="1" w:lastRow="0" w:firstColumn="1" w:lastColumn="0" w:noHBand="0" w:noVBand="1"/>
-      </w:tblPr>
-      <w:tblGrid>
-        <w:gridCol w:w="2250"/>
-        <w:gridCol w:w="5394"/>
-      </w:tblGrid>
-      <w:tr>
-        <w:trPr>
-          <w:trHeight w:val="327"/>
-        </w:trPr>
-        <w:tc>
-          <w:tcPr>
-            <w:tcW w:w="2250" w:type="dxa"/>
-            <w:tcBorders>
-              <w:top w:val="single" w:sz="4" w:space="0" w:color="auto"/>
-              <w:left w:val="single" w:sz="4" w:space="0" w:color="auto"/>
-              <w:bottom w:val="single" w:sz="4" w:space="0" w:color="auto"/>
-              <w:right w:val="single" w:sz="4" w:space="0" w:color="auto"/>
-            </w:tcBorders>
-            <w:hideMark/>
-          </w:tcPr>
-          <w:p>
-            <w:pPr>
-              <w:pStyle w:val="NormalWeb"/>
-              <w:rPr>
-                <w:bCs/>
-              </w:rPr>
-            </w:pPr>
-            <w:r>
-              <w:rPr>
-                <w:bCs/>
-              </w:rPr>
-              <w:lastRenderedPageBreak/>
-              <w:t>ID</w:t>
-            </w:r>
-          </w:p>
-        </w:tc>
-        <w:tc>
-          <w:tcPr>
-            <w:tcW w:w="5394" w:type="dxa"/>
-            <w:tcBorders>
-              <w:top w:val="single" w:sz="4" w:space="0" w:color="auto"/>
-              <w:left w:val="single" w:sz="4" w:space="0" w:color="auto"/>
-              <w:bottom w:val="single" w:sz="4" w:space="0" w:color="auto"/>
-              <w:right w:val="single" w:sz="4" w:space="0" w:color="auto"/>
-            </w:tcBorders>
-          </w:tcPr>
-          <w:p>
-            <w:pPr>
-              <w:pStyle w:val="NormalWeb"/>
-            </w:pPr>
-            <w:r>
-              <w:t>8.1</w:t>
-            </w:r>
-          </w:p>
-        </w:tc>
-      </w:tr>
-      <w:tr>
-        <w:trPr>
-          <w:trHeight w:val="327"/>
-        </w:trPr>
-        <w:tc>
-          <w:tcPr>
-            <w:tcW w:w="2250" w:type="dxa"/>
-            <w:tcBorders>
-              <w:top w:val="single" w:sz="4" w:space="0" w:color="auto"/>
-              <w:left w:val="single" w:sz="4" w:space="0" w:color="auto"/>
-              <w:bottom w:val="single" w:sz="4" w:space="0" w:color="auto"/>
-              <w:right w:val="single" w:sz="4" w:space="0" w:color="auto"/>
-            </w:tcBorders>
-            <w:hideMark/>
-          </w:tcPr>
-          <w:p>
-            <w:pPr>
-              <w:pStyle w:val="NormalWeb"/>
-              <w:rPr>
-                <w:bCs/>
-              </w:rPr>
-            </w:pPr>
-            <w:r>
-              <w:rPr>
-                <w:bCs/>
-              </w:rPr>
-              <w:t>Test Input</w:t>
-            </w:r>
-          </w:p>
-        </w:tc>
-        <w:tc>
-          <w:tcPr>
-            <w:tcW w:w="5394" w:type="dxa"/>
-            <w:tcBorders>
-              <w:top w:val="single" w:sz="4" w:space="0" w:color="auto"/>
-              <w:left w:val="single" w:sz="4" w:space="0" w:color="auto"/>
-              <w:bottom w:val="single" w:sz="4" w:space="0" w:color="auto"/>
-              <w:right w:val="single" w:sz="4" w:space="0" w:color="auto"/>
-            </w:tcBorders>
-          </w:tcPr>
-          <w:p>
-            <w:pPr>
-              <w:pStyle w:val="NormalWeb"/>
-              <w:rPr>
-                <w:b/>
-                <w:bCs/>
-              </w:rPr>
-            </w:pPr>
-            <w:r>
-              <w:rPr>
-                <w:b/>
-                <w:bCs/>
-              </w:rPr>
-              <w:t>Payment not issued / not paid / payment error</w:t>
-            </w:r>
-          </w:p>
-        </w:tc>
-      </w:tr>
-      <w:tr>
-        <w:trPr>
-          <w:trHeight w:val="327"/>
-        </w:trPr>
-        <w:tc>
-          <w:tcPr>
-            <w:tcW w:w="2250" w:type="dxa"/>
-            <w:tcBorders>
-              <w:top w:val="single" w:sz="4" w:space="0" w:color="auto"/>
-              <w:left w:val="single" w:sz="4" w:space="0" w:color="auto"/>
-              <w:bottom w:val="single" w:sz="4" w:space="0" w:color="auto"/>
-              <w:right w:val="single" w:sz="4" w:space="0" w:color="auto"/>
-            </w:tcBorders>
-            <w:hideMark/>
-          </w:tcPr>
-          <w:p>
-            <w:pPr>
-              <w:pStyle w:val="NormalWeb"/>
-              <w:rPr>
-                <w:bCs/>
-              </w:rPr>
-            </w:pPr>
-            <w:r>
-              <w:rPr>
-                <w:bCs/>
-              </w:rPr>
-              <w:t>Expected Output</w:t>
-            </w:r>
-          </w:p>
-        </w:tc>
-        <w:tc>
-          <w:tcPr>
-            <w:tcW w:w="5394" w:type="dxa"/>
-            <w:tcBorders>
-              <w:top w:val="single" w:sz="4" w:space="0" w:color="auto"/>
-              <w:left w:val="single" w:sz="4" w:space="0" w:color="auto"/>
-              <w:bottom w:val="single" w:sz="4" w:space="0" w:color="auto"/>
-              <w:right w:val="single" w:sz="4" w:space="0" w:color="auto"/>
-            </w:tcBorders>
-          </w:tcPr>
-          <w:p>
-            <w:pPr>
-              <w:pStyle w:val="NormalWeb"/>
-              <w:rPr>
-                <w:b/>
-                <w:bCs/>
-              </w:rPr>
-            </w:pPr>
-            <w:r>
-              <w:rPr>
-                <w:b/>
-                <w:bCs/>
-              </w:rPr>
-              <w:t>Pop-up message for Payment Due</w:t>
-            </w:r>
-          </w:p>
-        </w:tc>
-      </w:tr>
-      <w:tr>
-        <w:trPr>
-          <w:trHeight w:val="327"/>
-        </w:trPr>
-        <w:tc>
-          <w:tcPr>
-            <w:tcW w:w="2250" w:type="dxa"/>
-            <w:tcBorders>
-              <w:top w:val="single" w:sz="4" w:space="0" w:color="auto"/>
-              <w:left w:val="single" w:sz="4" w:space="0" w:color="auto"/>
-              <w:bottom w:val="single" w:sz="4" w:space="0" w:color="auto"/>
-              <w:right w:val="single" w:sz="4" w:space="0" w:color="auto"/>
-            </w:tcBorders>
-            <w:hideMark/>
-          </w:tcPr>
-          <w:p>
-            <w:pPr>
-              <w:pStyle w:val="NormalWeb"/>
-              <w:rPr>
-                <w:bCs/>
-              </w:rPr>
-            </w:pPr>
-            <w:r>
-              <w:rPr>
-                <w:bCs/>
-              </w:rPr>
-              <w:t>Description</w:t>
-            </w:r>
-          </w:p>
-        </w:tc>
-        <w:tc>
-          <w:tcPr>
-            <w:tcW w:w="5394" w:type="dxa"/>
-            <w:tcBorders>
-              <w:top w:val="single" w:sz="4" w:space="0" w:color="auto"/>
-              <w:left w:val="single" w:sz="4" w:space="0" w:color="auto"/>
-              <w:bottom w:val="single" w:sz="4" w:space="0" w:color="auto"/>
-              <w:right w:val="single" w:sz="4" w:space="0" w:color="auto"/>
-            </w:tcBorders>
-          </w:tcPr>
-          <w:p>
-            <w:pPr>
-              <w:pStyle w:val="NormalWeb"/>
-              <w:rPr>
-                <w:b/>
-                <w:bCs/>
-              </w:rPr>
-            </w:pPr>
-            <w:r>
-              <w:rPr>
-                <w:b/>
-                <w:bCs/>
-              </w:rPr>
-              <w:t xml:space="preserve">A message should be present on the customer portal if the payment is not </w:t>
-            </w:r>
-            <w:r>
-              <w:rPr>
-                <w:b/>
-                <w:bCs/>
-              </w:rPr>
-              <w:t>issued,</w:t>
-            </w:r>
-            <w:r>
-              <w:rPr>
-                <w:b/>
-                <w:bCs/>
-              </w:rPr>
-              <w:t xml:space="preserve"> also for a prototype text message must be send to the customer.</w:t>
-            </w:r>
-          </w:p>
-        </w:tc>
-      </w:tr>
-    </w:tbl>
-    <w:p/>
-    <w:p>
-      <w:pPr>
-        <w:pStyle w:val="NormalWeb"/>
-        <w:numPr>
-          <w:ilvl w:val="0"/>
-          <w:numId w:val="9"/>
-        </w:numPr>
-      </w:pPr>
-      <w:r>
-        <w:t>View Complaints Page:</w:t>
-      </w:r>
-    </w:p>
-    <w:tbl>
-      <w:tblPr>
-        <w:tblStyle w:val="TableGrid"/>
-        <w:tblW w:w="0" w:type="auto"/>
-        <w:tblInd w:w="828" w:type="dxa"/>
-        <w:tblLook w:val="04A0" w:firstRow="1" w:lastRow="0" w:firstColumn="1" w:lastColumn="0" w:noHBand="0" w:noVBand="1"/>
-      </w:tblPr>
-      <w:tblGrid>
-        <w:gridCol w:w="2250"/>
-        <w:gridCol w:w="5394"/>
-      </w:tblGrid>
-      <w:tr>
-        <w:trPr>
-          <w:trHeight w:val="327"/>
-        </w:trPr>
-        <w:tc>
-          <w:tcPr>
-            <w:tcW w:w="2250" w:type="dxa"/>
-            <w:tcBorders>
-              <w:top w:val="single" w:sz="4" w:space="0" w:color="auto"/>
-              <w:left w:val="single" w:sz="4" w:space="0" w:color="auto"/>
-              <w:bottom w:val="single" w:sz="4" w:space="0" w:color="auto"/>
-              <w:right w:val="single" w:sz="4" w:space="0" w:color="auto"/>
-            </w:tcBorders>
-            <w:hideMark/>
-          </w:tcPr>
-          <w:p>
-            <w:pPr>
-              <w:pStyle w:val="NormalWeb"/>
-              <w:rPr>
-                <w:bCs/>
-              </w:rPr>
-            </w:pPr>
-            <w:r>
-              <w:rPr>
-                <w:bCs/>
-              </w:rPr>
-              <w:t>ID</w:t>
-            </w:r>
-          </w:p>
-        </w:tc>
-        <w:tc>
-          <w:tcPr>
-            <w:tcW w:w="5394" w:type="dxa"/>
-            <w:tcBorders>
-              <w:top w:val="single" w:sz="4" w:space="0" w:color="auto"/>
-              <w:left w:val="single" w:sz="4" w:space="0" w:color="auto"/>
-              <w:bottom w:val="single" w:sz="4" w:space="0" w:color="auto"/>
-              <w:right w:val="single" w:sz="4" w:space="0" w:color="auto"/>
-            </w:tcBorders>
-          </w:tcPr>
-          <w:p>
-            <w:pPr>
-              <w:pStyle w:val="NormalWeb"/>
-            </w:pPr>
-            <w:r>
-              <w:t>9.1</w:t>
-            </w:r>
-          </w:p>
-        </w:tc>
-      </w:tr>
-      <w:tr>
-        <w:trPr>
-          <w:trHeight w:val="327"/>
-        </w:trPr>
-        <w:tc>
-          <w:tcPr>
-            <w:tcW w:w="2250" w:type="dxa"/>
-            <w:tcBorders>
-              <w:top w:val="single" w:sz="4" w:space="0" w:color="auto"/>
-              <w:left w:val="single" w:sz="4" w:space="0" w:color="auto"/>
-              <w:bottom w:val="single" w:sz="4" w:space="0" w:color="auto"/>
-              <w:right w:val="single" w:sz="4" w:space="0" w:color="auto"/>
-            </w:tcBorders>
-            <w:hideMark/>
-          </w:tcPr>
-          <w:p>
-            <w:pPr>
-              <w:pStyle w:val="NormalWeb"/>
-              <w:rPr>
-                <w:bCs/>
-              </w:rPr>
-            </w:pPr>
-            <w:r>
-              <w:rPr>
-                <w:bCs/>
-              </w:rPr>
-              <w:t>Test Input</w:t>
-            </w:r>
-          </w:p>
-        </w:tc>
-        <w:tc>
-          <w:tcPr>
-            <w:tcW w:w="5394" w:type="dxa"/>
-            <w:tcBorders>
-              <w:top w:val="single" w:sz="4" w:space="0" w:color="auto"/>
-              <w:left w:val="single" w:sz="4" w:space="0" w:color="auto"/>
-              <w:bottom w:val="single" w:sz="4" w:space="0" w:color="auto"/>
-              <w:right w:val="single" w:sz="4" w:space="0" w:color="auto"/>
-            </w:tcBorders>
-          </w:tcPr>
-          <w:p>
-            <w:pPr>
-              <w:pStyle w:val="NormalWeb"/>
-              <w:rPr>
-                <w:b/>
-                <w:bCs/>
-              </w:rPr>
-            </w:pPr>
-            <w:r>
-              <w:rPr>
-                <w:b/>
-                <w:bCs/>
-              </w:rPr>
-              <w:t xml:space="preserve">Feedback form filled by the customer with </w:t>
-            </w:r>
-            <w:r>
-              <w:rPr>
-                <w:b/>
-                <w:bCs/>
-              </w:rPr>
-              <w:t>500 characters</w:t>
-            </w:r>
-          </w:p>
-        </w:tc>
-      </w:tr>
-      <w:tr>
-        <w:trPr>
-          <w:trHeight w:val="327"/>
-        </w:trPr>
-        <w:tc>
-          <w:tcPr>
-            <w:tcW w:w="2250" w:type="dxa"/>
-            <w:tcBorders>
-              <w:top w:val="single" w:sz="4" w:space="0" w:color="auto"/>
-              <w:left w:val="single" w:sz="4" w:space="0" w:color="auto"/>
-              <w:bottom w:val="single" w:sz="4" w:space="0" w:color="auto"/>
-              <w:right w:val="single" w:sz="4" w:space="0" w:color="auto"/>
-            </w:tcBorders>
-            <w:hideMark/>
-          </w:tcPr>
-          <w:p>
-            <w:pPr>
-              <w:pStyle w:val="NormalWeb"/>
-              <w:rPr>
-                <w:bCs/>
-              </w:rPr>
-            </w:pPr>
-            <w:r>
-              <w:rPr>
-                <w:bCs/>
-              </w:rPr>
-              <w:t>Expected Output</w:t>
-            </w:r>
-          </w:p>
-        </w:tc>
-        <w:tc>
-          <w:tcPr>
-            <w:tcW w:w="5394" w:type="dxa"/>
-            <w:tcBorders>
-              <w:top w:val="single" w:sz="4" w:space="0" w:color="auto"/>
-              <w:left w:val="single" w:sz="4" w:space="0" w:color="auto"/>
-              <w:bottom w:val="single" w:sz="4" w:space="0" w:color="auto"/>
-              <w:right w:val="single" w:sz="4" w:space="0" w:color="auto"/>
-            </w:tcBorders>
-          </w:tcPr>
-          <w:p>
-            <w:pPr>
-              <w:pStyle w:val="NormalWeb"/>
-              <w:rPr>
-                <w:b/>
-                <w:bCs/>
-              </w:rPr>
-            </w:pPr>
-            <w:r>
-              <w:rPr>
-                <w:b/>
-                <w:bCs/>
-              </w:rPr>
-              <w:t>M</w:t>
-            </w:r>
-            <w:r>
-              <w:rPr>
-                <w:b/>
-                <w:bCs/>
-              </w:rPr>
-              <w:t xml:space="preserve">essage must be </w:t>
-            </w:r>
-            <w:r>
-              <w:rPr>
-                <w:b/>
-                <w:bCs/>
-              </w:rPr>
-              <w:t>received</w:t>
-            </w:r>
-            <w:r>
-              <w:rPr>
-                <w:b/>
-                <w:bCs/>
-              </w:rPr>
-              <w:t xml:space="preserve"> by the </w:t>
-            </w:r>
-            <w:r>
-              <w:rPr>
-                <w:b/>
-                <w:bCs/>
-              </w:rPr>
-              <w:t>admin.</w:t>
-            </w:r>
-            <w:r>
-              <w:rPr>
-                <w:b/>
-                <w:bCs/>
-              </w:rPr>
-              <w:t xml:space="preserve"> It must contain less than 501 characters. The error message must appear if the submission done exceeding 500 characters.</w:t>
-            </w:r>
-          </w:p>
-        </w:tc>
-      </w:tr>
-      <w:tr>
-        <w:trPr>
-          <w:trHeight w:val="327"/>
-        </w:trPr>
-        <w:tc>
-          <w:tcPr>
-            <w:tcW w:w="2250" w:type="dxa"/>
-            <w:tcBorders>
-              <w:top w:val="single" w:sz="4" w:space="0" w:color="auto"/>
-              <w:left w:val="single" w:sz="4" w:space="0" w:color="auto"/>
-              <w:bottom w:val="single" w:sz="4" w:space="0" w:color="auto"/>
-              <w:right w:val="single" w:sz="4" w:space="0" w:color="auto"/>
-            </w:tcBorders>
-            <w:hideMark/>
-          </w:tcPr>
-          <w:p>
-            <w:pPr>
-              <w:pStyle w:val="NormalWeb"/>
-              <w:rPr>
-                <w:bCs/>
-              </w:rPr>
-            </w:pPr>
-            <w:r>
-              <w:rPr>
-                <w:bCs/>
-              </w:rPr>
-              <w:t>Description</w:t>
-            </w:r>
-          </w:p>
-        </w:tc>
-        <w:tc>
-          <w:tcPr>
-            <w:tcW w:w="5394" w:type="dxa"/>
-            <w:tcBorders>
-              <w:top w:val="single" w:sz="4" w:space="0" w:color="auto"/>
-              <w:left w:val="single" w:sz="4" w:space="0" w:color="auto"/>
-              <w:bottom w:val="single" w:sz="4" w:space="0" w:color="auto"/>
-              <w:right w:val="single" w:sz="4" w:space="0" w:color="auto"/>
-            </w:tcBorders>
-          </w:tcPr>
-          <w:p>
-            <w:pPr>
-              <w:pStyle w:val="NormalWeb"/>
-              <w:rPr>
-                <w:b/>
-                <w:bCs/>
-              </w:rPr>
-            </w:pPr>
-            <w:r>
-              <w:rPr>
-                <w:b/>
-                <w:bCs/>
-              </w:rPr>
-              <w:t>M</w:t>
-            </w:r>
-            <w:r>
-              <w:rPr>
-                <w:b/>
-                <w:bCs/>
-              </w:rPr>
-              <w:t>essage must have characters up to 500. The admin must be received the message.</w:t>
-            </w:r>
-          </w:p>
-        </w:tc>
-      </w:tr>
-    </w:tbl>
-    <w:p/>
-    <w:tbl>
-      <w:tblPr>
-        <w:tblStyle w:val="TableGrid"/>
-        <w:tblW w:w="0" w:type="auto"/>
-        <w:tblInd w:w="828" w:type="dxa"/>
-        <w:tblLook w:val="04A0" w:firstRow="1" w:lastRow="0" w:firstColumn="1" w:lastColumn="0" w:noHBand="0" w:noVBand="1"/>
-      </w:tblPr>
-      <w:tblGrid>
-        <w:gridCol w:w="2250"/>
-        <w:gridCol w:w="5394"/>
-      </w:tblGrid>
-      <w:tr>
-        <w:trPr>
-          <w:trHeight w:val="327"/>
-        </w:trPr>
-        <w:tc>
-          <w:tcPr>
-            <w:tcW w:w="2250" w:type="dxa"/>
-            <w:tcBorders>
-              <w:top w:val="single" w:sz="4" w:space="0" w:color="auto"/>
-              <w:left w:val="single" w:sz="4" w:space="0" w:color="auto"/>
-              <w:bottom w:val="single" w:sz="4" w:space="0" w:color="auto"/>
-              <w:right w:val="single" w:sz="4" w:space="0" w:color="auto"/>
-            </w:tcBorders>
-            <w:hideMark/>
-          </w:tcPr>
-          <w:p>
-            <w:pPr>
-              <w:pStyle w:val="NormalWeb"/>
-              <w:rPr>
-                <w:bCs/>
-              </w:rPr>
-            </w:pPr>
-            <w:r>
-              <w:rPr>
-                <w:bCs/>
-              </w:rPr>
-              <w:t>ID</w:t>
-            </w:r>
-          </w:p>
-        </w:tc>
-        <w:tc>
-          <w:tcPr>
-            <w:tcW w:w="5394" w:type="dxa"/>
-            <w:tcBorders>
-              <w:top w:val="single" w:sz="4" w:space="0" w:color="auto"/>
-              <w:left w:val="single" w:sz="4" w:space="0" w:color="auto"/>
-              <w:bottom w:val="single" w:sz="4" w:space="0" w:color="auto"/>
-              <w:right w:val="single" w:sz="4" w:space="0" w:color="auto"/>
-            </w:tcBorders>
-          </w:tcPr>
-          <w:p>
-            <w:pPr>
-              <w:pStyle w:val="NormalWeb"/>
-            </w:pPr>
-            <w:r>
-              <w:t>9.2</w:t>
-            </w:r>
-          </w:p>
-        </w:tc>
-      </w:tr>
-      <w:tr>
-        <w:trPr>
-          <w:trHeight w:val="327"/>
-        </w:trPr>
-        <w:tc>
-          <w:tcPr>
-            <w:tcW w:w="2250" w:type="dxa"/>
-            <w:tcBorders>
-              <w:top w:val="single" w:sz="4" w:space="0" w:color="auto"/>
-              <w:left w:val="single" w:sz="4" w:space="0" w:color="auto"/>
-              <w:bottom w:val="single" w:sz="4" w:space="0" w:color="auto"/>
-              <w:right w:val="single" w:sz="4" w:space="0" w:color="auto"/>
-            </w:tcBorders>
-            <w:hideMark/>
-          </w:tcPr>
-          <w:p>
-            <w:pPr>
-              <w:pStyle w:val="NormalWeb"/>
-              <w:rPr>
-                <w:bCs/>
-              </w:rPr>
-            </w:pPr>
-            <w:r>
-              <w:rPr>
-                <w:bCs/>
-              </w:rPr>
-              <w:t>Test Input</w:t>
-            </w:r>
-          </w:p>
-        </w:tc>
-        <w:tc>
-          <w:tcPr>
-            <w:tcW w:w="5394" w:type="dxa"/>
-            <w:tcBorders>
-              <w:top w:val="single" w:sz="4" w:space="0" w:color="auto"/>
-              <w:left w:val="single" w:sz="4" w:space="0" w:color="auto"/>
-              <w:bottom w:val="single" w:sz="4" w:space="0" w:color="auto"/>
-              <w:right w:val="single" w:sz="4" w:space="0" w:color="auto"/>
-            </w:tcBorders>
-          </w:tcPr>
-          <w:p>
-            <w:pPr>
-              <w:pStyle w:val="NormalWeb"/>
-              <w:rPr>
-                <w:b/>
-                <w:bCs/>
-              </w:rPr>
-            </w:pPr>
-            <w:r>
-              <w:rPr>
-                <w:b/>
-                <w:bCs/>
-              </w:rPr>
-              <w:t>Feedback form filled by the customer with type of complain scroll down menu</w:t>
-            </w:r>
-          </w:p>
-        </w:tc>
-      </w:tr>
-      <w:tr>
-        <w:trPr>
-          <w:trHeight w:val="327"/>
-        </w:trPr>
-        <w:tc>
-          <w:tcPr>
-            <w:tcW w:w="2250" w:type="dxa"/>
-            <w:tcBorders>
-              <w:top w:val="single" w:sz="4" w:space="0" w:color="auto"/>
-              <w:left w:val="single" w:sz="4" w:space="0" w:color="auto"/>
-              <w:bottom w:val="single" w:sz="4" w:space="0" w:color="auto"/>
-              <w:right w:val="single" w:sz="4" w:space="0" w:color="auto"/>
-            </w:tcBorders>
-            <w:hideMark/>
-          </w:tcPr>
-          <w:p>
-            <w:pPr>
-              <w:pStyle w:val="NormalWeb"/>
-              <w:rPr>
-                <w:bCs/>
-              </w:rPr>
-            </w:pPr>
-            <w:r>
-              <w:rPr>
-                <w:bCs/>
-              </w:rPr>
-              <w:t>Expected Output</w:t>
-            </w:r>
-          </w:p>
-        </w:tc>
-        <w:tc>
-          <w:tcPr>
-            <w:tcW w:w="5394" w:type="dxa"/>
-            <w:tcBorders>
-              <w:top w:val="single" w:sz="4" w:space="0" w:color="auto"/>
-              <w:left w:val="single" w:sz="4" w:space="0" w:color="auto"/>
-              <w:bottom w:val="single" w:sz="4" w:space="0" w:color="auto"/>
-              <w:right w:val="single" w:sz="4" w:space="0" w:color="auto"/>
-            </w:tcBorders>
-          </w:tcPr>
-          <w:p>
-            <w:pPr>
-              <w:pStyle w:val="NormalWeb"/>
-              <w:rPr>
-                <w:b/>
-                <w:bCs/>
-              </w:rPr>
-            </w:pPr>
-            <w:r>
-              <w:rPr>
-                <w:b/>
-                <w:bCs/>
-              </w:rPr>
-              <w:t>The scroll down must work properly</w:t>
-            </w:r>
-            <w:r>
-              <w:rPr>
-                <w:b/>
-                <w:bCs/>
-              </w:rPr>
-              <w:t>.</w:t>
-            </w:r>
-          </w:p>
-        </w:tc>
-      </w:tr>
-      <w:tr>
-        <w:trPr>
-          <w:trHeight w:val="327"/>
-        </w:trPr>
-        <w:tc>
-          <w:tcPr>
-            <w:tcW w:w="2250" w:type="dxa"/>
-            <w:tcBorders>
-              <w:top w:val="single" w:sz="4" w:space="0" w:color="auto"/>
-              <w:left w:val="single" w:sz="4" w:space="0" w:color="auto"/>
-              <w:bottom w:val="single" w:sz="4" w:space="0" w:color="auto"/>
-              <w:right w:val="single" w:sz="4" w:space="0" w:color="auto"/>
-            </w:tcBorders>
-            <w:hideMark/>
-          </w:tcPr>
-          <w:p>
-            <w:pPr>
-              <w:pStyle w:val="NormalWeb"/>
-              <w:rPr>
-                <w:bCs/>
-              </w:rPr>
-            </w:pPr>
-            <w:r>
-              <w:rPr>
-                <w:bCs/>
-              </w:rPr>
-              <w:t>Description</w:t>
-            </w:r>
-          </w:p>
-        </w:tc>
-        <w:tc>
-          <w:tcPr>
-            <w:tcW w:w="5394" w:type="dxa"/>
-            <w:tcBorders>
-              <w:top w:val="single" w:sz="4" w:space="0" w:color="auto"/>
-              <w:left w:val="single" w:sz="4" w:space="0" w:color="auto"/>
-              <w:bottom w:val="single" w:sz="4" w:space="0" w:color="auto"/>
-              <w:right w:val="single" w:sz="4" w:space="0" w:color="auto"/>
-            </w:tcBorders>
-          </w:tcPr>
-          <w:p>
-            <w:pPr>
-              <w:pStyle w:val="NormalWeb"/>
-              <w:rPr>
-                <w:b/>
-                <w:bCs/>
-              </w:rPr>
-            </w:pPr>
-            <w:r>
-              <w:rPr>
-                <w:b/>
-                <w:bCs/>
-              </w:rPr>
-              <w:t>The complaint page must have a scroll down menu to select the category</w:t>
-            </w:r>
-            <w:r>
-              <w:rPr>
-                <w:b/>
-                <w:bCs/>
-              </w:rPr>
-              <w:t>.</w:t>
-            </w:r>
-            <w:r>
-              <w:rPr>
-                <w:b/>
-                <w:bCs/>
-              </w:rPr>
-              <w:t xml:space="preserve"> </w:t>
-            </w:r>
-          </w:p>
-        </w:tc>
-      </w:tr>
-    </w:tbl>
-    <w:p>
-      <w:r>
-        <w:t xml:space="preserve"> </w:t>
-      </w:r>
-    </w:p>
-    <w:p>
-      <w:pPr>
-        <w:pStyle w:val="NormalWeb"/>
-        <w:numPr>
-          <w:ilvl w:val="0"/>
-          <w:numId w:val="9"/>
-        </w:numPr>
-      </w:pPr>
-      <w:r>
-        <w:t>Complaints Details Page:</w:t>
-      </w:r>
-    </w:p>
-    <w:tbl>
-      <w:tblPr>
-        <w:tblStyle w:val="TableGrid"/>
-        <w:tblW w:w="0" w:type="auto"/>
-        <w:tblInd w:w="828" w:type="dxa"/>
-        <w:tblLook w:val="04A0" w:firstRow="1" w:lastRow="0" w:firstColumn="1" w:lastColumn="0" w:noHBand="0" w:noVBand="1"/>
-      </w:tblPr>
-      <w:tblGrid>
-        <w:gridCol w:w="2250"/>
-        <w:gridCol w:w="5394"/>
-      </w:tblGrid>
-      <w:tr>
-        <w:trPr>
-          <w:trHeight w:val="327"/>
-        </w:trPr>
-        <w:tc>
-          <w:tcPr>
-            <w:tcW w:w="2250" w:type="dxa"/>
-            <w:tcBorders>
-              <w:top w:val="single" w:sz="4" w:space="0" w:color="auto"/>
-              <w:left w:val="single" w:sz="4" w:space="0" w:color="auto"/>
-              <w:bottom w:val="single" w:sz="4" w:space="0" w:color="auto"/>
-              <w:right w:val="single" w:sz="4" w:space="0" w:color="auto"/>
-            </w:tcBorders>
-            <w:hideMark/>
-          </w:tcPr>
-          <w:p>
-            <w:pPr>
-              <w:pStyle w:val="NormalWeb"/>
-              <w:rPr>
-                <w:bCs/>
-              </w:rPr>
-            </w:pPr>
-            <w:r>
-              <w:rPr>
-                <w:bCs/>
-              </w:rPr>
-              <w:t>ID</w:t>
-            </w:r>
-          </w:p>
-        </w:tc>
-        <w:tc>
-          <w:tcPr>
-            <w:tcW w:w="5394" w:type="dxa"/>
-            <w:tcBorders>
-              <w:top w:val="single" w:sz="4" w:space="0" w:color="auto"/>
-              <w:left w:val="single" w:sz="4" w:space="0" w:color="auto"/>
-              <w:bottom w:val="single" w:sz="4" w:space="0" w:color="auto"/>
-              <w:right w:val="single" w:sz="4" w:space="0" w:color="auto"/>
-            </w:tcBorders>
-          </w:tcPr>
-          <w:p>
-            <w:pPr>
-              <w:pStyle w:val="NormalWeb"/>
-            </w:pPr>
-            <w:r>
-              <w:t>10.1</w:t>
-            </w:r>
-          </w:p>
-        </w:tc>
-      </w:tr>
-      <w:tr>
-        <w:trPr>
-          <w:trHeight w:val="327"/>
-        </w:trPr>
-        <w:tc>
-          <w:tcPr>
-            <w:tcW w:w="2250" w:type="dxa"/>
-            <w:tcBorders>
-              <w:top w:val="single" w:sz="4" w:space="0" w:color="auto"/>
-              <w:left w:val="single" w:sz="4" w:space="0" w:color="auto"/>
-              <w:bottom w:val="single" w:sz="4" w:space="0" w:color="auto"/>
-              <w:right w:val="single" w:sz="4" w:space="0" w:color="auto"/>
-            </w:tcBorders>
-            <w:hideMark/>
-          </w:tcPr>
-          <w:p>
-            <w:pPr>
-              <w:pStyle w:val="NormalWeb"/>
-              <w:rPr>
-                <w:bCs/>
-              </w:rPr>
-            </w:pPr>
-            <w:r>
-              <w:rPr>
-                <w:bCs/>
-              </w:rPr>
-              <w:t>Test Input</w:t>
-            </w:r>
-          </w:p>
-        </w:tc>
-        <w:tc>
-          <w:tcPr>
-            <w:tcW w:w="5394" w:type="dxa"/>
-            <w:tcBorders>
-              <w:top w:val="single" w:sz="4" w:space="0" w:color="auto"/>
-              <w:left w:val="single" w:sz="4" w:space="0" w:color="auto"/>
-              <w:bottom w:val="single" w:sz="4" w:space="0" w:color="auto"/>
-              <w:right w:val="single" w:sz="4" w:space="0" w:color="auto"/>
-            </w:tcBorders>
-          </w:tcPr>
-          <w:p>
-            <w:pPr>
-              <w:pStyle w:val="NormalWeb"/>
-              <w:rPr>
-                <w:b/>
-                <w:bCs/>
-              </w:rPr>
-            </w:pPr>
-            <w:r>
-              <w:rPr>
-                <w:b/>
-                <w:bCs/>
-              </w:rPr>
-              <w:t xml:space="preserve">The complaint submitted by the customer must be available for him/her to review. </w:t>
-            </w:r>
-          </w:p>
-        </w:tc>
-      </w:tr>
-      <w:tr>
-        <w:trPr>
-          <w:trHeight w:val="327"/>
-        </w:trPr>
-        <w:tc>
-          <w:tcPr>
-            <w:tcW w:w="2250" w:type="dxa"/>
-            <w:tcBorders>
-              <w:top w:val="single" w:sz="4" w:space="0" w:color="auto"/>
-              <w:left w:val="single" w:sz="4" w:space="0" w:color="auto"/>
-              <w:bottom w:val="single" w:sz="4" w:space="0" w:color="auto"/>
-              <w:right w:val="single" w:sz="4" w:space="0" w:color="auto"/>
-            </w:tcBorders>
-            <w:hideMark/>
-          </w:tcPr>
-          <w:p>
-            <w:pPr>
-              <w:pStyle w:val="NormalWeb"/>
-              <w:rPr>
-                <w:bCs/>
-              </w:rPr>
-            </w:pPr>
-            <w:r>
-              <w:rPr>
-                <w:bCs/>
-              </w:rPr>
-              <w:t>Expected Output</w:t>
-            </w:r>
-          </w:p>
-        </w:tc>
-        <w:tc>
-          <w:tcPr>
-            <w:tcW w:w="5394" w:type="dxa"/>
-            <w:tcBorders>
-              <w:top w:val="single" w:sz="4" w:space="0" w:color="auto"/>
-              <w:left w:val="single" w:sz="4" w:space="0" w:color="auto"/>
-              <w:bottom w:val="single" w:sz="4" w:space="0" w:color="auto"/>
-              <w:right w:val="single" w:sz="4" w:space="0" w:color="auto"/>
-            </w:tcBorders>
-          </w:tcPr>
-          <w:p>
-            <w:pPr>
-              <w:pStyle w:val="NormalWeb"/>
-              <w:rPr>
-                <w:b/>
-                <w:bCs/>
-              </w:rPr>
-            </w:pPr>
-            <w:r>
-              <w:rPr>
-                <w:b/>
-                <w:bCs/>
-              </w:rPr>
-              <w:t xml:space="preserve">It should be assorted according to the date. It should mention the category, details, </w:t>
-            </w:r>
-            <w:r>
-              <w:rPr>
-                <w:b/>
-                <w:bCs/>
-              </w:rPr>
-              <w:t>category,</w:t>
-            </w:r>
-            <w:r>
-              <w:rPr>
-                <w:b/>
-                <w:bCs/>
-              </w:rPr>
-              <w:t xml:space="preserve"> </w:t>
-            </w:r>
-            <w:r>
-              <w:rPr>
-                <w:b/>
-                <w:bCs/>
-              </w:rPr>
-              <w:t>and</w:t>
-            </w:r>
-            <w:r>
-              <w:rPr>
-                <w:b/>
-                <w:bCs/>
-              </w:rPr>
-              <w:t xml:space="preserve"> the status of that complaint.</w:t>
-            </w:r>
-          </w:p>
-        </w:tc>
-      </w:tr>
-      <w:tr>
-        <w:trPr>
-          <w:trHeight w:val="327"/>
-        </w:trPr>
-        <w:tc>
-          <w:tcPr>
-            <w:tcW w:w="2250" w:type="dxa"/>
-            <w:tcBorders>
-              <w:top w:val="single" w:sz="4" w:space="0" w:color="auto"/>
-              <w:left w:val="single" w:sz="4" w:space="0" w:color="auto"/>
-              <w:bottom w:val="single" w:sz="4" w:space="0" w:color="auto"/>
-              <w:right w:val="single" w:sz="4" w:space="0" w:color="auto"/>
-            </w:tcBorders>
-            <w:hideMark/>
-          </w:tcPr>
-          <w:p>
-            <w:pPr>
-              <w:pStyle w:val="NormalWeb"/>
-              <w:rPr>
-                <w:bCs/>
-              </w:rPr>
-            </w:pPr>
-            <w:r>
-              <w:rPr>
-                <w:bCs/>
-              </w:rPr>
-              <w:t>Description</w:t>
-            </w:r>
-          </w:p>
-        </w:tc>
-        <w:tc>
-          <w:tcPr>
-            <w:tcW w:w="5394" w:type="dxa"/>
-            <w:tcBorders>
-              <w:top w:val="single" w:sz="4" w:space="0" w:color="auto"/>
-              <w:left w:val="single" w:sz="4" w:space="0" w:color="auto"/>
-              <w:bottom w:val="single" w:sz="4" w:space="0" w:color="auto"/>
-              <w:right w:val="single" w:sz="4" w:space="0" w:color="auto"/>
-            </w:tcBorders>
-          </w:tcPr>
-          <w:p>
-            <w:pPr>
-              <w:pStyle w:val="NormalWeb"/>
-              <w:rPr>
-                <w:b/>
-                <w:bCs/>
-              </w:rPr>
-            </w:pPr>
-            <w:r>
-              <w:rPr>
-                <w:b/>
-                <w:bCs/>
-              </w:rPr>
               <w:t>The complaint windows should be accessible to the customer as well. It should have all the details.</w:t>
             </w:r>
           </w:p>
@@ -5135,12 +4262,6 @@
     </w:tbl>
     <w:p/>
     <w:sectPr>
-      <w:headerReference w:type="even" r:id="rId10"/>
-      <w:headerReference w:type="default" r:id="rId11"/>
-      <w:footerReference w:type="even" r:id="rId12"/>
-      <w:footerReference w:type="default" r:id="rId13"/>
-      <w:headerReference w:type="first" r:id="rId14"/>
-      <w:footerReference w:type="first" r:id="rId15"/>
       <w:pgSz w:w="12240" w:h="15840"/>
       <w:pgMar w:top="1440" w:right="1440" w:bottom="1440" w:left="1440" w:header="720" w:footer="720" w:gutter="0"/>
       <w:cols w:space="720"/>
@@ -5150,104 +4271,6 @@
 </w:document>
 </file>
 
-<file path=word/endnotes.xml><?xml version="1.0" encoding="utf-8"?>
-<w:endnotes xmlns:wpc="http://schemas.microsoft.com/office/word/2010/wordprocessingCanvas" xmlns:cx="http://schemas.microsoft.com/office/drawing/2014/chartex" xmlns:cx1="http://schemas.microsoft.com/office/drawing/2015/9/8/chartex" xmlns:cx2="http://schemas.microsoft.com/office/drawing/2015/10/21/chartex" xmlns:cx3="http://schemas.microsoft.com/office/drawing/2016/5/9/chartex" xmlns:cx4="http://schemas.microsoft.com/office/drawing/2016/5/10/chartex" xmlns:cx5="http://schemas.microsoft.com/office/drawing/2016/5/11/chartex" xmlns:cx6="http://schemas.microsoft.com/office/drawing/2016/5/12/chartex" xmlns:cx7="http://schemas.microsoft.com/office/drawing/2016/5/13/chartex" xmlns:cx8="http://schemas.microsoft.com/office/drawing/2016/5/14/chartex" xmlns:mc="http://schemas.openxmlformats.org/markup-compatibility/2006" xmlns:aink="http://schemas.microsoft.com/office/drawing/2016/ink" xmlns:am3d="http://schemas.microsoft.com/office/drawing/2017/model3d" xmlns:o="urn:schemas-microsoft-com:office:office" xmlns:oel="http://schemas.microsoft.com/office/2019/extlst" xmlns:r="http://schemas.openxmlformats.org/officeDocument/2006/relationships" xmlns:m="http://schemas.openxmlformats.org/officeDocument/2006/math" xmlns:v="urn:schemas-microsoft-com:vml" xmlns:wp14="http://schemas.microsoft.com/office/word/2010/wordprocessingDrawing" xmlns:wp="http://schemas.openxmlformats.org/drawingml/2006/wordprocessingDrawing" xmlns:w10="urn:schemas-microsoft-com:office:word" xmlns:w="http://schemas.openxmlformats.org/wordprocessingml/2006/main" xmlns:w14="http://schemas.microsoft.com/office/word/2010/wordml" xmlns:w15="http://schemas.microsoft.com/office/word/2012/wordml" xmlns:w16cex="http://schemas.microsoft.com/office/word/2018/wordml/cex" xmlns:w16cid="http://schemas.microsoft.com/office/word/2016/wordml/cid" xmlns:w16="http://schemas.microsoft.com/office/word/2018/wordml" xmlns:w16sdtdh="http://schemas.microsoft.com/office/word/2020/wordml/sdtdatahash" xmlns:w16se="http://schemas.microsoft.com/office/word/2015/wordml/symex" xmlns:wpg="http://schemas.microsoft.com/office/word/2010/wordprocessingGroup" xmlns:wpi="http://schemas.microsoft.com/office/word/2010/wordprocessingInk" xmlns:wne="http://schemas.microsoft.com/office/word/2006/wordml" xmlns:wps="http://schemas.microsoft.com/office/word/2010/wordprocessingShape" mc:Ignorable="w14 w15 w16se w16cid w16 w16cex w16sdtdh wp14">
-  <w:endnote w:type="separator" w:id="-1">
-    <w:p>
-      <w:r>
-        <w:separator/>
-      </w:r>
-    </w:p>
-  </w:endnote>
-  <w:endnote w:type="continuationSeparator" w:id="0">
-    <w:p>
-      <w:r>
-        <w:continuationSeparator/>
-      </w:r>
-    </w:p>
-  </w:endnote>
-</w:endnotes>
-</file>
-
-<file path=word/footer1.xml><?xml version="1.0" encoding="utf-8"?>
-<w:ftr xmlns:wpc="http://schemas.microsoft.com/office/word/2010/wordprocessingCanvas" xmlns:cx="http://schemas.microsoft.com/office/drawing/2014/chartex" xmlns:cx1="http://schemas.microsoft.com/office/drawing/2015/9/8/chartex" xmlns:cx2="http://schemas.microsoft.com/office/drawing/2015/10/21/chartex" xmlns:cx3="http://schemas.microsoft.com/office/drawing/2016/5/9/chartex" xmlns:cx4="http://schemas.microsoft.com/office/drawing/2016/5/10/chartex" xmlns:cx5="http://schemas.microsoft.com/office/drawing/2016/5/11/chartex" xmlns:cx6="http://schemas.microsoft.com/office/drawing/2016/5/12/chartex" xmlns:cx7="http://schemas.microsoft.com/office/drawing/2016/5/13/chartex" xmlns:cx8="http://schemas.microsoft.com/office/drawing/2016/5/14/chartex" xmlns:mc="http://schemas.openxmlformats.org/markup-compatibility/2006" xmlns:aink="http://schemas.microsoft.com/office/drawing/2016/ink" xmlns:am3d="http://schemas.microsoft.com/office/drawing/2017/model3d" xmlns:o="urn:schemas-microsoft-com:office:office" xmlns:oel="http://schemas.microsoft.com/office/2019/extlst" xmlns:r="http://schemas.openxmlformats.org/officeDocument/2006/relationships" xmlns:m="http://schemas.openxmlformats.org/officeDocument/2006/math" xmlns:v="urn:schemas-microsoft-com:vml" xmlns:wp14="http://schemas.microsoft.com/office/word/2010/wordprocessingDrawing" xmlns:wp="http://schemas.openxmlformats.org/drawingml/2006/wordprocessingDrawing" xmlns:w10="urn:schemas-microsoft-com:office:word" xmlns:w="http://schemas.openxmlformats.org/wordprocessingml/2006/main" xmlns:w14="http://schemas.microsoft.com/office/word/2010/wordml" xmlns:w15="http://schemas.microsoft.com/office/word/2012/wordml" xmlns:w16cex="http://schemas.microsoft.com/office/word/2018/wordml/cex" xmlns:w16cid="http://schemas.microsoft.com/office/word/2016/wordml/cid" xmlns:w16="http://schemas.microsoft.com/office/word/2018/wordml" xmlns:w16sdtdh="http://schemas.microsoft.com/office/word/2020/wordml/sdtdatahash" xmlns:w16se="http://schemas.microsoft.com/office/word/2015/wordml/symex" xmlns:wpg="http://schemas.microsoft.com/office/word/2010/wordprocessingGroup" xmlns:wpi="http://schemas.microsoft.com/office/word/2010/wordprocessingInk" xmlns:wne="http://schemas.microsoft.com/office/word/2006/wordml" xmlns:wps="http://schemas.microsoft.com/office/word/2010/wordprocessingShape" mc:Ignorable="w14 w15 w16se w16cid w16 w16cex w16sdtdh wp14">
-  <w:p>
-    <w:pPr>
-      <w:pStyle w:val="Footer"/>
-    </w:pPr>
-  </w:p>
-</w:ftr>
-</file>
-
-<file path=word/footer2.xml><?xml version="1.0" encoding="utf-8"?>
-<w:ftr xmlns:wpc="http://schemas.microsoft.com/office/word/2010/wordprocessingCanvas" xmlns:cx="http://schemas.microsoft.com/office/drawing/2014/chartex" xmlns:cx1="http://schemas.microsoft.com/office/drawing/2015/9/8/chartex" xmlns:cx2="http://schemas.microsoft.com/office/drawing/2015/10/21/chartex" xmlns:cx3="http://schemas.microsoft.com/office/drawing/2016/5/9/chartex" xmlns:cx4="http://schemas.microsoft.com/office/drawing/2016/5/10/chartex" xmlns:cx5="http://schemas.microsoft.com/office/drawing/2016/5/11/chartex" xmlns:cx6="http://schemas.microsoft.com/office/drawing/2016/5/12/chartex" xmlns:cx7="http://schemas.microsoft.com/office/drawing/2016/5/13/chartex" xmlns:cx8="http://schemas.microsoft.com/office/drawing/2016/5/14/chartex" xmlns:mc="http://schemas.openxmlformats.org/markup-compatibility/2006" xmlns:aink="http://schemas.microsoft.com/office/drawing/2016/ink" xmlns:am3d="http://schemas.microsoft.com/office/drawing/2017/model3d" xmlns:o="urn:schemas-microsoft-com:office:office" xmlns:oel="http://schemas.microsoft.com/office/2019/extlst" xmlns:r="http://schemas.openxmlformats.org/officeDocument/2006/relationships" xmlns:m="http://schemas.openxmlformats.org/officeDocument/2006/math" xmlns:v="urn:schemas-microsoft-com:vml" xmlns:wp14="http://schemas.microsoft.com/office/word/2010/wordprocessingDrawing" xmlns:wp="http://schemas.openxmlformats.org/drawingml/2006/wordprocessingDrawing" xmlns:w10="urn:schemas-microsoft-com:office:word" xmlns:w="http://schemas.openxmlformats.org/wordprocessingml/2006/main" xmlns:w14="http://schemas.microsoft.com/office/word/2010/wordml" xmlns:w15="http://schemas.microsoft.com/office/word/2012/wordml" xmlns:w16cex="http://schemas.microsoft.com/office/word/2018/wordml/cex" xmlns:w16cid="http://schemas.microsoft.com/office/word/2016/wordml/cid" xmlns:w16="http://schemas.microsoft.com/office/word/2018/wordml" xmlns:w16sdtdh="http://schemas.microsoft.com/office/word/2020/wordml/sdtdatahash" xmlns:w16se="http://schemas.microsoft.com/office/word/2015/wordml/symex" xmlns:wpg="http://schemas.microsoft.com/office/word/2010/wordprocessingGroup" xmlns:wpi="http://schemas.microsoft.com/office/word/2010/wordprocessingInk" xmlns:wne="http://schemas.microsoft.com/office/word/2006/wordml" xmlns:wps="http://schemas.microsoft.com/office/word/2010/wordprocessingShape" mc:Ignorable="w14 w15 w16se w16cid w16 w16cex w16sdtdh wp14">
-  <w:p>
-    <w:pPr>
-      <w:pStyle w:val="Footer"/>
-    </w:pPr>
-  </w:p>
-</w:ftr>
-</file>
-
-<file path=word/footer3.xml><?xml version="1.0" encoding="utf-8"?>
-<w:ftr xmlns:wpc="http://schemas.microsoft.com/office/word/2010/wordprocessingCanvas" xmlns:cx="http://schemas.microsoft.com/office/drawing/2014/chartex" xmlns:cx1="http://schemas.microsoft.com/office/drawing/2015/9/8/chartex" xmlns:cx2="http://schemas.microsoft.com/office/drawing/2015/10/21/chartex" xmlns:cx3="http://schemas.microsoft.com/office/drawing/2016/5/9/chartex" xmlns:cx4="http://schemas.microsoft.com/office/drawing/2016/5/10/chartex" xmlns:cx5="http://schemas.microsoft.com/office/drawing/2016/5/11/chartex" xmlns:cx6="http://schemas.microsoft.com/office/drawing/2016/5/12/chartex" xmlns:cx7="http://schemas.microsoft.com/office/drawing/2016/5/13/chartex" xmlns:cx8="http://schemas.microsoft.com/office/drawing/2016/5/14/chartex" xmlns:mc="http://schemas.openxmlformats.org/markup-compatibility/2006" xmlns:aink="http://schemas.microsoft.com/office/drawing/2016/ink" xmlns:am3d="http://schemas.microsoft.com/office/drawing/2017/model3d" xmlns:o="urn:schemas-microsoft-com:office:office" xmlns:oel="http://schemas.microsoft.com/office/2019/extlst" xmlns:r="http://schemas.openxmlformats.org/officeDocument/2006/relationships" xmlns:m="http://schemas.openxmlformats.org/officeDocument/2006/math" xmlns:v="urn:schemas-microsoft-com:vml" xmlns:wp14="http://schemas.microsoft.com/office/word/2010/wordprocessingDrawing" xmlns:wp="http://schemas.openxmlformats.org/drawingml/2006/wordprocessingDrawing" xmlns:w10="urn:schemas-microsoft-com:office:word" xmlns:w="http://schemas.openxmlformats.org/wordprocessingml/2006/main" xmlns:w14="http://schemas.microsoft.com/office/word/2010/wordml" xmlns:w15="http://schemas.microsoft.com/office/word/2012/wordml" xmlns:w16cex="http://schemas.microsoft.com/office/word/2018/wordml/cex" xmlns:w16cid="http://schemas.microsoft.com/office/word/2016/wordml/cid" xmlns:w16="http://schemas.microsoft.com/office/word/2018/wordml" xmlns:w16sdtdh="http://schemas.microsoft.com/office/word/2020/wordml/sdtdatahash" xmlns:w16se="http://schemas.microsoft.com/office/word/2015/wordml/symex" xmlns:wpg="http://schemas.microsoft.com/office/word/2010/wordprocessingGroup" xmlns:wpi="http://schemas.microsoft.com/office/word/2010/wordprocessingInk" xmlns:wne="http://schemas.microsoft.com/office/word/2006/wordml" xmlns:wps="http://schemas.microsoft.com/office/word/2010/wordprocessingShape" mc:Ignorable="w14 w15 w16se w16cid w16 w16cex w16sdtdh wp14">
-  <w:p>
-    <w:pPr>
-      <w:pStyle w:val="Footer"/>
-    </w:pPr>
-  </w:p>
-</w:ftr>
-</file>
-
-<file path=word/footnotes.xml><?xml version="1.0" encoding="utf-8"?>
-<w:footnotes xmlns:wpc="http://schemas.microsoft.com/office/word/2010/wordprocessingCanvas" xmlns:cx="http://schemas.microsoft.com/office/drawing/2014/chartex" xmlns:cx1="http://schemas.microsoft.com/office/drawing/2015/9/8/chartex" xmlns:cx2="http://schemas.microsoft.com/office/drawing/2015/10/21/chartex" xmlns:cx3="http://schemas.microsoft.com/office/drawing/2016/5/9/chartex" xmlns:cx4="http://schemas.microsoft.com/office/drawing/2016/5/10/chartex" xmlns:cx5="http://schemas.microsoft.com/office/drawing/2016/5/11/chartex" xmlns:cx6="http://schemas.microsoft.com/office/drawing/2016/5/12/chartex" xmlns:cx7="http://schemas.microsoft.com/office/drawing/2016/5/13/chartex" xmlns:cx8="http://schemas.microsoft.com/office/drawing/2016/5/14/chartex" xmlns:mc="http://schemas.openxmlformats.org/markup-compatibility/2006" xmlns:aink="http://schemas.microsoft.com/office/drawing/2016/ink" xmlns:am3d="http://schemas.microsoft.com/office/drawing/2017/model3d" xmlns:o="urn:schemas-microsoft-com:office:office" xmlns:oel="http://schemas.microsoft.com/office/2019/extlst" xmlns:r="http://schemas.openxmlformats.org/officeDocument/2006/relationships" xmlns:m="http://schemas.openxmlformats.org/officeDocument/2006/math" xmlns:v="urn:schemas-microsoft-com:vml" xmlns:wp14="http://schemas.microsoft.com/office/word/2010/wordprocessingDrawing" xmlns:wp="http://schemas.openxmlformats.org/drawingml/2006/wordprocessingDrawing" xmlns:w10="urn:schemas-microsoft-com:office:word" xmlns:w="http://schemas.openxmlformats.org/wordprocessingml/2006/main" xmlns:w14="http://schemas.microsoft.com/office/word/2010/wordml" xmlns:w15="http://schemas.microsoft.com/office/word/2012/wordml" xmlns:w16cex="http://schemas.microsoft.com/office/word/2018/wordml/cex" xmlns:w16cid="http://schemas.microsoft.com/office/word/2016/wordml/cid" xmlns:w16="http://schemas.microsoft.com/office/word/2018/wordml" xmlns:w16sdtdh="http://schemas.microsoft.com/office/word/2020/wordml/sdtdatahash" xmlns:w16se="http://schemas.microsoft.com/office/word/2015/wordml/symex" xmlns:wpg="http://schemas.microsoft.com/office/word/2010/wordprocessingGroup" xmlns:wpi="http://schemas.microsoft.com/office/word/2010/wordprocessingInk" xmlns:wne="http://schemas.microsoft.com/office/word/2006/wordml" xmlns:wps="http://schemas.microsoft.com/office/word/2010/wordprocessingShape" mc:Ignorable="w14 w15 w16se w16cid w16 w16cex w16sdtdh wp14">
-  <w:footnote w:type="separator" w:id="-1">
-    <w:p>
-      <w:r>
-        <w:separator/>
-      </w:r>
-    </w:p>
-  </w:footnote>
-  <w:footnote w:type="continuationSeparator" w:id="0">
-    <w:p>
-      <w:r>
-        <w:continuationSeparator/>
-      </w:r>
-    </w:p>
-  </w:footnote>
-</w:footnotes>
-</file>
-
-<file path=word/header1.xml><?xml version="1.0" encoding="utf-8"?>
-<w:hdr xmlns:wpc="http://schemas.microsoft.com/office/word/2010/wordprocessingCanvas" xmlns:cx="http://schemas.microsoft.com/office/drawing/2014/chartex" xmlns:cx1="http://schemas.microsoft.com/office/drawing/2015/9/8/chartex" xmlns:cx2="http://schemas.microsoft.com/office/drawing/2015/10/21/chartex" xmlns:cx3="http://schemas.microsoft.com/office/drawing/2016/5/9/chartex" xmlns:cx4="http://schemas.microsoft.com/office/drawing/2016/5/10/chartex" xmlns:cx5="http://schemas.microsoft.com/office/drawing/2016/5/11/chartex" xmlns:cx6="http://schemas.microsoft.com/office/drawing/2016/5/12/chartex" xmlns:cx7="http://schemas.microsoft.com/office/drawing/2016/5/13/chartex" xmlns:cx8="http://schemas.microsoft.com/office/drawing/2016/5/14/chartex" xmlns:mc="http://schemas.openxmlformats.org/markup-compatibility/2006" xmlns:aink="http://schemas.microsoft.com/office/drawing/2016/ink" xmlns:am3d="http://schemas.microsoft.com/office/drawing/2017/model3d" xmlns:o="urn:schemas-microsoft-com:office:office" xmlns:oel="http://schemas.microsoft.com/office/2019/extlst" xmlns:r="http://schemas.openxmlformats.org/officeDocument/2006/relationships" xmlns:m="http://schemas.openxmlformats.org/officeDocument/2006/math" xmlns:v="urn:schemas-microsoft-com:vml" xmlns:wp14="http://schemas.microsoft.com/office/word/2010/wordprocessingDrawing" xmlns:wp="http://schemas.openxmlformats.org/drawingml/2006/wordprocessingDrawing" xmlns:w10="urn:schemas-microsoft-com:office:word" xmlns:w="http://schemas.openxmlformats.org/wordprocessingml/2006/main" xmlns:w14="http://schemas.microsoft.com/office/word/2010/wordml" xmlns:w15="http://schemas.microsoft.com/office/word/2012/wordml" xmlns:w16cex="http://schemas.microsoft.com/office/word/2018/wordml/cex" xmlns:w16cid="http://schemas.microsoft.com/office/word/2016/wordml/cid" xmlns:w16="http://schemas.microsoft.com/office/word/2018/wordml" xmlns:w16sdtdh="http://schemas.microsoft.com/office/word/2020/wordml/sdtdatahash" xmlns:w16se="http://schemas.microsoft.com/office/word/2015/wordml/symex" xmlns:wpg="http://schemas.microsoft.com/office/word/2010/wordprocessingGroup" xmlns:wpi="http://schemas.microsoft.com/office/word/2010/wordprocessingInk" xmlns:wne="http://schemas.microsoft.com/office/word/2006/wordml" xmlns:wps="http://schemas.microsoft.com/office/word/2010/wordprocessingShape" mc:Ignorable="w14 w15 w16se w16cid w16 w16cex w16sdtdh wp14">
-  <w:p>
-    <w:pPr>
-      <w:pStyle w:val="Header"/>
-    </w:pPr>
-  </w:p>
-</w:hdr>
-</file>
-
-<file path=word/header2.xml><?xml version="1.0" encoding="utf-8"?>
-<w:hdr xmlns:wpc="http://schemas.microsoft.com/office/word/2010/wordprocessingCanvas" xmlns:cx="http://schemas.microsoft.com/office/drawing/2014/chartex" xmlns:cx1="http://schemas.microsoft.com/office/drawing/2015/9/8/chartex" xmlns:cx2="http://schemas.microsoft.com/office/drawing/2015/10/21/chartex" xmlns:cx3="http://schemas.microsoft.com/office/drawing/2016/5/9/chartex" xmlns:cx4="http://schemas.microsoft.com/office/drawing/2016/5/10/chartex" xmlns:cx5="http://schemas.microsoft.com/office/drawing/2016/5/11/chartex" xmlns:cx6="http://schemas.microsoft.com/office/drawing/2016/5/12/chartex" xmlns:cx7="http://schemas.microsoft.com/office/drawing/2016/5/13/chartex" xmlns:cx8="http://schemas.microsoft.com/office/drawing/2016/5/14/chartex" xmlns:mc="http://schemas.openxmlformats.org/markup-compatibility/2006" xmlns:aink="http://schemas.microsoft.com/office/drawing/2016/ink" xmlns:am3d="http://schemas.microsoft.com/office/drawing/2017/model3d" xmlns:o="urn:schemas-microsoft-com:office:office" xmlns:oel="http://schemas.microsoft.com/office/2019/extlst" xmlns:r="http://schemas.openxmlformats.org/officeDocument/2006/relationships" xmlns:m="http://schemas.openxmlformats.org/officeDocument/2006/math" xmlns:v="urn:schemas-microsoft-com:vml" xmlns:wp14="http://schemas.microsoft.com/office/word/2010/wordprocessingDrawing" xmlns:wp="http://schemas.openxmlformats.org/drawingml/2006/wordprocessingDrawing" xmlns:w10="urn:schemas-microsoft-com:office:word" xmlns:w="http://schemas.openxmlformats.org/wordprocessingml/2006/main" xmlns:w14="http://schemas.microsoft.com/office/word/2010/wordml" xmlns:w15="http://schemas.microsoft.com/office/word/2012/wordml" xmlns:w16cex="http://schemas.microsoft.com/office/word/2018/wordml/cex" xmlns:w16cid="http://schemas.microsoft.com/office/word/2016/wordml/cid" xmlns:w16="http://schemas.microsoft.com/office/word/2018/wordml" xmlns:w16sdtdh="http://schemas.microsoft.com/office/word/2020/wordml/sdtdatahash" xmlns:w16se="http://schemas.microsoft.com/office/word/2015/wordml/symex" xmlns:wpg="http://schemas.microsoft.com/office/word/2010/wordprocessingGroup" xmlns:wpi="http://schemas.microsoft.com/office/word/2010/wordprocessingInk" xmlns:wne="http://schemas.microsoft.com/office/word/2006/wordml" xmlns:wps="http://schemas.microsoft.com/office/word/2010/wordprocessingShape" mc:Ignorable="w14 w15 w16se w16cid w16 w16cex w16sdtdh wp14">
-  <w:p>
-    <w:pPr>
-      <w:pStyle w:val="Header"/>
-    </w:pPr>
-  </w:p>
-</w:hdr>
-</file>
-
-<file path=word/header3.xml><?xml version="1.0" encoding="utf-8"?>
-<w:hdr xmlns:wpc="http://schemas.microsoft.com/office/word/2010/wordprocessingCanvas" xmlns:cx="http://schemas.microsoft.com/office/drawing/2014/chartex" xmlns:cx1="http://schemas.microsoft.com/office/drawing/2015/9/8/chartex" xmlns:cx2="http://schemas.microsoft.com/office/drawing/2015/10/21/chartex" xmlns:cx3="http://schemas.microsoft.com/office/drawing/2016/5/9/chartex" xmlns:cx4="http://schemas.microsoft.com/office/drawing/2016/5/10/chartex" xmlns:cx5="http://schemas.microsoft.com/office/drawing/2016/5/11/chartex" xmlns:cx6="http://schemas.microsoft.com/office/drawing/2016/5/12/chartex" xmlns:cx7="http://schemas.microsoft.com/office/drawing/2016/5/13/chartex" xmlns:cx8="http://schemas.microsoft.com/office/drawing/2016/5/14/chartex" xmlns:mc="http://schemas.openxmlformats.org/markup-compatibility/2006" xmlns:aink="http://schemas.microsoft.com/office/drawing/2016/ink" xmlns:am3d="http://schemas.microsoft.com/office/drawing/2017/model3d" xmlns:o="urn:schemas-microsoft-com:office:office" xmlns:oel="http://schemas.microsoft.com/office/2019/extlst" xmlns:r="http://schemas.openxmlformats.org/officeDocument/2006/relationships" xmlns:m="http://schemas.openxmlformats.org/officeDocument/2006/math" xmlns:v="urn:schemas-microsoft-com:vml" xmlns:wp14="http://schemas.microsoft.com/office/word/2010/wordprocessingDrawing" xmlns:wp="http://schemas.openxmlformats.org/drawingml/2006/wordprocessingDrawing" xmlns:w10="urn:schemas-microsoft-com:office:word" xmlns:w="http://schemas.openxmlformats.org/wordprocessingml/2006/main" xmlns:w14="http://schemas.microsoft.com/office/word/2010/wordml" xmlns:w15="http://schemas.microsoft.com/office/word/2012/wordml" xmlns:w16cex="http://schemas.microsoft.com/office/word/2018/wordml/cex" xmlns:w16cid="http://schemas.microsoft.com/office/word/2016/wordml/cid" xmlns:w16="http://schemas.microsoft.com/office/word/2018/wordml" xmlns:w16sdtdh="http://schemas.microsoft.com/office/word/2020/wordml/sdtdatahash" xmlns:w16se="http://schemas.microsoft.com/office/word/2015/wordml/symex" xmlns:wpg="http://schemas.microsoft.com/office/word/2010/wordprocessingGroup" xmlns:wpi="http://schemas.microsoft.com/office/word/2010/wordprocessingInk" xmlns:wne="http://schemas.microsoft.com/office/word/2006/wordml" xmlns:wps="http://schemas.microsoft.com/office/word/2010/wordprocessingShape" mc:Ignorable="w14 w15 w16se w16cid w16 w16cex w16sdtdh wp14">
-  <w:p>
-    <w:pPr>
-      <w:pStyle w:val="Header"/>
-    </w:pPr>
-  </w:p>
-</w:hdr>
-</file>
-
 <file path=word/numbering.xml><?xml version="1.0" encoding="utf-8"?>
 <w:numbering xmlns:wpc="http://schemas.microsoft.com/office/word/2010/wordprocessingCanvas" xmlns:cx="http://schemas.microsoft.com/office/drawing/2014/chartex" xmlns:cx1="http://schemas.microsoft.com/office/drawing/2015/9/8/chartex" xmlns:cx2="http://schemas.microsoft.com/office/drawing/2015/10/21/chartex" xmlns:cx3="http://schemas.microsoft.com/office/drawing/2016/5/9/chartex" xmlns:cx4="http://schemas.microsoft.com/office/drawing/2016/5/10/chartex" xmlns:cx5="http://schemas.microsoft.com/office/drawing/2016/5/11/chartex" xmlns:cx6="http://schemas.microsoft.com/office/drawing/2016/5/12/chartex" xmlns:cx7="http://schemas.microsoft.com/office/drawing/2016/5/13/chartex" xmlns:cx8="http://schemas.microsoft.com/office/drawing/2016/5/14/chartex" xmlns:mc="http://schemas.openxmlformats.org/markup-compatibility/2006" xmlns:aink="http://schemas.microsoft.com/office/drawing/2016/ink" xmlns:am3d="http://schemas.microsoft.com/office/drawing/2017/model3d" xmlns:o="urn:schemas-microsoft-com:office:office" xmlns:oel="http://schemas.microsoft.com/office/2019/extlst" xmlns:r="http://schemas.openxmlformats.org/officeDocument/2006/relationships" xmlns:m="http://schemas.openxmlformats.org/officeDocument/2006/math" xmlns:v="urn:schemas-microsoft-com:vml" xmlns:wp14="http://schemas.microsoft.com/office/word/2010/wordprocessingDrawing" xmlns:wp="http://schemas.openxmlformats.org/drawingml/2006/wordprocessingDrawing" xmlns:w10="urn:schemas-microsoft-com:office:word" xmlns:w="http://schemas.openxmlformats.org/wordprocessingml/2006/main" xmlns:w14="http://schemas.microsoft.com/office/word/2010/wordml" xmlns:w15="http://schemas.microsoft.com/office/word/2012/wordml" xmlns:w16cex="http://schemas.microsoft.com/office/word/2018/wordml/cex" xmlns:w16cid="http://schemas.microsoft.com/office/word/2016/wordml/cid" xmlns:w16="http://schemas.microsoft.com/office/word/2018/wordml" xmlns:w16sdtdh="http://schemas.microsoft.com/office/word/2020/wordml/sdtdatahash" xmlns:w16se="http://schemas.microsoft.com/office/word/2015/wordml/symex" xmlns:wpg="http://schemas.microsoft.com/office/word/2010/wordprocessingGroup" xmlns:wpi="http://schemas.microsoft.com/office/word/2010/wordprocessingInk" xmlns:wne="http://schemas.microsoft.com/office/word/2006/wordml" xmlns:wps="http://schemas.microsoft.com/office/word/2010/wordprocessingShape" mc:Ignorable="w14 w15 w16se w16cid w16 w16cex w16sdtdh wp14">
   <w:abstractNum w:abstractNumId="0" w15:restartNumberingAfterBreak="0">
@@ -5727,232 +4750,6 @@
     </w:lvl>
   </w:abstractNum>
   <w:abstractNum w:abstractNumId="4" w15:restartNumberingAfterBreak="0">
-    <w:nsid w:val="1EDD355C"/>
-    <w:multiLevelType w:val="hybridMultilevel"/>
-    <w:tmpl w:val="B2E446FC"/>
-    <w:lvl w:ilvl="0" w:tplc="04090001">
-      <w:start w:val="1"/>
-      <w:numFmt w:val="bullet"/>
-      <w:lvlText w:val=""/>
-      <w:lvlJc w:val="left"/>
-      <w:pPr>
-        <w:ind w:left="720" w:hanging="360"/>
-      </w:pPr>
-      <w:rPr>
-        <w:rFonts w:ascii="Symbol" w:hAnsi="Symbol" w:hint="default"/>
-      </w:rPr>
-    </w:lvl>
-    <w:lvl w:ilvl="1" w:tplc="04090003" w:tentative="1">
-      <w:start w:val="1"/>
-      <w:numFmt w:val="bullet"/>
-      <w:lvlText w:val="o"/>
-      <w:lvlJc w:val="left"/>
-      <w:pPr>
-        <w:ind w:left="1440" w:hanging="360"/>
-      </w:pPr>
-      <w:rPr>
-        <w:rFonts w:ascii="Courier New" w:hAnsi="Courier New" w:cs="Courier New" w:hint="default"/>
-      </w:rPr>
-    </w:lvl>
-    <w:lvl w:ilvl="2" w:tplc="04090005" w:tentative="1">
-      <w:start w:val="1"/>
-      <w:numFmt w:val="bullet"/>
-      <w:lvlText w:val=""/>
-      <w:lvlJc w:val="left"/>
-      <w:pPr>
-        <w:ind w:left="2160" w:hanging="360"/>
-      </w:pPr>
-      <w:rPr>
-        <w:rFonts w:ascii="Wingdings" w:hAnsi="Wingdings" w:hint="default"/>
-      </w:rPr>
-    </w:lvl>
-    <w:lvl w:ilvl="3" w:tplc="04090001" w:tentative="1">
-      <w:start w:val="1"/>
-      <w:numFmt w:val="bullet"/>
-      <w:lvlText w:val=""/>
-      <w:lvlJc w:val="left"/>
-      <w:pPr>
-        <w:ind w:left="2880" w:hanging="360"/>
-      </w:pPr>
-      <w:rPr>
-        <w:rFonts w:ascii="Symbol" w:hAnsi="Symbol" w:hint="default"/>
-      </w:rPr>
-    </w:lvl>
-    <w:lvl w:ilvl="4" w:tplc="04090003" w:tentative="1">
-      <w:start w:val="1"/>
-      <w:numFmt w:val="bullet"/>
-      <w:lvlText w:val="o"/>
-      <w:lvlJc w:val="left"/>
-      <w:pPr>
-        <w:ind w:left="3600" w:hanging="360"/>
-      </w:pPr>
-      <w:rPr>
-        <w:rFonts w:ascii="Courier New" w:hAnsi="Courier New" w:cs="Courier New" w:hint="default"/>
-      </w:rPr>
-    </w:lvl>
-    <w:lvl w:ilvl="5" w:tplc="04090005" w:tentative="1">
-      <w:start w:val="1"/>
-      <w:numFmt w:val="bullet"/>
-      <w:lvlText w:val=""/>
-      <w:lvlJc w:val="left"/>
-      <w:pPr>
-        <w:ind w:left="4320" w:hanging="360"/>
-      </w:pPr>
-      <w:rPr>
-        <w:rFonts w:ascii="Wingdings" w:hAnsi="Wingdings" w:hint="default"/>
-      </w:rPr>
-    </w:lvl>
-    <w:lvl w:ilvl="6" w:tplc="04090001" w:tentative="1">
-      <w:start w:val="1"/>
-      <w:numFmt w:val="bullet"/>
-      <w:lvlText w:val=""/>
-      <w:lvlJc w:val="left"/>
-      <w:pPr>
-        <w:ind w:left="5040" w:hanging="360"/>
-      </w:pPr>
-      <w:rPr>
-        <w:rFonts w:ascii="Symbol" w:hAnsi="Symbol" w:hint="default"/>
-      </w:rPr>
-    </w:lvl>
-    <w:lvl w:ilvl="7" w:tplc="04090003" w:tentative="1">
-      <w:start w:val="1"/>
-      <w:numFmt w:val="bullet"/>
-      <w:lvlText w:val="o"/>
-      <w:lvlJc w:val="left"/>
-      <w:pPr>
-        <w:ind w:left="5760" w:hanging="360"/>
-      </w:pPr>
-      <w:rPr>
-        <w:rFonts w:ascii="Courier New" w:hAnsi="Courier New" w:cs="Courier New" w:hint="default"/>
-      </w:rPr>
-    </w:lvl>
-    <w:lvl w:ilvl="8" w:tplc="04090005" w:tentative="1">
-      <w:start w:val="1"/>
-      <w:numFmt w:val="bullet"/>
-      <w:lvlText w:val=""/>
-      <w:lvlJc w:val="left"/>
-      <w:pPr>
-        <w:ind w:left="6480" w:hanging="360"/>
-      </w:pPr>
-      <w:rPr>
-        <w:rFonts w:ascii="Wingdings" w:hAnsi="Wingdings" w:hint="default"/>
-      </w:rPr>
-    </w:lvl>
-  </w:abstractNum>
-  <w:abstractNum w:abstractNumId="5" w15:restartNumberingAfterBreak="0">
-    <w:nsid w:val="22401F43"/>
-    <w:multiLevelType w:val="hybridMultilevel"/>
-    <w:tmpl w:val="C6DA0E50"/>
-    <w:lvl w:ilvl="0" w:tplc="04090001">
-      <w:start w:val="1"/>
-      <w:numFmt w:val="bullet"/>
-      <w:lvlText w:val=""/>
-      <w:lvlJc w:val="left"/>
-      <w:pPr>
-        <w:ind w:left="1080" w:hanging="360"/>
-      </w:pPr>
-      <w:rPr>
-        <w:rFonts w:ascii="Symbol" w:hAnsi="Symbol" w:hint="default"/>
-      </w:rPr>
-    </w:lvl>
-    <w:lvl w:ilvl="1" w:tplc="04090003" w:tentative="1">
-      <w:start w:val="1"/>
-      <w:numFmt w:val="bullet"/>
-      <w:lvlText w:val="o"/>
-      <w:lvlJc w:val="left"/>
-      <w:pPr>
-        <w:ind w:left="1800" w:hanging="360"/>
-      </w:pPr>
-      <w:rPr>
-        <w:rFonts w:ascii="Courier New" w:hAnsi="Courier New" w:cs="Courier New" w:hint="default"/>
-      </w:rPr>
-    </w:lvl>
-    <w:lvl w:ilvl="2" w:tplc="04090005" w:tentative="1">
-      <w:start w:val="1"/>
-      <w:numFmt w:val="bullet"/>
-      <w:lvlText w:val=""/>
-      <w:lvlJc w:val="left"/>
-      <w:pPr>
-        <w:ind w:left="2520" w:hanging="360"/>
-      </w:pPr>
-      <w:rPr>
-        <w:rFonts w:ascii="Wingdings" w:hAnsi="Wingdings" w:hint="default"/>
-      </w:rPr>
-    </w:lvl>
-    <w:lvl w:ilvl="3" w:tplc="04090001" w:tentative="1">
-      <w:start w:val="1"/>
-      <w:numFmt w:val="bullet"/>
-      <w:lvlText w:val=""/>
-      <w:lvlJc w:val="left"/>
-      <w:pPr>
-        <w:ind w:left="3240" w:hanging="360"/>
-      </w:pPr>
-      <w:rPr>
-        <w:rFonts w:ascii="Symbol" w:hAnsi="Symbol" w:hint="default"/>
-      </w:rPr>
-    </w:lvl>
-    <w:lvl w:ilvl="4" w:tplc="04090003" w:tentative="1">
-      <w:start w:val="1"/>
-      <w:numFmt w:val="bullet"/>
-      <w:lvlText w:val="o"/>
-      <w:lvlJc w:val="left"/>
-      <w:pPr>
-        <w:ind w:left="3960" w:hanging="360"/>
-      </w:pPr>
-      <w:rPr>
-        <w:rFonts w:ascii="Courier New" w:hAnsi="Courier New" w:cs="Courier New" w:hint="default"/>
-      </w:rPr>
-    </w:lvl>
-    <w:lvl w:ilvl="5" w:tplc="04090005" w:tentative="1">
-      <w:start w:val="1"/>
-      <w:numFmt w:val="bullet"/>
-      <w:lvlText w:val=""/>
-      <w:lvlJc w:val="left"/>
-      <w:pPr>
-        <w:ind w:left="4680" w:hanging="360"/>
-      </w:pPr>
-      <w:rPr>
-        <w:rFonts w:ascii="Wingdings" w:hAnsi="Wingdings" w:hint="default"/>
-      </w:rPr>
-    </w:lvl>
-    <w:lvl w:ilvl="6" w:tplc="04090001" w:tentative="1">
-      <w:start w:val="1"/>
-      <w:numFmt w:val="bullet"/>
-      <w:lvlText w:val=""/>
-      <w:lvlJc w:val="left"/>
-      <w:pPr>
-        <w:ind w:left="5400" w:hanging="360"/>
-      </w:pPr>
-      <w:rPr>
-        <w:rFonts w:ascii="Symbol" w:hAnsi="Symbol" w:hint="default"/>
-      </w:rPr>
-    </w:lvl>
-    <w:lvl w:ilvl="7" w:tplc="04090003" w:tentative="1">
-      <w:start w:val="1"/>
-      <w:numFmt w:val="bullet"/>
-      <w:lvlText w:val="o"/>
-      <w:lvlJc w:val="left"/>
-      <w:pPr>
-        <w:ind w:left="6120" w:hanging="360"/>
-      </w:pPr>
-      <w:rPr>
-        <w:rFonts w:ascii="Courier New" w:hAnsi="Courier New" w:cs="Courier New" w:hint="default"/>
-      </w:rPr>
-    </w:lvl>
-    <w:lvl w:ilvl="8" w:tplc="04090005" w:tentative="1">
-      <w:start w:val="1"/>
-      <w:numFmt w:val="bullet"/>
-      <w:lvlText w:val=""/>
-      <w:lvlJc w:val="left"/>
-      <w:pPr>
-        <w:ind w:left="6840" w:hanging="360"/>
-      </w:pPr>
-      <w:rPr>
-        <w:rFonts w:ascii="Wingdings" w:hAnsi="Wingdings" w:hint="default"/>
-      </w:rPr>
-    </w:lvl>
-  </w:abstractNum>
-  <w:abstractNum w:abstractNumId="6" w15:restartNumberingAfterBreak="0">
     <w:nsid w:val="2BDB28CD"/>
     <w:multiLevelType w:val="hybridMultilevel"/>
     <w:tmpl w:val="8D849F5C"/>
@@ -6041,7 +4838,7 @@
       </w:pPr>
     </w:lvl>
   </w:abstractNum>
-  <w:abstractNum w:abstractNumId="7" w15:restartNumberingAfterBreak="0">
+  <w:abstractNum w:abstractNumId="5" w15:restartNumberingAfterBreak="0">
     <w:nsid w:val="2D3635B2"/>
     <w:multiLevelType w:val="hybridMultilevel"/>
     <w:tmpl w:val="8D849F5C"/>
@@ -6130,7 +4927,7 @@
       </w:pPr>
     </w:lvl>
   </w:abstractNum>
-  <w:abstractNum w:abstractNumId="8" w15:restartNumberingAfterBreak="0">
+  <w:abstractNum w:abstractNumId="6" w15:restartNumberingAfterBreak="0">
     <w:nsid w:val="324A6E1E"/>
     <w:multiLevelType w:val="hybridMultilevel"/>
     <w:tmpl w:val="8D849F5C"/>
@@ -6219,7 +5016,7 @@
       </w:pPr>
     </w:lvl>
   </w:abstractNum>
-  <w:abstractNum w:abstractNumId="9" w15:restartNumberingAfterBreak="0">
+  <w:abstractNum w:abstractNumId="7" w15:restartNumberingAfterBreak="0">
     <w:nsid w:val="59490C44"/>
     <w:multiLevelType w:val="hybridMultilevel"/>
     <w:tmpl w:val="EAD0D928"/>
@@ -6308,7 +5105,7 @@
       </w:pPr>
     </w:lvl>
   </w:abstractNum>
-  <w:abstractNum w:abstractNumId="10" w15:restartNumberingAfterBreak="0">
+  <w:abstractNum w:abstractNumId="8" w15:restartNumberingAfterBreak="0">
     <w:nsid w:val="7374698F"/>
     <w:multiLevelType w:val="hybridMultilevel"/>
     <w:tmpl w:val="43FEF504"/>
@@ -6397,7 +5194,7 @@
       </w:pPr>
     </w:lvl>
   </w:abstractNum>
-  <w:abstractNum w:abstractNumId="11" w15:restartNumberingAfterBreak="0">
+  <w:abstractNum w:abstractNumId="9" w15:restartNumberingAfterBreak="0">
     <w:nsid w:val="73E4476B"/>
     <w:multiLevelType w:val="hybridMultilevel"/>
     <w:tmpl w:val="EAD0D928"/>
@@ -6486,7 +5283,7 @@
       </w:pPr>
     </w:lvl>
   </w:abstractNum>
-  <w:abstractNum w:abstractNumId="12" w15:restartNumberingAfterBreak="0">
+  <w:abstractNum w:abstractNumId="10" w15:restartNumberingAfterBreak="0">
     <w:nsid w:val="778C1718"/>
     <w:multiLevelType w:val="multilevel"/>
     <w:tmpl w:val="6F4891E4"/>
@@ -6635,7 +5432,7 @@
       </w:rPr>
     </w:lvl>
   </w:abstractNum>
-  <w:abstractNum w:abstractNumId="13" w15:restartNumberingAfterBreak="0">
+  <w:abstractNum w:abstractNumId="11" w15:restartNumberingAfterBreak="0">
     <w:nsid w:val="78430162"/>
     <w:multiLevelType w:val="hybridMultilevel"/>
     <w:tmpl w:val="EAD0D928"/>
@@ -6731,40 +5528,34 @@
     <w:abstractNumId w:val="0"/>
   </w:num>
   <w:num w:numId="3" w16cid:durableId="1069814491">
-    <w:abstractNumId w:val="12"/>
+    <w:abstractNumId w:val="10"/>
   </w:num>
   <w:num w:numId="4" w16cid:durableId="1398745096">
-    <w:abstractNumId w:val="13"/>
+    <w:abstractNumId w:val="11"/>
   </w:num>
   <w:num w:numId="5" w16cid:durableId="1731684610">
     <w:abstractNumId w:val="3"/>
   </w:num>
   <w:num w:numId="6" w16cid:durableId="1070687473">
-    <w:abstractNumId w:val="9"/>
+    <w:abstractNumId w:val="7"/>
   </w:num>
   <w:num w:numId="7" w16cid:durableId="557522397">
-    <w:abstractNumId w:val="11"/>
+    <w:abstractNumId w:val="9"/>
   </w:num>
   <w:num w:numId="8" w16cid:durableId="54013501">
     <w:abstractNumId w:val="1"/>
   </w:num>
   <w:num w:numId="9" w16cid:durableId="918828856">
-    <w:abstractNumId w:val="7"/>
+    <w:abstractNumId w:val="5"/>
   </w:num>
   <w:num w:numId="10" w16cid:durableId="1834224570">
+    <w:abstractNumId w:val="4"/>
+  </w:num>
+  <w:num w:numId="11" w16cid:durableId="913318713">
     <w:abstractNumId w:val="6"/>
   </w:num>
-  <w:num w:numId="11" w16cid:durableId="913318713">
+  <w:num w:numId="12" w16cid:durableId="1393695734">
     <w:abstractNumId w:val="8"/>
-  </w:num>
-  <w:num w:numId="12" w16cid:durableId="1393695734">
-    <w:abstractNumId w:val="10"/>
-  </w:num>
-  <w:num w:numId="13" w16cid:durableId="191574586">
-    <w:abstractNumId w:val="4"/>
-  </w:num>
-  <w:num w:numId="14" w16cid:durableId="1362635249">
-    <w:abstractNumId w:val="5"/>
   </w:num>
 </w:numbering>
 </file>
@@ -7170,6 +5961,7 @@
   <w:style w:type="character" w:default="1" w:styleId="DefaultParagraphFont">
     <w:name w:val="Default Paragraph Font"/>
     <w:uiPriority w:val="1"/>
+    <w:semiHidden/>
     <w:unhideWhenUsed/>
   </w:style>
   <w:style w:type="table" w:default="1" w:styleId="TableNormal">
@@ -7206,6 +5998,7 @@
     <w:name w:val="Hyperlink"/>
     <w:basedOn w:val="DefaultParagraphFont"/>
     <w:uiPriority w:val="99"/>
+    <w:semiHidden/>
     <w:unhideWhenUsed/>
     <w:rPr>
       <w:color w:val="0000FF"/>
@@ -7265,70 +6058,6 @@
       <w:ind w:left="720"/>
       <w:contextualSpacing/>
     </w:pPr>
-  </w:style>
-  <w:style w:type="paragraph" w:styleId="Header">
-    <w:name w:val="header"/>
-    <w:basedOn w:val="Normal"/>
-    <w:link w:val="HeaderChar"/>
-    <w:uiPriority w:val="99"/>
-    <w:unhideWhenUsed/>
-    <w:rsid w:val="009A4592"/>
-    <w:pPr>
-      <w:tabs>
-        <w:tab w:val="center" w:pos="4680"/>
-        <w:tab w:val="right" w:pos="9360"/>
-      </w:tabs>
-    </w:pPr>
-  </w:style>
-  <w:style w:type="character" w:customStyle="1" w:styleId="HeaderChar">
-    <w:name w:val="Header Char"/>
-    <w:basedOn w:val="DefaultParagraphFont"/>
-    <w:link w:val="Header"/>
-    <w:uiPriority w:val="99"/>
-    <w:rsid w:val="009A4592"/>
-    <w:rPr>
-      <w:rFonts w:eastAsiaTheme="minorEastAsia"/>
-      <w:sz w:val="24"/>
-      <w:szCs w:val="24"/>
-    </w:rPr>
-  </w:style>
-  <w:style w:type="paragraph" w:styleId="Footer">
-    <w:name w:val="footer"/>
-    <w:basedOn w:val="Normal"/>
-    <w:link w:val="FooterChar"/>
-    <w:uiPriority w:val="99"/>
-    <w:unhideWhenUsed/>
-    <w:rsid w:val="009A4592"/>
-    <w:pPr>
-      <w:tabs>
-        <w:tab w:val="center" w:pos="4680"/>
-        <w:tab w:val="right" w:pos="9360"/>
-      </w:tabs>
-    </w:pPr>
-  </w:style>
-  <w:style w:type="character" w:customStyle="1" w:styleId="FooterChar">
-    <w:name w:val="Footer Char"/>
-    <w:basedOn w:val="DefaultParagraphFont"/>
-    <w:link w:val="Footer"/>
-    <w:uiPriority w:val="99"/>
-    <w:rsid w:val="009A4592"/>
-    <w:rPr>
-      <w:rFonts w:eastAsiaTheme="minorEastAsia"/>
-      <w:sz w:val="24"/>
-      <w:szCs w:val="24"/>
-    </w:rPr>
-  </w:style>
-  <w:style w:type="character" w:styleId="UnresolvedMention">
-    <w:name w:val="Unresolved Mention"/>
-    <w:basedOn w:val="DefaultParagraphFont"/>
-    <w:uiPriority w:val="99"/>
-    <w:semiHidden/>
-    <w:unhideWhenUsed/>
-    <w:rsid w:val="009A4592"/>
-    <w:rPr>
-      <w:color w:val="605E5C"/>
-      <w:shd w:val="clear" w:color="auto" w:fill="E1DFDD"/>
-    </w:rPr>
   </w:style>
 </w:styles>
 </file>

--- a/docs/cis634_courseprj_test_case_report.docx
+++ b/docs/cis634_courseprj_test_case_report.docx
@@ -205,21 +205,8 @@
         <w:jc w:val="center"/>
       </w:pPr>
       <w:r>
-        <w:t xml:space="preserve">Instructor: Prof. </w:t>
+        <w:t>Instructor: Prof. Weidong Xiong</w:t>
       </w:r>
-      <w:proofErr w:type="spellStart"/>
-      <w:r>
-        <w:t>Weidong</w:t>
-      </w:r>
-      <w:proofErr w:type="spellEnd"/>
-      <w:r>
-        <w:t xml:space="preserve"> </w:t>
-      </w:r>
-      <w:proofErr w:type="spellStart"/>
-      <w:r>
-        <w:t>Xiong</w:t>
-      </w:r>
-      <w:proofErr w:type="spellEnd"/>
     </w:p>
     <w:p>
       <w:pPr>
@@ -257,13 +244,8 @@
       <w:pPr>
         <w:jc w:val="center"/>
       </w:pPr>
-      <w:proofErr w:type="spellStart"/>
       <w:r>
-        <w:t>Tapan</w:t>
-      </w:r>
-      <w:proofErr w:type="spellEnd"/>
-      <w:r>
-        <w:t xml:space="preserve"> Desai</w:t>
+        <w:t>Tapan Desai</w:t>
       </w:r>
       <w:r>
         <w:tab/>
@@ -277,13 +259,8 @@
       <w:pPr>
         <w:jc w:val="center"/>
       </w:pPr>
-      <w:proofErr w:type="spellStart"/>
       <w:r>
-        <w:t>Shaishav</w:t>
-      </w:r>
-      <w:proofErr w:type="spellEnd"/>
-      <w:r>
-        <w:t xml:space="preserve"> Shah</w:t>
+        <w:t>Shaishav Shah</w:t>
       </w:r>
       <w:r>
         <w:tab/>
@@ -312,13 +289,8 @@
       <w:pPr>
         <w:jc w:val="center"/>
       </w:pPr>
-      <w:proofErr w:type="spellStart"/>
       <w:r>
-        <w:t>Mitee</w:t>
-      </w:r>
-      <w:proofErr w:type="spellEnd"/>
-      <w:r>
-        <w:t xml:space="preserve"> Patel</w:t>
+        <w:t>Mitee Patel</w:t>
       </w:r>
       <w:r>
         <w:tab/>
@@ -426,15 +398,7 @@
         <w:ind w:left="720"/>
       </w:pPr>
       <w:r>
-        <w:t xml:space="preserve">A description of the scope of software testing is developed. Functionality/features/behavior to be tested is noted. In </w:t>
-      </w:r>
-      <w:proofErr w:type="gramStart"/>
-      <w:r>
-        <w:t>addition</w:t>
-      </w:r>
-      <w:proofErr w:type="gramEnd"/>
-      <w:r>
-        <w:t xml:space="preserve"> any functionality/features/behavior that is not to be tested is also noted.</w:t>
+        <w:t>A description of the scope of software testing is developed. Functionality/features/behavior to be tested is noted. In addition any functionality/features/behavior that is not to be tested is also noted.</w:t>
       </w:r>
     </w:p>
     <w:p>
@@ -454,15 +418,7 @@
         <w:pStyle w:val="NormalWeb"/>
       </w:pPr>
       <w:r>
-        <w:t xml:space="preserve">This section describes the overall testing </w:t>
-      </w:r>
-      <w:proofErr w:type="gramStart"/>
-      <w:r>
-        <w:t>strategy</w:t>
-      </w:r>
-      <w:proofErr w:type="gramEnd"/>
-      <w:r>
-        <w:t xml:space="preserve"> and the project management issues that are required to properly execute effective tests.</w:t>
+        <w:t>This section describes the overall testing strategy and the project management issues that are required to properly execute effective tests.</w:t>
       </w:r>
     </w:p>
     <w:p>
@@ -1567,20 +1523,18 @@
       </w:tr>
     </w:tbl>
     <w:p/>
-    <w:p/>
-    <w:p>
-      <w:pPr>
-        <w:pStyle w:val="ListParagraph"/>
+    <w:p>
+      <w:pPr>
+        <w:pStyle w:val="NormalWeb"/>
         <w:numPr>
           <w:ilvl w:val="0"/>
-          <w:numId w:val="4"/>
+          <w:numId w:val="12"/>
         </w:numPr>
       </w:pPr>
       <w:r>
-        <w:t>View Customer details page:</w:t>
+        <w:t>Edit Bill Page:</w:t>
       </w:r>
     </w:p>
-    <w:p/>
     <w:tbl>
       <w:tblPr>
         <w:tblStyle w:val="TableGrid"/>
@@ -1637,7 +1591,7 @@
               <w:pStyle w:val="NormalWeb"/>
             </w:pPr>
             <w:r>
-              <w:t>4.1</w:t>
+              <w:t>7.1</w:t>
             </w:r>
           </w:p>
         </w:tc>
@@ -1695,7 +1649,7 @@
                 <w:b/>
                 <w:bCs/>
               </w:rPr>
-              <w:t>Enter customer ID and password</w:t>
+              <w:t>Payment not issued / not paid / payment error</w:t>
             </w:r>
           </w:p>
         </w:tc>
@@ -1753,28 +1707,7 @@
                 <w:b/>
                 <w:bCs/>
               </w:rPr>
-              <w:t>Validate</w:t>
-            </w:r>
-            <w:r>
-              <w:rPr>
-                <w:b/>
-                <w:bCs/>
-              </w:rPr>
-              <w:t xml:space="preserve"> the </w:t>
-            </w:r>
-            <w:r>
-              <w:rPr>
-                <w:b/>
-                <w:bCs/>
-              </w:rPr>
-              <w:t>credentials and</w:t>
-            </w:r>
-            <w:r>
-              <w:rPr>
-                <w:b/>
-                <w:bCs/>
-              </w:rPr>
-              <w:t xml:space="preserve"> display the customer details</w:t>
+              <w:t>Pop-up message for Payment Due</w:t>
             </w:r>
           </w:p>
         </w:tc>
@@ -1833,26 +1766,24 @@
                 <w:b/>
                 <w:bCs/>
               </w:rPr>
-              <w:t>Customer details page is visible to the authorized customer only. Thus, the credentials that are entered must be validated. But the more important function is that it should only display but not edit.</w:t>
+              <w:t>A message should be present on the customer portal if the payment is not issued, also for a prototype text message must be send to the customer.</w:t>
             </w:r>
           </w:p>
         </w:tc>
       </w:tr>
     </w:tbl>
-    <w:p/>
-    <w:p>
-      <w:pPr>
-        <w:pStyle w:val="ListParagraph"/>
-        <w:numPr>
-          <w:ilvl w:val="0"/>
-          <w:numId w:val="4"/>
-        </w:numPr>
-      </w:pPr>
-      <w:r>
-        <w:t>User home page:</w:t>
-      </w:r>
-    </w:p>
-    <w:p/>
+    <w:p>
+      <w:pPr>
+        <w:pStyle w:val="NormalWeb"/>
+        <w:ind w:left="720"/>
+      </w:pPr>
+    </w:p>
+    <w:p>
+      <w:pPr>
+        <w:pStyle w:val="NormalWeb"/>
+        <w:ind w:left="720"/>
+      </w:pPr>
+    </w:p>
     <w:tbl>
       <w:tblPr>
         <w:tblStyle w:val="TableGrid"/>
@@ -1909,7 +1840,7 @@
               <w:pStyle w:val="NormalWeb"/>
             </w:pPr>
             <w:r>
-              <w:t>5.1</w:t>
+              <w:t>7.2</w:t>
             </w:r>
           </w:p>
         </w:tc>
@@ -1967,7 +1898,7 @@
                 <w:b/>
                 <w:bCs/>
               </w:rPr>
-              <w:t>The page should have buttons for Bill Payment, View Bill details</w:t>
+              <w:t>To edit the customer details</w:t>
             </w:r>
           </w:p>
         </w:tc>
@@ -2025,7 +1956,7 @@
                 <w:b/>
                 <w:bCs/>
               </w:rPr>
-              <w:t>Once the button is clicked, it should re-direct to the bill payment page or the view bill details page.</w:t>
+              <w:t>The customer details can only be edited by the admin</w:t>
             </w:r>
           </w:p>
         </w:tc>
@@ -2059,6 +1990,14 @@
               <w:t>Description</w:t>
             </w:r>
           </w:p>
+          <w:p>
+            <w:pPr>
+              <w:pStyle w:val="NormalWeb"/>
+              <w:rPr>
+                <w:bCs/>
+              </w:rPr>
+            </w:pPr>
+          </w:p>
         </w:tc>
         <w:tc>
           <w:tcPr>
@@ -2083,7 +2022,567 @@
                 <w:b/>
                 <w:bCs/>
               </w:rPr>
-              <w:t xml:space="preserve">The home page should display buttons and it should re-direct accordingly. </w:t>
+              <w:t>The Edited details must be changed in the database as well.</w:t>
+            </w:r>
+          </w:p>
+        </w:tc>
+      </w:tr>
+    </w:tbl>
+    <w:p>
+      <w:pPr>
+        <w:pStyle w:val="NormalWeb"/>
+        <w:numPr>
+          <w:ilvl w:val="0"/>
+          <w:numId w:val="9"/>
+        </w:numPr>
+      </w:pPr>
+      <w:r>
+        <w:t>Bill Due Warning Page:</w:t>
+      </w:r>
+    </w:p>
+    <w:tbl>
+      <w:tblPr>
+        <w:tblStyle w:val="TableGrid"/>
+        <w:tblW w:w="0" w:type="auto"/>
+        <w:tblInd w:w="828" w:type="dxa"/>
+        <w:tblLook w:val="04A0" w:firstRow="1" w:lastRow="0" w:firstColumn="1" w:lastColumn="0" w:noHBand="0" w:noVBand="1"/>
+      </w:tblPr>
+      <w:tblGrid>
+        <w:gridCol w:w="2250"/>
+        <w:gridCol w:w="5394"/>
+      </w:tblGrid>
+      <w:tr>
+        <w:trPr>
+          <w:trHeight w:val="327"/>
+        </w:trPr>
+        <w:tc>
+          <w:tcPr>
+            <w:tcW w:w="2250" w:type="dxa"/>
+            <w:tcBorders>
+              <w:top w:val="single" w:sz="4" w:space="0" w:color="auto"/>
+              <w:left w:val="single" w:sz="4" w:space="0" w:color="auto"/>
+              <w:bottom w:val="single" w:sz="4" w:space="0" w:color="auto"/>
+              <w:right w:val="single" w:sz="4" w:space="0" w:color="auto"/>
+            </w:tcBorders>
+            <w:hideMark/>
+          </w:tcPr>
+          <w:p>
+            <w:pPr>
+              <w:pStyle w:val="NormalWeb"/>
+              <w:rPr>
+                <w:bCs/>
+              </w:rPr>
+            </w:pPr>
+            <w:r>
+              <w:rPr>
+                <w:bCs/>
+              </w:rPr>
+              <w:t>ID</w:t>
+            </w:r>
+          </w:p>
+        </w:tc>
+        <w:tc>
+          <w:tcPr>
+            <w:tcW w:w="5394" w:type="dxa"/>
+            <w:tcBorders>
+              <w:top w:val="single" w:sz="4" w:space="0" w:color="auto"/>
+              <w:left w:val="single" w:sz="4" w:space="0" w:color="auto"/>
+              <w:bottom w:val="single" w:sz="4" w:space="0" w:color="auto"/>
+              <w:right w:val="single" w:sz="4" w:space="0" w:color="auto"/>
+            </w:tcBorders>
+          </w:tcPr>
+          <w:p>
+            <w:pPr>
+              <w:pStyle w:val="NormalWeb"/>
+            </w:pPr>
+            <w:r>
+              <w:t>8.1</w:t>
+            </w:r>
+          </w:p>
+        </w:tc>
+      </w:tr>
+      <w:tr>
+        <w:trPr>
+          <w:trHeight w:val="327"/>
+        </w:trPr>
+        <w:tc>
+          <w:tcPr>
+            <w:tcW w:w="2250" w:type="dxa"/>
+            <w:tcBorders>
+              <w:top w:val="single" w:sz="4" w:space="0" w:color="auto"/>
+              <w:left w:val="single" w:sz="4" w:space="0" w:color="auto"/>
+              <w:bottom w:val="single" w:sz="4" w:space="0" w:color="auto"/>
+              <w:right w:val="single" w:sz="4" w:space="0" w:color="auto"/>
+            </w:tcBorders>
+            <w:hideMark/>
+          </w:tcPr>
+          <w:p>
+            <w:pPr>
+              <w:pStyle w:val="NormalWeb"/>
+              <w:rPr>
+                <w:bCs/>
+              </w:rPr>
+            </w:pPr>
+            <w:r>
+              <w:rPr>
+                <w:bCs/>
+              </w:rPr>
+              <w:t>Test Input</w:t>
+            </w:r>
+          </w:p>
+        </w:tc>
+        <w:tc>
+          <w:tcPr>
+            <w:tcW w:w="5394" w:type="dxa"/>
+            <w:tcBorders>
+              <w:top w:val="single" w:sz="4" w:space="0" w:color="auto"/>
+              <w:left w:val="single" w:sz="4" w:space="0" w:color="auto"/>
+              <w:bottom w:val="single" w:sz="4" w:space="0" w:color="auto"/>
+              <w:right w:val="single" w:sz="4" w:space="0" w:color="auto"/>
+            </w:tcBorders>
+          </w:tcPr>
+          <w:p>
+            <w:pPr>
+              <w:pStyle w:val="NormalWeb"/>
+              <w:rPr>
+                <w:b/>
+                <w:bCs/>
+              </w:rPr>
+            </w:pPr>
+            <w:r>
+              <w:rPr>
+                <w:b/>
+                <w:bCs/>
+              </w:rPr>
+              <w:t>Payment not issued / not paid / payment error</w:t>
+            </w:r>
+          </w:p>
+        </w:tc>
+      </w:tr>
+      <w:tr>
+        <w:trPr>
+          <w:trHeight w:val="327"/>
+        </w:trPr>
+        <w:tc>
+          <w:tcPr>
+            <w:tcW w:w="2250" w:type="dxa"/>
+            <w:tcBorders>
+              <w:top w:val="single" w:sz="4" w:space="0" w:color="auto"/>
+              <w:left w:val="single" w:sz="4" w:space="0" w:color="auto"/>
+              <w:bottom w:val="single" w:sz="4" w:space="0" w:color="auto"/>
+              <w:right w:val="single" w:sz="4" w:space="0" w:color="auto"/>
+            </w:tcBorders>
+            <w:hideMark/>
+          </w:tcPr>
+          <w:p>
+            <w:pPr>
+              <w:pStyle w:val="NormalWeb"/>
+              <w:rPr>
+                <w:bCs/>
+              </w:rPr>
+            </w:pPr>
+            <w:r>
+              <w:rPr>
+                <w:bCs/>
+              </w:rPr>
+              <w:t>Expected Output</w:t>
+            </w:r>
+          </w:p>
+        </w:tc>
+        <w:tc>
+          <w:tcPr>
+            <w:tcW w:w="5394" w:type="dxa"/>
+            <w:tcBorders>
+              <w:top w:val="single" w:sz="4" w:space="0" w:color="auto"/>
+              <w:left w:val="single" w:sz="4" w:space="0" w:color="auto"/>
+              <w:bottom w:val="single" w:sz="4" w:space="0" w:color="auto"/>
+              <w:right w:val="single" w:sz="4" w:space="0" w:color="auto"/>
+            </w:tcBorders>
+          </w:tcPr>
+          <w:p>
+            <w:pPr>
+              <w:pStyle w:val="NormalWeb"/>
+              <w:rPr>
+                <w:b/>
+                <w:bCs/>
+              </w:rPr>
+            </w:pPr>
+            <w:r>
+              <w:rPr>
+                <w:b/>
+                <w:bCs/>
+              </w:rPr>
+              <w:t>Pop-up message for Payment Due</w:t>
+            </w:r>
+          </w:p>
+        </w:tc>
+      </w:tr>
+      <w:tr>
+        <w:trPr>
+          <w:trHeight w:val="327"/>
+        </w:trPr>
+        <w:tc>
+          <w:tcPr>
+            <w:tcW w:w="2250" w:type="dxa"/>
+            <w:tcBorders>
+              <w:top w:val="single" w:sz="4" w:space="0" w:color="auto"/>
+              <w:left w:val="single" w:sz="4" w:space="0" w:color="auto"/>
+              <w:bottom w:val="single" w:sz="4" w:space="0" w:color="auto"/>
+              <w:right w:val="single" w:sz="4" w:space="0" w:color="auto"/>
+            </w:tcBorders>
+            <w:hideMark/>
+          </w:tcPr>
+          <w:p>
+            <w:pPr>
+              <w:pStyle w:val="NormalWeb"/>
+              <w:rPr>
+                <w:bCs/>
+              </w:rPr>
+            </w:pPr>
+            <w:r>
+              <w:rPr>
+                <w:bCs/>
+              </w:rPr>
+              <w:t>Description</w:t>
+            </w:r>
+          </w:p>
+        </w:tc>
+        <w:tc>
+          <w:tcPr>
+            <w:tcW w:w="5394" w:type="dxa"/>
+            <w:tcBorders>
+              <w:top w:val="single" w:sz="4" w:space="0" w:color="auto"/>
+              <w:left w:val="single" w:sz="4" w:space="0" w:color="auto"/>
+              <w:bottom w:val="single" w:sz="4" w:space="0" w:color="auto"/>
+              <w:right w:val="single" w:sz="4" w:space="0" w:color="auto"/>
+            </w:tcBorders>
+          </w:tcPr>
+          <w:p>
+            <w:pPr>
+              <w:pStyle w:val="NormalWeb"/>
+              <w:rPr>
+                <w:b/>
+                <w:bCs/>
+              </w:rPr>
+            </w:pPr>
+            <w:r>
+              <w:rPr>
+                <w:b/>
+                <w:bCs/>
+              </w:rPr>
+              <w:t xml:space="preserve">A message should be present on the customer portal if the payment is not </w:t>
+            </w:r>
+            <w:r>
+              <w:rPr>
+                <w:b/>
+                <w:bCs/>
+              </w:rPr>
+              <w:t>issued,</w:t>
+            </w:r>
+            <w:r>
+              <w:rPr>
+                <w:b/>
+                <w:bCs/>
+              </w:rPr>
+              <w:t xml:space="preserve"> also for a prototype text message must be send to the customer.</w:t>
+            </w:r>
+          </w:p>
+        </w:tc>
+      </w:tr>
+    </w:tbl>
+    <w:p/>
+    <w:p>
+      <w:pPr>
+        <w:pStyle w:val="NormalWeb"/>
+        <w:numPr>
+          <w:ilvl w:val="0"/>
+          <w:numId w:val="9"/>
+        </w:numPr>
+      </w:pPr>
+      <w:r>
+        <w:t>View Complaints Page:</w:t>
+      </w:r>
+    </w:p>
+    <w:tbl>
+      <w:tblPr>
+        <w:tblStyle w:val="TableGrid"/>
+        <w:tblW w:w="0" w:type="auto"/>
+        <w:tblInd w:w="828" w:type="dxa"/>
+        <w:tblLook w:val="04A0" w:firstRow="1" w:lastRow="0" w:firstColumn="1" w:lastColumn="0" w:noHBand="0" w:noVBand="1"/>
+      </w:tblPr>
+      <w:tblGrid>
+        <w:gridCol w:w="2250"/>
+        <w:gridCol w:w="5394"/>
+      </w:tblGrid>
+      <w:tr>
+        <w:trPr>
+          <w:trHeight w:val="327"/>
+        </w:trPr>
+        <w:tc>
+          <w:tcPr>
+            <w:tcW w:w="2250" w:type="dxa"/>
+            <w:tcBorders>
+              <w:top w:val="single" w:sz="4" w:space="0" w:color="auto"/>
+              <w:left w:val="single" w:sz="4" w:space="0" w:color="auto"/>
+              <w:bottom w:val="single" w:sz="4" w:space="0" w:color="auto"/>
+              <w:right w:val="single" w:sz="4" w:space="0" w:color="auto"/>
+            </w:tcBorders>
+            <w:hideMark/>
+          </w:tcPr>
+          <w:p>
+            <w:pPr>
+              <w:pStyle w:val="NormalWeb"/>
+              <w:rPr>
+                <w:bCs/>
+              </w:rPr>
+            </w:pPr>
+            <w:r>
+              <w:rPr>
+                <w:bCs/>
+              </w:rPr>
+              <w:t>ID</w:t>
+            </w:r>
+          </w:p>
+        </w:tc>
+        <w:tc>
+          <w:tcPr>
+            <w:tcW w:w="5394" w:type="dxa"/>
+            <w:tcBorders>
+              <w:top w:val="single" w:sz="4" w:space="0" w:color="auto"/>
+              <w:left w:val="single" w:sz="4" w:space="0" w:color="auto"/>
+              <w:bottom w:val="single" w:sz="4" w:space="0" w:color="auto"/>
+              <w:right w:val="single" w:sz="4" w:space="0" w:color="auto"/>
+            </w:tcBorders>
+          </w:tcPr>
+          <w:p>
+            <w:pPr>
+              <w:pStyle w:val="NormalWeb"/>
+            </w:pPr>
+            <w:r>
+              <w:t>9.1</w:t>
+            </w:r>
+          </w:p>
+        </w:tc>
+      </w:tr>
+      <w:tr>
+        <w:trPr>
+          <w:trHeight w:val="327"/>
+        </w:trPr>
+        <w:tc>
+          <w:tcPr>
+            <w:tcW w:w="2250" w:type="dxa"/>
+            <w:tcBorders>
+              <w:top w:val="single" w:sz="4" w:space="0" w:color="auto"/>
+              <w:left w:val="single" w:sz="4" w:space="0" w:color="auto"/>
+              <w:bottom w:val="single" w:sz="4" w:space="0" w:color="auto"/>
+              <w:right w:val="single" w:sz="4" w:space="0" w:color="auto"/>
+            </w:tcBorders>
+            <w:hideMark/>
+          </w:tcPr>
+          <w:p>
+            <w:pPr>
+              <w:pStyle w:val="NormalWeb"/>
+              <w:rPr>
+                <w:bCs/>
+              </w:rPr>
+            </w:pPr>
+            <w:r>
+              <w:rPr>
+                <w:bCs/>
+              </w:rPr>
+              <w:t>Test Input</w:t>
+            </w:r>
+          </w:p>
+        </w:tc>
+        <w:tc>
+          <w:tcPr>
+            <w:tcW w:w="5394" w:type="dxa"/>
+            <w:tcBorders>
+              <w:top w:val="single" w:sz="4" w:space="0" w:color="auto"/>
+              <w:left w:val="single" w:sz="4" w:space="0" w:color="auto"/>
+              <w:bottom w:val="single" w:sz="4" w:space="0" w:color="auto"/>
+              <w:right w:val="single" w:sz="4" w:space="0" w:color="auto"/>
+            </w:tcBorders>
+          </w:tcPr>
+          <w:p>
+            <w:pPr>
+              <w:pStyle w:val="NormalWeb"/>
+              <w:rPr>
+                <w:b/>
+                <w:bCs/>
+              </w:rPr>
+            </w:pPr>
+            <w:r>
+              <w:rPr>
+                <w:b/>
+                <w:bCs/>
+              </w:rPr>
+              <w:t xml:space="preserve">Feedback form filled by the customer with </w:t>
+            </w:r>
+            <w:r>
+              <w:rPr>
+                <w:b/>
+                <w:bCs/>
+              </w:rPr>
+              <w:t>500 characters</w:t>
+            </w:r>
+          </w:p>
+        </w:tc>
+      </w:tr>
+      <w:tr>
+        <w:trPr>
+          <w:trHeight w:val="327"/>
+        </w:trPr>
+        <w:tc>
+          <w:tcPr>
+            <w:tcW w:w="2250" w:type="dxa"/>
+            <w:tcBorders>
+              <w:top w:val="single" w:sz="4" w:space="0" w:color="auto"/>
+              <w:left w:val="single" w:sz="4" w:space="0" w:color="auto"/>
+              <w:bottom w:val="single" w:sz="4" w:space="0" w:color="auto"/>
+              <w:right w:val="single" w:sz="4" w:space="0" w:color="auto"/>
+            </w:tcBorders>
+            <w:hideMark/>
+          </w:tcPr>
+          <w:p>
+            <w:pPr>
+              <w:pStyle w:val="NormalWeb"/>
+              <w:rPr>
+                <w:bCs/>
+              </w:rPr>
+            </w:pPr>
+            <w:r>
+              <w:rPr>
+                <w:bCs/>
+              </w:rPr>
+              <w:t>Expected Output</w:t>
+            </w:r>
+          </w:p>
+        </w:tc>
+        <w:tc>
+          <w:tcPr>
+            <w:tcW w:w="5394" w:type="dxa"/>
+            <w:tcBorders>
+              <w:top w:val="single" w:sz="4" w:space="0" w:color="auto"/>
+              <w:left w:val="single" w:sz="4" w:space="0" w:color="auto"/>
+              <w:bottom w:val="single" w:sz="4" w:space="0" w:color="auto"/>
+              <w:right w:val="single" w:sz="4" w:space="0" w:color="auto"/>
+            </w:tcBorders>
+          </w:tcPr>
+          <w:p>
+            <w:pPr>
+              <w:pStyle w:val="NormalWeb"/>
+              <w:rPr>
+                <w:b/>
+                <w:bCs/>
+              </w:rPr>
+            </w:pPr>
+            <w:r>
+              <w:rPr>
+                <w:b/>
+                <w:bCs/>
+              </w:rPr>
+              <w:t>M</w:t>
+            </w:r>
+            <w:r>
+              <w:rPr>
+                <w:b/>
+                <w:bCs/>
+              </w:rPr>
+              <w:t xml:space="preserve">essage must be </w:t>
+            </w:r>
+            <w:r>
+              <w:rPr>
+                <w:b/>
+                <w:bCs/>
+              </w:rPr>
+              <w:t>received</w:t>
+            </w:r>
+            <w:r>
+              <w:rPr>
+                <w:b/>
+                <w:bCs/>
+              </w:rPr>
+              <w:t xml:space="preserve"> by the </w:t>
+            </w:r>
+            <w:r>
+              <w:rPr>
+                <w:b/>
+                <w:bCs/>
+              </w:rPr>
+              <w:t>admin.</w:t>
+            </w:r>
+            <w:r>
+              <w:rPr>
+                <w:b/>
+                <w:bCs/>
+              </w:rPr>
+              <w:t xml:space="preserve"> It must contain less than 501 characters. The error message must appear if the submission done exceeding 500 characters.</w:t>
+            </w:r>
+          </w:p>
+        </w:tc>
+      </w:tr>
+      <w:tr>
+        <w:trPr>
+          <w:trHeight w:val="327"/>
+        </w:trPr>
+        <w:tc>
+          <w:tcPr>
+            <w:tcW w:w="2250" w:type="dxa"/>
+            <w:tcBorders>
+              <w:top w:val="single" w:sz="4" w:space="0" w:color="auto"/>
+              <w:left w:val="single" w:sz="4" w:space="0" w:color="auto"/>
+              <w:bottom w:val="single" w:sz="4" w:space="0" w:color="auto"/>
+              <w:right w:val="single" w:sz="4" w:space="0" w:color="auto"/>
+            </w:tcBorders>
+            <w:hideMark/>
+          </w:tcPr>
+          <w:p>
+            <w:pPr>
+              <w:pStyle w:val="NormalWeb"/>
+              <w:rPr>
+                <w:bCs/>
+              </w:rPr>
+            </w:pPr>
+            <w:r>
+              <w:rPr>
+                <w:bCs/>
+              </w:rPr>
+              <w:t>Description</w:t>
+            </w:r>
+          </w:p>
+        </w:tc>
+        <w:tc>
+          <w:tcPr>
+            <w:tcW w:w="5394" w:type="dxa"/>
+            <w:tcBorders>
+              <w:top w:val="single" w:sz="4" w:space="0" w:color="auto"/>
+              <w:left w:val="single" w:sz="4" w:space="0" w:color="auto"/>
+              <w:bottom w:val="single" w:sz="4" w:space="0" w:color="auto"/>
+              <w:right w:val="single" w:sz="4" w:space="0" w:color="auto"/>
+            </w:tcBorders>
+          </w:tcPr>
+          <w:p>
+            <w:pPr>
+              <w:pStyle w:val="NormalWeb"/>
+              <w:rPr>
+                <w:b/>
+                <w:bCs/>
+              </w:rPr>
+            </w:pPr>
+            <w:r>
+              <w:rPr>
+                <w:b/>
+                <w:bCs/>
+              </w:rPr>
+              <w:t>M</w:t>
+            </w:r>
+            <w:r>
+              <w:rPr>
+                <w:b/>
+                <w:bCs/>
+              </w:rPr>
+              <w:t>essage must have characters up to 500. The admin must be received the message.</w:t>
             </w:r>
           </w:p>
         </w:tc>
@@ -2146,10 +2645,7 @@
               <w:pStyle w:val="NormalWeb"/>
             </w:pPr>
             <w:r>
-              <w:t>5.</w:t>
-            </w:r>
-            <w:r>
-              <w:t>2</w:t>
+              <w:t>9.2</w:t>
             </w:r>
           </w:p>
         </w:tc>
@@ -2207,14 +2703,7 @@
                 <w:b/>
                 <w:bCs/>
               </w:rPr>
-              <w:t xml:space="preserve">The page should have </w:t>
-            </w:r>
-            <w:r>
-              <w:rPr>
-                <w:b/>
-                <w:bCs/>
-              </w:rPr>
-              <w:t>filters for the view page</w:t>
+              <w:t>Feedback form filled by the customer with type of complain scroll down menu</w:t>
             </w:r>
           </w:p>
         </w:tc>
@@ -2272,21 +2761,14 @@
                 <w:b/>
                 <w:bCs/>
               </w:rPr>
-              <w:t xml:space="preserve">Filters should be present on a </w:t>
-            </w:r>
-            <w:r>
-              <w:rPr>
-                <w:b/>
-                <w:bCs/>
-              </w:rPr>
-              <w:t>drop-down</w:t>
-            </w:r>
-            <w:r>
-              <w:rPr>
-                <w:b/>
-                <w:bCs/>
-              </w:rPr>
-              <w:t xml:space="preserve"> menu which includes Sorting options and year selection.</w:t>
+              <w:t>The scroll down must work properly</w:t>
+            </w:r>
+            <w:r>
+              <w:rPr>
+                <w:b/>
+                <w:bCs/>
+              </w:rPr>
+              <w:t>.</w:t>
             </w:r>
           </w:p>
         </w:tc>
@@ -2317,6 +2799,7 @@
               <w:rPr>
                 <w:bCs/>
               </w:rPr>
+              <w:lastRenderedPageBreak/>
               <w:t>Description</w:t>
             </w:r>
           </w:p>
@@ -2344,41 +2827,43 @@
                 <w:b/>
                 <w:bCs/>
               </w:rPr>
-              <w:t xml:space="preserve">The </w:t>
-            </w:r>
-            <w:r>
-              <w:rPr>
-                <w:b/>
-                <w:bCs/>
-              </w:rPr>
-              <w:t>filters should be applied to the bill’s list and display it accordingly</w:t>
-            </w:r>
-            <w:r>
-              <w:rPr>
-                <w:b/>
-                <w:bCs/>
-              </w:rPr>
-              <w:t xml:space="preserve">. </w:t>
+              <w:t>The complaint page must have a scroll down menu to select the category</w:t>
+            </w:r>
+            <w:r>
+              <w:rPr>
+                <w:b/>
+                <w:bCs/>
+              </w:rPr>
+              <w:t>.</w:t>
+            </w:r>
+            <w:r>
+              <w:rPr>
+                <w:b/>
+                <w:bCs/>
+              </w:rPr>
+              <w:t xml:space="preserve"> </w:t>
             </w:r>
           </w:p>
         </w:tc>
       </w:tr>
     </w:tbl>
-    <w:p/>
-    <w:p/>
-    <w:p>
-      <w:pPr>
-        <w:pStyle w:val="ListParagraph"/>
+    <w:p>
+      <w:r>
+        <w:t xml:space="preserve"> </w:t>
+      </w:r>
+    </w:p>
+    <w:p>
+      <w:pPr>
+        <w:pStyle w:val="NormalWeb"/>
         <w:numPr>
           <w:ilvl w:val="0"/>
-          <w:numId w:val="4"/>
+          <w:numId w:val="9"/>
         </w:numPr>
       </w:pPr>
       <w:r>
-        <w:t>Edit user details page:</w:t>
+        <w:t>Complaints Details Page:</w:t>
       </w:r>
     </w:p>
-    <w:p/>
     <w:tbl>
       <w:tblPr>
         <w:tblStyle w:val="TableGrid"/>
@@ -2416,1623 +2901,6 @@
               <w:rPr>
                 <w:bCs/>
               </w:rPr>
-              <w:t>ID</w:t>
-            </w:r>
-          </w:p>
-        </w:tc>
-        <w:tc>
-          <w:tcPr>
-            <w:tcW w:w="5394" w:type="dxa"/>
-            <w:tcBorders>
-              <w:top w:val="single" w:sz="4" w:space="0" w:color="auto"/>
-              <w:left w:val="single" w:sz="4" w:space="0" w:color="auto"/>
-              <w:bottom w:val="single" w:sz="4" w:space="0" w:color="auto"/>
-              <w:right w:val="single" w:sz="4" w:space="0" w:color="auto"/>
-            </w:tcBorders>
-          </w:tcPr>
-          <w:p>
-            <w:pPr>
-              <w:pStyle w:val="NormalWeb"/>
-            </w:pPr>
-            <w:r>
-              <w:t>6</w:t>
-            </w:r>
-            <w:r>
-              <w:t>.1</w:t>
-            </w:r>
-          </w:p>
-        </w:tc>
-      </w:tr>
-      <w:tr>
-        <w:trPr>
-          <w:trHeight w:val="327"/>
-        </w:trPr>
-        <w:tc>
-          <w:tcPr>
-            <w:tcW w:w="2250" w:type="dxa"/>
-            <w:tcBorders>
-              <w:top w:val="single" w:sz="4" w:space="0" w:color="auto"/>
-              <w:left w:val="single" w:sz="4" w:space="0" w:color="auto"/>
-              <w:bottom w:val="single" w:sz="4" w:space="0" w:color="auto"/>
-              <w:right w:val="single" w:sz="4" w:space="0" w:color="auto"/>
-            </w:tcBorders>
-            <w:hideMark/>
-          </w:tcPr>
-          <w:p>
-            <w:pPr>
-              <w:pStyle w:val="NormalWeb"/>
-              <w:rPr>
-                <w:bCs/>
-              </w:rPr>
-            </w:pPr>
-            <w:r>
-              <w:rPr>
-                <w:bCs/>
-              </w:rPr>
-              <w:t>Test Input</w:t>
-            </w:r>
-          </w:p>
-        </w:tc>
-        <w:tc>
-          <w:tcPr>
-            <w:tcW w:w="5394" w:type="dxa"/>
-            <w:tcBorders>
-              <w:top w:val="single" w:sz="4" w:space="0" w:color="auto"/>
-              <w:left w:val="single" w:sz="4" w:space="0" w:color="auto"/>
-              <w:bottom w:val="single" w:sz="4" w:space="0" w:color="auto"/>
-              <w:right w:val="single" w:sz="4" w:space="0" w:color="auto"/>
-            </w:tcBorders>
-          </w:tcPr>
-          <w:p>
-            <w:pPr>
-              <w:pStyle w:val="NormalWeb"/>
-              <w:rPr>
-                <w:b/>
-                <w:bCs/>
-              </w:rPr>
-            </w:pPr>
-            <w:r>
-              <w:rPr>
-                <w:b/>
-                <w:bCs/>
-              </w:rPr>
-              <w:t xml:space="preserve">The page </w:t>
-            </w:r>
-            <w:r>
-              <w:rPr>
-                <w:b/>
-                <w:bCs/>
-              </w:rPr>
-              <w:t>allows the user to edit the details.</w:t>
-            </w:r>
-          </w:p>
-        </w:tc>
-      </w:tr>
-      <w:tr>
-        <w:trPr>
-          <w:trHeight w:val="327"/>
-        </w:trPr>
-        <w:tc>
-          <w:tcPr>
-            <w:tcW w:w="2250" w:type="dxa"/>
-            <w:tcBorders>
-              <w:top w:val="single" w:sz="4" w:space="0" w:color="auto"/>
-              <w:left w:val="single" w:sz="4" w:space="0" w:color="auto"/>
-              <w:bottom w:val="single" w:sz="4" w:space="0" w:color="auto"/>
-              <w:right w:val="single" w:sz="4" w:space="0" w:color="auto"/>
-            </w:tcBorders>
-            <w:hideMark/>
-          </w:tcPr>
-          <w:p>
-            <w:pPr>
-              <w:pStyle w:val="NormalWeb"/>
-              <w:rPr>
-                <w:bCs/>
-              </w:rPr>
-            </w:pPr>
-            <w:r>
-              <w:rPr>
-                <w:bCs/>
-              </w:rPr>
-              <w:t>Expected Output</w:t>
-            </w:r>
-          </w:p>
-        </w:tc>
-        <w:tc>
-          <w:tcPr>
-            <w:tcW w:w="5394" w:type="dxa"/>
-            <w:tcBorders>
-              <w:top w:val="single" w:sz="4" w:space="0" w:color="auto"/>
-              <w:left w:val="single" w:sz="4" w:space="0" w:color="auto"/>
-              <w:bottom w:val="single" w:sz="4" w:space="0" w:color="auto"/>
-              <w:right w:val="single" w:sz="4" w:space="0" w:color="auto"/>
-            </w:tcBorders>
-          </w:tcPr>
-          <w:p>
-            <w:pPr>
-              <w:pStyle w:val="NormalWeb"/>
-              <w:rPr>
-                <w:b/>
-                <w:bCs/>
-              </w:rPr>
-            </w:pPr>
-            <w:r>
-              <w:rPr>
-                <w:b/>
-                <w:bCs/>
-              </w:rPr>
-              <w:t xml:space="preserve">The changes made on this page should notify the database about the changes </w:t>
-            </w:r>
-          </w:p>
-        </w:tc>
-      </w:tr>
-      <w:tr>
-        <w:trPr>
-          <w:trHeight w:val="327"/>
-        </w:trPr>
-        <w:tc>
-          <w:tcPr>
-            <w:tcW w:w="2250" w:type="dxa"/>
-            <w:tcBorders>
-              <w:top w:val="single" w:sz="4" w:space="0" w:color="auto"/>
-              <w:left w:val="single" w:sz="4" w:space="0" w:color="auto"/>
-              <w:bottom w:val="single" w:sz="4" w:space="0" w:color="auto"/>
-              <w:right w:val="single" w:sz="4" w:space="0" w:color="auto"/>
-            </w:tcBorders>
-            <w:hideMark/>
-          </w:tcPr>
-          <w:p>
-            <w:pPr>
-              <w:pStyle w:val="NormalWeb"/>
-              <w:rPr>
-                <w:bCs/>
-              </w:rPr>
-            </w:pPr>
-            <w:r>
-              <w:rPr>
-                <w:bCs/>
-              </w:rPr>
-              <w:t>Description</w:t>
-            </w:r>
-          </w:p>
-        </w:tc>
-        <w:tc>
-          <w:tcPr>
-            <w:tcW w:w="5394" w:type="dxa"/>
-            <w:tcBorders>
-              <w:top w:val="single" w:sz="4" w:space="0" w:color="auto"/>
-              <w:left w:val="single" w:sz="4" w:space="0" w:color="auto"/>
-              <w:bottom w:val="single" w:sz="4" w:space="0" w:color="auto"/>
-              <w:right w:val="single" w:sz="4" w:space="0" w:color="auto"/>
-            </w:tcBorders>
-          </w:tcPr>
-          <w:p>
-            <w:pPr>
-              <w:pStyle w:val="NormalWeb"/>
-              <w:rPr>
-                <w:b/>
-                <w:bCs/>
-              </w:rPr>
-            </w:pPr>
-            <w:r>
-              <w:rPr>
-                <w:b/>
-                <w:bCs/>
-              </w:rPr>
-              <w:t>Th</w:t>
-            </w:r>
-            <w:r>
-              <w:rPr>
-                <w:b/>
-                <w:bCs/>
-              </w:rPr>
-              <w:t xml:space="preserve">rough this page, the customer can make all the customer details like Address </w:t>
-            </w:r>
-            <w:proofErr w:type="gramStart"/>
-            <w:r>
-              <w:rPr>
-                <w:b/>
-                <w:bCs/>
-              </w:rPr>
-              <w:t>and  phone</w:t>
-            </w:r>
-            <w:proofErr w:type="gramEnd"/>
-            <w:r>
-              <w:rPr>
-                <w:b/>
-                <w:bCs/>
-              </w:rPr>
-              <w:t xml:space="preserve"> number</w:t>
-            </w:r>
-            <w:r>
-              <w:rPr>
-                <w:b/>
-                <w:bCs/>
-              </w:rPr>
-              <w:t xml:space="preserve">. </w:t>
-            </w:r>
-          </w:p>
-        </w:tc>
-      </w:tr>
-    </w:tbl>
-    <w:p/>
-    <w:p>
-      <w:pPr>
-        <w:pStyle w:val="NormalWeb"/>
-        <w:numPr>
-          <w:ilvl w:val="0"/>
-          <w:numId w:val="12"/>
-        </w:numPr>
-      </w:pPr>
-      <w:r>
-        <w:t>Edit Bill Page:</w:t>
-      </w:r>
-    </w:p>
-    <w:tbl>
-      <w:tblPr>
-        <w:tblStyle w:val="TableGrid"/>
-        <w:tblW w:w="0" w:type="auto"/>
-        <w:tblInd w:w="828" w:type="dxa"/>
-        <w:tblLook w:val="04A0" w:firstRow="1" w:lastRow="0" w:firstColumn="1" w:lastColumn="0" w:noHBand="0" w:noVBand="1"/>
-      </w:tblPr>
-      <w:tblGrid>
-        <w:gridCol w:w="2250"/>
-        <w:gridCol w:w="5394"/>
-      </w:tblGrid>
-      <w:tr>
-        <w:trPr>
-          <w:trHeight w:val="327"/>
-        </w:trPr>
-        <w:tc>
-          <w:tcPr>
-            <w:tcW w:w="2250" w:type="dxa"/>
-            <w:tcBorders>
-              <w:top w:val="single" w:sz="4" w:space="0" w:color="auto"/>
-              <w:left w:val="single" w:sz="4" w:space="0" w:color="auto"/>
-              <w:bottom w:val="single" w:sz="4" w:space="0" w:color="auto"/>
-              <w:right w:val="single" w:sz="4" w:space="0" w:color="auto"/>
-            </w:tcBorders>
-            <w:hideMark/>
-          </w:tcPr>
-          <w:p>
-            <w:pPr>
-              <w:pStyle w:val="NormalWeb"/>
-              <w:rPr>
-                <w:bCs/>
-              </w:rPr>
-            </w:pPr>
-            <w:r>
-              <w:rPr>
-                <w:bCs/>
-              </w:rPr>
-              <w:t>ID</w:t>
-            </w:r>
-          </w:p>
-        </w:tc>
-        <w:tc>
-          <w:tcPr>
-            <w:tcW w:w="5394" w:type="dxa"/>
-            <w:tcBorders>
-              <w:top w:val="single" w:sz="4" w:space="0" w:color="auto"/>
-              <w:left w:val="single" w:sz="4" w:space="0" w:color="auto"/>
-              <w:bottom w:val="single" w:sz="4" w:space="0" w:color="auto"/>
-              <w:right w:val="single" w:sz="4" w:space="0" w:color="auto"/>
-            </w:tcBorders>
-          </w:tcPr>
-          <w:p>
-            <w:pPr>
-              <w:pStyle w:val="NormalWeb"/>
-            </w:pPr>
-            <w:r>
-              <w:t>7.1</w:t>
-            </w:r>
-          </w:p>
-        </w:tc>
-      </w:tr>
-      <w:tr>
-        <w:trPr>
-          <w:trHeight w:val="327"/>
-        </w:trPr>
-        <w:tc>
-          <w:tcPr>
-            <w:tcW w:w="2250" w:type="dxa"/>
-            <w:tcBorders>
-              <w:top w:val="single" w:sz="4" w:space="0" w:color="auto"/>
-              <w:left w:val="single" w:sz="4" w:space="0" w:color="auto"/>
-              <w:bottom w:val="single" w:sz="4" w:space="0" w:color="auto"/>
-              <w:right w:val="single" w:sz="4" w:space="0" w:color="auto"/>
-            </w:tcBorders>
-            <w:hideMark/>
-          </w:tcPr>
-          <w:p>
-            <w:pPr>
-              <w:pStyle w:val="NormalWeb"/>
-              <w:rPr>
-                <w:bCs/>
-              </w:rPr>
-            </w:pPr>
-            <w:r>
-              <w:rPr>
-                <w:bCs/>
-              </w:rPr>
-              <w:t>Test Input</w:t>
-            </w:r>
-          </w:p>
-        </w:tc>
-        <w:tc>
-          <w:tcPr>
-            <w:tcW w:w="5394" w:type="dxa"/>
-            <w:tcBorders>
-              <w:top w:val="single" w:sz="4" w:space="0" w:color="auto"/>
-              <w:left w:val="single" w:sz="4" w:space="0" w:color="auto"/>
-              <w:bottom w:val="single" w:sz="4" w:space="0" w:color="auto"/>
-              <w:right w:val="single" w:sz="4" w:space="0" w:color="auto"/>
-            </w:tcBorders>
-          </w:tcPr>
-          <w:p>
-            <w:pPr>
-              <w:pStyle w:val="NormalWeb"/>
-              <w:rPr>
-                <w:b/>
-                <w:bCs/>
-              </w:rPr>
-            </w:pPr>
-            <w:r>
-              <w:rPr>
-                <w:b/>
-                <w:bCs/>
-              </w:rPr>
-              <w:t>Payment not issued / not paid / payment error</w:t>
-            </w:r>
-          </w:p>
-        </w:tc>
-      </w:tr>
-      <w:tr>
-        <w:trPr>
-          <w:trHeight w:val="327"/>
-        </w:trPr>
-        <w:tc>
-          <w:tcPr>
-            <w:tcW w:w="2250" w:type="dxa"/>
-            <w:tcBorders>
-              <w:top w:val="single" w:sz="4" w:space="0" w:color="auto"/>
-              <w:left w:val="single" w:sz="4" w:space="0" w:color="auto"/>
-              <w:bottom w:val="single" w:sz="4" w:space="0" w:color="auto"/>
-              <w:right w:val="single" w:sz="4" w:space="0" w:color="auto"/>
-            </w:tcBorders>
-            <w:hideMark/>
-          </w:tcPr>
-          <w:p>
-            <w:pPr>
-              <w:pStyle w:val="NormalWeb"/>
-              <w:rPr>
-                <w:bCs/>
-              </w:rPr>
-            </w:pPr>
-            <w:r>
-              <w:rPr>
-                <w:bCs/>
-              </w:rPr>
-              <w:t>Expected Output</w:t>
-            </w:r>
-          </w:p>
-        </w:tc>
-        <w:tc>
-          <w:tcPr>
-            <w:tcW w:w="5394" w:type="dxa"/>
-            <w:tcBorders>
-              <w:top w:val="single" w:sz="4" w:space="0" w:color="auto"/>
-              <w:left w:val="single" w:sz="4" w:space="0" w:color="auto"/>
-              <w:bottom w:val="single" w:sz="4" w:space="0" w:color="auto"/>
-              <w:right w:val="single" w:sz="4" w:space="0" w:color="auto"/>
-            </w:tcBorders>
-          </w:tcPr>
-          <w:p>
-            <w:pPr>
-              <w:pStyle w:val="NormalWeb"/>
-              <w:rPr>
-                <w:b/>
-                <w:bCs/>
-              </w:rPr>
-            </w:pPr>
-            <w:r>
-              <w:rPr>
-                <w:b/>
-                <w:bCs/>
-              </w:rPr>
-              <w:t>Pop-up message for Payment Due</w:t>
-            </w:r>
-          </w:p>
-        </w:tc>
-      </w:tr>
-      <w:tr>
-        <w:trPr>
-          <w:trHeight w:val="327"/>
-        </w:trPr>
-        <w:tc>
-          <w:tcPr>
-            <w:tcW w:w="2250" w:type="dxa"/>
-            <w:tcBorders>
-              <w:top w:val="single" w:sz="4" w:space="0" w:color="auto"/>
-              <w:left w:val="single" w:sz="4" w:space="0" w:color="auto"/>
-              <w:bottom w:val="single" w:sz="4" w:space="0" w:color="auto"/>
-              <w:right w:val="single" w:sz="4" w:space="0" w:color="auto"/>
-            </w:tcBorders>
-            <w:hideMark/>
-          </w:tcPr>
-          <w:p>
-            <w:pPr>
-              <w:pStyle w:val="NormalWeb"/>
-              <w:rPr>
-                <w:bCs/>
-              </w:rPr>
-            </w:pPr>
-            <w:r>
-              <w:rPr>
-                <w:bCs/>
-              </w:rPr>
-              <w:t>Description</w:t>
-            </w:r>
-          </w:p>
-        </w:tc>
-        <w:tc>
-          <w:tcPr>
-            <w:tcW w:w="5394" w:type="dxa"/>
-            <w:tcBorders>
-              <w:top w:val="single" w:sz="4" w:space="0" w:color="auto"/>
-              <w:left w:val="single" w:sz="4" w:space="0" w:color="auto"/>
-              <w:bottom w:val="single" w:sz="4" w:space="0" w:color="auto"/>
-              <w:right w:val="single" w:sz="4" w:space="0" w:color="auto"/>
-            </w:tcBorders>
-          </w:tcPr>
-          <w:p>
-            <w:pPr>
-              <w:pStyle w:val="NormalWeb"/>
-              <w:rPr>
-                <w:b/>
-                <w:bCs/>
-              </w:rPr>
-            </w:pPr>
-            <w:r>
-              <w:rPr>
-                <w:b/>
-                <w:bCs/>
-              </w:rPr>
-              <w:t>A message should be present on the customer portal if the payment is not issued, also for a prototype text message must be send to the customer.</w:t>
-            </w:r>
-          </w:p>
-        </w:tc>
-      </w:tr>
-    </w:tbl>
-    <w:p>
-      <w:pPr>
-        <w:pStyle w:val="NormalWeb"/>
-        <w:ind w:left="720"/>
-      </w:pPr>
-    </w:p>
-    <w:p>
-      <w:pPr>
-        <w:pStyle w:val="NormalWeb"/>
-        <w:ind w:left="720"/>
-      </w:pPr>
-    </w:p>
-    <w:tbl>
-      <w:tblPr>
-        <w:tblStyle w:val="TableGrid"/>
-        <w:tblW w:w="0" w:type="auto"/>
-        <w:tblInd w:w="828" w:type="dxa"/>
-        <w:tblLook w:val="04A0" w:firstRow="1" w:lastRow="0" w:firstColumn="1" w:lastColumn="0" w:noHBand="0" w:noVBand="1"/>
-      </w:tblPr>
-      <w:tblGrid>
-        <w:gridCol w:w="2250"/>
-        <w:gridCol w:w="5394"/>
-      </w:tblGrid>
-      <w:tr>
-        <w:trPr>
-          <w:trHeight w:val="327"/>
-        </w:trPr>
-        <w:tc>
-          <w:tcPr>
-            <w:tcW w:w="2250" w:type="dxa"/>
-            <w:tcBorders>
-              <w:top w:val="single" w:sz="4" w:space="0" w:color="auto"/>
-              <w:left w:val="single" w:sz="4" w:space="0" w:color="auto"/>
-              <w:bottom w:val="single" w:sz="4" w:space="0" w:color="auto"/>
-              <w:right w:val="single" w:sz="4" w:space="0" w:color="auto"/>
-            </w:tcBorders>
-            <w:hideMark/>
-          </w:tcPr>
-          <w:p>
-            <w:pPr>
-              <w:pStyle w:val="NormalWeb"/>
-              <w:rPr>
-                <w:bCs/>
-              </w:rPr>
-            </w:pPr>
-            <w:r>
-              <w:rPr>
-                <w:bCs/>
-              </w:rPr>
-              <w:t>ID</w:t>
-            </w:r>
-          </w:p>
-        </w:tc>
-        <w:tc>
-          <w:tcPr>
-            <w:tcW w:w="5394" w:type="dxa"/>
-            <w:tcBorders>
-              <w:top w:val="single" w:sz="4" w:space="0" w:color="auto"/>
-              <w:left w:val="single" w:sz="4" w:space="0" w:color="auto"/>
-              <w:bottom w:val="single" w:sz="4" w:space="0" w:color="auto"/>
-              <w:right w:val="single" w:sz="4" w:space="0" w:color="auto"/>
-            </w:tcBorders>
-          </w:tcPr>
-          <w:p>
-            <w:pPr>
-              <w:pStyle w:val="NormalWeb"/>
-            </w:pPr>
-            <w:r>
-              <w:t>7.2</w:t>
-            </w:r>
-          </w:p>
-        </w:tc>
-      </w:tr>
-      <w:tr>
-        <w:trPr>
-          <w:trHeight w:val="327"/>
-        </w:trPr>
-        <w:tc>
-          <w:tcPr>
-            <w:tcW w:w="2250" w:type="dxa"/>
-            <w:tcBorders>
-              <w:top w:val="single" w:sz="4" w:space="0" w:color="auto"/>
-              <w:left w:val="single" w:sz="4" w:space="0" w:color="auto"/>
-              <w:bottom w:val="single" w:sz="4" w:space="0" w:color="auto"/>
-              <w:right w:val="single" w:sz="4" w:space="0" w:color="auto"/>
-            </w:tcBorders>
-            <w:hideMark/>
-          </w:tcPr>
-          <w:p>
-            <w:pPr>
-              <w:pStyle w:val="NormalWeb"/>
-              <w:rPr>
-                <w:bCs/>
-              </w:rPr>
-            </w:pPr>
-            <w:r>
-              <w:rPr>
-                <w:bCs/>
-              </w:rPr>
-              <w:t>Test Input</w:t>
-            </w:r>
-          </w:p>
-        </w:tc>
-        <w:tc>
-          <w:tcPr>
-            <w:tcW w:w="5394" w:type="dxa"/>
-            <w:tcBorders>
-              <w:top w:val="single" w:sz="4" w:space="0" w:color="auto"/>
-              <w:left w:val="single" w:sz="4" w:space="0" w:color="auto"/>
-              <w:bottom w:val="single" w:sz="4" w:space="0" w:color="auto"/>
-              <w:right w:val="single" w:sz="4" w:space="0" w:color="auto"/>
-            </w:tcBorders>
-          </w:tcPr>
-          <w:p>
-            <w:pPr>
-              <w:pStyle w:val="NormalWeb"/>
-              <w:rPr>
-                <w:b/>
-                <w:bCs/>
-              </w:rPr>
-            </w:pPr>
-            <w:r>
-              <w:rPr>
-                <w:b/>
-                <w:bCs/>
-              </w:rPr>
-              <w:t>To edit the customer details</w:t>
-            </w:r>
-          </w:p>
-        </w:tc>
-      </w:tr>
-      <w:tr>
-        <w:trPr>
-          <w:trHeight w:val="327"/>
-        </w:trPr>
-        <w:tc>
-          <w:tcPr>
-            <w:tcW w:w="2250" w:type="dxa"/>
-            <w:tcBorders>
-              <w:top w:val="single" w:sz="4" w:space="0" w:color="auto"/>
-              <w:left w:val="single" w:sz="4" w:space="0" w:color="auto"/>
-              <w:bottom w:val="single" w:sz="4" w:space="0" w:color="auto"/>
-              <w:right w:val="single" w:sz="4" w:space="0" w:color="auto"/>
-            </w:tcBorders>
-            <w:hideMark/>
-          </w:tcPr>
-          <w:p>
-            <w:pPr>
-              <w:pStyle w:val="NormalWeb"/>
-              <w:rPr>
-                <w:bCs/>
-              </w:rPr>
-            </w:pPr>
-            <w:r>
-              <w:rPr>
-                <w:bCs/>
-              </w:rPr>
-              <w:t>Expected Output</w:t>
-            </w:r>
-          </w:p>
-        </w:tc>
-        <w:tc>
-          <w:tcPr>
-            <w:tcW w:w="5394" w:type="dxa"/>
-            <w:tcBorders>
-              <w:top w:val="single" w:sz="4" w:space="0" w:color="auto"/>
-              <w:left w:val="single" w:sz="4" w:space="0" w:color="auto"/>
-              <w:bottom w:val="single" w:sz="4" w:space="0" w:color="auto"/>
-              <w:right w:val="single" w:sz="4" w:space="0" w:color="auto"/>
-            </w:tcBorders>
-          </w:tcPr>
-          <w:p>
-            <w:pPr>
-              <w:pStyle w:val="NormalWeb"/>
-              <w:rPr>
-                <w:b/>
-                <w:bCs/>
-              </w:rPr>
-            </w:pPr>
-            <w:r>
-              <w:rPr>
-                <w:b/>
-                <w:bCs/>
-              </w:rPr>
-              <w:t>The customer details can only be edited by the admin</w:t>
-            </w:r>
-          </w:p>
-        </w:tc>
-      </w:tr>
-      <w:tr>
-        <w:trPr>
-          <w:trHeight w:val="327"/>
-        </w:trPr>
-        <w:tc>
-          <w:tcPr>
-            <w:tcW w:w="2250" w:type="dxa"/>
-            <w:tcBorders>
-              <w:top w:val="single" w:sz="4" w:space="0" w:color="auto"/>
-              <w:left w:val="single" w:sz="4" w:space="0" w:color="auto"/>
-              <w:bottom w:val="single" w:sz="4" w:space="0" w:color="auto"/>
-              <w:right w:val="single" w:sz="4" w:space="0" w:color="auto"/>
-            </w:tcBorders>
-            <w:hideMark/>
-          </w:tcPr>
-          <w:p>
-            <w:pPr>
-              <w:pStyle w:val="NormalWeb"/>
-              <w:rPr>
-                <w:bCs/>
-              </w:rPr>
-            </w:pPr>
-            <w:r>
-              <w:rPr>
-                <w:bCs/>
-              </w:rPr>
-              <w:t>Description</w:t>
-            </w:r>
-          </w:p>
-          <w:p>
-            <w:pPr>
-              <w:pStyle w:val="NormalWeb"/>
-              <w:rPr>
-                <w:bCs/>
-              </w:rPr>
-            </w:pPr>
-          </w:p>
-        </w:tc>
-        <w:tc>
-          <w:tcPr>
-            <w:tcW w:w="5394" w:type="dxa"/>
-            <w:tcBorders>
-              <w:top w:val="single" w:sz="4" w:space="0" w:color="auto"/>
-              <w:left w:val="single" w:sz="4" w:space="0" w:color="auto"/>
-              <w:bottom w:val="single" w:sz="4" w:space="0" w:color="auto"/>
-              <w:right w:val="single" w:sz="4" w:space="0" w:color="auto"/>
-            </w:tcBorders>
-          </w:tcPr>
-          <w:p>
-            <w:pPr>
-              <w:pStyle w:val="NormalWeb"/>
-              <w:rPr>
-                <w:b/>
-                <w:bCs/>
-              </w:rPr>
-            </w:pPr>
-            <w:r>
-              <w:rPr>
-                <w:b/>
-                <w:bCs/>
-              </w:rPr>
-              <w:t>The Edited details must be changed in the database as well.</w:t>
-            </w:r>
-          </w:p>
-        </w:tc>
-      </w:tr>
-    </w:tbl>
-    <w:p>
-      <w:pPr>
-        <w:pStyle w:val="NormalWeb"/>
-        <w:numPr>
-          <w:ilvl w:val="0"/>
-          <w:numId w:val="9"/>
-        </w:numPr>
-      </w:pPr>
-      <w:r>
-        <w:t>Bill Due Warning Page:</w:t>
-      </w:r>
-    </w:p>
-    <w:tbl>
-      <w:tblPr>
-        <w:tblStyle w:val="TableGrid"/>
-        <w:tblW w:w="0" w:type="auto"/>
-        <w:tblInd w:w="828" w:type="dxa"/>
-        <w:tblLook w:val="04A0" w:firstRow="1" w:lastRow="0" w:firstColumn="1" w:lastColumn="0" w:noHBand="0" w:noVBand="1"/>
-      </w:tblPr>
-      <w:tblGrid>
-        <w:gridCol w:w="2250"/>
-        <w:gridCol w:w="5394"/>
-      </w:tblGrid>
-      <w:tr>
-        <w:trPr>
-          <w:trHeight w:val="327"/>
-        </w:trPr>
-        <w:tc>
-          <w:tcPr>
-            <w:tcW w:w="2250" w:type="dxa"/>
-            <w:tcBorders>
-              <w:top w:val="single" w:sz="4" w:space="0" w:color="auto"/>
-              <w:left w:val="single" w:sz="4" w:space="0" w:color="auto"/>
-              <w:bottom w:val="single" w:sz="4" w:space="0" w:color="auto"/>
-              <w:right w:val="single" w:sz="4" w:space="0" w:color="auto"/>
-            </w:tcBorders>
-            <w:hideMark/>
-          </w:tcPr>
-          <w:p>
-            <w:pPr>
-              <w:pStyle w:val="NormalWeb"/>
-              <w:rPr>
-                <w:bCs/>
-              </w:rPr>
-            </w:pPr>
-            <w:r>
-              <w:rPr>
-                <w:bCs/>
-              </w:rPr>
-              <w:t>ID</w:t>
-            </w:r>
-          </w:p>
-        </w:tc>
-        <w:tc>
-          <w:tcPr>
-            <w:tcW w:w="5394" w:type="dxa"/>
-            <w:tcBorders>
-              <w:top w:val="single" w:sz="4" w:space="0" w:color="auto"/>
-              <w:left w:val="single" w:sz="4" w:space="0" w:color="auto"/>
-              <w:bottom w:val="single" w:sz="4" w:space="0" w:color="auto"/>
-              <w:right w:val="single" w:sz="4" w:space="0" w:color="auto"/>
-            </w:tcBorders>
-          </w:tcPr>
-          <w:p>
-            <w:pPr>
-              <w:pStyle w:val="NormalWeb"/>
-            </w:pPr>
-            <w:r>
-              <w:t>8.1</w:t>
-            </w:r>
-          </w:p>
-        </w:tc>
-      </w:tr>
-      <w:tr>
-        <w:trPr>
-          <w:trHeight w:val="327"/>
-        </w:trPr>
-        <w:tc>
-          <w:tcPr>
-            <w:tcW w:w="2250" w:type="dxa"/>
-            <w:tcBorders>
-              <w:top w:val="single" w:sz="4" w:space="0" w:color="auto"/>
-              <w:left w:val="single" w:sz="4" w:space="0" w:color="auto"/>
-              <w:bottom w:val="single" w:sz="4" w:space="0" w:color="auto"/>
-              <w:right w:val="single" w:sz="4" w:space="0" w:color="auto"/>
-            </w:tcBorders>
-            <w:hideMark/>
-          </w:tcPr>
-          <w:p>
-            <w:pPr>
-              <w:pStyle w:val="NormalWeb"/>
-              <w:rPr>
-                <w:bCs/>
-              </w:rPr>
-            </w:pPr>
-            <w:r>
-              <w:rPr>
-                <w:bCs/>
-              </w:rPr>
-              <w:t>Test Input</w:t>
-            </w:r>
-          </w:p>
-        </w:tc>
-        <w:tc>
-          <w:tcPr>
-            <w:tcW w:w="5394" w:type="dxa"/>
-            <w:tcBorders>
-              <w:top w:val="single" w:sz="4" w:space="0" w:color="auto"/>
-              <w:left w:val="single" w:sz="4" w:space="0" w:color="auto"/>
-              <w:bottom w:val="single" w:sz="4" w:space="0" w:color="auto"/>
-              <w:right w:val="single" w:sz="4" w:space="0" w:color="auto"/>
-            </w:tcBorders>
-          </w:tcPr>
-          <w:p>
-            <w:pPr>
-              <w:pStyle w:val="NormalWeb"/>
-              <w:rPr>
-                <w:b/>
-                <w:bCs/>
-              </w:rPr>
-            </w:pPr>
-            <w:r>
-              <w:rPr>
-                <w:b/>
-                <w:bCs/>
-              </w:rPr>
-              <w:t>Payment not issued / not paid / payment error</w:t>
-            </w:r>
-          </w:p>
-        </w:tc>
-      </w:tr>
-      <w:tr>
-        <w:trPr>
-          <w:trHeight w:val="327"/>
-        </w:trPr>
-        <w:tc>
-          <w:tcPr>
-            <w:tcW w:w="2250" w:type="dxa"/>
-            <w:tcBorders>
-              <w:top w:val="single" w:sz="4" w:space="0" w:color="auto"/>
-              <w:left w:val="single" w:sz="4" w:space="0" w:color="auto"/>
-              <w:bottom w:val="single" w:sz="4" w:space="0" w:color="auto"/>
-              <w:right w:val="single" w:sz="4" w:space="0" w:color="auto"/>
-            </w:tcBorders>
-            <w:hideMark/>
-          </w:tcPr>
-          <w:p>
-            <w:pPr>
-              <w:pStyle w:val="NormalWeb"/>
-              <w:rPr>
-                <w:bCs/>
-              </w:rPr>
-            </w:pPr>
-            <w:r>
-              <w:rPr>
-                <w:bCs/>
-              </w:rPr>
-              <w:t>Expected Output</w:t>
-            </w:r>
-          </w:p>
-        </w:tc>
-        <w:tc>
-          <w:tcPr>
-            <w:tcW w:w="5394" w:type="dxa"/>
-            <w:tcBorders>
-              <w:top w:val="single" w:sz="4" w:space="0" w:color="auto"/>
-              <w:left w:val="single" w:sz="4" w:space="0" w:color="auto"/>
-              <w:bottom w:val="single" w:sz="4" w:space="0" w:color="auto"/>
-              <w:right w:val="single" w:sz="4" w:space="0" w:color="auto"/>
-            </w:tcBorders>
-          </w:tcPr>
-          <w:p>
-            <w:pPr>
-              <w:pStyle w:val="NormalWeb"/>
-              <w:rPr>
-                <w:b/>
-                <w:bCs/>
-              </w:rPr>
-            </w:pPr>
-            <w:r>
-              <w:rPr>
-                <w:b/>
-                <w:bCs/>
-              </w:rPr>
-              <w:t>Pop-up message for Payment Due</w:t>
-            </w:r>
-          </w:p>
-        </w:tc>
-      </w:tr>
-      <w:tr>
-        <w:trPr>
-          <w:trHeight w:val="327"/>
-        </w:trPr>
-        <w:tc>
-          <w:tcPr>
-            <w:tcW w:w="2250" w:type="dxa"/>
-            <w:tcBorders>
-              <w:top w:val="single" w:sz="4" w:space="0" w:color="auto"/>
-              <w:left w:val="single" w:sz="4" w:space="0" w:color="auto"/>
-              <w:bottom w:val="single" w:sz="4" w:space="0" w:color="auto"/>
-              <w:right w:val="single" w:sz="4" w:space="0" w:color="auto"/>
-            </w:tcBorders>
-            <w:hideMark/>
-          </w:tcPr>
-          <w:p>
-            <w:pPr>
-              <w:pStyle w:val="NormalWeb"/>
-              <w:rPr>
-                <w:bCs/>
-              </w:rPr>
-            </w:pPr>
-            <w:r>
-              <w:rPr>
-                <w:bCs/>
-              </w:rPr>
-              <w:t>Description</w:t>
-            </w:r>
-          </w:p>
-        </w:tc>
-        <w:tc>
-          <w:tcPr>
-            <w:tcW w:w="5394" w:type="dxa"/>
-            <w:tcBorders>
-              <w:top w:val="single" w:sz="4" w:space="0" w:color="auto"/>
-              <w:left w:val="single" w:sz="4" w:space="0" w:color="auto"/>
-              <w:bottom w:val="single" w:sz="4" w:space="0" w:color="auto"/>
-              <w:right w:val="single" w:sz="4" w:space="0" w:color="auto"/>
-            </w:tcBorders>
-          </w:tcPr>
-          <w:p>
-            <w:pPr>
-              <w:pStyle w:val="NormalWeb"/>
-              <w:rPr>
-                <w:b/>
-                <w:bCs/>
-              </w:rPr>
-            </w:pPr>
-            <w:r>
-              <w:rPr>
-                <w:b/>
-                <w:bCs/>
-              </w:rPr>
-              <w:t xml:space="preserve">A message should be present on the customer portal if the payment is not </w:t>
-            </w:r>
-            <w:r>
-              <w:rPr>
-                <w:b/>
-                <w:bCs/>
-              </w:rPr>
-              <w:t>issued,</w:t>
-            </w:r>
-            <w:r>
-              <w:rPr>
-                <w:b/>
-                <w:bCs/>
-              </w:rPr>
-              <w:t xml:space="preserve"> also for a prototype text message must be send to the customer.</w:t>
-            </w:r>
-          </w:p>
-        </w:tc>
-      </w:tr>
-    </w:tbl>
-    <w:p/>
-    <w:p>
-      <w:pPr>
-        <w:pStyle w:val="NormalWeb"/>
-        <w:numPr>
-          <w:ilvl w:val="0"/>
-          <w:numId w:val="9"/>
-        </w:numPr>
-      </w:pPr>
-      <w:r>
-        <w:t>View Complaints Page:</w:t>
-      </w:r>
-    </w:p>
-    <w:tbl>
-      <w:tblPr>
-        <w:tblStyle w:val="TableGrid"/>
-        <w:tblW w:w="0" w:type="auto"/>
-        <w:tblInd w:w="828" w:type="dxa"/>
-        <w:tblLook w:val="04A0" w:firstRow="1" w:lastRow="0" w:firstColumn="1" w:lastColumn="0" w:noHBand="0" w:noVBand="1"/>
-      </w:tblPr>
-      <w:tblGrid>
-        <w:gridCol w:w="2250"/>
-        <w:gridCol w:w="5394"/>
-      </w:tblGrid>
-      <w:tr>
-        <w:trPr>
-          <w:trHeight w:val="327"/>
-        </w:trPr>
-        <w:tc>
-          <w:tcPr>
-            <w:tcW w:w="2250" w:type="dxa"/>
-            <w:tcBorders>
-              <w:top w:val="single" w:sz="4" w:space="0" w:color="auto"/>
-              <w:left w:val="single" w:sz="4" w:space="0" w:color="auto"/>
-              <w:bottom w:val="single" w:sz="4" w:space="0" w:color="auto"/>
-              <w:right w:val="single" w:sz="4" w:space="0" w:color="auto"/>
-            </w:tcBorders>
-            <w:hideMark/>
-          </w:tcPr>
-          <w:p>
-            <w:pPr>
-              <w:pStyle w:val="NormalWeb"/>
-              <w:rPr>
-                <w:bCs/>
-              </w:rPr>
-            </w:pPr>
-            <w:r>
-              <w:rPr>
-                <w:bCs/>
-              </w:rPr>
-              <w:t>ID</w:t>
-            </w:r>
-          </w:p>
-        </w:tc>
-        <w:tc>
-          <w:tcPr>
-            <w:tcW w:w="5394" w:type="dxa"/>
-            <w:tcBorders>
-              <w:top w:val="single" w:sz="4" w:space="0" w:color="auto"/>
-              <w:left w:val="single" w:sz="4" w:space="0" w:color="auto"/>
-              <w:bottom w:val="single" w:sz="4" w:space="0" w:color="auto"/>
-              <w:right w:val="single" w:sz="4" w:space="0" w:color="auto"/>
-            </w:tcBorders>
-          </w:tcPr>
-          <w:p>
-            <w:pPr>
-              <w:pStyle w:val="NormalWeb"/>
-            </w:pPr>
-            <w:r>
-              <w:t>9.1</w:t>
-            </w:r>
-          </w:p>
-        </w:tc>
-      </w:tr>
-      <w:tr>
-        <w:trPr>
-          <w:trHeight w:val="327"/>
-        </w:trPr>
-        <w:tc>
-          <w:tcPr>
-            <w:tcW w:w="2250" w:type="dxa"/>
-            <w:tcBorders>
-              <w:top w:val="single" w:sz="4" w:space="0" w:color="auto"/>
-              <w:left w:val="single" w:sz="4" w:space="0" w:color="auto"/>
-              <w:bottom w:val="single" w:sz="4" w:space="0" w:color="auto"/>
-              <w:right w:val="single" w:sz="4" w:space="0" w:color="auto"/>
-            </w:tcBorders>
-            <w:hideMark/>
-          </w:tcPr>
-          <w:p>
-            <w:pPr>
-              <w:pStyle w:val="NormalWeb"/>
-              <w:rPr>
-                <w:bCs/>
-              </w:rPr>
-            </w:pPr>
-            <w:r>
-              <w:rPr>
-                <w:bCs/>
-              </w:rPr>
-              <w:t>Test Input</w:t>
-            </w:r>
-          </w:p>
-        </w:tc>
-        <w:tc>
-          <w:tcPr>
-            <w:tcW w:w="5394" w:type="dxa"/>
-            <w:tcBorders>
-              <w:top w:val="single" w:sz="4" w:space="0" w:color="auto"/>
-              <w:left w:val="single" w:sz="4" w:space="0" w:color="auto"/>
-              <w:bottom w:val="single" w:sz="4" w:space="0" w:color="auto"/>
-              <w:right w:val="single" w:sz="4" w:space="0" w:color="auto"/>
-            </w:tcBorders>
-          </w:tcPr>
-          <w:p>
-            <w:pPr>
-              <w:pStyle w:val="NormalWeb"/>
-              <w:rPr>
-                <w:b/>
-                <w:bCs/>
-              </w:rPr>
-            </w:pPr>
-            <w:r>
-              <w:rPr>
-                <w:b/>
-                <w:bCs/>
-              </w:rPr>
-              <w:t xml:space="preserve">Feedback form filled by the customer with </w:t>
-            </w:r>
-            <w:r>
-              <w:rPr>
-                <w:b/>
-                <w:bCs/>
-              </w:rPr>
-              <w:t>500 characters</w:t>
-            </w:r>
-          </w:p>
-        </w:tc>
-      </w:tr>
-      <w:tr>
-        <w:trPr>
-          <w:trHeight w:val="327"/>
-        </w:trPr>
-        <w:tc>
-          <w:tcPr>
-            <w:tcW w:w="2250" w:type="dxa"/>
-            <w:tcBorders>
-              <w:top w:val="single" w:sz="4" w:space="0" w:color="auto"/>
-              <w:left w:val="single" w:sz="4" w:space="0" w:color="auto"/>
-              <w:bottom w:val="single" w:sz="4" w:space="0" w:color="auto"/>
-              <w:right w:val="single" w:sz="4" w:space="0" w:color="auto"/>
-            </w:tcBorders>
-            <w:hideMark/>
-          </w:tcPr>
-          <w:p>
-            <w:pPr>
-              <w:pStyle w:val="NormalWeb"/>
-              <w:rPr>
-                <w:bCs/>
-              </w:rPr>
-            </w:pPr>
-            <w:r>
-              <w:rPr>
-                <w:bCs/>
-              </w:rPr>
-              <w:t>Expected Output</w:t>
-            </w:r>
-          </w:p>
-        </w:tc>
-        <w:tc>
-          <w:tcPr>
-            <w:tcW w:w="5394" w:type="dxa"/>
-            <w:tcBorders>
-              <w:top w:val="single" w:sz="4" w:space="0" w:color="auto"/>
-              <w:left w:val="single" w:sz="4" w:space="0" w:color="auto"/>
-              <w:bottom w:val="single" w:sz="4" w:space="0" w:color="auto"/>
-              <w:right w:val="single" w:sz="4" w:space="0" w:color="auto"/>
-            </w:tcBorders>
-          </w:tcPr>
-          <w:p>
-            <w:pPr>
-              <w:pStyle w:val="NormalWeb"/>
-              <w:rPr>
-                <w:b/>
-                <w:bCs/>
-              </w:rPr>
-            </w:pPr>
-            <w:r>
-              <w:rPr>
-                <w:b/>
-                <w:bCs/>
-              </w:rPr>
-              <w:t>M</w:t>
-            </w:r>
-            <w:r>
-              <w:rPr>
-                <w:b/>
-                <w:bCs/>
-              </w:rPr>
-              <w:t xml:space="preserve">essage must be </w:t>
-            </w:r>
-            <w:r>
-              <w:rPr>
-                <w:b/>
-                <w:bCs/>
-              </w:rPr>
-              <w:t>received</w:t>
-            </w:r>
-            <w:r>
-              <w:rPr>
-                <w:b/>
-                <w:bCs/>
-              </w:rPr>
-              <w:t xml:space="preserve"> by the </w:t>
-            </w:r>
-            <w:r>
-              <w:rPr>
-                <w:b/>
-                <w:bCs/>
-              </w:rPr>
-              <w:t>admin.</w:t>
-            </w:r>
-            <w:r>
-              <w:rPr>
-                <w:b/>
-                <w:bCs/>
-              </w:rPr>
-              <w:t xml:space="preserve"> It must contain less than 501 characters. The error message must appear if the submission done exceeding 500 characters.</w:t>
-            </w:r>
-          </w:p>
-        </w:tc>
-      </w:tr>
-      <w:tr>
-        <w:trPr>
-          <w:trHeight w:val="327"/>
-        </w:trPr>
-        <w:tc>
-          <w:tcPr>
-            <w:tcW w:w="2250" w:type="dxa"/>
-            <w:tcBorders>
-              <w:top w:val="single" w:sz="4" w:space="0" w:color="auto"/>
-              <w:left w:val="single" w:sz="4" w:space="0" w:color="auto"/>
-              <w:bottom w:val="single" w:sz="4" w:space="0" w:color="auto"/>
-              <w:right w:val="single" w:sz="4" w:space="0" w:color="auto"/>
-            </w:tcBorders>
-            <w:hideMark/>
-          </w:tcPr>
-          <w:p>
-            <w:pPr>
-              <w:pStyle w:val="NormalWeb"/>
-              <w:rPr>
-                <w:bCs/>
-              </w:rPr>
-            </w:pPr>
-            <w:r>
-              <w:rPr>
-                <w:bCs/>
-              </w:rPr>
-              <w:t>Description</w:t>
-            </w:r>
-          </w:p>
-        </w:tc>
-        <w:tc>
-          <w:tcPr>
-            <w:tcW w:w="5394" w:type="dxa"/>
-            <w:tcBorders>
-              <w:top w:val="single" w:sz="4" w:space="0" w:color="auto"/>
-              <w:left w:val="single" w:sz="4" w:space="0" w:color="auto"/>
-              <w:bottom w:val="single" w:sz="4" w:space="0" w:color="auto"/>
-              <w:right w:val="single" w:sz="4" w:space="0" w:color="auto"/>
-            </w:tcBorders>
-          </w:tcPr>
-          <w:p>
-            <w:pPr>
-              <w:pStyle w:val="NormalWeb"/>
-              <w:rPr>
-                <w:b/>
-                <w:bCs/>
-              </w:rPr>
-            </w:pPr>
-            <w:r>
-              <w:rPr>
-                <w:b/>
-                <w:bCs/>
-              </w:rPr>
-              <w:t>M</w:t>
-            </w:r>
-            <w:r>
-              <w:rPr>
-                <w:b/>
-                <w:bCs/>
-              </w:rPr>
-              <w:t>essage must have characters up to 500. The admin must be received the message.</w:t>
-            </w:r>
-          </w:p>
-        </w:tc>
-      </w:tr>
-    </w:tbl>
-    <w:p/>
-    <w:tbl>
-      <w:tblPr>
-        <w:tblStyle w:val="TableGrid"/>
-        <w:tblW w:w="0" w:type="auto"/>
-        <w:tblInd w:w="828" w:type="dxa"/>
-        <w:tblLook w:val="04A0" w:firstRow="1" w:lastRow="0" w:firstColumn="1" w:lastColumn="0" w:noHBand="0" w:noVBand="1"/>
-      </w:tblPr>
-      <w:tblGrid>
-        <w:gridCol w:w="2250"/>
-        <w:gridCol w:w="5394"/>
-      </w:tblGrid>
-      <w:tr>
-        <w:trPr>
-          <w:trHeight w:val="327"/>
-        </w:trPr>
-        <w:tc>
-          <w:tcPr>
-            <w:tcW w:w="2250" w:type="dxa"/>
-            <w:tcBorders>
-              <w:top w:val="single" w:sz="4" w:space="0" w:color="auto"/>
-              <w:left w:val="single" w:sz="4" w:space="0" w:color="auto"/>
-              <w:bottom w:val="single" w:sz="4" w:space="0" w:color="auto"/>
-              <w:right w:val="single" w:sz="4" w:space="0" w:color="auto"/>
-            </w:tcBorders>
-            <w:hideMark/>
-          </w:tcPr>
-          <w:p>
-            <w:pPr>
-              <w:pStyle w:val="NormalWeb"/>
-              <w:rPr>
-                <w:bCs/>
-              </w:rPr>
-            </w:pPr>
-            <w:r>
-              <w:rPr>
-                <w:bCs/>
-              </w:rPr>
-              <w:t>ID</w:t>
-            </w:r>
-          </w:p>
-        </w:tc>
-        <w:tc>
-          <w:tcPr>
-            <w:tcW w:w="5394" w:type="dxa"/>
-            <w:tcBorders>
-              <w:top w:val="single" w:sz="4" w:space="0" w:color="auto"/>
-              <w:left w:val="single" w:sz="4" w:space="0" w:color="auto"/>
-              <w:bottom w:val="single" w:sz="4" w:space="0" w:color="auto"/>
-              <w:right w:val="single" w:sz="4" w:space="0" w:color="auto"/>
-            </w:tcBorders>
-          </w:tcPr>
-          <w:p>
-            <w:pPr>
-              <w:pStyle w:val="NormalWeb"/>
-            </w:pPr>
-            <w:r>
-              <w:t>9.2</w:t>
-            </w:r>
-          </w:p>
-        </w:tc>
-      </w:tr>
-      <w:tr>
-        <w:trPr>
-          <w:trHeight w:val="327"/>
-        </w:trPr>
-        <w:tc>
-          <w:tcPr>
-            <w:tcW w:w="2250" w:type="dxa"/>
-            <w:tcBorders>
-              <w:top w:val="single" w:sz="4" w:space="0" w:color="auto"/>
-              <w:left w:val="single" w:sz="4" w:space="0" w:color="auto"/>
-              <w:bottom w:val="single" w:sz="4" w:space="0" w:color="auto"/>
-              <w:right w:val="single" w:sz="4" w:space="0" w:color="auto"/>
-            </w:tcBorders>
-            <w:hideMark/>
-          </w:tcPr>
-          <w:p>
-            <w:pPr>
-              <w:pStyle w:val="NormalWeb"/>
-              <w:rPr>
-                <w:bCs/>
-              </w:rPr>
-            </w:pPr>
-            <w:r>
-              <w:rPr>
-                <w:bCs/>
-              </w:rPr>
-              <w:t>Test Input</w:t>
-            </w:r>
-          </w:p>
-        </w:tc>
-        <w:tc>
-          <w:tcPr>
-            <w:tcW w:w="5394" w:type="dxa"/>
-            <w:tcBorders>
-              <w:top w:val="single" w:sz="4" w:space="0" w:color="auto"/>
-              <w:left w:val="single" w:sz="4" w:space="0" w:color="auto"/>
-              <w:bottom w:val="single" w:sz="4" w:space="0" w:color="auto"/>
-              <w:right w:val="single" w:sz="4" w:space="0" w:color="auto"/>
-            </w:tcBorders>
-          </w:tcPr>
-          <w:p>
-            <w:pPr>
-              <w:pStyle w:val="NormalWeb"/>
-              <w:rPr>
-                <w:b/>
-                <w:bCs/>
-              </w:rPr>
-            </w:pPr>
-            <w:r>
-              <w:rPr>
-                <w:b/>
-                <w:bCs/>
-              </w:rPr>
-              <w:t>Feedback form filled by the customer with type of complain scroll down menu</w:t>
-            </w:r>
-          </w:p>
-        </w:tc>
-      </w:tr>
-      <w:tr>
-        <w:trPr>
-          <w:trHeight w:val="327"/>
-        </w:trPr>
-        <w:tc>
-          <w:tcPr>
-            <w:tcW w:w="2250" w:type="dxa"/>
-            <w:tcBorders>
-              <w:top w:val="single" w:sz="4" w:space="0" w:color="auto"/>
-              <w:left w:val="single" w:sz="4" w:space="0" w:color="auto"/>
-              <w:bottom w:val="single" w:sz="4" w:space="0" w:color="auto"/>
-              <w:right w:val="single" w:sz="4" w:space="0" w:color="auto"/>
-            </w:tcBorders>
-            <w:hideMark/>
-          </w:tcPr>
-          <w:p>
-            <w:pPr>
-              <w:pStyle w:val="NormalWeb"/>
-              <w:rPr>
-                <w:bCs/>
-              </w:rPr>
-            </w:pPr>
-            <w:r>
-              <w:rPr>
-                <w:bCs/>
-              </w:rPr>
-              <w:t>Expected Output</w:t>
-            </w:r>
-          </w:p>
-        </w:tc>
-        <w:tc>
-          <w:tcPr>
-            <w:tcW w:w="5394" w:type="dxa"/>
-            <w:tcBorders>
-              <w:top w:val="single" w:sz="4" w:space="0" w:color="auto"/>
-              <w:left w:val="single" w:sz="4" w:space="0" w:color="auto"/>
-              <w:bottom w:val="single" w:sz="4" w:space="0" w:color="auto"/>
-              <w:right w:val="single" w:sz="4" w:space="0" w:color="auto"/>
-            </w:tcBorders>
-          </w:tcPr>
-          <w:p>
-            <w:pPr>
-              <w:pStyle w:val="NormalWeb"/>
-              <w:rPr>
-                <w:b/>
-                <w:bCs/>
-              </w:rPr>
-            </w:pPr>
-            <w:r>
-              <w:rPr>
-                <w:b/>
-                <w:bCs/>
-              </w:rPr>
-              <w:t>The scroll down must work properly</w:t>
-            </w:r>
-            <w:r>
-              <w:rPr>
-                <w:b/>
-                <w:bCs/>
-              </w:rPr>
-              <w:t>.</w:t>
-            </w:r>
-          </w:p>
-        </w:tc>
-      </w:tr>
-      <w:tr>
-        <w:trPr>
-          <w:trHeight w:val="327"/>
-        </w:trPr>
-        <w:tc>
-          <w:tcPr>
-            <w:tcW w:w="2250" w:type="dxa"/>
-            <w:tcBorders>
-              <w:top w:val="single" w:sz="4" w:space="0" w:color="auto"/>
-              <w:left w:val="single" w:sz="4" w:space="0" w:color="auto"/>
-              <w:bottom w:val="single" w:sz="4" w:space="0" w:color="auto"/>
-              <w:right w:val="single" w:sz="4" w:space="0" w:color="auto"/>
-            </w:tcBorders>
-            <w:hideMark/>
-          </w:tcPr>
-          <w:p>
-            <w:pPr>
-              <w:pStyle w:val="NormalWeb"/>
-              <w:rPr>
-                <w:bCs/>
-              </w:rPr>
-            </w:pPr>
-            <w:r>
-              <w:rPr>
-                <w:bCs/>
-              </w:rPr>
-              <w:t>Description</w:t>
-            </w:r>
-          </w:p>
-        </w:tc>
-        <w:tc>
-          <w:tcPr>
-            <w:tcW w:w="5394" w:type="dxa"/>
-            <w:tcBorders>
-              <w:top w:val="single" w:sz="4" w:space="0" w:color="auto"/>
-              <w:left w:val="single" w:sz="4" w:space="0" w:color="auto"/>
-              <w:bottom w:val="single" w:sz="4" w:space="0" w:color="auto"/>
-              <w:right w:val="single" w:sz="4" w:space="0" w:color="auto"/>
-            </w:tcBorders>
-          </w:tcPr>
-          <w:p>
-            <w:pPr>
-              <w:pStyle w:val="NormalWeb"/>
-              <w:rPr>
-                <w:b/>
-                <w:bCs/>
-              </w:rPr>
-            </w:pPr>
-            <w:r>
-              <w:rPr>
-                <w:b/>
-                <w:bCs/>
-              </w:rPr>
-              <w:t>The complaint page must have a scroll down menu to select the category</w:t>
-            </w:r>
-            <w:r>
-              <w:rPr>
-                <w:b/>
-                <w:bCs/>
-              </w:rPr>
-              <w:t>.</w:t>
-            </w:r>
-            <w:r>
-              <w:rPr>
-                <w:b/>
-                <w:bCs/>
-              </w:rPr>
-              <w:t xml:space="preserve"> </w:t>
-            </w:r>
-          </w:p>
-        </w:tc>
-      </w:tr>
-    </w:tbl>
-    <w:p>
-      <w:r>
-        <w:t xml:space="preserve"> </w:t>
-      </w:r>
-    </w:p>
-    <w:p>
-      <w:pPr>
-        <w:pStyle w:val="NormalWeb"/>
-        <w:numPr>
-          <w:ilvl w:val="0"/>
-          <w:numId w:val="9"/>
-        </w:numPr>
-      </w:pPr>
-      <w:r>
-        <w:t>Complaints Details Page:</w:t>
-      </w:r>
-    </w:p>
-    <w:tbl>
-      <w:tblPr>
-        <w:tblStyle w:val="TableGrid"/>
-        <w:tblW w:w="0" w:type="auto"/>
-        <w:tblInd w:w="828" w:type="dxa"/>
-        <w:tblLook w:val="04A0" w:firstRow="1" w:lastRow="0" w:firstColumn="1" w:lastColumn="0" w:noHBand="0" w:noVBand="1"/>
-      </w:tblPr>
-      <w:tblGrid>
-        <w:gridCol w:w="2250"/>
-        <w:gridCol w:w="5394"/>
-      </w:tblGrid>
-      <w:tr>
-        <w:trPr>
-          <w:trHeight w:val="327"/>
-        </w:trPr>
-        <w:tc>
-          <w:tcPr>
-            <w:tcW w:w="2250" w:type="dxa"/>
-            <w:tcBorders>
-              <w:top w:val="single" w:sz="4" w:space="0" w:color="auto"/>
-              <w:left w:val="single" w:sz="4" w:space="0" w:color="auto"/>
-              <w:bottom w:val="single" w:sz="4" w:space="0" w:color="auto"/>
-              <w:right w:val="single" w:sz="4" w:space="0" w:color="auto"/>
-            </w:tcBorders>
-            <w:hideMark/>
-          </w:tcPr>
-          <w:p>
-            <w:pPr>
-              <w:pStyle w:val="NormalWeb"/>
-              <w:rPr>
-                <w:bCs/>
-              </w:rPr>
-            </w:pPr>
-            <w:r>
-              <w:rPr>
-                <w:bCs/>
-              </w:rPr>
-              <w:lastRenderedPageBreak/>
               <w:t>ID</w:t>
             </w:r>
           </w:p>

--- a/docs/cis634_courseprj_test_case_report.docx
+++ b/docs/cis634_courseprj_test_case_report.docx
@@ -138,7 +138,7 @@
           <w:noProof/>
         </w:rPr>
         <w:drawing>
-          <wp:inline distT="114300" distB="114300" distL="114300" distR="114300" wp14:anchorId="48B23CF5" wp14:editId="78D959FE">
+          <wp:inline distT="114300" distB="114300" distL="114300" distR="114300" wp14:anchorId="2DD9CC57" wp14:editId="1781001F">
             <wp:extent cx="2688590" cy="2343630"/>
             <wp:effectExtent l="0" t="0" r="0" b="0"/>
             <wp:docPr id="445" name="image122.jpg" descr="Logo, company name&#10;&#10;Description automatically generated"/>
@@ -330,75 +330,34 @@
     <w:p>
       <w:pPr>
         <w:pStyle w:val="NormalWeb"/>
+      </w:pPr>
+      <w:r>
+        <w:t>The purpose of the Test Plan is to specify the scope, approach, resources, and schedule for each, and every testing activity related to the Web Application's operation, as well as its behavioral changes to specific approaches.</w:t>
+      </w:r>
+    </w:p>
+    <w:p>
+      <w:pPr>
+        <w:pStyle w:val="NormalWeb"/>
+        <w:numPr>
+          <w:ilvl w:val="1"/>
+          <w:numId w:val="20"/>
+        </w:numPr>
+      </w:pPr>
+      <w:r>
         <w:rPr>
           <w:b/>
           <w:bCs/>
         </w:rPr>
-      </w:pPr>
-      <w:r>
-        <w:rPr>
-          <w:b/>
-          <w:bCs/>
-        </w:rPr>
-        <w:t>The purpose of the Test Plan is to specify the scope, approach, resources, and schedule for each, and every testing activity related to the Web Application's operation, as well as its behavioral changes to specific approaches.</w:t>
+        <w:t>Goals and objectives</w:t>
       </w:r>
     </w:p>
     <w:p>
       <w:pPr>
         <w:pStyle w:val="NormalWeb"/>
-        <w:ind w:left="720"/>
-      </w:pPr>
-      <w:r>
-        <w:t> </w:t>
-      </w:r>
-      <w:r>
-        <w:rPr>
-          <w:b/>
-          <w:bCs/>
-        </w:rPr>
-        <w:t>1.1 Goals and objectives</w:t>
-      </w:r>
-    </w:p>
-    <w:p>
-      <w:pPr>
-        <w:pStyle w:val="NormalWeb"/>
-        <w:ind w:left="720"/>
-        <w:rPr>
-          <w:b/>
-          <w:bCs/>
-        </w:rPr>
-      </w:pPr>
-      <w:r>
-        <w:rPr>
-          <w:b/>
-          <w:bCs/>
-        </w:rPr>
+        <w:ind w:left="780"/>
+      </w:pPr>
+      <w:r>
         <w:t>The items to be tested, the features to be tested, the kinds of testing to be done, the people in charge of testing, the resources and schedule needed to finish testing, and the risks associated with the plan are all part of the basic plan.</w:t>
-      </w:r>
-    </w:p>
-    <w:p>
-      <w:pPr>
-        <w:pStyle w:val="NormalWeb"/>
-        <w:ind w:left="720"/>
-      </w:pPr>
-      <w:r>
-        <w:t> </w:t>
-      </w:r>
-      <w:r>
-        <w:rPr>
-          <w:b/>
-          <w:bCs/>
-        </w:rPr>
-        <w:t>1.2 Statement of scope</w:t>
-      </w:r>
-    </w:p>
-    <w:p>
-      <w:pPr>
-        <w:pStyle w:val="NormalWeb"/>
-        <w:ind w:left="720"/>
-      </w:pPr>
-      <w:r>
-        <w:t>A description of the scope of software testing is developed. Functionality/features/behavior to be tested is noted. In addition any functionality/features/behavior that is not to be tested is also noted.</w:t>
       </w:r>
     </w:p>
     <w:p>
@@ -418,192 +377,519 @@
         <w:pStyle w:val="NormalWeb"/>
       </w:pPr>
       <w:r>
-        <w:t>This section describes the overall testing strategy and the project management issues that are required to properly execute effective tests.</w:t>
+        <w:t>There are 3 stages of testing:</w:t>
       </w:r>
     </w:p>
     <w:p>
       <w:pPr>
         <w:pStyle w:val="NormalWeb"/>
-        <w:ind w:left="720"/>
-      </w:pPr>
+        <w:numPr>
+          <w:ilvl w:val="0"/>
+          <w:numId w:val="19"/>
+        </w:numPr>
+      </w:pPr>
+      <w:r>
+        <w:t>Development testing</w:t>
+      </w:r>
+      <w:r>
+        <w:t>:</w:t>
+      </w:r>
+      <w:r>
+        <w:t xml:space="preserve"> </w:t>
+      </w:r>
+      <w:r>
+        <w:t xml:space="preserve">the testing is done </w:t>
+      </w:r>
+      <w:r>
+        <w:t xml:space="preserve">during development to discover </w:t>
+      </w:r>
+      <w:r>
+        <w:t>issues</w:t>
+      </w:r>
+      <w:r>
+        <w:t xml:space="preserve"> and </w:t>
+      </w:r>
+      <w:r>
+        <w:t>bugs</w:t>
+      </w:r>
+      <w:r>
+        <w:t xml:space="preserve">. </w:t>
+      </w:r>
+    </w:p>
+    <w:p>
+      <w:pPr>
+        <w:pStyle w:val="NormalWeb"/>
+        <w:numPr>
+          <w:ilvl w:val="0"/>
+          <w:numId w:val="19"/>
+        </w:numPr>
+      </w:pPr>
+      <w:r>
+        <w:t>Release testin</w:t>
+      </w:r>
+      <w:r>
+        <w:t>g:</w:t>
+      </w:r>
+      <w:r>
+        <w:t xml:space="preserve"> </w:t>
+      </w:r>
+      <w:r>
+        <w:t>the</w:t>
+      </w:r>
+      <w:r>
+        <w:t xml:space="preserve"> testing</w:t>
+      </w:r>
+      <w:r>
+        <w:t xml:space="preserve"> is done by a separate testing</w:t>
+      </w:r>
+      <w:r>
+        <w:t xml:space="preserve"> team before</w:t>
+      </w:r>
+      <w:r>
+        <w:t xml:space="preserve"> the </w:t>
+      </w:r>
+      <w:r>
+        <w:t>release</w:t>
+      </w:r>
+      <w:r>
+        <w:t xml:space="preserve"> of the system.</w:t>
+      </w:r>
+    </w:p>
+    <w:p>
+      <w:pPr>
+        <w:pStyle w:val="NormalWeb"/>
+        <w:numPr>
+          <w:ilvl w:val="0"/>
+          <w:numId w:val="19"/>
+        </w:numPr>
+      </w:pPr>
+      <w:r>
+        <w:t>User testing</w:t>
+      </w:r>
+      <w:r>
+        <w:t>: the testing is done by the users</w:t>
+      </w:r>
+      <w:r>
+        <w:t xml:space="preserve"> of </w:t>
+      </w:r>
+      <w:r>
+        <w:t>the</w:t>
+      </w:r>
+      <w:r>
+        <w:t xml:space="preserve"> system</w:t>
+      </w:r>
+      <w:r>
+        <w:t xml:space="preserve"> as a whole.</w:t>
+      </w:r>
+    </w:p>
+    <w:p>
+      <w:pPr>
+        <w:pStyle w:val="NormalWeb"/>
+      </w:pPr>
+      <w:r>
+        <w:t>Here we will mainly focus of the development testing:</w:t>
+      </w:r>
+    </w:p>
+    <w:p>
+      <w:pPr>
+        <w:pStyle w:val="NormalWeb"/>
+        <w:numPr>
+          <w:ilvl w:val="0"/>
+          <w:numId w:val="19"/>
+        </w:numPr>
+      </w:pPr>
+      <w:r>
+        <w:t>API testing:</w:t>
+      </w:r>
+    </w:p>
+    <w:p>
+      <w:pPr>
+        <w:pStyle w:val="NormalWeb"/>
+        <w:numPr>
+          <w:ilvl w:val="0"/>
+          <w:numId w:val="21"/>
+        </w:numPr>
+      </w:pPr>
+      <w:r>
+        <w:t>This is done to verify</w:t>
+      </w:r>
+      <w:r>
+        <w:t xml:space="preserve"> each API developed for the software</w:t>
+      </w:r>
+      <w:r>
+        <w:t xml:space="preserve"> is working correctly or not.</w:t>
+      </w:r>
+    </w:p>
+    <w:p>
+      <w:pPr>
+        <w:pStyle w:val="NormalWeb"/>
+        <w:numPr>
+          <w:ilvl w:val="0"/>
+          <w:numId w:val="21"/>
+        </w:numPr>
+      </w:pPr>
+      <w:r>
+        <w:t>We are using Postman desktop application for this.</w:t>
+      </w:r>
+    </w:p>
+    <w:p>
+      <w:pPr>
+        <w:pStyle w:val="NormalWeb"/>
+        <w:numPr>
+          <w:ilvl w:val="0"/>
+          <w:numId w:val="21"/>
+        </w:numPr>
+      </w:pPr>
+      <w:r>
+        <w:t>Postman gives us a platform on which we can build and test our system’s API easily and accurately.</w:t>
+      </w:r>
+    </w:p>
+    <w:p>
+      <w:pPr>
+        <w:pStyle w:val="NormalWeb"/>
+        <w:numPr>
+          <w:ilvl w:val="0"/>
+          <w:numId w:val="21"/>
+        </w:numPr>
+      </w:pPr>
+      <w:r>
+        <w:t>For example: for user registration: we have tested save user details, get user details and get all users APIs on Postman.</w:t>
+      </w:r>
+    </w:p>
+    <w:p>
+      <w:pPr>
+        <w:pStyle w:val="NormalWeb"/>
+        <w:numPr>
+          <w:ilvl w:val="0"/>
+          <w:numId w:val="19"/>
+        </w:numPr>
+      </w:pPr>
+      <w:r>
+        <w:t>Unit testing</w:t>
+      </w:r>
+      <w:r>
+        <w:t>:</w:t>
+      </w:r>
+    </w:p>
+    <w:p>
+      <w:pPr>
+        <w:pStyle w:val="NormalWeb"/>
+        <w:numPr>
+          <w:ilvl w:val="0"/>
+          <w:numId w:val="21"/>
+        </w:numPr>
+      </w:pPr>
+      <w:r>
+        <w:t xml:space="preserve">This is done by testing </w:t>
+      </w:r>
+      <w:r>
+        <w:t xml:space="preserve">individual program units or object classes. </w:t>
+      </w:r>
+    </w:p>
+    <w:p>
+      <w:pPr>
+        <w:pStyle w:val="NormalWeb"/>
+        <w:numPr>
+          <w:ilvl w:val="0"/>
+          <w:numId w:val="21"/>
+        </w:numPr>
+      </w:pPr>
+      <w:r>
+        <w:t>Unit testing is one kind of functionality testing which f</w:t>
+      </w:r>
+      <w:r>
+        <w:t>ocus</w:t>
+      </w:r>
+      <w:r>
+        <w:t>es</w:t>
+      </w:r>
+      <w:r>
+        <w:t xml:space="preserve"> on testing the </w:t>
+      </w:r>
+      <w:r>
+        <w:t>individual components in isolation.</w:t>
+      </w:r>
+    </w:p>
+    <w:p>
+      <w:pPr>
+        <w:pStyle w:val="NormalWeb"/>
+        <w:numPr>
+          <w:ilvl w:val="0"/>
+          <w:numId w:val="21"/>
+        </w:numPr>
+      </w:pPr>
+      <w:r>
+        <w:t>This is mostly done to find out the defects.</w:t>
+      </w:r>
+    </w:p>
+    <w:p>
+      <w:pPr>
+        <w:pStyle w:val="NormalWeb"/>
+        <w:numPr>
+          <w:ilvl w:val="0"/>
+          <w:numId w:val="21"/>
+        </w:numPr>
+      </w:pPr>
+      <w:r>
+        <w:t>Individual methods, object classes and composite components are considered the units which can be tested in unit testing.</w:t>
+      </w:r>
+    </w:p>
+    <w:p>
+      <w:pPr>
+        <w:pStyle w:val="NormalWeb"/>
+        <w:numPr>
+          <w:ilvl w:val="0"/>
+          <w:numId w:val="21"/>
+        </w:numPr>
+      </w:pPr>
+      <w:r>
+        <w:t>For example: for user registration, we have tested all the individual methods, attributes setting &amp; interrogation and object state associated with the user class object for our web application.</w:t>
+      </w:r>
+    </w:p>
+    <w:p>
+      <w:pPr>
+        <w:pStyle w:val="NormalWeb"/>
+        <w:numPr>
+          <w:ilvl w:val="0"/>
+          <w:numId w:val="21"/>
+        </w:numPr>
+      </w:pPr>
+      <w:r>
+        <w:t xml:space="preserve">Unit testing is done through test cases. We choose test cases such that, when components are used as they are expected to, they produce the result that they are </w:t>
+      </w:r>
+      <w:r>
+        <w:lastRenderedPageBreak/>
+        <w:t>supposed to produce. So, any present defects will be identified through these test cases.</w:t>
+      </w:r>
+    </w:p>
+    <w:p>
+      <w:pPr>
+        <w:pStyle w:val="NormalWeb"/>
+        <w:numPr>
+          <w:ilvl w:val="0"/>
+          <w:numId w:val="19"/>
+        </w:numPr>
+      </w:pPr>
+      <w:r>
+        <w:t>Component testing</w:t>
+      </w:r>
+      <w:r>
+        <w:t>:</w:t>
+      </w:r>
+    </w:p>
+    <w:p>
+      <w:pPr>
+        <w:pStyle w:val="NormalWeb"/>
+        <w:numPr>
+          <w:ilvl w:val="0"/>
+          <w:numId w:val="21"/>
+        </w:numPr>
+      </w:pPr>
+      <w:r>
+        <w:t>Component testing is done after unit testing.</w:t>
+      </w:r>
+    </w:p>
+    <w:p>
+      <w:pPr>
+        <w:pStyle w:val="NormalWeb"/>
+        <w:numPr>
+          <w:ilvl w:val="0"/>
+          <w:numId w:val="21"/>
+        </w:numPr>
+      </w:pPr>
+      <w:r>
+        <w:t>This is done by testing</w:t>
+      </w:r>
+      <w:r>
+        <w:t xml:space="preserve"> several individual units</w:t>
+      </w:r>
+      <w:r>
+        <w:t xml:space="preserve"> which</w:t>
+      </w:r>
+      <w:r>
+        <w:t xml:space="preserve"> are </w:t>
+      </w:r>
+      <w:r>
+        <w:t>made up of various interacting objects</w:t>
+      </w:r>
+      <w:r>
+        <w:t xml:space="preserve"> to create composite components.</w:t>
+      </w:r>
+    </w:p>
+    <w:p>
+      <w:pPr>
+        <w:pStyle w:val="NormalWeb"/>
+        <w:numPr>
+          <w:ilvl w:val="0"/>
+          <w:numId w:val="21"/>
+        </w:numPr>
+      </w:pPr>
+      <w:r>
+        <w:t>This t</w:t>
+      </w:r>
+      <w:r>
+        <w:t>esting focus</w:t>
+      </w:r>
+      <w:r>
+        <w:t>es</w:t>
+      </w:r>
+      <w:r>
+        <w:t xml:space="preserve"> on </w:t>
+      </w:r>
+      <w:r>
+        <w:t xml:space="preserve">the </w:t>
+      </w:r>
+      <w:r>
+        <w:t>component interfaces</w:t>
+      </w:r>
+      <w:r>
+        <w:t xml:space="preserve"> testing. Means, it should check whether the component interfaces are behaving as specified.</w:t>
+      </w:r>
+    </w:p>
+    <w:p>
+      <w:pPr>
+        <w:pStyle w:val="NormalWeb"/>
+        <w:numPr>
+          <w:ilvl w:val="0"/>
+          <w:numId w:val="21"/>
+        </w:numPr>
+      </w:pPr>
+      <w:r>
+        <w:t>Here, we can find any possible faults due to the interfaces and their interactions like misuse of interfaces, interface misunderstanding and timing errors.</w:t>
+      </w:r>
+    </w:p>
+    <w:p>
+      <w:pPr>
+        <w:pStyle w:val="NormalWeb"/>
+        <w:numPr>
+          <w:ilvl w:val="0"/>
+          <w:numId w:val="21"/>
+        </w:numPr>
+      </w:pPr>
+      <w:r>
+        <w:t>In this test, pointer parameters are testing with null pointers, stress testing is used in message system and generally testing is done to cause the components to fail.</w:t>
+      </w:r>
+    </w:p>
+    <w:p>
+      <w:pPr>
+        <w:pStyle w:val="NormalWeb"/>
+        <w:numPr>
+          <w:ilvl w:val="0"/>
+          <w:numId w:val="19"/>
+        </w:numPr>
+      </w:pPr>
+      <w:r>
+        <w:t>System testing</w:t>
+      </w:r>
+      <w:r>
+        <w:t>:</w:t>
+      </w:r>
+    </w:p>
+    <w:p>
+      <w:pPr>
+        <w:pStyle w:val="NormalWeb"/>
+        <w:numPr>
+          <w:ilvl w:val="0"/>
+          <w:numId w:val="21"/>
+        </w:numPr>
+      </w:pPr>
+      <w:r>
+        <w:t>This is done by testing</w:t>
+      </w:r>
+      <w:r>
+        <w:t xml:space="preserve"> some or all the components in </w:t>
+      </w:r>
+      <w:r>
+        <w:t>the</w:t>
+      </w:r>
+      <w:r>
+        <w:t xml:space="preserve"> system integrated </w:t>
+      </w:r>
+      <w:r>
+        <w:t>together</w:t>
+      </w:r>
+      <w:r>
+        <w:t xml:space="preserve"> as a whole</w:t>
+      </w:r>
+      <w:r>
+        <w:t xml:space="preserve"> to test the emergent behavior of the system.</w:t>
+      </w:r>
+    </w:p>
+    <w:p>
+      <w:pPr>
+        <w:pStyle w:val="NormalWeb"/>
+        <w:numPr>
+          <w:ilvl w:val="0"/>
+          <w:numId w:val="21"/>
+        </w:numPr>
+      </w:pPr>
+      <w:r>
+        <w:t>Components are integrated during the development to create a version of the system.</w:t>
+      </w:r>
+    </w:p>
+    <w:p>
+      <w:pPr>
+        <w:pStyle w:val="NormalWeb"/>
+        <w:numPr>
+          <w:ilvl w:val="0"/>
+          <w:numId w:val="21"/>
+        </w:numPr>
+      </w:pPr>
+      <w:r>
+        <w:t>After the version of the system is integrated, that system will be tested to test all the different interactions between the components.</w:t>
+      </w:r>
+    </w:p>
+    <w:p>
+      <w:pPr>
+        <w:pStyle w:val="NormalWeb"/>
+        <w:numPr>
+          <w:ilvl w:val="0"/>
+          <w:numId w:val="21"/>
+        </w:numPr>
+      </w:pPr>
+      <w:r>
+        <w:t>This checks whether the components are compatible, interacting correctly, and the data transfer between interfaces is done correctly and in timely manner.</w:t>
+      </w:r>
+    </w:p>
+    <w:p>
+      <w:pPr>
+        <w:pStyle w:val="NormalWeb"/>
+        <w:numPr>
+          <w:ilvl w:val="0"/>
+          <w:numId w:val="21"/>
+        </w:numPr>
+      </w:pPr>
+      <w:r>
+        <w:t xml:space="preserve">The </w:t>
+      </w:r>
       <w:r>
         <w:rPr>
           <w:b/>
           <w:bCs/>
         </w:rPr>
-        <w:t>2.1 Software to be tested</w:t>
-      </w:r>
-    </w:p>
-    <w:p>
-      <w:pPr>
-        <w:pStyle w:val="NormalWeb"/>
-        <w:ind w:left="720"/>
+        <w:t>use-case testing</w:t>
+      </w:r>
+      <w:r>
         <w:rPr>
           <w:b/>
           <w:bCs/>
         </w:rPr>
-      </w:pPr>
-      <w:r>
-        <w:rPr>
-          <w:b/>
-          <w:bCs/>
-        </w:rPr>
-        <w:t>Functionality Testing</w:t>
+        <w:t xml:space="preserve"> </w:t>
+      </w:r>
+      <w:r>
+        <w:t>is used for testing the system.</w:t>
       </w:r>
     </w:p>
     <w:p>
       <w:pPr>
         <w:pStyle w:val="NormalWeb"/>
-        <w:ind w:left="720"/>
-        <w:rPr>
-          <w:b/>
-          <w:bCs/>
-        </w:rPr>
-      </w:pPr>
-      <w:r>
-        <w:rPr>
-          <w:b/>
-          <w:bCs/>
-        </w:rPr>
-        <w:t>Usability testing</w:t>
-      </w:r>
-    </w:p>
-    <w:p>
-      <w:pPr>
-        <w:pStyle w:val="NormalWeb"/>
-        <w:ind w:left="720"/>
-        <w:rPr>
-          <w:b/>
-          <w:bCs/>
-        </w:rPr>
-      </w:pPr>
-      <w:r>
-        <w:rPr>
-          <w:b/>
-          <w:bCs/>
-        </w:rPr>
-        <w:t>Interface testing</w:t>
-      </w:r>
-    </w:p>
-    <w:p>
-      <w:pPr>
-        <w:pStyle w:val="NormalWeb"/>
-        <w:ind w:left="720"/>
-        <w:rPr>
-          <w:b/>
-          <w:bCs/>
-        </w:rPr>
-      </w:pPr>
-      <w:r>
-        <w:rPr>
-          <w:b/>
-          <w:bCs/>
-        </w:rPr>
-        <w:t>Compatibility testing</w:t>
-      </w:r>
-    </w:p>
-    <w:p>
-      <w:pPr>
-        <w:pStyle w:val="NormalWeb"/>
-        <w:ind w:left="720"/>
-        <w:rPr>
-          <w:b/>
-          <w:bCs/>
-        </w:rPr>
-      </w:pPr>
-      <w:r>
-        <w:rPr>
-          <w:b/>
-          <w:bCs/>
-        </w:rPr>
-        <w:t>Performance testing</w:t>
-      </w:r>
-    </w:p>
-    <w:p>
-      <w:pPr>
-        <w:pStyle w:val="NormalWeb"/>
-        <w:ind w:left="720"/>
-        <w:rPr>
-          <w:b/>
-          <w:bCs/>
-        </w:rPr>
-      </w:pPr>
-      <w:r>
-        <w:rPr>
-          <w:b/>
-          <w:bCs/>
-        </w:rPr>
-        <w:t>Security testing</w:t>
-      </w:r>
-    </w:p>
-    <w:p>
-      <w:pPr>
-        <w:pStyle w:val="NormalWeb"/>
-        <w:ind w:left="720"/>
-      </w:pPr>
-      <w:r>
-        <w:rPr>
-          <w:b/>
-          <w:bCs/>
-        </w:rPr>
-        <w:t>2.3 Testing tools and environment</w:t>
-      </w:r>
-    </w:p>
-    <w:p>
-      <w:pPr>
-        <w:pStyle w:val="NormalWeb"/>
-        <w:ind w:left="720"/>
-        <w:rPr>
-          <w:b/>
-          <w:bCs/>
-        </w:rPr>
-      </w:pPr>
-      <w:r>
-        <w:rPr>
-          <w:b/>
-          <w:bCs/>
-        </w:rPr>
-        <w:t xml:space="preserve">System Testing: Individual software modules are tested as a group through integration testing. Carried out on a complete, integrated system to determine whether the system satisfies the specified requirements </w:t>
-      </w:r>
-    </w:p>
-    <w:p>
-      <w:pPr>
-        <w:pStyle w:val="NormalWeb"/>
-        <w:ind w:left="720"/>
-        <w:rPr>
-          <w:b/>
-          <w:bCs/>
-        </w:rPr>
-      </w:pPr>
-      <w:r>
-        <w:rPr>
-          <w:b/>
-          <w:bCs/>
-        </w:rPr>
-        <w:t>API testing: Verify each API developed for the software under test</w:t>
-      </w:r>
-    </w:p>
-    <w:p>
-      <w:pPr>
-        <w:pStyle w:val="NormalWeb"/>
-        <w:ind w:left="720"/>
-      </w:pPr>
-      <w:r>
-        <w:rPr>
-          <w:b/>
-          <w:bCs/>
-        </w:rPr>
-        <w:t>2.4 Test schedule</w:t>
-      </w:r>
-    </w:p>
-    <w:p>
-      <w:pPr>
-        <w:pStyle w:val="NormalWeb"/>
-        <w:ind w:left="720"/>
-      </w:pPr>
-      <w:r>
-        <w:lastRenderedPageBreak/>
-        <w:t>A detailed schedule for testing is described.</w:t>
+        <w:numPr>
+          <w:ilvl w:val="0"/>
+          <w:numId w:val="21"/>
+        </w:numPr>
+      </w:pPr>
+      <w:r>
+        <w:t>Different use-cases are created for various system interactions that in turn will be used as the fundamentals for system testing.</w:t>
       </w:r>
     </w:p>
     <w:p>
@@ -627,6 +913,18 @@
       </w:pPr>
       <w:r>
         <w:t>Admin Test Cases:</w:t>
+      </w:r>
+    </w:p>
+    <w:p>
+      <w:pPr>
+        <w:pStyle w:val="NormalWeb"/>
+        <w:numPr>
+          <w:ilvl w:val="0"/>
+          <w:numId w:val="22"/>
+        </w:numPr>
+      </w:pPr>
+      <w:r>
+        <w:t>Login:</w:t>
       </w:r>
     </w:p>
     <w:tbl>
@@ -684,6 +982,9 @@
             <w:pPr>
               <w:pStyle w:val="NormalWeb"/>
             </w:pPr>
+            <w:r>
+              <w:t>1.1</w:t>
+            </w:r>
           </w:p>
         </w:tc>
       </w:tr>
@@ -730,11 +1031,26 @@
           <w:p>
             <w:pPr>
               <w:pStyle w:val="NormalWeb"/>
-              <w:rPr>
-                <w:b/>
-                <w:bCs/>
-              </w:rPr>
-            </w:pPr>
+              <w:numPr>
+                <w:ilvl w:val="0"/>
+                <w:numId w:val="14"/>
+              </w:numPr>
+            </w:pPr>
+            <w:r>
+              <w:t>Email</w:t>
+            </w:r>
+          </w:p>
+          <w:p>
+            <w:pPr>
+              <w:pStyle w:val="NormalWeb"/>
+              <w:numPr>
+                <w:ilvl w:val="0"/>
+                <w:numId w:val="14"/>
+              </w:numPr>
+            </w:pPr>
+            <w:r>
+              <w:t>Password</w:t>
+            </w:r>
           </w:p>
         </w:tc>
       </w:tr>
@@ -781,11 +1097,10 @@
           <w:p>
             <w:pPr>
               <w:pStyle w:val="NormalWeb"/>
-              <w:rPr>
-                <w:b/>
-                <w:bCs/>
-              </w:rPr>
-            </w:pPr>
+            </w:pPr>
+            <w:r>
+              <w:t>Congratulations, you are successfully logged in.</w:t>
+            </w:r>
           </w:p>
         </w:tc>
       </w:tr>
@@ -832,11 +1147,267 @@
           <w:p>
             <w:pPr>
               <w:pStyle w:val="NormalWeb"/>
-              <w:rPr>
-                <w:b/>
-                <w:bCs/>
-              </w:rPr>
-            </w:pPr>
+            </w:pPr>
+            <w:r>
+              <w:t xml:space="preserve">If the email and the password entered by the </w:t>
+            </w:r>
+            <w:r>
+              <w:t>admin</w:t>
+            </w:r>
+            <w:r>
+              <w:t xml:space="preserve"> matches the database, then they are logged in.</w:t>
+            </w:r>
+          </w:p>
+        </w:tc>
+      </w:tr>
+    </w:tbl>
+    <w:tbl>
+      <w:tblPr>
+        <w:tblStyle w:val="TableGrid"/>
+        <w:tblpPr w:leftFromText="180" w:rightFromText="180" w:vertAnchor="text" w:horzAnchor="margin" w:tblpXSpec="center" w:tblpY="389"/>
+        <w:tblW w:w="0" w:type="auto"/>
+        <w:tblLook w:val="04A0" w:firstRow="1" w:lastRow="0" w:firstColumn="1" w:lastColumn="0" w:noHBand="0" w:noVBand="1"/>
+      </w:tblPr>
+      <w:tblGrid>
+        <w:gridCol w:w="2250"/>
+        <w:gridCol w:w="5394"/>
+      </w:tblGrid>
+      <w:tr>
+        <w:trPr>
+          <w:trHeight w:val="327"/>
+        </w:trPr>
+        <w:tc>
+          <w:tcPr>
+            <w:tcW w:w="2250" w:type="dxa"/>
+            <w:tcBorders>
+              <w:top w:val="single" w:sz="4" w:space="0" w:color="auto"/>
+              <w:left w:val="single" w:sz="4" w:space="0" w:color="auto"/>
+              <w:bottom w:val="single" w:sz="4" w:space="0" w:color="auto"/>
+              <w:right w:val="single" w:sz="4" w:space="0" w:color="auto"/>
+            </w:tcBorders>
+            <w:hideMark/>
+          </w:tcPr>
+          <w:p>
+            <w:pPr>
+              <w:pStyle w:val="NormalWeb"/>
+              <w:rPr>
+                <w:bCs/>
+              </w:rPr>
+            </w:pPr>
+            <w:r>
+              <w:rPr>
+                <w:bCs/>
+              </w:rPr>
+              <w:t>ID</w:t>
+            </w:r>
+          </w:p>
+        </w:tc>
+        <w:tc>
+          <w:tcPr>
+            <w:tcW w:w="5394" w:type="dxa"/>
+            <w:tcBorders>
+              <w:top w:val="single" w:sz="4" w:space="0" w:color="auto"/>
+              <w:left w:val="single" w:sz="4" w:space="0" w:color="auto"/>
+              <w:bottom w:val="single" w:sz="4" w:space="0" w:color="auto"/>
+              <w:right w:val="single" w:sz="4" w:space="0" w:color="auto"/>
+            </w:tcBorders>
+          </w:tcPr>
+          <w:p>
+            <w:pPr>
+              <w:pStyle w:val="NormalWeb"/>
+            </w:pPr>
+            <w:r>
+              <w:t>1.2</w:t>
+            </w:r>
+          </w:p>
+        </w:tc>
+      </w:tr>
+      <w:tr>
+        <w:trPr>
+          <w:trHeight w:val="327"/>
+        </w:trPr>
+        <w:tc>
+          <w:tcPr>
+            <w:tcW w:w="2250" w:type="dxa"/>
+            <w:tcBorders>
+              <w:top w:val="single" w:sz="4" w:space="0" w:color="auto"/>
+              <w:left w:val="single" w:sz="4" w:space="0" w:color="auto"/>
+              <w:bottom w:val="single" w:sz="4" w:space="0" w:color="auto"/>
+              <w:right w:val="single" w:sz="4" w:space="0" w:color="auto"/>
+            </w:tcBorders>
+            <w:hideMark/>
+          </w:tcPr>
+          <w:p>
+            <w:pPr>
+              <w:pStyle w:val="NormalWeb"/>
+              <w:rPr>
+                <w:bCs/>
+              </w:rPr>
+            </w:pPr>
+            <w:r>
+              <w:rPr>
+                <w:bCs/>
+              </w:rPr>
+              <w:t>Test Input</w:t>
+            </w:r>
+          </w:p>
+        </w:tc>
+        <w:tc>
+          <w:tcPr>
+            <w:tcW w:w="5394" w:type="dxa"/>
+            <w:tcBorders>
+              <w:top w:val="single" w:sz="4" w:space="0" w:color="auto"/>
+              <w:left w:val="single" w:sz="4" w:space="0" w:color="auto"/>
+              <w:bottom w:val="single" w:sz="4" w:space="0" w:color="auto"/>
+              <w:right w:val="single" w:sz="4" w:space="0" w:color="auto"/>
+            </w:tcBorders>
+          </w:tcPr>
+          <w:p>
+            <w:pPr>
+              <w:pStyle w:val="NormalWeb"/>
+              <w:numPr>
+                <w:ilvl w:val="0"/>
+                <w:numId w:val="16"/>
+              </w:numPr>
+            </w:pPr>
+            <w:r>
+              <w:t>Email</w:t>
+            </w:r>
+          </w:p>
+          <w:p>
+            <w:pPr>
+              <w:pStyle w:val="NormalWeb"/>
+              <w:numPr>
+                <w:ilvl w:val="0"/>
+                <w:numId w:val="16"/>
+              </w:numPr>
+            </w:pPr>
+            <w:r>
+              <w:lastRenderedPageBreak/>
+              <w:t>Password</w:t>
+            </w:r>
+          </w:p>
+        </w:tc>
+      </w:tr>
+      <w:tr>
+        <w:trPr>
+          <w:trHeight w:val="327"/>
+        </w:trPr>
+        <w:tc>
+          <w:tcPr>
+            <w:tcW w:w="2250" w:type="dxa"/>
+            <w:tcBorders>
+              <w:top w:val="single" w:sz="4" w:space="0" w:color="auto"/>
+              <w:left w:val="single" w:sz="4" w:space="0" w:color="auto"/>
+              <w:bottom w:val="single" w:sz="4" w:space="0" w:color="auto"/>
+              <w:right w:val="single" w:sz="4" w:space="0" w:color="auto"/>
+            </w:tcBorders>
+            <w:hideMark/>
+          </w:tcPr>
+          <w:p>
+            <w:pPr>
+              <w:pStyle w:val="NormalWeb"/>
+              <w:rPr>
+                <w:bCs/>
+              </w:rPr>
+            </w:pPr>
+            <w:r>
+              <w:rPr>
+                <w:bCs/>
+              </w:rPr>
+              <w:lastRenderedPageBreak/>
+              <w:t>Expected Output</w:t>
+            </w:r>
+          </w:p>
+        </w:tc>
+        <w:tc>
+          <w:tcPr>
+            <w:tcW w:w="5394" w:type="dxa"/>
+            <w:tcBorders>
+              <w:top w:val="single" w:sz="4" w:space="0" w:color="auto"/>
+              <w:left w:val="single" w:sz="4" w:space="0" w:color="auto"/>
+              <w:bottom w:val="single" w:sz="4" w:space="0" w:color="auto"/>
+              <w:right w:val="single" w:sz="4" w:space="0" w:color="auto"/>
+            </w:tcBorders>
+          </w:tcPr>
+          <w:p>
+            <w:pPr>
+              <w:pStyle w:val="NormalWeb"/>
+            </w:pPr>
+            <w:r>
+              <w:t>Please enter correct email and password</w:t>
+            </w:r>
+            <w:r>
+              <w:t>.</w:t>
+            </w:r>
+          </w:p>
+        </w:tc>
+      </w:tr>
+      <w:tr>
+        <w:trPr>
+          <w:trHeight w:val="327"/>
+        </w:trPr>
+        <w:tc>
+          <w:tcPr>
+            <w:tcW w:w="2250" w:type="dxa"/>
+            <w:tcBorders>
+              <w:top w:val="single" w:sz="4" w:space="0" w:color="auto"/>
+              <w:left w:val="single" w:sz="4" w:space="0" w:color="auto"/>
+              <w:bottom w:val="single" w:sz="4" w:space="0" w:color="auto"/>
+              <w:right w:val="single" w:sz="4" w:space="0" w:color="auto"/>
+            </w:tcBorders>
+            <w:hideMark/>
+          </w:tcPr>
+          <w:p>
+            <w:pPr>
+              <w:pStyle w:val="NormalWeb"/>
+              <w:rPr>
+                <w:bCs/>
+              </w:rPr>
+            </w:pPr>
+            <w:r>
+              <w:rPr>
+                <w:bCs/>
+              </w:rPr>
+              <w:t>Description</w:t>
+            </w:r>
+          </w:p>
+        </w:tc>
+        <w:tc>
+          <w:tcPr>
+            <w:tcW w:w="5394" w:type="dxa"/>
+            <w:tcBorders>
+              <w:top w:val="single" w:sz="4" w:space="0" w:color="auto"/>
+              <w:left w:val="single" w:sz="4" w:space="0" w:color="auto"/>
+              <w:bottom w:val="single" w:sz="4" w:space="0" w:color="auto"/>
+              <w:right w:val="single" w:sz="4" w:space="0" w:color="auto"/>
+            </w:tcBorders>
+          </w:tcPr>
+          <w:p>
+            <w:pPr>
+              <w:pStyle w:val="NormalWeb"/>
+            </w:pPr>
+            <w:r>
+              <w:t xml:space="preserve">If the email and the password entered by the </w:t>
+            </w:r>
+            <w:r>
+              <w:t>admin</w:t>
+            </w:r>
+            <w:r>
+              <w:t xml:space="preserve"> </w:t>
+            </w:r>
+            <w:r>
+              <w:t xml:space="preserve">does not </w:t>
+            </w:r>
+            <w:r>
+              <w:t xml:space="preserve">match the database, then they </w:t>
+            </w:r>
+            <w:r>
+              <w:t>cannot</w:t>
+            </w:r>
+            <w:r>
+              <w:t xml:space="preserve"> log in.</w:t>
+            </w:r>
           </w:p>
         </w:tc>
       </w:tr>
@@ -845,20 +1416,32 @@
       <w:pPr>
         <w:pStyle w:val="NormalWeb"/>
       </w:pPr>
-      <w:r>
-        <w:t>User Test Cases:</w:t>
-      </w:r>
+    </w:p>
+    <w:p>
+      <w:pPr>
+        <w:pStyle w:val="NormalWeb"/>
+      </w:pPr>
+    </w:p>
+    <w:p>
+      <w:pPr>
+        <w:pStyle w:val="NormalWeb"/>
+      </w:pPr>
+    </w:p>
+    <w:p>
+      <w:pPr>
+        <w:pStyle w:val="NormalWeb"/>
+      </w:pPr>
     </w:p>
     <w:p>
       <w:pPr>
         <w:pStyle w:val="NormalWeb"/>
         <w:numPr>
           <w:ilvl w:val="0"/>
-          <w:numId w:val="4"/>
+          <w:numId w:val="22"/>
         </w:numPr>
       </w:pPr>
       <w:r>
-        <w:t>Registration:</w:t>
+        <w:t>Forget Password:</w:t>
       </w:r>
     </w:p>
     <w:tbl>
@@ -916,6 +1499,9 @@
             <w:pPr>
               <w:pStyle w:val="NormalWeb"/>
             </w:pPr>
+            <w:r>
+              <w:t>2.1</w:t>
+            </w:r>
           </w:p>
         </w:tc>
       </w:tr>
@@ -962,11 +1548,10 @@
           <w:p>
             <w:pPr>
               <w:pStyle w:val="NormalWeb"/>
-              <w:rPr>
-                <w:b/>
-                <w:bCs/>
-              </w:rPr>
-            </w:pPr>
+            </w:pPr>
+            <w:r>
+              <w:t>Click on forget password button.</w:t>
+            </w:r>
           </w:p>
         </w:tc>
       </w:tr>
@@ -1013,11 +1598,16 @@
           <w:p>
             <w:pPr>
               <w:pStyle w:val="NormalWeb"/>
-              <w:rPr>
-                <w:b/>
-                <w:bCs/>
-              </w:rPr>
-            </w:pPr>
+            </w:pPr>
+            <w:r>
+              <w:t xml:space="preserve">A new password is shown on the screen of the </w:t>
+            </w:r>
+            <w:r>
+              <w:t>admin</w:t>
+            </w:r>
+            <w:r>
+              <w:t>.</w:t>
+            </w:r>
           </w:p>
         </w:tc>
       </w:tr>
@@ -1064,26 +1654,41 @@
           <w:p>
             <w:pPr>
               <w:pStyle w:val="NormalWeb"/>
-              <w:rPr>
-                <w:b/>
-                <w:bCs/>
-              </w:rPr>
-            </w:pPr>
+            </w:pPr>
+            <w:r>
+              <w:t xml:space="preserve">If the </w:t>
+            </w:r>
+            <w:r>
+              <w:t>admin</w:t>
+            </w:r>
+            <w:r>
+              <w:t xml:space="preserve"> clicks on the forget password button, then a new random password is generated and shown on the screen of the </w:t>
+            </w:r>
+            <w:r>
+              <w:t>admin</w:t>
+            </w:r>
+            <w:r>
+              <w:t>.</w:t>
+            </w:r>
           </w:p>
         </w:tc>
       </w:tr>
     </w:tbl>
-    <w:p/>
+    <w:p>
+      <w:pPr>
+        <w:pStyle w:val="NormalWeb"/>
+      </w:pPr>
+    </w:p>
     <w:p>
       <w:pPr>
         <w:pStyle w:val="NormalWeb"/>
         <w:numPr>
           <w:ilvl w:val="0"/>
-          <w:numId w:val="4"/>
+          <w:numId w:val="22"/>
         </w:numPr>
       </w:pPr>
       <w:r>
-        <w:t>Login:</w:t>
+        <w:t>Admin Home Page:</w:t>
       </w:r>
     </w:p>
     <w:tbl>
@@ -1141,6 +1746,9 @@
             <w:pPr>
               <w:pStyle w:val="NormalWeb"/>
             </w:pPr>
+            <w:r>
+              <w:t>3.1</w:t>
+            </w:r>
           </w:p>
         </w:tc>
       </w:tr>
@@ -1187,11 +1795,16 @@
           <w:p>
             <w:pPr>
               <w:pStyle w:val="NormalWeb"/>
-              <w:rPr>
-                <w:b/>
-                <w:bCs/>
-              </w:rPr>
-            </w:pPr>
+            </w:pPr>
+            <w:r>
+              <w:t>Click on</w:t>
+            </w:r>
+            <w:r>
+              <w:t xml:space="preserve"> view user details button in the users’ list on the admin home page</w:t>
+            </w:r>
+            <w:r>
+              <w:t>.</w:t>
+            </w:r>
           </w:p>
         </w:tc>
       </w:tr>
@@ -1238,11 +1851,13 @@
           <w:p>
             <w:pPr>
               <w:pStyle w:val="NormalWeb"/>
-              <w:rPr>
-                <w:b/>
-                <w:bCs/>
-              </w:rPr>
-            </w:pPr>
+            </w:pPr>
+            <w:r>
+              <w:t>The user details page will be opened</w:t>
+            </w:r>
+            <w:r>
+              <w:t>.</w:t>
+            </w:r>
           </w:p>
         </w:tc>
       </w:tr>
@@ -1289,11 +1904,37 @@
           <w:p>
             <w:pPr>
               <w:pStyle w:val="NormalWeb"/>
-              <w:rPr>
-                <w:b/>
-                <w:bCs/>
-              </w:rPr>
-            </w:pPr>
+            </w:pPr>
+            <w:r>
+              <w:t xml:space="preserve">If the </w:t>
+            </w:r>
+            <w:r>
+              <w:t>admin</w:t>
+            </w:r>
+            <w:r>
+              <w:t xml:space="preserve"> clicks on the </w:t>
+            </w:r>
+            <w:r>
+              <w:t>view user</w:t>
+            </w:r>
+            <w:r>
+              <w:t xml:space="preserve"> </w:t>
+            </w:r>
+            <w:r>
+              <w:t>details</w:t>
+            </w:r>
+            <w:r>
+              <w:t xml:space="preserve"> button</w:t>
+            </w:r>
+            <w:r>
+              <w:t xml:space="preserve"> in the users’ list on the admin home page</w:t>
+            </w:r>
+            <w:r>
+              <w:t>, then a new</w:t>
+            </w:r>
+            <w:r>
+              <w:t xml:space="preserve"> page containing all the details of that particular user should be displayed.</w:t>
+            </w:r>
           </w:p>
         </w:tc>
       </w:tr>
@@ -1301,13 +1942,18 @@
     <w:p>
       <w:pPr>
         <w:pStyle w:val="NormalWeb"/>
+      </w:pPr>
+    </w:p>
+    <w:p>
+      <w:pPr>
+        <w:pStyle w:val="NormalWeb"/>
         <w:numPr>
           <w:ilvl w:val="0"/>
-          <w:numId w:val="4"/>
+          <w:numId w:val="22"/>
         </w:numPr>
       </w:pPr>
       <w:r>
-        <w:t>Forget Password:</w:t>
+        <w:t>View User Details Page:</w:t>
       </w:r>
     </w:p>
     <w:tbl>
@@ -1365,6 +2011,9 @@
             <w:pPr>
               <w:pStyle w:val="NormalWeb"/>
             </w:pPr>
+            <w:r>
+              <w:t>4.1</w:t>
+            </w:r>
           </w:p>
         </w:tc>
       </w:tr>
@@ -1411,11 +2060,16 @@
           <w:p>
             <w:pPr>
               <w:pStyle w:val="NormalWeb"/>
-              <w:rPr>
-                <w:b/>
-                <w:bCs/>
-              </w:rPr>
-            </w:pPr>
+            </w:pPr>
+            <w:r>
+              <w:t>Click on</w:t>
+            </w:r>
+            <w:r>
+              <w:t xml:space="preserve"> view bills button on the user details page</w:t>
+            </w:r>
+            <w:r>
+              <w:t>.</w:t>
+            </w:r>
           </w:p>
         </w:tc>
       </w:tr>
@@ -1462,11 +2116,13 @@
           <w:p>
             <w:pPr>
               <w:pStyle w:val="NormalWeb"/>
-              <w:rPr>
-                <w:b/>
-                <w:bCs/>
-              </w:rPr>
-            </w:pPr>
+            </w:pPr>
+            <w:r>
+              <w:t>The bills list page will be opened</w:t>
+            </w:r>
+            <w:r>
+              <w:t>.</w:t>
+            </w:r>
           </w:p>
         </w:tc>
       </w:tr>
@@ -1513,26 +2169,44 @@
           <w:p>
             <w:pPr>
               <w:pStyle w:val="NormalWeb"/>
-              <w:rPr>
-                <w:b/>
-                <w:bCs/>
-              </w:rPr>
-            </w:pPr>
+            </w:pPr>
+            <w:r>
+              <w:t xml:space="preserve">If the </w:t>
+            </w:r>
+            <w:r>
+              <w:t>admin</w:t>
+            </w:r>
+            <w:r>
+              <w:t xml:space="preserve"> clicks on the </w:t>
+            </w:r>
+            <w:r>
+              <w:t>view bills button on the user details page</w:t>
+            </w:r>
+            <w:r>
+              <w:t>, then a new</w:t>
+            </w:r>
+            <w:r>
+              <w:t xml:space="preserve"> page containing all the bills of that particular user should be displayed.</w:t>
+            </w:r>
           </w:p>
         </w:tc>
       </w:tr>
     </w:tbl>
-    <w:p/>
+    <w:p>
+      <w:pPr>
+        <w:pStyle w:val="NormalWeb"/>
+      </w:pPr>
+    </w:p>
     <w:p>
       <w:pPr>
         <w:pStyle w:val="NormalWeb"/>
         <w:numPr>
           <w:ilvl w:val="0"/>
-          <w:numId w:val="12"/>
+          <w:numId w:val="22"/>
         </w:numPr>
       </w:pPr>
       <w:r>
-        <w:t>Edit Bill Page:</w:t>
+        <w:t>View Bills Page:</w:t>
       </w:r>
     </w:p>
     <w:tbl>
@@ -1572,6 +2246,7 @@
               <w:rPr>
                 <w:bCs/>
               </w:rPr>
+              <w:lastRenderedPageBreak/>
               <w:t>ID</w:t>
             </w:r>
           </w:p>
@@ -1591,7 +2266,7 @@
               <w:pStyle w:val="NormalWeb"/>
             </w:pPr>
             <w:r>
-              <w:t>7.1</w:t>
+              <w:t>5.1</w:t>
             </w:r>
           </w:p>
         </w:tc>
@@ -1639,17 +2314,15 @@
           <w:p>
             <w:pPr>
               <w:pStyle w:val="NormalWeb"/>
-              <w:rPr>
-                <w:b/>
-                <w:bCs/>
-              </w:rPr>
-            </w:pPr>
-            <w:r>
-              <w:rPr>
-                <w:b/>
-                <w:bCs/>
-              </w:rPr>
-              <w:t>Payment not issued / not paid / payment error</w:t>
+            </w:pPr>
+            <w:r>
+              <w:t>Click on</w:t>
+            </w:r>
+            <w:r>
+              <w:t xml:space="preserve"> view bill details button in the bill list on the view bills page</w:t>
+            </w:r>
+            <w:r>
+              <w:t>.</w:t>
             </w:r>
           </w:p>
         </w:tc>
@@ -1697,17 +2370,9 @@
           <w:p>
             <w:pPr>
               <w:pStyle w:val="NormalWeb"/>
-              <w:rPr>
-                <w:b/>
-                <w:bCs/>
-              </w:rPr>
-            </w:pPr>
-            <w:r>
-              <w:rPr>
-                <w:b/>
-                <w:bCs/>
-              </w:rPr>
-              <w:t>Pop-up message for Payment Due</w:t>
+            </w:pPr>
+            <w:r>
+              <w:t>The bill details page will be opened.</w:t>
             </w:r>
           </w:p>
         </w:tc>
@@ -1738,7 +2403,6 @@
               <w:rPr>
                 <w:bCs/>
               </w:rPr>
-              <w:lastRenderedPageBreak/>
               <w:t>Description</w:t>
             </w:r>
           </w:p>
@@ -1756,17 +2420,24 @@
           <w:p>
             <w:pPr>
               <w:pStyle w:val="NormalWeb"/>
-              <w:rPr>
-                <w:b/>
-                <w:bCs/>
-              </w:rPr>
-            </w:pPr>
-            <w:r>
-              <w:rPr>
-                <w:b/>
-                <w:bCs/>
-              </w:rPr>
-              <w:t>A message should be present on the customer portal if the payment is not issued, also for a prototype text message must be send to the customer.</w:t>
+            </w:pPr>
+            <w:r>
+              <w:t xml:space="preserve">If the </w:t>
+            </w:r>
+            <w:r>
+              <w:t>admin</w:t>
+            </w:r>
+            <w:r>
+              <w:t xml:space="preserve"> clicks on the </w:t>
+            </w:r>
+            <w:r>
+              <w:t>view details bills button in the bill list on the view bills page</w:t>
+            </w:r>
+            <w:r>
+              <w:t>, then a new</w:t>
+            </w:r>
+            <w:r>
+              <w:t xml:space="preserve"> page containing all the details of that particular bill of the user should be displayed.</w:t>
             </w:r>
           </w:p>
         </w:tc>
@@ -1781,8 +2452,14 @@
     <w:p>
       <w:pPr>
         <w:pStyle w:val="NormalWeb"/>
-        <w:ind w:left="720"/>
-      </w:pPr>
+        <w:numPr>
+          <w:ilvl w:val="0"/>
+          <w:numId w:val="22"/>
+        </w:numPr>
+      </w:pPr>
+      <w:r>
+        <w:t>View Bill Details Page:</w:t>
+      </w:r>
     </w:p>
     <w:tbl>
       <w:tblPr>
@@ -1840,7 +2517,7 @@
               <w:pStyle w:val="NormalWeb"/>
             </w:pPr>
             <w:r>
-              <w:t>7.2</w:t>
+              <w:t>6.1</w:t>
             </w:r>
           </w:p>
         </w:tc>
@@ -1888,17 +2565,15 @@
           <w:p>
             <w:pPr>
               <w:pStyle w:val="NormalWeb"/>
-              <w:rPr>
-                <w:b/>
-                <w:bCs/>
-              </w:rPr>
-            </w:pPr>
-            <w:r>
-              <w:rPr>
-                <w:b/>
-                <w:bCs/>
-              </w:rPr>
-              <w:t>To edit the customer details</w:t>
+            </w:pPr>
+            <w:r>
+              <w:t>Click on</w:t>
+            </w:r>
+            <w:r>
+              <w:t xml:space="preserve"> edit bill button on the view bill details page</w:t>
+            </w:r>
+            <w:r>
+              <w:t>.</w:t>
             </w:r>
           </w:p>
         </w:tc>
@@ -1946,17 +2621,9 @@
           <w:p>
             <w:pPr>
               <w:pStyle w:val="NormalWeb"/>
-              <w:rPr>
-                <w:b/>
-                <w:bCs/>
-              </w:rPr>
-            </w:pPr>
-            <w:r>
-              <w:rPr>
-                <w:b/>
-                <w:bCs/>
-              </w:rPr>
-              <w:t>The customer details can only be edited by the admin</w:t>
+            </w:pPr>
+            <w:r>
+              <w:t>The edit bill details page will be opened.</w:t>
             </w:r>
           </w:p>
         </w:tc>
@@ -1990,14 +2657,6 @@
               <w:t>Description</w:t>
             </w:r>
           </w:p>
-          <w:p>
-            <w:pPr>
-              <w:pStyle w:val="NormalWeb"/>
-              <w:rPr>
-                <w:bCs/>
-              </w:rPr>
-            </w:pPr>
-          </w:p>
         </w:tc>
         <w:tc>
           <w:tcPr>
@@ -2012,17 +2671,30 @@
           <w:p>
             <w:pPr>
               <w:pStyle w:val="NormalWeb"/>
-              <w:rPr>
-                <w:b/>
-                <w:bCs/>
-              </w:rPr>
-            </w:pPr>
-            <w:r>
-              <w:rPr>
-                <w:b/>
-                <w:bCs/>
-              </w:rPr>
-              <w:t>The Edited details must be changed in the database as well.</w:t>
+            </w:pPr>
+            <w:r>
+              <w:t xml:space="preserve">If the </w:t>
+            </w:r>
+            <w:r>
+              <w:t>admin</w:t>
+            </w:r>
+            <w:r>
+              <w:t xml:space="preserve"> clicks on</w:t>
+            </w:r>
+            <w:r>
+              <w:t xml:space="preserve"> the</w:t>
+            </w:r>
+            <w:r>
+              <w:t xml:space="preserve"> </w:t>
+            </w:r>
+            <w:r>
+              <w:t>edit bill button on the view bill details page</w:t>
+            </w:r>
+            <w:r>
+              <w:t>,</w:t>
+            </w:r>
+            <w:r>
+              <w:t xml:space="preserve"> then the admin should be able to edit all the details of that particular bill.</w:t>
             </w:r>
           </w:p>
         </w:tc>
@@ -2031,13 +2703,19 @@
     <w:p>
       <w:pPr>
         <w:pStyle w:val="NormalWeb"/>
+        <w:ind w:left="720"/>
+      </w:pPr>
+    </w:p>
+    <w:p>
+      <w:pPr>
+        <w:pStyle w:val="NormalWeb"/>
         <w:numPr>
           <w:ilvl w:val="0"/>
-          <w:numId w:val="9"/>
+          <w:numId w:val="22"/>
         </w:numPr>
       </w:pPr>
       <w:r>
-        <w:t>Bill Due Warning Page:</w:t>
+        <w:t>Edit Bill Page:</w:t>
       </w:r>
     </w:p>
     <w:tbl>
@@ -2096,7 +2774,7 @@
               <w:pStyle w:val="NormalWeb"/>
             </w:pPr>
             <w:r>
-              <w:t>8.1</w:t>
+              <w:t>7.1</w:t>
             </w:r>
           </w:p>
         </w:tc>
@@ -2144,17 +2822,15 @@
           <w:p>
             <w:pPr>
               <w:pStyle w:val="NormalWeb"/>
-              <w:rPr>
-                <w:b/>
-                <w:bCs/>
-              </w:rPr>
-            </w:pPr>
-            <w:r>
-              <w:rPr>
-                <w:b/>
-                <w:bCs/>
-              </w:rPr>
-              <w:t>Payment not issued / not paid / payment error</w:t>
+            </w:pPr>
+            <w:r>
+              <w:t>Click on</w:t>
+            </w:r>
+            <w:r>
+              <w:t xml:space="preserve"> save changes button on the edit bill details page</w:t>
+            </w:r>
+            <w:r>
+              <w:t>.</w:t>
             </w:r>
           </w:p>
         </w:tc>
@@ -2202,17 +2878,9 @@
           <w:p>
             <w:pPr>
               <w:pStyle w:val="NormalWeb"/>
-              <w:rPr>
-                <w:b/>
-                <w:bCs/>
-              </w:rPr>
-            </w:pPr>
-            <w:r>
-              <w:rPr>
-                <w:b/>
-                <w:bCs/>
-              </w:rPr>
-              <w:t>Pop-up message for Payment Due</w:t>
+            </w:pPr>
+            <w:r>
+              <w:t>The edited bill details should be saved, and a success message should be displayed to the admin.</w:t>
             </w:r>
           </w:p>
         </w:tc>
@@ -2260,48 +2928,34 @@
           <w:p>
             <w:pPr>
               <w:pStyle w:val="NormalWeb"/>
-              <w:rPr>
-                <w:b/>
-                <w:bCs/>
-              </w:rPr>
-            </w:pPr>
-            <w:r>
-              <w:rPr>
-                <w:b/>
-                <w:bCs/>
-              </w:rPr>
-              <w:t xml:space="preserve">A message should be present on the customer portal if the payment is not </w:t>
-            </w:r>
-            <w:r>
-              <w:rPr>
-                <w:b/>
-                <w:bCs/>
-              </w:rPr>
-              <w:t>issued,</w:t>
-            </w:r>
-            <w:r>
-              <w:rPr>
-                <w:b/>
-                <w:bCs/>
-              </w:rPr>
-              <w:t xml:space="preserve"> also for a prototype text message must be send to the customer.</w:t>
+            </w:pPr>
+            <w:r>
+              <w:t xml:space="preserve">If the </w:t>
+            </w:r>
+            <w:r>
+              <w:t>admin</w:t>
+            </w:r>
+            <w:r>
+              <w:t xml:space="preserve"> clicks on</w:t>
+            </w:r>
+            <w:r>
+              <w:t xml:space="preserve"> save changes button on the edit bill details page</w:t>
+            </w:r>
+            <w:r>
+              <w:t>,</w:t>
+            </w:r>
+            <w:r>
+              <w:t xml:space="preserve"> then the edited bill details should be saved, and a success message should be displayed to the admin.</w:t>
             </w:r>
           </w:p>
         </w:tc>
       </w:tr>
     </w:tbl>
-    <w:p/>
     <w:p>
       <w:pPr>
         <w:pStyle w:val="NormalWeb"/>
-        <w:numPr>
-          <w:ilvl w:val="0"/>
-          <w:numId w:val="9"/>
-        </w:numPr>
-      </w:pPr>
-      <w:r>
-        <w:t>View Complaints Page:</w:t>
-      </w:r>
+        <w:ind w:left="720"/>
+      </w:pPr>
     </w:p>
     <w:tbl>
       <w:tblPr>
@@ -2359,7 +3013,7 @@
               <w:pStyle w:val="NormalWeb"/>
             </w:pPr>
             <w:r>
-              <w:t>9.1</w:t>
+              <w:t>7.2</w:t>
             </w:r>
           </w:p>
         </w:tc>
@@ -2407,24 +3061,15 @@
           <w:p>
             <w:pPr>
               <w:pStyle w:val="NormalWeb"/>
-              <w:rPr>
-                <w:b/>
-                <w:bCs/>
-              </w:rPr>
-            </w:pPr>
-            <w:r>
-              <w:rPr>
-                <w:b/>
-                <w:bCs/>
-              </w:rPr>
-              <w:t xml:space="preserve">Feedback form filled by the customer with </w:t>
-            </w:r>
-            <w:r>
-              <w:rPr>
-                <w:b/>
-                <w:bCs/>
-              </w:rPr>
-              <w:t>500 characters</w:t>
+            </w:pPr>
+            <w:r>
+              <w:t>Click on</w:t>
+            </w:r>
+            <w:r>
+              <w:t xml:space="preserve"> save changes button on the edit bill details page</w:t>
+            </w:r>
+            <w:r>
+              <w:t>.</w:t>
             </w:r>
           </w:p>
         </w:tc>
@@ -2472,52 +3117,9 @@
           <w:p>
             <w:pPr>
               <w:pStyle w:val="NormalWeb"/>
-              <w:rPr>
-                <w:b/>
-                <w:bCs/>
-              </w:rPr>
-            </w:pPr>
-            <w:r>
-              <w:rPr>
-                <w:b/>
-                <w:bCs/>
-              </w:rPr>
-              <w:t>M</w:t>
-            </w:r>
-            <w:r>
-              <w:rPr>
-                <w:b/>
-                <w:bCs/>
-              </w:rPr>
-              <w:t xml:space="preserve">essage must be </w:t>
-            </w:r>
-            <w:r>
-              <w:rPr>
-                <w:b/>
-                <w:bCs/>
-              </w:rPr>
-              <w:t>received</w:t>
-            </w:r>
-            <w:r>
-              <w:rPr>
-                <w:b/>
-                <w:bCs/>
-              </w:rPr>
-              <w:t xml:space="preserve"> by the </w:t>
-            </w:r>
-            <w:r>
-              <w:rPr>
-                <w:b/>
-                <w:bCs/>
-              </w:rPr>
-              <w:t>admin.</w:t>
-            </w:r>
-            <w:r>
-              <w:rPr>
-                <w:b/>
-                <w:bCs/>
-              </w:rPr>
-              <w:t xml:space="preserve"> It must contain less than 501 characters. The error message must appear if the submission done exceeding 500 characters.</w:t>
+            </w:pPr>
+            <w:r>
+              <w:t>An error message should be displayed to the admin if the changes were not done successfully.</w:t>
             </w:r>
           </w:p>
         </w:tc>
@@ -2565,24 +3167,1083 @@
           <w:p>
             <w:pPr>
               <w:pStyle w:val="NormalWeb"/>
-              <w:rPr>
-                <w:b/>
-                <w:bCs/>
-              </w:rPr>
-            </w:pPr>
-            <w:r>
-              <w:rPr>
-                <w:b/>
-                <w:bCs/>
-              </w:rPr>
-              <w:t>M</w:t>
-            </w:r>
-            <w:r>
-              <w:rPr>
-                <w:b/>
-                <w:bCs/>
-              </w:rPr>
-              <w:t>essage must have characters up to 500. The admin must be received the message.</w:t>
+            </w:pPr>
+            <w:r>
+              <w:t xml:space="preserve">If the </w:t>
+            </w:r>
+            <w:r>
+              <w:t>admin</w:t>
+            </w:r>
+            <w:r>
+              <w:t xml:space="preserve"> clicks on</w:t>
+            </w:r>
+            <w:r>
+              <w:t xml:space="preserve"> save changes button on the edit bill details page but the changes were not done </w:t>
+            </w:r>
+            <w:r>
+              <w:lastRenderedPageBreak/>
+              <w:t>successfully</w:t>
+            </w:r>
+            <w:r>
+              <w:t>,</w:t>
+            </w:r>
+            <w:r>
+              <w:t xml:space="preserve"> then an error message should be displayed to the admin.</w:t>
+            </w:r>
+          </w:p>
+        </w:tc>
+      </w:tr>
+    </w:tbl>
+    <w:p>
+      <w:pPr>
+        <w:pStyle w:val="NormalWeb"/>
+        <w:ind w:left="720"/>
+      </w:pPr>
+    </w:p>
+    <w:p>
+      <w:pPr>
+        <w:pStyle w:val="NormalWeb"/>
+        <w:numPr>
+          <w:ilvl w:val="0"/>
+          <w:numId w:val="22"/>
+        </w:numPr>
+      </w:pPr>
+      <w:r>
+        <w:t>Bill Due Warning Page:</w:t>
+      </w:r>
+    </w:p>
+    <w:tbl>
+      <w:tblPr>
+        <w:tblStyle w:val="TableGrid"/>
+        <w:tblW w:w="0" w:type="auto"/>
+        <w:tblInd w:w="828" w:type="dxa"/>
+        <w:tblLook w:val="04A0" w:firstRow="1" w:lastRow="0" w:firstColumn="1" w:lastColumn="0" w:noHBand="0" w:noVBand="1"/>
+      </w:tblPr>
+      <w:tblGrid>
+        <w:gridCol w:w="2250"/>
+        <w:gridCol w:w="5394"/>
+      </w:tblGrid>
+      <w:tr>
+        <w:trPr>
+          <w:trHeight w:val="327"/>
+        </w:trPr>
+        <w:tc>
+          <w:tcPr>
+            <w:tcW w:w="2250" w:type="dxa"/>
+            <w:tcBorders>
+              <w:top w:val="single" w:sz="4" w:space="0" w:color="auto"/>
+              <w:left w:val="single" w:sz="4" w:space="0" w:color="auto"/>
+              <w:bottom w:val="single" w:sz="4" w:space="0" w:color="auto"/>
+              <w:right w:val="single" w:sz="4" w:space="0" w:color="auto"/>
+            </w:tcBorders>
+            <w:hideMark/>
+          </w:tcPr>
+          <w:p>
+            <w:pPr>
+              <w:pStyle w:val="NormalWeb"/>
+              <w:rPr>
+                <w:bCs/>
+              </w:rPr>
+            </w:pPr>
+            <w:r>
+              <w:rPr>
+                <w:bCs/>
+              </w:rPr>
+              <w:t>ID</w:t>
+            </w:r>
+          </w:p>
+        </w:tc>
+        <w:tc>
+          <w:tcPr>
+            <w:tcW w:w="5394" w:type="dxa"/>
+            <w:tcBorders>
+              <w:top w:val="single" w:sz="4" w:space="0" w:color="auto"/>
+              <w:left w:val="single" w:sz="4" w:space="0" w:color="auto"/>
+              <w:bottom w:val="single" w:sz="4" w:space="0" w:color="auto"/>
+              <w:right w:val="single" w:sz="4" w:space="0" w:color="auto"/>
+            </w:tcBorders>
+          </w:tcPr>
+          <w:p>
+            <w:pPr>
+              <w:pStyle w:val="NormalWeb"/>
+            </w:pPr>
+            <w:r>
+              <w:t>8.1</w:t>
+            </w:r>
+          </w:p>
+        </w:tc>
+      </w:tr>
+      <w:tr>
+        <w:trPr>
+          <w:trHeight w:val="327"/>
+        </w:trPr>
+        <w:tc>
+          <w:tcPr>
+            <w:tcW w:w="2250" w:type="dxa"/>
+            <w:tcBorders>
+              <w:top w:val="single" w:sz="4" w:space="0" w:color="auto"/>
+              <w:left w:val="single" w:sz="4" w:space="0" w:color="auto"/>
+              <w:bottom w:val="single" w:sz="4" w:space="0" w:color="auto"/>
+              <w:right w:val="single" w:sz="4" w:space="0" w:color="auto"/>
+            </w:tcBorders>
+            <w:hideMark/>
+          </w:tcPr>
+          <w:p>
+            <w:pPr>
+              <w:pStyle w:val="NormalWeb"/>
+              <w:rPr>
+                <w:bCs/>
+              </w:rPr>
+            </w:pPr>
+            <w:r>
+              <w:rPr>
+                <w:bCs/>
+              </w:rPr>
+              <w:t>Test Input</w:t>
+            </w:r>
+          </w:p>
+        </w:tc>
+        <w:tc>
+          <w:tcPr>
+            <w:tcW w:w="5394" w:type="dxa"/>
+            <w:tcBorders>
+              <w:top w:val="single" w:sz="4" w:space="0" w:color="auto"/>
+              <w:left w:val="single" w:sz="4" w:space="0" w:color="auto"/>
+              <w:bottom w:val="single" w:sz="4" w:space="0" w:color="auto"/>
+              <w:right w:val="single" w:sz="4" w:space="0" w:color="auto"/>
+            </w:tcBorders>
+          </w:tcPr>
+          <w:p>
+            <w:pPr>
+              <w:pStyle w:val="NormalWeb"/>
+            </w:pPr>
+            <w:r>
+              <w:t>Click on</w:t>
+            </w:r>
+            <w:r>
+              <w:t xml:space="preserve"> send due warning button on the bill due warning page</w:t>
+            </w:r>
+            <w:r>
+              <w:t>.</w:t>
+            </w:r>
+          </w:p>
+        </w:tc>
+      </w:tr>
+      <w:tr>
+        <w:trPr>
+          <w:trHeight w:val="327"/>
+        </w:trPr>
+        <w:tc>
+          <w:tcPr>
+            <w:tcW w:w="2250" w:type="dxa"/>
+            <w:tcBorders>
+              <w:top w:val="single" w:sz="4" w:space="0" w:color="auto"/>
+              <w:left w:val="single" w:sz="4" w:space="0" w:color="auto"/>
+              <w:bottom w:val="single" w:sz="4" w:space="0" w:color="auto"/>
+              <w:right w:val="single" w:sz="4" w:space="0" w:color="auto"/>
+            </w:tcBorders>
+            <w:hideMark/>
+          </w:tcPr>
+          <w:p>
+            <w:pPr>
+              <w:pStyle w:val="NormalWeb"/>
+              <w:rPr>
+                <w:bCs/>
+              </w:rPr>
+            </w:pPr>
+            <w:r>
+              <w:rPr>
+                <w:bCs/>
+              </w:rPr>
+              <w:t>Expected Output</w:t>
+            </w:r>
+          </w:p>
+        </w:tc>
+        <w:tc>
+          <w:tcPr>
+            <w:tcW w:w="5394" w:type="dxa"/>
+            <w:tcBorders>
+              <w:top w:val="single" w:sz="4" w:space="0" w:color="auto"/>
+              <w:left w:val="single" w:sz="4" w:space="0" w:color="auto"/>
+              <w:bottom w:val="single" w:sz="4" w:space="0" w:color="auto"/>
+              <w:right w:val="single" w:sz="4" w:space="0" w:color="auto"/>
+            </w:tcBorders>
+          </w:tcPr>
+          <w:p>
+            <w:pPr>
+              <w:pStyle w:val="NormalWeb"/>
+            </w:pPr>
+            <w:r>
+              <w:t>A warning should be sent to the user, and it will be displayed on the user home page after login.</w:t>
+            </w:r>
+          </w:p>
+        </w:tc>
+      </w:tr>
+      <w:tr>
+        <w:trPr>
+          <w:trHeight w:val="327"/>
+        </w:trPr>
+        <w:tc>
+          <w:tcPr>
+            <w:tcW w:w="2250" w:type="dxa"/>
+            <w:tcBorders>
+              <w:top w:val="single" w:sz="4" w:space="0" w:color="auto"/>
+              <w:left w:val="single" w:sz="4" w:space="0" w:color="auto"/>
+              <w:bottom w:val="single" w:sz="4" w:space="0" w:color="auto"/>
+              <w:right w:val="single" w:sz="4" w:space="0" w:color="auto"/>
+            </w:tcBorders>
+            <w:hideMark/>
+          </w:tcPr>
+          <w:p>
+            <w:pPr>
+              <w:pStyle w:val="NormalWeb"/>
+              <w:rPr>
+                <w:bCs/>
+              </w:rPr>
+            </w:pPr>
+            <w:r>
+              <w:rPr>
+                <w:bCs/>
+              </w:rPr>
+              <w:t>Description</w:t>
+            </w:r>
+          </w:p>
+        </w:tc>
+        <w:tc>
+          <w:tcPr>
+            <w:tcW w:w="5394" w:type="dxa"/>
+            <w:tcBorders>
+              <w:top w:val="single" w:sz="4" w:space="0" w:color="auto"/>
+              <w:left w:val="single" w:sz="4" w:space="0" w:color="auto"/>
+              <w:bottom w:val="single" w:sz="4" w:space="0" w:color="auto"/>
+              <w:right w:val="single" w:sz="4" w:space="0" w:color="auto"/>
+            </w:tcBorders>
+          </w:tcPr>
+          <w:p>
+            <w:pPr>
+              <w:pStyle w:val="NormalWeb"/>
+            </w:pPr>
+            <w:r>
+              <w:t xml:space="preserve">If the </w:t>
+            </w:r>
+            <w:r>
+              <w:t>admin</w:t>
+            </w:r>
+            <w:r>
+              <w:t xml:space="preserve"> clicks on</w:t>
+            </w:r>
+            <w:r>
+              <w:t xml:space="preserve"> send due warning button on the bill due warning page</w:t>
+            </w:r>
+            <w:r>
+              <w:t>,</w:t>
+            </w:r>
+            <w:r>
+              <w:t xml:space="preserve"> then a warning should be sent to the user, and it will be displayed on the user home page after login.</w:t>
+            </w:r>
+          </w:p>
+        </w:tc>
+      </w:tr>
+    </w:tbl>
+    <w:p>
+      <w:pPr>
+        <w:pStyle w:val="NormalWeb"/>
+        <w:ind w:left="720"/>
+      </w:pPr>
+    </w:p>
+    <w:p>
+      <w:pPr>
+        <w:pStyle w:val="NormalWeb"/>
+        <w:numPr>
+          <w:ilvl w:val="0"/>
+          <w:numId w:val="22"/>
+        </w:numPr>
+      </w:pPr>
+      <w:r>
+        <w:t>View Complaints Page:</w:t>
+      </w:r>
+    </w:p>
+    <w:tbl>
+      <w:tblPr>
+        <w:tblStyle w:val="TableGrid"/>
+        <w:tblW w:w="0" w:type="auto"/>
+        <w:tblInd w:w="828" w:type="dxa"/>
+        <w:tblLook w:val="04A0" w:firstRow="1" w:lastRow="0" w:firstColumn="1" w:lastColumn="0" w:noHBand="0" w:noVBand="1"/>
+      </w:tblPr>
+      <w:tblGrid>
+        <w:gridCol w:w="2250"/>
+        <w:gridCol w:w="5394"/>
+      </w:tblGrid>
+      <w:tr>
+        <w:trPr>
+          <w:trHeight w:val="327"/>
+        </w:trPr>
+        <w:tc>
+          <w:tcPr>
+            <w:tcW w:w="2250" w:type="dxa"/>
+            <w:tcBorders>
+              <w:top w:val="single" w:sz="4" w:space="0" w:color="auto"/>
+              <w:left w:val="single" w:sz="4" w:space="0" w:color="auto"/>
+              <w:bottom w:val="single" w:sz="4" w:space="0" w:color="auto"/>
+              <w:right w:val="single" w:sz="4" w:space="0" w:color="auto"/>
+            </w:tcBorders>
+            <w:hideMark/>
+          </w:tcPr>
+          <w:p>
+            <w:pPr>
+              <w:pStyle w:val="NormalWeb"/>
+              <w:rPr>
+                <w:bCs/>
+              </w:rPr>
+            </w:pPr>
+            <w:r>
+              <w:rPr>
+                <w:bCs/>
+              </w:rPr>
+              <w:t>ID</w:t>
+            </w:r>
+          </w:p>
+        </w:tc>
+        <w:tc>
+          <w:tcPr>
+            <w:tcW w:w="5394" w:type="dxa"/>
+            <w:tcBorders>
+              <w:top w:val="single" w:sz="4" w:space="0" w:color="auto"/>
+              <w:left w:val="single" w:sz="4" w:space="0" w:color="auto"/>
+              <w:bottom w:val="single" w:sz="4" w:space="0" w:color="auto"/>
+              <w:right w:val="single" w:sz="4" w:space="0" w:color="auto"/>
+            </w:tcBorders>
+          </w:tcPr>
+          <w:p>
+            <w:pPr>
+              <w:pStyle w:val="NormalWeb"/>
+            </w:pPr>
+            <w:r>
+              <w:t>9.1</w:t>
+            </w:r>
+          </w:p>
+        </w:tc>
+      </w:tr>
+      <w:tr>
+        <w:trPr>
+          <w:trHeight w:val="327"/>
+        </w:trPr>
+        <w:tc>
+          <w:tcPr>
+            <w:tcW w:w="2250" w:type="dxa"/>
+            <w:tcBorders>
+              <w:top w:val="single" w:sz="4" w:space="0" w:color="auto"/>
+              <w:left w:val="single" w:sz="4" w:space="0" w:color="auto"/>
+              <w:bottom w:val="single" w:sz="4" w:space="0" w:color="auto"/>
+              <w:right w:val="single" w:sz="4" w:space="0" w:color="auto"/>
+            </w:tcBorders>
+            <w:hideMark/>
+          </w:tcPr>
+          <w:p>
+            <w:pPr>
+              <w:pStyle w:val="NormalWeb"/>
+              <w:rPr>
+                <w:bCs/>
+              </w:rPr>
+            </w:pPr>
+            <w:r>
+              <w:rPr>
+                <w:bCs/>
+              </w:rPr>
+              <w:t>Test Input</w:t>
+            </w:r>
+          </w:p>
+        </w:tc>
+        <w:tc>
+          <w:tcPr>
+            <w:tcW w:w="5394" w:type="dxa"/>
+            <w:tcBorders>
+              <w:top w:val="single" w:sz="4" w:space="0" w:color="auto"/>
+              <w:left w:val="single" w:sz="4" w:space="0" w:color="auto"/>
+              <w:bottom w:val="single" w:sz="4" w:space="0" w:color="auto"/>
+              <w:right w:val="single" w:sz="4" w:space="0" w:color="auto"/>
+            </w:tcBorders>
+          </w:tcPr>
+          <w:p>
+            <w:pPr>
+              <w:pStyle w:val="NormalWeb"/>
+            </w:pPr>
+            <w:r>
+              <w:t>Click on</w:t>
+            </w:r>
+            <w:r>
+              <w:t xml:space="preserve"> view complaint details button on the view complaints page</w:t>
+            </w:r>
+            <w:r>
+              <w:t>.</w:t>
+            </w:r>
+          </w:p>
+        </w:tc>
+      </w:tr>
+      <w:tr>
+        <w:trPr>
+          <w:trHeight w:val="327"/>
+        </w:trPr>
+        <w:tc>
+          <w:tcPr>
+            <w:tcW w:w="2250" w:type="dxa"/>
+            <w:tcBorders>
+              <w:top w:val="single" w:sz="4" w:space="0" w:color="auto"/>
+              <w:left w:val="single" w:sz="4" w:space="0" w:color="auto"/>
+              <w:bottom w:val="single" w:sz="4" w:space="0" w:color="auto"/>
+              <w:right w:val="single" w:sz="4" w:space="0" w:color="auto"/>
+            </w:tcBorders>
+            <w:hideMark/>
+          </w:tcPr>
+          <w:p>
+            <w:pPr>
+              <w:pStyle w:val="NormalWeb"/>
+              <w:rPr>
+                <w:bCs/>
+              </w:rPr>
+            </w:pPr>
+            <w:r>
+              <w:rPr>
+                <w:bCs/>
+              </w:rPr>
+              <w:t>Expected Output</w:t>
+            </w:r>
+          </w:p>
+        </w:tc>
+        <w:tc>
+          <w:tcPr>
+            <w:tcW w:w="5394" w:type="dxa"/>
+            <w:tcBorders>
+              <w:top w:val="single" w:sz="4" w:space="0" w:color="auto"/>
+              <w:left w:val="single" w:sz="4" w:space="0" w:color="auto"/>
+              <w:bottom w:val="single" w:sz="4" w:space="0" w:color="auto"/>
+              <w:right w:val="single" w:sz="4" w:space="0" w:color="auto"/>
+            </w:tcBorders>
+          </w:tcPr>
+          <w:p>
+            <w:pPr>
+              <w:pStyle w:val="NormalWeb"/>
+            </w:pPr>
+            <w:r>
+              <w:t>A new page containing all the details of that complaint should be opened.</w:t>
+            </w:r>
+          </w:p>
+        </w:tc>
+      </w:tr>
+      <w:tr>
+        <w:trPr>
+          <w:trHeight w:val="327"/>
+        </w:trPr>
+        <w:tc>
+          <w:tcPr>
+            <w:tcW w:w="2250" w:type="dxa"/>
+            <w:tcBorders>
+              <w:top w:val="single" w:sz="4" w:space="0" w:color="auto"/>
+              <w:left w:val="single" w:sz="4" w:space="0" w:color="auto"/>
+              <w:bottom w:val="single" w:sz="4" w:space="0" w:color="auto"/>
+              <w:right w:val="single" w:sz="4" w:space="0" w:color="auto"/>
+            </w:tcBorders>
+            <w:hideMark/>
+          </w:tcPr>
+          <w:p>
+            <w:pPr>
+              <w:pStyle w:val="NormalWeb"/>
+              <w:rPr>
+                <w:bCs/>
+              </w:rPr>
+            </w:pPr>
+            <w:r>
+              <w:rPr>
+                <w:bCs/>
+              </w:rPr>
+              <w:t>Description</w:t>
+            </w:r>
+          </w:p>
+        </w:tc>
+        <w:tc>
+          <w:tcPr>
+            <w:tcW w:w="5394" w:type="dxa"/>
+            <w:tcBorders>
+              <w:top w:val="single" w:sz="4" w:space="0" w:color="auto"/>
+              <w:left w:val="single" w:sz="4" w:space="0" w:color="auto"/>
+              <w:bottom w:val="single" w:sz="4" w:space="0" w:color="auto"/>
+              <w:right w:val="single" w:sz="4" w:space="0" w:color="auto"/>
+            </w:tcBorders>
+          </w:tcPr>
+          <w:p>
+            <w:pPr>
+              <w:pStyle w:val="NormalWeb"/>
+            </w:pPr>
+            <w:r>
+              <w:t xml:space="preserve">If the </w:t>
+            </w:r>
+            <w:r>
+              <w:t>admin</w:t>
+            </w:r>
+            <w:r>
+              <w:t xml:space="preserve"> clicks on</w:t>
+            </w:r>
+            <w:r>
+              <w:t xml:space="preserve"> view complaint details button on the view complaints page</w:t>
+            </w:r>
+            <w:r>
+              <w:t>,</w:t>
+            </w:r>
+            <w:r>
+              <w:t xml:space="preserve"> then a new page containing all the details of that complaint should be displayed to the admin.</w:t>
+            </w:r>
+          </w:p>
+        </w:tc>
+      </w:tr>
+    </w:tbl>
+    <w:p>
+      <w:pPr>
+        <w:pStyle w:val="NormalWeb"/>
+        <w:ind w:left="720"/>
+      </w:pPr>
+    </w:p>
+    <w:p>
+      <w:pPr>
+        <w:pStyle w:val="NormalWeb"/>
+        <w:numPr>
+          <w:ilvl w:val="0"/>
+          <w:numId w:val="22"/>
+        </w:numPr>
+      </w:pPr>
+      <w:r>
+        <w:t>Complaint Details Page:</w:t>
+      </w:r>
+    </w:p>
+    <w:tbl>
+      <w:tblPr>
+        <w:tblStyle w:val="TableGrid"/>
+        <w:tblW w:w="0" w:type="auto"/>
+        <w:tblInd w:w="828" w:type="dxa"/>
+        <w:tblLook w:val="04A0" w:firstRow="1" w:lastRow="0" w:firstColumn="1" w:lastColumn="0" w:noHBand="0" w:noVBand="1"/>
+      </w:tblPr>
+      <w:tblGrid>
+        <w:gridCol w:w="2250"/>
+        <w:gridCol w:w="5394"/>
+      </w:tblGrid>
+      <w:tr>
+        <w:trPr>
+          <w:trHeight w:val="327"/>
+        </w:trPr>
+        <w:tc>
+          <w:tcPr>
+            <w:tcW w:w="2250" w:type="dxa"/>
+            <w:tcBorders>
+              <w:top w:val="single" w:sz="4" w:space="0" w:color="auto"/>
+              <w:left w:val="single" w:sz="4" w:space="0" w:color="auto"/>
+              <w:bottom w:val="single" w:sz="4" w:space="0" w:color="auto"/>
+              <w:right w:val="single" w:sz="4" w:space="0" w:color="auto"/>
+            </w:tcBorders>
+            <w:hideMark/>
+          </w:tcPr>
+          <w:p>
+            <w:pPr>
+              <w:pStyle w:val="NormalWeb"/>
+              <w:rPr>
+                <w:bCs/>
+              </w:rPr>
+            </w:pPr>
+            <w:r>
+              <w:rPr>
+                <w:bCs/>
+              </w:rPr>
+              <w:t>ID</w:t>
+            </w:r>
+          </w:p>
+        </w:tc>
+        <w:tc>
+          <w:tcPr>
+            <w:tcW w:w="5394" w:type="dxa"/>
+            <w:tcBorders>
+              <w:top w:val="single" w:sz="4" w:space="0" w:color="auto"/>
+              <w:left w:val="single" w:sz="4" w:space="0" w:color="auto"/>
+              <w:bottom w:val="single" w:sz="4" w:space="0" w:color="auto"/>
+              <w:right w:val="single" w:sz="4" w:space="0" w:color="auto"/>
+            </w:tcBorders>
+          </w:tcPr>
+          <w:p>
+            <w:pPr>
+              <w:pStyle w:val="NormalWeb"/>
+            </w:pPr>
+            <w:r>
+              <w:t>10.1</w:t>
+            </w:r>
+          </w:p>
+        </w:tc>
+      </w:tr>
+      <w:tr>
+        <w:trPr>
+          <w:trHeight w:val="327"/>
+        </w:trPr>
+        <w:tc>
+          <w:tcPr>
+            <w:tcW w:w="2250" w:type="dxa"/>
+            <w:tcBorders>
+              <w:top w:val="single" w:sz="4" w:space="0" w:color="auto"/>
+              <w:left w:val="single" w:sz="4" w:space="0" w:color="auto"/>
+              <w:bottom w:val="single" w:sz="4" w:space="0" w:color="auto"/>
+              <w:right w:val="single" w:sz="4" w:space="0" w:color="auto"/>
+            </w:tcBorders>
+            <w:hideMark/>
+          </w:tcPr>
+          <w:p>
+            <w:pPr>
+              <w:pStyle w:val="NormalWeb"/>
+              <w:rPr>
+                <w:bCs/>
+              </w:rPr>
+            </w:pPr>
+            <w:r>
+              <w:rPr>
+                <w:bCs/>
+              </w:rPr>
+              <w:t>Test Input</w:t>
+            </w:r>
+          </w:p>
+        </w:tc>
+        <w:tc>
+          <w:tcPr>
+            <w:tcW w:w="5394" w:type="dxa"/>
+            <w:tcBorders>
+              <w:top w:val="single" w:sz="4" w:space="0" w:color="auto"/>
+              <w:left w:val="single" w:sz="4" w:space="0" w:color="auto"/>
+              <w:bottom w:val="single" w:sz="4" w:space="0" w:color="auto"/>
+              <w:right w:val="single" w:sz="4" w:space="0" w:color="auto"/>
+            </w:tcBorders>
+          </w:tcPr>
+          <w:p>
+            <w:pPr>
+              <w:pStyle w:val="NormalWeb"/>
+            </w:pPr>
+            <w:r>
+              <w:t>Click on</w:t>
+            </w:r>
+            <w:r>
+              <w:t xml:space="preserve"> the complaint resolved button on the complaint details page</w:t>
+            </w:r>
+            <w:r>
+              <w:t>.</w:t>
+            </w:r>
+          </w:p>
+        </w:tc>
+      </w:tr>
+      <w:tr>
+        <w:trPr>
+          <w:trHeight w:val="327"/>
+        </w:trPr>
+        <w:tc>
+          <w:tcPr>
+            <w:tcW w:w="2250" w:type="dxa"/>
+            <w:tcBorders>
+              <w:top w:val="single" w:sz="4" w:space="0" w:color="auto"/>
+              <w:left w:val="single" w:sz="4" w:space="0" w:color="auto"/>
+              <w:bottom w:val="single" w:sz="4" w:space="0" w:color="auto"/>
+              <w:right w:val="single" w:sz="4" w:space="0" w:color="auto"/>
+            </w:tcBorders>
+            <w:hideMark/>
+          </w:tcPr>
+          <w:p>
+            <w:pPr>
+              <w:pStyle w:val="NormalWeb"/>
+              <w:rPr>
+                <w:bCs/>
+              </w:rPr>
+            </w:pPr>
+            <w:r>
+              <w:rPr>
+                <w:bCs/>
+              </w:rPr>
+              <w:t>Expected Output</w:t>
+            </w:r>
+          </w:p>
+        </w:tc>
+        <w:tc>
+          <w:tcPr>
+            <w:tcW w:w="5394" w:type="dxa"/>
+            <w:tcBorders>
+              <w:top w:val="single" w:sz="4" w:space="0" w:color="auto"/>
+              <w:left w:val="single" w:sz="4" w:space="0" w:color="auto"/>
+              <w:bottom w:val="single" w:sz="4" w:space="0" w:color="auto"/>
+              <w:right w:val="single" w:sz="4" w:space="0" w:color="auto"/>
+            </w:tcBorders>
+          </w:tcPr>
+          <w:p>
+            <w:pPr>
+              <w:pStyle w:val="NormalWeb"/>
+            </w:pPr>
+            <w:r>
+              <w:t>The complaint will be marked as resolved and the user will be able to see the result on the user side page.</w:t>
+            </w:r>
+          </w:p>
+        </w:tc>
+      </w:tr>
+      <w:tr>
+        <w:trPr>
+          <w:trHeight w:val="327"/>
+        </w:trPr>
+        <w:tc>
+          <w:tcPr>
+            <w:tcW w:w="2250" w:type="dxa"/>
+            <w:tcBorders>
+              <w:top w:val="single" w:sz="4" w:space="0" w:color="auto"/>
+              <w:left w:val="single" w:sz="4" w:space="0" w:color="auto"/>
+              <w:bottom w:val="single" w:sz="4" w:space="0" w:color="auto"/>
+              <w:right w:val="single" w:sz="4" w:space="0" w:color="auto"/>
+            </w:tcBorders>
+            <w:hideMark/>
+          </w:tcPr>
+          <w:p>
+            <w:pPr>
+              <w:pStyle w:val="NormalWeb"/>
+              <w:rPr>
+                <w:bCs/>
+              </w:rPr>
+            </w:pPr>
+            <w:r>
+              <w:rPr>
+                <w:bCs/>
+              </w:rPr>
+              <w:t>Description</w:t>
+            </w:r>
+          </w:p>
+        </w:tc>
+        <w:tc>
+          <w:tcPr>
+            <w:tcW w:w="5394" w:type="dxa"/>
+            <w:tcBorders>
+              <w:top w:val="single" w:sz="4" w:space="0" w:color="auto"/>
+              <w:left w:val="single" w:sz="4" w:space="0" w:color="auto"/>
+              <w:bottom w:val="single" w:sz="4" w:space="0" w:color="auto"/>
+              <w:right w:val="single" w:sz="4" w:space="0" w:color="auto"/>
+            </w:tcBorders>
+          </w:tcPr>
+          <w:p>
+            <w:pPr>
+              <w:pStyle w:val="NormalWeb"/>
+            </w:pPr>
+            <w:r>
+              <w:t xml:space="preserve">If the </w:t>
+            </w:r>
+            <w:r>
+              <w:t>admin</w:t>
+            </w:r>
+            <w:r>
+              <w:t xml:space="preserve"> clicks on</w:t>
+            </w:r>
+            <w:r>
+              <w:t xml:space="preserve"> the complaint resolved button on the complaint details page</w:t>
+            </w:r>
+            <w:r>
+              <w:t>,</w:t>
+            </w:r>
+            <w:r>
+              <w:t xml:space="preserve"> then the complaint will be marked as resolved and the user will be able to see the result on the user side page.</w:t>
+            </w:r>
+          </w:p>
+        </w:tc>
+      </w:tr>
+    </w:tbl>
+    <w:p>
+      <w:pPr>
+        <w:pStyle w:val="NormalWeb"/>
+        <w:ind w:left="720"/>
+      </w:pPr>
+    </w:p>
+    <w:p>
+      <w:pPr>
+        <w:pStyle w:val="NormalWeb"/>
+      </w:pPr>
+      <w:r>
+        <w:t>User Test Cases:</w:t>
+      </w:r>
+    </w:p>
+    <w:p>
+      <w:pPr>
+        <w:pStyle w:val="NormalWeb"/>
+        <w:numPr>
+          <w:ilvl w:val="0"/>
+          <w:numId w:val="4"/>
+        </w:numPr>
+      </w:pPr>
+      <w:r>
+        <w:t>Registration:</w:t>
+      </w:r>
+    </w:p>
+    <w:tbl>
+      <w:tblPr>
+        <w:tblStyle w:val="TableGrid"/>
+        <w:tblW w:w="0" w:type="auto"/>
+        <w:tblInd w:w="828" w:type="dxa"/>
+        <w:tblLook w:val="04A0" w:firstRow="1" w:lastRow="0" w:firstColumn="1" w:lastColumn="0" w:noHBand="0" w:noVBand="1"/>
+      </w:tblPr>
+      <w:tblGrid>
+        <w:gridCol w:w="2250"/>
+        <w:gridCol w:w="5394"/>
+      </w:tblGrid>
+      <w:tr>
+        <w:trPr>
+          <w:trHeight w:val="327"/>
+        </w:trPr>
+        <w:tc>
+          <w:tcPr>
+            <w:tcW w:w="2250" w:type="dxa"/>
+            <w:tcBorders>
+              <w:top w:val="single" w:sz="4" w:space="0" w:color="auto"/>
+              <w:left w:val="single" w:sz="4" w:space="0" w:color="auto"/>
+              <w:bottom w:val="single" w:sz="4" w:space="0" w:color="auto"/>
+              <w:right w:val="single" w:sz="4" w:space="0" w:color="auto"/>
+            </w:tcBorders>
+            <w:hideMark/>
+          </w:tcPr>
+          <w:p>
+            <w:pPr>
+              <w:pStyle w:val="NormalWeb"/>
+              <w:rPr>
+                <w:bCs/>
+              </w:rPr>
+            </w:pPr>
+            <w:r>
+              <w:rPr>
+                <w:bCs/>
+              </w:rPr>
+              <w:t>ID</w:t>
+            </w:r>
+          </w:p>
+        </w:tc>
+        <w:tc>
+          <w:tcPr>
+            <w:tcW w:w="5394" w:type="dxa"/>
+            <w:tcBorders>
+              <w:top w:val="single" w:sz="4" w:space="0" w:color="auto"/>
+              <w:left w:val="single" w:sz="4" w:space="0" w:color="auto"/>
+              <w:bottom w:val="single" w:sz="4" w:space="0" w:color="auto"/>
+              <w:right w:val="single" w:sz="4" w:space="0" w:color="auto"/>
+            </w:tcBorders>
+          </w:tcPr>
+          <w:p>
+            <w:pPr>
+              <w:pStyle w:val="NormalWeb"/>
+            </w:pPr>
+            <w:r>
+              <w:t>1.1</w:t>
+            </w:r>
+          </w:p>
+        </w:tc>
+      </w:tr>
+      <w:tr>
+        <w:trPr>
+          <w:trHeight w:val="327"/>
+        </w:trPr>
+        <w:tc>
+          <w:tcPr>
+            <w:tcW w:w="2250" w:type="dxa"/>
+            <w:tcBorders>
+              <w:top w:val="single" w:sz="4" w:space="0" w:color="auto"/>
+              <w:left w:val="single" w:sz="4" w:space="0" w:color="auto"/>
+              <w:bottom w:val="single" w:sz="4" w:space="0" w:color="auto"/>
+              <w:right w:val="single" w:sz="4" w:space="0" w:color="auto"/>
+            </w:tcBorders>
+            <w:hideMark/>
+          </w:tcPr>
+          <w:p>
+            <w:pPr>
+              <w:pStyle w:val="NormalWeb"/>
+              <w:rPr>
+                <w:bCs/>
+              </w:rPr>
+            </w:pPr>
+            <w:r>
+              <w:rPr>
+                <w:bCs/>
+              </w:rPr>
+              <w:t>Test Input</w:t>
+            </w:r>
+          </w:p>
+        </w:tc>
+        <w:tc>
+          <w:tcPr>
+            <w:tcW w:w="5394" w:type="dxa"/>
+            <w:tcBorders>
+              <w:top w:val="single" w:sz="4" w:space="0" w:color="auto"/>
+              <w:left w:val="single" w:sz="4" w:space="0" w:color="auto"/>
+              <w:bottom w:val="single" w:sz="4" w:space="0" w:color="auto"/>
+              <w:right w:val="single" w:sz="4" w:space="0" w:color="auto"/>
+            </w:tcBorders>
+          </w:tcPr>
+          <w:p>
+            <w:pPr>
+              <w:pStyle w:val="NormalWeb"/>
+              <w:numPr>
+                <w:ilvl w:val="0"/>
+                <w:numId w:val="13"/>
+              </w:numPr>
+            </w:pPr>
+            <w:r>
+              <w:t>Name</w:t>
+            </w:r>
+          </w:p>
+          <w:p>
+            <w:pPr>
+              <w:pStyle w:val="NormalWeb"/>
+              <w:numPr>
+                <w:ilvl w:val="0"/>
+                <w:numId w:val="13"/>
+              </w:numPr>
+            </w:pPr>
+            <w:r>
+              <w:t>DOB</w:t>
+            </w:r>
+          </w:p>
+          <w:p>
+            <w:pPr>
+              <w:pStyle w:val="NormalWeb"/>
+              <w:numPr>
+                <w:ilvl w:val="0"/>
+                <w:numId w:val="13"/>
+              </w:numPr>
+            </w:pPr>
+            <w:r>
+              <w:t>Email</w:t>
+            </w:r>
+          </w:p>
+          <w:p>
+            <w:pPr>
+              <w:pStyle w:val="NormalWeb"/>
+              <w:numPr>
+                <w:ilvl w:val="0"/>
+                <w:numId w:val="13"/>
+              </w:numPr>
+            </w:pPr>
+            <w:r>
+              <w:t>Home-Address</w:t>
+            </w:r>
+          </w:p>
+          <w:p>
+            <w:pPr>
+              <w:pStyle w:val="NormalWeb"/>
+              <w:numPr>
+                <w:ilvl w:val="0"/>
+                <w:numId w:val="13"/>
+              </w:numPr>
+            </w:pPr>
+            <w:r>
+              <w:t>Password</w:t>
+            </w:r>
+          </w:p>
+        </w:tc>
+      </w:tr>
+      <w:tr>
+        <w:trPr>
+          <w:trHeight w:val="327"/>
+        </w:trPr>
+        <w:tc>
+          <w:tcPr>
+            <w:tcW w:w="2250" w:type="dxa"/>
+            <w:tcBorders>
+              <w:top w:val="single" w:sz="4" w:space="0" w:color="auto"/>
+              <w:left w:val="single" w:sz="4" w:space="0" w:color="auto"/>
+              <w:bottom w:val="single" w:sz="4" w:space="0" w:color="auto"/>
+              <w:right w:val="single" w:sz="4" w:space="0" w:color="auto"/>
+            </w:tcBorders>
+            <w:hideMark/>
+          </w:tcPr>
+          <w:p>
+            <w:pPr>
+              <w:pStyle w:val="NormalWeb"/>
+              <w:rPr>
+                <w:bCs/>
+              </w:rPr>
+            </w:pPr>
+            <w:r>
+              <w:rPr>
+                <w:bCs/>
+              </w:rPr>
+              <w:t>Expected Output</w:t>
+            </w:r>
+          </w:p>
+        </w:tc>
+        <w:tc>
+          <w:tcPr>
+            <w:tcW w:w="5394" w:type="dxa"/>
+            <w:tcBorders>
+              <w:top w:val="single" w:sz="4" w:space="0" w:color="auto"/>
+              <w:left w:val="single" w:sz="4" w:space="0" w:color="auto"/>
+              <w:bottom w:val="single" w:sz="4" w:space="0" w:color="auto"/>
+              <w:right w:val="single" w:sz="4" w:space="0" w:color="auto"/>
+            </w:tcBorders>
+          </w:tcPr>
+          <w:p>
+            <w:pPr>
+              <w:pStyle w:val="NormalWeb"/>
+            </w:pPr>
+            <w:r>
+              <w:t xml:space="preserve">User is </w:t>
+            </w:r>
+            <w:r>
+              <w:t>r</w:t>
+            </w:r>
+            <w:r>
+              <w:t>egistered successfully!</w:t>
+            </w:r>
+          </w:p>
+        </w:tc>
+      </w:tr>
+      <w:tr>
+        <w:trPr>
+          <w:trHeight w:val="327"/>
+        </w:trPr>
+        <w:tc>
+          <w:tcPr>
+            <w:tcW w:w="2250" w:type="dxa"/>
+            <w:tcBorders>
+              <w:top w:val="single" w:sz="4" w:space="0" w:color="auto"/>
+              <w:left w:val="single" w:sz="4" w:space="0" w:color="auto"/>
+              <w:bottom w:val="single" w:sz="4" w:space="0" w:color="auto"/>
+              <w:right w:val="single" w:sz="4" w:space="0" w:color="auto"/>
+            </w:tcBorders>
+            <w:hideMark/>
+          </w:tcPr>
+          <w:p>
+            <w:pPr>
+              <w:pStyle w:val="NormalWeb"/>
+              <w:rPr>
+                <w:bCs/>
+              </w:rPr>
+            </w:pPr>
+            <w:r>
+              <w:rPr>
+                <w:bCs/>
+              </w:rPr>
+              <w:t>Description</w:t>
+            </w:r>
+          </w:p>
+        </w:tc>
+        <w:tc>
+          <w:tcPr>
+            <w:tcW w:w="5394" w:type="dxa"/>
+            <w:tcBorders>
+              <w:top w:val="single" w:sz="4" w:space="0" w:color="auto"/>
+              <w:left w:val="single" w:sz="4" w:space="0" w:color="auto"/>
+              <w:bottom w:val="single" w:sz="4" w:space="0" w:color="auto"/>
+              <w:right w:val="single" w:sz="4" w:space="0" w:color="auto"/>
+            </w:tcBorders>
+          </w:tcPr>
+          <w:p>
+            <w:pPr>
+              <w:pStyle w:val="NormalWeb"/>
+            </w:pPr>
+            <w:r>
+              <w:t xml:space="preserve">If the user enters all the correct details and the formatting of email and password is correct, then the user is successfully </w:t>
+            </w:r>
+            <w:r>
+              <w:t>r</w:t>
+            </w:r>
+            <w:r>
+              <w:t>egistered.</w:t>
             </w:r>
           </w:p>
         </w:tc>
@@ -2645,7 +4306,7 @@
               <w:pStyle w:val="NormalWeb"/>
             </w:pPr>
             <w:r>
-              <w:t>9.2</w:t>
+              <w:t>1.2</w:t>
             </w:r>
           </w:p>
         </w:tc>
@@ -2693,17 +4354,61 @@
           <w:p>
             <w:pPr>
               <w:pStyle w:val="NormalWeb"/>
-              <w:rPr>
-                <w:b/>
-                <w:bCs/>
-              </w:rPr>
-            </w:pPr>
-            <w:r>
-              <w:rPr>
-                <w:b/>
-                <w:bCs/>
-              </w:rPr>
-              <w:t>Feedback form filled by the customer with type of complain scroll down menu</w:t>
+              <w:numPr>
+                <w:ilvl w:val="0"/>
+                <w:numId w:val="15"/>
+              </w:numPr>
+            </w:pPr>
+            <w:r>
+              <w:t>Name</w:t>
+            </w:r>
+          </w:p>
+          <w:p>
+            <w:pPr>
+              <w:pStyle w:val="NormalWeb"/>
+              <w:numPr>
+                <w:ilvl w:val="0"/>
+                <w:numId w:val="15"/>
+              </w:numPr>
+            </w:pPr>
+            <w:r>
+              <w:t>DOB</w:t>
+            </w:r>
+          </w:p>
+          <w:p>
+            <w:pPr>
+              <w:pStyle w:val="NormalWeb"/>
+              <w:numPr>
+                <w:ilvl w:val="0"/>
+                <w:numId w:val="15"/>
+              </w:numPr>
+            </w:pPr>
+            <w:r>
+              <w:t>Email</w:t>
+            </w:r>
+          </w:p>
+          <w:p>
+            <w:pPr>
+              <w:pStyle w:val="NormalWeb"/>
+              <w:numPr>
+                <w:ilvl w:val="0"/>
+                <w:numId w:val="15"/>
+              </w:numPr>
+            </w:pPr>
+            <w:r>
+              <w:t>Home-Address</w:t>
+            </w:r>
+          </w:p>
+          <w:p>
+            <w:pPr>
+              <w:pStyle w:val="NormalWeb"/>
+              <w:numPr>
+                <w:ilvl w:val="0"/>
+                <w:numId w:val="15"/>
+              </w:numPr>
+            </w:pPr>
+            <w:r>
+              <w:t>Password</w:t>
             </w:r>
           </w:p>
         </w:tc>
@@ -2751,24 +4456,9 @@
           <w:p>
             <w:pPr>
               <w:pStyle w:val="NormalWeb"/>
-              <w:rPr>
-                <w:b/>
-                <w:bCs/>
-              </w:rPr>
-            </w:pPr>
-            <w:r>
-              <w:rPr>
-                <w:b/>
-                <w:bCs/>
-              </w:rPr>
-              <w:t>The scroll down must work properly</w:t>
-            </w:r>
-            <w:r>
-              <w:rPr>
-                <w:b/>
-                <w:bCs/>
-              </w:rPr>
-              <w:t>.</w:t>
+            </w:pPr>
+            <w:r>
+              <w:t>Please enter correct details!</w:t>
             </w:r>
           </w:p>
         </w:tc>
@@ -2799,7 +4489,6 @@
               <w:rPr>
                 <w:bCs/>
               </w:rPr>
-              <w:lastRenderedPageBreak/>
               <w:t>Description</w:t>
             </w:r>
           </w:p>
@@ -2817,51 +4506,43 @@
           <w:p>
             <w:pPr>
               <w:pStyle w:val="NormalWeb"/>
-              <w:rPr>
-                <w:b/>
-                <w:bCs/>
-              </w:rPr>
-            </w:pPr>
-            <w:r>
-              <w:rPr>
-                <w:b/>
-                <w:bCs/>
-              </w:rPr>
-              <w:t>The complaint page must have a scroll down menu to select the category</w:t>
-            </w:r>
-            <w:r>
-              <w:rPr>
-                <w:b/>
-                <w:bCs/>
-              </w:rPr>
+            </w:pPr>
+            <w:r>
+              <w:t>If the user</w:t>
+            </w:r>
+            <w:r>
+              <w:t xml:space="preserve"> does not</w:t>
+            </w:r>
+            <w:r>
+              <w:t xml:space="preserve"> enter the correct details and the formatting of email and password is </w:t>
+            </w:r>
+            <w:r>
+              <w:t>in</w:t>
+            </w:r>
+            <w:r>
+              <w:t>correct, th</w:t>
+            </w:r>
+            <w:r>
+              <w:t>en the user will get an error message saying please enter the correct details</w:t>
+            </w:r>
+            <w:r>
               <w:t>.</w:t>
-            </w:r>
-            <w:r>
-              <w:rPr>
-                <w:b/>
-                <w:bCs/>
-              </w:rPr>
-              <w:t xml:space="preserve"> </w:t>
             </w:r>
           </w:p>
         </w:tc>
       </w:tr>
     </w:tbl>
-    <w:p>
-      <w:r>
-        <w:t xml:space="preserve"> </w:t>
-      </w:r>
-    </w:p>
+    <w:p/>
     <w:p>
       <w:pPr>
         <w:pStyle w:val="NormalWeb"/>
         <w:numPr>
           <w:ilvl w:val="0"/>
-          <w:numId w:val="9"/>
+          <w:numId w:val="4"/>
         </w:numPr>
       </w:pPr>
       <w:r>
-        <w:t>Complaints Details Page:</w:t>
+        <w:t>Login:</w:t>
       </w:r>
     </w:p>
     <w:tbl>
@@ -2920,7 +4601,7 @@
               <w:pStyle w:val="NormalWeb"/>
             </w:pPr>
             <w:r>
-              <w:t>10.1</w:t>
+              <w:t>2.1</w:t>
             </w:r>
           </w:p>
         </w:tc>
@@ -2968,17 +4649,25 @@
           <w:p>
             <w:pPr>
               <w:pStyle w:val="NormalWeb"/>
-              <w:rPr>
-                <w:b/>
-                <w:bCs/>
-              </w:rPr>
-            </w:pPr>
-            <w:r>
-              <w:rPr>
-                <w:b/>
-                <w:bCs/>
-              </w:rPr>
-              <w:t xml:space="preserve">The complaint submitted by the customer must be available for him/her to review. </w:t>
+              <w:numPr>
+                <w:ilvl w:val="0"/>
+                <w:numId w:val="23"/>
+              </w:numPr>
+            </w:pPr>
+            <w:r>
+              <w:t>Email</w:t>
+            </w:r>
+          </w:p>
+          <w:p>
+            <w:pPr>
+              <w:pStyle w:val="NormalWeb"/>
+              <w:numPr>
+                <w:ilvl w:val="0"/>
+                <w:numId w:val="23"/>
+              </w:numPr>
+            </w:pPr>
+            <w:r>
+              <w:t>Password</w:t>
             </w:r>
           </w:p>
         </w:tc>
@@ -3026,45 +4715,9 @@
           <w:p>
             <w:pPr>
               <w:pStyle w:val="NormalWeb"/>
-              <w:rPr>
-                <w:b/>
-                <w:bCs/>
-              </w:rPr>
-            </w:pPr>
-            <w:r>
-              <w:rPr>
-                <w:b/>
-                <w:bCs/>
-              </w:rPr>
-              <w:t xml:space="preserve">It should be assorted according to the date. It should mention the category, details, </w:t>
-            </w:r>
-            <w:r>
-              <w:rPr>
-                <w:b/>
-                <w:bCs/>
-              </w:rPr>
-              <w:t>category,</w:t>
-            </w:r>
-            <w:r>
-              <w:rPr>
-                <w:b/>
-                <w:bCs/>
-              </w:rPr>
-              <w:t xml:space="preserve"> </w:t>
-            </w:r>
-            <w:r>
-              <w:rPr>
-                <w:b/>
-                <w:bCs/>
-              </w:rPr>
-              <w:t>and</w:t>
-            </w:r>
-            <w:r>
-              <w:rPr>
-                <w:b/>
-                <w:bCs/>
-              </w:rPr>
-              <w:t xml:space="preserve"> the status of that complaint.</w:t>
+            </w:pPr>
+            <w:r>
+              <w:t>Congratulations, you are successfully logged in.</w:t>
             </w:r>
           </w:p>
         </w:tc>
@@ -3112,22 +4765,3098 @@
           <w:p>
             <w:pPr>
               <w:pStyle w:val="NormalWeb"/>
-              <w:rPr>
-                <w:b/>
-                <w:bCs/>
-              </w:rPr>
-            </w:pPr>
-            <w:r>
-              <w:rPr>
-                <w:b/>
-                <w:bCs/>
-              </w:rPr>
-              <w:t>The complaint windows should be accessible to the customer as well. It should have all the details.</w:t>
+            </w:pPr>
+            <w:r>
+              <w:t>If the email and the password entered by the user matches the database, then they are logged in.</w:t>
             </w:r>
           </w:p>
         </w:tc>
       </w:tr>
     </w:tbl>
+    <w:tbl>
+      <w:tblPr>
+        <w:tblStyle w:val="TableGrid"/>
+        <w:tblpPr w:leftFromText="180" w:rightFromText="180" w:vertAnchor="text" w:horzAnchor="margin" w:tblpXSpec="center" w:tblpY="500"/>
+        <w:tblW w:w="0" w:type="auto"/>
+        <w:tblLook w:val="04A0" w:firstRow="1" w:lastRow="0" w:firstColumn="1" w:lastColumn="0" w:noHBand="0" w:noVBand="1"/>
+      </w:tblPr>
+      <w:tblGrid>
+        <w:gridCol w:w="2250"/>
+        <w:gridCol w:w="5394"/>
+      </w:tblGrid>
+      <w:tr>
+        <w:trPr>
+          <w:trHeight w:val="327"/>
+        </w:trPr>
+        <w:tc>
+          <w:tcPr>
+            <w:tcW w:w="2250" w:type="dxa"/>
+            <w:tcBorders>
+              <w:top w:val="single" w:sz="4" w:space="0" w:color="auto"/>
+              <w:left w:val="single" w:sz="4" w:space="0" w:color="auto"/>
+              <w:bottom w:val="single" w:sz="4" w:space="0" w:color="auto"/>
+              <w:right w:val="single" w:sz="4" w:space="0" w:color="auto"/>
+            </w:tcBorders>
+            <w:hideMark/>
+          </w:tcPr>
+          <w:p>
+            <w:pPr>
+              <w:pStyle w:val="NormalWeb"/>
+              <w:rPr>
+                <w:bCs/>
+              </w:rPr>
+            </w:pPr>
+            <w:r>
+              <w:rPr>
+                <w:bCs/>
+              </w:rPr>
+              <w:t>ID</w:t>
+            </w:r>
+          </w:p>
+        </w:tc>
+        <w:tc>
+          <w:tcPr>
+            <w:tcW w:w="5394" w:type="dxa"/>
+            <w:tcBorders>
+              <w:top w:val="single" w:sz="4" w:space="0" w:color="auto"/>
+              <w:left w:val="single" w:sz="4" w:space="0" w:color="auto"/>
+              <w:bottom w:val="single" w:sz="4" w:space="0" w:color="auto"/>
+              <w:right w:val="single" w:sz="4" w:space="0" w:color="auto"/>
+            </w:tcBorders>
+          </w:tcPr>
+          <w:p>
+            <w:pPr>
+              <w:pStyle w:val="NormalWeb"/>
+            </w:pPr>
+            <w:r>
+              <w:t>2.2</w:t>
+            </w:r>
+          </w:p>
+        </w:tc>
+      </w:tr>
+      <w:tr>
+        <w:trPr>
+          <w:trHeight w:val="327"/>
+        </w:trPr>
+        <w:tc>
+          <w:tcPr>
+            <w:tcW w:w="2250" w:type="dxa"/>
+            <w:tcBorders>
+              <w:top w:val="single" w:sz="4" w:space="0" w:color="auto"/>
+              <w:left w:val="single" w:sz="4" w:space="0" w:color="auto"/>
+              <w:bottom w:val="single" w:sz="4" w:space="0" w:color="auto"/>
+              <w:right w:val="single" w:sz="4" w:space="0" w:color="auto"/>
+            </w:tcBorders>
+            <w:hideMark/>
+          </w:tcPr>
+          <w:p>
+            <w:pPr>
+              <w:pStyle w:val="NormalWeb"/>
+              <w:rPr>
+                <w:bCs/>
+              </w:rPr>
+            </w:pPr>
+            <w:r>
+              <w:rPr>
+                <w:bCs/>
+              </w:rPr>
+              <w:lastRenderedPageBreak/>
+              <w:t>Test Input</w:t>
+            </w:r>
+          </w:p>
+        </w:tc>
+        <w:tc>
+          <w:tcPr>
+            <w:tcW w:w="5394" w:type="dxa"/>
+            <w:tcBorders>
+              <w:top w:val="single" w:sz="4" w:space="0" w:color="auto"/>
+              <w:left w:val="single" w:sz="4" w:space="0" w:color="auto"/>
+              <w:bottom w:val="single" w:sz="4" w:space="0" w:color="auto"/>
+              <w:right w:val="single" w:sz="4" w:space="0" w:color="auto"/>
+            </w:tcBorders>
+          </w:tcPr>
+          <w:p>
+            <w:pPr>
+              <w:pStyle w:val="NormalWeb"/>
+              <w:numPr>
+                <w:ilvl w:val="0"/>
+                <w:numId w:val="24"/>
+              </w:numPr>
+            </w:pPr>
+            <w:r>
+              <w:t>Email</w:t>
+            </w:r>
+          </w:p>
+          <w:p>
+            <w:pPr>
+              <w:pStyle w:val="NormalWeb"/>
+              <w:numPr>
+                <w:ilvl w:val="0"/>
+                <w:numId w:val="24"/>
+              </w:numPr>
+            </w:pPr>
+            <w:r>
+              <w:t>Password</w:t>
+            </w:r>
+          </w:p>
+        </w:tc>
+      </w:tr>
+      <w:tr>
+        <w:trPr>
+          <w:trHeight w:val="327"/>
+        </w:trPr>
+        <w:tc>
+          <w:tcPr>
+            <w:tcW w:w="2250" w:type="dxa"/>
+            <w:tcBorders>
+              <w:top w:val="single" w:sz="4" w:space="0" w:color="auto"/>
+              <w:left w:val="single" w:sz="4" w:space="0" w:color="auto"/>
+              <w:bottom w:val="single" w:sz="4" w:space="0" w:color="auto"/>
+              <w:right w:val="single" w:sz="4" w:space="0" w:color="auto"/>
+            </w:tcBorders>
+            <w:hideMark/>
+          </w:tcPr>
+          <w:p>
+            <w:pPr>
+              <w:pStyle w:val="NormalWeb"/>
+              <w:rPr>
+                <w:bCs/>
+              </w:rPr>
+            </w:pPr>
+            <w:r>
+              <w:rPr>
+                <w:bCs/>
+              </w:rPr>
+              <w:t>Expected Output</w:t>
+            </w:r>
+          </w:p>
+        </w:tc>
+        <w:tc>
+          <w:tcPr>
+            <w:tcW w:w="5394" w:type="dxa"/>
+            <w:tcBorders>
+              <w:top w:val="single" w:sz="4" w:space="0" w:color="auto"/>
+              <w:left w:val="single" w:sz="4" w:space="0" w:color="auto"/>
+              <w:bottom w:val="single" w:sz="4" w:space="0" w:color="auto"/>
+              <w:right w:val="single" w:sz="4" w:space="0" w:color="auto"/>
+            </w:tcBorders>
+          </w:tcPr>
+          <w:p>
+            <w:pPr>
+              <w:pStyle w:val="NormalWeb"/>
+            </w:pPr>
+            <w:r>
+              <w:t>Please enter correct email and password</w:t>
+            </w:r>
+            <w:r>
+              <w:t>.</w:t>
+            </w:r>
+          </w:p>
+        </w:tc>
+      </w:tr>
+      <w:tr>
+        <w:trPr>
+          <w:trHeight w:val="327"/>
+        </w:trPr>
+        <w:tc>
+          <w:tcPr>
+            <w:tcW w:w="2250" w:type="dxa"/>
+            <w:tcBorders>
+              <w:top w:val="single" w:sz="4" w:space="0" w:color="auto"/>
+              <w:left w:val="single" w:sz="4" w:space="0" w:color="auto"/>
+              <w:bottom w:val="single" w:sz="4" w:space="0" w:color="auto"/>
+              <w:right w:val="single" w:sz="4" w:space="0" w:color="auto"/>
+            </w:tcBorders>
+            <w:hideMark/>
+          </w:tcPr>
+          <w:p>
+            <w:pPr>
+              <w:pStyle w:val="NormalWeb"/>
+              <w:rPr>
+                <w:bCs/>
+              </w:rPr>
+            </w:pPr>
+            <w:r>
+              <w:rPr>
+                <w:bCs/>
+              </w:rPr>
+              <w:t>Description</w:t>
+            </w:r>
+          </w:p>
+        </w:tc>
+        <w:tc>
+          <w:tcPr>
+            <w:tcW w:w="5394" w:type="dxa"/>
+            <w:tcBorders>
+              <w:top w:val="single" w:sz="4" w:space="0" w:color="auto"/>
+              <w:left w:val="single" w:sz="4" w:space="0" w:color="auto"/>
+              <w:bottom w:val="single" w:sz="4" w:space="0" w:color="auto"/>
+              <w:right w:val="single" w:sz="4" w:space="0" w:color="auto"/>
+            </w:tcBorders>
+          </w:tcPr>
+          <w:p>
+            <w:pPr>
+              <w:pStyle w:val="NormalWeb"/>
+            </w:pPr>
+            <w:r>
+              <w:t xml:space="preserve">If the email and the password entered by the user </w:t>
+            </w:r>
+            <w:r>
+              <w:t xml:space="preserve">does not </w:t>
+            </w:r>
+            <w:r>
+              <w:t xml:space="preserve">match the database, then they </w:t>
+            </w:r>
+            <w:r>
+              <w:t>cannot</w:t>
+            </w:r>
+            <w:r>
+              <w:t xml:space="preserve"> log in.</w:t>
+            </w:r>
+          </w:p>
+        </w:tc>
+      </w:tr>
+    </w:tbl>
+    <w:p>
+      <w:pPr>
+        <w:pStyle w:val="NormalWeb"/>
+      </w:pPr>
+    </w:p>
+    <w:p>
+      <w:pPr>
+        <w:pStyle w:val="NormalWeb"/>
+        <w:ind w:left="720"/>
+      </w:pPr>
+    </w:p>
+    <w:p>
+      <w:pPr>
+        <w:pStyle w:val="NormalWeb"/>
+        <w:ind w:left="720"/>
+      </w:pPr>
+    </w:p>
+    <w:p>
+      <w:pPr>
+        <w:pStyle w:val="NormalWeb"/>
+      </w:pPr>
+    </w:p>
+    <w:p>
+      <w:pPr>
+        <w:pStyle w:val="NormalWeb"/>
+        <w:numPr>
+          <w:ilvl w:val="0"/>
+          <w:numId w:val="24"/>
+        </w:numPr>
+      </w:pPr>
+      <w:r>
+        <w:t>Forget Password:</w:t>
+      </w:r>
+    </w:p>
+    <w:tbl>
+      <w:tblPr>
+        <w:tblStyle w:val="TableGrid"/>
+        <w:tblW w:w="0" w:type="auto"/>
+        <w:tblInd w:w="828" w:type="dxa"/>
+        <w:tblLook w:val="04A0" w:firstRow="1" w:lastRow="0" w:firstColumn="1" w:lastColumn="0" w:noHBand="0" w:noVBand="1"/>
+      </w:tblPr>
+      <w:tblGrid>
+        <w:gridCol w:w="2250"/>
+        <w:gridCol w:w="5394"/>
+      </w:tblGrid>
+      <w:tr>
+        <w:trPr>
+          <w:trHeight w:val="327"/>
+        </w:trPr>
+        <w:tc>
+          <w:tcPr>
+            <w:tcW w:w="2250" w:type="dxa"/>
+            <w:tcBorders>
+              <w:top w:val="single" w:sz="4" w:space="0" w:color="auto"/>
+              <w:left w:val="single" w:sz="4" w:space="0" w:color="auto"/>
+              <w:bottom w:val="single" w:sz="4" w:space="0" w:color="auto"/>
+              <w:right w:val="single" w:sz="4" w:space="0" w:color="auto"/>
+            </w:tcBorders>
+            <w:hideMark/>
+          </w:tcPr>
+          <w:p>
+            <w:pPr>
+              <w:pStyle w:val="NormalWeb"/>
+              <w:rPr>
+                <w:bCs/>
+              </w:rPr>
+            </w:pPr>
+            <w:r>
+              <w:rPr>
+                <w:bCs/>
+              </w:rPr>
+              <w:t>ID</w:t>
+            </w:r>
+          </w:p>
+        </w:tc>
+        <w:tc>
+          <w:tcPr>
+            <w:tcW w:w="5394" w:type="dxa"/>
+            <w:tcBorders>
+              <w:top w:val="single" w:sz="4" w:space="0" w:color="auto"/>
+              <w:left w:val="single" w:sz="4" w:space="0" w:color="auto"/>
+              <w:bottom w:val="single" w:sz="4" w:space="0" w:color="auto"/>
+              <w:right w:val="single" w:sz="4" w:space="0" w:color="auto"/>
+            </w:tcBorders>
+          </w:tcPr>
+          <w:p>
+            <w:pPr>
+              <w:pStyle w:val="NormalWeb"/>
+            </w:pPr>
+            <w:r>
+              <w:t>3.1</w:t>
+            </w:r>
+          </w:p>
+        </w:tc>
+      </w:tr>
+      <w:tr>
+        <w:trPr>
+          <w:trHeight w:val="327"/>
+        </w:trPr>
+        <w:tc>
+          <w:tcPr>
+            <w:tcW w:w="2250" w:type="dxa"/>
+            <w:tcBorders>
+              <w:top w:val="single" w:sz="4" w:space="0" w:color="auto"/>
+              <w:left w:val="single" w:sz="4" w:space="0" w:color="auto"/>
+              <w:bottom w:val="single" w:sz="4" w:space="0" w:color="auto"/>
+              <w:right w:val="single" w:sz="4" w:space="0" w:color="auto"/>
+            </w:tcBorders>
+            <w:hideMark/>
+          </w:tcPr>
+          <w:p>
+            <w:pPr>
+              <w:pStyle w:val="NormalWeb"/>
+              <w:rPr>
+                <w:bCs/>
+              </w:rPr>
+            </w:pPr>
+            <w:r>
+              <w:rPr>
+                <w:bCs/>
+              </w:rPr>
+              <w:t>Test Input</w:t>
+            </w:r>
+          </w:p>
+        </w:tc>
+        <w:tc>
+          <w:tcPr>
+            <w:tcW w:w="5394" w:type="dxa"/>
+            <w:tcBorders>
+              <w:top w:val="single" w:sz="4" w:space="0" w:color="auto"/>
+              <w:left w:val="single" w:sz="4" w:space="0" w:color="auto"/>
+              <w:bottom w:val="single" w:sz="4" w:space="0" w:color="auto"/>
+              <w:right w:val="single" w:sz="4" w:space="0" w:color="auto"/>
+            </w:tcBorders>
+          </w:tcPr>
+          <w:p>
+            <w:pPr>
+              <w:pStyle w:val="NormalWeb"/>
+            </w:pPr>
+            <w:r>
+              <w:t>Click on forget password button.</w:t>
+            </w:r>
+          </w:p>
+        </w:tc>
+      </w:tr>
+      <w:tr>
+        <w:trPr>
+          <w:trHeight w:val="327"/>
+        </w:trPr>
+        <w:tc>
+          <w:tcPr>
+            <w:tcW w:w="2250" w:type="dxa"/>
+            <w:tcBorders>
+              <w:top w:val="single" w:sz="4" w:space="0" w:color="auto"/>
+              <w:left w:val="single" w:sz="4" w:space="0" w:color="auto"/>
+              <w:bottom w:val="single" w:sz="4" w:space="0" w:color="auto"/>
+              <w:right w:val="single" w:sz="4" w:space="0" w:color="auto"/>
+            </w:tcBorders>
+            <w:hideMark/>
+          </w:tcPr>
+          <w:p>
+            <w:pPr>
+              <w:pStyle w:val="NormalWeb"/>
+              <w:rPr>
+                <w:bCs/>
+              </w:rPr>
+            </w:pPr>
+            <w:r>
+              <w:rPr>
+                <w:bCs/>
+              </w:rPr>
+              <w:t>Expected Output</w:t>
+            </w:r>
+          </w:p>
+        </w:tc>
+        <w:tc>
+          <w:tcPr>
+            <w:tcW w:w="5394" w:type="dxa"/>
+            <w:tcBorders>
+              <w:top w:val="single" w:sz="4" w:space="0" w:color="auto"/>
+              <w:left w:val="single" w:sz="4" w:space="0" w:color="auto"/>
+              <w:bottom w:val="single" w:sz="4" w:space="0" w:color="auto"/>
+              <w:right w:val="single" w:sz="4" w:space="0" w:color="auto"/>
+            </w:tcBorders>
+          </w:tcPr>
+          <w:p>
+            <w:pPr>
+              <w:pStyle w:val="NormalWeb"/>
+            </w:pPr>
+            <w:r>
+              <w:t>A new password is shown on the screen of the user.</w:t>
+            </w:r>
+          </w:p>
+        </w:tc>
+      </w:tr>
+      <w:tr>
+        <w:trPr>
+          <w:trHeight w:val="327"/>
+        </w:trPr>
+        <w:tc>
+          <w:tcPr>
+            <w:tcW w:w="2250" w:type="dxa"/>
+            <w:tcBorders>
+              <w:top w:val="single" w:sz="4" w:space="0" w:color="auto"/>
+              <w:left w:val="single" w:sz="4" w:space="0" w:color="auto"/>
+              <w:bottom w:val="single" w:sz="4" w:space="0" w:color="auto"/>
+              <w:right w:val="single" w:sz="4" w:space="0" w:color="auto"/>
+            </w:tcBorders>
+            <w:hideMark/>
+          </w:tcPr>
+          <w:p>
+            <w:pPr>
+              <w:pStyle w:val="NormalWeb"/>
+              <w:rPr>
+                <w:bCs/>
+              </w:rPr>
+            </w:pPr>
+            <w:r>
+              <w:rPr>
+                <w:bCs/>
+              </w:rPr>
+              <w:t>Description</w:t>
+            </w:r>
+          </w:p>
+        </w:tc>
+        <w:tc>
+          <w:tcPr>
+            <w:tcW w:w="5394" w:type="dxa"/>
+            <w:tcBorders>
+              <w:top w:val="single" w:sz="4" w:space="0" w:color="auto"/>
+              <w:left w:val="single" w:sz="4" w:space="0" w:color="auto"/>
+              <w:bottom w:val="single" w:sz="4" w:space="0" w:color="auto"/>
+              <w:right w:val="single" w:sz="4" w:space="0" w:color="auto"/>
+            </w:tcBorders>
+          </w:tcPr>
+          <w:p>
+            <w:pPr>
+              <w:pStyle w:val="NormalWeb"/>
+            </w:pPr>
+            <w:r>
+              <w:t>If the user clicks on the forget password button, then a new random password is generated and shown on the screen of the user.</w:t>
+            </w:r>
+          </w:p>
+        </w:tc>
+      </w:tr>
+    </w:tbl>
+    <w:p/>
+    <w:p>
+      <w:pPr>
+        <w:pStyle w:val="ListParagraph"/>
+        <w:numPr>
+          <w:ilvl w:val="0"/>
+          <w:numId w:val="24"/>
+        </w:numPr>
+        <w:textAlignment w:val="baseline"/>
+        <w:rPr>
+          <w:rFonts w:eastAsia="Times New Roman"/>
+        </w:rPr>
+      </w:pPr>
+      <w:r>
+        <w:rPr>
+          <w:rFonts w:eastAsia="Times New Roman"/>
+        </w:rPr>
+        <w:t>User home page: </w:t>
+      </w:r>
+    </w:p>
+    <w:p>
+      <w:pPr>
+        <w:textAlignment w:val="baseline"/>
+        <w:rPr>
+          <w:rFonts w:ascii="Segoe UI" w:eastAsia="Times New Roman" w:hAnsi="Segoe UI" w:cs="Segoe UI"/>
+          <w:sz w:val="18"/>
+          <w:szCs w:val="18"/>
+        </w:rPr>
+      </w:pPr>
+      <w:r>
+        <w:rPr>
+          <w:rFonts w:eastAsia="Times New Roman"/>
+        </w:rPr>
+        <w:t> </w:t>
+      </w:r>
+    </w:p>
+    <w:tbl>
+      <w:tblPr>
+        <w:tblW w:w="0" w:type="dxa"/>
+        <w:tblInd w:w="825" w:type="dxa"/>
+        <w:tblBorders>
+          <w:top w:val="outset" w:sz="6" w:space="0" w:color="auto"/>
+          <w:left w:val="outset" w:sz="6" w:space="0" w:color="auto"/>
+          <w:bottom w:val="outset" w:sz="6" w:space="0" w:color="auto"/>
+          <w:right w:val="outset" w:sz="6" w:space="0" w:color="auto"/>
+        </w:tblBorders>
+        <w:tblCellMar>
+          <w:left w:w="0" w:type="dxa"/>
+          <w:right w:w="0" w:type="dxa"/>
+        </w:tblCellMar>
+        <w:tblLook w:val="04A0" w:firstRow="1" w:lastRow="0" w:firstColumn="1" w:lastColumn="0" w:noHBand="0" w:noVBand="1"/>
+      </w:tblPr>
+      <w:tblGrid>
+        <w:gridCol w:w="2250"/>
+        <w:gridCol w:w="5385"/>
+      </w:tblGrid>
+      <w:tr>
+        <w:trPr>
+          <w:trHeight w:val="315"/>
+        </w:trPr>
+        <w:tc>
+          <w:tcPr>
+            <w:tcW w:w="2250" w:type="dxa"/>
+            <w:tcBorders>
+              <w:top w:val="single" w:sz="6" w:space="0" w:color="auto"/>
+              <w:left w:val="single" w:sz="6" w:space="0" w:color="auto"/>
+              <w:bottom w:val="single" w:sz="6" w:space="0" w:color="auto"/>
+              <w:right w:val="single" w:sz="6" w:space="0" w:color="auto"/>
+            </w:tcBorders>
+            <w:shd w:val="clear" w:color="auto" w:fill="auto"/>
+            <w:hideMark/>
+          </w:tcPr>
+          <w:p>
+            <w:pPr>
+              <w:textAlignment w:val="baseline"/>
+              <w:rPr>
+                <w:rFonts w:eastAsia="Times New Roman"/>
+              </w:rPr>
+            </w:pPr>
+            <w:r>
+              <w:rPr>
+                <w:rFonts w:eastAsia="Times New Roman"/>
+              </w:rPr>
+              <w:t>ID </w:t>
+            </w:r>
+          </w:p>
+        </w:tc>
+        <w:tc>
+          <w:tcPr>
+            <w:tcW w:w="5385" w:type="dxa"/>
+            <w:tcBorders>
+              <w:top w:val="single" w:sz="6" w:space="0" w:color="auto"/>
+              <w:left w:val="single" w:sz="6" w:space="0" w:color="auto"/>
+              <w:bottom w:val="single" w:sz="6" w:space="0" w:color="auto"/>
+              <w:right w:val="single" w:sz="6" w:space="0" w:color="auto"/>
+            </w:tcBorders>
+            <w:shd w:val="clear" w:color="auto" w:fill="auto"/>
+            <w:hideMark/>
+          </w:tcPr>
+          <w:p>
+            <w:pPr>
+              <w:textAlignment w:val="baseline"/>
+              <w:rPr>
+                <w:rFonts w:eastAsia="Times New Roman"/>
+              </w:rPr>
+            </w:pPr>
+            <w:r>
+              <w:rPr>
+                <w:rFonts w:eastAsia="Times New Roman"/>
+              </w:rPr>
+              <w:t>4</w:t>
+            </w:r>
+            <w:r>
+              <w:rPr>
+                <w:rFonts w:eastAsia="Times New Roman"/>
+              </w:rPr>
+              <w:t>.1 </w:t>
+            </w:r>
+          </w:p>
+        </w:tc>
+      </w:tr>
+      <w:tr>
+        <w:trPr>
+          <w:trHeight w:val="315"/>
+        </w:trPr>
+        <w:tc>
+          <w:tcPr>
+            <w:tcW w:w="2250" w:type="dxa"/>
+            <w:tcBorders>
+              <w:top w:val="single" w:sz="6" w:space="0" w:color="auto"/>
+              <w:left w:val="single" w:sz="6" w:space="0" w:color="auto"/>
+              <w:bottom w:val="single" w:sz="6" w:space="0" w:color="auto"/>
+              <w:right w:val="single" w:sz="6" w:space="0" w:color="auto"/>
+            </w:tcBorders>
+            <w:shd w:val="clear" w:color="auto" w:fill="auto"/>
+            <w:hideMark/>
+          </w:tcPr>
+          <w:p>
+            <w:pPr>
+              <w:textAlignment w:val="baseline"/>
+              <w:rPr>
+                <w:rFonts w:eastAsia="Times New Roman"/>
+              </w:rPr>
+            </w:pPr>
+            <w:r>
+              <w:rPr>
+                <w:rFonts w:eastAsia="Times New Roman"/>
+              </w:rPr>
+              <w:t>Test Input </w:t>
+            </w:r>
+          </w:p>
+        </w:tc>
+        <w:tc>
+          <w:tcPr>
+            <w:tcW w:w="5385" w:type="dxa"/>
+            <w:tcBorders>
+              <w:top w:val="single" w:sz="6" w:space="0" w:color="auto"/>
+              <w:left w:val="single" w:sz="6" w:space="0" w:color="auto"/>
+              <w:bottom w:val="single" w:sz="6" w:space="0" w:color="auto"/>
+              <w:right w:val="single" w:sz="6" w:space="0" w:color="auto"/>
+            </w:tcBorders>
+            <w:shd w:val="clear" w:color="auto" w:fill="auto"/>
+            <w:hideMark/>
+          </w:tcPr>
+          <w:p>
+            <w:pPr>
+              <w:textAlignment w:val="baseline"/>
+              <w:rPr>
+                <w:rFonts w:eastAsia="Times New Roman"/>
+              </w:rPr>
+            </w:pPr>
+            <w:r>
+              <w:rPr>
+                <w:rFonts w:eastAsia="Times New Roman"/>
+              </w:rPr>
+              <w:t>The page should have buttons for Bill Payment, View Bill details </w:t>
+            </w:r>
+          </w:p>
+        </w:tc>
+      </w:tr>
+      <w:tr>
+        <w:trPr>
+          <w:trHeight w:val="315"/>
+        </w:trPr>
+        <w:tc>
+          <w:tcPr>
+            <w:tcW w:w="2250" w:type="dxa"/>
+            <w:tcBorders>
+              <w:top w:val="single" w:sz="6" w:space="0" w:color="auto"/>
+              <w:left w:val="single" w:sz="6" w:space="0" w:color="auto"/>
+              <w:bottom w:val="single" w:sz="6" w:space="0" w:color="auto"/>
+              <w:right w:val="single" w:sz="6" w:space="0" w:color="auto"/>
+            </w:tcBorders>
+            <w:shd w:val="clear" w:color="auto" w:fill="auto"/>
+            <w:hideMark/>
+          </w:tcPr>
+          <w:p>
+            <w:pPr>
+              <w:textAlignment w:val="baseline"/>
+              <w:rPr>
+                <w:rFonts w:eastAsia="Times New Roman"/>
+              </w:rPr>
+            </w:pPr>
+            <w:r>
+              <w:rPr>
+                <w:rFonts w:eastAsia="Times New Roman"/>
+              </w:rPr>
+              <w:t>Expected Output </w:t>
+            </w:r>
+          </w:p>
+        </w:tc>
+        <w:tc>
+          <w:tcPr>
+            <w:tcW w:w="5385" w:type="dxa"/>
+            <w:tcBorders>
+              <w:top w:val="single" w:sz="6" w:space="0" w:color="auto"/>
+              <w:left w:val="single" w:sz="6" w:space="0" w:color="auto"/>
+              <w:bottom w:val="single" w:sz="6" w:space="0" w:color="auto"/>
+              <w:right w:val="single" w:sz="6" w:space="0" w:color="auto"/>
+            </w:tcBorders>
+            <w:shd w:val="clear" w:color="auto" w:fill="auto"/>
+            <w:hideMark/>
+          </w:tcPr>
+          <w:p>
+            <w:pPr>
+              <w:textAlignment w:val="baseline"/>
+              <w:rPr>
+                <w:rFonts w:eastAsia="Times New Roman"/>
+              </w:rPr>
+            </w:pPr>
+            <w:r>
+              <w:rPr>
+                <w:rFonts w:eastAsia="Times New Roman"/>
+              </w:rPr>
+              <w:t>Once the button is clicked, it should re-direct to the bill payment page or the view bill details page. </w:t>
+            </w:r>
+          </w:p>
+        </w:tc>
+      </w:tr>
+      <w:tr>
+        <w:trPr>
+          <w:trHeight w:val="315"/>
+        </w:trPr>
+        <w:tc>
+          <w:tcPr>
+            <w:tcW w:w="2250" w:type="dxa"/>
+            <w:tcBorders>
+              <w:top w:val="single" w:sz="6" w:space="0" w:color="auto"/>
+              <w:left w:val="single" w:sz="6" w:space="0" w:color="auto"/>
+              <w:bottom w:val="single" w:sz="6" w:space="0" w:color="auto"/>
+              <w:right w:val="single" w:sz="6" w:space="0" w:color="auto"/>
+            </w:tcBorders>
+            <w:shd w:val="clear" w:color="auto" w:fill="auto"/>
+            <w:hideMark/>
+          </w:tcPr>
+          <w:p>
+            <w:pPr>
+              <w:textAlignment w:val="baseline"/>
+              <w:rPr>
+                <w:rFonts w:eastAsia="Times New Roman"/>
+              </w:rPr>
+            </w:pPr>
+            <w:r>
+              <w:rPr>
+                <w:rFonts w:eastAsia="Times New Roman"/>
+              </w:rPr>
+              <w:t>Description </w:t>
+            </w:r>
+          </w:p>
+        </w:tc>
+        <w:tc>
+          <w:tcPr>
+            <w:tcW w:w="5385" w:type="dxa"/>
+            <w:tcBorders>
+              <w:top w:val="single" w:sz="6" w:space="0" w:color="auto"/>
+              <w:left w:val="single" w:sz="6" w:space="0" w:color="auto"/>
+              <w:bottom w:val="single" w:sz="6" w:space="0" w:color="auto"/>
+              <w:right w:val="single" w:sz="6" w:space="0" w:color="auto"/>
+            </w:tcBorders>
+            <w:shd w:val="clear" w:color="auto" w:fill="auto"/>
+            <w:hideMark/>
+          </w:tcPr>
+          <w:p>
+            <w:pPr>
+              <w:textAlignment w:val="baseline"/>
+              <w:rPr>
+                <w:rFonts w:eastAsia="Times New Roman"/>
+              </w:rPr>
+            </w:pPr>
+            <w:r>
+              <w:rPr>
+                <w:rFonts w:eastAsia="Times New Roman"/>
+              </w:rPr>
+              <w:t>The home page should display buttons and it should re-direct accordingly.  </w:t>
+            </w:r>
+          </w:p>
+        </w:tc>
+      </w:tr>
+    </w:tbl>
+    <w:p>
+      <w:pPr>
+        <w:textAlignment w:val="baseline"/>
+        <w:rPr>
+          <w:rFonts w:ascii="Segoe UI" w:eastAsia="Times New Roman" w:hAnsi="Segoe UI" w:cs="Segoe UI"/>
+          <w:sz w:val="18"/>
+          <w:szCs w:val="18"/>
+        </w:rPr>
+      </w:pPr>
+      <w:r>
+        <w:rPr>
+          <w:rFonts w:eastAsia="Times New Roman"/>
+        </w:rPr>
+        <w:t> </w:t>
+      </w:r>
+    </w:p>
+    <w:tbl>
+      <w:tblPr>
+        <w:tblW w:w="0" w:type="dxa"/>
+        <w:tblInd w:w="825" w:type="dxa"/>
+        <w:tblBorders>
+          <w:top w:val="outset" w:sz="6" w:space="0" w:color="auto"/>
+          <w:left w:val="outset" w:sz="6" w:space="0" w:color="auto"/>
+          <w:bottom w:val="outset" w:sz="6" w:space="0" w:color="auto"/>
+          <w:right w:val="outset" w:sz="6" w:space="0" w:color="auto"/>
+        </w:tblBorders>
+        <w:tblCellMar>
+          <w:left w:w="0" w:type="dxa"/>
+          <w:right w:w="0" w:type="dxa"/>
+        </w:tblCellMar>
+        <w:tblLook w:val="04A0" w:firstRow="1" w:lastRow="0" w:firstColumn="1" w:lastColumn="0" w:noHBand="0" w:noVBand="1"/>
+      </w:tblPr>
+      <w:tblGrid>
+        <w:gridCol w:w="2250"/>
+        <w:gridCol w:w="5385"/>
+      </w:tblGrid>
+      <w:tr>
+        <w:trPr>
+          <w:trHeight w:val="315"/>
+        </w:trPr>
+        <w:tc>
+          <w:tcPr>
+            <w:tcW w:w="2250" w:type="dxa"/>
+            <w:tcBorders>
+              <w:top w:val="single" w:sz="6" w:space="0" w:color="auto"/>
+              <w:left w:val="single" w:sz="6" w:space="0" w:color="auto"/>
+              <w:bottom w:val="single" w:sz="6" w:space="0" w:color="auto"/>
+              <w:right w:val="single" w:sz="6" w:space="0" w:color="auto"/>
+            </w:tcBorders>
+            <w:shd w:val="clear" w:color="auto" w:fill="auto"/>
+            <w:hideMark/>
+          </w:tcPr>
+          <w:p>
+            <w:pPr>
+              <w:textAlignment w:val="baseline"/>
+              <w:rPr>
+                <w:rFonts w:eastAsia="Times New Roman"/>
+              </w:rPr>
+            </w:pPr>
+            <w:r>
+              <w:rPr>
+                <w:rFonts w:eastAsia="Times New Roman"/>
+              </w:rPr>
+              <w:t>ID </w:t>
+            </w:r>
+          </w:p>
+        </w:tc>
+        <w:tc>
+          <w:tcPr>
+            <w:tcW w:w="5385" w:type="dxa"/>
+            <w:tcBorders>
+              <w:top w:val="single" w:sz="6" w:space="0" w:color="auto"/>
+              <w:left w:val="single" w:sz="6" w:space="0" w:color="auto"/>
+              <w:bottom w:val="single" w:sz="6" w:space="0" w:color="auto"/>
+              <w:right w:val="single" w:sz="6" w:space="0" w:color="auto"/>
+            </w:tcBorders>
+            <w:shd w:val="clear" w:color="auto" w:fill="auto"/>
+            <w:hideMark/>
+          </w:tcPr>
+          <w:p>
+            <w:pPr>
+              <w:textAlignment w:val="baseline"/>
+              <w:rPr>
+                <w:rFonts w:eastAsia="Times New Roman"/>
+              </w:rPr>
+            </w:pPr>
+            <w:r>
+              <w:rPr>
+                <w:rFonts w:eastAsia="Times New Roman"/>
+              </w:rPr>
+              <w:t>4</w:t>
+            </w:r>
+            <w:r>
+              <w:rPr>
+                <w:rFonts w:eastAsia="Times New Roman"/>
+              </w:rPr>
+              <w:t>.2 </w:t>
+            </w:r>
+          </w:p>
+        </w:tc>
+      </w:tr>
+      <w:tr>
+        <w:trPr>
+          <w:trHeight w:val="315"/>
+        </w:trPr>
+        <w:tc>
+          <w:tcPr>
+            <w:tcW w:w="2250" w:type="dxa"/>
+            <w:tcBorders>
+              <w:top w:val="single" w:sz="6" w:space="0" w:color="auto"/>
+              <w:left w:val="single" w:sz="6" w:space="0" w:color="auto"/>
+              <w:bottom w:val="single" w:sz="6" w:space="0" w:color="auto"/>
+              <w:right w:val="single" w:sz="6" w:space="0" w:color="auto"/>
+            </w:tcBorders>
+            <w:shd w:val="clear" w:color="auto" w:fill="auto"/>
+            <w:hideMark/>
+          </w:tcPr>
+          <w:p>
+            <w:pPr>
+              <w:textAlignment w:val="baseline"/>
+              <w:rPr>
+                <w:rFonts w:eastAsia="Times New Roman"/>
+              </w:rPr>
+            </w:pPr>
+            <w:r>
+              <w:rPr>
+                <w:rFonts w:eastAsia="Times New Roman"/>
+              </w:rPr>
+              <w:t>Test Input </w:t>
+            </w:r>
+          </w:p>
+        </w:tc>
+        <w:tc>
+          <w:tcPr>
+            <w:tcW w:w="5385" w:type="dxa"/>
+            <w:tcBorders>
+              <w:top w:val="single" w:sz="6" w:space="0" w:color="auto"/>
+              <w:left w:val="single" w:sz="6" w:space="0" w:color="auto"/>
+              <w:bottom w:val="single" w:sz="6" w:space="0" w:color="auto"/>
+              <w:right w:val="single" w:sz="6" w:space="0" w:color="auto"/>
+            </w:tcBorders>
+            <w:shd w:val="clear" w:color="auto" w:fill="auto"/>
+            <w:hideMark/>
+          </w:tcPr>
+          <w:p>
+            <w:pPr>
+              <w:textAlignment w:val="baseline"/>
+              <w:rPr>
+                <w:rFonts w:eastAsia="Times New Roman"/>
+              </w:rPr>
+            </w:pPr>
+            <w:r>
+              <w:rPr>
+                <w:rFonts w:eastAsia="Times New Roman"/>
+              </w:rPr>
+              <w:t>The page should have filters for the view page </w:t>
+            </w:r>
+          </w:p>
+        </w:tc>
+      </w:tr>
+      <w:tr>
+        <w:trPr>
+          <w:trHeight w:val="315"/>
+        </w:trPr>
+        <w:tc>
+          <w:tcPr>
+            <w:tcW w:w="2250" w:type="dxa"/>
+            <w:tcBorders>
+              <w:top w:val="single" w:sz="6" w:space="0" w:color="auto"/>
+              <w:left w:val="single" w:sz="6" w:space="0" w:color="auto"/>
+              <w:bottom w:val="single" w:sz="6" w:space="0" w:color="auto"/>
+              <w:right w:val="single" w:sz="6" w:space="0" w:color="auto"/>
+            </w:tcBorders>
+            <w:shd w:val="clear" w:color="auto" w:fill="auto"/>
+            <w:hideMark/>
+          </w:tcPr>
+          <w:p>
+            <w:pPr>
+              <w:textAlignment w:val="baseline"/>
+              <w:rPr>
+                <w:rFonts w:eastAsia="Times New Roman"/>
+              </w:rPr>
+            </w:pPr>
+            <w:r>
+              <w:rPr>
+                <w:rFonts w:eastAsia="Times New Roman"/>
+              </w:rPr>
+              <w:t>Expected Output </w:t>
+            </w:r>
+          </w:p>
+        </w:tc>
+        <w:tc>
+          <w:tcPr>
+            <w:tcW w:w="5385" w:type="dxa"/>
+            <w:tcBorders>
+              <w:top w:val="single" w:sz="6" w:space="0" w:color="auto"/>
+              <w:left w:val="single" w:sz="6" w:space="0" w:color="auto"/>
+              <w:bottom w:val="single" w:sz="6" w:space="0" w:color="auto"/>
+              <w:right w:val="single" w:sz="6" w:space="0" w:color="auto"/>
+            </w:tcBorders>
+            <w:shd w:val="clear" w:color="auto" w:fill="auto"/>
+            <w:hideMark/>
+          </w:tcPr>
+          <w:p>
+            <w:pPr>
+              <w:textAlignment w:val="baseline"/>
+              <w:rPr>
+                <w:rFonts w:eastAsia="Times New Roman"/>
+              </w:rPr>
+            </w:pPr>
+            <w:r>
+              <w:rPr>
+                <w:rFonts w:eastAsia="Times New Roman"/>
+              </w:rPr>
+              <w:t>Filters should be present on a drop-down menu which includes Sorting options and year selection. </w:t>
+            </w:r>
+          </w:p>
+        </w:tc>
+      </w:tr>
+      <w:tr>
+        <w:trPr>
+          <w:trHeight w:val="315"/>
+        </w:trPr>
+        <w:tc>
+          <w:tcPr>
+            <w:tcW w:w="2250" w:type="dxa"/>
+            <w:tcBorders>
+              <w:top w:val="single" w:sz="6" w:space="0" w:color="auto"/>
+              <w:left w:val="single" w:sz="6" w:space="0" w:color="auto"/>
+              <w:bottom w:val="single" w:sz="6" w:space="0" w:color="auto"/>
+              <w:right w:val="single" w:sz="6" w:space="0" w:color="auto"/>
+            </w:tcBorders>
+            <w:shd w:val="clear" w:color="auto" w:fill="auto"/>
+            <w:hideMark/>
+          </w:tcPr>
+          <w:p>
+            <w:pPr>
+              <w:textAlignment w:val="baseline"/>
+              <w:rPr>
+                <w:rFonts w:eastAsia="Times New Roman"/>
+              </w:rPr>
+            </w:pPr>
+            <w:r>
+              <w:rPr>
+                <w:rFonts w:eastAsia="Times New Roman"/>
+              </w:rPr>
+              <w:t>Description </w:t>
+            </w:r>
+          </w:p>
+        </w:tc>
+        <w:tc>
+          <w:tcPr>
+            <w:tcW w:w="5385" w:type="dxa"/>
+            <w:tcBorders>
+              <w:top w:val="single" w:sz="6" w:space="0" w:color="auto"/>
+              <w:left w:val="single" w:sz="6" w:space="0" w:color="auto"/>
+              <w:bottom w:val="single" w:sz="6" w:space="0" w:color="auto"/>
+              <w:right w:val="single" w:sz="6" w:space="0" w:color="auto"/>
+            </w:tcBorders>
+            <w:shd w:val="clear" w:color="auto" w:fill="auto"/>
+            <w:hideMark/>
+          </w:tcPr>
+          <w:p>
+            <w:pPr>
+              <w:textAlignment w:val="baseline"/>
+              <w:rPr>
+                <w:rFonts w:eastAsia="Times New Roman"/>
+              </w:rPr>
+            </w:pPr>
+            <w:r>
+              <w:rPr>
+                <w:rFonts w:eastAsia="Times New Roman"/>
+              </w:rPr>
+              <w:t>The filters should be applied to the bill’s list and display it accordingly.  </w:t>
+            </w:r>
+          </w:p>
+        </w:tc>
+      </w:tr>
+    </w:tbl>
+    <w:p/>
+    <w:p>
+      <w:pPr>
+        <w:pStyle w:val="ListParagraph"/>
+        <w:numPr>
+          <w:ilvl w:val="0"/>
+          <w:numId w:val="24"/>
+        </w:numPr>
+        <w:textAlignment w:val="baseline"/>
+        <w:rPr>
+          <w:rFonts w:eastAsia="Times New Roman"/>
+        </w:rPr>
+      </w:pPr>
+      <w:r>
+        <w:rPr>
+          <w:rFonts w:eastAsia="Times New Roman"/>
+        </w:rPr>
+        <w:t xml:space="preserve">View </w:t>
+      </w:r>
+      <w:r>
+        <w:rPr>
+          <w:rFonts w:eastAsia="Times New Roman"/>
+        </w:rPr>
+        <w:t>User</w:t>
+      </w:r>
+      <w:r>
+        <w:rPr>
+          <w:rFonts w:eastAsia="Times New Roman"/>
+        </w:rPr>
+        <w:t xml:space="preserve"> details page: </w:t>
+      </w:r>
+    </w:p>
+    <w:p>
+      <w:pPr>
+        <w:textAlignment w:val="baseline"/>
+        <w:rPr>
+          <w:rFonts w:ascii="Segoe UI" w:eastAsia="Times New Roman" w:hAnsi="Segoe UI" w:cs="Segoe UI"/>
+          <w:sz w:val="18"/>
+          <w:szCs w:val="18"/>
+        </w:rPr>
+      </w:pPr>
+      <w:r>
+        <w:rPr>
+          <w:rFonts w:eastAsia="Times New Roman"/>
+        </w:rPr>
+        <w:t> </w:t>
+      </w:r>
+    </w:p>
+    <w:tbl>
+      <w:tblPr>
+        <w:tblW w:w="0" w:type="dxa"/>
+        <w:tblInd w:w="825" w:type="dxa"/>
+        <w:tblBorders>
+          <w:top w:val="outset" w:sz="6" w:space="0" w:color="auto"/>
+          <w:left w:val="outset" w:sz="6" w:space="0" w:color="auto"/>
+          <w:bottom w:val="outset" w:sz="6" w:space="0" w:color="auto"/>
+          <w:right w:val="outset" w:sz="6" w:space="0" w:color="auto"/>
+        </w:tblBorders>
+        <w:tblCellMar>
+          <w:left w:w="0" w:type="dxa"/>
+          <w:right w:w="0" w:type="dxa"/>
+        </w:tblCellMar>
+        <w:tblLook w:val="04A0" w:firstRow="1" w:lastRow="0" w:firstColumn="1" w:lastColumn="0" w:noHBand="0" w:noVBand="1"/>
+      </w:tblPr>
+      <w:tblGrid>
+        <w:gridCol w:w="2250"/>
+        <w:gridCol w:w="5385"/>
+      </w:tblGrid>
+      <w:tr>
+        <w:trPr>
+          <w:trHeight w:val="315"/>
+        </w:trPr>
+        <w:tc>
+          <w:tcPr>
+            <w:tcW w:w="2250" w:type="dxa"/>
+            <w:tcBorders>
+              <w:top w:val="single" w:sz="6" w:space="0" w:color="auto"/>
+              <w:left w:val="single" w:sz="6" w:space="0" w:color="auto"/>
+              <w:bottom w:val="single" w:sz="6" w:space="0" w:color="auto"/>
+              <w:right w:val="single" w:sz="6" w:space="0" w:color="auto"/>
+            </w:tcBorders>
+            <w:shd w:val="clear" w:color="auto" w:fill="auto"/>
+            <w:hideMark/>
+          </w:tcPr>
+          <w:p>
+            <w:pPr>
+              <w:textAlignment w:val="baseline"/>
+              <w:rPr>
+                <w:rFonts w:eastAsia="Times New Roman"/>
+              </w:rPr>
+            </w:pPr>
+            <w:r>
+              <w:rPr>
+                <w:rFonts w:eastAsia="Times New Roman"/>
+              </w:rPr>
+              <w:t>ID </w:t>
+            </w:r>
+          </w:p>
+        </w:tc>
+        <w:tc>
+          <w:tcPr>
+            <w:tcW w:w="5385" w:type="dxa"/>
+            <w:tcBorders>
+              <w:top w:val="single" w:sz="6" w:space="0" w:color="auto"/>
+              <w:left w:val="single" w:sz="6" w:space="0" w:color="auto"/>
+              <w:bottom w:val="single" w:sz="6" w:space="0" w:color="auto"/>
+              <w:right w:val="single" w:sz="6" w:space="0" w:color="auto"/>
+            </w:tcBorders>
+            <w:shd w:val="clear" w:color="auto" w:fill="auto"/>
+            <w:hideMark/>
+          </w:tcPr>
+          <w:p>
+            <w:pPr>
+              <w:textAlignment w:val="baseline"/>
+              <w:rPr>
+                <w:rFonts w:eastAsia="Times New Roman"/>
+              </w:rPr>
+            </w:pPr>
+            <w:r>
+              <w:rPr>
+                <w:rFonts w:eastAsia="Times New Roman"/>
+              </w:rPr>
+              <w:t>5</w:t>
+            </w:r>
+            <w:r>
+              <w:rPr>
+                <w:rFonts w:eastAsia="Times New Roman"/>
+              </w:rPr>
+              <w:t>.1 </w:t>
+            </w:r>
+          </w:p>
+        </w:tc>
+      </w:tr>
+      <w:tr>
+        <w:trPr>
+          <w:trHeight w:val="315"/>
+        </w:trPr>
+        <w:tc>
+          <w:tcPr>
+            <w:tcW w:w="2250" w:type="dxa"/>
+            <w:tcBorders>
+              <w:top w:val="single" w:sz="6" w:space="0" w:color="auto"/>
+              <w:left w:val="single" w:sz="6" w:space="0" w:color="auto"/>
+              <w:bottom w:val="single" w:sz="6" w:space="0" w:color="auto"/>
+              <w:right w:val="single" w:sz="6" w:space="0" w:color="auto"/>
+            </w:tcBorders>
+            <w:shd w:val="clear" w:color="auto" w:fill="auto"/>
+            <w:hideMark/>
+          </w:tcPr>
+          <w:p>
+            <w:pPr>
+              <w:textAlignment w:val="baseline"/>
+              <w:rPr>
+                <w:rFonts w:eastAsia="Times New Roman"/>
+              </w:rPr>
+            </w:pPr>
+            <w:r>
+              <w:rPr>
+                <w:rFonts w:eastAsia="Times New Roman"/>
+              </w:rPr>
+              <w:t>Test Input </w:t>
+            </w:r>
+          </w:p>
+        </w:tc>
+        <w:tc>
+          <w:tcPr>
+            <w:tcW w:w="5385" w:type="dxa"/>
+            <w:tcBorders>
+              <w:top w:val="single" w:sz="6" w:space="0" w:color="auto"/>
+              <w:left w:val="single" w:sz="6" w:space="0" w:color="auto"/>
+              <w:bottom w:val="single" w:sz="6" w:space="0" w:color="auto"/>
+              <w:right w:val="single" w:sz="6" w:space="0" w:color="auto"/>
+            </w:tcBorders>
+            <w:shd w:val="clear" w:color="auto" w:fill="auto"/>
+            <w:hideMark/>
+          </w:tcPr>
+          <w:p>
+            <w:pPr>
+              <w:textAlignment w:val="baseline"/>
+              <w:rPr>
+                <w:rFonts w:eastAsia="Times New Roman"/>
+              </w:rPr>
+            </w:pPr>
+            <w:r>
+              <w:rPr>
+                <w:rFonts w:eastAsia="Times New Roman"/>
+              </w:rPr>
+              <w:t>Enter customer ID and password </w:t>
+            </w:r>
+          </w:p>
+        </w:tc>
+      </w:tr>
+      <w:tr>
+        <w:trPr>
+          <w:trHeight w:val="315"/>
+        </w:trPr>
+        <w:tc>
+          <w:tcPr>
+            <w:tcW w:w="2250" w:type="dxa"/>
+            <w:tcBorders>
+              <w:top w:val="single" w:sz="6" w:space="0" w:color="auto"/>
+              <w:left w:val="single" w:sz="6" w:space="0" w:color="auto"/>
+              <w:bottom w:val="single" w:sz="6" w:space="0" w:color="auto"/>
+              <w:right w:val="single" w:sz="6" w:space="0" w:color="auto"/>
+            </w:tcBorders>
+            <w:shd w:val="clear" w:color="auto" w:fill="auto"/>
+            <w:hideMark/>
+          </w:tcPr>
+          <w:p>
+            <w:pPr>
+              <w:textAlignment w:val="baseline"/>
+              <w:rPr>
+                <w:rFonts w:eastAsia="Times New Roman"/>
+              </w:rPr>
+            </w:pPr>
+            <w:r>
+              <w:rPr>
+                <w:rFonts w:eastAsia="Times New Roman"/>
+              </w:rPr>
+              <w:t>Expected Output </w:t>
+            </w:r>
+          </w:p>
+        </w:tc>
+        <w:tc>
+          <w:tcPr>
+            <w:tcW w:w="5385" w:type="dxa"/>
+            <w:tcBorders>
+              <w:top w:val="single" w:sz="6" w:space="0" w:color="auto"/>
+              <w:left w:val="single" w:sz="6" w:space="0" w:color="auto"/>
+              <w:bottom w:val="single" w:sz="6" w:space="0" w:color="auto"/>
+              <w:right w:val="single" w:sz="6" w:space="0" w:color="auto"/>
+            </w:tcBorders>
+            <w:shd w:val="clear" w:color="auto" w:fill="auto"/>
+            <w:hideMark/>
+          </w:tcPr>
+          <w:p>
+            <w:pPr>
+              <w:textAlignment w:val="baseline"/>
+              <w:rPr>
+                <w:rFonts w:eastAsia="Times New Roman"/>
+              </w:rPr>
+            </w:pPr>
+            <w:r>
+              <w:rPr>
+                <w:rFonts w:eastAsia="Times New Roman"/>
+              </w:rPr>
+              <w:t>Validate the credentials and display the customer details </w:t>
+            </w:r>
+          </w:p>
+        </w:tc>
+      </w:tr>
+      <w:tr>
+        <w:trPr>
+          <w:trHeight w:val="315"/>
+        </w:trPr>
+        <w:tc>
+          <w:tcPr>
+            <w:tcW w:w="2250" w:type="dxa"/>
+            <w:tcBorders>
+              <w:top w:val="single" w:sz="6" w:space="0" w:color="auto"/>
+              <w:left w:val="single" w:sz="6" w:space="0" w:color="auto"/>
+              <w:bottom w:val="single" w:sz="6" w:space="0" w:color="auto"/>
+              <w:right w:val="single" w:sz="6" w:space="0" w:color="auto"/>
+            </w:tcBorders>
+            <w:shd w:val="clear" w:color="auto" w:fill="auto"/>
+            <w:hideMark/>
+          </w:tcPr>
+          <w:p>
+            <w:pPr>
+              <w:textAlignment w:val="baseline"/>
+              <w:rPr>
+                <w:rFonts w:eastAsia="Times New Roman"/>
+              </w:rPr>
+            </w:pPr>
+            <w:r>
+              <w:rPr>
+                <w:rFonts w:eastAsia="Times New Roman"/>
+              </w:rPr>
+              <w:t>Description </w:t>
+            </w:r>
+          </w:p>
+        </w:tc>
+        <w:tc>
+          <w:tcPr>
+            <w:tcW w:w="5385" w:type="dxa"/>
+            <w:tcBorders>
+              <w:top w:val="single" w:sz="6" w:space="0" w:color="auto"/>
+              <w:left w:val="single" w:sz="6" w:space="0" w:color="auto"/>
+              <w:bottom w:val="single" w:sz="6" w:space="0" w:color="auto"/>
+              <w:right w:val="single" w:sz="6" w:space="0" w:color="auto"/>
+            </w:tcBorders>
+            <w:shd w:val="clear" w:color="auto" w:fill="auto"/>
+            <w:hideMark/>
+          </w:tcPr>
+          <w:p>
+            <w:pPr>
+              <w:textAlignment w:val="baseline"/>
+              <w:rPr>
+                <w:rFonts w:eastAsia="Times New Roman"/>
+              </w:rPr>
+            </w:pPr>
+            <w:r>
+              <w:rPr>
+                <w:rFonts w:eastAsia="Times New Roman"/>
+              </w:rPr>
+              <w:t>Customer details page is visible to the authorized customer only. Thus, the credentials that are entered must be validated. But the more important function is that it should only display but not edit. </w:t>
+            </w:r>
+          </w:p>
+        </w:tc>
+      </w:tr>
+    </w:tbl>
+    <w:p>
+      <w:pPr>
+        <w:textAlignment w:val="baseline"/>
+        <w:rPr>
+          <w:rFonts w:ascii="Segoe UI" w:eastAsia="Times New Roman" w:hAnsi="Segoe UI" w:cs="Segoe UI"/>
+          <w:sz w:val="18"/>
+          <w:szCs w:val="18"/>
+        </w:rPr>
+      </w:pPr>
+      <w:r>
+        <w:rPr>
+          <w:rFonts w:eastAsia="Times New Roman"/>
+        </w:rPr>
+        <w:lastRenderedPageBreak/>
+        <w:t>  </w:t>
+      </w:r>
+    </w:p>
+    <w:p>
+      <w:pPr>
+        <w:textAlignment w:val="baseline"/>
+        <w:rPr>
+          <w:rFonts w:ascii="Segoe UI" w:eastAsia="Times New Roman" w:hAnsi="Segoe UI" w:cs="Segoe UI"/>
+          <w:sz w:val="18"/>
+          <w:szCs w:val="18"/>
+        </w:rPr>
+      </w:pPr>
+      <w:r>
+        <w:rPr>
+          <w:rFonts w:eastAsia="Times New Roman"/>
+        </w:rPr>
+        <w:t> </w:t>
+      </w:r>
+    </w:p>
+    <w:p>
+      <w:pPr>
+        <w:pStyle w:val="ListParagraph"/>
+        <w:numPr>
+          <w:ilvl w:val="0"/>
+          <w:numId w:val="24"/>
+        </w:numPr>
+        <w:textAlignment w:val="baseline"/>
+        <w:rPr>
+          <w:rFonts w:eastAsia="Times New Roman"/>
+        </w:rPr>
+      </w:pPr>
+      <w:r>
+        <w:rPr>
+          <w:rFonts w:eastAsia="Times New Roman"/>
+        </w:rPr>
+        <w:t xml:space="preserve">Edit </w:t>
+      </w:r>
+      <w:r>
+        <w:rPr>
+          <w:rFonts w:eastAsia="Times New Roman"/>
+        </w:rPr>
+        <w:t>U</w:t>
+      </w:r>
+      <w:r>
+        <w:rPr>
+          <w:rFonts w:eastAsia="Times New Roman"/>
+        </w:rPr>
+        <w:t>ser details page: </w:t>
+      </w:r>
+    </w:p>
+    <w:p>
+      <w:pPr>
+        <w:textAlignment w:val="baseline"/>
+        <w:rPr>
+          <w:rFonts w:ascii="Segoe UI" w:eastAsia="Times New Roman" w:hAnsi="Segoe UI" w:cs="Segoe UI"/>
+          <w:sz w:val="18"/>
+          <w:szCs w:val="18"/>
+        </w:rPr>
+      </w:pPr>
+      <w:r>
+        <w:rPr>
+          <w:rFonts w:eastAsia="Times New Roman"/>
+        </w:rPr>
+        <w:t> </w:t>
+      </w:r>
+    </w:p>
+    <w:tbl>
+      <w:tblPr>
+        <w:tblW w:w="0" w:type="dxa"/>
+        <w:tblInd w:w="825" w:type="dxa"/>
+        <w:tblBorders>
+          <w:top w:val="outset" w:sz="6" w:space="0" w:color="auto"/>
+          <w:left w:val="outset" w:sz="6" w:space="0" w:color="auto"/>
+          <w:bottom w:val="outset" w:sz="6" w:space="0" w:color="auto"/>
+          <w:right w:val="outset" w:sz="6" w:space="0" w:color="auto"/>
+        </w:tblBorders>
+        <w:tblCellMar>
+          <w:left w:w="0" w:type="dxa"/>
+          <w:right w:w="0" w:type="dxa"/>
+        </w:tblCellMar>
+        <w:tblLook w:val="04A0" w:firstRow="1" w:lastRow="0" w:firstColumn="1" w:lastColumn="0" w:noHBand="0" w:noVBand="1"/>
+      </w:tblPr>
+      <w:tblGrid>
+        <w:gridCol w:w="2250"/>
+        <w:gridCol w:w="5385"/>
+      </w:tblGrid>
+      <w:tr>
+        <w:trPr>
+          <w:trHeight w:val="315"/>
+        </w:trPr>
+        <w:tc>
+          <w:tcPr>
+            <w:tcW w:w="2250" w:type="dxa"/>
+            <w:tcBorders>
+              <w:top w:val="single" w:sz="6" w:space="0" w:color="auto"/>
+              <w:left w:val="single" w:sz="6" w:space="0" w:color="auto"/>
+              <w:bottom w:val="single" w:sz="6" w:space="0" w:color="auto"/>
+              <w:right w:val="single" w:sz="6" w:space="0" w:color="auto"/>
+            </w:tcBorders>
+            <w:shd w:val="clear" w:color="auto" w:fill="auto"/>
+            <w:hideMark/>
+          </w:tcPr>
+          <w:p>
+            <w:pPr>
+              <w:textAlignment w:val="baseline"/>
+              <w:rPr>
+                <w:rFonts w:eastAsia="Times New Roman"/>
+              </w:rPr>
+            </w:pPr>
+            <w:r>
+              <w:rPr>
+                <w:rFonts w:eastAsia="Times New Roman"/>
+              </w:rPr>
+              <w:t>ID </w:t>
+            </w:r>
+          </w:p>
+        </w:tc>
+        <w:tc>
+          <w:tcPr>
+            <w:tcW w:w="5385" w:type="dxa"/>
+            <w:tcBorders>
+              <w:top w:val="single" w:sz="6" w:space="0" w:color="auto"/>
+              <w:left w:val="single" w:sz="6" w:space="0" w:color="auto"/>
+              <w:bottom w:val="single" w:sz="6" w:space="0" w:color="auto"/>
+              <w:right w:val="single" w:sz="6" w:space="0" w:color="auto"/>
+            </w:tcBorders>
+            <w:shd w:val="clear" w:color="auto" w:fill="auto"/>
+            <w:hideMark/>
+          </w:tcPr>
+          <w:p>
+            <w:pPr>
+              <w:textAlignment w:val="baseline"/>
+              <w:rPr>
+                <w:rFonts w:eastAsia="Times New Roman"/>
+              </w:rPr>
+            </w:pPr>
+            <w:r>
+              <w:rPr>
+                <w:rFonts w:eastAsia="Times New Roman"/>
+              </w:rPr>
+              <w:t>6.1 </w:t>
+            </w:r>
+          </w:p>
+        </w:tc>
+      </w:tr>
+      <w:tr>
+        <w:trPr>
+          <w:trHeight w:val="315"/>
+        </w:trPr>
+        <w:tc>
+          <w:tcPr>
+            <w:tcW w:w="2250" w:type="dxa"/>
+            <w:tcBorders>
+              <w:top w:val="single" w:sz="6" w:space="0" w:color="auto"/>
+              <w:left w:val="single" w:sz="6" w:space="0" w:color="auto"/>
+              <w:bottom w:val="single" w:sz="6" w:space="0" w:color="auto"/>
+              <w:right w:val="single" w:sz="6" w:space="0" w:color="auto"/>
+            </w:tcBorders>
+            <w:shd w:val="clear" w:color="auto" w:fill="auto"/>
+            <w:hideMark/>
+          </w:tcPr>
+          <w:p>
+            <w:pPr>
+              <w:textAlignment w:val="baseline"/>
+              <w:rPr>
+                <w:rFonts w:eastAsia="Times New Roman"/>
+              </w:rPr>
+            </w:pPr>
+            <w:r>
+              <w:rPr>
+                <w:rFonts w:eastAsia="Times New Roman"/>
+              </w:rPr>
+              <w:t>Test Input </w:t>
+            </w:r>
+          </w:p>
+        </w:tc>
+        <w:tc>
+          <w:tcPr>
+            <w:tcW w:w="5385" w:type="dxa"/>
+            <w:tcBorders>
+              <w:top w:val="single" w:sz="6" w:space="0" w:color="auto"/>
+              <w:left w:val="single" w:sz="6" w:space="0" w:color="auto"/>
+              <w:bottom w:val="single" w:sz="6" w:space="0" w:color="auto"/>
+              <w:right w:val="single" w:sz="6" w:space="0" w:color="auto"/>
+            </w:tcBorders>
+            <w:shd w:val="clear" w:color="auto" w:fill="auto"/>
+            <w:hideMark/>
+          </w:tcPr>
+          <w:p>
+            <w:pPr>
+              <w:textAlignment w:val="baseline"/>
+              <w:rPr>
+                <w:rFonts w:eastAsia="Times New Roman"/>
+              </w:rPr>
+            </w:pPr>
+            <w:r>
+              <w:rPr>
+                <w:rFonts w:eastAsia="Times New Roman"/>
+              </w:rPr>
+              <w:t>The page allows the user to edit the details. </w:t>
+            </w:r>
+          </w:p>
+        </w:tc>
+      </w:tr>
+      <w:tr>
+        <w:trPr>
+          <w:trHeight w:val="315"/>
+        </w:trPr>
+        <w:tc>
+          <w:tcPr>
+            <w:tcW w:w="2250" w:type="dxa"/>
+            <w:tcBorders>
+              <w:top w:val="single" w:sz="6" w:space="0" w:color="auto"/>
+              <w:left w:val="single" w:sz="6" w:space="0" w:color="auto"/>
+              <w:bottom w:val="single" w:sz="6" w:space="0" w:color="auto"/>
+              <w:right w:val="single" w:sz="6" w:space="0" w:color="auto"/>
+            </w:tcBorders>
+            <w:shd w:val="clear" w:color="auto" w:fill="auto"/>
+            <w:hideMark/>
+          </w:tcPr>
+          <w:p>
+            <w:pPr>
+              <w:textAlignment w:val="baseline"/>
+              <w:rPr>
+                <w:rFonts w:eastAsia="Times New Roman"/>
+              </w:rPr>
+            </w:pPr>
+            <w:r>
+              <w:rPr>
+                <w:rFonts w:eastAsia="Times New Roman"/>
+              </w:rPr>
+              <w:t>Expected Output </w:t>
+            </w:r>
+          </w:p>
+        </w:tc>
+        <w:tc>
+          <w:tcPr>
+            <w:tcW w:w="5385" w:type="dxa"/>
+            <w:tcBorders>
+              <w:top w:val="single" w:sz="6" w:space="0" w:color="auto"/>
+              <w:left w:val="single" w:sz="6" w:space="0" w:color="auto"/>
+              <w:bottom w:val="single" w:sz="6" w:space="0" w:color="auto"/>
+              <w:right w:val="single" w:sz="6" w:space="0" w:color="auto"/>
+            </w:tcBorders>
+            <w:shd w:val="clear" w:color="auto" w:fill="auto"/>
+            <w:hideMark/>
+          </w:tcPr>
+          <w:p>
+            <w:pPr>
+              <w:textAlignment w:val="baseline"/>
+              <w:rPr>
+                <w:rFonts w:eastAsia="Times New Roman"/>
+              </w:rPr>
+            </w:pPr>
+            <w:r>
+              <w:rPr>
+                <w:rFonts w:eastAsia="Times New Roman"/>
+              </w:rPr>
+              <w:t>The changes made on this page should notify the database about the changes  </w:t>
+            </w:r>
+          </w:p>
+        </w:tc>
+      </w:tr>
+      <w:tr>
+        <w:trPr>
+          <w:trHeight w:val="315"/>
+        </w:trPr>
+        <w:tc>
+          <w:tcPr>
+            <w:tcW w:w="2250" w:type="dxa"/>
+            <w:tcBorders>
+              <w:top w:val="single" w:sz="6" w:space="0" w:color="auto"/>
+              <w:left w:val="single" w:sz="6" w:space="0" w:color="auto"/>
+              <w:bottom w:val="single" w:sz="6" w:space="0" w:color="auto"/>
+              <w:right w:val="single" w:sz="6" w:space="0" w:color="auto"/>
+            </w:tcBorders>
+            <w:shd w:val="clear" w:color="auto" w:fill="auto"/>
+            <w:hideMark/>
+          </w:tcPr>
+          <w:p>
+            <w:pPr>
+              <w:textAlignment w:val="baseline"/>
+              <w:rPr>
+                <w:rFonts w:eastAsia="Times New Roman"/>
+              </w:rPr>
+            </w:pPr>
+            <w:r>
+              <w:rPr>
+                <w:rFonts w:eastAsia="Times New Roman"/>
+              </w:rPr>
+              <w:t>Description </w:t>
+            </w:r>
+          </w:p>
+        </w:tc>
+        <w:tc>
+          <w:tcPr>
+            <w:tcW w:w="5385" w:type="dxa"/>
+            <w:tcBorders>
+              <w:top w:val="single" w:sz="6" w:space="0" w:color="auto"/>
+              <w:left w:val="single" w:sz="6" w:space="0" w:color="auto"/>
+              <w:bottom w:val="single" w:sz="6" w:space="0" w:color="auto"/>
+              <w:right w:val="single" w:sz="6" w:space="0" w:color="auto"/>
+            </w:tcBorders>
+            <w:shd w:val="clear" w:color="auto" w:fill="auto"/>
+            <w:hideMark/>
+          </w:tcPr>
+          <w:p>
+            <w:pPr>
+              <w:textAlignment w:val="baseline"/>
+              <w:rPr>
+                <w:rFonts w:eastAsia="Times New Roman"/>
+              </w:rPr>
+            </w:pPr>
+            <w:r>
+              <w:rPr>
+                <w:rFonts w:eastAsia="Times New Roman"/>
+              </w:rPr>
+              <w:t>Through this page, the customer can make all the customer details like Address and  phone number.  </w:t>
+            </w:r>
+          </w:p>
+        </w:tc>
+      </w:tr>
+    </w:tbl>
+    <w:p/>
+    <w:p>
+      <w:pPr>
+        <w:pStyle w:val="NormalWeb"/>
+        <w:numPr>
+          <w:ilvl w:val="0"/>
+          <w:numId w:val="17"/>
+        </w:numPr>
+      </w:pPr>
+      <w:r>
+        <w:t>Edit Bill Page:</w:t>
+      </w:r>
+    </w:p>
+    <w:tbl>
+      <w:tblPr>
+        <w:tblStyle w:val="TableGrid"/>
+        <w:tblW w:w="0" w:type="auto"/>
+        <w:tblInd w:w="828" w:type="dxa"/>
+        <w:tblLook w:val="04A0" w:firstRow="1" w:lastRow="0" w:firstColumn="1" w:lastColumn="0" w:noHBand="0" w:noVBand="1"/>
+      </w:tblPr>
+      <w:tblGrid>
+        <w:gridCol w:w="2250"/>
+        <w:gridCol w:w="5394"/>
+      </w:tblGrid>
+      <w:tr>
+        <w:trPr>
+          <w:trHeight w:val="327"/>
+        </w:trPr>
+        <w:tc>
+          <w:tcPr>
+            <w:tcW w:w="2250" w:type="dxa"/>
+            <w:tcBorders>
+              <w:top w:val="single" w:sz="4" w:space="0" w:color="auto"/>
+              <w:left w:val="single" w:sz="4" w:space="0" w:color="auto"/>
+              <w:bottom w:val="single" w:sz="4" w:space="0" w:color="auto"/>
+              <w:right w:val="single" w:sz="4" w:space="0" w:color="auto"/>
+            </w:tcBorders>
+            <w:hideMark/>
+          </w:tcPr>
+          <w:p>
+            <w:pPr>
+              <w:pStyle w:val="NormalWeb"/>
+              <w:rPr>
+                <w:bCs/>
+              </w:rPr>
+            </w:pPr>
+            <w:r>
+              <w:rPr>
+                <w:bCs/>
+              </w:rPr>
+              <w:t>ID</w:t>
+            </w:r>
+          </w:p>
+        </w:tc>
+        <w:tc>
+          <w:tcPr>
+            <w:tcW w:w="5394" w:type="dxa"/>
+            <w:tcBorders>
+              <w:top w:val="single" w:sz="4" w:space="0" w:color="auto"/>
+              <w:left w:val="single" w:sz="4" w:space="0" w:color="auto"/>
+              <w:bottom w:val="single" w:sz="4" w:space="0" w:color="auto"/>
+              <w:right w:val="single" w:sz="4" w:space="0" w:color="auto"/>
+            </w:tcBorders>
+            <w:hideMark/>
+          </w:tcPr>
+          <w:p>
+            <w:pPr>
+              <w:pStyle w:val="NormalWeb"/>
+            </w:pPr>
+            <w:r>
+              <w:t>7.1</w:t>
+            </w:r>
+          </w:p>
+        </w:tc>
+      </w:tr>
+      <w:tr>
+        <w:trPr>
+          <w:trHeight w:val="327"/>
+        </w:trPr>
+        <w:tc>
+          <w:tcPr>
+            <w:tcW w:w="2250" w:type="dxa"/>
+            <w:tcBorders>
+              <w:top w:val="single" w:sz="4" w:space="0" w:color="auto"/>
+              <w:left w:val="single" w:sz="4" w:space="0" w:color="auto"/>
+              <w:bottom w:val="single" w:sz="4" w:space="0" w:color="auto"/>
+              <w:right w:val="single" w:sz="4" w:space="0" w:color="auto"/>
+            </w:tcBorders>
+            <w:hideMark/>
+          </w:tcPr>
+          <w:p>
+            <w:pPr>
+              <w:pStyle w:val="NormalWeb"/>
+              <w:rPr>
+                <w:bCs/>
+              </w:rPr>
+            </w:pPr>
+            <w:r>
+              <w:rPr>
+                <w:bCs/>
+              </w:rPr>
+              <w:t>Test Input</w:t>
+            </w:r>
+          </w:p>
+        </w:tc>
+        <w:tc>
+          <w:tcPr>
+            <w:tcW w:w="5394" w:type="dxa"/>
+            <w:tcBorders>
+              <w:top w:val="single" w:sz="4" w:space="0" w:color="auto"/>
+              <w:left w:val="single" w:sz="4" w:space="0" w:color="auto"/>
+              <w:bottom w:val="single" w:sz="4" w:space="0" w:color="auto"/>
+              <w:right w:val="single" w:sz="4" w:space="0" w:color="auto"/>
+            </w:tcBorders>
+            <w:hideMark/>
+          </w:tcPr>
+          <w:p>
+            <w:pPr>
+              <w:pStyle w:val="NormalWeb"/>
+            </w:pPr>
+            <w:r>
+              <w:t>Payment not issued / not paid / payment error</w:t>
+            </w:r>
+          </w:p>
+        </w:tc>
+      </w:tr>
+      <w:tr>
+        <w:trPr>
+          <w:trHeight w:val="327"/>
+        </w:trPr>
+        <w:tc>
+          <w:tcPr>
+            <w:tcW w:w="2250" w:type="dxa"/>
+            <w:tcBorders>
+              <w:top w:val="single" w:sz="4" w:space="0" w:color="auto"/>
+              <w:left w:val="single" w:sz="4" w:space="0" w:color="auto"/>
+              <w:bottom w:val="single" w:sz="4" w:space="0" w:color="auto"/>
+              <w:right w:val="single" w:sz="4" w:space="0" w:color="auto"/>
+            </w:tcBorders>
+            <w:hideMark/>
+          </w:tcPr>
+          <w:p>
+            <w:pPr>
+              <w:pStyle w:val="NormalWeb"/>
+              <w:rPr>
+                <w:bCs/>
+              </w:rPr>
+            </w:pPr>
+            <w:r>
+              <w:rPr>
+                <w:bCs/>
+              </w:rPr>
+              <w:t>Expected Output</w:t>
+            </w:r>
+          </w:p>
+        </w:tc>
+        <w:tc>
+          <w:tcPr>
+            <w:tcW w:w="5394" w:type="dxa"/>
+            <w:tcBorders>
+              <w:top w:val="single" w:sz="4" w:space="0" w:color="auto"/>
+              <w:left w:val="single" w:sz="4" w:space="0" w:color="auto"/>
+              <w:bottom w:val="single" w:sz="4" w:space="0" w:color="auto"/>
+              <w:right w:val="single" w:sz="4" w:space="0" w:color="auto"/>
+            </w:tcBorders>
+            <w:hideMark/>
+          </w:tcPr>
+          <w:p>
+            <w:pPr>
+              <w:pStyle w:val="NormalWeb"/>
+            </w:pPr>
+            <w:r>
+              <w:t>Pop-up message for Payment Due</w:t>
+            </w:r>
+          </w:p>
+        </w:tc>
+      </w:tr>
+      <w:tr>
+        <w:trPr>
+          <w:trHeight w:val="327"/>
+        </w:trPr>
+        <w:tc>
+          <w:tcPr>
+            <w:tcW w:w="2250" w:type="dxa"/>
+            <w:tcBorders>
+              <w:top w:val="single" w:sz="4" w:space="0" w:color="auto"/>
+              <w:left w:val="single" w:sz="4" w:space="0" w:color="auto"/>
+              <w:bottom w:val="single" w:sz="4" w:space="0" w:color="auto"/>
+              <w:right w:val="single" w:sz="4" w:space="0" w:color="auto"/>
+            </w:tcBorders>
+            <w:hideMark/>
+          </w:tcPr>
+          <w:p>
+            <w:pPr>
+              <w:pStyle w:val="NormalWeb"/>
+              <w:rPr>
+                <w:bCs/>
+              </w:rPr>
+            </w:pPr>
+            <w:r>
+              <w:rPr>
+                <w:bCs/>
+              </w:rPr>
+              <w:t>Description</w:t>
+            </w:r>
+          </w:p>
+        </w:tc>
+        <w:tc>
+          <w:tcPr>
+            <w:tcW w:w="5394" w:type="dxa"/>
+            <w:tcBorders>
+              <w:top w:val="single" w:sz="4" w:space="0" w:color="auto"/>
+              <w:left w:val="single" w:sz="4" w:space="0" w:color="auto"/>
+              <w:bottom w:val="single" w:sz="4" w:space="0" w:color="auto"/>
+              <w:right w:val="single" w:sz="4" w:space="0" w:color="auto"/>
+            </w:tcBorders>
+            <w:hideMark/>
+          </w:tcPr>
+          <w:p>
+            <w:pPr>
+              <w:pStyle w:val="NormalWeb"/>
+            </w:pPr>
+            <w:r>
+              <w:t>A message should be present on the customer portal if the payment is not issued, also for a prototype text message must be send to the customer.</w:t>
+            </w:r>
+          </w:p>
+        </w:tc>
+      </w:tr>
+    </w:tbl>
+    <w:tbl>
+      <w:tblPr>
+        <w:tblStyle w:val="TableGrid"/>
+        <w:tblpPr w:leftFromText="180" w:rightFromText="180" w:vertAnchor="text" w:horzAnchor="margin" w:tblpXSpec="center" w:tblpY="322"/>
+        <w:tblW w:w="0" w:type="auto"/>
+        <w:tblLook w:val="04A0" w:firstRow="1" w:lastRow="0" w:firstColumn="1" w:lastColumn="0" w:noHBand="0" w:noVBand="1"/>
+      </w:tblPr>
+      <w:tblGrid>
+        <w:gridCol w:w="2250"/>
+        <w:gridCol w:w="5394"/>
+      </w:tblGrid>
+      <w:tr>
+        <w:trPr>
+          <w:trHeight w:val="327"/>
+        </w:trPr>
+        <w:tc>
+          <w:tcPr>
+            <w:tcW w:w="2250" w:type="dxa"/>
+            <w:tcBorders>
+              <w:top w:val="single" w:sz="4" w:space="0" w:color="auto"/>
+              <w:left w:val="single" w:sz="4" w:space="0" w:color="auto"/>
+              <w:bottom w:val="single" w:sz="4" w:space="0" w:color="auto"/>
+              <w:right w:val="single" w:sz="4" w:space="0" w:color="auto"/>
+            </w:tcBorders>
+            <w:hideMark/>
+          </w:tcPr>
+          <w:p>
+            <w:pPr>
+              <w:pStyle w:val="NormalWeb"/>
+              <w:rPr>
+                <w:bCs/>
+              </w:rPr>
+            </w:pPr>
+            <w:r>
+              <w:rPr>
+                <w:bCs/>
+              </w:rPr>
+              <w:t>ID</w:t>
+            </w:r>
+          </w:p>
+        </w:tc>
+        <w:tc>
+          <w:tcPr>
+            <w:tcW w:w="5394" w:type="dxa"/>
+            <w:tcBorders>
+              <w:top w:val="single" w:sz="4" w:space="0" w:color="auto"/>
+              <w:left w:val="single" w:sz="4" w:space="0" w:color="auto"/>
+              <w:bottom w:val="single" w:sz="4" w:space="0" w:color="auto"/>
+              <w:right w:val="single" w:sz="4" w:space="0" w:color="auto"/>
+            </w:tcBorders>
+            <w:hideMark/>
+          </w:tcPr>
+          <w:p>
+            <w:pPr>
+              <w:pStyle w:val="NormalWeb"/>
+            </w:pPr>
+            <w:r>
+              <w:t>7.2</w:t>
+            </w:r>
+          </w:p>
+        </w:tc>
+      </w:tr>
+      <w:tr>
+        <w:trPr>
+          <w:trHeight w:val="327"/>
+        </w:trPr>
+        <w:tc>
+          <w:tcPr>
+            <w:tcW w:w="2250" w:type="dxa"/>
+            <w:tcBorders>
+              <w:top w:val="single" w:sz="4" w:space="0" w:color="auto"/>
+              <w:left w:val="single" w:sz="4" w:space="0" w:color="auto"/>
+              <w:bottom w:val="single" w:sz="4" w:space="0" w:color="auto"/>
+              <w:right w:val="single" w:sz="4" w:space="0" w:color="auto"/>
+            </w:tcBorders>
+            <w:hideMark/>
+          </w:tcPr>
+          <w:p>
+            <w:pPr>
+              <w:pStyle w:val="NormalWeb"/>
+              <w:rPr>
+                <w:bCs/>
+              </w:rPr>
+            </w:pPr>
+            <w:r>
+              <w:rPr>
+                <w:bCs/>
+              </w:rPr>
+              <w:t>Test Input</w:t>
+            </w:r>
+          </w:p>
+        </w:tc>
+        <w:tc>
+          <w:tcPr>
+            <w:tcW w:w="5394" w:type="dxa"/>
+            <w:tcBorders>
+              <w:top w:val="single" w:sz="4" w:space="0" w:color="auto"/>
+              <w:left w:val="single" w:sz="4" w:space="0" w:color="auto"/>
+              <w:bottom w:val="single" w:sz="4" w:space="0" w:color="auto"/>
+              <w:right w:val="single" w:sz="4" w:space="0" w:color="auto"/>
+            </w:tcBorders>
+            <w:hideMark/>
+          </w:tcPr>
+          <w:p>
+            <w:pPr>
+              <w:pStyle w:val="NormalWeb"/>
+            </w:pPr>
+            <w:r>
+              <w:t>To edit the customer details</w:t>
+            </w:r>
+          </w:p>
+        </w:tc>
+      </w:tr>
+      <w:tr>
+        <w:trPr>
+          <w:trHeight w:val="327"/>
+        </w:trPr>
+        <w:tc>
+          <w:tcPr>
+            <w:tcW w:w="2250" w:type="dxa"/>
+            <w:tcBorders>
+              <w:top w:val="single" w:sz="4" w:space="0" w:color="auto"/>
+              <w:left w:val="single" w:sz="4" w:space="0" w:color="auto"/>
+              <w:bottom w:val="single" w:sz="4" w:space="0" w:color="auto"/>
+              <w:right w:val="single" w:sz="4" w:space="0" w:color="auto"/>
+            </w:tcBorders>
+            <w:hideMark/>
+          </w:tcPr>
+          <w:p>
+            <w:pPr>
+              <w:pStyle w:val="NormalWeb"/>
+              <w:rPr>
+                <w:bCs/>
+              </w:rPr>
+            </w:pPr>
+            <w:r>
+              <w:rPr>
+                <w:bCs/>
+              </w:rPr>
+              <w:t>Expected Output</w:t>
+            </w:r>
+          </w:p>
+        </w:tc>
+        <w:tc>
+          <w:tcPr>
+            <w:tcW w:w="5394" w:type="dxa"/>
+            <w:tcBorders>
+              <w:top w:val="single" w:sz="4" w:space="0" w:color="auto"/>
+              <w:left w:val="single" w:sz="4" w:space="0" w:color="auto"/>
+              <w:bottom w:val="single" w:sz="4" w:space="0" w:color="auto"/>
+              <w:right w:val="single" w:sz="4" w:space="0" w:color="auto"/>
+            </w:tcBorders>
+            <w:hideMark/>
+          </w:tcPr>
+          <w:p>
+            <w:pPr>
+              <w:pStyle w:val="NormalWeb"/>
+            </w:pPr>
+            <w:r>
+              <w:t>The customer details can only be edited by the admin</w:t>
+            </w:r>
+          </w:p>
+        </w:tc>
+      </w:tr>
+      <w:tr>
+        <w:trPr>
+          <w:trHeight w:val="327"/>
+        </w:trPr>
+        <w:tc>
+          <w:tcPr>
+            <w:tcW w:w="2250" w:type="dxa"/>
+            <w:tcBorders>
+              <w:top w:val="single" w:sz="4" w:space="0" w:color="auto"/>
+              <w:left w:val="single" w:sz="4" w:space="0" w:color="auto"/>
+              <w:bottom w:val="single" w:sz="4" w:space="0" w:color="auto"/>
+              <w:right w:val="single" w:sz="4" w:space="0" w:color="auto"/>
+            </w:tcBorders>
+            <w:hideMark/>
+          </w:tcPr>
+          <w:p>
+            <w:pPr>
+              <w:pStyle w:val="NormalWeb"/>
+              <w:rPr>
+                <w:bCs/>
+              </w:rPr>
+            </w:pPr>
+            <w:r>
+              <w:rPr>
+                <w:bCs/>
+              </w:rPr>
+              <w:t>Description</w:t>
+            </w:r>
+          </w:p>
+        </w:tc>
+        <w:tc>
+          <w:tcPr>
+            <w:tcW w:w="5394" w:type="dxa"/>
+            <w:tcBorders>
+              <w:top w:val="single" w:sz="4" w:space="0" w:color="auto"/>
+              <w:left w:val="single" w:sz="4" w:space="0" w:color="auto"/>
+              <w:bottom w:val="single" w:sz="4" w:space="0" w:color="auto"/>
+              <w:right w:val="single" w:sz="4" w:space="0" w:color="auto"/>
+            </w:tcBorders>
+            <w:hideMark/>
+          </w:tcPr>
+          <w:p>
+            <w:pPr>
+              <w:pStyle w:val="NormalWeb"/>
+            </w:pPr>
+            <w:r>
+              <w:t>The Edited details must be changed in the database as well.</w:t>
+            </w:r>
+          </w:p>
+        </w:tc>
+      </w:tr>
+    </w:tbl>
+    <w:p>
+      <w:pPr>
+        <w:pStyle w:val="NormalWeb"/>
+      </w:pPr>
+    </w:p>
+    <w:p>
+      <w:pPr>
+        <w:pStyle w:val="NormalWeb"/>
+      </w:pPr>
+    </w:p>
+    <w:p/>
+    <w:p/>
+    <w:p/>
+    <w:p/>
+    <w:p>
+      <w:pPr>
+        <w:pStyle w:val="NormalWeb"/>
+        <w:numPr>
+          <w:ilvl w:val="0"/>
+          <w:numId w:val="18"/>
+        </w:numPr>
+      </w:pPr>
+      <w:r>
+        <w:t>Bill Due Warning Page:</w:t>
+      </w:r>
+    </w:p>
+    <w:tbl>
+      <w:tblPr>
+        <w:tblStyle w:val="TableGrid"/>
+        <w:tblW w:w="0" w:type="auto"/>
+        <w:tblInd w:w="828" w:type="dxa"/>
+        <w:tblLook w:val="04A0" w:firstRow="1" w:lastRow="0" w:firstColumn="1" w:lastColumn="0" w:noHBand="0" w:noVBand="1"/>
+      </w:tblPr>
+      <w:tblGrid>
+        <w:gridCol w:w="2250"/>
+        <w:gridCol w:w="5394"/>
+      </w:tblGrid>
+      <w:tr>
+        <w:trPr>
+          <w:trHeight w:val="327"/>
+        </w:trPr>
+        <w:tc>
+          <w:tcPr>
+            <w:tcW w:w="2250" w:type="dxa"/>
+            <w:tcBorders>
+              <w:top w:val="single" w:sz="4" w:space="0" w:color="auto"/>
+              <w:left w:val="single" w:sz="4" w:space="0" w:color="auto"/>
+              <w:bottom w:val="single" w:sz="4" w:space="0" w:color="auto"/>
+              <w:right w:val="single" w:sz="4" w:space="0" w:color="auto"/>
+            </w:tcBorders>
+            <w:hideMark/>
+          </w:tcPr>
+          <w:p>
+            <w:pPr>
+              <w:pStyle w:val="NormalWeb"/>
+              <w:rPr>
+                <w:bCs/>
+              </w:rPr>
+            </w:pPr>
+            <w:r>
+              <w:rPr>
+                <w:bCs/>
+              </w:rPr>
+              <w:t>ID</w:t>
+            </w:r>
+          </w:p>
+        </w:tc>
+        <w:tc>
+          <w:tcPr>
+            <w:tcW w:w="5394" w:type="dxa"/>
+            <w:tcBorders>
+              <w:top w:val="single" w:sz="4" w:space="0" w:color="auto"/>
+              <w:left w:val="single" w:sz="4" w:space="0" w:color="auto"/>
+              <w:bottom w:val="single" w:sz="4" w:space="0" w:color="auto"/>
+              <w:right w:val="single" w:sz="4" w:space="0" w:color="auto"/>
+            </w:tcBorders>
+            <w:hideMark/>
+          </w:tcPr>
+          <w:p>
+            <w:pPr>
+              <w:pStyle w:val="NormalWeb"/>
+            </w:pPr>
+            <w:r>
+              <w:t>8.1</w:t>
+            </w:r>
+          </w:p>
+        </w:tc>
+      </w:tr>
+      <w:tr>
+        <w:trPr>
+          <w:trHeight w:val="327"/>
+        </w:trPr>
+        <w:tc>
+          <w:tcPr>
+            <w:tcW w:w="2250" w:type="dxa"/>
+            <w:tcBorders>
+              <w:top w:val="single" w:sz="4" w:space="0" w:color="auto"/>
+              <w:left w:val="single" w:sz="4" w:space="0" w:color="auto"/>
+              <w:bottom w:val="single" w:sz="4" w:space="0" w:color="auto"/>
+              <w:right w:val="single" w:sz="4" w:space="0" w:color="auto"/>
+            </w:tcBorders>
+            <w:hideMark/>
+          </w:tcPr>
+          <w:p>
+            <w:pPr>
+              <w:pStyle w:val="NormalWeb"/>
+              <w:rPr>
+                <w:bCs/>
+              </w:rPr>
+            </w:pPr>
+            <w:r>
+              <w:rPr>
+                <w:bCs/>
+              </w:rPr>
+              <w:t>Test Input</w:t>
+            </w:r>
+          </w:p>
+        </w:tc>
+        <w:tc>
+          <w:tcPr>
+            <w:tcW w:w="5394" w:type="dxa"/>
+            <w:tcBorders>
+              <w:top w:val="single" w:sz="4" w:space="0" w:color="auto"/>
+              <w:left w:val="single" w:sz="4" w:space="0" w:color="auto"/>
+              <w:bottom w:val="single" w:sz="4" w:space="0" w:color="auto"/>
+              <w:right w:val="single" w:sz="4" w:space="0" w:color="auto"/>
+            </w:tcBorders>
+            <w:hideMark/>
+          </w:tcPr>
+          <w:p>
+            <w:pPr>
+              <w:pStyle w:val="NormalWeb"/>
+            </w:pPr>
+            <w:r>
+              <w:t>Payment not issued / not paid / payment error</w:t>
+            </w:r>
+          </w:p>
+        </w:tc>
+      </w:tr>
+      <w:tr>
+        <w:trPr>
+          <w:trHeight w:val="327"/>
+        </w:trPr>
+        <w:tc>
+          <w:tcPr>
+            <w:tcW w:w="2250" w:type="dxa"/>
+            <w:tcBorders>
+              <w:top w:val="single" w:sz="4" w:space="0" w:color="auto"/>
+              <w:left w:val="single" w:sz="4" w:space="0" w:color="auto"/>
+              <w:bottom w:val="single" w:sz="4" w:space="0" w:color="auto"/>
+              <w:right w:val="single" w:sz="4" w:space="0" w:color="auto"/>
+            </w:tcBorders>
+            <w:hideMark/>
+          </w:tcPr>
+          <w:p>
+            <w:pPr>
+              <w:pStyle w:val="NormalWeb"/>
+              <w:rPr>
+                <w:bCs/>
+              </w:rPr>
+            </w:pPr>
+            <w:r>
+              <w:rPr>
+                <w:bCs/>
+              </w:rPr>
+              <w:t>Expected Output</w:t>
+            </w:r>
+          </w:p>
+        </w:tc>
+        <w:tc>
+          <w:tcPr>
+            <w:tcW w:w="5394" w:type="dxa"/>
+            <w:tcBorders>
+              <w:top w:val="single" w:sz="4" w:space="0" w:color="auto"/>
+              <w:left w:val="single" w:sz="4" w:space="0" w:color="auto"/>
+              <w:bottom w:val="single" w:sz="4" w:space="0" w:color="auto"/>
+              <w:right w:val="single" w:sz="4" w:space="0" w:color="auto"/>
+            </w:tcBorders>
+            <w:hideMark/>
+          </w:tcPr>
+          <w:p>
+            <w:pPr>
+              <w:pStyle w:val="NormalWeb"/>
+            </w:pPr>
+            <w:r>
+              <w:t>Pop-up message for Payment Due</w:t>
+            </w:r>
+          </w:p>
+        </w:tc>
+      </w:tr>
+      <w:tr>
+        <w:trPr>
+          <w:trHeight w:val="327"/>
+        </w:trPr>
+        <w:tc>
+          <w:tcPr>
+            <w:tcW w:w="2250" w:type="dxa"/>
+            <w:tcBorders>
+              <w:top w:val="single" w:sz="4" w:space="0" w:color="auto"/>
+              <w:left w:val="single" w:sz="4" w:space="0" w:color="auto"/>
+              <w:bottom w:val="single" w:sz="4" w:space="0" w:color="auto"/>
+              <w:right w:val="single" w:sz="4" w:space="0" w:color="auto"/>
+            </w:tcBorders>
+            <w:hideMark/>
+          </w:tcPr>
+          <w:p>
+            <w:pPr>
+              <w:pStyle w:val="NormalWeb"/>
+              <w:rPr>
+                <w:bCs/>
+              </w:rPr>
+            </w:pPr>
+            <w:r>
+              <w:rPr>
+                <w:bCs/>
+              </w:rPr>
+              <w:t>Description</w:t>
+            </w:r>
+          </w:p>
+        </w:tc>
+        <w:tc>
+          <w:tcPr>
+            <w:tcW w:w="5394" w:type="dxa"/>
+            <w:tcBorders>
+              <w:top w:val="single" w:sz="4" w:space="0" w:color="auto"/>
+              <w:left w:val="single" w:sz="4" w:space="0" w:color="auto"/>
+              <w:bottom w:val="single" w:sz="4" w:space="0" w:color="auto"/>
+              <w:right w:val="single" w:sz="4" w:space="0" w:color="auto"/>
+            </w:tcBorders>
+            <w:hideMark/>
+          </w:tcPr>
+          <w:p>
+            <w:pPr>
+              <w:pStyle w:val="NormalWeb"/>
+            </w:pPr>
+            <w:r>
+              <w:t>A message should be present on the customer portal if the payment is not issued, also for a prototype text message must be send to the customer.</w:t>
+            </w:r>
+          </w:p>
+        </w:tc>
+      </w:tr>
+    </w:tbl>
+    <w:p/>
+    <w:p>
+      <w:pPr>
+        <w:pStyle w:val="NormalWeb"/>
+        <w:numPr>
+          <w:ilvl w:val="0"/>
+          <w:numId w:val="18"/>
+        </w:numPr>
+      </w:pPr>
+      <w:r>
+        <w:t>View Complaints Page:</w:t>
+      </w:r>
+    </w:p>
+    <w:tbl>
+      <w:tblPr>
+        <w:tblStyle w:val="TableGrid"/>
+        <w:tblW w:w="0" w:type="auto"/>
+        <w:tblInd w:w="828" w:type="dxa"/>
+        <w:tblLook w:val="04A0" w:firstRow="1" w:lastRow="0" w:firstColumn="1" w:lastColumn="0" w:noHBand="0" w:noVBand="1"/>
+      </w:tblPr>
+      <w:tblGrid>
+        <w:gridCol w:w="2250"/>
+        <w:gridCol w:w="5394"/>
+      </w:tblGrid>
+      <w:tr>
+        <w:trPr>
+          <w:trHeight w:val="327"/>
+        </w:trPr>
+        <w:tc>
+          <w:tcPr>
+            <w:tcW w:w="2250" w:type="dxa"/>
+            <w:tcBorders>
+              <w:top w:val="single" w:sz="4" w:space="0" w:color="auto"/>
+              <w:left w:val="single" w:sz="4" w:space="0" w:color="auto"/>
+              <w:bottom w:val="single" w:sz="4" w:space="0" w:color="auto"/>
+              <w:right w:val="single" w:sz="4" w:space="0" w:color="auto"/>
+            </w:tcBorders>
+            <w:hideMark/>
+          </w:tcPr>
+          <w:p>
+            <w:pPr>
+              <w:pStyle w:val="NormalWeb"/>
+              <w:rPr>
+                <w:bCs/>
+              </w:rPr>
+            </w:pPr>
+            <w:r>
+              <w:rPr>
+                <w:bCs/>
+              </w:rPr>
+              <w:t>ID</w:t>
+            </w:r>
+          </w:p>
+        </w:tc>
+        <w:tc>
+          <w:tcPr>
+            <w:tcW w:w="5394" w:type="dxa"/>
+            <w:tcBorders>
+              <w:top w:val="single" w:sz="4" w:space="0" w:color="auto"/>
+              <w:left w:val="single" w:sz="4" w:space="0" w:color="auto"/>
+              <w:bottom w:val="single" w:sz="4" w:space="0" w:color="auto"/>
+              <w:right w:val="single" w:sz="4" w:space="0" w:color="auto"/>
+            </w:tcBorders>
+            <w:hideMark/>
+          </w:tcPr>
+          <w:p>
+            <w:pPr>
+              <w:pStyle w:val="NormalWeb"/>
+            </w:pPr>
+            <w:r>
+              <w:t>9.1</w:t>
+            </w:r>
+          </w:p>
+        </w:tc>
+      </w:tr>
+      <w:tr>
+        <w:trPr>
+          <w:trHeight w:val="327"/>
+        </w:trPr>
+        <w:tc>
+          <w:tcPr>
+            <w:tcW w:w="2250" w:type="dxa"/>
+            <w:tcBorders>
+              <w:top w:val="single" w:sz="4" w:space="0" w:color="auto"/>
+              <w:left w:val="single" w:sz="4" w:space="0" w:color="auto"/>
+              <w:bottom w:val="single" w:sz="4" w:space="0" w:color="auto"/>
+              <w:right w:val="single" w:sz="4" w:space="0" w:color="auto"/>
+            </w:tcBorders>
+            <w:hideMark/>
+          </w:tcPr>
+          <w:p>
+            <w:pPr>
+              <w:pStyle w:val="NormalWeb"/>
+              <w:rPr>
+                <w:bCs/>
+              </w:rPr>
+            </w:pPr>
+            <w:r>
+              <w:rPr>
+                <w:bCs/>
+              </w:rPr>
+              <w:t>Test Input</w:t>
+            </w:r>
+          </w:p>
+        </w:tc>
+        <w:tc>
+          <w:tcPr>
+            <w:tcW w:w="5394" w:type="dxa"/>
+            <w:tcBorders>
+              <w:top w:val="single" w:sz="4" w:space="0" w:color="auto"/>
+              <w:left w:val="single" w:sz="4" w:space="0" w:color="auto"/>
+              <w:bottom w:val="single" w:sz="4" w:space="0" w:color="auto"/>
+              <w:right w:val="single" w:sz="4" w:space="0" w:color="auto"/>
+            </w:tcBorders>
+            <w:hideMark/>
+          </w:tcPr>
+          <w:p>
+            <w:pPr>
+              <w:pStyle w:val="NormalWeb"/>
+            </w:pPr>
+            <w:r>
+              <w:t>Feedback form filled by the customer with 500 characters</w:t>
+            </w:r>
+          </w:p>
+        </w:tc>
+      </w:tr>
+      <w:tr>
+        <w:trPr>
+          <w:trHeight w:val="327"/>
+        </w:trPr>
+        <w:tc>
+          <w:tcPr>
+            <w:tcW w:w="2250" w:type="dxa"/>
+            <w:tcBorders>
+              <w:top w:val="single" w:sz="4" w:space="0" w:color="auto"/>
+              <w:left w:val="single" w:sz="4" w:space="0" w:color="auto"/>
+              <w:bottom w:val="single" w:sz="4" w:space="0" w:color="auto"/>
+              <w:right w:val="single" w:sz="4" w:space="0" w:color="auto"/>
+            </w:tcBorders>
+            <w:hideMark/>
+          </w:tcPr>
+          <w:p>
+            <w:pPr>
+              <w:pStyle w:val="NormalWeb"/>
+              <w:rPr>
+                <w:bCs/>
+              </w:rPr>
+            </w:pPr>
+            <w:r>
+              <w:rPr>
+                <w:bCs/>
+              </w:rPr>
+              <w:lastRenderedPageBreak/>
+              <w:t>Expected Output</w:t>
+            </w:r>
+          </w:p>
+        </w:tc>
+        <w:tc>
+          <w:tcPr>
+            <w:tcW w:w="5394" w:type="dxa"/>
+            <w:tcBorders>
+              <w:top w:val="single" w:sz="4" w:space="0" w:color="auto"/>
+              <w:left w:val="single" w:sz="4" w:space="0" w:color="auto"/>
+              <w:bottom w:val="single" w:sz="4" w:space="0" w:color="auto"/>
+              <w:right w:val="single" w:sz="4" w:space="0" w:color="auto"/>
+            </w:tcBorders>
+            <w:hideMark/>
+          </w:tcPr>
+          <w:p>
+            <w:pPr>
+              <w:pStyle w:val="NormalWeb"/>
+            </w:pPr>
+            <w:r>
+              <w:t>Message must be received by the admin. It must contain less than 501 characters. The error message must appear if the submission done exceeding 500 characters.</w:t>
+            </w:r>
+          </w:p>
+        </w:tc>
+      </w:tr>
+      <w:tr>
+        <w:trPr>
+          <w:trHeight w:val="327"/>
+        </w:trPr>
+        <w:tc>
+          <w:tcPr>
+            <w:tcW w:w="2250" w:type="dxa"/>
+            <w:tcBorders>
+              <w:top w:val="single" w:sz="4" w:space="0" w:color="auto"/>
+              <w:left w:val="single" w:sz="4" w:space="0" w:color="auto"/>
+              <w:bottom w:val="single" w:sz="4" w:space="0" w:color="auto"/>
+              <w:right w:val="single" w:sz="4" w:space="0" w:color="auto"/>
+            </w:tcBorders>
+            <w:hideMark/>
+          </w:tcPr>
+          <w:p>
+            <w:pPr>
+              <w:pStyle w:val="NormalWeb"/>
+              <w:rPr>
+                <w:bCs/>
+              </w:rPr>
+            </w:pPr>
+            <w:r>
+              <w:rPr>
+                <w:bCs/>
+              </w:rPr>
+              <w:t>Description</w:t>
+            </w:r>
+          </w:p>
+        </w:tc>
+        <w:tc>
+          <w:tcPr>
+            <w:tcW w:w="5394" w:type="dxa"/>
+            <w:tcBorders>
+              <w:top w:val="single" w:sz="4" w:space="0" w:color="auto"/>
+              <w:left w:val="single" w:sz="4" w:space="0" w:color="auto"/>
+              <w:bottom w:val="single" w:sz="4" w:space="0" w:color="auto"/>
+              <w:right w:val="single" w:sz="4" w:space="0" w:color="auto"/>
+            </w:tcBorders>
+            <w:hideMark/>
+          </w:tcPr>
+          <w:p>
+            <w:pPr>
+              <w:pStyle w:val="NormalWeb"/>
+            </w:pPr>
+            <w:r>
+              <w:t>Message must have characters up to 500. The admin must be received the message.</w:t>
+            </w:r>
+          </w:p>
+        </w:tc>
+      </w:tr>
+    </w:tbl>
+    <w:p/>
+    <w:tbl>
+      <w:tblPr>
+        <w:tblStyle w:val="TableGrid"/>
+        <w:tblW w:w="0" w:type="auto"/>
+        <w:tblInd w:w="828" w:type="dxa"/>
+        <w:tblLook w:val="04A0" w:firstRow="1" w:lastRow="0" w:firstColumn="1" w:lastColumn="0" w:noHBand="0" w:noVBand="1"/>
+      </w:tblPr>
+      <w:tblGrid>
+        <w:gridCol w:w="2250"/>
+        <w:gridCol w:w="5394"/>
+      </w:tblGrid>
+      <w:tr>
+        <w:trPr>
+          <w:trHeight w:val="327"/>
+        </w:trPr>
+        <w:tc>
+          <w:tcPr>
+            <w:tcW w:w="2250" w:type="dxa"/>
+            <w:tcBorders>
+              <w:top w:val="single" w:sz="4" w:space="0" w:color="auto"/>
+              <w:left w:val="single" w:sz="4" w:space="0" w:color="auto"/>
+              <w:bottom w:val="single" w:sz="4" w:space="0" w:color="auto"/>
+              <w:right w:val="single" w:sz="4" w:space="0" w:color="auto"/>
+            </w:tcBorders>
+            <w:hideMark/>
+          </w:tcPr>
+          <w:p>
+            <w:pPr>
+              <w:pStyle w:val="NormalWeb"/>
+              <w:rPr>
+                <w:bCs/>
+              </w:rPr>
+            </w:pPr>
+            <w:r>
+              <w:rPr>
+                <w:bCs/>
+              </w:rPr>
+              <w:t>ID</w:t>
+            </w:r>
+          </w:p>
+        </w:tc>
+        <w:tc>
+          <w:tcPr>
+            <w:tcW w:w="5394" w:type="dxa"/>
+            <w:tcBorders>
+              <w:top w:val="single" w:sz="4" w:space="0" w:color="auto"/>
+              <w:left w:val="single" w:sz="4" w:space="0" w:color="auto"/>
+              <w:bottom w:val="single" w:sz="4" w:space="0" w:color="auto"/>
+              <w:right w:val="single" w:sz="4" w:space="0" w:color="auto"/>
+            </w:tcBorders>
+            <w:hideMark/>
+          </w:tcPr>
+          <w:p>
+            <w:pPr>
+              <w:pStyle w:val="NormalWeb"/>
+            </w:pPr>
+            <w:r>
+              <w:t>9.2</w:t>
+            </w:r>
+          </w:p>
+        </w:tc>
+      </w:tr>
+      <w:tr>
+        <w:trPr>
+          <w:trHeight w:val="327"/>
+        </w:trPr>
+        <w:tc>
+          <w:tcPr>
+            <w:tcW w:w="2250" w:type="dxa"/>
+            <w:tcBorders>
+              <w:top w:val="single" w:sz="4" w:space="0" w:color="auto"/>
+              <w:left w:val="single" w:sz="4" w:space="0" w:color="auto"/>
+              <w:bottom w:val="single" w:sz="4" w:space="0" w:color="auto"/>
+              <w:right w:val="single" w:sz="4" w:space="0" w:color="auto"/>
+            </w:tcBorders>
+            <w:hideMark/>
+          </w:tcPr>
+          <w:p>
+            <w:pPr>
+              <w:pStyle w:val="NormalWeb"/>
+              <w:rPr>
+                <w:bCs/>
+              </w:rPr>
+            </w:pPr>
+            <w:r>
+              <w:rPr>
+                <w:bCs/>
+              </w:rPr>
+              <w:t>Test Input</w:t>
+            </w:r>
+          </w:p>
+        </w:tc>
+        <w:tc>
+          <w:tcPr>
+            <w:tcW w:w="5394" w:type="dxa"/>
+            <w:tcBorders>
+              <w:top w:val="single" w:sz="4" w:space="0" w:color="auto"/>
+              <w:left w:val="single" w:sz="4" w:space="0" w:color="auto"/>
+              <w:bottom w:val="single" w:sz="4" w:space="0" w:color="auto"/>
+              <w:right w:val="single" w:sz="4" w:space="0" w:color="auto"/>
+            </w:tcBorders>
+            <w:hideMark/>
+          </w:tcPr>
+          <w:p>
+            <w:pPr>
+              <w:pStyle w:val="NormalWeb"/>
+            </w:pPr>
+            <w:r>
+              <w:t>Feedback form filled by the customer with type of complain scroll down menu</w:t>
+            </w:r>
+          </w:p>
+        </w:tc>
+      </w:tr>
+      <w:tr>
+        <w:trPr>
+          <w:trHeight w:val="327"/>
+        </w:trPr>
+        <w:tc>
+          <w:tcPr>
+            <w:tcW w:w="2250" w:type="dxa"/>
+            <w:tcBorders>
+              <w:top w:val="single" w:sz="4" w:space="0" w:color="auto"/>
+              <w:left w:val="single" w:sz="4" w:space="0" w:color="auto"/>
+              <w:bottom w:val="single" w:sz="4" w:space="0" w:color="auto"/>
+              <w:right w:val="single" w:sz="4" w:space="0" w:color="auto"/>
+            </w:tcBorders>
+            <w:hideMark/>
+          </w:tcPr>
+          <w:p>
+            <w:pPr>
+              <w:pStyle w:val="NormalWeb"/>
+              <w:rPr>
+                <w:bCs/>
+              </w:rPr>
+            </w:pPr>
+            <w:r>
+              <w:rPr>
+                <w:bCs/>
+              </w:rPr>
+              <w:t>Expected Output</w:t>
+            </w:r>
+          </w:p>
+        </w:tc>
+        <w:tc>
+          <w:tcPr>
+            <w:tcW w:w="5394" w:type="dxa"/>
+            <w:tcBorders>
+              <w:top w:val="single" w:sz="4" w:space="0" w:color="auto"/>
+              <w:left w:val="single" w:sz="4" w:space="0" w:color="auto"/>
+              <w:bottom w:val="single" w:sz="4" w:space="0" w:color="auto"/>
+              <w:right w:val="single" w:sz="4" w:space="0" w:color="auto"/>
+            </w:tcBorders>
+            <w:hideMark/>
+          </w:tcPr>
+          <w:p>
+            <w:pPr>
+              <w:pStyle w:val="NormalWeb"/>
+            </w:pPr>
+            <w:r>
+              <w:t>The scroll down must work properly.</w:t>
+            </w:r>
+          </w:p>
+        </w:tc>
+      </w:tr>
+      <w:tr>
+        <w:trPr>
+          <w:trHeight w:val="327"/>
+        </w:trPr>
+        <w:tc>
+          <w:tcPr>
+            <w:tcW w:w="2250" w:type="dxa"/>
+            <w:tcBorders>
+              <w:top w:val="single" w:sz="4" w:space="0" w:color="auto"/>
+              <w:left w:val="single" w:sz="4" w:space="0" w:color="auto"/>
+              <w:bottom w:val="single" w:sz="4" w:space="0" w:color="auto"/>
+              <w:right w:val="single" w:sz="4" w:space="0" w:color="auto"/>
+            </w:tcBorders>
+            <w:hideMark/>
+          </w:tcPr>
+          <w:p>
+            <w:pPr>
+              <w:pStyle w:val="NormalWeb"/>
+              <w:rPr>
+                <w:bCs/>
+              </w:rPr>
+            </w:pPr>
+            <w:r>
+              <w:rPr>
+                <w:bCs/>
+              </w:rPr>
+              <w:t>Description</w:t>
+            </w:r>
+          </w:p>
+        </w:tc>
+        <w:tc>
+          <w:tcPr>
+            <w:tcW w:w="5394" w:type="dxa"/>
+            <w:tcBorders>
+              <w:top w:val="single" w:sz="4" w:space="0" w:color="auto"/>
+              <w:left w:val="single" w:sz="4" w:space="0" w:color="auto"/>
+              <w:bottom w:val="single" w:sz="4" w:space="0" w:color="auto"/>
+              <w:right w:val="single" w:sz="4" w:space="0" w:color="auto"/>
+            </w:tcBorders>
+            <w:hideMark/>
+          </w:tcPr>
+          <w:p>
+            <w:pPr>
+              <w:pStyle w:val="NormalWeb"/>
+            </w:pPr>
+            <w:r>
+              <w:t xml:space="preserve">The complaint page must have a scroll down menu to select the category. </w:t>
+            </w:r>
+          </w:p>
+        </w:tc>
+      </w:tr>
+    </w:tbl>
+    <w:p>
+      <w:r>
+        <w:t xml:space="preserve"> </w:t>
+      </w:r>
+    </w:p>
+    <w:p>
+      <w:pPr>
+        <w:pStyle w:val="NormalWeb"/>
+        <w:numPr>
+          <w:ilvl w:val="0"/>
+          <w:numId w:val="18"/>
+        </w:numPr>
+      </w:pPr>
+      <w:r>
+        <w:t>Complaints Details Page:</w:t>
+      </w:r>
+    </w:p>
+    <w:tbl>
+      <w:tblPr>
+        <w:tblStyle w:val="TableGrid"/>
+        <w:tblW w:w="0" w:type="auto"/>
+        <w:tblInd w:w="828" w:type="dxa"/>
+        <w:tblLook w:val="04A0" w:firstRow="1" w:lastRow="0" w:firstColumn="1" w:lastColumn="0" w:noHBand="0" w:noVBand="1"/>
+      </w:tblPr>
+      <w:tblGrid>
+        <w:gridCol w:w="2250"/>
+        <w:gridCol w:w="5394"/>
+      </w:tblGrid>
+      <w:tr>
+        <w:trPr>
+          <w:trHeight w:val="327"/>
+        </w:trPr>
+        <w:tc>
+          <w:tcPr>
+            <w:tcW w:w="2250" w:type="dxa"/>
+            <w:tcBorders>
+              <w:top w:val="single" w:sz="4" w:space="0" w:color="auto"/>
+              <w:left w:val="single" w:sz="4" w:space="0" w:color="auto"/>
+              <w:bottom w:val="single" w:sz="4" w:space="0" w:color="auto"/>
+              <w:right w:val="single" w:sz="4" w:space="0" w:color="auto"/>
+            </w:tcBorders>
+            <w:hideMark/>
+          </w:tcPr>
+          <w:p>
+            <w:pPr>
+              <w:pStyle w:val="NormalWeb"/>
+              <w:rPr>
+                <w:bCs/>
+              </w:rPr>
+            </w:pPr>
+            <w:r>
+              <w:rPr>
+                <w:bCs/>
+              </w:rPr>
+              <w:t>ID</w:t>
+            </w:r>
+          </w:p>
+        </w:tc>
+        <w:tc>
+          <w:tcPr>
+            <w:tcW w:w="5394" w:type="dxa"/>
+            <w:tcBorders>
+              <w:top w:val="single" w:sz="4" w:space="0" w:color="auto"/>
+              <w:left w:val="single" w:sz="4" w:space="0" w:color="auto"/>
+              <w:bottom w:val="single" w:sz="4" w:space="0" w:color="auto"/>
+              <w:right w:val="single" w:sz="4" w:space="0" w:color="auto"/>
+            </w:tcBorders>
+            <w:hideMark/>
+          </w:tcPr>
+          <w:p>
+            <w:pPr>
+              <w:pStyle w:val="NormalWeb"/>
+            </w:pPr>
+            <w:r>
+              <w:t>10.1</w:t>
+            </w:r>
+          </w:p>
+        </w:tc>
+      </w:tr>
+      <w:tr>
+        <w:trPr>
+          <w:trHeight w:val="327"/>
+        </w:trPr>
+        <w:tc>
+          <w:tcPr>
+            <w:tcW w:w="2250" w:type="dxa"/>
+            <w:tcBorders>
+              <w:top w:val="single" w:sz="4" w:space="0" w:color="auto"/>
+              <w:left w:val="single" w:sz="4" w:space="0" w:color="auto"/>
+              <w:bottom w:val="single" w:sz="4" w:space="0" w:color="auto"/>
+              <w:right w:val="single" w:sz="4" w:space="0" w:color="auto"/>
+            </w:tcBorders>
+            <w:hideMark/>
+          </w:tcPr>
+          <w:p>
+            <w:pPr>
+              <w:pStyle w:val="NormalWeb"/>
+              <w:rPr>
+                <w:bCs/>
+              </w:rPr>
+            </w:pPr>
+            <w:r>
+              <w:rPr>
+                <w:bCs/>
+              </w:rPr>
+              <w:t>Test Input</w:t>
+            </w:r>
+          </w:p>
+        </w:tc>
+        <w:tc>
+          <w:tcPr>
+            <w:tcW w:w="5394" w:type="dxa"/>
+            <w:tcBorders>
+              <w:top w:val="single" w:sz="4" w:space="0" w:color="auto"/>
+              <w:left w:val="single" w:sz="4" w:space="0" w:color="auto"/>
+              <w:bottom w:val="single" w:sz="4" w:space="0" w:color="auto"/>
+              <w:right w:val="single" w:sz="4" w:space="0" w:color="auto"/>
+            </w:tcBorders>
+            <w:hideMark/>
+          </w:tcPr>
+          <w:p>
+            <w:pPr>
+              <w:pStyle w:val="NormalWeb"/>
+            </w:pPr>
+            <w:r>
+              <w:t xml:space="preserve">The complaint submitted by the customer must be available for him/her to review. </w:t>
+            </w:r>
+          </w:p>
+        </w:tc>
+      </w:tr>
+      <w:tr>
+        <w:trPr>
+          <w:trHeight w:val="327"/>
+        </w:trPr>
+        <w:tc>
+          <w:tcPr>
+            <w:tcW w:w="2250" w:type="dxa"/>
+            <w:tcBorders>
+              <w:top w:val="single" w:sz="4" w:space="0" w:color="auto"/>
+              <w:left w:val="single" w:sz="4" w:space="0" w:color="auto"/>
+              <w:bottom w:val="single" w:sz="4" w:space="0" w:color="auto"/>
+              <w:right w:val="single" w:sz="4" w:space="0" w:color="auto"/>
+            </w:tcBorders>
+            <w:hideMark/>
+          </w:tcPr>
+          <w:p>
+            <w:pPr>
+              <w:pStyle w:val="NormalWeb"/>
+              <w:rPr>
+                <w:bCs/>
+              </w:rPr>
+            </w:pPr>
+            <w:r>
+              <w:rPr>
+                <w:bCs/>
+              </w:rPr>
+              <w:t>Expected Output</w:t>
+            </w:r>
+          </w:p>
+        </w:tc>
+        <w:tc>
+          <w:tcPr>
+            <w:tcW w:w="5394" w:type="dxa"/>
+            <w:tcBorders>
+              <w:top w:val="single" w:sz="4" w:space="0" w:color="auto"/>
+              <w:left w:val="single" w:sz="4" w:space="0" w:color="auto"/>
+              <w:bottom w:val="single" w:sz="4" w:space="0" w:color="auto"/>
+              <w:right w:val="single" w:sz="4" w:space="0" w:color="auto"/>
+            </w:tcBorders>
+            <w:hideMark/>
+          </w:tcPr>
+          <w:p>
+            <w:pPr>
+              <w:pStyle w:val="NormalWeb"/>
+            </w:pPr>
+            <w:r>
+              <w:t>It should be assorted according to the date. It should mention the category, details, category, and the status of that complaint.</w:t>
+            </w:r>
+          </w:p>
+        </w:tc>
+      </w:tr>
+      <w:tr>
+        <w:trPr>
+          <w:trHeight w:val="327"/>
+        </w:trPr>
+        <w:tc>
+          <w:tcPr>
+            <w:tcW w:w="2250" w:type="dxa"/>
+            <w:tcBorders>
+              <w:top w:val="single" w:sz="4" w:space="0" w:color="auto"/>
+              <w:left w:val="single" w:sz="4" w:space="0" w:color="auto"/>
+              <w:bottom w:val="single" w:sz="4" w:space="0" w:color="auto"/>
+              <w:right w:val="single" w:sz="4" w:space="0" w:color="auto"/>
+            </w:tcBorders>
+            <w:hideMark/>
+          </w:tcPr>
+          <w:p>
+            <w:pPr>
+              <w:pStyle w:val="NormalWeb"/>
+              <w:rPr>
+                <w:bCs/>
+              </w:rPr>
+            </w:pPr>
+            <w:r>
+              <w:rPr>
+                <w:bCs/>
+              </w:rPr>
+              <w:t>Description</w:t>
+            </w:r>
+          </w:p>
+        </w:tc>
+        <w:tc>
+          <w:tcPr>
+            <w:tcW w:w="5394" w:type="dxa"/>
+            <w:tcBorders>
+              <w:top w:val="single" w:sz="4" w:space="0" w:color="auto"/>
+              <w:left w:val="single" w:sz="4" w:space="0" w:color="auto"/>
+              <w:bottom w:val="single" w:sz="4" w:space="0" w:color="auto"/>
+              <w:right w:val="single" w:sz="4" w:space="0" w:color="auto"/>
+            </w:tcBorders>
+            <w:hideMark/>
+          </w:tcPr>
+          <w:p>
+            <w:pPr>
+              <w:pStyle w:val="NormalWeb"/>
+            </w:pPr>
+            <w:r>
+              <w:t>The complaint windows should be accessible to the customer as well. It should have all the details.</w:t>
+            </w:r>
+          </w:p>
+        </w:tc>
+      </w:tr>
+    </w:tbl>
+    <w:p/>
     <w:p/>
     <w:sectPr>
       <w:pgSz w:w="12240" w:h="15840"/>
@@ -3618,6 +8347,184 @@
     </w:lvl>
   </w:abstractNum>
   <w:abstractNum w:abstractNumId="4" w15:restartNumberingAfterBreak="0">
+    <w:nsid w:val="174444C5"/>
+    <w:multiLevelType w:val="hybridMultilevel"/>
+    <w:tmpl w:val="DCE00150"/>
+    <w:lvl w:ilvl="0" w:tplc="FFFFFFFF">
+      <w:start w:val="1"/>
+      <w:numFmt w:val="decimal"/>
+      <w:lvlText w:val="%1."/>
+      <w:lvlJc w:val="left"/>
+      <w:pPr>
+        <w:ind w:left="720" w:hanging="360"/>
+      </w:pPr>
+      <w:rPr>
+        <w:rFonts w:hint="default"/>
+      </w:rPr>
+    </w:lvl>
+    <w:lvl w:ilvl="1" w:tplc="FFFFFFFF" w:tentative="1">
+      <w:start w:val="1"/>
+      <w:numFmt w:val="lowerLetter"/>
+      <w:lvlText w:val="%2."/>
+      <w:lvlJc w:val="left"/>
+      <w:pPr>
+        <w:ind w:left="1440" w:hanging="360"/>
+      </w:pPr>
+    </w:lvl>
+    <w:lvl w:ilvl="2" w:tplc="FFFFFFFF" w:tentative="1">
+      <w:start w:val="1"/>
+      <w:numFmt w:val="lowerRoman"/>
+      <w:lvlText w:val="%3."/>
+      <w:lvlJc w:val="right"/>
+      <w:pPr>
+        <w:ind w:left="2160" w:hanging="180"/>
+      </w:pPr>
+    </w:lvl>
+    <w:lvl w:ilvl="3" w:tplc="FFFFFFFF" w:tentative="1">
+      <w:start w:val="1"/>
+      <w:numFmt w:val="decimal"/>
+      <w:lvlText w:val="%4."/>
+      <w:lvlJc w:val="left"/>
+      <w:pPr>
+        <w:ind w:left="2880" w:hanging="360"/>
+      </w:pPr>
+    </w:lvl>
+    <w:lvl w:ilvl="4" w:tplc="FFFFFFFF" w:tentative="1">
+      <w:start w:val="1"/>
+      <w:numFmt w:val="lowerLetter"/>
+      <w:lvlText w:val="%5."/>
+      <w:lvlJc w:val="left"/>
+      <w:pPr>
+        <w:ind w:left="3600" w:hanging="360"/>
+      </w:pPr>
+    </w:lvl>
+    <w:lvl w:ilvl="5" w:tplc="FFFFFFFF" w:tentative="1">
+      <w:start w:val="1"/>
+      <w:numFmt w:val="lowerRoman"/>
+      <w:lvlText w:val="%6."/>
+      <w:lvlJc w:val="right"/>
+      <w:pPr>
+        <w:ind w:left="4320" w:hanging="180"/>
+      </w:pPr>
+    </w:lvl>
+    <w:lvl w:ilvl="6" w:tplc="FFFFFFFF" w:tentative="1">
+      <w:start w:val="1"/>
+      <w:numFmt w:val="decimal"/>
+      <w:lvlText w:val="%7."/>
+      <w:lvlJc w:val="left"/>
+      <w:pPr>
+        <w:ind w:left="5040" w:hanging="360"/>
+      </w:pPr>
+    </w:lvl>
+    <w:lvl w:ilvl="7" w:tplc="FFFFFFFF" w:tentative="1">
+      <w:start w:val="1"/>
+      <w:numFmt w:val="lowerLetter"/>
+      <w:lvlText w:val="%8."/>
+      <w:lvlJc w:val="left"/>
+      <w:pPr>
+        <w:ind w:left="5760" w:hanging="360"/>
+      </w:pPr>
+    </w:lvl>
+    <w:lvl w:ilvl="8" w:tplc="FFFFFFFF" w:tentative="1">
+      <w:start w:val="1"/>
+      <w:numFmt w:val="lowerRoman"/>
+      <w:lvlText w:val="%9."/>
+      <w:lvlJc w:val="right"/>
+      <w:pPr>
+        <w:ind w:left="6480" w:hanging="180"/>
+      </w:pPr>
+    </w:lvl>
+  </w:abstractNum>
+  <w:abstractNum w:abstractNumId="5" w15:restartNumberingAfterBreak="0">
+    <w:nsid w:val="183013D6"/>
+    <w:multiLevelType w:val="hybridMultilevel"/>
+    <w:tmpl w:val="DCE00150"/>
+    <w:lvl w:ilvl="0" w:tplc="0409000F">
+      <w:start w:val="1"/>
+      <w:numFmt w:val="decimal"/>
+      <w:lvlText w:val="%1."/>
+      <w:lvlJc w:val="left"/>
+      <w:pPr>
+        <w:ind w:left="720" w:hanging="360"/>
+      </w:pPr>
+      <w:rPr>
+        <w:rFonts w:hint="default"/>
+      </w:rPr>
+    </w:lvl>
+    <w:lvl w:ilvl="1" w:tplc="04090019" w:tentative="1">
+      <w:start w:val="1"/>
+      <w:numFmt w:val="lowerLetter"/>
+      <w:lvlText w:val="%2."/>
+      <w:lvlJc w:val="left"/>
+      <w:pPr>
+        <w:ind w:left="1440" w:hanging="360"/>
+      </w:pPr>
+    </w:lvl>
+    <w:lvl w:ilvl="2" w:tplc="0409001B" w:tentative="1">
+      <w:start w:val="1"/>
+      <w:numFmt w:val="lowerRoman"/>
+      <w:lvlText w:val="%3."/>
+      <w:lvlJc w:val="right"/>
+      <w:pPr>
+        <w:ind w:left="2160" w:hanging="180"/>
+      </w:pPr>
+    </w:lvl>
+    <w:lvl w:ilvl="3" w:tplc="0409000F" w:tentative="1">
+      <w:start w:val="1"/>
+      <w:numFmt w:val="decimal"/>
+      <w:lvlText w:val="%4."/>
+      <w:lvlJc w:val="left"/>
+      <w:pPr>
+        <w:ind w:left="2880" w:hanging="360"/>
+      </w:pPr>
+    </w:lvl>
+    <w:lvl w:ilvl="4" w:tplc="04090019" w:tentative="1">
+      <w:start w:val="1"/>
+      <w:numFmt w:val="lowerLetter"/>
+      <w:lvlText w:val="%5."/>
+      <w:lvlJc w:val="left"/>
+      <w:pPr>
+        <w:ind w:left="3600" w:hanging="360"/>
+      </w:pPr>
+    </w:lvl>
+    <w:lvl w:ilvl="5" w:tplc="0409001B" w:tentative="1">
+      <w:start w:val="1"/>
+      <w:numFmt w:val="lowerRoman"/>
+      <w:lvlText w:val="%6."/>
+      <w:lvlJc w:val="right"/>
+      <w:pPr>
+        <w:ind w:left="4320" w:hanging="180"/>
+      </w:pPr>
+    </w:lvl>
+    <w:lvl w:ilvl="6" w:tplc="0409000F" w:tentative="1">
+      <w:start w:val="1"/>
+      <w:numFmt w:val="decimal"/>
+      <w:lvlText w:val="%7."/>
+      <w:lvlJc w:val="left"/>
+      <w:pPr>
+        <w:ind w:left="5040" w:hanging="360"/>
+      </w:pPr>
+    </w:lvl>
+    <w:lvl w:ilvl="7" w:tplc="04090019" w:tentative="1">
+      <w:start w:val="1"/>
+      <w:numFmt w:val="lowerLetter"/>
+      <w:lvlText w:val="%8."/>
+      <w:lvlJc w:val="left"/>
+      <w:pPr>
+        <w:ind w:left="5760" w:hanging="360"/>
+      </w:pPr>
+    </w:lvl>
+    <w:lvl w:ilvl="8" w:tplc="0409001B" w:tentative="1">
+      <w:start w:val="1"/>
+      <w:numFmt w:val="lowerRoman"/>
+      <w:lvlText w:val="%9."/>
+      <w:lvlJc w:val="right"/>
+      <w:pPr>
+        <w:ind w:left="6480" w:hanging="180"/>
+      </w:pPr>
+    </w:lvl>
+  </w:abstractNum>
+  <w:abstractNum w:abstractNumId="6" w15:restartNumberingAfterBreak="0">
     <w:nsid w:val="2BDB28CD"/>
     <w:multiLevelType w:val="hybridMultilevel"/>
     <w:tmpl w:val="8D849F5C"/>
@@ -3706,7 +8613,7 @@
       </w:pPr>
     </w:lvl>
   </w:abstractNum>
-  <w:abstractNum w:abstractNumId="5" w15:restartNumberingAfterBreak="0">
+  <w:abstractNum w:abstractNumId="7" w15:restartNumberingAfterBreak="0">
     <w:nsid w:val="2D3635B2"/>
     <w:multiLevelType w:val="hybridMultilevel"/>
     <w:tmpl w:val="8D849F5C"/>
@@ -3795,7 +8702,7 @@
       </w:pPr>
     </w:lvl>
   </w:abstractNum>
-  <w:abstractNum w:abstractNumId="6" w15:restartNumberingAfterBreak="0">
+  <w:abstractNum w:abstractNumId="8" w15:restartNumberingAfterBreak="0">
     <w:nsid w:val="324A6E1E"/>
     <w:multiLevelType w:val="hybridMultilevel"/>
     <w:tmpl w:val="8D849F5C"/>
@@ -3884,7 +8791,598 @@
       </w:pPr>
     </w:lvl>
   </w:abstractNum>
-  <w:abstractNum w:abstractNumId="7" w15:restartNumberingAfterBreak="0">
+  <w:abstractNum w:abstractNumId="9" w15:restartNumberingAfterBreak="0">
+    <w:nsid w:val="33882F4B"/>
+    <w:multiLevelType w:val="multilevel"/>
+    <w:tmpl w:val="26643600"/>
+    <w:lvl w:ilvl="0">
+      <w:start w:val="1"/>
+      <w:numFmt w:val="decimal"/>
+      <w:lvlText w:val="%1"/>
+      <w:lvlJc w:val="left"/>
+      <w:pPr>
+        <w:ind w:left="360" w:hanging="360"/>
+      </w:pPr>
+      <w:rPr>
+        <w:rFonts w:hint="default"/>
+        <w:b/>
+      </w:rPr>
+    </w:lvl>
+    <w:lvl w:ilvl="1">
+      <w:start w:val="1"/>
+      <w:numFmt w:val="decimal"/>
+      <w:lvlText w:val="%1.%2"/>
+      <w:lvlJc w:val="left"/>
+      <w:pPr>
+        <w:ind w:left="1140" w:hanging="360"/>
+      </w:pPr>
+      <w:rPr>
+        <w:rFonts w:hint="default"/>
+        <w:b/>
+      </w:rPr>
+    </w:lvl>
+    <w:lvl w:ilvl="2">
+      <w:start w:val="1"/>
+      <w:numFmt w:val="decimal"/>
+      <w:lvlText w:val="%1.%2.%3"/>
+      <w:lvlJc w:val="left"/>
+      <w:pPr>
+        <w:ind w:left="2280" w:hanging="720"/>
+      </w:pPr>
+      <w:rPr>
+        <w:rFonts w:hint="default"/>
+        <w:b/>
+      </w:rPr>
+    </w:lvl>
+    <w:lvl w:ilvl="3">
+      <w:start w:val="1"/>
+      <w:numFmt w:val="decimal"/>
+      <w:lvlText w:val="%1.%2.%3.%4"/>
+      <w:lvlJc w:val="left"/>
+      <w:pPr>
+        <w:ind w:left="3060" w:hanging="720"/>
+      </w:pPr>
+      <w:rPr>
+        <w:rFonts w:hint="default"/>
+        <w:b/>
+      </w:rPr>
+    </w:lvl>
+    <w:lvl w:ilvl="4">
+      <w:start w:val="1"/>
+      <w:numFmt w:val="decimal"/>
+      <w:lvlText w:val="%1.%2.%3.%4.%5"/>
+      <w:lvlJc w:val="left"/>
+      <w:pPr>
+        <w:ind w:left="4200" w:hanging="1080"/>
+      </w:pPr>
+      <w:rPr>
+        <w:rFonts w:hint="default"/>
+        <w:b/>
+      </w:rPr>
+    </w:lvl>
+    <w:lvl w:ilvl="5">
+      <w:start w:val="1"/>
+      <w:numFmt w:val="decimal"/>
+      <w:lvlText w:val="%1.%2.%3.%4.%5.%6"/>
+      <w:lvlJc w:val="left"/>
+      <w:pPr>
+        <w:ind w:left="4980" w:hanging="1080"/>
+      </w:pPr>
+      <w:rPr>
+        <w:rFonts w:hint="default"/>
+        <w:b/>
+      </w:rPr>
+    </w:lvl>
+    <w:lvl w:ilvl="6">
+      <w:start w:val="1"/>
+      <w:numFmt w:val="decimal"/>
+      <w:lvlText w:val="%1.%2.%3.%4.%5.%6.%7"/>
+      <w:lvlJc w:val="left"/>
+      <w:pPr>
+        <w:ind w:left="6120" w:hanging="1440"/>
+      </w:pPr>
+      <w:rPr>
+        <w:rFonts w:hint="default"/>
+        <w:b/>
+      </w:rPr>
+    </w:lvl>
+    <w:lvl w:ilvl="7">
+      <w:start w:val="1"/>
+      <w:numFmt w:val="decimal"/>
+      <w:lvlText w:val="%1.%2.%3.%4.%5.%6.%7.%8"/>
+      <w:lvlJc w:val="left"/>
+      <w:pPr>
+        <w:ind w:left="6900" w:hanging="1440"/>
+      </w:pPr>
+      <w:rPr>
+        <w:rFonts w:hint="default"/>
+        <w:b/>
+      </w:rPr>
+    </w:lvl>
+    <w:lvl w:ilvl="8">
+      <w:start w:val="1"/>
+      <w:numFmt w:val="decimal"/>
+      <w:lvlText w:val="%1.%2.%3.%4.%5.%6.%7.%8.%9"/>
+      <w:lvlJc w:val="left"/>
+      <w:pPr>
+        <w:ind w:left="8040" w:hanging="1800"/>
+      </w:pPr>
+      <w:rPr>
+        <w:rFonts w:hint="default"/>
+        <w:b/>
+      </w:rPr>
+    </w:lvl>
+  </w:abstractNum>
+  <w:abstractNum w:abstractNumId="10" w15:restartNumberingAfterBreak="0">
+    <w:nsid w:val="3C043062"/>
+    <w:multiLevelType w:val="hybridMultilevel"/>
+    <w:tmpl w:val="FC0CDC6A"/>
+    <w:lvl w:ilvl="0" w:tplc="FFFFFFFF">
+      <w:start w:val="1"/>
+      <w:numFmt w:val="decimal"/>
+      <w:lvlText w:val="%1."/>
+      <w:lvlJc w:val="left"/>
+      <w:pPr>
+        <w:ind w:left="720" w:hanging="360"/>
+      </w:pPr>
+      <w:rPr>
+        <w:rFonts w:hint="default"/>
+      </w:rPr>
+    </w:lvl>
+    <w:lvl w:ilvl="1" w:tplc="FFFFFFFF" w:tentative="1">
+      <w:start w:val="1"/>
+      <w:numFmt w:val="lowerLetter"/>
+      <w:lvlText w:val="%2."/>
+      <w:lvlJc w:val="left"/>
+      <w:pPr>
+        <w:ind w:left="1440" w:hanging="360"/>
+      </w:pPr>
+    </w:lvl>
+    <w:lvl w:ilvl="2" w:tplc="FFFFFFFF" w:tentative="1">
+      <w:start w:val="1"/>
+      <w:numFmt w:val="lowerRoman"/>
+      <w:lvlText w:val="%3."/>
+      <w:lvlJc w:val="right"/>
+      <w:pPr>
+        <w:ind w:left="2160" w:hanging="180"/>
+      </w:pPr>
+    </w:lvl>
+    <w:lvl w:ilvl="3" w:tplc="FFFFFFFF" w:tentative="1">
+      <w:start w:val="1"/>
+      <w:numFmt w:val="decimal"/>
+      <w:lvlText w:val="%4."/>
+      <w:lvlJc w:val="left"/>
+      <w:pPr>
+        <w:ind w:left="2880" w:hanging="360"/>
+      </w:pPr>
+    </w:lvl>
+    <w:lvl w:ilvl="4" w:tplc="FFFFFFFF" w:tentative="1">
+      <w:start w:val="1"/>
+      <w:numFmt w:val="lowerLetter"/>
+      <w:lvlText w:val="%5."/>
+      <w:lvlJc w:val="left"/>
+      <w:pPr>
+        <w:ind w:left="3600" w:hanging="360"/>
+      </w:pPr>
+    </w:lvl>
+    <w:lvl w:ilvl="5" w:tplc="FFFFFFFF" w:tentative="1">
+      <w:start w:val="1"/>
+      <w:numFmt w:val="lowerRoman"/>
+      <w:lvlText w:val="%6."/>
+      <w:lvlJc w:val="right"/>
+      <w:pPr>
+        <w:ind w:left="4320" w:hanging="180"/>
+      </w:pPr>
+    </w:lvl>
+    <w:lvl w:ilvl="6" w:tplc="FFFFFFFF" w:tentative="1">
+      <w:start w:val="1"/>
+      <w:numFmt w:val="decimal"/>
+      <w:lvlText w:val="%7."/>
+      <w:lvlJc w:val="left"/>
+      <w:pPr>
+        <w:ind w:left="5040" w:hanging="360"/>
+      </w:pPr>
+    </w:lvl>
+    <w:lvl w:ilvl="7" w:tplc="FFFFFFFF" w:tentative="1">
+      <w:start w:val="1"/>
+      <w:numFmt w:val="lowerLetter"/>
+      <w:lvlText w:val="%8."/>
+      <w:lvlJc w:val="left"/>
+      <w:pPr>
+        <w:ind w:left="5760" w:hanging="360"/>
+      </w:pPr>
+    </w:lvl>
+    <w:lvl w:ilvl="8" w:tplc="FFFFFFFF" w:tentative="1">
+      <w:start w:val="1"/>
+      <w:numFmt w:val="lowerRoman"/>
+      <w:lvlText w:val="%9."/>
+      <w:lvlJc w:val="right"/>
+      <w:pPr>
+        <w:ind w:left="6480" w:hanging="180"/>
+      </w:pPr>
+    </w:lvl>
+  </w:abstractNum>
+  <w:abstractNum w:abstractNumId="11" w15:restartNumberingAfterBreak="0">
+    <w:nsid w:val="3CBF23B7"/>
+    <w:multiLevelType w:val="hybridMultilevel"/>
+    <w:tmpl w:val="14124242"/>
+    <w:lvl w:ilvl="0" w:tplc="0409000F">
+      <w:start w:val="1"/>
+      <w:numFmt w:val="decimal"/>
+      <w:lvlText w:val="%1."/>
+      <w:lvlJc w:val="left"/>
+      <w:pPr>
+        <w:ind w:left="720" w:hanging="360"/>
+      </w:pPr>
+      <w:rPr>
+        <w:rFonts w:hint="default"/>
+      </w:rPr>
+    </w:lvl>
+    <w:lvl w:ilvl="1" w:tplc="04090019" w:tentative="1">
+      <w:start w:val="1"/>
+      <w:numFmt w:val="lowerLetter"/>
+      <w:lvlText w:val="%2."/>
+      <w:lvlJc w:val="left"/>
+      <w:pPr>
+        <w:ind w:left="1440" w:hanging="360"/>
+      </w:pPr>
+    </w:lvl>
+    <w:lvl w:ilvl="2" w:tplc="0409001B" w:tentative="1">
+      <w:start w:val="1"/>
+      <w:numFmt w:val="lowerRoman"/>
+      <w:lvlText w:val="%3."/>
+      <w:lvlJc w:val="right"/>
+      <w:pPr>
+        <w:ind w:left="2160" w:hanging="180"/>
+      </w:pPr>
+    </w:lvl>
+    <w:lvl w:ilvl="3" w:tplc="0409000F" w:tentative="1">
+      <w:start w:val="1"/>
+      <w:numFmt w:val="decimal"/>
+      <w:lvlText w:val="%4."/>
+      <w:lvlJc w:val="left"/>
+      <w:pPr>
+        <w:ind w:left="2880" w:hanging="360"/>
+      </w:pPr>
+    </w:lvl>
+    <w:lvl w:ilvl="4" w:tplc="04090019" w:tentative="1">
+      <w:start w:val="1"/>
+      <w:numFmt w:val="lowerLetter"/>
+      <w:lvlText w:val="%5."/>
+      <w:lvlJc w:val="left"/>
+      <w:pPr>
+        <w:ind w:left="3600" w:hanging="360"/>
+      </w:pPr>
+    </w:lvl>
+    <w:lvl w:ilvl="5" w:tplc="0409001B" w:tentative="1">
+      <w:start w:val="1"/>
+      <w:numFmt w:val="lowerRoman"/>
+      <w:lvlText w:val="%6."/>
+      <w:lvlJc w:val="right"/>
+      <w:pPr>
+        <w:ind w:left="4320" w:hanging="180"/>
+      </w:pPr>
+    </w:lvl>
+    <w:lvl w:ilvl="6" w:tplc="0409000F" w:tentative="1">
+      <w:start w:val="1"/>
+      <w:numFmt w:val="decimal"/>
+      <w:lvlText w:val="%7."/>
+      <w:lvlJc w:val="left"/>
+      <w:pPr>
+        <w:ind w:left="5040" w:hanging="360"/>
+      </w:pPr>
+    </w:lvl>
+    <w:lvl w:ilvl="7" w:tplc="04090019" w:tentative="1">
+      <w:start w:val="1"/>
+      <w:numFmt w:val="lowerLetter"/>
+      <w:lvlText w:val="%8."/>
+      <w:lvlJc w:val="left"/>
+      <w:pPr>
+        <w:ind w:left="5760" w:hanging="360"/>
+      </w:pPr>
+    </w:lvl>
+    <w:lvl w:ilvl="8" w:tplc="0409001B" w:tentative="1">
+      <w:start w:val="1"/>
+      <w:numFmt w:val="lowerRoman"/>
+      <w:lvlText w:val="%9."/>
+      <w:lvlJc w:val="right"/>
+      <w:pPr>
+        <w:ind w:left="6480" w:hanging="180"/>
+      </w:pPr>
+    </w:lvl>
+  </w:abstractNum>
+  <w:abstractNum w:abstractNumId="12" w15:restartNumberingAfterBreak="0">
+    <w:nsid w:val="420A4932"/>
+    <w:multiLevelType w:val="hybridMultilevel"/>
+    <w:tmpl w:val="44528CF8"/>
+    <w:lvl w:ilvl="0" w:tplc="B4ACB18E">
+      <w:start w:val="1"/>
+      <w:numFmt w:val="bullet"/>
+      <w:lvlText w:val=""/>
+      <w:lvlJc w:val="left"/>
+      <w:pPr>
+        <w:ind w:left="1080" w:hanging="360"/>
+      </w:pPr>
+      <w:rPr>
+        <w:rFonts w:ascii="Wingdings" w:eastAsiaTheme="minorEastAsia" w:hAnsi="Wingdings" w:cs="Times New Roman" w:hint="default"/>
+      </w:rPr>
+    </w:lvl>
+    <w:lvl w:ilvl="1" w:tplc="04090003" w:tentative="1">
+      <w:start w:val="1"/>
+      <w:numFmt w:val="bullet"/>
+      <w:lvlText w:val="o"/>
+      <w:lvlJc w:val="left"/>
+      <w:pPr>
+        <w:ind w:left="1800" w:hanging="360"/>
+      </w:pPr>
+      <w:rPr>
+        <w:rFonts w:ascii="Courier New" w:hAnsi="Courier New" w:cs="Courier New" w:hint="default"/>
+      </w:rPr>
+    </w:lvl>
+    <w:lvl w:ilvl="2" w:tplc="04090005" w:tentative="1">
+      <w:start w:val="1"/>
+      <w:numFmt w:val="bullet"/>
+      <w:lvlText w:val=""/>
+      <w:lvlJc w:val="left"/>
+      <w:pPr>
+        <w:ind w:left="2520" w:hanging="360"/>
+      </w:pPr>
+      <w:rPr>
+        <w:rFonts w:ascii="Wingdings" w:hAnsi="Wingdings" w:hint="default"/>
+      </w:rPr>
+    </w:lvl>
+    <w:lvl w:ilvl="3" w:tplc="04090001" w:tentative="1">
+      <w:start w:val="1"/>
+      <w:numFmt w:val="bullet"/>
+      <w:lvlText w:val=""/>
+      <w:lvlJc w:val="left"/>
+      <w:pPr>
+        <w:ind w:left="3240" w:hanging="360"/>
+      </w:pPr>
+      <w:rPr>
+        <w:rFonts w:ascii="Symbol" w:hAnsi="Symbol" w:hint="default"/>
+      </w:rPr>
+    </w:lvl>
+    <w:lvl w:ilvl="4" w:tplc="04090003" w:tentative="1">
+      <w:start w:val="1"/>
+      <w:numFmt w:val="bullet"/>
+      <w:lvlText w:val="o"/>
+      <w:lvlJc w:val="left"/>
+      <w:pPr>
+        <w:ind w:left="3960" w:hanging="360"/>
+      </w:pPr>
+      <w:rPr>
+        <w:rFonts w:ascii="Courier New" w:hAnsi="Courier New" w:cs="Courier New" w:hint="default"/>
+      </w:rPr>
+    </w:lvl>
+    <w:lvl w:ilvl="5" w:tplc="04090005" w:tentative="1">
+      <w:start w:val="1"/>
+      <w:numFmt w:val="bullet"/>
+      <w:lvlText w:val=""/>
+      <w:lvlJc w:val="left"/>
+      <w:pPr>
+        <w:ind w:left="4680" w:hanging="360"/>
+      </w:pPr>
+      <w:rPr>
+        <w:rFonts w:ascii="Wingdings" w:hAnsi="Wingdings" w:hint="default"/>
+      </w:rPr>
+    </w:lvl>
+    <w:lvl w:ilvl="6" w:tplc="04090001" w:tentative="1">
+      <w:start w:val="1"/>
+      <w:numFmt w:val="bullet"/>
+      <w:lvlText w:val=""/>
+      <w:lvlJc w:val="left"/>
+      <w:pPr>
+        <w:ind w:left="5400" w:hanging="360"/>
+      </w:pPr>
+      <w:rPr>
+        <w:rFonts w:ascii="Symbol" w:hAnsi="Symbol" w:hint="default"/>
+      </w:rPr>
+    </w:lvl>
+    <w:lvl w:ilvl="7" w:tplc="04090003" w:tentative="1">
+      <w:start w:val="1"/>
+      <w:numFmt w:val="bullet"/>
+      <w:lvlText w:val="o"/>
+      <w:lvlJc w:val="left"/>
+      <w:pPr>
+        <w:ind w:left="6120" w:hanging="360"/>
+      </w:pPr>
+      <w:rPr>
+        <w:rFonts w:ascii="Courier New" w:hAnsi="Courier New" w:cs="Courier New" w:hint="default"/>
+      </w:rPr>
+    </w:lvl>
+    <w:lvl w:ilvl="8" w:tplc="04090005" w:tentative="1">
+      <w:start w:val="1"/>
+      <w:numFmt w:val="bullet"/>
+      <w:lvlText w:val=""/>
+      <w:lvlJc w:val="left"/>
+      <w:pPr>
+        <w:ind w:left="6840" w:hanging="360"/>
+      </w:pPr>
+      <w:rPr>
+        <w:rFonts w:ascii="Wingdings" w:hAnsi="Wingdings" w:hint="default"/>
+      </w:rPr>
+    </w:lvl>
+  </w:abstractNum>
+  <w:abstractNum w:abstractNumId="13" w15:restartNumberingAfterBreak="0">
+    <w:nsid w:val="48D441A5"/>
+    <w:multiLevelType w:val="hybridMultilevel"/>
+    <w:tmpl w:val="93EC2AD0"/>
+    <w:lvl w:ilvl="0" w:tplc="0409000F">
+      <w:start w:val="1"/>
+      <w:numFmt w:val="decimal"/>
+      <w:lvlText w:val="%1."/>
+      <w:lvlJc w:val="left"/>
+      <w:pPr>
+        <w:ind w:left="720" w:hanging="360"/>
+      </w:pPr>
+      <w:rPr>
+        <w:rFonts w:hint="default"/>
+      </w:rPr>
+    </w:lvl>
+    <w:lvl w:ilvl="1" w:tplc="04090019" w:tentative="1">
+      <w:start w:val="1"/>
+      <w:numFmt w:val="lowerLetter"/>
+      <w:lvlText w:val="%2."/>
+      <w:lvlJc w:val="left"/>
+      <w:pPr>
+        <w:ind w:left="1440" w:hanging="360"/>
+      </w:pPr>
+    </w:lvl>
+    <w:lvl w:ilvl="2" w:tplc="0409001B" w:tentative="1">
+      <w:start w:val="1"/>
+      <w:numFmt w:val="lowerRoman"/>
+      <w:lvlText w:val="%3."/>
+      <w:lvlJc w:val="right"/>
+      <w:pPr>
+        <w:ind w:left="2160" w:hanging="180"/>
+      </w:pPr>
+    </w:lvl>
+    <w:lvl w:ilvl="3" w:tplc="0409000F" w:tentative="1">
+      <w:start w:val="1"/>
+      <w:numFmt w:val="decimal"/>
+      <w:lvlText w:val="%4."/>
+      <w:lvlJc w:val="left"/>
+      <w:pPr>
+        <w:ind w:left="2880" w:hanging="360"/>
+      </w:pPr>
+    </w:lvl>
+    <w:lvl w:ilvl="4" w:tplc="04090019" w:tentative="1">
+      <w:start w:val="1"/>
+      <w:numFmt w:val="lowerLetter"/>
+      <w:lvlText w:val="%5."/>
+      <w:lvlJc w:val="left"/>
+      <w:pPr>
+        <w:ind w:left="3600" w:hanging="360"/>
+      </w:pPr>
+    </w:lvl>
+    <w:lvl w:ilvl="5" w:tplc="0409001B" w:tentative="1">
+      <w:start w:val="1"/>
+      <w:numFmt w:val="lowerRoman"/>
+      <w:lvlText w:val="%6."/>
+      <w:lvlJc w:val="right"/>
+      <w:pPr>
+        <w:ind w:left="4320" w:hanging="180"/>
+      </w:pPr>
+    </w:lvl>
+    <w:lvl w:ilvl="6" w:tplc="0409000F" w:tentative="1">
+      <w:start w:val="1"/>
+      <w:numFmt w:val="decimal"/>
+      <w:lvlText w:val="%7."/>
+      <w:lvlJc w:val="left"/>
+      <w:pPr>
+        <w:ind w:left="5040" w:hanging="360"/>
+      </w:pPr>
+    </w:lvl>
+    <w:lvl w:ilvl="7" w:tplc="04090019" w:tentative="1">
+      <w:start w:val="1"/>
+      <w:numFmt w:val="lowerLetter"/>
+      <w:lvlText w:val="%8."/>
+      <w:lvlJc w:val="left"/>
+      <w:pPr>
+        <w:ind w:left="5760" w:hanging="360"/>
+      </w:pPr>
+    </w:lvl>
+    <w:lvl w:ilvl="8" w:tplc="0409001B" w:tentative="1">
+      <w:start w:val="1"/>
+      <w:numFmt w:val="lowerRoman"/>
+      <w:lvlText w:val="%9."/>
+      <w:lvlJc w:val="right"/>
+      <w:pPr>
+        <w:ind w:left="6480" w:hanging="180"/>
+      </w:pPr>
+    </w:lvl>
+  </w:abstractNum>
+  <w:abstractNum w:abstractNumId="14" w15:restartNumberingAfterBreak="0">
+    <w:nsid w:val="4ADF218B"/>
+    <w:multiLevelType w:val="hybridMultilevel"/>
+    <w:tmpl w:val="AF503058"/>
+    <w:lvl w:ilvl="0" w:tplc="0409000F">
+      <w:start w:val="1"/>
+      <w:numFmt w:val="decimal"/>
+      <w:lvlText w:val="%1."/>
+      <w:lvlJc w:val="left"/>
+      <w:pPr>
+        <w:ind w:left="720" w:hanging="360"/>
+      </w:pPr>
+      <w:rPr>
+        <w:rFonts w:hint="default"/>
+      </w:rPr>
+    </w:lvl>
+    <w:lvl w:ilvl="1" w:tplc="04090019" w:tentative="1">
+      <w:start w:val="1"/>
+      <w:numFmt w:val="lowerLetter"/>
+      <w:lvlText w:val="%2."/>
+      <w:lvlJc w:val="left"/>
+      <w:pPr>
+        <w:ind w:left="1440" w:hanging="360"/>
+      </w:pPr>
+    </w:lvl>
+    <w:lvl w:ilvl="2" w:tplc="0409001B" w:tentative="1">
+      <w:start w:val="1"/>
+      <w:numFmt w:val="lowerRoman"/>
+      <w:lvlText w:val="%3."/>
+      <w:lvlJc w:val="right"/>
+      <w:pPr>
+        <w:ind w:left="2160" w:hanging="180"/>
+      </w:pPr>
+    </w:lvl>
+    <w:lvl w:ilvl="3" w:tplc="0409000F" w:tentative="1">
+      <w:start w:val="1"/>
+      <w:numFmt w:val="decimal"/>
+      <w:lvlText w:val="%4."/>
+      <w:lvlJc w:val="left"/>
+      <w:pPr>
+        <w:ind w:left="2880" w:hanging="360"/>
+      </w:pPr>
+    </w:lvl>
+    <w:lvl w:ilvl="4" w:tplc="04090019" w:tentative="1">
+      <w:start w:val="1"/>
+      <w:numFmt w:val="lowerLetter"/>
+      <w:lvlText w:val="%5."/>
+      <w:lvlJc w:val="left"/>
+      <w:pPr>
+        <w:ind w:left="3600" w:hanging="360"/>
+      </w:pPr>
+    </w:lvl>
+    <w:lvl w:ilvl="5" w:tplc="0409001B" w:tentative="1">
+      <w:start w:val="1"/>
+      <w:numFmt w:val="lowerRoman"/>
+      <w:lvlText w:val="%6."/>
+      <w:lvlJc w:val="right"/>
+      <w:pPr>
+        <w:ind w:left="4320" w:hanging="180"/>
+      </w:pPr>
+    </w:lvl>
+    <w:lvl w:ilvl="6" w:tplc="0409000F" w:tentative="1">
+      <w:start w:val="1"/>
+      <w:numFmt w:val="decimal"/>
+      <w:lvlText w:val="%7."/>
+      <w:lvlJc w:val="left"/>
+      <w:pPr>
+        <w:ind w:left="5040" w:hanging="360"/>
+      </w:pPr>
+    </w:lvl>
+    <w:lvl w:ilvl="7" w:tplc="04090019" w:tentative="1">
+      <w:start w:val="1"/>
+      <w:numFmt w:val="lowerLetter"/>
+      <w:lvlText w:val="%8."/>
+      <w:lvlJc w:val="left"/>
+      <w:pPr>
+        <w:ind w:left="5760" w:hanging="360"/>
+      </w:pPr>
+    </w:lvl>
+    <w:lvl w:ilvl="8" w:tplc="0409001B" w:tentative="1">
+      <w:start w:val="1"/>
+      <w:numFmt w:val="lowerRoman"/>
+      <w:lvlText w:val="%9."/>
+      <w:lvlJc w:val="right"/>
+      <w:pPr>
+        <w:ind w:left="6480" w:hanging="180"/>
+      </w:pPr>
+    </w:lvl>
+  </w:abstractNum>
+  <w:abstractNum w:abstractNumId="15" w15:restartNumberingAfterBreak="0">
     <w:nsid w:val="59490C44"/>
     <w:multiLevelType w:val="hybridMultilevel"/>
     <w:tmpl w:val="EAD0D928"/>
@@ -3973,7 +9471,209 @@
       </w:pPr>
     </w:lvl>
   </w:abstractNum>
-  <w:abstractNum w:abstractNumId="8" w15:restartNumberingAfterBreak="0">
+  <w:abstractNum w:abstractNumId="16" w15:restartNumberingAfterBreak="0">
+    <w:nsid w:val="5FA165DE"/>
+    <w:multiLevelType w:val="hybridMultilevel"/>
+    <w:tmpl w:val="FC0CDC6A"/>
+    <w:lvl w:ilvl="0" w:tplc="0409000F">
+      <w:start w:val="1"/>
+      <w:numFmt w:val="decimal"/>
+      <w:lvlText w:val="%1."/>
+      <w:lvlJc w:val="left"/>
+      <w:pPr>
+        <w:ind w:left="720" w:hanging="360"/>
+      </w:pPr>
+      <w:rPr>
+        <w:rFonts w:hint="default"/>
+      </w:rPr>
+    </w:lvl>
+    <w:lvl w:ilvl="1" w:tplc="04090019" w:tentative="1">
+      <w:start w:val="1"/>
+      <w:numFmt w:val="lowerLetter"/>
+      <w:lvlText w:val="%2."/>
+      <w:lvlJc w:val="left"/>
+      <w:pPr>
+        <w:ind w:left="1440" w:hanging="360"/>
+      </w:pPr>
+    </w:lvl>
+    <w:lvl w:ilvl="2" w:tplc="0409001B" w:tentative="1">
+      <w:start w:val="1"/>
+      <w:numFmt w:val="lowerRoman"/>
+      <w:lvlText w:val="%3."/>
+      <w:lvlJc w:val="right"/>
+      <w:pPr>
+        <w:ind w:left="2160" w:hanging="180"/>
+      </w:pPr>
+    </w:lvl>
+    <w:lvl w:ilvl="3" w:tplc="0409000F" w:tentative="1">
+      <w:start w:val="1"/>
+      <w:numFmt w:val="decimal"/>
+      <w:lvlText w:val="%4."/>
+      <w:lvlJc w:val="left"/>
+      <w:pPr>
+        <w:ind w:left="2880" w:hanging="360"/>
+      </w:pPr>
+    </w:lvl>
+    <w:lvl w:ilvl="4" w:tplc="04090019" w:tentative="1">
+      <w:start w:val="1"/>
+      <w:numFmt w:val="lowerLetter"/>
+      <w:lvlText w:val="%5."/>
+      <w:lvlJc w:val="left"/>
+      <w:pPr>
+        <w:ind w:left="3600" w:hanging="360"/>
+      </w:pPr>
+    </w:lvl>
+    <w:lvl w:ilvl="5" w:tplc="0409001B" w:tentative="1">
+      <w:start w:val="1"/>
+      <w:numFmt w:val="lowerRoman"/>
+      <w:lvlText w:val="%6."/>
+      <w:lvlJc w:val="right"/>
+      <w:pPr>
+        <w:ind w:left="4320" w:hanging="180"/>
+      </w:pPr>
+    </w:lvl>
+    <w:lvl w:ilvl="6" w:tplc="0409000F" w:tentative="1">
+      <w:start w:val="1"/>
+      <w:numFmt w:val="decimal"/>
+      <w:lvlText w:val="%7."/>
+      <w:lvlJc w:val="left"/>
+      <w:pPr>
+        <w:ind w:left="5040" w:hanging="360"/>
+      </w:pPr>
+    </w:lvl>
+    <w:lvl w:ilvl="7" w:tplc="04090019" w:tentative="1">
+      <w:start w:val="1"/>
+      <w:numFmt w:val="lowerLetter"/>
+      <w:lvlText w:val="%8."/>
+      <w:lvlJc w:val="left"/>
+      <w:pPr>
+        <w:ind w:left="5760" w:hanging="360"/>
+      </w:pPr>
+    </w:lvl>
+    <w:lvl w:ilvl="8" w:tplc="0409001B" w:tentative="1">
+      <w:start w:val="1"/>
+      <w:numFmt w:val="lowerRoman"/>
+      <w:lvlText w:val="%9."/>
+      <w:lvlJc w:val="right"/>
+      <w:pPr>
+        <w:ind w:left="6480" w:hanging="180"/>
+      </w:pPr>
+    </w:lvl>
+  </w:abstractNum>
+  <w:abstractNum w:abstractNumId="17" w15:restartNumberingAfterBreak="0">
+    <w:nsid w:val="660A6995"/>
+    <w:multiLevelType w:val="hybridMultilevel"/>
+    <w:tmpl w:val="95AA30AA"/>
+    <w:lvl w:ilvl="0" w:tplc="95961240">
+      <w:start w:val="2"/>
+      <w:numFmt w:val="bullet"/>
+      <w:lvlText w:val="-"/>
+      <w:lvlJc w:val="left"/>
+      <w:pPr>
+        <w:ind w:left="720" w:hanging="360"/>
+      </w:pPr>
+      <w:rPr>
+        <w:rFonts w:ascii="Times New Roman" w:eastAsiaTheme="minorEastAsia" w:hAnsi="Times New Roman" w:cs="Times New Roman" w:hint="default"/>
+      </w:rPr>
+    </w:lvl>
+    <w:lvl w:ilvl="1" w:tplc="04090003" w:tentative="1">
+      <w:start w:val="1"/>
+      <w:numFmt w:val="bullet"/>
+      <w:lvlText w:val="o"/>
+      <w:lvlJc w:val="left"/>
+      <w:pPr>
+        <w:ind w:left="1440" w:hanging="360"/>
+      </w:pPr>
+      <w:rPr>
+        <w:rFonts w:ascii="Courier New" w:hAnsi="Courier New" w:cs="Courier New" w:hint="default"/>
+      </w:rPr>
+    </w:lvl>
+    <w:lvl w:ilvl="2" w:tplc="04090005" w:tentative="1">
+      <w:start w:val="1"/>
+      <w:numFmt w:val="bullet"/>
+      <w:lvlText w:val=""/>
+      <w:lvlJc w:val="left"/>
+      <w:pPr>
+        <w:ind w:left="2160" w:hanging="360"/>
+      </w:pPr>
+      <w:rPr>
+        <w:rFonts w:ascii="Wingdings" w:hAnsi="Wingdings" w:hint="default"/>
+      </w:rPr>
+    </w:lvl>
+    <w:lvl w:ilvl="3" w:tplc="04090001" w:tentative="1">
+      <w:start w:val="1"/>
+      <w:numFmt w:val="bullet"/>
+      <w:lvlText w:val=""/>
+      <w:lvlJc w:val="left"/>
+      <w:pPr>
+        <w:ind w:left="2880" w:hanging="360"/>
+      </w:pPr>
+      <w:rPr>
+        <w:rFonts w:ascii="Symbol" w:hAnsi="Symbol" w:hint="default"/>
+      </w:rPr>
+    </w:lvl>
+    <w:lvl w:ilvl="4" w:tplc="04090003" w:tentative="1">
+      <w:start w:val="1"/>
+      <w:numFmt w:val="bullet"/>
+      <w:lvlText w:val="o"/>
+      <w:lvlJc w:val="left"/>
+      <w:pPr>
+        <w:ind w:left="3600" w:hanging="360"/>
+      </w:pPr>
+      <w:rPr>
+        <w:rFonts w:ascii="Courier New" w:hAnsi="Courier New" w:cs="Courier New" w:hint="default"/>
+      </w:rPr>
+    </w:lvl>
+    <w:lvl w:ilvl="5" w:tplc="04090005" w:tentative="1">
+      <w:start w:val="1"/>
+      <w:numFmt w:val="bullet"/>
+      <w:lvlText w:val=""/>
+      <w:lvlJc w:val="left"/>
+      <w:pPr>
+        <w:ind w:left="4320" w:hanging="360"/>
+      </w:pPr>
+      <w:rPr>
+        <w:rFonts w:ascii="Wingdings" w:hAnsi="Wingdings" w:hint="default"/>
+      </w:rPr>
+    </w:lvl>
+    <w:lvl w:ilvl="6" w:tplc="04090001" w:tentative="1">
+      <w:start w:val="1"/>
+      <w:numFmt w:val="bullet"/>
+      <w:lvlText w:val=""/>
+      <w:lvlJc w:val="left"/>
+      <w:pPr>
+        <w:ind w:left="5040" w:hanging="360"/>
+      </w:pPr>
+      <w:rPr>
+        <w:rFonts w:ascii="Symbol" w:hAnsi="Symbol" w:hint="default"/>
+      </w:rPr>
+    </w:lvl>
+    <w:lvl w:ilvl="7" w:tplc="04090003" w:tentative="1">
+      <w:start w:val="1"/>
+      <w:numFmt w:val="bullet"/>
+      <w:lvlText w:val="o"/>
+      <w:lvlJc w:val="left"/>
+      <w:pPr>
+        <w:ind w:left="5760" w:hanging="360"/>
+      </w:pPr>
+      <w:rPr>
+        <w:rFonts w:ascii="Courier New" w:hAnsi="Courier New" w:cs="Courier New" w:hint="default"/>
+      </w:rPr>
+    </w:lvl>
+    <w:lvl w:ilvl="8" w:tplc="04090005" w:tentative="1">
+      <w:start w:val="1"/>
+      <w:numFmt w:val="bullet"/>
+      <w:lvlText w:val=""/>
+      <w:lvlJc w:val="left"/>
+      <w:pPr>
+        <w:ind w:left="6480" w:hanging="360"/>
+      </w:pPr>
+      <w:rPr>
+        <w:rFonts w:ascii="Wingdings" w:hAnsi="Wingdings" w:hint="default"/>
+      </w:rPr>
+    </w:lvl>
+  </w:abstractNum>
+  <w:abstractNum w:abstractNumId="18" w15:restartNumberingAfterBreak="0">
     <w:nsid w:val="7374698F"/>
     <w:multiLevelType w:val="hybridMultilevel"/>
     <w:tmpl w:val="43FEF504"/>
@@ -4062,7 +9762,7 @@
       </w:pPr>
     </w:lvl>
   </w:abstractNum>
-  <w:abstractNum w:abstractNumId="9" w15:restartNumberingAfterBreak="0">
+  <w:abstractNum w:abstractNumId="19" w15:restartNumberingAfterBreak="0">
     <w:nsid w:val="73E4476B"/>
     <w:multiLevelType w:val="hybridMultilevel"/>
     <w:tmpl w:val="EAD0D928"/>
@@ -4151,7 +9851,7 @@
       </w:pPr>
     </w:lvl>
   </w:abstractNum>
-  <w:abstractNum w:abstractNumId="10" w15:restartNumberingAfterBreak="0">
+  <w:abstractNum w:abstractNumId="20" w15:restartNumberingAfterBreak="0">
     <w:nsid w:val="778C1718"/>
     <w:multiLevelType w:val="multilevel"/>
     <w:tmpl w:val="6F4891E4"/>
@@ -4300,7 +10000,7 @@
       </w:rPr>
     </w:lvl>
   </w:abstractNum>
-  <w:abstractNum w:abstractNumId="11" w15:restartNumberingAfterBreak="0">
+  <w:abstractNum w:abstractNumId="21" w15:restartNumberingAfterBreak="0">
     <w:nsid w:val="78430162"/>
     <w:multiLevelType w:val="hybridMultilevel"/>
     <w:tmpl w:val="EAD0D928"/>
@@ -4396,34 +10096,124 @@
     <w:abstractNumId w:val="0"/>
   </w:num>
   <w:num w:numId="3" w16cid:durableId="1069814491">
-    <w:abstractNumId w:val="10"/>
+    <w:abstractNumId w:val="20"/>
   </w:num>
   <w:num w:numId="4" w16cid:durableId="1398745096">
-    <w:abstractNumId w:val="11"/>
+    <w:abstractNumId w:val="21"/>
   </w:num>
   <w:num w:numId="5" w16cid:durableId="1731684610">
     <w:abstractNumId w:val="3"/>
   </w:num>
   <w:num w:numId="6" w16cid:durableId="1070687473">
-    <w:abstractNumId w:val="7"/>
+    <w:abstractNumId w:val="15"/>
   </w:num>
   <w:num w:numId="7" w16cid:durableId="557522397">
-    <w:abstractNumId w:val="9"/>
+    <w:abstractNumId w:val="19"/>
   </w:num>
   <w:num w:numId="8" w16cid:durableId="54013501">
     <w:abstractNumId w:val="1"/>
   </w:num>
   <w:num w:numId="9" w16cid:durableId="918828856">
+    <w:abstractNumId w:val="7"/>
+  </w:num>
+  <w:num w:numId="10" w16cid:durableId="1834224570">
+    <w:abstractNumId w:val="6"/>
+  </w:num>
+  <w:num w:numId="11" w16cid:durableId="913318713">
+    <w:abstractNumId w:val="8"/>
+  </w:num>
+  <w:num w:numId="12" w16cid:durableId="1393695734">
+    <w:abstractNumId w:val="18"/>
+  </w:num>
+  <w:num w:numId="13" w16cid:durableId="169872419">
+    <w:abstractNumId w:val="16"/>
+  </w:num>
+  <w:num w:numId="14" w16cid:durableId="967734453">
     <w:abstractNumId w:val="5"/>
   </w:num>
-  <w:num w:numId="10" w16cid:durableId="1834224570">
+  <w:num w:numId="15" w16cid:durableId="251158765">
+    <w:abstractNumId w:val="10"/>
+  </w:num>
+  <w:num w:numId="16" w16cid:durableId="922688236">
     <w:abstractNumId w:val="4"/>
   </w:num>
-  <w:num w:numId="11" w16cid:durableId="913318713">
-    <w:abstractNumId w:val="6"/>
+  <w:num w:numId="17" w16cid:durableId="148837699">
+    <w:abstractNumId w:val="18"/>
+    <w:lvlOverride w:ilvl="0">
+      <w:startOverride w:val="7"/>
+    </w:lvlOverride>
+    <w:lvlOverride w:ilvl="1">
+      <w:startOverride w:val="1"/>
+    </w:lvlOverride>
+    <w:lvlOverride w:ilvl="2">
+      <w:startOverride w:val="1"/>
+    </w:lvlOverride>
+    <w:lvlOverride w:ilvl="3">
+      <w:startOverride w:val="1"/>
+    </w:lvlOverride>
+    <w:lvlOverride w:ilvl="4">
+      <w:startOverride w:val="1"/>
+    </w:lvlOverride>
+    <w:lvlOverride w:ilvl="5">
+      <w:startOverride w:val="1"/>
+    </w:lvlOverride>
+    <w:lvlOverride w:ilvl="6">
+      <w:startOverride w:val="1"/>
+    </w:lvlOverride>
+    <w:lvlOverride w:ilvl="7">
+      <w:startOverride w:val="1"/>
+    </w:lvlOverride>
+    <w:lvlOverride w:ilvl="8">
+      <w:startOverride w:val="1"/>
+    </w:lvlOverride>
   </w:num>
-  <w:num w:numId="12" w16cid:durableId="1393695734">
-    <w:abstractNumId w:val="8"/>
+  <w:num w:numId="18" w16cid:durableId="620576259">
+    <w:abstractNumId w:val="7"/>
+    <w:lvlOverride w:ilvl="0">
+      <w:startOverride w:val="8"/>
+    </w:lvlOverride>
+    <w:lvlOverride w:ilvl="1">
+      <w:startOverride w:val="1"/>
+    </w:lvlOverride>
+    <w:lvlOverride w:ilvl="2">
+      <w:startOverride w:val="1"/>
+    </w:lvlOverride>
+    <w:lvlOverride w:ilvl="3">
+      <w:startOverride w:val="1"/>
+    </w:lvlOverride>
+    <w:lvlOverride w:ilvl="4">
+      <w:startOverride w:val="1"/>
+    </w:lvlOverride>
+    <w:lvlOverride w:ilvl="5">
+      <w:startOverride w:val="1"/>
+    </w:lvlOverride>
+    <w:lvlOverride w:ilvl="6">
+      <w:startOverride w:val="1"/>
+    </w:lvlOverride>
+    <w:lvlOverride w:ilvl="7">
+      <w:startOverride w:val="1"/>
+    </w:lvlOverride>
+    <w:lvlOverride w:ilvl="8">
+      <w:startOverride w:val="1"/>
+    </w:lvlOverride>
+  </w:num>
+  <w:num w:numId="19" w16cid:durableId="1363705027">
+    <w:abstractNumId w:val="17"/>
+  </w:num>
+  <w:num w:numId="20" w16cid:durableId="213199145">
+    <w:abstractNumId w:val="9"/>
+  </w:num>
+  <w:num w:numId="21" w16cid:durableId="904951198">
+    <w:abstractNumId w:val="12"/>
+  </w:num>
+  <w:num w:numId="22" w16cid:durableId="1947498066">
+    <w:abstractNumId w:val="13"/>
+  </w:num>
+  <w:num w:numId="23" w16cid:durableId="1881547376">
+    <w:abstractNumId w:val="14"/>
+  </w:num>
+  <w:num w:numId="24" w16cid:durableId="1423599582">
+    <w:abstractNumId w:val="11"/>
   </w:num>
 </w:numbering>
 </file>
